--- a/springNotes.docx
+++ b/springNotes.docx
@@ -5,9 +5,6 @@
     <w:p>
       <w:pPr>
         <w:spacing w:line="220" w:lineRule="atLeast"/>
-        <w:rPr>
-          <w:rFonts w:hint="eastAsia"/>
-        </w:rPr>
       </w:pPr>
       <w:r>
         <w:rPr>
@@ -31,9 +28,6 @@
         </w:numPr>
         <w:spacing w:line="220" w:lineRule="atLeast"/>
         <w:ind w:firstLineChars="0"/>
-        <w:rPr>
-          <w:rFonts w:hint="eastAsia"/>
-        </w:rPr>
       </w:pPr>
       <w:r>
         <w:rPr>
@@ -65,9 +59,6 @@
         </w:numPr>
         <w:spacing w:line="220" w:lineRule="atLeast"/>
         <w:ind w:firstLineChars="0"/>
-        <w:rPr>
-          <w:rFonts w:hint="eastAsia"/>
-        </w:rPr>
       </w:pPr>
       <w:r>
         <w:rPr>
@@ -97,9 +88,6 @@
         </w:numPr>
         <w:spacing w:line="220" w:lineRule="atLeast"/>
         <w:ind w:firstLineChars="0"/>
-        <w:rPr>
-          <w:rFonts w:hint="eastAsia"/>
-        </w:rPr>
       </w:pPr>
       <w:r>
         <w:rPr>
@@ -162,9 +150,6 @@
         </w:numPr>
         <w:spacing w:line="220" w:lineRule="atLeast"/>
         <w:ind w:firstLineChars="0"/>
-        <w:rPr>
-          <w:rFonts w:hint="eastAsia"/>
-        </w:rPr>
       </w:pPr>
       <w:proofErr w:type="spellStart"/>
       <w:r>
@@ -196,9 +181,6 @@
         </w:numPr>
         <w:spacing w:line="220" w:lineRule="atLeast"/>
         <w:ind w:firstLineChars="0"/>
-        <w:rPr>
-          <w:rFonts w:hint="eastAsia"/>
-        </w:rPr>
       </w:pPr>
       <w:proofErr w:type="spellStart"/>
       <w:r>
@@ -292,9 +274,6 @@
         <w:pStyle w:val="a3"/>
         <w:spacing w:line="220" w:lineRule="atLeast"/>
         <w:ind w:left="1080" w:firstLineChars="0" w:firstLine="0"/>
-        <w:rPr>
-          <w:rFonts w:hint="eastAsia"/>
-        </w:rPr>
       </w:pPr>
       <w:r>
         <w:rPr>
@@ -316,9 +295,6 @@
         <w:pStyle w:val="a3"/>
         <w:spacing w:line="220" w:lineRule="atLeast"/>
         <w:ind w:left="1080" w:firstLineChars="0" w:firstLine="0"/>
-        <w:rPr>
-          <w:rFonts w:hint="eastAsia"/>
-        </w:rPr>
       </w:pPr>
       <w:r>
         <w:rPr>
@@ -377,9 +353,6 @@
         <w:pStyle w:val="a3"/>
         <w:spacing w:line="220" w:lineRule="atLeast"/>
         <w:ind w:left="1080" w:firstLineChars="0" w:firstLine="0"/>
-        <w:rPr>
-          <w:rFonts w:hint="eastAsia"/>
-        </w:rPr>
       </w:pPr>
       <w:r>
         <w:rPr>
@@ -437,30 +410,23 @@
     <w:p>
       <w:pPr>
         <w:spacing w:line="220" w:lineRule="atLeast"/>
-        <w:rPr>
-          <w:rFonts w:hint="eastAsia"/>
-        </w:rPr>
       </w:pPr>
     </w:p>
     <w:p>
       <w:pPr>
+        <w:pStyle w:val="a3"/>
+        <w:numPr>
+          <w:ilvl w:val="0"/>
+          <w:numId w:val="2"/>
+        </w:numPr>
         <w:spacing w:line="220" w:lineRule="atLeast"/>
-        <w:rPr>
-          <w:rFonts w:hint="eastAsia"/>
-        </w:rPr>
-      </w:pPr>
-      <w:r>
-        <w:rPr>
-          <w:rFonts w:hint="eastAsia"/>
-        </w:rPr>
-        <w:tab/>
-        <w:t>5</w:t>
-      </w:r>
-      <w:r>
-        <w:rPr>
-          <w:rFonts w:hint="eastAsia"/>
-        </w:rPr>
-        <w:t>）属性注入</w:t>
+        <w:ind w:firstLineChars="0"/>
+      </w:pPr>
+      <w:r>
+        <w:rPr>
+          <w:rFonts w:hint="eastAsia"/>
+        </w:rPr>
+        <w:t>属性注入</w:t>
       </w:r>
       <w:r>
         <w:rPr>
@@ -484,7 +450,7228 @@
         <w:rPr>
           <w:rFonts w:hint="eastAsia"/>
         </w:rPr>
-        <w:t>方法注入</w:t>
+        <w:t>方法</w:t>
+      </w:r>
+      <w:r>
+        <w:rPr>
+          <w:rFonts w:hint="eastAsia"/>
+        </w:rPr>
+        <w:t>/constructor-</w:t>
+      </w:r>
+      <w:proofErr w:type="spellStart"/>
+      <w:r>
+        <w:rPr>
+          <w:rFonts w:hint="eastAsia"/>
+        </w:rPr>
+        <w:t>arg</w:t>
+      </w:r>
+      <w:proofErr w:type="spellEnd"/>
+      <w:r>
+        <w:rPr>
+          <w:rFonts w:hint="eastAsia"/>
+        </w:rPr>
+        <w:t>注入</w:t>
+      </w:r>
+    </w:p>
+    <w:p>
+      <w:pPr>
+        <w:widowControl w:val="0"/>
+        <w:autoSpaceDE w:val="0"/>
+        <w:autoSpaceDN w:val="0"/>
+        <w:snapToGrid/>
+        <w:spacing w:after="0"/>
+        <w:ind w:firstLine="720"/>
+        <w:rPr>
+          <w:rFonts w:ascii="Monaco" w:hAnsi="Monaco" w:cs="Monaco"/>
+          <w:sz w:val="24"/>
+          <w:szCs w:val="24"/>
+        </w:rPr>
+      </w:pPr>
+      <w:r>
+        <w:rPr>
+          <w:rFonts w:hint="eastAsia"/>
+        </w:rPr>
+        <w:t>a).</w:t>
+      </w:r>
+      <w:r>
+        <w:rPr>
+          <w:rFonts w:ascii="Monaco" w:hAnsi="Monaco" w:cs="Monaco"/>
+          <w:color w:val="008080"/>
+          <w:sz w:val="24"/>
+          <w:szCs w:val="24"/>
+        </w:rPr>
+        <w:t xml:space="preserve"> </w:t>
+      </w:r>
+      <w:r>
+        <w:rPr>
+          <w:rFonts w:ascii="Monaco" w:hAnsi="Monaco" w:cs="Monaco"/>
+          <w:color w:val="008080"/>
+          <w:sz w:val="24"/>
+          <w:szCs w:val="24"/>
+        </w:rPr>
+        <w:t>&lt;</w:t>
+      </w:r>
+      <w:r>
+        <w:rPr>
+          <w:rFonts w:ascii="Monaco" w:hAnsi="Monaco" w:cs="Monaco"/>
+          <w:color w:val="3F7F7F"/>
+          <w:sz w:val="24"/>
+          <w:szCs w:val="24"/>
+        </w:rPr>
+        <w:t>bean</w:t>
+      </w:r>
+      <w:r>
+        <w:rPr>
+          <w:rFonts w:ascii="Monaco" w:hAnsi="Monaco" w:cs="Monaco"/>
+          <w:sz w:val="24"/>
+          <w:szCs w:val="24"/>
+        </w:rPr>
+        <w:t xml:space="preserve"> </w:t>
+      </w:r>
+      <w:r>
+        <w:rPr>
+          <w:rFonts w:ascii="Monaco" w:hAnsi="Monaco" w:cs="Monaco"/>
+          <w:color w:val="7F007F"/>
+          <w:sz w:val="24"/>
+          <w:szCs w:val="24"/>
+        </w:rPr>
+        <w:t>id</w:t>
+      </w:r>
+      <w:r>
+        <w:rPr>
+          <w:rFonts w:ascii="Monaco" w:hAnsi="Monaco" w:cs="Monaco"/>
+          <w:color w:val="000000"/>
+          <w:sz w:val="24"/>
+          <w:szCs w:val="24"/>
+        </w:rPr>
+        <w:t>=</w:t>
+      </w:r>
+      <w:r>
+        <w:rPr>
+          <w:rFonts w:ascii="Monaco" w:hAnsi="Monaco" w:cs="Monaco"/>
+          <w:i/>
+          <w:iCs/>
+          <w:color w:val="2A00FF"/>
+          <w:sz w:val="24"/>
+          <w:szCs w:val="24"/>
+        </w:rPr>
+        <w:t>"person2"</w:t>
+      </w:r>
+      <w:r>
+        <w:rPr>
+          <w:rFonts w:ascii="Monaco" w:hAnsi="Monaco" w:cs="Monaco"/>
+          <w:sz w:val="24"/>
+          <w:szCs w:val="24"/>
+        </w:rPr>
+        <w:t xml:space="preserve"> </w:t>
+      </w:r>
+      <w:r>
+        <w:rPr>
+          <w:rFonts w:ascii="Monaco" w:hAnsi="Monaco" w:cs="Monaco"/>
+          <w:color w:val="7F007F"/>
+          <w:sz w:val="24"/>
+          <w:szCs w:val="24"/>
+        </w:rPr>
+        <w:t>class</w:t>
+      </w:r>
+      <w:r>
+        <w:rPr>
+          <w:rFonts w:ascii="Monaco" w:hAnsi="Monaco" w:cs="Monaco"/>
+          <w:color w:val="000000"/>
+          <w:sz w:val="24"/>
+          <w:szCs w:val="24"/>
+        </w:rPr>
+        <w:t>=</w:t>
+      </w:r>
+      <w:r>
+        <w:rPr>
+          <w:rFonts w:ascii="Monaco" w:hAnsi="Monaco" w:cs="Monaco"/>
+          <w:i/>
+          <w:iCs/>
+          <w:color w:val="2A00FF"/>
+          <w:sz w:val="24"/>
+          <w:szCs w:val="24"/>
+        </w:rPr>
+        <w:t>"</w:t>
+      </w:r>
+      <w:proofErr w:type="spellStart"/>
+      <w:r>
+        <w:rPr>
+          <w:rFonts w:ascii="Monaco" w:hAnsi="Monaco" w:cs="Monaco"/>
+          <w:i/>
+          <w:iCs/>
+          <w:color w:val="2A00FF"/>
+          <w:sz w:val="24"/>
+          <w:szCs w:val="24"/>
+        </w:rPr>
+        <w:t>com.atguigu.spring.helloworld.Person</w:t>
+      </w:r>
+      <w:proofErr w:type="spellEnd"/>
+      <w:r>
+        <w:rPr>
+          <w:rFonts w:ascii="Monaco" w:hAnsi="Monaco" w:cs="Monaco"/>
+          <w:i/>
+          <w:iCs/>
+          <w:color w:val="2A00FF"/>
+          <w:sz w:val="24"/>
+          <w:szCs w:val="24"/>
+        </w:rPr>
+        <w:t>"</w:t>
+      </w:r>
+      <w:r>
+        <w:rPr>
+          <w:rFonts w:ascii="Monaco" w:hAnsi="Monaco" w:cs="Monaco"/>
+          <w:color w:val="008080"/>
+          <w:sz w:val="24"/>
+          <w:szCs w:val="24"/>
+        </w:rPr>
+        <w:t>&gt;</w:t>
+      </w:r>
+    </w:p>
+    <w:p>
+      <w:pPr>
+        <w:widowControl w:val="0"/>
+        <w:autoSpaceDE w:val="0"/>
+        <w:autoSpaceDN w:val="0"/>
+        <w:snapToGrid/>
+        <w:spacing w:after="0"/>
+        <w:rPr>
+          <w:rFonts w:ascii="Monaco" w:hAnsi="Monaco" w:cs="Monaco"/>
+          <w:sz w:val="24"/>
+          <w:szCs w:val="24"/>
+        </w:rPr>
+      </w:pPr>
+      <w:r>
+        <w:rPr>
+          <w:rFonts w:ascii="Monaco" w:hAnsi="Monaco" w:cs="Monaco"/>
+          <w:color w:val="000000"/>
+          <w:sz w:val="24"/>
+          <w:szCs w:val="24"/>
+        </w:rPr>
+        <w:tab/>
+      </w:r>
+      <w:r>
+        <w:rPr>
+          <w:rFonts w:ascii="Monaco" w:hAnsi="Monaco" w:cs="Monaco"/>
+          <w:color w:val="000000"/>
+          <w:sz w:val="24"/>
+          <w:szCs w:val="24"/>
+        </w:rPr>
+        <w:tab/>
+      </w:r>
+      <w:r>
+        <w:rPr>
+          <w:rFonts w:ascii="Monaco" w:hAnsi="Monaco" w:cs="Monaco"/>
+          <w:color w:val="008080"/>
+          <w:sz w:val="24"/>
+          <w:szCs w:val="24"/>
+        </w:rPr>
+        <w:t>&lt;</w:t>
+      </w:r>
+      <w:r>
+        <w:rPr>
+          <w:rFonts w:ascii="Monaco" w:hAnsi="Monaco" w:cs="Monaco"/>
+          <w:color w:val="3F7F7F"/>
+          <w:sz w:val="24"/>
+          <w:szCs w:val="24"/>
+        </w:rPr>
+        <w:t>constructor-</w:t>
+      </w:r>
+      <w:proofErr w:type="spellStart"/>
+      <w:r>
+        <w:rPr>
+          <w:rFonts w:ascii="Monaco" w:hAnsi="Monaco" w:cs="Monaco"/>
+          <w:color w:val="3F7F7F"/>
+          <w:sz w:val="24"/>
+          <w:szCs w:val="24"/>
+        </w:rPr>
+        <w:t>arg</w:t>
+      </w:r>
+      <w:proofErr w:type="spellEnd"/>
+      <w:r>
+        <w:rPr>
+          <w:rFonts w:ascii="Monaco" w:hAnsi="Monaco" w:cs="Monaco"/>
+          <w:sz w:val="24"/>
+          <w:szCs w:val="24"/>
+        </w:rPr>
+        <w:t xml:space="preserve"> </w:t>
+      </w:r>
+      <w:r>
+        <w:rPr>
+          <w:rFonts w:ascii="Monaco" w:hAnsi="Monaco" w:cs="Monaco"/>
+          <w:color w:val="7F007F"/>
+          <w:sz w:val="24"/>
+          <w:szCs w:val="24"/>
+        </w:rPr>
+        <w:t>value</w:t>
+      </w:r>
+      <w:r>
+        <w:rPr>
+          <w:rFonts w:ascii="Monaco" w:hAnsi="Monaco" w:cs="Monaco"/>
+          <w:color w:val="000000"/>
+          <w:sz w:val="24"/>
+          <w:szCs w:val="24"/>
+        </w:rPr>
+        <w:t>=</w:t>
+      </w:r>
+      <w:r>
+        <w:rPr>
+          <w:rFonts w:ascii="Monaco" w:hAnsi="Monaco" w:cs="Monaco"/>
+          <w:i/>
+          <w:iCs/>
+          <w:color w:val="2A00FF"/>
+          <w:sz w:val="24"/>
+          <w:szCs w:val="24"/>
+        </w:rPr>
+        <w:t>"Jerry"</w:t>
+      </w:r>
+      <w:r>
+        <w:rPr>
+          <w:rFonts w:ascii="Monaco" w:hAnsi="Monaco" w:cs="Monaco"/>
+          <w:color w:val="008080"/>
+          <w:sz w:val="24"/>
+          <w:szCs w:val="24"/>
+        </w:rPr>
+        <w:t>&gt;&lt;/</w:t>
+      </w:r>
+      <w:r>
+        <w:rPr>
+          <w:rFonts w:ascii="Monaco" w:hAnsi="Monaco" w:cs="Monaco"/>
+          <w:color w:val="3F7F7F"/>
+          <w:sz w:val="24"/>
+          <w:szCs w:val="24"/>
+        </w:rPr>
+        <w:t>constructor-</w:t>
+      </w:r>
+      <w:proofErr w:type="spellStart"/>
+      <w:r>
+        <w:rPr>
+          <w:rFonts w:ascii="Monaco" w:hAnsi="Monaco" w:cs="Monaco"/>
+          <w:color w:val="3F7F7F"/>
+          <w:sz w:val="24"/>
+          <w:szCs w:val="24"/>
+        </w:rPr>
+        <w:t>arg</w:t>
+      </w:r>
+      <w:proofErr w:type="spellEnd"/>
+      <w:r>
+        <w:rPr>
+          <w:rFonts w:ascii="Monaco" w:hAnsi="Monaco" w:cs="Monaco"/>
+          <w:color w:val="008080"/>
+          <w:sz w:val="24"/>
+          <w:szCs w:val="24"/>
+        </w:rPr>
+        <w:t>&gt;</w:t>
+      </w:r>
+    </w:p>
+    <w:p>
+      <w:pPr>
+        <w:widowControl w:val="0"/>
+        <w:autoSpaceDE w:val="0"/>
+        <w:autoSpaceDN w:val="0"/>
+        <w:snapToGrid/>
+        <w:spacing w:after="0"/>
+        <w:rPr>
+          <w:rFonts w:ascii="Monaco" w:hAnsi="Monaco" w:cs="Monaco"/>
+          <w:sz w:val="24"/>
+          <w:szCs w:val="24"/>
+        </w:rPr>
+      </w:pPr>
+      <w:r>
+        <w:rPr>
+          <w:rFonts w:ascii="Monaco" w:hAnsi="Monaco" w:cs="Monaco"/>
+          <w:color w:val="000000"/>
+          <w:sz w:val="24"/>
+          <w:szCs w:val="24"/>
+        </w:rPr>
+        <w:tab/>
+      </w:r>
+      <w:r>
+        <w:rPr>
+          <w:rFonts w:ascii="Monaco" w:hAnsi="Monaco" w:cs="Monaco"/>
+          <w:color w:val="000000"/>
+          <w:sz w:val="24"/>
+          <w:szCs w:val="24"/>
+        </w:rPr>
+        <w:tab/>
+      </w:r>
+      <w:r>
+        <w:rPr>
+          <w:rFonts w:ascii="Monaco" w:hAnsi="Monaco" w:cs="Monaco"/>
+          <w:color w:val="008080"/>
+          <w:sz w:val="24"/>
+          <w:szCs w:val="24"/>
+        </w:rPr>
+        <w:t>&lt;</w:t>
+      </w:r>
+      <w:r>
+        <w:rPr>
+          <w:rFonts w:ascii="Monaco" w:hAnsi="Monaco" w:cs="Monaco"/>
+          <w:color w:val="3F7F7F"/>
+          <w:sz w:val="24"/>
+          <w:szCs w:val="24"/>
+        </w:rPr>
+        <w:t>constructor-</w:t>
+      </w:r>
+      <w:proofErr w:type="spellStart"/>
+      <w:r>
+        <w:rPr>
+          <w:rFonts w:ascii="Monaco" w:hAnsi="Monaco" w:cs="Monaco"/>
+          <w:color w:val="3F7F7F"/>
+          <w:sz w:val="24"/>
+          <w:szCs w:val="24"/>
+        </w:rPr>
+        <w:t>arg</w:t>
+      </w:r>
+      <w:proofErr w:type="spellEnd"/>
+      <w:r>
+        <w:rPr>
+          <w:rFonts w:ascii="Monaco" w:hAnsi="Monaco" w:cs="Monaco"/>
+          <w:sz w:val="24"/>
+          <w:szCs w:val="24"/>
+        </w:rPr>
+        <w:t xml:space="preserve"> </w:t>
+      </w:r>
+      <w:r>
+        <w:rPr>
+          <w:rFonts w:ascii="Monaco" w:hAnsi="Monaco" w:cs="Monaco"/>
+          <w:color w:val="7F007F"/>
+          <w:sz w:val="24"/>
+          <w:szCs w:val="24"/>
+        </w:rPr>
+        <w:t>value</w:t>
+      </w:r>
+      <w:r>
+        <w:rPr>
+          <w:rFonts w:ascii="Monaco" w:hAnsi="Monaco" w:cs="Monaco"/>
+          <w:color w:val="000000"/>
+          <w:sz w:val="24"/>
+          <w:szCs w:val="24"/>
+        </w:rPr>
+        <w:t>=</w:t>
+      </w:r>
+      <w:r>
+        <w:rPr>
+          <w:rFonts w:ascii="Monaco" w:hAnsi="Monaco" w:cs="Monaco"/>
+          <w:i/>
+          <w:iCs/>
+          <w:color w:val="2A00FF"/>
+          <w:sz w:val="24"/>
+          <w:szCs w:val="24"/>
+        </w:rPr>
+        <w:t>"25"</w:t>
+      </w:r>
+      <w:r>
+        <w:rPr>
+          <w:rFonts w:ascii="Monaco" w:hAnsi="Monaco" w:cs="Monaco"/>
+          <w:color w:val="008080"/>
+          <w:sz w:val="24"/>
+          <w:szCs w:val="24"/>
+        </w:rPr>
+        <w:t>&gt;&lt;/</w:t>
+      </w:r>
+      <w:r>
+        <w:rPr>
+          <w:rFonts w:ascii="Monaco" w:hAnsi="Monaco" w:cs="Monaco"/>
+          <w:color w:val="3F7F7F"/>
+          <w:sz w:val="24"/>
+          <w:szCs w:val="24"/>
+        </w:rPr>
+        <w:t>constructor-</w:t>
+      </w:r>
+      <w:proofErr w:type="spellStart"/>
+      <w:r>
+        <w:rPr>
+          <w:rFonts w:ascii="Monaco" w:hAnsi="Monaco" w:cs="Monaco"/>
+          <w:color w:val="3F7F7F"/>
+          <w:sz w:val="24"/>
+          <w:szCs w:val="24"/>
+        </w:rPr>
+        <w:t>arg</w:t>
+      </w:r>
+      <w:proofErr w:type="spellEnd"/>
+      <w:r>
+        <w:rPr>
+          <w:rFonts w:ascii="Monaco" w:hAnsi="Monaco" w:cs="Monaco"/>
+          <w:color w:val="008080"/>
+          <w:sz w:val="24"/>
+          <w:szCs w:val="24"/>
+        </w:rPr>
+        <w:t>&gt;</w:t>
+      </w:r>
+    </w:p>
+    <w:p>
+      <w:pPr>
+        <w:widowControl w:val="0"/>
+        <w:autoSpaceDE w:val="0"/>
+        <w:autoSpaceDN w:val="0"/>
+        <w:snapToGrid/>
+        <w:spacing w:after="0"/>
+        <w:rPr>
+          <w:rFonts w:ascii="Monaco" w:hAnsi="Monaco" w:cs="Monaco"/>
+          <w:sz w:val="24"/>
+          <w:szCs w:val="24"/>
+        </w:rPr>
+      </w:pPr>
+      <w:r>
+        <w:rPr>
+          <w:rFonts w:ascii="Monaco" w:hAnsi="Monaco" w:cs="Monaco"/>
+          <w:color w:val="000000"/>
+          <w:sz w:val="24"/>
+          <w:szCs w:val="24"/>
+        </w:rPr>
+        <w:tab/>
+      </w:r>
+      <w:r>
+        <w:rPr>
+          <w:rFonts w:ascii="Monaco" w:hAnsi="Monaco" w:cs="Monaco"/>
+          <w:color w:val="000000"/>
+          <w:sz w:val="24"/>
+          <w:szCs w:val="24"/>
+        </w:rPr>
+        <w:tab/>
+      </w:r>
+      <w:r>
+        <w:rPr>
+          <w:rFonts w:ascii="Monaco" w:hAnsi="Monaco" w:cs="Monaco"/>
+          <w:color w:val="008080"/>
+          <w:sz w:val="24"/>
+          <w:szCs w:val="24"/>
+        </w:rPr>
+        <w:t>&lt;</w:t>
+      </w:r>
+      <w:r>
+        <w:rPr>
+          <w:rFonts w:ascii="Monaco" w:hAnsi="Monaco" w:cs="Monaco"/>
+          <w:color w:val="3F7F7F"/>
+          <w:sz w:val="24"/>
+          <w:szCs w:val="24"/>
+          <w:highlight w:val="lightGray"/>
+        </w:rPr>
+        <w:t>constructor-</w:t>
+      </w:r>
+      <w:proofErr w:type="spellStart"/>
+      <w:r>
+        <w:rPr>
+          <w:rFonts w:ascii="Monaco" w:hAnsi="Monaco" w:cs="Monaco"/>
+          <w:color w:val="3F7F7F"/>
+          <w:sz w:val="24"/>
+          <w:szCs w:val="24"/>
+          <w:highlight w:val="lightGray"/>
+        </w:rPr>
+        <w:t>arg</w:t>
+      </w:r>
+      <w:proofErr w:type="spellEnd"/>
+      <w:r>
+        <w:rPr>
+          <w:rFonts w:ascii="Monaco" w:hAnsi="Monaco" w:cs="Monaco"/>
+          <w:sz w:val="24"/>
+          <w:szCs w:val="24"/>
+        </w:rPr>
+        <w:t xml:space="preserve"> </w:t>
+      </w:r>
+      <w:r>
+        <w:rPr>
+          <w:rFonts w:ascii="Monaco" w:hAnsi="Monaco" w:cs="Monaco"/>
+          <w:color w:val="7F007F"/>
+          <w:sz w:val="24"/>
+          <w:szCs w:val="24"/>
+        </w:rPr>
+        <w:t>ref</w:t>
+      </w:r>
+      <w:r>
+        <w:rPr>
+          <w:rFonts w:ascii="Monaco" w:hAnsi="Monaco" w:cs="Monaco"/>
+          <w:color w:val="000000"/>
+          <w:sz w:val="24"/>
+          <w:szCs w:val="24"/>
+        </w:rPr>
+        <w:t>=</w:t>
+      </w:r>
+      <w:r>
+        <w:rPr>
+          <w:rFonts w:ascii="Monaco" w:hAnsi="Monaco" w:cs="Monaco"/>
+          <w:i/>
+          <w:iCs/>
+          <w:color w:val="2A00FF"/>
+          <w:sz w:val="24"/>
+          <w:szCs w:val="24"/>
+        </w:rPr>
+        <w:t>"car"</w:t>
+      </w:r>
+      <w:r>
+        <w:rPr>
+          <w:rFonts w:ascii="Monaco" w:hAnsi="Monaco" w:cs="Monaco"/>
+          <w:color w:val="008080"/>
+          <w:sz w:val="24"/>
+          <w:szCs w:val="24"/>
+        </w:rPr>
+        <w:t>&gt;&lt;/</w:t>
+      </w:r>
+      <w:r>
+        <w:rPr>
+          <w:rFonts w:ascii="Monaco" w:hAnsi="Monaco" w:cs="Monaco"/>
+          <w:color w:val="3F7F7F"/>
+          <w:sz w:val="24"/>
+          <w:szCs w:val="24"/>
+          <w:highlight w:val="lightGray"/>
+        </w:rPr>
+        <w:t>constructor-</w:t>
+      </w:r>
+      <w:proofErr w:type="spellStart"/>
+      <w:r>
+        <w:rPr>
+          <w:rFonts w:ascii="Monaco" w:hAnsi="Monaco" w:cs="Monaco"/>
+          <w:color w:val="3F7F7F"/>
+          <w:sz w:val="24"/>
+          <w:szCs w:val="24"/>
+          <w:highlight w:val="lightGray"/>
+        </w:rPr>
+        <w:t>arg</w:t>
+      </w:r>
+      <w:proofErr w:type="spellEnd"/>
+      <w:r>
+        <w:rPr>
+          <w:rFonts w:ascii="Monaco" w:hAnsi="Monaco" w:cs="Monaco"/>
+          <w:color w:val="008080"/>
+          <w:sz w:val="24"/>
+          <w:szCs w:val="24"/>
+        </w:rPr>
+        <w:t>&gt;</w:t>
+      </w:r>
+    </w:p>
+    <w:p>
+      <w:pPr>
+        <w:widowControl w:val="0"/>
+        <w:autoSpaceDE w:val="0"/>
+        <w:autoSpaceDN w:val="0"/>
+        <w:snapToGrid/>
+        <w:spacing w:after="0"/>
+        <w:rPr>
+          <w:rFonts w:ascii="Monaco" w:hAnsi="Monaco" w:cs="Monaco"/>
+          <w:sz w:val="24"/>
+          <w:szCs w:val="24"/>
+        </w:rPr>
+      </w:pPr>
+      <w:r>
+        <w:rPr>
+          <w:rFonts w:ascii="Monaco" w:hAnsi="Monaco" w:cs="Monaco"/>
+          <w:color w:val="000000"/>
+          <w:sz w:val="24"/>
+          <w:szCs w:val="24"/>
+        </w:rPr>
+        <w:tab/>
+      </w:r>
+      <w:r>
+        <w:rPr>
+          <w:rFonts w:ascii="Monaco" w:hAnsi="Monaco" w:cs="Monaco"/>
+          <w:color w:val="000000"/>
+          <w:sz w:val="24"/>
+          <w:szCs w:val="24"/>
+        </w:rPr>
+        <w:tab/>
+      </w:r>
+      <w:r>
+        <w:rPr>
+          <w:rFonts w:ascii="Monaco" w:hAnsi="Monaco" w:cs="Monaco"/>
+          <w:color w:val="3F5FBF"/>
+          <w:sz w:val="24"/>
+          <w:szCs w:val="24"/>
+        </w:rPr>
+        <w:t xml:space="preserve">&lt;!-- </w:t>
+      </w:r>
+      <w:r>
+        <w:rPr>
+          <w:rFonts w:ascii="Monaco" w:hAnsi="Monaco" w:cs="Monaco"/>
+          <w:color w:val="3F5FBF"/>
+          <w:sz w:val="24"/>
+          <w:szCs w:val="24"/>
+        </w:rPr>
+        <w:t>为级联属性</w:t>
+      </w:r>
+      <w:proofErr w:type="spellStart"/>
+      <w:r>
+        <w:rPr>
+          <w:rFonts w:ascii="Monaco" w:hAnsi="Monaco" w:cs="Monaco"/>
+          <w:color w:val="3F5FBF"/>
+          <w:sz w:val="24"/>
+          <w:szCs w:val="24"/>
+        </w:rPr>
+        <w:t>car.maxSpeed</w:t>
+      </w:r>
+      <w:proofErr w:type="spellEnd"/>
+      <w:r>
+        <w:rPr>
+          <w:rFonts w:ascii="Monaco" w:hAnsi="Monaco" w:cs="Monaco"/>
+          <w:color w:val="3F5FBF"/>
+          <w:sz w:val="24"/>
+          <w:szCs w:val="24"/>
+        </w:rPr>
+        <w:t>赋值</w:t>
+      </w:r>
+      <w:r>
+        <w:rPr>
+          <w:rFonts w:ascii="Monaco" w:hAnsi="Monaco" w:cs="Monaco"/>
+          <w:color w:val="3F5FBF"/>
+          <w:sz w:val="24"/>
+          <w:szCs w:val="24"/>
+        </w:rPr>
+        <w:t xml:space="preserve"> --&gt;</w:t>
+      </w:r>
+    </w:p>
+    <w:p>
+      <w:pPr>
+        <w:widowControl w:val="0"/>
+        <w:autoSpaceDE w:val="0"/>
+        <w:autoSpaceDN w:val="0"/>
+        <w:snapToGrid/>
+        <w:spacing w:after="0"/>
+        <w:rPr>
+          <w:rFonts w:ascii="Monaco" w:hAnsi="Monaco" w:cs="Monaco"/>
+          <w:sz w:val="24"/>
+          <w:szCs w:val="24"/>
+        </w:rPr>
+      </w:pPr>
+      <w:r>
+        <w:rPr>
+          <w:rFonts w:ascii="Monaco" w:hAnsi="Monaco" w:cs="Monaco"/>
+          <w:color w:val="000000"/>
+          <w:sz w:val="24"/>
+          <w:szCs w:val="24"/>
+        </w:rPr>
+        <w:tab/>
+      </w:r>
+      <w:r>
+        <w:rPr>
+          <w:rFonts w:ascii="Monaco" w:hAnsi="Monaco" w:cs="Monaco"/>
+          <w:color w:val="000000"/>
+          <w:sz w:val="24"/>
+          <w:szCs w:val="24"/>
+        </w:rPr>
+        <w:tab/>
+      </w:r>
+      <w:r>
+        <w:rPr>
+          <w:rFonts w:ascii="Monaco" w:hAnsi="Monaco" w:cs="Monaco"/>
+          <w:color w:val="008080"/>
+          <w:sz w:val="24"/>
+          <w:szCs w:val="24"/>
+        </w:rPr>
+        <w:t>&lt;</w:t>
+      </w:r>
+      <w:r>
+        <w:rPr>
+          <w:rFonts w:ascii="Monaco" w:hAnsi="Monaco" w:cs="Monaco"/>
+          <w:color w:val="3F7F7F"/>
+          <w:sz w:val="24"/>
+          <w:szCs w:val="24"/>
+        </w:rPr>
+        <w:t>property</w:t>
+      </w:r>
+      <w:r>
+        <w:rPr>
+          <w:rFonts w:ascii="Monaco" w:hAnsi="Monaco" w:cs="Monaco"/>
+          <w:sz w:val="24"/>
+          <w:szCs w:val="24"/>
+        </w:rPr>
+        <w:t xml:space="preserve"> </w:t>
+      </w:r>
+      <w:r>
+        <w:rPr>
+          <w:rFonts w:ascii="Monaco" w:hAnsi="Monaco" w:cs="Monaco"/>
+          <w:color w:val="7F007F"/>
+          <w:sz w:val="24"/>
+          <w:szCs w:val="24"/>
+        </w:rPr>
+        <w:t>name</w:t>
+      </w:r>
+      <w:r>
+        <w:rPr>
+          <w:rFonts w:ascii="Monaco" w:hAnsi="Monaco" w:cs="Monaco"/>
+          <w:color w:val="000000"/>
+          <w:sz w:val="24"/>
+          <w:szCs w:val="24"/>
+        </w:rPr>
+        <w:t>=</w:t>
+      </w:r>
+      <w:r>
+        <w:rPr>
+          <w:rFonts w:ascii="Monaco" w:hAnsi="Monaco" w:cs="Monaco"/>
+          <w:i/>
+          <w:iCs/>
+          <w:color w:val="2A00FF"/>
+          <w:sz w:val="24"/>
+          <w:szCs w:val="24"/>
+        </w:rPr>
+        <w:t>"</w:t>
+      </w:r>
+      <w:proofErr w:type="spellStart"/>
+      <w:r>
+        <w:rPr>
+          <w:rFonts w:ascii="Monaco" w:hAnsi="Monaco" w:cs="Monaco"/>
+          <w:i/>
+          <w:iCs/>
+          <w:color w:val="2A00FF"/>
+          <w:sz w:val="24"/>
+          <w:szCs w:val="24"/>
+        </w:rPr>
+        <w:t>car.maxSpeed</w:t>
+      </w:r>
+      <w:proofErr w:type="spellEnd"/>
+      <w:r>
+        <w:rPr>
+          <w:rFonts w:ascii="Monaco" w:hAnsi="Monaco" w:cs="Monaco"/>
+          <w:i/>
+          <w:iCs/>
+          <w:color w:val="2A00FF"/>
+          <w:sz w:val="24"/>
+          <w:szCs w:val="24"/>
+        </w:rPr>
+        <w:t>"</w:t>
+      </w:r>
+      <w:r>
+        <w:rPr>
+          <w:rFonts w:ascii="Monaco" w:hAnsi="Monaco" w:cs="Monaco"/>
+          <w:sz w:val="24"/>
+          <w:szCs w:val="24"/>
+        </w:rPr>
+        <w:t xml:space="preserve"> </w:t>
+      </w:r>
+      <w:r>
+        <w:rPr>
+          <w:rFonts w:ascii="Monaco" w:hAnsi="Monaco" w:cs="Monaco"/>
+          <w:color w:val="7F007F"/>
+          <w:sz w:val="24"/>
+          <w:szCs w:val="24"/>
+        </w:rPr>
+        <w:t>value</w:t>
+      </w:r>
+      <w:r>
+        <w:rPr>
+          <w:rFonts w:ascii="Monaco" w:hAnsi="Monaco" w:cs="Monaco"/>
+          <w:color w:val="000000"/>
+          <w:sz w:val="24"/>
+          <w:szCs w:val="24"/>
+        </w:rPr>
+        <w:t>=</w:t>
+      </w:r>
+      <w:r>
+        <w:rPr>
+          <w:rFonts w:ascii="Monaco" w:hAnsi="Monaco" w:cs="Monaco"/>
+          <w:i/>
+          <w:iCs/>
+          <w:color w:val="2A00FF"/>
+          <w:sz w:val="24"/>
+          <w:szCs w:val="24"/>
+        </w:rPr>
+        <w:t>"300000"</w:t>
+      </w:r>
+      <w:r>
+        <w:rPr>
+          <w:rFonts w:ascii="Monaco" w:hAnsi="Monaco" w:cs="Monaco"/>
+          <w:color w:val="008080"/>
+          <w:sz w:val="24"/>
+          <w:szCs w:val="24"/>
+        </w:rPr>
+        <w:t>&gt;</w:t>
+      </w:r>
+      <w:r>
+        <w:rPr>
+          <w:rFonts w:ascii="Monaco" w:hAnsi="Monaco" w:cs="Monaco"/>
+          <w:color w:val="000000"/>
+          <w:sz w:val="24"/>
+          <w:szCs w:val="24"/>
+        </w:rPr>
+        <w:t xml:space="preserve"> </w:t>
+      </w:r>
+      <w:r>
+        <w:rPr>
+          <w:rFonts w:ascii="Monaco" w:hAnsi="Monaco" w:cs="Monaco"/>
+          <w:color w:val="008080"/>
+          <w:sz w:val="24"/>
+          <w:szCs w:val="24"/>
+        </w:rPr>
+        <w:t>&lt;/</w:t>
+      </w:r>
+      <w:r>
+        <w:rPr>
+          <w:rFonts w:ascii="Monaco" w:hAnsi="Monaco" w:cs="Monaco"/>
+          <w:color w:val="3F7F7F"/>
+          <w:sz w:val="24"/>
+          <w:szCs w:val="24"/>
+        </w:rPr>
+        <w:t>property</w:t>
+      </w:r>
+      <w:r>
+        <w:rPr>
+          <w:rFonts w:ascii="Monaco" w:hAnsi="Monaco" w:cs="Monaco"/>
+          <w:color w:val="008080"/>
+          <w:sz w:val="24"/>
+          <w:szCs w:val="24"/>
+        </w:rPr>
+        <w:t>&gt;</w:t>
+      </w:r>
+    </w:p>
+    <w:p>
+      <w:pPr>
+        <w:pStyle w:val="a3"/>
+        <w:spacing w:line="220" w:lineRule="atLeast"/>
+        <w:ind w:left="1080" w:firstLineChars="0" w:firstLine="0"/>
+        <w:rPr>
+          <w:rFonts w:ascii="Monaco" w:hAnsi="Monaco" w:cs="Monaco"/>
+          <w:color w:val="008080"/>
+          <w:sz w:val="24"/>
+          <w:szCs w:val="24"/>
+        </w:rPr>
+      </w:pPr>
+      <w:r>
+        <w:rPr>
+          <w:rFonts w:ascii="Monaco" w:hAnsi="Monaco" w:cs="Monaco"/>
+          <w:color w:val="000000"/>
+          <w:sz w:val="24"/>
+          <w:szCs w:val="24"/>
+        </w:rPr>
+        <w:tab/>
+      </w:r>
+      <w:r>
+        <w:rPr>
+          <w:rFonts w:ascii="Monaco" w:hAnsi="Monaco" w:cs="Monaco"/>
+          <w:color w:val="008080"/>
+          <w:sz w:val="24"/>
+          <w:szCs w:val="24"/>
+        </w:rPr>
+        <w:t>&lt;/</w:t>
+      </w:r>
+      <w:r>
+        <w:rPr>
+          <w:rFonts w:ascii="Monaco" w:hAnsi="Monaco" w:cs="Monaco"/>
+          <w:color w:val="3F7F7F"/>
+          <w:sz w:val="24"/>
+          <w:szCs w:val="24"/>
+        </w:rPr>
+        <w:t>bean</w:t>
+      </w:r>
+      <w:r>
+        <w:rPr>
+          <w:rFonts w:ascii="Monaco" w:hAnsi="Monaco" w:cs="Monaco"/>
+          <w:color w:val="008080"/>
+          <w:sz w:val="24"/>
+          <w:szCs w:val="24"/>
+        </w:rPr>
+        <w:t>&gt;</w:t>
+      </w:r>
+    </w:p>
+    <w:p>
+      <w:pPr>
+        <w:spacing w:line="220" w:lineRule="atLeast"/>
+      </w:pPr>
+      <w:r>
+        <w:rPr>
+          <w:rFonts w:hint="eastAsia"/>
+        </w:rPr>
+        <w:t>必须有</w:t>
+      </w:r>
+      <w:r>
+        <w:rPr>
+          <w:rFonts w:hint="eastAsia"/>
+        </w:rPr>
+        <w:t>ref=</w:t>
+      </w:r>
+      <w:r>
+        <w:t>”</w:t>
+      </w:r>
+      <w:r>
+        <w:rPr>
+          <w:rFonts w:hint="eastAsia"/>
+        </w:rPr>
+        <w:t>car</w:t>
+      </w:r>
+      <w:r>
+        <w:t>”</w:t>
+      </w:r>
+      <w:r>
+        <w:rPr>
+          <w:rFonts w:hint="eastAsia"/>
+        </w:rPr>
+        <w:t>不能直接给级联属性赋值，</w:t>
+      </w:r>
+      <w:r>
+        <w:rPr>
+          <w:rFonts w:hint="eastAsia"/>
+        </w:rPr>
+        <w:t>struts</w:t>
+      </w:r>
+      <w:r>
+        <w:rPr>
+          <w:rFonts w:hint="eastAsia"/>
+        </w:rPr>
+        <w:t>可以</w:t>
+      </w:r>
+      <w:r>
+        <w:t>…</w:t>
+      </w:r>
+      <w:r>
+        <w:rPr>
+          <w:rFonts w:hint="eastAsia"/>
+        </w:rPr>
+        <w:t>(</w:t>
+      </w:r>
+      <w:r>
+        <w:rPr>
+          <w:rFonts w:hint="eastAsia"/>
+        </w:rPr>
+        <w:t>这点很少用</w:t>
+      </w:r>
+      <w:r>
+        <w:rPr>
+          <w:rFonts w:hint="eastAsia"/>
+        </w:rPr>
+        <w:t>)</w:t>
+      </w:r>
+    </w:p>
+    <w:p>
+      <w:pPr>
+        <w:spacing w:line="220" w:lineRule="atLeast"/>
+      </w:pPr>
+      <w:r>
+        <w:rPr>
+          <w:rFonts w:hint="eastAsia"/>
+        </w:rPr>
+        <w:tab/>
+        <w:t>b).</w:t>
+      </w:r>
+    </w:p>
+    <w:p>
+      <w:pPr>
+        <w:spacing w:line="220" w:lineRule="atLeast"/>
+        <w:ind w:firstLine="720"/>
+        <w:rPr>
+          <w:color w:val="FF0000"/>
+        </w:rPr>
+      </w:pPr>
+      <w:r>
+        <w:rPr>
+          <w:rFonts w:hint="eastAsia"/>
+          <w:color w:val="FF0000"/>
+        </w:rPr>
+        <w:t>使用</w:t>
+      </w:r>
+      <w:r>
+        <w:rPr>
+          <w:rFonts w:hint="eastAsia"/>
+          <w:color w:val="FF0000"/>
+        </w:rPr>
+        <w:t>&lt;list&gt;</w:t>
+      </w:r>
+      <w:r>
+        <w:rPr>
+          <w:rFonts w:hint="eastAsia"/>
+          <w:color w:val="FF0000"/>
+        </w:rPr>
+        <w:t xml:space="preserve"> &lt;set&gt;</w:t>
+      </w:r>
+      <w:r>
+        <w:rPr>
+          <w:rFonts w:hint="eastAsia"/>
+          <w:color w:val="FF0000"/>
+        </w:rPr>
+        <w:t>配置集合属性，如一人有多辆车</w:t>
+      </w:r>
+      <w:r>
+        <w:rPr>
+          <w:rFonts w:hint="eastAsia"/>
+          <w:color w:val="FF0000"/>
+        </w:rPr>
+        <w:t>。。</w:t>
+      </w:r>
+    </w:p>
+    <w:p>
+      <w:pPr>
+        <w:spacing w:line="220" w:lineRule="atLeast"/>
+      </w:pPr>
+      <w:r>
+        <w:rPr>
+          <w:rFonts w:hint="eastAsia"/>
+        </w:rPr>
+        <w:tab/>
+      </w:r>
+      <w:r>
+        <w:rPr>
+          <w:rFonts w:hint="eastAsia"/>
+        </w:rPr>
+        <w:tab/>
+      </w:r>
+      <w:r>
+        <w:rPr>
+          <w:rFonts w:hint="eastAsia"/>
+        </w:rPr>
+        <w:t>集合</w:t>
+      </w:r>
+      <w:r>
+        <w:rPr>
+          <w:rFonts w:hint="eastAsia"/>
+        </w:rPr>
+        <w:t>标签还可以定义内部</w:t>
+      </w:r>
+      <w:r>
+        <w:rPr>
+          <w:rFonts w:hint="eastAsia"/>
+        </w:rPr>
+        <w:t>bean</w:t>
+      </w:r>
+    </w:p>
+    <w:p>
+      <w:pPr>
+        <w:widowControl w:val="0"/>
+        <w:autoSpaceDE w:val="0"/>
+        <w:autoSpaceDN w:val="0"/>
+        <w:snapToGrid/>
+        <w:spacing w:after="0"/>
+        <w:rPr>
+          <w:rFonts w:ascii="Monaco" w:hAnsi="Monaco" w:cs="Monaco"/>
+          <w:color w:val="008080"/>
+          <w:sz w:val="24"/>
+          <w:szCs w:val="24"/>
+        </w:rPr>
+      </w:pPr>
+    </w:p>
+    <w:p>
+      <w:pPr>
+        <w:widowControl w:val="0"/>
+        <w:autoSpaceDE w:val="0"/>
+        <w:autoSpaceDN w:val="0"/>
+        <w:snapToGrid/>
+        <w:spacing w:after="0"/>
+        <w:rPr>
+          <w:rFonts w:ascii="Monaco" w:hAnsi="Monaco" w:cs="Monaco"/>
+          <w:color w:val="008080"/>
+          <w:sz w:val="24"/>
+          <w:szCs w:val="24"/>
+        </w:rPr>
+      </w:pPr>
+      <w:r>
+        <w:rPr>
+          <w:rFonts w:ascii="Monaco" w:hAnsi="Monaco" w:cs="Monaco" w:hint="eastAsia"/>
+          <w:color w:val="008080"/>
+          <w:sz w:val="24"/>
+          <w:szCs w:val="24"/>
+        </w:rPr>
+        <w:t>一人多车实例</w:t>
+      </w:r>
+    </w:p>
+    <w:p>
+      <w:pPr>
+        <w:widowControl w:val="0"/>
+        <w:autoSpaceDE w:val="0"/>
+        <w:autoSpaceDN w:val="0"/>
+        <w:snapToGrid/>
+        <w:spacing w:after="0"/>
+        <w:rPr>
+          <w:rFonts w:ascii="Monaco" w:hAnsi="Monaco" w:cs="Monaco"/>
+          <w:sz w:val="24"/>
+          <w:szCs w:val="24"/>
+        </w:rPr>
+      </w:pPr>
+      <w:r>
+        <w:rPr>
+          <w:rFonts w:ascii="Monaco" w:hAnsi="Monaco" w:cs="Monaco"/>
+          <w:color w:val="008080"/>
+          <w:sz w:val="24"/>
+          <w:szCs w:val="24"/>
+        </w:rPr>
+        <w:t>&lt;</w:t>
+      </w:r>
+      <w:r>
+        <w:rPr>
+          <w:rFonts w:ascii="Monaco" w:hAnsi="Monaco" w:cs="Monaco"/>
+          <w:color w:val="3F7F7F"/>
+          <w:sz w:val="24"/>
+          <w:szCs w:val="24"/>
+          <w:highlight w:val="lightGray"/>
+        </w:rPr>
+        <w:t>bean</w:t>
+      </w:r>
+      <w:r>
+        <w:rPr>
+          <w:rFonts w:ascii="Monaco" w:hAnsi="Monaco" w:cs="Monaco"/>
+          <w:sz w:val="24"/>
+          <w:szCs w:val="24"/>
+        </w:rPr>
+        <w:t xml:space="preserve"> </w:t>
+      </w:r>
+      <w:r>
+        <w:rPr>
+          <w:rFonts w:ascii="Monaco" w:hAnsi="Monaco" w:cs="Monaco"/>
+          <w:color w:val="7F007F"/>
+          <w:sz w:val="24"/>
+          <w:szCs w:val="24"/>
+        </w:rPr>
+        <w:t>id</w:t>
+      </w:r>
+      <w:r>
+        <w:rPr>
+          <w:rFonts w:ascii="Monaco" w:hAnsi="Monaco" w:cs="Monaco"/>
+          <w:color w:val="000000"/>
+          <w:sz w:val="24"/>
+          <w:szCs w:val="24"/>
+        </w:rPr>
+        <w:t>=</w:t>
+      </w:r>
+      <w:r>
+        <w:rPr>
+          <w:rFonts w:ascii="Monaco" w:hAnsi="Monaco" w:cs="Monaco"/>
+          <w:i/>
+          <w:iCs/>
+          <w:color w:val="2A00FF"/>
+          <w:sz w:val="24"/>
+          <w:szCs w:val="24"/>
+        </w:rPr>
+        <w:t>"person3"</w:t>
+      </w:r>
+      <w:r>
+        <w:rPr>
+          <w:rFonts w:ascii="Monaco" w:hAnsi="Monaco" w:cs="Monaco"/>
+          <w:sz w:val="24"/>
+          <w:szCs w:val="24"/>
+        </w:rPr>
+        <w:t xml:space="preserve"> </w:t>
+      </w:r>
+      <w:r>
+        <w:rPr>
+          <w:rFonts w:ascii="Monaco" w:hAnsi="Monaco" w:cs="Monaco"/>
+          <w:color w:val="7F007F"/>
+          <w:sz w:val="24"/>
+          <w:szCs w:val="24"/>
+        </w:rPr>
+        <w:t>class</w:t>
+      </w:r>
+      <w:r>
+        <w:rPr>
+          <w:rFonts w:ascii="Monaco" w:hAnsi="Monaco" w:cs="Monaco"/>
+          <w:color w:val="000000"/>
+          <w:sz w:val="24"/>
+          <w:szCs w:val="24"/>
+        </w:rPr>
+        <w:t>=</w:t>
+      </w:r>
+      <w:r>
+        <w:rPr>
+          <w:rFonts w:ascii="Monaco" w:hAnsi="Monaco" w:cs="Monaco"/>
+          <w:i/>
+          <w:iCs/>
+          <w:color w:val="2A00FF"/>
+          <w:sz w:val="24"/>
+          <w:szCs w:val="24"/>
+        </w:rPr>
+        <w:t>"</w:t>
+      </w:r>
+      <w:proofErr w:type="spellStart"/>
+      <w:r>
+        <w:rPr>
+          <w:rFonts w:ascii="Monaco" w:hAnsi="Monaco" w:cs="Monaco"/>
+          <w:i/>
+          <w:iCs/>
+          <w:color w:val="2A00FF"/>
+          <w:sz w:val="24"/>
+          <w:szCs w:val="24"/>
+        </w:rPr>
+        <w:t>com.atguigu.spring.beans.collection.Person</w:t>
+      </w:r>
+      <w:proofErr w:type="spellEnd"/>
+      <w:r>
+        <w:rPr>
+          <w:rFonts w:ascii="Monaco" w:hAnsi="Monaco" w:cs="Monaco"/>
+          <w:i/>
+          <w:iCs/>
+          <w:color w:val="2A00FF"/>
+          <w:sz w:val="24"/>
+          <w:szCs w:val="24"/>
+        </w:rPr>
+        <w:t>"</w:t>
+      </w:r>
+      <w:r>
+        <w:rPr>
+          <w:rFonts w:ascii="Monaco" w:hAnsi="Monaco" w:cs="Monaco"/>
+          <w:color w:val="008080"/>
+          <w:sz w:val="24"/>
+          <w:szCs w:val="24"/>
+        </w:rPr>
+        <w:t>&gt;</w:t>
+      </w:r>
+    </w:p>
+    <w:p>
+      <w:pPr>
+        <w:widowControl w:val="0"/>
+        <w:autoSpaceDE w:val="0"/>
+        <w:autoSpaceDN w:val="0"/>
+        <w:snapToGrid/>
+        <w:spacing w:after="0"/>
+        <w:rPr>
+          <w:rFonts w:ascii="Monaco" w:hAnsi="Monaco" w:cs="Monaco"/>
+          <w:sz w:val="24"/>
+          <w:szCs w:val="24"/>
+        </w:rPr>
+      </w:pPr>
+      <w:r>
+        <w:rPr>
+          <w:rFonts w:ascii="Monaco" w:hAnsi="Monaco" w:cs="Monaco"/>
+          <w:color w:val="000000"/>
+          <w:sz w:val="24"/>
+          <w:szCs w:val="24"/>
+        </w:rPr>
+        <w:tab/>
+      </w:r>
+      <w:r>
+        <w:rPr>
+          <w:rFonts w:ascii="Monaco" w:hAnsi="Monaco" w:cs="Monaco"/>
+          <w:color w:val="000000"/>
+          <w:sz w:val="24"/>
+          <w:szCs w:val="24"/>
+        </w:rPr>
+        <w:tab/>
+      </w:r>
+      <w:r>
+        <w:rPr>
+          <w:rFonts w:ascii="Monaco" w:hAnsi="Monaco" w:cs="Monaco"/>
+          <w:color w:val="008080"/>
+          <w:sz w:val="24"/>
+          <w:szCs w:val="24"/>
+        </w:rPr>
+        <w:t>&lt;</w:t>
+      </w:r>
+      <w:r>
+        <w:rPr>
+          <w:rFonts w:ascii="Monaco" w:hAnsi="Monaco" w:cs="Monaco"/>
+          <w:color w:val="3F7F7F"/>
+          <w:sz w:val="24"/>
+          <w:szCs w:val="24"/>
+        </w:rPr>
+        <w:t>property</w:t>
+      </w:r>
+      <w:r>
+        <w:rPr>
+          <w:rFonts w:ascii="Monaco" w:hAnsi="Monaco" w:cs="Monaco"/>
+          <w:sz w:val="24"/>
+          <w:szCs w:val="24"/>
+        </w:rPr>
+        <w:t xml:space="preserve"> </w:t>
+      </w:r>
+      <w:r>
+        <w:rPr>
+          <w:rFonts w:ascii="Monaco" w:hAnsi="Monaco" w:cs="Monaco"/>
+          <w:color w:val="7F007F"/>
+          <w:sz w:val="24"/>
+          <w:szCs w:val="24"/>
+        </w:rPr>
+        <w:t>name</w:t>
+      </w:r>
+      <w:r>
+        <w:rPr>
+          <w:rFonts w:ascii="Monaco" w:hAnsi="Monaco" w:cs="Monaco"/>
+          <w:color w:val="000000"/>
+          <w:sz w:val="24"/>
+          <w:szCs w:val="24"/>
+        </w:rPr>
+        <w:t>=</w:t>
+      </w:r>
+      <w:r>
+        <w:rPr>
+          <w:rFonts w:ascii="Monaco" w:hAnsi="Monaco" w:cs="Monaco"/>
+          <w:i/>
+          <w:iCs/>
+          <w:color w:val="2A00FF"/>
+          <w:sz w:val="24"/>
+          <w:szCs w:val="24"/>
+        </w:rPr>
+        <w:t>"name"</w:t>
+      </w:r>
+      <w:r>
+        <w:rPr>
+          <w:rFonts w:ascii="Monaco" w:hAnsi="Monaco" w:cs="Monaco"/>
+          <w:sz w:val="24"/>
+          <w:szCs w:val="24"/>
+        </w:rPr>
+        <w:t xml:space="preserve"> </w:t>
+      </w:r>
+      <w:r>
+        <w:rPr>
+          <w:rFonts w:ascii="Monaco" w:hAnsi="Monaco" w:cs="Monaco"/>
+          <w:color w:val="7F007F"/>
+          <w:sz w:val="24"/>
+          <w:szCs w:val="24"/>
+        </w:rPr>
+        <w:t>value</w:t>
+      </w:r>
+      <w:r>
+        <w:rPr>
+          <w:rFonts w:ascii="Monaco" w:hAnsi="Monaco" w:cs="Monaco"/>
+          <w:color w:val="000000"/>
+          <w:sz w:val="24"/>
+          <w:szCs w:val="24"/>
+        </w:rPr>
+        <w:t>=</w:t>
+      </w:r>
+      <w:r>
+        <w:rPr>
+          <w:rFonts w:ascii="Monaco" w:hAnsi="Monaco" w:cs="Monaco"/>
+          <w:i/>
+          <w:iCs/>
+          <w:color w:val="2A00FF"/>
+          <w:sz w:val="24"/>
+          <w:szCs w:val="24"/>
+        </w:rPr>
+        <w:t>"Lilly"</w:t>
+      </w:r>
+      <w:r>
+        <w:rPr>
+          <w:rFonts w:ascii="Monaco" w:hAnsi="Monaco" w:cs="Monaco"/>
+          <w:color w:val="008080"/>
+          <w:sz w:val="24"/>
+          <w:szCs w:val="24"/>
+        </w:rPr>
+        <w:t>&gt;&lt;/</w:t>
+      </w:r>
+      <w:r>
+        <w:rPr>
+          <w:rFonts w:ascii="Monaco" w:hAnsi="Monaco" w:cs="Monaco"/>
+          <w:color w:val="3F7F7F"/>
+          <w:sz w:val="24"/>
+          <w:szCs w:val="24"/>
+        </w:rPr>
+        <w:t>property</w:t>
+      </w:r>
+      <w:r>
+        <w:rPr>
+          <w:rFonts w:ascii="Monaco" w:hAnsi="Monaco" w:cs="Monaco"/>
+          <w:color w:val="008080"/>
+          <w:sz w:val="24"/>
+          <w:szCs w:val="24"/>
+        </w:rPr>
+        <w:t>&gt;</w:t>
+      </w:r>
+    </w:p>
+    <w:p>
+      <w:pPr>
+        <w:widowControl w:val="0"/>
+        <w:autoSpaceDE w:val="0"/>
+        <w:autoSpaceDN w:val="0"/>
+        <w:snapToGrid/>
+        <w:spacing w:after="0"/>
+        <w:rPr>
+          <w:rFonts w:ascii="Monaco" w:hAnsi="Monaco" w:cs="Monaco"/>
+          <w:sz w:val="24"/>
+          <w:szCs w:val="24"/>
+        </w:rPr>
+      </w:pPr>
+      <w:r>
+        <w:rPr>
+          <w:rFonts w:ascii="Monaco" w:hAnsi="Monaco" w:cs="Monaco"/>
+          <w:color w:val="000000"/>
+          <w:sz w:val="24"/>
+          <w:szCs w:val="24"/>
+        </w:rPr>
+        <w:tab/>
+      </w:r>
+      <w:r>
+        <w:rPr>
+          <w:rFonts w:ascii="Monaco" w:hAnsi="Monaco" w:cs="Monaco"/>
+          <w:color w:val="000000"/>
+          <w:sz w:val="24"/>
+          <w:szCs w:val="24"/>
+        </w:rPr>
+        <w:tab/>
+      </w:r>
+      <w:r>
+        <w:rPr>
+          <w:rFonts w:ascii="Monaco" w:hAnsi="Monaco" w:cs="Monaco"/>
+          <w:color w:val="008080"/>
+          <w:sz w:val="24"/>
+          <w:szCs w:val="24"/>
+        </w:rPr>
+        <w:t>&lt;</w:t>
+      </w:r>
+      <w:r>
+        <w:rPr>
+          <w:rFonts w:ascii="Monaco" w:hAnsi="Monaco" w:cs="Monaco"/>
+          <w:color w:val="3F7F7F"/>
+          <w:sz w:val="24"/>
+          <w:szCs w:val="24"/>
+        </w:rPr>
+        <w:t>property</w:t>
+      </w:r>
+      <w:r>
+        <w:rPr>
+          <w:rFonts w:ascii="Monaco" w:hAnsi="Monaco" w:cs="Monaco"/>
+          <w:sz w:val="24"/>
+          <w:szCs w:val="24"/>
+        </w:rPr>
+        <w:t xml:space="preserve"> </w:t>
+      </w:r>
+      <w:r>
+        <w:rPr>
+          <w:rFonts w:ascii="Monaco" w:hAnsi="Monaco" w:cs="Monaco"/>
+          <w:color w:val="7F007F"/>
+          <w:sz w:val="24"/>
+          <w:szCs w:val="24"/>
+        </w:rPr>
+        <w:t>name</w:t>
+      </w:r>
+      <w:r>
+        <w:rPr>
+          <w:rFonts w:ascii="Monaco" w:hAnsi="Monaco" w:cs="Monaco"/>
+          <w:color w:val="000000"/>
+          <w:sz w:val="24"/>
+          <w:szCs w:val="24"/>
+        </w:rPr>
+        <w:t>=</w:t>
+      </w:r>
+      <w:r>
+        <w:rPr>
+          <w:rFonts w:ascii="Monaco" w:hAnsi="Monaco" w:cs="Monaco"/>
+          <w:i/>
+          <w:iCs/>
+          <w:color w:val="2A00FF"/>
+          <w:sz w:val="24"/>
+          <w:szCs w:val="24"/>
+        </w:rPr>
+        <w:t>"age"</w:t>
+      </w:r>
+      <w:r>
+        <w:rPr>
+          <w:rFonts w:ascii="Monaco" w:hAnsi="Monaco" w:cs="Monaco"/>
+          <w:sz w:val="24"/>
+          <w:szCs w:val="24"/>
+        </w:rPr>
+        <w:t xml:space="preserve"> </w:t>
+      </w:r>
+      <w:r>
+        <w:rPr>
+          <w:rFonts w:ascii="Monaco" w:hAnsi="Monaco" w:cs="Monaco"/>
+          <w:color w:val="7F007F"/>
+          <w:sz w:val="24"/>
+          <w:szCs w:val="24"/>
+        </w:rPr>
+        <w:t>value</w:t>
+      </w:r>
+      <w:r>
+        <w:rPr>
+          <w:rFonts w:ascii="Monaco" w:hAnsi="Monaco" w:cs="Monaco"/>
+          <w:color w:val="000000"/>
+          <w:sz w:val="24"/>
+          <w:szCs w:val="24"/>
+        </w:rPr>
+        <w:t>=</w:t>
+      </w:r>
+      <w:r>
+        <w:rPr>
+          <w:rFonts w:ascii="Monaco" w:hAnsi="Monaco" w:cs="Monaco"/>
+          <w:i/>
+          <w:iCs/>
+          <w:color w:val="2A00FF"/>
+          <w:sz w:val="24"/>
+          <w:szCs w:val="24"/>
+        </w:rPr>
+        <w:t>"28"</w:t>
+      </w:r>
+      <w:r>
+        <w:rPr>
+          <w:rFonts w:ascii="Monaco" w:hAnsi="Monaco" w:cs="Monaco"/>
+          <w:color w:val="008080"/>
+          <w:sz w:val="24"/>
+          <w:szCs w:val="24"/>
+        </w:rPr>
+        <w:t>&gt;&lt;/</w:t>
+      </w:r>
+      <w:r>
+        <w:rPr>
+          <w:rFonts w:ascii="Monaco" w:hAnsi="Monaco" w:cs="Monaco"/>
+          <w:color w:val="3F7F7F"/>
+          <w:sz w:val="24"/>
+          <w:szCs w:val="24"/>
+        </w:rPr>
+        <w:t>property</w:t>
+      </w:r>
+      <w:r>
+        <w:rPr>
+          <w:rFonts w:ascii="Monaco" w:hAnsi="Monaco" w:cs="Monaco"/>
+          <w:color w:val="008080"/>
+          <w:sz w:val="24"/>
+          <w:szCs w:val="24"/>
+        </w:rPr>
+        <w:t>&gt;</w:t>
+      </w:r>
+    </w:p>
+    <w:p>
+      <w:pPr>
+        <w:widowControl w:val="0"/>
+        <w:autoSpaceDE w:val="0"/>
+        <w:autoSpaceDN w:val="0"/>
+        <w:snapToGrid/>
+        <w:spacing w:after="0"/>
+        <w:rPr>
+          <w:rFonts w:ascii="Monaco" w:hAnsi="Monaco" w:cs="Monaco"/>
+          <w:sz w:val="24"/>
+          <w:szCs w:val="24"/>
+        </w:rPr>
+      </w:pPr>
+      <w:r>
+        <w:rPr>
+          <w:rFonts w:ascii="Monaco" w:hAnsi="Monaco" w:cs="Monaco"/>
+          <w:color w:val="000000"/>
+          <w:sz w:val="24"/>
+          <w:szCs w:val="24"/>
+        </w:rPr>
+        <w:tab/>
+      </w:r>
+      <w:r>
+        <w:rPr>
+          <w:rFonts w:ascii="Monaco" w:hAnsi="Monaco" w:cs="Monaco"/>
+          <w:color w:val="000000"/>
+          <w:sz w:val="24"/>
+          <w:szCs w:val="24"/>
+        </w:rPr>
+        <w:tab/>
+      </w:r>
+      <w:r>
+        <w:rPr>
+          <w:rFonts w:ascii="Monaco" w:hAnsi="Monaco" w:cs="Monaco"/>
+          <w:color w:val="008080"/>
+          <w:sz w:val="24"/>
+          <w:szCs w:val="24"/>
+        </w:rPr>
+        <w:t>&lt;</w:t>
+      </w:r>
+      <w:r>
+        <w:rPr>
+          <w:rFonts w:ascii="Monaco" w:hAnsi="Monaco" w:cs="Monaco"/>
+          <w:color w:val="3F7F7F"/>
+          <w:sz w:val="24"/>
+          <w:szCs w:val="24"/>
+        </w:rPr>
+        <w:t>property</w:t>
+      </w:r>
+      <w:r>
+        <w:rPr>
+          <w:rFonts w:ascii="Monaco" w:hAnsi="Monaco" w:cs="Monaco"/>
+          <w:sz w:val="24"/>
+          <w:szCs w:val="24"/>
+        </w:rPr>
+        <w:t xml:space="preserve"> </w:t>
+      </w:r>
+      <w:r>
+        <w:rPr>
+          <w:rFonts w:ascii="Monaco" w:hAnsi="Monaco" w:cs="Monaco"/>
+          <w:color w:val="7F007F"/>
+          <w:sz w:val="24"/>
+          <w:szCs w:val="24"/>
+        </w:rPr>
+        <w:t>name</w:t>
+      </w:r>
+      <w:r>
+        <w:rPr>
+          <w:rFonts w:ascii="Monaco" w:hAnsi="Monaco" w:cs="Monaco"/>
+          <w:color w:val="000000"/>
+          <w:sz w:val="24"/>
+          <w:szCs w:val="24"/>
+        </w:rPr>
+        <w:t>=</w:t>
+      </w:r>
+      <w:r>
+        <w:rPr>
+          <w:rFonts w:ascii="Monaco" w:hAnsi="Monaco" w:cs="Monaco"/>
+          <w:i/>
+          <w:iCs/>
+          <w:color w:val="2A00FF"/>
+          <w:sz w:val="24"/>
+          <w:szCs w:val="24"/>
+        </w:rPr>
+        <w:t>"cars"</w:t>
+      </w:r>
+      <w:r>
+        <w:rPr>
+          <w:rFonts w:ascii="Monaco" w:hAnsi="Monaco" w:cs="Monaco"/>
+          <w:color w:val="008080"/>
+          <w:sz w:val="24"/>
+          <w:szCs w:val="24"/>
+        </w:rPr>
+        <w:t>&gt;</w:t>
+      </w:r>
+    </w:p>
+    <w:p>
+      <w:pPr>
+        <w:widowControl w:val="0"/>
+        <w:autoSpaceDE w:val="0"/>
+        <w:autoSpaceDN w:val="0"/>
+        <w:snapToGrid/>
+        <w:spacing w:after="0"/>
+        <w:rPr>
+          <w:rFonts w:ascii="Monaco" w:hAnsi="Monaco" w:cs="Monaco"/>
+          <w:sz w:val="24"/>
+          <w:szCs w:val="24"/>
+        </w:rPr>
+      </w:pPr>
+      <w:r>
+        <w:rPr>
+          <w:rFonts w:ascii="Monaco" w:hAnsi="Monaco" w:cs="Monaco"/>
+          <w:color w:val="000000"/>
+          <w:sz w:val="24"/>
+          <w:szCs w:val="24"/>
+        </w:rPr>
+        <w:tab/>
+      </w:r>
+      <w:r>
+        <w:rPr>
+          <w:rFonts w:ascii="Monaco" w:hAnsi="Monaco" w:cs="Monaco"/>
+          <w:color w:val="000000"/>
+          <w:sz w:val="24"/>
+          <w:szCs w:val="24"/>
+        </w:rPr>
+        <w:tab/>
+      </w:r>
+      <w:r>
+        <w:rPr>
+          <w:rFonts w:ascii="Monaco" w:hAnsi="Monaco" w:cs="Monaco"/>
+          <w:color w:val="000000"/>
+          <w:sz w:val="24"/>
+          <w:szCs w:val="24"/>
+        </w:rPr>
+        <w:tab/>
+      </w:r>
+      <w:r>
+        <w:rPr>
+          <w:rFonts w:ascii="Monaco" w:hAnsi="Monaco" w:cs="Monaco"/>
+          <w:color w:val="008080"/>
+          <w:sz w:val="24"/>
+          <w:szCs w:val="24"/>
+        </w:rPr>
+        <w:t>&lt;</w:t>
+      </w:r>
+      <w:r>
+        <w:rPr>
+          <w:rFonts w:ascii="Monaco" w:hAnsi="Monaco" w:cs="Monaco"/>
+          <w:color w:val="3F7F7F"/>
+          <w:sz w:val="24"/>
+          <w:szCs w:val="24"/>
+        </w:rPr>
+        <w:t>list</w:t>
+      </w:r>
+      <w:r>
+        <w:rPr>
+          <w:rFonts w:ascii="Monaco" w:hAnsi="Monaco" w:cs="Monaco"/>
+          <w:color w:val="008080"/>
+          <w:sz w:val="24"/>
+          <w:szCs w:val="24"/>
+        </w:rPr>
+        <w:t>&gt;</w:t>
+      </w:r>
+    </w:p>
+    <w:p>
+      <w:pPr>
+        <w:widowControl w:val="0"/>
+        <w:autoSpaceDE w:val="0"/>
+        <w:autoSpaceDN w:val="0"/>
+        <w:snapToGrid/>
+        <w:spacing w:after="0"/>
+        <w:rPr>
+          <w:rFonts w:ascii="Monaco" w:hAnsi="Monaco" w:cs="Monaco"/>
+          <w:sz w:val="24"/>
+          <w:szCs w:val="24"/>
+        </w:rPr>
+      </w:pPr>
+      <w:r>
+        <w:rPr>
+          <w:rFonts w:ascii="Monaco" w:hAnsi="Monaco" w:cs="Monaco"/>
+          <w:color w:val="000000"/>
+          <w:sz w:val="24"/>
+          <w:szCs w:val="24"/>
+        </w:rPr>
+        <w:tab/>
+      </w:r>
+      <w:r>
+        <w:rPr>
+          <w:rFonts w:ascii="Monaco" w:hAnsi="Monaco" w:cs="Monaco"/>
+          <w:color w:val="000000"/>
+          <w:sz w:val="24"/>
+          <w:szCs w:val="24"/>
+        </w:rPr>
+        <w:tab/>
+      </w:r>
+      <w:r>
+        <w:rPr>
+          <w:rFonts w:ascii="Monaco" w:hAnsi="Monaco" w:cs="Monaco"/>
+          <w:color w:val="000000"/>
+          <w:sz w:val="24"/>
+          <w:szCs w:val="24"/>
+        </w:rPr>
+        <w:tab/>
+      </w:r>
+      <w:r>
+        <w:rPr>
+          <w:rFonts w:ascii="Monaco" w:hAnsi="Monaco" w:cs="Monaco"/>
+          <w:color w:val="000000"/>
+          <w:sz w:val="24"/>
+          <w:szCs w:val="24"/>
+        </w:rPr>
+        <w:tab/>
+      </w:r>
+      <w:r>
+        <w:rPr>
+          <w:rFonts w:ascii="Monaco" w:hAnsi="Monaco" w:cs="Monaco"/>
+          <w:color w:val="008080"/>
+          <w:sz w:val="24"/>
+          <w:szCs w:val="24"/>
+        </w:rPr>
+        <w:t>&lt;</w:t>
+      </w:r>
+      <w:r>
+        <w:rPr>
+          <w:rFonts w:ascii="Monaco" w:hAnsi="Monaco" w:cs="Monaco"/>
+          <w:color w:val="3F7F7F"/>
+          <w:sz w:val="24"/>
+          <w:szCs w:val="24"/>
+        </w:rPr>
+        <w:t>ref</w:t>
+      </w:r>
+      <w:r>
+        <w:rPr>
+          <w:rFonts w:ascii="Monaco" w:hAnsi="Monaco" w:cs="Monaco"/>
+          <w:sz w:val="24"/>
+          <w:szCs w:val="24"/>
+        </w:rPr>
+        <w:t xml:space="preserve"> </w:t>
+      </w:r>
+      <w:r>
+        <w:rPr>
+          <w:rFonts w:ascii="Monaco" w:hAnsi="Monaco" w:cs="Monaco"/>
+          <w:color w:val="7F007F"/>
+          <w:sz w:val="24"/>
+          <w:szCs w:val="24"/>
+        </w:rPr>
+        <w:t>bean</w:t>
+      </w:r>
+      <w:r>
+        <w:rPr>
+          <w:rFonts w:ascii="Monaco" w:hAnsi="Monaco" w:cs="Monaco"/>
+          <w:color w:val="000000"/>
+          <w:sz w:val="24"/>
+          <w:szCs w:val="24"/>
+        </w:rPr>
+        <w:t>=</w:t>
+      </w:r>
+      <w:r>
+        <w:rPr>
+          <w:rFonts w:ascii="Monaco" w:hAnsi="Monaco" w:cs="Monaco"/>
+          <w:i/>
+          <w:iCs/>
+          <w:color w:val="2A00FF"/>
+          <w:sz w:val="24"/>
+          <w:szCs w:val="24"/>
+        </w:rPr>
+        <w:t>"car"</w:t>
+      </w:r>
+      <w:r>
+        <w:rPr>
+          <w:rFonts w:ascii="Monaco" w:hAnsi="Monaco" w:cs="Monaco"/>
+          <w:color w:val="008080"/>
+          <w:sz w:val="24"/>
+          <w:szCs w:val="24"/>
+        </w:rPr>
+        <w:t>/&gt;</w:t>
+      </w:r>
+    </w:p>
+    <w:p>
+      <w:pPr>
+        <w:widowControl w:val="0"/>
+        <w:autoSpaceDE w:val="0"/>
+        <w:autoSpaceDN w:val="0"/>
+        <w:snapToGrid/>
+        <w:spacing w:after="0"/>
+        <w:rPr>
+          <w:rFonts w:ascii="Monaco" w:hAnsi="Monaco" w:cs="Monaco"/>
+          <w:sz w:val="24"/>
+          <w:szCs w:val="24"/>
+        </w:rPr>
+      </w:pPr>
+      <w:r>
+        <w:rPr>
+          <w:rFonts w:ascii="Monaco" w:hAnsi="Monaco" w:cs="Monaco"/>
+          <w:color w:val="000000"/>
+          <w:sz w:val="24"/>
+          <w:szCs w:val="24"/>
+        </w:rPr>
+        <w:tab/>
+      </w:r>
+      <w:r>
+        <w:rPr>
+          <w:rFonts w:ascii="Monaco" w:hAnsi="Monaco" w:cs="Monaco"/>
+          <w:color w:val="000000"/>
+          <w:sz w:val="24"/>
+          <w:szCs w:val="24"/>
+        </w:rPr>
+        <w:tab/>
+      </w:r>
+      <w:r>
+        <w:rPr>
+          <w:rFonts w:ascii="Monaco" w:hAnsi="Monaco" w:cs="Monaco"/>
+          <w:color w:val="000000"/>
+          <w:sz w:val="24"/>
+          <w:szCs w:val="24"/>
+        </w:rPr>
+        <w:tab/>
+      </w:r>
+      <w:r>
+        <w:rPr>
+          <w:rFonts w:ascii="Monaco" w:hAnsi="Monaco" w:cs="Monaco"/>
+          <w:color w:val="000000"/>
+          <w:sz w:val="24"/>
+          <w:szCs w:val="24"/>
+        </w:rPr>
+        <w:tab/>
+      </w:r>
+      <w:r>
+        <w:rPr>
+          <w:rFonts w:ascii="Monaco" w:hAnsi="Monaco" w:cs="Monaco"/>
+          <w:color w:val="008080"/>
+          <w:sz w:val="24"/>
+          <w:szCs w:val="24"/>
+        </w:rPr>
+        <w:t>&lt;</w:t>
+      </w:r>
+      <w:r>
+        <w:rPr>
+          <w:rFonts w:ascii="Monaco" w:hAnsi="Monaco" w:cs="Monaco"/>
+          <w:color w:val="3F7F7F"/>
+          <w:sz w:val="24"/>
+          <w:szCs w:val="24"/>
+        </w:rPr>
+        <w:t>ref</w:t>
+      </w:r>
+      <w:r>
+        <w:rPr>
+          <w:rFonts w:ascii="Monaco" w:hAnsi="Monaco" w:cs="Monaco"/>
+          <w:sz w:val="24"/>
+          <w:szCs w:val="24"/>
+        </w:rPr>
+        <w:t xml:space="preserve"> </w:t>
+      </w:r>
+      <w:r>
+        <w:rPr>
+          <w:rFonts w:ascii="Monaco" w:hAnsi="Monaco" w:cs="Monaco"/>
+          <w:color w:val="7F007F"/>
+          <w:sz w:val="24"/>
+          <w:szCs w:val="24"/>
+        </w:rPr>
+        <w:t>bean</w:t>
+      </w:r>
+      <w:r>
+        <w:rPr>
+          <w:rFonts w:ascii="Monaco" w:hAnsi="Monaco" w:cs="Monaco"/>
+          <w:color w:val="000000"/>
+          <w:sz w:val="24"/>
+          <w:szCs w:val="24"/>
+        </w:rPr>
+        <w:t>=</w:t>
+      </w:r>
+      <w:r>
+        <w:rPr>
+          <w:rFonts w:ascii="Monaco" w:hAnsi="Monaco" w:cs="Monaco"/>
+          <w:i/>
+          <w:iCs/>
+          <w:color w:val="2A00FF"/>
+          <w:sz w:val="24"/>
+          <w:szCs w:val="24"/>
+        </w:rPr>
+        <w:t>"car2"</w:t>
+      </w:r>
+      <w:r>
+        <w:rPr>
+          <w:rFonts w:ascii="Monaco" w:hAnsi="Monaco" w:cs="Monaco"/>
+          <w:color w:val="008080"/>
+          <w:sz w:val="24"/>
+          <w:szCs w:val="24"/>
+        </w:rPr>
+        <w:t>/&gt;</w:t>
+      </w:r>
+    </w:p>
+    <w:p>
+      <w:pPr>
+        <w:widowControl w:val="0"/>
+        <w:autoSpaceDE w:val="0"/>
+        <w:autoSpaceDN w:val="0"/>
+        <w:snapToGrid/>
+        <w:spacing w:after="0"/>
+        <w:rPr>
+          <w:rFonts w:ascii="Monaco" w:hAnsi="Monaco" w:cs="Monaco"/>
+          <w:sz w:val="24"/>
+          <w:szCs w:val="24"/>
+        </w:rPr>
+      </w:pPr>
+      <w:r>
+        <w:rPr>
+          <w:rFonts w:ascii="Monaco" w:hAnsi="Monaco" w:cs="Monaco"/>
+          <w:color w:val="000000"/>
+          <w:sz w:val="24"/>
+          <w:szCs w:val="24"/>
+        </w:rPr>
+        <w:tab/>
+      </w:r>
+      <w:r>
+        <w:rPr>
+          <w:rFonts w:ascii="Monaco" w:hAnsi="Monaco" w:cs="Monaco"/>
+          <w:color w:val="000000"/>
+          <w:sz w:val="24"/>
+          <w:szCs w:val="24"/>
+        </w:rPr>
+        <w:tab/>
+      </w:r>
+      <w:r>
+        <w:rPr>
+          <w:rFonts w:ascii="Monaco" w:hAnsi="Monaco" w:cs="Monaco"/>
+          <w:color w:val="000000"/>
+          <w:sz w:val="24"/>
+          <w:szCs w:val="24"/>
+        </w:rPr>
+        <w:tab/>
+      </w:r>
+      <w:r>
+        <w:rPr>
+          <w:rFonts w:ascii="Monaco" w:hAnsi="Monaco" w:cs="Monaco"/>
+          <w:color w:val="000000"/>
+          <w:sz w:val="24"/>
+          <w:szCs w:val="24"/>
+        </w:rPr>
+        <w:tab/>
+      </w:r>
+      <w:r>
+        <w:rPr>
+          <w:rFonts w:ascii="Monaco" w:hAnsi="Monaco" w:cs="Monaco"/>
+          <w:color w:val="008080"/>
+          <w:sz w:val="24"/>
+          <w:szCs w:val="24"/>
+        </w:rPr>
+        <w:t>&lt;</w:t>
+      </w:r>
+      <w:r>
+        <w:rPr>
+          <w:rFonts w:ascii="Monaco" w:hAnsi="Monaco" w:cs="Monaco"/>
+          <w:color w:val="3F7F7F"/>
+          <w:sz w:val="24"/>
+          <w:szCs w:val="24"/>
+        </w:rPr>
+        <w:t>bean</w:t>
+      </w:r>
+      <w:r>
+        <w:rPr>
+          <w:rFonts w:ascii="Monaco" w:hAnsi="Monaco" w:cs="Monaco"/>
+          <w:sz w:val="24"/>
+          <w:szCs w:val="24"/>
+        </w:rPr>
+        <w:t xml:space="preserve"> </w:t>
+      </w:r>
+      <w:r>
+        <w:rPr>
+          <w:rFonts w:ascii="Monaco" w:hAnsi="Monaco" w:cs="Monaco"/>
+          <w:color w:val="7F007F"/>
+          <w:sz w:val="24"/>
+          <w:szCs w:val="24"/>
+        </w:rPr>
+        <w:t>class</w:t>
+      </w:r>
+      <w:r>
+        <w:rPr>
+          <w:rFonts w:ascii="Monaco" w:hAnsi="Monaco" w:cs="Monaco"/>
+          <w:color w:val="000000"/>
+          <w:sz w:val="24"/>
+          <w:szCs w:val="24"/>
+        </w:rPr>
+        <w:t>=</w:t>
+      </w:r>
+      <w:r>
+        <w:rPr>
+          <w:rFonts w:ascii="Monaco" w:hAnsi="Monaco" w:cs="Monaco"/>
+          <w:i/>
+          <w:iCs/>
+          <w:color w:val="2A00FF"/>
+          <w:sz w:val="24"/>
+          <w:szCs w:val="24"/>
+        </w:rPr>
+        <w:t>"</w:t>
+      </w:r>
+      <w:proofErr w:type="spellStart"/>
+      <w:r>
+        <w:rPr>
+          <w:rFonts w:ascii="Monaco" w:hAnsi="Monaco" w:cs="Monaco"/>
+          <w:i/>
+          <w:iCs/>
+          <w:color w:val="2A00FF"/>
+          <w:sz w:val="24"/>
+          <w:szCs w:val="24"/>
+        </w:rPr>
+        <w:t>com.atguigu.spring.helloworld.Car</w:t>
+      </w:r>
+      <w:proofErr w:type="spellEnd"/>
+      <w:r>
+        <w:rPr>
+          <w:rFonts w:ascii="Monaco" w:hAnsi="Monaco" w:cs="Monaco"/>
+          <w:i/>
+          <w:iCs/>
+          <w:color w:val="2A00FF"/>
+          <w:sz w:val="24"/>
+          <w:szCs w:val="24"/>
+        </w:rPr>
+        <w:t>"</w:t>
+      </w:r>
+      <w:r>
+        <w:rPr>
+          <w:rFonts w:ascii="Monaco" w:hAnsi="Monaco" w:cs="Monaco"/>
+          <w:color w:val="008080"/>
+          <w:sz w:val="24"/>
+          <w:szCs w:val="24"/>
+        </w:rPr>
+        <w:t>&gt;</w:t>
+      </w:r>
+    </w:p>
+    <w:p>
+      <w:pPr>
+        <w:widowControl w:val="0"/>
+        <w:autoSpaceDE w:val="0"/>
+        <w:autoSpaceDN w:val="0"/>
+        <w:snapToGrid/>
+        <w:spacing w:after="0"/>
+        <w:rPr>
+          <w:rFonts w:ascii="Monaco" w:hAnsi="Monaco" w:cs="Monaco"/>
+          <w:sz w:val="24"/>
+          <w:szCs w:val="24"/>
+        </w:rPr>
+      </w:pPr>
+      <w:r>
+        <w:rPr>
+          <w:rFonts w:ascii="Monaco" w:hAnsi="Monaco" w:cs="Monaco"/>
+          <w:color w:val="000000"/>
+          <w:sz w:val="24"/>
+          <w:szCs w:val="24"/>
+        </w:rPr>
+        <w:tab/>
+      </w:r>
+      <w:r>
+        <w:rPr>
+          <w:rFonts w:ascii="Monaco" w:hAnsi="Monaco" w:cs="Monaco"/>
+          <w:color w:val="000000"/>
+          <w:sz w:val="24"/>
+          <w:szCs w:val="24"/>
+        </w:rPr>
+        <w:tab/>
+      </w:r>
+      <w:r>
+        <w:rPr>
+          <w:rFonts w:ascii="Monaco" w:hAnsi="Monaco" w:cs="Monaco"/>
+          <w:color w:val="000000"/>
+          <w:sz w:val="24"/>
+          <w:szCs w:val="24"/>
+        </w:rPr>
+        <w:tab/>
+      </w:r>
+      <w:r>
+        <w:rPr>
+          <w:rFonts w:ascii="Monaco" w:hAnsi="Monaco" w:cs="Monaco"/>
+          <w:color w:val="000000"/>
+          <w:sz w:val="24"/>
+          <w:szCs w:val="24"/>
+        </w:rPr>
+        <w:tab/>
+      </w:r>
+      <w:r>
+        <w:rPr>
+          <w:rFonts w:ascii="Monaco" w:hAnsi="Monaco" w:cs="Monaco"/>
+          <w:color w:val="008080"/>
+          <w:sz w:val="24"/>
+          <w:szCs w:val="24"/>
+        </w:rPr>
+        <w:t>&lt;</w:t>
+      </w:r>
+      <w:r>
+        <w:rPr>
+          <w:rFonts w:ascii="Monaco" w:hAnsi="Monaco" w:cs="Monaco"/>
+          <w:color w:val="3F7F7F"/>
+          <w:sz w:val="24"/>
+          <w:szCs w:val="24"/>
+        </w:rPr>
+        <w:t>constructor-</w:t>
+      </w:r>
+      <w:proofErr w:type="spellStart"/>
+      <w:r>
+        <w:rPr>
+          <w:rFonts w:ascii="Monaco" w:hAnsi="Monaco" w:cs="Monaco"/>
+          <w:color w:val="3F7F7F"/>
+          <w:sz w:val="24"/>
+          <w:szCs w:val="24"/>
+        </w:rPr>
+        <w:t>arg</w:t>
+      </w:r>
+      <w:proofErr w:type="spellEnd"/>
+      <w:r>
+        <w:rPr>
+          <w:rFonts w:ascii="Monaco" w:hAnsi="Monaco" w:cs="Monaco"/>
+          <w:sz w:val="24"/>
+          <w:szCs w:val="24"/>
+        </w:rPr>
+        <w:t xml:space="preserve"> </w:t>
+      </w:r>
+      <w:r>
+        <w:rPr>
+          <w:rFonts w:ascii="Monaco" w:hAnsi="Monaco" w:cs="Monaco"/>
+          <w:color w:val="7F007F"/>
+          <w:sz w:val="24"/>
+          <w:szCs w:val="24"/>
+        </w:rPr>
+        <w:t>value</w:t>
+      </w:r>
+      <w:r>
+        <w:rPr>
+          <w:rFonts w:ascii="Monaco" w:hAnsi="Monaco" w:cs="Monaco"/>
+          <w:color w:val="000000"/>
+          <w:sz w:val="24"/>
+          <w:szCs w:val="24"/>
+        </w:rPr>
+        <w:t>=</w:t>
+      </w:r>
+      <w:r>
+        <w:rPr>
+          <w:rFonts w:ascii="Monaco" w:hAnsi="Monaco" w:cs="Monaco"/>
+          <w:i/>
+          <w:iCs/>
+          <w:color w:val="2A00FF"/>
+          <w:sz w:val="24"/>
+          <w:szCs w:val="24"/>
+        </w:rPr>
+        <w:t>"Ford"</w:t>
+      </w:r>
+      <w:r>
+        <w:rPr>
+          <w:rFonts w:ascii="Monaco" w:hAnsi="Monaco" w:cs="Monaco"/>
+          <w:color w:val="008080"/>
+          <w:sz w:val="24"/>
+          <w:szCs w:val="24"/>
+        </w:rPr>
+        <w:t>&gt;&lt;/</w:t>
+      </w:r>
+      <w:r>
+        <w:rPr>
+          <w:rFonts w:ascii="Monaco" w:hAnsi="Monaco" w:cs="Monaco"/>
+          <w:color w:val="3F7F7F"/>
+          <w:sz w:val="24"/>
+          <w:szCs w:val="24"/>
+        </w:rPr>
+        <w:t>constructor-</w:t>
+      </w:r>
+      <w:proofErr w:type="spellStart"/>
+      <w:r>
+        <w:rPr>
+          <w:rFonts w:ascii="Monaco" w:hAnsi="Monaco" w:cs="Monaco"/>
+          <w:color w:val="3F7F7F"/>
+          <w:sz w:val="24"/>
+          <w:szCs w:val="24"/>
+        </w:rPr>
+        <w:t>arg</w:t>
+      </w:r>
+      <w:proofErr w:type="spellEnd"/>
+      <w:r>
+        <w:rPr>
+          <w:rFonts w:ascii="Monaco" w:hAnsi="Monaco" w:cs="Monaco"/>
+          <w:color w:val="008080"/>
+          <w:sz w:val="24"/>
+          <w:szCs w:val="24"/>
+        </w:rPr>
+        <w:t>&gt;</w:t>
+      </w:r>
+    </w:p>
+    <w:p>
+      <w:pPr>
+        <w:widowControl w:val="0"/>
+        <w:autoSpaceDE w:val="0"/>
+        <w:autoSpaceDN w:val="0"/>
+        <w:snapToGrid/>
+        <w:spacing w:after="0"/>
+        <w:rPr>
+          <w:rFonts w:ascii="Monaco" w:hAnsi="Monaco" w:cs="Monaco"/>
+          <w:sz w:val="24"/>
+          <w:szCs w:val="24"/>
+        </w:rPr>
+      </w:pPr>
+      <w:r>
+        <w:rPr>
+          <w:rFonts w:ascii="Monaco" w:hAnsi="Monaco" w:cs="Monaco"/>
+          <w:color w:val="000000"/>
+          <w:sz w:val="24"/>
+          <w:szCs w:val="24"/>
+        </w:rPr>
+        <w:tab/>
+      </w:r>
+      <w:r>
+        <w:rPr>
+          <w:rFonts w:ascii="Monaco" w:hAnsi="Monaco" w:cs="Monaco"/>
+          <w:color w:val="000000"/>
+          <w:sz w:val="24"/>
+          <w:szCs w:val="24"/>
+        </w:rPr>
+        <w:tab/>
+      </w:r>
+      <w:r>
+        <w:rPr>
+          <w:rFonts w:ascii="Monaco" w:hAnsi="Monaco" w:cs="Monaco"/>
+          <w:color w:val="000000"/>
+          <w:sz w:val="24"/>
+          <w:szCs w:val="24"/>
+        </w:rPr>
+        <w:tab/>
+      </w:r>
+      <w:r>
+        <w:rPr>
+          <w:rFonts w:ascii="Monaco" w:hAnsi="Monaco" w:cs="Monaco"/>
+          <w:color w:val="000000"/>
+          <w:sz w:val="24"/>
+          <w:szCs w:val="24"/>
+        </w:rPr>
+        <w:tab/>
+      </w:r>
+      <w:r>
+        <w:rPr>
+          <w:rFonts w:ascii="Monaco" w:hAnsi="Monaco" w:cs="Monaco"/>
+          <w:color w:val="008080"/>
+          <w:sz w:val="24"/>
+          <w:szCs w:val="24"/>
+        </w:rPr>
+        <w:t>&lt;</w:t>
+      </w:r>
+      <w:r>
+        <w:rPr>
+          <w:rFonts w:ascii="Monaco" w:hAnsi="Monaco" w:cs="Monaco"/>
+          <w:color w:val="3F7F7F"/>
+          <w:sz w:val="24"/>
+          <w:szCs w:val="24"/>
+        </w:rPr>
+        <w:t>constructor-</w:t>
+      </w:r>
+      <w:proofErr w:type="spellStart"/>
+      <w:r>
+        <w:rPr>
+          <w:rFonts w:ascii="Monaco" w:hAnsi="Monaco" w:cs="Monaco"/>
+          <w:color w:val="3F7F7F"/>
+          <w:sz w:val="24"/>
+          <w:szCs w:val="24"/>
+        </w:rPr>
+        <w:t>arg</w:t>
+      </w:r>
+      <w:proofErr w:type="spellEnd"/>
+      <w:r>
+        <w:rPr>
+          <w:rFonts w:ascii="Monaco" w:hAnsi="Monaco" w:cs="Monaco"/>
+          <w:sz w:val="24"/>
+          <w:szCs w:val="24"/>
+        </w:rPr>
+        <w:t xml:space="preserve"> </w:t>
+      </w:r>
+      <w:r>
+        <w:rPr>
+          <w:rFonts w:ascii="Monaco" w:hAnsi="Monaco" w:cs="Monaco"/>
+          <w:color w:val="7F007F"/>
+          <w:sz w:val="24"/>
+          <w:szCs w:val="24"/>
+        </w:rPr>
+        <w:t>value</w:t>
+      </w:r>
+      <w:r>
+        <w:rPr>
+          <w:rFonts w:ascii="Monaco" w:hAnsi="Monaco" w:cs="Monaco"/>
+          <w:color w:val="000000"/>
+          <w:sz w:val="24"/>
+          <w:szCs w:val="24"/>
+        </w:rPr>
+        <w:t>=</w:t>
+      </w:r>
+      <w:r>
+        <w:rPr>
+          <w:rFonts w:ascii="Monaco" w:hAnsi="Monaco" w:cs="Monaco"/>
+          <w:i/>
+          <w:iCs/>
+          <w:color w:val="2A00FF"/>
+          <w:sz w:val="24"/>
+          <w:szCs w:val="24"/>
+        </w:rPr>
+        <w:t>"</w:t>
+      </w:r>
+      <w:proofErr w:type="spellStart"/>
+      <w:r>
+        <w:rPr>
+          <w:rFonts w:ascii="Monaco" w:hAnsi="Monaco" w:cs="Monaco"/>
+          <w:i/>
+          <w:iCs/>
+          <w:color w:val="2A00FF"/>
+          <w:sz w:val="24"/>
+          <w:szCs w:val="24"/>
+        </w:rPr>
+        <w:t>changan</w:t>
+      </w:r>
+      <w:proofErr w:type="spellEnd"/>
+      <w:r>
+        <w:rPr>
+          <w:rFonts w:ascii="Monaco" w:hAnsi="Monaco" w:cs="Monaco"/>
+          <w:i/>
+          <w:iCs/>
+          <w:color w:val="2A00FF"/>
+          <w:sz w:val="24"/>
+          <w:szCs w:val="24"/>
+        </w:rPr>
+        <w:t>"</w:t>
+      </w:r>
+      <w:r>
+        <w:rPr>
+          <w:rFonts w:ascii="Monaco" w:hAnsi="Monaco" w:cs="Monaco"/>
+          <w:color w:val="008080"/>
+          <w:sz w:val="24"/>
+          <w:szCs w:val="24"/>
+        </w:rPr>
+        <w:t>&gt;&lt;/</w:t>
+      </w:r>
+      <w:r>
+        <w:rPr>
+          <w:rFonts w:ascii="Monaco" w:hAnsi="Monaco" w:cs="Monaco"/>
+          <w:color w:val="3F7F7F"/>
+          <w:sz w:val="24"/>
+          <w:szCs w:val="24"/>
+        </w:rPr>
+        <w:t>constructor-</w:t>
+      </w:r>
+      <w:proofErr w:type="spellStart"/>
+      <w:r>
+        <w:rPr>
+          <w:rFonts w:ascii="Monaco" w:hAnsi="Monaco" w:cs="Monaco"/>
+          <w:color w:val="3F7F7F"/>
+          <w:sz w:val="24"/>
+          <w:szCs w:val="24"/>
+        </w:rPr>
+        <w:t>arg</w:t>
+      </w:r>
+      <w:proofErr w:type="spellEnd"/>
+      <w:r>
+        <w:rPr>
+          <w:rFonts w:ascii="Monaco" w:hAnsi="Monaco" w:cs="Monaco"/>
+          <w:color w:val="008080"/>
+          <w:sz w:val="24"/>
+          <w:szCs w:val="24"/>
+        </w:rPr>
+        <w:t>&gt;</w:t>
+      </w:r>
+    </w:p>
+    <w:p>
+      <w:pPr>
+        <w:widowControl w:val="0"/>
+        <w:autoSpaceDE w:val="0"/>
+        <w:autoSpaceDN w:val="0"/>
+        <w:snapToGrid/>
+        <w:spacing w:after="0"/>
+        <w:rPr>
+          <w:rFonts w:ascii="Monaco" w:hAnsi="Monaco" w:cs="Monaco"/>
+          <w:sz w:val="24"/>
+          <w:szCs w:val="24"/>
+        </w:rPr>
+      </w:pPr>
+      <w:r>
+        <w:rPr>
+          <w:rFonts w:ascii="Monaco" w:hAnsi="Monaco" w:cs="Monaco"/>
+          <w:color w:val="000000"/>
+          <w:sz w:val="24"/>
+          <w:szCs w:val="24"/>
+        </w:rPr>
+        <w:tab/>
+      </w:r>
+      <w:r>
+        <w:rPr>
+          <w:rFonts w:ascii="Monaco" w:hAnsi="Monaco" w:cs="Monaco"/>
+          <w:color w:val="000000"/>
+          <w:sz w:val="24"/>
+          <w:szCs w:val="24"/>
+        </w:rPr>
+        <w:tab/>
+      </w:r>
+      <w:r>
+        <w:rPr>
+          <w:rFonts w:ascii="Monaco" w:hAnsi="Monaco" w:cs="Monaco"/>
+          <w:color w:val="000000"/>
+          <w:sz w:val="24"/>
+          <w:szCs w:val="24"/>
+        </w:rPr>
+        <w:tab/>
+      </w:r>
+      <w:r>
+        <w:rPr>
+          <w:rFonts w:ascii="Monaco" w:hAnsi="Monaco" w:cs="Monaco"/>
+          <w:color w:val="000000"/>
+          <w:sz w:val="24"/>
+          <w:szCs w:val="24"/>
+        </w:rPr>
+        <w:tab/>
+      </w:r>
+      <w:r>
+        <w:rPr>
+          <w:rFonts w:ascii="Monaco" w:hAnsi="Monaco" w:cs="Monaco"/>
+          <w:color w:val="008080"/>
+          <w:sz w:val="24"/>
+          <w:szCs w:val="24"/>
+        </w:rPr>
+        <w:t>&lt;</w:t>
+      </w:r>
+      <w:r>
+        <w:rPr>
+          <w:rFonts w:ascii="Monaco" w:hAnsi="Monaco" w:cs="Monaco"/>
+          <w:color w:val="3F7F7F"/>
+          <w:sz w:val="24"/>
+          <w:szCs w:val="24"/>
+        </w:rPr>
+        <w:t>constructor-</w:t>
+      </w:r>
+      <w:proofErr w:type="spellStart"/>
+      <w:r>
+        <w:rPr>
+          <w:rFonts w:ascii="Monaco" w:hAnsi="Monaco" w:cs="Monaco"/>
+          <w:color w:val="3F7F7F"/>
+          <w:sz w:val="24"/>
+          <w:szCs w:val="24"/>
+        </w:rPr>
+        <w:t>arg</w:t>
+      </w:r>
+      <w:proofErr w:type="spellEnd"/>
+      <w:r>
+        <w:rPr>
+          <w:rFonts w:ascii="Monaco" w:hAnsi="Monaco" w:cs="Monaco"/>
+          <w:sz w:val="24"/>
+          <w:szCs w:val="24"/>
+        </w:rPr>
+        <w:t xml:space="preserve"> </w:t>
+      </w:r>
+      <w:r>
+        <w:rPr>
+          <w:rFonts w:ascii="Monaco" w:hAnsi="Monaco" w:cs="Monaco"/>
+          <w:color w:val="7F007F"/>
+          <w:sz w:val="24"/>
+          <w:szCs w:val="24"/>
+        </w:rPr>
+        <w:t>value</w:t>
+      </w:r>
+      <w:r>
+        <w:rPr>
+          <w:rFonts w:ascii="Monaco" w:hAnsi="Monaco" w:cs="Monaco"/>
+          <w:color w:val="000000"/>
+          <w:sz w:val="24"/>
+          <w:szCs w:val="24"/>
+        </w:rPr>
+        <w:t>=</w:t>
+      </w:r>
+      <w:r>
+        <w:rPr>
+          <w:rFonts w:ascii="Monaco" w:hAnsi="Monaco" w:cs="Monaco"/>
+          <w:i/>
+          <w:iCs/>
+          <w:color w:val="2A00FF"/>
+          <w:sz w:val="24"/>
+          <w:szCs w:val="24"/>
+        </w:rPr>
+        <w:t>"200000.0"</w:t>
+      </w:r>
+      <w:r>
+        <w:rPr>
+          <w:rFonts w:ascii="Monaco" w:hAnsi="Monaco" w:cs="Monaco"/>
+          <w:sz w:val="24"/>
+          <w:szCs w:val="24"/>
+        </w:rPr>
+        <w:t xml:space="preserve"> </w:t>
+      </w:r>
+      <w:r>
+        <w:rPr>
+          <w:rFonts w:ascii="Monaco" w:hAnsi="Monaco" w:cs="Monaco"/>
+          <w:color w:val="7F007F"/>
+          <w:sz w:val="24"/>
+          <w:szCs w:val="24"/>
+        </w:rPr>
+        <w:t>type</w:t>
+      </w:r>
+      <w:r>
+        <w:rPr>
+          <w:rFonts w:ascii="Monaco" w:hAnsi="Monaco" w:cs="Monaco"/>
+          <w:color w:val="000000"/>
+          <w:sz w:val="24"/>
+          <w:szCs w:val="24"/>
+        </w:rPr>
+        <w:t>=</w:t>
+      </w:r>
+      <w:r>
+        <w:rPr>
+          <w:rFonts w:ascii="Monaco" w:hAnsi="Monaco" w:cs="Monaco"/>
+          <w:i/>
+          <w:iCs/>
+          <w:color w:val="2A00FF"/>
+          <w:sz w:val="24"/>
+          <w:szCs w:val="24"/>
+        </w:rPr>
+        <w:t>"double"</w:t>
+      </w:r>
+      <w:r>
+        <w:rPr>
+          <w:rFonts w:ascii="Monaco" w:hAnsi="Monaco" w:cs="Monaco"/>
+          <w:color w:val="008080"/>
+          <w:sz w:val="24"/>
+          <w:szCs w:val="24"/>
+        </w:rPr>
+        <w:t>&gt;&lt;/</w:t>
+      </w:r>
+      <w:r>
+        <w:rPr>
+          <w:rFonts w:ascii="Monaco" w:hAnsi="Monaco" w:cs="Monaco"/>
+          <w:color w:val="3F7F7F"/>
+          <w:sz w:val="24"/>
+          <w:szCs w:val="24"/>
+        </w:rPr>
+        <w:t>constructor-</w:t>
+      </w:r>
+      <w:proofErr w:type="spellStart"/>
+      <w:r>
+        <w:rPr>
+          <w:rFonts w:ascii="Monaco" w:hAnsi="Monaco" w:cs="Monaco"/>
+          <w:color w:val="3F7F7F"/>
+          <w:sz w:val="24"/>
+          <w:szCs w:val="24"/>
+        </w:rPr>
+        <w:t>arg</w:t>
+      </w:r>
+      <w:proofErr w:type="spellEnd"/>
+      <w:r>
+        <w:rPr>
+          <w:rFonts w:ascii="Monaco" w:hAnsi="Monaco" w:cs="Monaco"/>
+          <w:color w:val="008080"/>
+          <w:sz w:val="24"/>
+          <w:szCs w:val="24"/>
+        </w:rPr>
+        <w:t>&gt;</w:t>
+      </w:r>
+    </w:p>
+    <w:p>
+      <w:pPr>
+        <w:widowControl w:val="0"/>
+        <w:autoSpaceDE w:val="0"/>
+        <w:autoSpaceDN w:val="0"/>
+        <w:snapToGrid/>
+        <w:spacing w:after="0"/>
+        <w:rPr>
+          <w:rFonts w:ascii="Monaco" w:hAnsi="Monaco" w:cs="Monaco"/>
+          <w:sz w:val="24"/>
+          <w:szCs w:val="24"/>
+        </w:rPr>
+      </w:pPr>
+      <w:r>
+        <w:rPr>
+          <w:rFonts w:ascii="Monaco" w:hAnsi="Monaco" w:cs="Monaco"/>
+          <w:color w:val="000000"/>
+          <w:sz w:val="24"/>
+          <w:szCs w:val="24"/>
+        </w:rPr>
+        <w:tab/>
+      </w:r>
+      <w:r>
+        <w:rPr>
+          <w:rFonts w:ascii="Monaco" w:hAnsi="Monaco" w:cs="Monaco"/>
+          <w:color w:val="000000"/>
+          <w:sz w:val="24"/>
+          <w:szCs w:val="24"/>
+        </w:rPr>
+        <w:tab/>
+      </w:r>
+      <w:r>
+        <w:rPr>
+          <w:rFonts w:ascii="Monaco" w:hAnsi="Monaco" w:cs="Monaco"/>
+          <w:color w:val="000000"/>
+          <w:sz w:val="24"/>
+          <w:szCs w:val="24"/>
+        </w:rPr>
+        <w:tab/>
+      </w:r>
+      <w:r>
+        <w:rPr>
+          <w:rFonts w:ascii="Monaco" w:hAnsi="Monaco" w:cs="Monaco"/>
+          <w:color w:val="008080"/>
+          <w:sz w:val="24"/>
+          <w:szCs w:val="24"/>
+        </w:rPr>
+        <w:t>&lt;/</w:t>
+      </w:r>
+      <w:r>
+        <w:rPr>
+          <w:rFonts w:ascii="Monaco" w:hAnsi="Monaco" w:cs="Monaco"/>
+          <w:color w:val="3F7F7F"/>
+          <w:sz w:val="24"/>
+          <w:szCs w:val="24"/>
+        </w:rPr>
+        <w:t>bean</w:t>
+      </w:r>
+      <w:r>
+        <w:rPr>
+          <w:rFonts w:ascii="Monaco" w:hAnsi="Monaco" w:cs="Monaco"/>
+          <w:color w:val="008080"/>
+          <w:sz w:val="24"/>
+          <w:szCs w:val="24"/>
+        </w:rPr>
+        <w:t>&gt;</w:t>
+      </w:r>
+    </w:p>
+    <w:p>
+      <w:pPr>
+        <w:widowControl w:val="0"/>
+        <w:autoSpaceDE w:val="0"/>
+        <w:autoSpaceDN w:val="0"/>
+        <w:snapToGrid/>
+        <w:spacing w:after="0"/>
+        <w:rPr>
+          <w:rFonts w:ascii="Monaco" w:hAnsi="Monaco" w:cs="Monaco"/>
+          <w:sz w:val="24"/>
+          <w:szCs w:val="24"/>
+        </w:rPr>
+      </w:pPr>
+      <w:r>
+        <w:rPr>
+          <w:rFonts w:ascii="Monaco" w:hAnsi="Monaco" w:cs="Monaco"/>
+          <w:color w:val="000000"/>
+          <w:sz w:val="24"/>
+          <w:szCs w:val="24"/>
+        </w:rPr>
+        <w:tab/>
+      </w:r>
+      <w:r>
+        <w:rPr>
+          <w:rFonts w:ascii="Monaco" w:hAnsi="Monaco" w:cs="Monaco"/>
+          <w:color w:val="000000"/>
+          <w:sz w:val="24"/>
+          <w:szCs w:val="24"/>
+        </w:rPr>
+        <w:tab/>
+      </w:r>
+      <w:r>
+        <w:rPr>
+          <w:rFonts w:ascii="Monaco" w:hAnsi="Monaco" w:cs="Monaco"/>
+          <w:color w:val="000000"/>
+          <w:sz w:val="24"/>
+          <w:szCs w:val="24"/>
+        </w:rPr>
+        <w:tab/>
+      </w:r>
+      <w:r>
+        <w:rPr>
+          <w:rFonts w:ascii="Monaco" w:hAnsi="Monaco" w:cs="Monaco"/>
+          <w:color w:val="008080"/>
+          <w:sz w:val="24"/>
+          <w:szCs w:val="24"/>
+        </w:rPr>
+        <w:t>&lt;/</w:t>
+      </w:r>
+      <w:r>
+        <w:rPr>
+          <w:rFonts w:ascii="Monaco" w:hAnsi="Monaco" w:cs="Monaco"/>
+          <w:color w:val="3F7F7F"/>
+          <w:sz w:val="24"/>
+          <w:szCs w:val="24"/>
+        </w:rPr>
+        <w:t>list</w:t>
+      </w:r>
+      <w:r>
+        <w:rPr>
+          <w:rFonts w:ascii="Monaco" w:hAnsi="Monaco" w:cs="Monaco"/>
+          <w:color w:val="008080"/>
+          <w:sz w:val="24"/>
+          <w:szCs w:val="24"/>
+        </w:rPr>
+        <w:t>&gt;</w:t>
+      </w:r>
+    </w:p>
+    <w:p>
+      <w:pPr>
+        <w:widowControl w:val="0"/>
+        <w:autoSpaceDE w:val="0"/>
+        <w:autoSpaceDN w:val="0"/>
+        <w:snapToGrid/>
+        <w:spacing w:after="0"/>
+        <w:rPr>
+          <w:rFonts w:ascii="Monaco" w:hAnsi="Monaco" w:cs="Monaco"/>
+          <w:sz w:val="24"/>
+          <w:szCs w:val="24"/>
+        </w:rPr>
+      </w:pPr>
+      <w:r>
+        <w:rPr>
+          <w:rFonts w:ascii="Monaco" w:hAnsi="Monaco" w:cs="Monaco"/>
+          <w:color w:val="000000"/>
+          <w:sz w:val="24"/>
+          <w:szCs w:val="24"/>
+        </w:rPr>
+        <w:tab/>
+      </w:r>
+      <w:r>
+        <w:rPr>
+          <w:rFonts w:ascii="Monaco" w:hAnsi="Monaco" w:cs="Monaco"/>
+          <w:color w:val="000000"/>
+          <w:sz w:val="24"/>
+          <w:szCs w:val="24"/>
+        </w:rPr>
+        <w:tab/>
+      </w:r>
+      <w:r>
+        <w:rPr>
+          <w:rFonts w:ascii="Monaco" w:hAnsi="Monaco" w:cs="Monaco"/>
+          <w:color w:val="008080"/>
+          <w:sz w:val="24"/>
+          <w:szCs w:val="24"/>
+        </w:rPr>
+        <w:t>&lt;/</w:t>
+      </w:r>
+      <w:r>
+        <w:rPr>
+          <w:rFonts w:ascii="Monaco" w:hAnsi="Monaco" w:cs="Monaco"/>
+          <w:color w:val="3F7F7F"/>
+          <w:sz w:val="24"/>
+          <w:szCs w:val="24"/>
+        </w:rPr>
+        <w:t>property</w:t>
+      </w:r>
+      <w:r>
+        <w:rPr>
+          <w:rFonts w:ascii="Monaco" w:hAnsi="Monaco" w:cs="Monaco"/>
+          <w:color w:val="008080"/>
+          <w:sz w:val="24"/>
+          <w:szCs w:val="24"/>
+        </w:rPr>
+        <w:t>&gt;</w:t>
+      </w:r>
+    </w:p>
+    <w:p>
+      <w:pPr>
+        <w:spacing w:line="220" w:lineRule="atLeast"/>
+        <w:rPr>
+          <w:rFonts w:ascii="Monaco" w:hAnsi="Monaco" w:cs="Monaco"/>
+          <w:color w:val="008080"/>
+          <w:sz w:val="24"/>
+          <w:szCs w:val="24"/>
+        </w:rPr>
+      </w:pPr>
+      <w:r>
+        <w:rPr>
+          <w:rFonts w:ascii="Monaco" w:hAnsi="Monaco" w:cs="Monaco"/>
+          <w:color w:val="000000"/>
+          <w:sz w:val="24"/>
+          <w:szCs w:val="24"/>
+        </w:rPr>
+        <w:tab/>
+      </w:r>
+      <w:r>
+        <w:rPr>
+          <w:rFonts w:ascii="Monaco" w:hAnsi="Monaco" w:cs="Monaco"/>
+          <w:color w:val="008080"/>
+          <w:sz w:val="24"/>
+          <w:szCs w:val="24"/>
+        </w:rPr>
+        <w:t>&lt;/</w:t>
+      </w:r>
+      <w:r>
+        <w:rPr>
+          <w:rFonts w:ascii="Monaco" w:hAnsi="Monaco" w:cs="Monaco"/>
+          <w:color w:val="3F7F7F"/>
+          <w:sz w:val="24"/>
+          <w:szCs w:val="24"/>
+          <w:highlight w:val="lightGray"/>
+        </w:rPr>
+        <w:t>bean</w:t>
+      </w:r>
+      <w:r>
+        <w:rPr>
+          <w:rFonts w:ascii="Monaco" w:hAnsi="Monaco" w:cs="Monaco"/>
+          <w:color w:val="008080"/>
+          <w:sz w:val="24"/>
+          <w:szCs w:val="24"/>
+        </w:rPr>
+        <w:t>&gt;</w:t>
+      </w:r>
+    </w:p>
+    <w:p>
+      <w:pPr>
+        <w:spacing w:line="220" w:lineRule="atLeast"/>
+        <w:rPr>
+          <w:rFonts w:ascii="Monaco" w:hAnsi="Monaco" w:cs="Monaco"/>
+          <w:color w:val="008080"/>
+          <w:sz w:val="24"/>
+          <w:szCs w:val="24"/>
+        </w:rPr>
+      </w:pPr>
+    </w:p>
+    <w:p>
+      <w:pPr>
+        <w:spacing w:line="220" w:lineRule="atLeast"/>
+        <w:rPr>
+          <w:rFonts w:ascii="Monaco" w:hAnsi="Monaco" w:cs="Monaco"/>
+          <w:color w:val="FF0000"/>
+          <w:sz w:val="24"/>
+          <w:szCs w:val="24"/>
+        </w:rPr>
+      </w:pPr>
+      <w:r>
+        <w:rPr>
+          <w:rFonts w:ascii="Monaco" w:hAnsi="Monaco" w:cs="Monaco" w:hint="eastAsia"/>
+          <w:color w:val="FF0000"/>
+          <w:sz w:val="24"/>
+          <w:szCs w:val="24"/>
+        </w:rPr>
+        <w:t>配置</w:t>
+      </w:r>
+      <w:r>
+        <w:rPr>
+          <w:rFonts w:ascii="Monaco" w:hAnsi="Monaco" w:cs="Monaco" w:hint="eastAsia"/>
+          <w:color w:val="FF0000"/>
+          <w:sz w:val="24"/>
+          <w:szCs w:val="24"/>
+        </w:rPr>
+        <w:t>map</w:t>
+      </w:r>
+      <w:r>
+        <w:rPr>
+          <w:rFonts w:ascii="Monaco" w:hAnsi="Monaco" w:cs="Monaco" w:hint="eastAsia"/>
+          <w:color w:val="FF0000"/>
+          <w:sz w:val="24"/>
+          <w:szCs w:val="24"/>
+        </w:rPr>
+        <w:t>：</w:t>
+      </w:r>
+      <w:r>
+        <w:rPr>
+          <w:rFonts w:ascii="Monaco" w:hAnsi="Monaco" w:cs="Monaco" w:hint="eastAsia"/>
+          <w:color w:val="FF0000"/>
+          <w:sz w:val="24"/>
+          <w:szCs w:val="24"/>
+        </w:rPr>
+        <w:t>用</w:t>
+      </w:r>
+      <w:r>
+        <w:rPr>
+          <w:rFonts w:ascii="Monaco" w:hAnsi="Monaco" w:cs="Monaco" w:hint="eastAsia"/>
+          <w:color w:val="FF0000"/>
+          <w:sz w:val="24"/>
+          <w:szCs w:val="24"/>
+        </w:rPr>
+        <w:t>&lt;map&gt;+entry</w:t>
+      </w:r>
+      <w:r>
+        <w:rPr>
+          <w:rFonts w:ascii="Monaco" w:hAnsi="Monaco" w:cs="Monaco" w:hint="eastAsia"/>
+          <w:color w:val="FF0000"/>
+          <w:sz w:val="24"/>
+          <w:szCs w:val="24"/>
+        </w:rPr>
+        <w:t>子节点就好了。。。</w:t>
+      </w:r>
+      <w:r>
+        <w:rPr>
+          <w:rFonts w:ascii="Monaco" w:hAnsi="Monaco" w:cs="Monaco" w:hint="eastAsia"/>
+          <w:color w:val="FF0000"/>
+          <w:sz w:val="24"/>
+          <w:szCs w:val="24"/>
+        </w:rPr>
+        <w:t>简单</w:t>
+      </w:r>
+    </w:p>
+    <w:p>
+      <w:pPr>
+        <w:widowControl w:val="0"/>
+        <w:autoSpaceDE w:val="0"/>
+        <w:autoSpaceDN w:val="0"/>
+        <w:snapToGrid/>
+        <w:spacing w:after="0"/>
+        <w:rPr>
+          <w:rFonts w:ascii="Monaco" w:hAnsi="Monaco" w:cs="Monaco"/>
+          <w:sz w:val="24"/>
+          <w:szCs w:val="24"/>
+        </w:rPr>
+      </w:pPr>
+      <w:r>
+        <w:rPr>
+          <w:rFonts w:ascii="Monaco" w:hAnsi="Monaco" w:cs="Monaco"/>
+          <w:color w:val="008080"/>
+          <w:sz w:val="24"/>
+          <w:szCs w:val="24"/>
+        </w:rPr>
+        <w:t>&lt;</w:t>
+      </w:r>
+      <w:r>
+        <w:rPr>
+          <w:rFonts w:ascii="Monaco" w:hAnsi="Monaco" w:cs="Monaco"/>
+          <w:color w:val="3F7F7F"/>
+          <w:sz w:val="24"/>
+          <w:szCs w:val="24"/>
+          <w:highlight w:val="lightGray"/>
+        </w:rPr>
+        <w:t>bean</w:t>
+      </w:r>
+      <w:r>
+        <w:rPr>
+          <w:rFonts w:ascii="Monaco" w:hAnsi="Monaco" w:cs="Monaco"/>
+          <w:sz w:val="24"/>
+          <w:szCs w:val="24"/>
+        </w:rPr>
+        <w:t xml:space="preserve"> </w:t>
+      </w:r>
+      <w:r>
+        <w:rPr>
+          <w:rFonts w:ascii="Monaco" w:hAnsi="Monaco" w:cs="Monaco"/>
+          <w:color w:val="7F007F"/>
+          <w:sz w:val="24"/>
+          <w:szCs w:val="24"/>
+        </w:rPr>
+        <w:t>id</w:t>
+      </w:r>
+      <w:r>
+        <w:rPr>
+          <w:rFonts w:ascii="Monaco" w:hAnsi="Monaco" w:cs="Monaco"/>
+          <w:color w:val="000000"/>
+          <w:sz w:val="24"/>
+          <w:szCs w:val="24"/>
+        </w:rPr>
+        <w:t>=</w:t>
+      </w:r>
+      <w:r>
+        <w:rPr>
+          <w:rFonts w:ascii="Monaco" w:hAnsi="Monaco" w:cs="Monaco"/>
+          <w:i/>
+          <w:iCs/>
+          <w:color w:val="2A00FF"/>
+          <w:sz w:val="24"/>
+          <w:szCs w:val="24"/>
+        </w:rPr>
+        <w:t>"</w:t>
+      </w:r>
+      <w:proofErr w:type="spellStart"/>
+      <w:r>
+        <w:rPr>
+          <w:rFonts w:ascii="Monaco" w:hAnsi="Monaco" w:cs="Monaco"/>
+          <w:i/>
+          <w:iCs/>
+          <w:color w:val="2A00FF"/>
+          <w:sz w:val="24"/>
+          <w:szCs w:val="24"/>
+        </w:rPr>
+        <w:t>newperson</w:t>
+      </w:r>
+      <w:proofErr w:type="spellEnd"/>
+      <w:r>
+        <w:rPr>
+          <w:rFonts w:ascii="Monaco" w:hAnsi="Monaco" w:cs="Monaco"/>
+          <w:i/>
+          <w:iCs/>
+          <w:color w:val="2A00FF"/>
+          <w:sz w:val="24"/>
+          <w:szCs w:val="24"/>
+        </w:rPr>
+        <w:t>"</w:t>
+      </w:r>
+      <w:r>
+        <w:rPr>
+          <w:rFonts w:ascii="Monaco" w:hAnsi="Monaco" w:cs="Monaco"/>
+          <w:sz w:val="24"/>
+          <w:szCs w:val="24"/>
+        </w:rPr>
+        <w:t xml:space="preserve"> </w:t>
+      </w:r>
+      <w:r>
+        <w:rPr>
+          <w:rFonts w:ascii="Monaco" w:hAnsi="Monaco" w:cs="Monaco"/>
+          <w:color w:val="7F007F"/>
+          <w:sz w:val="24"/>
+          <w:szCs w:val="24"/>
+        </w:rPr>
+        <w:t>class</w:t>
+      </w:r>
+      <w:r>
+        <w:rPr>
+          <w:rFonts w:ascii="Monaco" w:hAnsi="Monaco" w:cs="Monaco"/>
+          <w:color w:val="000000"/>
+          <w:sz w:val="24"/>
+          <w:szCs w:val="24"/>
+        </w:rPr>
+        <w:t>=</w:t>
+      </w:r>
+      <w:r>
+        <w:rPr>
+          <w:rFonts w:ascii="Monaco" w:hAnsi="Monaco" w:cs="Monaco"/>
+          <w:i/>
+          <w:iCs/>
+          <w:color w:val="2A00FF"/>
+          <w:sz w:val="24"/>
+          <w:szCs w:val="24"/>
+        </w:rPr>
+        <w:t>"</w:t>
+      </w:r>
+      <w:proofErr w:type="spellStart"/>
+      <w:r>
+        <w:rPr>
+          <w:rFonts w:ascii="Monaco" w:hAnsi="Monaco" w:cs="Monaco"/>
+          <w:i/>
+          <w:iCs/>
+          <w:color w:val="2A00FF"/>
+          <w:sz w:val="24"/>
+          <w:szCs w:val="24"/>
+        </w:rPr>
+        <w:t>com.atguigu.spring.beans.collection.NewPerson</w:t>
+      </w:r>
+      <w:proofErr w:type="spellEnd"/>
+      <w:r>
+        <w:rPr>
+          <w:rFonts w:ascii="Monaco" w:hAnsi="Monaco" w:cs="Monaco"/>
+          <w:i/>
+          <w:iCs/>
+          <w:color w:val="2A00FF"/>
+          <w:sz w:val="24"/>
+          <w:szCs w:val="24"/>
+        </w:rPr>
+        <w:t>"</w:t>
+      </w:r>
+      <w:r>
+        <w:rPr>
+          <w:rFonts w:ascii="Monaco" w:hAnsi="Monaco" w:cs="Monaco"/>
+          <w:color w:val="008080"/>
+          <w:sz w:val="24"/>
+          <w:szCs w:val="24"/>
+        </w:rPr>
+        <w:t>&gt;</w:t>
+      </w:r>
+    </w:p>
+    <w:p>
+      <w:pPr>
+        <w:widowControl w:val="0"/>
+        <w:autoSpaceDE w:val="0"/>
+        <w:autoSpaceDN w:val="0"/>
+        <w:snapToGrid/>
+        <w:spacing w:after="0"/>
+        <w:rPr>
+          <w:rFonts w:ascii="Monaco" w:hAnsi="Monaco" w:cs="Monaco"/>
+          <w:sz w:val="24"/>
+          <w:szCs w:val="24"/>
+        </w:rPr>
+      </w:pPr>
+      <w:r>
+        <w:rPr>
+          <w:rFonts w:ascii="Monaco" w:hAnsi="Monaco" w:cs="Monaco"/>
+          <w:color w:val="000000"/>
+          <w:sz w:val="24"/>
+          <w:szCs w:val="24"/>
+        </w:rPr>
+        <w:tab/>
+      </w:r>
+      <w:r>
+        <w:rPr>
+          <w:rFonts w:ascii="Monaco" w:hAnsi="Monaco" w:cs="Monaco"/>
+          <w:color w:val="000000"/>
+          <w:sz w:val="24"/>
+          <w:szCs w:val="24"/>
+        </w:rPr>
+        <w:tab/>
+      </w:r>
+      <w:r>
+        <w:rPr>
+          <w:rFonts w:ascii="Monaco" w:hAnsi="Monaco" w:cs="Monaco"/>
+          <w:color w:val="008080"/>
+          <w:sz w:val="24"/>
+          <w:szCs w:val="24"/>
+        </w:rPr>
+        <w:t>&lt;</w:t>
+      </w:r>
+      <w:r>
+        <w:rPr>
+          <w:rFonts w:ascii="Monaco" w:hAnsi="Monaco" w:cs="Monaco"/>
+          <w:color w:val="3F7F7F"/>
+          <w:sz w:val="24"/>
+          <w:szCs w:val="24"/>
+        </w:rPr>
+        <w:t>property</w:t>
+      </w:r>
+      <w:r>
+        <w:rPr>
+          <w:rFonts w:ascii="Monaco" w:hAnsi="Monaco" w:cs="Monaco"/>
+          <w:sz w:val="24"/>
+          <w:szCs w:val="24"/>
+        </w:rPr>
+        <w:t xml:space="preserve"> </w:t>
+      </w:r>
+      <w:r>
+        <w:rPr>
+          <w:rFonts w:ascii="Monaco" w:hAnsi="Monaco" w:cs="Monaco"/>
+          <w:color w:val="7F007F"/>
+          <w:sz w:val="24"/>
+          <w:szCs w:val="24"/>
+        </w:rPr>
+        <w:t>name</w:t>
+      </w:r>
+      <w:r>
+        <w:rPr>
+          <w:rFonts w:ascii="Monaco" w:hAnsi="Monaco" w:cs="Monaco"/>
+          <w:color w:val="000000"/>
+          <w:sz w:val="24"/>
+          <w:szCs w:val="24"/>
+        </w:rPr>
+        <w:t>=</w:t>
+      </w:r>
+      <w:r>
+        <w:rPr>
+          <w:rFonts w:ascii="Monaco" w:hAnsi="Monaco" w:cs="Monaco"/>
+          <w:i/>
+          <w:iCs/>
+          <w:color w:val="2A00FF"/>
+          <w:sz w:val="24"/>
+          <w:szCs w:val="24"/>
+        </w:rPr>
+        <w:t>"name"</w:t>
+      </w:r>
+      <w:r>
+        <w:rPr>
+          <w:rFonts w:ascii="Monaco" w:hAnsi="Monaco" w:cs="Monaco"/>
+          <w:sz w:val="24"/>
+          <w:szCs w:val="24"/>
+        </w:rPr>
+        <w:t xml:space="preserve"> </w:t>
+      </w:r>
+      <w:r>
+        <w:rPr>
+          <w:rFonts w:ascii="Monaco" w:hAnsi="Monaco" w:cs="Monaco"/>
+          <w:color w:val="7F007F"/>
+          <w:sz w:val="24"/>
+          <w:szCs w:val="24"/>
+        </w:rPr>
+        <w:t>value</w:t>
+      </w:r>
+      <w:r>
+        <w:rPr>
+          <w:rFonts w:ascii="Monaco" w:hAnsi="Monaco" w:cs="Monaco"/>
+          <w:color w:val="000000"/>
+          <w:sz w:val="24"/>
+          <w:szCs w:val="24"/>
+        </w:rPr>
+        <w:t>=</w:t>
+      </w:r>
+      <w:r>
+        <w:rPr>
+          <w:rFonts w:ascii="Monaco" w:hAnsi="Monaco" w:cs="Monaco"/>
+          <w:i/>
+          <w:iCs/>
+          <w:color w:val="2A00FF"/>
+          <w:sz w:val="24"/>
+          <w:szCs w:val="24"/>
+        </w:rPr>
+        <w:t>"Rose"</w:t>
+      </w:r>
+      <w:r>
+        <w:rPr>
+          <w:rFonts w:ascii="Monaco" w:hAnsi="Monaco" w:cs="Monaco"/>
+          <w:color w:val="008080"/>
+          <w:sz w:val="24"/>
+          <w:szCs w:val="24"/>
+        </w:rPr>
+        <w:t>&gt;&lt;/</w:t>
+      </w:r>
+      <w:r>
+        <w:rPr>
+          <w:rFonts w:ascii="Monaco" w:hAnsi="Monaco" w:cs="Monaco"/>
+          <w:color w:val="3F7F7F"/>
+          <w:sz w:val="24"/>
+          <w:szCs w:val="24"/>
+        </w:rPr>
+        <w:t>property</w:t>
+      </w:r>
+      <w:r>
+        <w:rPr>
+          <w:rFonts w:ascii="Monaco" w:hAnsi="Monaco" w:cs="Monaco"/>
+          <w:color w:val="008080"/>
+          <w:sz w:val="24"/>
+          <w:szCs w:val="24"/>
+        </w:rPr>
+        <w:t>&gt;</w:t>
+      </w:r>
+    </w:p>
+    <w:p>
+      <w:pPr>
+        <w:widowControl w:val="0"/>
+        <w:autoSpaceDE w:val="0"/>
+        <w:autoSpaceDN w:val="0"/>
+        <w:snapToGrid/>
+        <w:spacing w:after="0"/>
+        <w:rPr>
+          <w:rFonts w:ascii="Monaco" w:hAnsi="Monaco" w:cs="Monaco"/>
+          <w:sz w:val="24"/>
+          <w:szCs w:val="24"/>
+        </w:rPr>
+      </w:pPr>
+      <w:r>
+        <w:rPr>
+          <w:rFonts w:ascii="Monaco" w:hAnsi="Monaco" w:cs="Monaco"/>
+          <w:color w:val="000000"/>
+          <w:sz w:val="24"/>
+          <w:szCs w:val="24"/>
+        </w:rPr>
+        <w:tab/>
+      </w:r>
+      <w:r>
+        <w:rPr>
+          <w:rFonts w:ascii="Monaco" w:hAnsi="Monaco" w:cs="Monaco"/>
+          <w:color w:val="000000"/>
+          <w:sz w:val="24"/>
+          <w:szCs w:val="24"/>
+        </w:rPr>
+        <w:tab/>
+      </w:r>
+      <w:r>
+        <w:rPr>
+          <w:rFonts w:ascii="Monaco" w:hAnsi="Monaco" w:cs="Monaco"/>
+          <w:color w:val="008080"/>
+          <w:sz w:val="24"/>
+          <w:szCs w:val="24"/>
+        </w:rPr>
+        <w:t>&lt;</w:t>
+      </w:r>
+      <w:r>
+        <w:rPr>
+          <w:rFonts w:ascii="Monaco" w:hAnsi="Monaco" w:cs="Monaco"/>
+          <w:color w:val="3F7F7F"/>
+          <w:sz w:val="24"/>
+          <w:szCs w:val="24"/>
+        </w:rPr>
+        <w:t>property</w:t>
+      </w:r>
+      <w:r>
+        <w:rPr>
+          <w:rFonts w:ascii="Monaco" w:hAnsi="Monaco" w:cs="Monaco"/>
+          <w:sz w:val="24"/>
+          <w:szCs w:val="24"/>
+        </w:rPr>
+        <w:t xml:space="preserve"> </w:t>
+      </w:r>
+      <w:r>
+        <w:rPr>
+          <w:rFonts w:ascii="Monaco" w:hAnsi="Monaco" w:cs="Monaco"/>
+          <w:color w:val="7F007F"/>
+          <w:sz w:val="24"/>
+          <w:szCs w:val="24"/>
+        </w:rPr>
+        <w:t>name</w:t>
+      </w:r>
+      <w:r>
+        <w:rPr>
+          <w:rFonts w:ascii="Monaco" w:hAnsi="Monaco" w:cs="Monaco"/>
+          <w:color w:val="000000"/>
+          <w:sz w:val="24"/>
+          <w:szCs w:val="24"/>
+        </w:rPr>
+        <w:t>=</w:t>
+      </w:r>
+      <w:r>
+        <w:rPr>
+          <w:rFonts w:ascii="Monaco" w:hAnsi="Monaco" w:cs="Monaco"/>
+          <w:i/>
+          <w:iCs/>
+          <w:color w:val="2A00FF"/>
+          <w:sz w:val="24"/>
+          <w:szCs w:val="24"/>
+        </w:rPr>
+        <w:t>"age"</w:t>
+      </w:r>
+      <w:r>
+        <w:rPr>
+          <w:rFonts w:ascii="Monaco" w:hAnsi="Monaco" w:cs="Monaco"/>
+          <w:sz w:val="24"/>
+          <w:szCs w:val="24"/>
+        </w:rPr>
+        <w:t xml:space="preserve"> </w:t>
+      </w:r>
+      <w:r>
+        <w:rPr>
+          <w:rFonts w:ascii="Monaco" w:hAnsi="Monaco" w:cs="Monaco"/>
+          <w:color w:val="7F007F"/>
+          <w:sz w:val="24"/>
+          <w:szCs w:val="24"/>
+        </w:rPr>
+        <w:t>value</w:t>
+      </w:r>
+      <w:r>
+        <w:rPr>
+          <w:rFonts w:ascii="Monaco" w:hAnsi="Monaco" w:cs="Monaco"/>
+          <w:color w:val="000000"/>
+          <w:sz w:val="24"/>
+          <w:szCs w:val="24"/>
+        </w:rPr>
+        <w:t>=</w:t>
+      </w:r>
+      <w:r>
+        <w:rPr>
+          <w:rFonts w:ascii="Monaco" w:hAnsi="Monaco" w:cs="Monaco"/>
+          <w:i/>
+          <w:iCs/>
+          <w:color w:val="2A00FF"/>
+          <w:sz w:val="24"/>
+          <w:szCs w:val="24"/>
+        </w:rPr>
+        <w:t>"29"</w:t>
+      </w:r>
+      <w:r>
+        <w:rPr>
+          <w:rFonts w:ascii="Monaco" w:hAnsi="Monaco" w:cs="Monaco"/>
+          <w:color w:val="008080"/>
+          <w:sz w:val="24"/>
+          <w:szCs w:val="24"/>
+        </w:rPr>
+        <w:t>&gt;&lt;/</w:t>
+      </w:r>
+      <w:r>
+        <w:rPr>
+          <w:rFonts w:ascii="Monaco" w:hAnsi="Monaco" w:cs="Monaco"/>
+          <w:color w:val="3F7F7F"/>
+          <w:sz w:val="24"/>
+          <w:szCs w:val="24"/>
+        </w:rPr>
+        <w:t>property</w:t>
+      </w:r>
+      <w:r>
+        <w:rPr>
+          <w:rFonts w:ascii="Monaco" w:hAnsi="Monaco" w:cs="Monaco"/>
+          <w:color w:val="008080"/>
+          <w:sz w:val="24"/>
+          <w:szCs w:val="24"/>
+        </w:rPr>
+        <w:t>&gt;</w:t>
+      </w:r>
+    </w:p>
+    <w:p>
+      <w:pPr>
+        <w:widowControl w:val="0"/>
+        <w:autoSpaceDE w:val="0"/>
+        <w:autoSpaceDN w:val="0"/>
+        <w:snapToGrid/>
+        <w:spacing w:after="0"/>
+        <w:rPr>
+          <w:rFonts w:ascii="Monaco" w:hAnsi="Monaco" w:cs="Monaco"/>
+          <w:sz w:val="24"/>
+          <w:szCs w:val="24"/>
+        </w:rPr>
+      </w:pPr>
+      <w:r>
+        <w:rPr>
+          <w:rFonts w:ascii="Monaco" w:hAnsi="Monaco" w:cs="Monaco"/>
+          <w:color w:val="000000"/>
+          <w:sz w:val="24"/>
+          <w:szCs w:val="24"/>
+        </w:rPr>
+        <w:tab/>
+      </w:r>
+      <w:r>
+        <w:rPr>
+          <w:rFonts w:ascii="Monaco" w:hAnsi="Monaco" w:cs="Monaco"/>
+          <w:color w:val="000000"/>
+          <w:sz w:val="24"/>
+          <w:szCs w:val="24"/>
+        </w:rPr>
+        <w:tab/>
+      </w:r>
+      <w:r>
+        <w:rPr>
+          <w:rFonts w:ascii="Monaco" w:hAnsi="Monaco" w:cs="Monaco"/>
+          <w:color w:val="008080"/>
+          <w:sz w:val="24"/>
+          <w:szCs w:val="24"/>
+        </w:rPr>
+        <w:t>&lt;</w:t>
+      </w:r>
+      <w:r>
+        <w:rPr>
+          <w:rFonts w:ascii="Monaco" w:hAnsi="Monaco" w:cs="Monaco"/>
+          <w:color w:val="3F7F7F"/>
+          <w:sz w:val="24"/>
+          <w:szCs w:val="24"/>
+        </w:rPr>
+        <w:t>property</w:t>
+      </w:r>
+      <w:r>
+        <w:rPr>
+          <w:rFonts w:ascii="Monaco" w:hAnsi="Monaco" w:cs="Monaco"/>
+          <w:sz w:val="24"/>
+          <w:szCs w:val="24"/>
+        </w:rPr>
+        <w:t xml:space="preserve"> </w:t>
+      </w:r>
+      <w:r>
+        <w:rPr>
+          <w:rFonts w:ascii="Monaco" w:hAnsi="Monaco" w:cs="Monaco"/>
+          <w:color w:val="7F007F"/>
+          <w:sz w:val="24"/>
+          <w:szCs w:val="24"/>
+        </w:rPr>
+        <w:t>name</w:t>
+      </w:r>
+      <w:r>
+        <w:rPr>
+          <w:rFonts w:ascii="Monaco" w:hAnsi="Monaco" w:cs="Monaco"/>
+          <w:color w:val="000000"/>
+          <w:sz w:val="24"/>
+          <w:szCs w:val="24"/>
+        </w:rPr>
+        <w:t>=</w:t>
+      </w:r>
+      <w:r>
+        <w:rPr>
+          <w:rFonts w:ascii="Monaco" w:hAnsi="Monaco" w:cs="Monaco"/>
+          <w:i/>
+          <w:iCs/>
+          <w:color w:val="2A00FF"/>
+          <w:sz w:val="24"/>
+          <w:szCs w:val="24"/>
+        </w:rPr>
+        <w:t>"cars"</w:t>
+      </w:r>
+      <w:r>
+        <w:rPr>
+          <w:rFonts w:ascii="Monaco" w:hAnsi="Monaco" w:cs="Monaco"/>
+          <w:color w:val="008080"/>
+          <w:sz w:val="24"/>
+          <w:szCs w:val="24"/>
+        </w:rPr>
+        <w:t>&gt;</w:t>
+      </w:r>
+    </w:p>
+    <w:p>
+      <w:pPr>
+        <w:widowControl w:val="0"/>
+        <w:autoSpaceDE w:val="0"/>
+        <w:autoSpaceDN w:val="0"/>
+        <w:snapToGrid/>
+        <w:spacing w:after="0"/>
+        <w:rPr>
+          <w:rFonts w:ascii="Monaco" w:hAnsi="Monaco" w:cs="Monaco"/>
+          <w:sz w:val="24"/>
+          <w:szCs w:val="24"/>
+        </w:rPr>
+      </w:pPr>
+      <w:r>
+        <w:rPr>
+          <w:rFonts w:ascii="Monaco" w:hAnsi="Monaco" w:cs="Monaco"/>
+          <w:color w:val="000000"/>
+          <w:sz w:val="24"/>
+          <w:szCs w:val="24"/>
+        </w:rPr>
+        <w:tab/>
+      </w:r>
+      <w:r>
+        <w:rPr>
+          <w:rFonts w:ascii="Monaco" w:hAnsi="Monaco" w:cs="Monaco"/>
+          <w:color w:val="000000"/>
+          <w:sz w:val="24"/>
+          <w:szCs w:val="24"/>
+        </w:rPr>
+        <w:tab/>
+      </w:r>
+      <w:r>
+        <w:rPr>
+          <w:rFonts w:ascii="Monaco" w:hAnsi="Monaco" w:cs="Monaco"/>
+          <w:color w:val="000000"/>
+          <w:sz w:val="24"/>
+          <w:szCs w:val="24"/>
+        </w:rPr>
+        <w:tab/>
+      </w:r>
+      <w:r>
+        <w:rPr>
+          <w:rFonts w:ascii="Monaco" w:hAnsi="Monaco" w:cs="Monaco"/>
+          <w:color w:val="008080"/>
+          <w:sz w:val="24"/>
+          <w:szCs w:val="24"/>
+        </w:rPr>
+        <w:t>&lt;</w:t>
+      </w:r>
+      <w:r>
+        <w:rPr>
+          <w:rFonts w:ascii="Monaco" w:hAnsi="Monaco" w:cs="Monaco"/>
+          <w:color w:val="3F7F7F"/>
+          <w:sz w:val="24"/>
+          <w:szCs w:val="24"/>
+        </w:rPr>
+        <w:t>map</w:t>
+      </w:r>
+      <w:r>
+        <w:rPr>
+          <w:rFonts w:ascii="Monaco" w:hAnsi="Monaco" w:cs="Monaco"/>
+          <w:color w:val="008080"/>
+          <w:sz w:val="24"/>
+          <w:szCs w:val="24"/>
+        </w:rPr>
+        <w:t>&gt;</w:t>
+      </w:r>
+    </w:p>
+    <w:p>
+      <w:pPr>
+        <w:widowControl w:val="0"/>
+        <w:autoSpaceDE w:val="0"/>
+        <w:autoSpaceDN w:val="0"/>
+        <w:snapToGrid/>
+        <w:spacing w:after="0"/>
+        <w:rPr>
+          <w:rFonts w:ascii="Monaco" w:hAnsi="Monaco" w:cs="Monaco"/>
+          <w:sz w:val="24"/>
+          <w:szCs w:val="24"/>
+        </w:rPr>
+      </w:pPr>
+      <w:r>
+        <w:rPr>
+          <w:rFonts w:ascii="Monaco" w:hAnsi="Monaco" w:cs="Monaco"/>
+          <w:color w:val="000000"/>
+          <w:sz w:val="24"/>
+          <w:szCs w:val="24"/>
+        </w:rPr>
+        <w:tab/>
+      </w:r>
+      <w:r>
+        <w:rPr>
+          <w:rFonts w:ascii="Monaco" w:hAnsi="Monaco" w:cs="Monaco"/>
+          <w:color w:val="000000"/>
+          <w:sz w:val="24"/>
+          <w:szCs w:val="24"/>
+        </w:rPr>
+        <w:tab/>
+      </w:r>
+      <w:r>
+        <w:rPr>
+          <w:rFonts w:ascii="Monaco" w:hAnsi="Monaco" w:cs="Monaco"/>
+          <w:color w:val="000000"/>
+          <w:sz w:val="24"/>
+          <w:szCs w:val="24"/>
+        </w:rPr>
+        <w:tab/>
+      </w:r>
+      <w:r>
+        <w:rPr>
+          <w:rFonts w:ascii="Monaco" w:hAnsi="Monaco" w:cs="Monaco"/>
+          <w:color w:val="000000"/>
+          <w:sz w:val="24"/>
+          <w:szCs w:val="24"/>
+        </w:rPr>
+        <w:tab/>
+      </w:r>
+      <w:r>
+        <w:rPr>
+          <w:rFonts w:ascii="Monaco" w:hAnsi="Monaco" w:cs="Monaco"/>
+          <w:color w:val="008080"/>
+          <w:sz w:val="24"/>
+          <w:szCs w:val="24"/>
+        </w:rPr>
+        <w:t>&lt;</w:t>
+      </w:r>
+      <w:r>
+        <w:rPr>
+          <w:rFonts w:ascii="Monaco" w:hAnsi="Monaco" w:cs="Monaco"/>
+          <w:color w:val="3F7F7F"/>
+          <w:sz w:val="24"/>
+          <w:szCs w:val="24"/>
+        </w:rPr>
+        <w:t>entry</w:t>
+      </w:r>
+      <w:r>
+        <w:rPr>
+          <w:rFonts w:ascii="Monaco" w:hAnsi="Monaco" w:cs="Monaco"/>
+          <w:sz w:val="24"/>
+          <w:szCs w:val="24"/>
+        </w:rPr>
+        <w:t xml:space="preserve"> </w:t>
+      </w:r>
+      <w:r>
+        <w:rPr>
+          <w:rFonts w:ascii="Monaco" w:hAnsi="Monaco" w:cs="Monaco"/>
+          <w:color w:val="7F007F"/>
+          <w:sz w:val="24"/>
+          <w:szCs w:val="24"/>
+        </w:rPr>
+        <w:t>key</w:t>
+      </w:r>
+      <w:r>
+        <w:rPr>
+          <w:rFonts w:ascii="Monaco" w:hAnsi="Monaco" w:cs="Monaco"/>
+          <w:color w:val="000000"/>
+          <w:sz w:val="24"/>
+          <w:szCs w:val="24"/>
+        </w:rPr>
+        <w:t>=</w:t>
+      </w:r>
+      <w:r>
+        <w:rPr>
+          <w:rFonts w:ascii="Monaco" w:hAnsi="Monaco" w:cs="Monaco"/>
+          <w:i/>
+          <w:iCs/>
+          <w:color w:val="2A00FF"/>
+          <w:sz w:val="24"/>
+          <w:szCs w:val="24"/>
+        </w:rPr>
+        <w:t>"AAAA"</w:t>
+      </w:r>
+      <w:r>
+        <w:rPr>
+          <w:rFonts w:ascii="Monaco" w:hAnsi="Monaco" w:cs="Monaco"/>
+          <w:sz w:val="24"/>
+          <w:szCs w:val="24"/>
+        </w:rPr>
+        <w:t xml:space="preserve"> </w:t>
+      </w:r>
+      <w:r>
+        <w:rPr>
+          <w:rFonts w:ascii="Monaco" w:hAnsi="Monaco" w:cs="Monaco"/>
+          <w:color w:val="7F007F"/>
+          <w:sz w:val="24"/>
+          <w:szCs w:val="24"/>
+        </w:rPr>
+        <w:t>value-ref</w:t>
+      </w:r>
+      <w:r>
+        <w:rPr>
+          <w:rFonts w:ascii="Monaco" w:hAnsi="Monaco" w:cs="Monaco"/>
+          <w:color w:val="000000"/>
+          <w:sz w:val="24"/>
+          <w:szCs w:val="24"/>
+        </w:rPr>
+        <w:t>=</w:t>
+      </w:r>
+      <w:r>
+        <w:rPr>
+          <w:rFonts w:ascii="Monaco" w:hAnsi="Monaco" w:cs="Monaco"/>
+          <w:i/>
+          <w:iCs/>
+          <w:color w:val="2A00FF"/>
+          <w:sz w:val="24"/>
+          <w:szCs w:val="24"/>
+        </w:rPr>
+        <w:t>"</w:t>
+      </w:r>
+      <w:r>
+        <w:rPr>
+          <w:rFonts w:ascii="Monaco" w:hAnsi="Monaco" w:cs="Monaco"/>
+          <w:i/>
+          <w:iCs/>
+          <w:color w:val="000000"/>
+          <w:sz w:val="24"/>
+          <w:szCs w:val="24"/>
+          <w:u w:val="single"/>
+        </w:rPr>
+        <w:t>car</w:t>
+      </w:r>
+      <w:r>
+        <w:rPr>
+          <w:rFonts w:ascii="Monaco" w:hAnsi="Monaco" w:cs="Monaco"/>
+          <w:i/>
+          <w:iCs/>
+          <w:color w:val="2A00FF"/>
+          <w:sz w:val="24"/>
+          <w:szCs w:val="24"/>
+        </w:rPr>
+        <w:t>"</w:t>
+      </w:r>
+      <w:r>
+        <w:rPr>
+          <w:rFonts w:ascii="Monaco" w:hAnsi="Monaco" w:cs="Monaco"/>
+          <w:color w:val="008080"/>
+          <w:sz w:val="24"/>
+          <w:szCs w:val="24"/>
+        </w:rPr>
+        <w:t>&gt;&lt;/</w:t>
+      </w:r>
+      <w:r>
+        <w:rPr>
+          <w:rFonts w:ascii="Monaco" w:hAnsi="Monaco" w:cs="Monaco"/>
+          <w:color w:val="3F7F7F"/>
+          <w:sz w:val="24"/>
+          <w:szCs w:val="24"/>
+        </w:rPr>
+        <w:t>entry</w:t>
+      </w:r>
+      <w:r>
+        <w:rPr>
+          <w:rFonts w:ascii="Monaco" w:hAnsi="Monaco" w:cs="Monaco"/>
+          <w:color w:val="008080"/>
+          <w:sz w:val="24"/>
+          <w:szCs w:val="24"/>
+        </w:rPr>
+        <w:t>&gt;</w:t>
+      </w:r>
+    </w:p>
+    <w:p>
+      <w:pPr>
+        <w:widowControl w:val="0"/>
+        <w:autoSpaceDE w:val="0"/>
+        <w:autoSpaceDN w:val="0"/>
+        <w:snapToGrid/>
+        <w:spacing w:after="0"/>
+        <w:rPr>
+          <w:rFonts w:ascii="Monaco" w:hAnsi="Monaco" w:cs="Monaco"/>
+          <w:sz w:val="24"/>
+          <w:szCs w:val="24"/>
+        </w:rPr>
+      </w:pPr>
+      <w:r>
+        <w:rPr>
+          <w:rFonts w:ascii="Monaco" w:hAnsi="Monaco" w:cs="Monaco"/>
+          <w:color w:val="000000"/>
+          <w:sz w:val="24"/>
+          <w:szCs w:val="24"/>
+        </w:rPr>
+        <w:tab/>
+      </w:r>
+      <w:r>
+        <w:rPr>
+          <w:rFonts w:ascii="Monaco" w:hAnsi="Monaco" w:cs="Monaco"/>
+          <w:color w:val="000000"/>
+          <w:sz w:val="24"/>
+          <w:szCs w:val="24"/>
+        </w:rPr>
+        <w:tab/>
+      </w:r>
+      <w:r>
+        <w:rPr>
+          <w:rFonts w:ascii="Monaco" w:hAnsi="Monaco" w:cs="Monaco"/>
+          <w:color w:val="000000"/>
+          <w:sz w:val="24"/>
+          <w:szCs w:val="24"/>
+        </w:rPr>
+        <w:tab/>
+      </w:r>
+      <w:r>
+        <w:rPr>
+          <w:rFonts w:ascii="Monaco" w:hAnsi="Monaco" w:cs="Monaco"/>
+          <w:color w:val="000000"/>
+          <w:sz w:val="24"/>
+          <w:szCs w:val="24"/>
+        </w:rPr>
+        <w:tab/>
+      </w:r>
+      <w:r>
+        <w:rPr>
+          <w:rFonts w:ascii="Monaco" w:hAnsi="Monaco" w:cs="Monaco"/>
+          <w:color w:val="008080"/>
+          <w:sz w:val="24"/>
+          <w:szCs w:val="24"/>
+        </w:rPr>
+        <w:t>&lt;</w:t>
+      </w:r>
+      <w:r>
+        <w:rPr>
+          <w:rFonts w:ascii="Monaco" w:hAnsi="Monaco" w:cs="Monaco"/>
+          <w:color w:val="3F7F7F"/>
+          <w:sz w:val="24"/>
+          <w:szCs w:val="24"/>
+        </w:rPr>
+        <w:t>entry</w:t>
+      </w:r>
+      <w:r>
+        <w:rPr>
+          <w:rFonts w:ascii="Monaco" w:hAnsi="Monaco" w:cs="Monaco"/>
+          <w:sz w:val="24"/>
+          <w:szCs w:val="24"/>
+        </w:rPr>
+        <w:t xml:space="preserve"> </w:t>
+      </w:r>
+      <w:r>
+        <w:rPr>
+          <w:rFonts w:ascii="Monaco" w:hAnsi="Monaco" w:cs="Monaco"/>
+          <w:color w:val="7F007F"/>
+          <w:sz w:val="24"/>
+          <w:szCs w:val="24"/>
+        </w:rPr>
+        <w:t>key</w:t>
+      </w:r>
+      <w:r>
+        <w:rPr>
+          <w:rFonts w:ascii="Monaco" w:hAnsi="Monaco" w:cs="Monaco"/>
+          <w:color w:val="000000"/>
+          <w:sz w:val="24"/>
+          <w:szCs w:val="24"/>
+        </w:rPr>
+        <w:t>=</w:t>
+      </w:r>
+      <w:r>
+        <w:rPr>
+          <w:rFonts w:ascii="Monaco" w:hAnsi="Monaco" w:cs="Monaco"/>
+          <w:i/>
+          <w:iCs/>
+          <w:color w:val="2A00FF"/>
+          <w:sz w:val="24"/>
+          <w:szCs w:val="24"/>
+        </w:rPr>
+        <w:t>"BBBB"</w:t>
+      </w:r>
+      <w:r>
+        <w:rPr>
+          <w:rFonts w:ascii="Monaco" w:hAnsi="Monaco" w:cs="Monaco"/>
+          <w:sz w:val="24"/>
+          <w:szCs w:val="24"/>
+        </w:rPr>
+        <w:t xml:space="preserve"> </w:t>
+      </w:r>
+      <w:r>
+        <w:rPr>
+          <w:rFonts w:ascii="Monaco" w:hAnsi="Monaco" w:cs="Monaco"/>
+          <w:color w:val="7F007F"/>
+          <w:sz w:val="24"/>
+          <w:szCs w:val="24"/>
+        </w:rPr>
+        <w:t>value-ref</w:t>
+      </w:r>
+      <w:r>
+        <w:rPr>
+          <w:rFonts w:ascii="Monaco" w:hAnsi="Monaco" w:cs="Monaco"/>
+          <w:color w:val="000000"/>
+          <w:sz w:val="24"/>
+          <w:szCs w:val="24"/>
+        </w:rPr>
+        <w:t>=</w:t>
+      </w:r>
+      <w:r>
+        <w:rPr>
+          <w:rFonts w:ascii="Monaco" w:hAnsi="Monaco" w:cs="Monaco"/>
+          <w:i/>
+          <w:iCs/>
+          <w:color w:val="2A00FF"/>
+          <w:sz w:val="24"/>
+          <w:szCs w:val="24"/>
+        </w:rPr>
+        <w:t>"car2"</w:t>
+      </w:r>
+      <w:r>
+        <w:rPr>
+          <w:rFonts w:ascii="Monaco" w:hAnsi="Monaco" w:cs="Monaco"/>
+          <w:color w:val="008080"/>
+          <w:sz w:val="24"/>
+          <w:szCs w:val="24"/>
+        </w:rPr>
+        <w:t>&gt;&lt;/</w:t>
+      </w:r>
+      <w:r>
+        <w:rPr>
+          <w:rFonts w:ascii="Monaco" w:hAnsi="Monaco" w:cs="Monaco"/>
+          <w:color w:val="3F7F7F"/>
+          <w:sz w:val="24"/>
+          <w:szCs w:val="24"/>
+        </w:rPr>
+        <w:t>entry</w:t>
+      </w:r>
+      <w:r>
+        <w:rPr>
+          <w:rFonts w:ascii="Monaco" w:hAnsi="Monaco" w:cs="Monaco"/>
+          <w:color w:val="008080"/>
+          <w:sz w:val="24"/>
+          <w:szCs w:val="24"/>
+        </w:rPr>
+        <w:t>&gt;</w:t>
+      </w:r>
+    </w:p>
+    <w:p>
+      <w:pPr>
+        <w:widowControl w:val="0"/>
+        <w:autoSpaceDE w:val="0"/>
+        <w:autoSpaceDN w:val="0"/>
+        <w:snapToGrid/>
+        <w:spacing w:after="0"/>
+        <w:rPr>
+          <w:rFonts w:ascii="Monaco" w:hAnsi="Monaco" w:cs="Monaco"/>
+          <w:sz w:val="24"/>
+          <w:szCs w:val="24"/>
+        </w:rPr>
+      </w:pPr>
+      <w:r>
+        <w:rPr>
+          <w:rFonts w:ascii="Monaco" w:hAnsi="Monaco" w:cs="Monaco"/>
+          <w:color w:val="000000"/>
+          <w:sz w:val="24"/>
+          <w:szCs w:val="24"/>
+        </w:rPr>
+        <w:tab/>
+      </w:r>
+      <w:r>
+        <w:rPr>
+          <w:rFonts w:ascii="Monaco" w:hAnsi="Monaco" w:cs="Monaco"/>
+          <w:color w:val="000000"/>
+          <w:sz w:val="24"/>
+          <w:szCs w:val="24"/>
+        </w:rPr>
+        <w:tab/>
+      </w:r>
+      <w:r>
+        <w:rPr>
+          <w:rFonts w:ascii="Monaco" w:hAnsi="Monaco" w:cs="Monaco"/>
+          <w:color w:val="000000"/>
+          <w:sz w:val="24"/>
+          <w:szCs w:val="24"/>
+        </w:rPr>
+        <w:tab/>
+      </w:r>
+      <w:r>
+        <w:rPr>
+          <w:rFonts w:ascii="Monaco" w:hAnsi="Monaco" w:cs="Monaco"/>
+          <w:color w:val="008080"/>
+          <w:sz w:val="24"/>
+          <w:szCs w:val="24"/>
+        </w:rPr>
+        <w:t>&lt;/</w:t>
+      </w:r>
+      <w:r>
+        <w:rPr>
+          <w:rFonts w:ascii="Monaco" w:hAnsi="Monaco" w:cs="Monaco"/>
+          <w:color w:val="3F7F7F"/>
+          <w:sz w:val="24"/>
+          <w:szCs w:val="24"/>
+        </w:rPr>
+        <w:t>map</w:t>
+      </w:r>
+      <w:r>
+        <w:rPr>
+          <w:rFonts w:ascii="Monaco" w:hAnsi="Monaco" w:cs="Monaco"/>
+          <w:color w:val="008080"/>
+          <w:sz w:val="24"/>
+          <w:szCs w:val="24"/>
+        </w:rPr>
+        <w:t>&gt;</w:t>
+      </w:r>
+    </w:p>
+    <w:p>
+      <w:pPr>
+        <w:widowControl w:val="0"/>
+        <w:autoSpaceDE w:val="0"/>
+        <w:autoSpaceDN w:val="0"/>
+        <w:snapToGrid/>
+        <w:spacing w:after="0"/>
+        <w:rPr>
+          <w:rFonts w:ascii="Monaco" w:hAnsi="Monaco" w:cs="Monaco"/>
+          <w:sz w:val="24"/>
+          <w:szCs w:val="24"/>
+        </w:rPr>
+      </w:pPr>
+      <w:r>
+        <w:rPr>
+          <w:rFonts w:ascii="Monaco" w:hAnsi="Monaco" w:cs="Monaco"/>
+          <w:color w:val="000000"/>
+          <w:sz w:val="24"/>
+          <w:szCs w:val="24"/>
+        </w:rPr>
+        <w:tab/>
+      </w:r>
+      <w:r>
+        <w:rPr>
+          <w:rFonts w:ascii="Monaco" w:hAnsi="Monaco" w:cs="Monaco"/>
+          <w:color w:val="000000"/>
+          <w:sz w:val="24"/>
+          <w:szCs w:val="24"/>
+        </w:rPr>
+        <w:tab/>
+      </w:r>
+      <w:r>
+        <w:rPr>
+          <w:rFonts w:ascii="Monaco" w:hAnsi="Monaco" w:cs="Monaco"/>
+          <w:color w:val="008080"/>
+          <w:sz w:val="24"/>
+          <w:szCs w:val="24"/>
+        </w:rPr>
+        <w:t>&lt;/</w:t>
+      </w:r>
+      <w:r>
+        <w:rPr>
+          <w:rFonts w:ascii="Monaco" w:hAnsi="Monaco" w:cs="Monaco"/>
+          <w:color w:val="3F7F7F"/>
+          <w:sz w:val="24"/>
+          <w:szCs w:val="24"/>
+        </w:rPr>
+        <w:t>property</w:t>
+      </w:r>
+      <w:r>
+        <w:rPr>
+          <w:rFonts w:ascii="Monaco" w:hAnsi="Monaco" w:cs="Monaco"/>
+          <w:color w:val="008080"/>
+          <w:sz w:val="24"/>
+          <w:szCs w:val="24"/>
+        </w:rPr>
+        <w:t>&gt;</w:t>
+      </w:r>
+    </w:p>
+    <w:p>
+      <w:pPr>
+        <w:spacing w:line="220" w:lineRule="atLeast"/>
+        <w:rPr>
+          <w:rFonts w:ascii="Monaco" w:hAnsi="Monaco" w:cs="Monaco"/>
+          <w:color w:val="008080"/>
+          <w:sz w:val="24"/>
+          <w:szCs w:val="24"/>
+        </w:rPr>
+      </w:pPr>
+      <w:r>
+        <w:rPr>
+          <w:rFonts w:ascii="Monaco" w:hAnsi="Monaco" w:cs="Monaco"/>
+          <w:color w:val="000000"/>
+          <w:sz w:val="24"/>
+          <w:szCs w:val="24"/>
+        </w:rPr>
+        <w:tab/>
+      </w:r>
+      <w:r>
+        <w:rPr>
+          <w:rFonts w:ascii="Monaco" w:hAnsi="Monaco" w:cs="Monaco"/>
+          <w:color w:val="008080"/>
+          <w:sz w:val="24"/>
+          <w:szCs w:val="24"/>
+        </w:rPr>
+        <w:t>&lt;/</w:t>
+      </w:r>
+      <w:r>
+        <w:rPr>
+          <w:rFonts w:ascii="Monaco" w:hAnsi="Monaco" w:cs="Monaco"/>
+          <w:color w:val="3F7F7F"/>
+          <w:sz w:val="24"/>
+          <w:szCs w:val="24"/>
+          <w:highlight w:val="lightGray"/>
+        </w:rPr>
+        <w:t>bean</w:t>
+      </w:r>
+      <w:r>
+        <w:rPr>
+          <w:rFonts w:ascii="Monaco" w:hAnsi="Monaco" w:cs="Monaco"/>
+          <w:color w:val="008080"/>
+          <w:sz w:val="24"/>
+          <w:szCs w:val="24"/>
+        </w:rPr>
+        <w:t>&gt;</w:t>
+      </w:r>
+    </w:p>
+    <w:p>
+      <w:pPr>
+        <w:spacing w:line="220" w:lineRule="atLeast"/>
+        <w:rPr>
+          <w:rFonts w:ascii="Monaco" w:hAnsi="Monaco" w:cs="Monaco"/>
+          <w:color w:val="008080"/>
+          <w:sz w:val="24"/>
+          <w:szCs w:val="24"/>
+        </w:rPr>
+      </w:pPr>
+      <w:r>
+        <w:rPr>
+          <w:rFonts w:ascii="Monaco" w:hAnsi="Monaco" w:cs="Monaco" w:hint="eastAsia"/>
+          <w:color w:val="008080"/>
+          <w:sz w:val="24"/>
+          <w:szCs w:val="24"/>
+        </w:rPr>
+        <w:tab/>
+      </w:r>
+      <w:r>
+        <w:rPr>
+          <w:rFonts w:ascii="Monaco" w:hAnsi="Monaco" w:cs="Monaco" w:hint="eastAsia"/>
+          <w:color w:val="008080"/>
+          <w:sz w:val="24"/>
+          <w:szCs w:val="24"/>
+        </w:rPr>
+        <w:t>另外：使用</w:t>
+      </w:r>
+      <w:r>
+        <w:rPr>
+          <w:rFonts w:ascii="Monaco" w:hAnsi="Monaco" w:cs="Monaco" w:hint="eastAsia"/>
+          <w:color w:val="008080"/>
+          <w:sz w:val="24"/>
+          <w:szCs w:val="24"/>
+        </w:rPr>
+        <w:t>&lt;props&gt;</w:t>
+      </w:r>
+      <w:r>
+        <w:rPr>
+          <w:rFonts w:ascii="Monaco" w:hAnsi="Monaco" w:cs="Monaco" w:hint="eastAsia"/>
+          <w:color w:val="008080"/>
+          <w:sz w:val="24"/>
+          <w:szCs w:val="24"/>
+        </w:rPr>
+        <w:t>配置</w:t>
+      </w:r>
+      <w:proofErr w:type="spellStart"/>
+      <w:r>
+        <w:rPr>
+          <w:rFonts w:ascii="Monaco" w:hAnsi="Monaco" w:cs="Monaco" w:hint="eastAsia"/>
+          <w:color w:val="008080"/>
+          <w:sz w:val="24"/>
+          <w:szCs w:val="24"/>
+        </w:rPr>
+        <w:t>java.util.Properties</w:t>
+      </w:r>
+      <w:proofErr w:type="spellEnd"/>
+      <w:r>
+        <w:rPr>
+          <w:rFonts w:ascii="Monaco" w:hAnsi="Monaco" w:cs="Monaco" w:hint="eastAsia"/>
+          <w:color w:val="008080"/>
+          <w:sz w:val="24"/>
+          <w:szCs w:val="24"/>
+        </w:rPr>
+        <w:t>（这东西是</w:t>
+      </w:r>
+      <w:r>
+        <w:rPr>
+          <w:rFonts w:ascii="Monaco" w:hAnsi="Monaco" w:cs="Monaco" w:hint="eastAsia"/>
+          <w:color w:val="008080"/>
+          <w:sz w:val="24"/>
+          <w:szCs w:val="24"/>
+        </w:rPr>
+        <w:t>map</w:t>
+      </w:r>
+      <w:r>
+        <w:rPr>
+          <w:rFonts w:ascii="Monaco" w:hAnsi="Monaco" w:cs="Monaco" w:hint="eastAsia"/>
+          <w:color w:val="008080"/>
+          <w:sz w:val="24"/>
+          <w:szCs w:val="24"/>
+        </w:rPr>
+        <w:t>的一个子类</w:t>
+      </w:r>
+      <w:r>
+        <w:rPr>
+          <w:rFonts w:ascii="Monaco" w:hAnsi="Monaco" w:cs="Monaco" w:hint="eastAsia"/>
+          <w:color w:val="008080"/>
+          <w:sz w:val="24"/>
+          <w:szCs w:val="24"/>
+        </w:rPr>
+        <w:t>）</w:t>
+      </w:r>
+    </w:p>
+    <w:p>
+      <w:pPr>
+        <w:widowControl w:val="0"/>
+        <w:autoSpaceDE w:val="0"/>
+        <w:autoSpaceDN w:val="0"/>
+        <w:snapToGrid/>
+        <w:spacing w:after="0"/>
+        <w:rPr>
+          <w:rFonts w:ascii="Monaco" w:hAnsi="Monaco" w:cs="Monaco"/>
+          <w:sz w:val="24"/>
+          <w:szCs w:val="24"/>
+        </w:rPr>
+      </w:pPr>
+      <w:r>
+        <w:rPr>
+          <w:rFonts w:ascii="Monaco" w:hAnsi="Monaco" w:cs="Monaco"/>
+          <w:color w:val="008080"/>
+          <w:sz w:val="24"/>
+          <w:szCs w:val="24"/>
+        </w:rPr>
+        <w:lastRenderedPageBreak/>
+        <w:t>&lt;</w:t>
+      </w:r>
+      <w:r>
+        <w:rPr>
+          <w:rFonts w:ascii="Monaco" w:hAnsi="Monaco" w:cs="Monaco"/>
+          <w:color w:val="3F7F7F"/>
+          <w:sz w:val="24"/>
+          <w:szCs w:val="24"/>
+        </w:rPr>
+        <w:t>bean</w:t>
+      </w:r>
+      <w:r>
+        <w:rPr>
+          <w:rFonts w:ascii="Monaco" w:hAnsi="Monaco" w:cs="Monaco"/>
+          <w:sz w:val="24"/>
+          <w:szCs w:val="24"/>
+        </w:rPr>
+        <w:t xml:space="preserve"> </w:t>
+      </w:r>
+      <w:r>
+        <w:rPr>
+          <w:rFonts w:ascii="Monaco" w:hAnsi="Monaco" w:cs="Monaco"/>
+          <w:color w:val="7F007F"/>
+          <w:sz w:val="24"/>
+          <w:szCs w:val="24"/>
+        </w:rPr>
+        <w:t>id</w:t>
+      </w:r>
+      <w:r>
+        <w:rPr>
+          <w:rFonts w:ascii="Monaco" w:hAnsi="Monaco" w:cs="Monaco"/>
+          <w:color w:val="000000"/>
+          <w:sz w:val="24"/>
+          <w:szCs w:val="24"/>
+        </w:rPr>
+        <w:t>=</w:t>
+      </w:r>
+      <w:r>
+        <w:rPr>
+          <w:rFonts w:ascii="Monaco" w:hAnsi="Monaco" w:cs="Monaco"/>
+          <w:i/>
+          <w:iCs/>
+          <w:color w:val="2A00FF"/>
+          <w:sz w:val="24"/>
+          <w:szCs w:val="24"/>
+        </w:rPr>
+        <w:t>"</w:t>
+      </w:r>
+      <w:proofErr w:type="spellStart"/>
+      <w:r>
+        <w:rPr>
+          <w:rFonts w:ascii="Monaco" w:hAnsi="Monaco" w:cs="Monaco"/>
+          <w:i/>
+          <w:iCs/>
+          <w:color w:val="2A00FF"/>
+          <w:sz w:val="24"/>
+          <w:szCs w:val="24"/>
+        </w:rPr>
+        <w:t>dataSource</w:t>
+      </w:r>
+      <w:proofErr w:type="spellEnd"/>
+      <w:r>
+        <w:rPr>
+          <w:rFonts w:ascii="Monaco" w:hAnsi="Monaco" w:cs="Monaco"/>
+          <w:i/>
+          <w:iCs/>
+          <w:color w:val="2A00FF"/>
+          <w:sz w:val="24"/>
+          <w:szCs w:val="24"/>
+        </w:rPr>
+        <w:t>"</w:t>
+      </w:r>
+      <w:r>
+        <w:rPr>
+          <w:rFonts w:ascii="Monaco" w:hAnsi="Monaco" w:cs="Monaco"/>
+          <w:sz w:val="24"/>
+          <w:szCs w:val="24"/>
+        </w:rPr>
+        <w:t xml:space="preserve"> </w:t>
+      </w:r>
+      <w:r>
+        <w:rPr>
+          <w:rFonts w:ascii="Monaco" w:hAnsi="Monaco" w:cs="Monaco"/>
+          <w:color w:val="7F007F"/>
+          <w:sz w:val="24"/>
+          <w:szCs w:val="24"/>
+        </w:rPr>
+        <w:t>class</w:t>
+      </w:r>
+      <w:r>
+        <w:rPr>
+          <w:rFonts w:ascii="Monaco" w:hAnsi="Monaco" w:cs="Monaco"/>
+          <w:color w:val="000000"/>
+          <w:sz w:val="24"/>
+          <w:szCs w:val="24"/>
+        </w:rPr>
+        <w:t>=</w:t>
+      </w:r>
+      <w:r>
+        <w:rPr>
+          <w:rFonts w:ascii="Monaco" w:hAnsi="Monaco" w:cs="Monaco"/>
+          <w:i/>
+          <w:iCs/>
+          <w:color w:val="2A00FF"/>
+          <w:sz w:val="24"/>
+          <w:szCs w:val="24"/>
+        </w:rPr>
+        <w:t>"</w:t>
+      </w:r>
+      <w:proofErr w:type="spellStart"/>
+      <w:r>
+        <w:rPr>
+          <w:rFonts w:ascii="Monaco" w:hAnsi="Monaco" w:cs="Monaco"/>
+          <w:i/>
+          <w:iCs/>
+          <w:color w:val="2A00FF"/>
+          <w:sz w:val="24"/>
+          <w:szCs w:val="24"/>
+        </w:rPr>
+        <w:t>com.atguigu.spring.beans.collection.DataSource</w:t>
+      </w:r>
+      <w:proofErr w:type="spellEnd"/>
+      <w:r>
+        <w:rPr>
+          <w:rFonts w:ascii="Monaco" w:hAnsi="Monaco" w:cs="Monaco"/>
+          <w:i/>
+          <w:iCs/>
+          <w:color w:val="2A00FF"/>
+          <w:sz w:val="24"/>
+          <w:szCs w:val="24"/>
+        </w:rPr>
+        <w:t>"</w:t>
+      </w:r>
+      <w:r>
+        <w:rPr>
+          <w:rFonts w:ascii="Monaco" w:hAnsi="Monaco" w:cs="Monaco"/>
+          <w:color w:val="008080"/>
+          <w:sz w:val="24"/>
+          <w:szCs w:val="24"/>
+        </w:rPr>
+        <w:t>&gt;</w:t>
+      </w:r>
+    </w:p>
+    <w:p>
+      <w:pPr>
+        <w:widowControl w:val="0"/>
+        <w:autoSpaceDE w:val="0"/>
+        <w:autoSpaceDN w:val="0"/>
+        <w:snapToGrid/>
+        <w:spacing w:after="0"/>
+        <w:rPr>
+          <w:rFonts w:ascii="Monaco" w:hAnsi="Monaco" w:cs="Monaco"/>
+          <w:sz w:val="24"/>
+          <w:szCs w:val="24"/>
+        </w:rPr>
+      </w:pPr>
+      <w:r>
+        <w:rPr>
+          <w:rFonts w:ascii="Monaco" w:hAnsi="Monaco" w:cs="Monaco"/>
+          <w:color w:val="000000"/>
+          <w:sz w:val="24"/>
+          <w:szCs w:val="24"/>
+        </w:rPr>
+        <w:tab/>
+      </w:r>
+      <w:r>
+        <w:rPr>
+          <w:rFonts w:ascii="Monaco" w:hAnsi="Monaco" w:cs="Monaco"/>
+          <w:color w:val="000000"/>
+          <w:sz w:val="24"/>
+          <w:szCs w:val="24"/>
+        </w:rPr>
+        <w:tab/>
+      </w:r>
+      <w:r>
+        <w:rPr>
+          <w:rFonts w:ascii="Monaco" w:hAnsi="Monaco" w:cs="Monaco"/>
+          <w:color w:val="008080"/>
+          <w:sz w:val="24"/>
+          <w:szCs w:val="24"/>
+        </w:rPr>
+        <w:t>&lt;</w:t>
+      </w:r>
+      <w:r>
+        <w:rPr>
+          <w:rFonts w:ascii="Monaco" w:hAnsi="Monaco" w:cs="Monaco"/>
+          <w:color w:val="3F7F7F"/>
+          <w:sz w:val="24"/>
+          <w:szCs w:val="24"/>
+        </w:rPr>
+        <w:t>property</w:t>
+      </w:r>
+      <w:r>
+        <w:rPr>
+          <w:rFonts w:ascii="Monaco" w:hAnsi="Monaco" w:cs="Monaco"/>
+          <w:sz w:val="24"/>
+          <w:szCs w:val="24"/>
+        </w:rPr>
+        <w:t xml:space="preserve"> </w:t>
+      </w:r>
+      <w:r>
+        <w:rPr>
+          <w:rFonts w:ascii="Monaco" w:hAnsi="Monaco" w:cs="Monaco"/>
+          <w:color w:val="7F007F"/>
+          <w:sz w:val="24"/>
+          <w:szCs w:val="24"/>
+        </w:rPr>
+        <w:t>name</w:t>
+      </w:r>
+      <w:r>
+        <w:rPr>
+          <w:rFonts w:ascii="Monaco" w:hAnsi="Monaco" w:cs="Monaco"/>
+          <w:color w:val="000000"/>
+          <w:sz w:val="24"/>
+          <w:szCs w:val="24"/>
+        </w:rPr>
+        <w:t>=</w:t>
+      </w:r>
+      <w:r>
+        <w:rPr>
+          <w:rFonts w:ascii="Monaco" w:hAnsi="Monaco" w:cs="Monaco"/>
+          <w:i/>
+          <w:iCs/>
+          <w:color w:val="2A00FF"/>
+          <w:sz w:val="24"/>
+          <w:szCs w:val="24"/>
+        </w:rPr>
+        <w:t>"properties"</w:t>
+      </w:r>
+      <w:r>
+        <w:rPr>
+          <w:rFonts w:ascii="Monaco" w:hAnsi="Monaco" w:cs="Monaco"/>
+          <w:color w:val="008080"/>
+          <w:sz w:val="24"/>
+          <w:szCs w:val="24"/>
+        </w:rPr>
+        <w:t>&gt;</w:t>
+      </w:r>
+    </w:p>
+    <w:p>
+      <w:pPr>
+        <w:widowControl w:val="0"/>
+        <w:autoSpaceDE w:val="0"/>
+        <w:autoSpaceDN w:val="0"/>
+        <w:snapToGrid/>
+        <w:spacing w:after="0"/>
+        <w:rPr>
+          <w:rFonts w:ascii="Monaco" w:hAnsi="Monaco" w:cs="Monaco"/>
+          <w:sz w:val="24"/>
+          <w:szCs w:val="24"/>
+        </w:rPr>
+      </w:pPr>
+      <w:r>
+        <w:rPr>
+          <w:rFonts w:ascii="Monaco" w:hAnsi="Monaco" w:cs="Monaco"/>
+          <w:color w:val="000000"/>
+          <w:sz w:val="24"/>
+          <w:szCs w:val="24"/>
+        </w:rPr>
+        <w:tab/>
+      </w:r>
+      <w:r>
+        <w:rPr>
+          <w:rFonts w:ascii="Monaco" w:hAnsi="Monaco" w:cs="Monaco"/>
+          <w:color w:val="000000"/>
+          <w:sz w:val="24"/>
+          <w:szCs w:val="24"/>
+        </w:rPr>
+        <w:tab/>
+      </w:r>
+      <w:r>
+        <w:rPr>
+          <w:rFonts w:ascii="Monaco" w:hAnsi="Monaco" w:cs="Monaco"/>
+          <w:color w:val="000000"/>
+          <w:sz w:val="24"/>
+          <w:szCs w:val="24"/>
+        </w:rPr>
+        <w:tab/>
+      </w:r>
+      <w:r>
+        <w:rPr>
+          <w:rFonts w:ascii="Monaco" w:hAnsi="Monaco" w:cs="Monaco"/>
+          <w:color w:val="008080"/>
+          <w:sz w:val="24"/>
+          <w:szCs w:val="24"/>
+        </w:rPr>
+        <w:t>&lt;</w:t>
+      </w:r>
+      <w:r>
+        <w:rPr>
+          <w:rFonts w:ascii="Monaco" w:hAnsi="Monaco" w:cs="Monaco"/>
+          <w:color w:val="3F7F7F"/>
+          <w:sz w:val="24"/>
+          <w:szCs w:val="24"/>
+        </w:rPr>
+        <w:t>props</w:t>
+      </w:r>
+      <w:r>
+        <w:rPr>
+          <w:rFonts w:ascii="Monaco" w:hAnsi="Monaco" w:cs="Monaco"/>
+          <w:color w:val="008080"/>
+          <w:sz w:val="24"/>
+          <w:szCs w:val="24"/>
+        </w:rPr>
+        <w:t>&gt;</w:t>
+      </w:r>
+    </w:p>
+    <w:p>
+      <w:pPr>
+        <w:widowControl w:val="0"/>
+        <w:autoSpaceDE w:val="0"/>
+        <w:autoSpaceDN w:val="0"/>
+        <w:snapToGrid/>
+        <w:spacing w:after="0"/>
+        <w:rPr>
+          <w:rFonts w:ascii="Monaco" w:hAnsi="Monaco" w:cs="Monaco"/>
+          <w:sz w:val="24"/>
+          <w:szCs w:val="24"/>
+        </w:rPr>
+      </w:pPr>
+      <w:r>
+        <w:rPr>
+          <w:rFonts w:ascii="Monaco" w:hAnsi="Monaco" w:cs="Monaco"/>
+          <w:color w:val="000000"/>
+          <w:sz w:val="24"/>
+          <w:szCs w:val="24"/>
+        </w:rPr>
+        <w:tab/>
+      </w:r>
+      <w:r>
+        <w:rPr>
+          <w:rFonts w:ascii="Monaco" w:hAnsi="Monaco" w:cs="Monaco"/>
+          <w:color w:val="000000"/>
+          <w:sz w:val="24"/>
+          <w:szCs w:val="24"/>
+        </w:rPr>
+        <w:tab/>
+      </w:r>
+      <w:r>
+        <w:rPr>
+          <w:rFonts w:ascii="Monaco" w:hAnsi="Monaco" w:cs="Monaco"/>
+          <w:color w:val="000000"/>
+          <w:sz w:val="24"/>
+          <w:szCs w:val="24"/>
+        </w:rPr>
+        <w:tab/>
+      </w:r>
+      <w:r>
+        <w:rPr>
+          <w:rFonts w:ascii="Monaco" w:hAnsi="Monaco" w:cs="Monaco"/>
+          <w:color w:val="000000"/>
+          <w:sz w:val="24"/>
+          <w:szCs w:val="24"/>
+        </w:rPr>
+        <w:tab/>
+      </w:r>
+      <w:r>
+        <w:rPr>
+          <w:rFonts w:ascii="Monaco" w:hAnsi="Monaco" w:cs="Monaco"/>
+          <w:color w:val="008080"/>
+          <w:sz w:val="24"/>
+          <w:szCs w:val="24"/>
+        </w:rPr>
+        <w:t>&lt;</w:t>
+      </w:r>
+      <w:r>
+        <w:rPr>
+          <w:rFonts w:ascii="Monaco" w:hAnsi="Monaco" w:cs="Monaco"/>
+          <w:color w:val="3F7F7F"/>
+          <w:sz w:val="24"/>
+          <w:szCs w:val="24"/>
+        </w:rPr>
+        <w:t>prop</w:t>
+      </w:r>
+      <w:r>
+        <w:rPr>
+          <w:rFonts w:ascii="Monaco" w:hAnsi="Monaco" w:cs="Monaco"/>
+          <w:sz w:val="24"/>
+          <w:szCs w:val="24"/>
+        </w:rPr>
+        <w:t xml:space="preserve"> </w:t>
+      </w:r>
+      <w:r>
+        <w:rPr>
+          <w:rFonts w:ascii="Monaco" w:hAnsi="Monaco" w:cs="Monaco"/>
+          <w:color w:val="7F007F"/>
+          <w:sz w:val="24"/>
+          <w:szCs w:val="24"/>
+        </w:rPr>
+        <w:t>key</w:t>
+      </w:r>
+      <w:r>
+        <w:rPr>
+          <w:rFonts w:ascii="Monaco" w:hAnsi="Monaco" w:cs="Monaco"/>
+          <w:color w:val="000000"/>
+          <w:sz w:val="24"/>
+          <w:szCs w:val="24"/>
+        </w:rPr>
+        <w:t>=</w:t>
+      </w:r>
+      <w:r>
+        <w:rPr>
+          <w:rFonts w:ascii="Monaco" w:hAnsi="Monaco" w:cs="Monaco"/>
+          <w:i/>
+          <w:iCs/>
+          <w:color w:val="2A00FF"/>
+          <w:sz w:val="24"/>
+          <w:szCs w:val="24"/>
+        </w:rPr>
+        <w:t>"user"</w:t>
+      </w:r>
+      <w:r>
+        <w:rPr>
+          <w:rFonts w:ascii="Monaco" w:hAnsi="Monaco" w:cs="Monaco"/>
+          <w:color w:val="008080"/>
+          <w:sz w:val="24"/>
+          <w:szCs w:val="24"/>
+        </w:rPr>
+        <w:t>&gt;</w:t>
+      </w:r>
+      <w:r>
+        <w:rPr>
+          <w:rFonts w:ascii="Monaco" w:hAnsi="Monaco" w:cs="Monaco"/>
+          <w:color w:val="000000"/>
+          <w:sz w:val="24"/>
+          <w:szCs w:val="24"/>
+        </w:rPr>
+        <w:t>root</w:t>
+      </w:r>
+      <w:r>
+        <w:rPr>
+          <w:rFonts w:ascii="Monaco" w:hAnsi="Monaco" w:cs="Monaco"/>
+          <w:color w:val="008080"/>
+          <w:sz w:val="24"/>
+          <w:szCs w:val="24"/>
+        </w:rPr>
+        <w:t>&lt;/</w:t>
+      </w:r>
+      <w:r>
+        <w:rPr>
+          <w:rFonts w:ascii="Monaco" w:hAnsi="Monaco" w:cs="Monaco"/>
+          <w:color w:val="3F7F7F"/>
+          <w:sz w:val="24"/>
+          <w:szCs w:val="24"/>
+        </w:rPr>
+        <w:t>prop</w:t>
+      </w:r>
+      <w:r>
+        <w:rPr>
+          <w:rFonts w:ascii="Monaco" w:hAnsi="Monaco" w:cs="Monaco"/>
+          <w:color w:val="008080"/>
+          <w:sz w:val="24"/>
+          <w:szCs w:val="24"/>
+        </w:rPr>
+        <w:t>&gt;</w:t>
+      </w:r>
+    </w:p>
+    <w:p>
+      <w:pPr>
+        <w:widowControl w:val="0"/>
+        <w:autoSpaceDE w:val="0"/>
+        <w:autoSpaceDN w:val="0"/>
+        <w:snapToGrid/>
+        <w:spacing w:after="0"/>
+        <w:rPr>
+          <w:rFonts w:ascii="Monaco" w:hAnsi="Monaco" w:cs="Monaco"/>
+          <w:sz w:val="24"/>
+          <w:szCs w:val="24"/>
+        </w:rPr>
+      </w:pPr>
+      <w:r>
+        <w:rPr>
+          <w:rFonts w:ascii="Monaco" w:hAnsi="Monaco" w:cs="Monaco"/>
+          <w:color w:val="000000"/>
+          <w:sz w:val="24"/>
+          <w:szCs w:val="24"/>
+        </w:rPr>
+        <w:tab/>
+      </w:r>
+      <w:r>
+        <w:rPr>
+          <w:rFonts w:ascii="Monaco" w:hAnsi="Monaco" w:cs="Monaco"/>
+          <w:color w:val="000000"/>
+          <w:sz w:val="24"/>
+          <w:szCs w:val="24"/>
+        </w:rPr>
+        <w:tab/>
+      </w:r>
+      <w:r>
+        <w:rPr>
+          <w:rFonts w:ascii="Monaco" w:hAnsi="Monaco" w:cs="Monaco"/>
+          <w:color w:val="000000"/>
+          <w:sz w:val="24"/>
+          <w:szCs w:val="24"/>
+        </w:rPr>
+        <w:tab/>
+      </w:r>
+      <w:r>
+        <w:rPr>
+          <w:rFonts w:ascii="Monaco" w:hAnsi="Monaco" w:cs="Monaco"/>
+          <w:color w:val="000000"/>
+          <w:sz w:val="24"/>
+          <w:szCs w:val="24"/>
+        </w:rPr>
+        <w:tab/>
+      </w:r>
+      <w:r>
+        <w:rPr>
+          <w:rFonts w:ascii="Monaco" w:hAnsi="Monaco" w:cs="Monaco"/>
+          <w:color w:val="008080"/>
+          <w:sz w:val="24"/>
+          <w:szCs w:val="24"/>
+        </w:rPr>
+        <w:t>&lt;</w:t>
+      </w:r>
+      <w:r>
+        <w:rPr>
+          <w:rFonts w:ascii="Monaco" w:hAnsi="Monaco" w:cs="Monaco"/>
+          <w:color w:val="3F7F7F"/>
+          <w:sz w:val="24"/>
+          <w:szCs w:val="24"/>
+        </w:rPr>
+        <w:t>prop</w:t>
+      </w:r>
+      <w:r>
+        <w:rPr>
+          <w:rFonts w:ascii="Monaco" w:hAnsi="Monaco" w:cs="Monaco"/>
+          <w:sz w:val="24"/>
+          <w:szCs w:val="24"/>
+        </w:rPr>
+        <w:t xml:space="preserve"> </w:t>
+      </w:r>
+      <w:r>
+        <w:rPr>
+          <w:rFonts w:ascii="Monaco" w:hAnsi="Monaco" w:cs="Monaco"/>
+          <w:color w:val="7F007F"/>
+          <w:sz w:val="24"/>
+          <w:szCs w:val="24"/>
+        </w:rPr>
+        <w:t>key</w:t>
+      </w:r>
+      <w:r>
+        <w:rPr>
+          <w:rFonts w:ascii="Monaco" w:hAnsi="Monaco" w:cs="Monaco"/>
+          <w:color w:val="000000"/>
+          <w:sz w:val="24"/>
+          <w:szCs w:val="24"/>
+        </w:rPr>
+        <w:t>=</w:t>
+      </w:r>
+      <w:r>
+        <w:rPr>
+          <w:rFonts w:ascii="Monaco" w:hAnsi="Monaco" w:cs="Monaco"/>
+          <w:i/>
+          <w:iCs/>
+          <w:color w:val="2A00FF"/>
+          <w:sz w:val="24"/>
+          <w:szCs w:val="24"/>
+        </w:rPr>
+        <w:t>"password"</w:t>
+      </w:r>
+      <w:r>
+        <w:rPr>
+          <w:rFonts w:ascii="Monaco" w:hAnsi="Monaco" w:cs="Monaco"/>
+          <w:color w:val="008080"/>
+          <w:sz w:val="24"/>
+          <w:szCs w:val="24"/>
+        </w:rPr>
+        <w:t>&gt;&lt;/</w:t>
+      </w:r>
+      <w:r>
+        <w:rPr>
+          <w:rFonts w:ascii="Monaco" w:hAnsi="Monaco" w:cs="Monaco"/>
+          <w:color w:val="3F7F7F"/>
+          <w:sz w:val="24"/>
+          <w:szCs w:val="24"/>
+        </w:rPr>
+        <w:t>prop</w:t>
+      </w:r>
+      <w:r>
+        <w:rPr>
+          <w:rFonts w:ascii="Monaco" w:hAnsi="Monaco" w:cs="Monaco"/>
+          <w:color w:val="008080"/>
+          <w:sz w:val="24"/>
+          <w:szCs w:val="24"/>
+        </w:rPr>
+        <w:t>&gt;</w:t>
+      </w:r>
+    </w:p>
+    <w:p>
+      <w:pPr>
+        <w:widowControl w:val="0"/>
+        <w:autoSpaceDE w:val="0"/>
+        <w:autoSpaceDN w:val="0"/>
+        <w:snapToGrid/>
+        <w:spacing w:after="0"/>
+        <w:rPr>
+          <w:rFonts w:ascii="Monaco" w:hAnsi="Monaco" w:cs="Monaco"/>
+          <w:sz w:val="24"/>
+          <w:szCs w:val="24"/>
+        </w:rPr>
+      </w:pPr>
+      <w:r>
+        <w:rPr>
+          <w:rFonts w:ascii="Monaco" w:hAnsi="Monaco" w:cs="Monaco"/>
+          <w:color w:val="000000"/>
+          <w:sz w:val="24"/>
+          <w:szCs w:val="24"/>
+        </w:rPr>
+        <w:tab/>
+      </w:r>
+      <w:r>
+        <w:rPr>
+          <w:rFonts w:ascii="Monaco" w:hAnsi="Monaco" w:cs="Monaco"/>
+          <w:color w:val="000000"/>
+          <w:sz w:val="24"/>
+          <w:szCs w:val="24"/>
+        </w:rPr>
+        <w:tab/>
+      </w:r>
+      <w:r>
+        <w:rPr>
+          <w:rFonts w:ascii="Monaco" w:hAnsi="Monaco" w:cs="Monaco"/>
+          <w:color w:val="000000"/>
+          <w:sz w:val="24"/>
+          <w:szCs w:val="24"/>
+        </w:rPr>
+        <w:tab/>
+      </w:r>
+      <w:r>
+        <w:rPr>
+          <w:rFonts w:ascii="Monaco" w:hAnsi="Monaco" w:cs="Monaco"/>
+          <w:color w:val="000000"/>
+          <w:sz w:val="24"/>
+          <w:szCs w:val="24"/>
+        </w:rPr>
+        <w:tab/>
+      </w:r>
+      <w:r>
+        <w:rPr>
+          <w:rFonts w:ascii="Monaco" w:hAnsi="Monaco" w:cs="Monaco"/>
+          <w:color w:val="008080"/>
+          <w:sz w:val="24"/>
+          <w:szCs w:val="24"/>
+        </w:rPr>
+        <w:t>&lt;</w:t>
+      </w:r>
+      <w:r>
+        <w:rPr>
+          <w:rFonts w:ascii="Monaco" w:hAnsi="Monaco" w:cs="Monaco"/>
+          <w:color w:val="3F7F7F"/>
+          <w:sz w:val="24"/>
+          <w:szCs w:val="24"/>
+        </w:rPr>
+        <w:t>prop</w:t>
+      </w:r>
+      <w:r>
+        <w:rPr>
+          <w:rFonts w:ascii="Monaco" w:hAnsi="Monaco" w:cs="Monaco"/>
+          <w:sz w:val="24"/>
+          <w:szCs w:val="24"/>
+        </w:rPr>
+        <w:t xml:space="preserve"> </w:t>
+      </w:r>
+      <w:r>
+        <w:rPr>
+          <w:rFonts w:ascii="Monaco" w:hAnsi="Monaco" w:cs="Monaco"/>
+          <w:color w:val="7F007F"/>
+          <w:sz w:val="24"/>
+          <w:szCs w:val="24"/>
+        </w:rPr>
+        <w:t>key</w:t>
+      </w:r>
+      <w:r>
+        <w:rPr>
+          <w:rFonts w:ascii="Monaco" w:hAnsi="Monaco" w:cs="Monaco"/>
+          <w:color w:val="000000"/>
+          <w:sz w:val="24"/>
+          <w:szCs w:val="24"/>
+        </w:rPr>
+        <w:t>=</w:t>
+      </w:r>
+      <w:r>
+        <w:rPr>
+          <w:rFonts w:ascii="Monaco" w:hAnsi="Monaco" w:cs="Monaco"/>
+          <w:i/>
+          <w:iCs/>
+          <w:color w:val="2A00FF"/>
+          <w:sz w:val="24"/>
+          <w:szCs w:val="24"/>
+        </w:rPr>
+        <w:t>"</w:t>
+      </w:r>
+      <w:proofErr w:type="spellStart"/>
+      <w:r>
+        <w:rPr>
+          <w:rFonts w:ascii="Monaco" w:hAnsi="Monaco" w:cs="Monaco"/>
+          <w:i/>
+          <w:iCs/>
+          <w:color w:val="2A00FF"/>
+          <w:sz w:val="24"/>
+          <w:szCs w:val="24"/>
+        </w:rPr>
+        <w:t>jdbcUrl</w:t>
+      </w:r>
+      <w:proofErr w:type="spellEnd"/>
+      <w:r>
+        <w:rPr>
+          <w:rFonts w:ascii="Monaco" w:hAnsi="Monaco" w:cs="Monaco"/>
+          <w:i/>
+          <w:iCs/>
+          <w:color w:val="2A00FF"/>
+          <w:sz w:val="24"/>
+          <w:szCs w:val="24"/>
+        </w:rPr>
+        <w:t>"</w:t>
+      </w:r>
+      <w:r>
+        <w:rPr>
+          <w:rFonts w:ascii="Monaco" w:hAnsi="Monaco" w:cs="Monaco"/>
+          <w:color w:val="008080"/>
+          <w:sz w:val="24"/>
+          <w:szCs w:val="24"/>
+        </w:rPr>
+        <w:t>&gt;</w:t>
+      </w:r>
+      <w:proofErr w:type="spellStart"/>
+      <w:r>
+        <w:rPr>
+          <w:rFonts w:ascii="Monaco" w:hAnsi="Monaco" w:cs="Monaco"/>
+          <w:color w:val="000000"/>
+          <w:sz w:val="24"/>
+          <w:szCs w:val="24"/>
+        </w:rPr>
+        <w:t>jdbc:mysql</w:t>
+      </w:r>
+      <w:proofErr w:type="spellEnd"/>
+      <w:r>
+        <w:rPr>
+          <w:rFonts w:ascii="Monaco" w:hAnsi="Monaco" w:cs="Monaco"/>
+          <w:color w:val="000000"/>
+          <w:sz w:val="24"/>
+          <w:szCs w:val="24"/>
+        </w:rPr>
+        <w:t>:///</w:t>
+      </w:r>
+      <w:r>
+        <w:rPr>
+          <w:rFonts w:ascii="Monaco" w:hAnsi="Monaco" w:cs="Monaco"/>
+          <w:color w:val="000000"/>
+          <w:sz w:val="24"/>
+          <w:szCs w:val="24"/>
+          <w:u w:val="single"/>
+        </w:rPr>
+        <w:t>hibernate</w:t>
+      </w:r>
+      <w:r>
+        <w:rPr>
+          <w:rFonts w:ascii="Monaco" w:hAnsi="Monaco" w:cs="Monaco"/>
+          <w:color w:val="008080"/>
+          <w:sz w:val="24"/>
+          <w:szCs w:val="24"/>
+        </w:rPr>
+        <w:t>&lt;/</w:t>
+      </w:r>
+      <w:r>
+        <w:rPr>
+          <w:rFonts w:ascii="Monaco" w:hAnsi="Monaco" w:cs="Monaco"/>
+          <w:color w:val="3F7F7F"/>
+          <w:sz w:val="24"/>
+          <w:szCs w:val="24"/>
+        </w:rPr>
+        <w:t>prop</w:t>
+      </w:r>
+      <w:r>
+        <w:rPr>
+          <w:rFonts w:ascii="Monaco" w:hAnsi="Monaco" w:cs="Monaco"/>
+          <w:color w:val="008080"/>
+          <w:sz w:val="24"/>
+          <w:szCs w:val="24"/>
+        </w:rPr>
+        <w:t>&gt;</w:t>
+      </w:r>
+    </w:p>
+    <w:p>
+      <w:pPr>
+        <w:widowControl w:val="0"/>
+        <w:autoSpaceDE w:val="0"/>
+        <w:autoSpaceDN w:val="0"/>
+        <w:snapToGrid/>
+        <w:spacing w:after="0"/>
+        <w:rPr>
+          <w:rFonts w:ascii="Monaco" w:hAnsi="Monaco" w:cs="Monaco"/>
+          <w:sz w:val="24"/>
+          <w:szCs w:val="24"/>
+        </w:rPr>
+      </w:pPr>
+      <w:r>
+        <w:rPr>
+          <w:rFonts w:ascii="Monaco" w:hAnsi="Monaco" w:cs="Monaco"/>
+          <w:color w:val="000000"/>
+          <w:sz w:val="24"/>
+          <w:szCs w:val="24"/>
+        </w:rPr>
+        <w:tab/>
+      </w:r>
+      <w:r>
+        <w:rPr>
+          <w:rFonts w:ascii="Monaco" w:hAnsi="Monaco" w:cs="Monaco"/>
+          <w:color w:val="000000"/>
+          <w:sz w:val="24"/>
+          <w:szCs w:val="24"/>
+        </w:rPr>
+        <w:tab/>
+      </w:r>
+      <w:r>
+        <w:rPr>
+          <w:rFonts w:ascii="Monaco" w:hAnsi="Monaco" w:cs="Monaco"/>
+          <w:color w:val="000000"/>
+          <w:sz w:val="24"/>
+          <w:szCs w:val="24"/>
+        </w:rPr>
+        <w:tab/>
+      </w:r>
+      <w:r>
+        <w:rPr>
+          <w:rFonts w:ascii="Monaco" w:hAnsi="Monaco" w:cs="Monaco"/>
+          <w:color w:val="000000"/>
+          <w:sz w:val="24"/>
+          <w:szCs w:val="24"/>
+        </w:rPr>
+        <w:tab/>
+      </w:r>
+      <w:r>
+        <w:rPr>
+          <w:rFonts w:ascii="Monaco" w:hAnsi="Monaco" w:cs="Monaco"/>
+          <w:color w:val="008080"/>
+          <w:sz w:val="24"/>
+          <w:szCs w:val="24"/>
+        </w:rPr>
+        <w:t>&lt;</w:t>
+      </w:r>
+      <w:r>
+        <w:rPr>
+          <w:rFonts w:ascii="Monaco" w:hAnsi="Monaco" w:cs="Monaco"/>
+          <w:color w:val="3F7F7F"/>
+          <w:sz w:val="24"/>
+          <w:szCs w:val="24"/>
+          <w:highlight w:val="lightGray"/>
+        </w:rPr>
+        <w:t>prop</w:t>
+      </w:r>
+      <w:r>
+        <w:rPr>
+          <w:rFonts w:ascii="Monaco" w:hAnsi="Monaco" w:cs="Monaco"/>
+          <w:sz w:val="24"/>
+          <w:szCs w:val="24"/>
+        </w:rPr>
+        <w:t xml:space="preserve"> </w:t>
+      </w:r>
+      <w:r>
+        <w:rPr>
+          <w:rFonts w:ascii="Monaco" w:hAnsi="Monaco" w:cs="Monaco"/>
+          <w:color w:val="7F007F"/>
+          <w:sz w:val="24"/>
+          <w:szCs w:val="24"/>
+        </w:rPr>
+        <w:t>key</w:t>
+      </w:r>
+      <w:r>
+        <w:rPr>
+          <w:rFonts w:ascii="Monaco" w:hAnsi="Monaco" w:cs="Monaco"/>
+          <w:color w:val="000000"/>
+          <w:sz w:val="24"/>
+          <w:szCs w:val="24"/>
+        </w:rPr>
+        <w:t>=</w:t>
+      </w:r>
+      <w:r>
+        <w:rPr>
+          <w:rFonts w:ascii="Monaco" w:hAnsi="Monaco" w:cs="Monaco"/>
+          <w:i/>
+          <w:iCs/>
+          <w:color w:val="2A00FF"/>
+          <w:sz w:val="24"/>
+          <w:szCs w:val="24"/>
+        </w:rPr>
+        <w:t>"</w:t>
+      </w:r>
+      <w:proofErr w:type="spellStart"/>
+      <w:r>
+        <w:rPr>
+          <w:rFonts w:ascii="Monaco" w:hAnsi="Monaco" w:cs="Monaco"/>
+          <w:i/>
+          <w:iCs/>
+          <w:color w:val="2A00FF"/>
+          <w:sz w:val="24"/>
+          <w:szCs w:val="24"/>
+        </w:rPr>
+        <w:t>driverClass</w:t>
+      </w:r>
+      <w:proofErr w:type="spellEnd"/>
+      <w:r>
+        <w:rPr>
+          <w:rFonts w:ascii="Monaco" w:hAnsi="Monaco" w:cs="Monaco"/>
+          <w:i/>
+          <w:iCs/>
+          <w:color w:val="2A00FF"/>
+          <w:sz w:val="24"/>
+          <w:szCs w:val="24"/>
+        </w:rPr>
+        <w:t>"</w:t>
+      </w:r>
+      <w:r>
+        <w:rPr>
+          <w:rFonts w:ascii="Monaco" w:hAnsi="Monaco" w:cs="Monaco"/>
+          <w:color w:val="008080"/>
+          <w:sz w:val="24"/>
+          <w:szCs w:val="24"/>
+        </w:rPr>
+        <w:t>&gt;</w:t>
+      </w:r>
+      <w:proofErr w:type="spellStart"/>
+      <w:r>
+        <w:rPr>
+          <w:rFonts w:ascii="Monaco" w:hAnsi="Monaco" w:cs="Monaco"/>
+          <w:color w:val="000000"/>
+          <w:sz w:val="24"/>
+          <w:szCs w:val="24"/>
+        </w:rPr>
+        <w:t>com.jdbc.mysql.Driver</w:t>
+      </w:r>
+      <w:proofErr w:type="spellEnd"/>
+      <w:r>
+        <w:rPr>
+          <w:rFonts w:ascii="Monaco" w:hAnsi="Monaco" w:cs="Monaco"/>
+          <w:color w:val="008080"/>
+          <w:sz w:val="24"/>
+          <w:szCs w:val="24"/>
+        </w:rPr>
+        <w:t>&lt;/</w:t>
+      </w:r>
+      <w:r>
+        <w:rPr>
+          <w:rFonts w:ascii="Monaco" w:hAnsi="Monaco" w:cs="Monaco"/>
+          <w:color w:val="3F7F7F"/>
+          <w:sz w:val="24"/>
+          <w:szCs w:val="24"/>
+          <w:highlight w:val="lightGray"/>
+        </w:rPr>
+        <w:t>prop</w:t>
+      </w:r>
+      <w:r>
+        <w:rPr>
+          <w:rFonts w:ascii="Monaco" w:hAnsi="Monaco" w:cs="Monaco"/>
+          <w:color w:val="008080"/>
+          <w:sz w:val="24"/>
+          <w:szCs w:val="24"/>
+        </w:rPr>
+        <w:t>&gt;</w:t>
+      </w:r>
+    </w:p>
+    <w:p>
+      <w:pPr>
+        <w:widowControl w:val="0"/>
+        <w:autoSpaceDE w:val="0"/>
+        <w:autoSpaceDN w:val="0"/>
+        <w:snapToGrid/>
+        <w:spacing w:after="0"/>
+        <w:rPr>
+          <w:rFonts w:ascii="Monaco" w:hAnsi="Monaco" w:cs="Monaco"/>
+          <w:sz w:val="24"/>
+          <w:szCs w:val="24"/>
+        </w:rPr>
+      </w:pPr>
+      <w:r>
+        <w:rPr>
+          <w:rFonts w:ascii="Monaco" w:hAnsi="Monaco" w:cs="Monaco"/>
+          <w:color w:val="000000"/>
+          <w:sz w:val="24"/>
+          <w:szCs w:val="24"/>
+        </w:rPr>
+        <w:tab/>
+      </w:r>
+      <w:r>
+        <w:rPr>
+          <w:rFonts w:ascii="Monaco" w:hAnsi="Monaco" w:cs="Monaco"/>
+          <w:color w:val="000000"/>
+          <w:sz w:val="24"/>
+          <w:szCs w:val="24"/>
+        </w:rPr>
+        <w:tab/>
+      </w:r>
+      <w:r>
+        <w:rPr>
+          <w:rFonts w:ascii="Monaco" w:hAnsi="Monaco" w:cs="Monaco"/>
+          <w:color w:val="000000"/>
+          <w:sz w:val="24"/>
+          <w:szCs w:val="24"/>
+        </w:rPr>
+        <w:tab/>
+      </w:r>
+      <w:r>
+        <w:rPr>
+          <w:rFonts w:ascii="Monaco" w:hAnsi="Monaco" w:cs="Monaco"/>
+          <w:color w:val="008080"/>
+          <w:sz w:val="24"/>
+          <w:szCs w:val="24"/>
+        </w:rPr>
+        <w:t>&lt;/</w:t>
+      </w:r>
+      <w:r>
+        <w:rPr>
+          <w:rFonts w:ascii="Monaco" w:hAnsi="Monaco" w:cs="Monaco"/>
+          <w:color w:val="3F7F7F"/>
+          <w:sz w:val="24"/>
+          <w:szCs w:val="24"/>
+        </w:rPr>
+        <w:t>props</w:t>
+      </w:r>
+      <w:r>
+        <w:rPr>
+          <w:rFonts w:ascii="Monaco" w:hAnsi="Monaco" w:cs="Monaco"/>
+          <w:color w:val="008080"/>
+          <w:sz w:val="24"/>
+          <w:szCs w:val="24"/>
+        </w:rPr>
+        <w:t>&gt;</w:t>
+      </w:r>
+    </w:p>
+    <w:p>
+      <w:pPr>
+        <w:widowControl w:val="0"/>
+        <w:autoSpaceDE w:val="0"/>
+        <w:autoSpaceDN w:val="0"/>
+        <w:snapToGrid/>
+        <w:spacing w:after="0"/>
+        <w:rPr>
+          <w:rFonts w:ascii="Monaco" w:hAnsi="Monaco" w:cs="Monaco"/>
+          <w:sz w:val="24"/>
+          <w:szCs w:val="24"/>
+        </w:rPr>
+      </w:pPr>
+      <w:r>
+        <w:rPr>
+          <w:rFonts w:ascii="Monaco" w:hAnsi="Monaco" w:cs="Monaco"/>
+          <w:color w:val="000000"/>
+          <w:sz w:val="24"/>
+          <w:szCs w:val="24"/>
+        </w:rPr>
+        <w:tab/>
+      </w:r>
+      <w:r>
+        <w:rPr>
+          <w:rFonts w:ascii="Monaco" w:hAnsi="Monaco" w:cs="Monaco"/>
+          <w:color w:val="000000"/>
+          <w:sz w:val="24"/>
+          <w:szCs w:val="24"/>
+        </w:rPr>
+        <w:tab/>
+      </w:r>
+      <w:r>
+        <w:rPr>
+          <w:rFonts w:ascii="Monaco" w:hAnsi="Monaco" w:cs="Monaco"/>
+          <w:color w:val="008080"/>
+          <w:sz w:val="24"/>
+          <w:szCs w:val="24"/>
+        </w:rPr>
+        <w:t>&lt;/</w:t>
+      </w:r>
+      <w:r>
+        <w:rPr>
+          <w:rFonts w:ascii="Monaco" w:hAnsi="Monaco" w:cs="Monaco"/>
+          <w:color w:val="3F7F7F"/>
+          <w:sz w:val="24"/>
+          <w:szCs w:val="24"/>
+        </w:rPr>
+        <w:t>property</w:t>
+      </w:r>
+      <w:r>
+        <w:rPr>
+          <w:rFonts w:ascii="Monaco" w:hAnsi="Monaco" w:cs="Monaco"/>
+          <w:color w:val="008080"/>
+          <w:sz w:val="24"/>
+          <w:szCs w:val="24"/>
+        </w:rPr>
+        <w:t>&gt;</w:t>
+      </w:r>
+    </w:p>
+    <w:p>
+      <w:pPr>
+        <w:spacing w:line="220" w:lineRule="atLeast"/>
+        <w:rPr>
+          <w:rFonts w:ascii="Monaco" w:hAnsi="Monaco" w:cs="Monaco"/>
+          <w:color w:val="008080"/>
+          <w:sz w:val="24"/>
+          <w:szCs w:val="24"/>
+        </w:rPr>
+      </w:pPr>
+      <w:r>
+        <w:rPr>
+          <w:rFonts w:ascii="Monaco" w:hAnsi="Monaco" w:cs="Monaco"/>
+          <w:color w:val="000000"/>
+          <w:sz w:val="24"/>
+          <w:szCs w:val="24"/>
+        </w:rPr>
+        <w:tab/>
+      </w:r>
+      <w:r>
+        <w:rPr>
+          <w:rFonts w:ascii="Monaco" w:hAnsi="Monaco" w:cs="Monaco"/>
+          <w:color w:val="008080"/>
+          <w:sz w:val="24"/>
+          <w:szCs w:val="24"/>
+        </w:rPr>
+        <w:t>&lt;/</w:t>
+      </w:r>
+      <w:r>
+        <w:rPr>
+          <w:rFonts w:ascii="Monaco" w:hAnsi="Monaco" w:cs="Monaco"/>
+          <w:color w:val="3F7F7F"/>
+          <w:sz w:val="24"/>
+          <w:szCs w:val="24"/>
+        </w:rPr>
+        <w:t>bean</w:t>
+      </w:r>
+      <w:r>
+        <w:rPr>
+          <w:rFonts w:ascii="Monaco" w:hAnsi="Monaco" w:cs="Monaco"/>
+          <w:color w:val="008080"/>
+          <w:sz w:val="24"/>
+          <w:szCs w:val="24"/>
+        </w:rPr>
+        <w:t>&gt;</w:t>
+      </w:r>
+    </w:p>
+    <w:p>
+      <w:pPr>
+        <w:spacing w:line="220" w:lineRule="atLeast"/>
+        <w:rPr>
+          <w:rFonts w:ascii="Monaco" w:hAnsi="Monaco" w:cs="Monaco"/>
+          <w:color w:val="FF0000"/>
+          <w:sz w:val="24"/>
+          <w:szCs w:val="24"/>
+        </w:rPr>
+      </w:pPr>
+    </w:p>
+    <w:p>
+      <w:pPr>
+        <w:spacing w:line="220" w:lineRule="atLeast"/>
+        <w:ind w:firstLine="720"/>
+        <w:rPr>
+          <w:rFonts w:ascii="Monaco" w:hAnsi="Monaco" w:cs="Monaco"/>
+          <w:color w:val="FF0000"/>
+          <w:sz w:val="24"/>
+          <w:szCs w:val="24"/>
+        </w:rPr>
+      </w:pPr>
+      <w:r>
+        <w:rPr>
+          <w:rFonts w:ascii="Monaco" w:hAnsi="Monaco" w:cs="Monaco" w:hint="eastAsia"/>
+          <w:color w:val="FF0000"/>
+          <w:sz w:val="24"/>
+          <w:szCs w:val="24"/>
+        </w:rPr>
+        <w:t>c</w:t>
+      </w:r>
+      <w:r>
+        <w:rPr>
+          <w:rFonts w:ascii="Monaco" w:hAnsi="Monaco" w:cs="Monaco" w:hint="eastAsia"/>
+          <w:color w:val="FF0000"/>
+          <w:sz w:val="24"/>
+          <w:szCs w:val="24"/>
+        </w:rPr>
+        <w:t>）</w:t>
+      </w:r>
+      <w:r>
+        <w:rPr>
+          <w:rFonts w:ascii="Monaco" w:hAnsi="Monaco" w:cs="Monaco" w:hint="eastAsia"/>
+          <w:color w:val="FF0000"/>
+          <w:sz w:val="24"/>
+          <w:szCs w:val="24"/>
+        </w:rPr>
+        <w:t>:</w:t>
+      </w:r>
+      <w:r>
+        <w:rPr>
+          <w:rFonts w:ascii="Monaco" w:hAnsi="Monaco" w:cs="Monaco" w:hint="eastAsia"/>
+          <w:color w:val="FF0000"/>
+          <w:sz w:val="24"/>
+          <w:szCs w:val="24"/>
+        </w:rPr>
+        <w:t>配置单利的集合</w:t>
+      </w:r>
+      <w:r>
+        <w:rPr>
+          <w:rFonts w:ascii="Monaco" w:hAnsi="Monaco" w:cs="Monaco" w:hint="eastAsia"/>
+          <w:color w:val="FF0000"/>
+          <w:sz w:val="24"/>
+          <w:szCs w:val="24"/>
+        </w:rPr>
+        <w:t>bean</w:t>
+      </w:r>
+      <w:r>
+        <w:rPr>
+          <w:rFonts w:ascii="Monaco" w:hAnsi="Monaco" w:cs="Monaco" w:hint="eastAsia"/>
+          <w:color w:val="FF0000"/>
+          <w:sz w:val="24"/>
+          <w:szCs w:val="24"/>
+        </w:rPr>
+        <w:t>，以供大家公用</w:t>
+      </w:r>
+      <w:r>
+        <w:rPr>
+          <w:rFonts w:ascii="Monaco" w:hAnsi="Monaco" w:cs="Monaco" w:hint="eastAsia"/>
+          <w:color w:val="FF0000"/>
+          <w:sz w:val="24"/>
+          <w:szCs w:val="24"/>
+        </w:rPr>
+        <w:t>。。。。</w:t>
+      </w:r>
+    </w:p>
+    <w:p>
+      <w:pPr>
+        <w:widowControl w:val="0"/>
+        <w:autoSpaceDE w:val="0"/>
+        <w:autoSpaceDN w:val="0"/>
+        <w:snapToGrid/>
+        <w:spacing w:after="0"/>
+        <w:rPr>
+          <w:rFonts w:ascii="Monaco" w:hAnsi="Monaco" w:cs="Monaco"/>
+          <w:sz w:val="24"/>
+          <w:szCs w:val="24"/>
+        </w:rPr>
+      </w:pPr>
+      <w:r>
+        <w:rPr>
+          <w:rFonts w:ascii="Monaco" w:hAnsi="Monaco" w:cs="Monaco"/>
+          <w:color w:val="3F5FBF"/>
+          <w:sz w:val="24"/>
+          <w:szCs w:val="24"/>
+        </w:rPr>
+        <w:t xml:space="preserve">&lt;!-- </w:t>
+      </w:r>
+      <w:r>
+        <w:rPr>
+          <w:rFonts w:ascii="Monaco" w:hAnsi="Monaco" w:cs="Monaco"/>
+          <w:color w:val="3F5FBF"/>
+          <w:sz w:val="24"/>
+          <w:szCs w:val="24"/>
+        </w:rPr>
+        <w:t>配置单利的集合</w:t>
+      </w:r>
+      <w:r>
+        <w:rPr>
+          <w:rFonts w:ascii="Monaco" w:hAnsi="Monaco" w:cs="Monaco"/>
+          <w:color w:val="3F5FBF"/>
+          <w:sz w:val="24"/>
+          <w:szCs w:val="24"/>
+        </w:rPr>
+        <w:t>bean</w:t>
+      </w:r>
+      <w:r>
+        <w:rPr>
+          <w:rFonts w:ascii="Monaco" w:hAnsi="Monaco" w:cs="Monaco"/>
+          <w:color w:val="3F5FBF"/>
+          <w:sz w:val="24"/>
+          <w:szCs w:val="24"/>
+        </w:rPr>
+        <w:t>，以供大家使用。。。。需要导入</w:t>
+      </w:r>
+      <w:proofErr w:type="spellStart"/>
+      <w:r>
+        <w:rPr>
+          <w:rFonts w:ascii="Monaco" w:hAnsi="Monaco" w:cs="Monaco"/>
+          <w:color w:val="3F5FBF"/>
+          <w:sz w:val="24"/>
+          <w:szCs w:val="24"/>
+          <w:u w:val="single"/>
+        </w:rPr>
+        <w:t>util</w:t>
+      </w:r>
+      <w:proofErr w:type="spellEnd"/>
+      <w:r>
+        <w:rPr>
+          <w:rFonts w:ascii="Monaco" w:hAnsi="Monaco" w:cs="Monaco"/>
+          <w:color w:val="3F5FBF"/>
+          <w:sz w:val="24"/>
+          <w:szCs w:val="24"/>
+        </w:rPr>
+        <w:t xml:space="preserve"> </w:t>
+      </w:r>
+      <w:r>
+        <w:rPr>
+          <w:rFonts w:ascii="Monaco" w:hAnsi="Monaco" w:cs="Monaco"/>
+          <w:color w:val="3F5FBF"/>
+          <w:sz w:val="24"/>
+          <w:szCs w:val="24"/>
+          <w:u w:val="single"/>
+        </w:rPr>
+        <w:t>namespace</w:t>
+      </w:r>
+      <w:r>
+        <w:rPr>
+          <w:rFonts w:ascii="Monaco" w:hAnsi="Monaco" w:cs="Monaco"/>
+          <w:color w:val="3F5FBF"/>
+          <w:sz w:val="24"/>
+          <w:szCs w:val="24"/>
+        </w:rPr>
+        <w:t xml:space="preserve"> --&gt;</w:t>
+      </w:r>
+    </w:p>
+    <w:p>
+      <w:pPr>
+        <w:widowControl w:val="0"/>
+        <w:autoSpaceDE w:val="0"/>
+        <w:autoSpaceDN w:val="0"/>
+        <w:snapToGrid/>
+        <w:spacing w:after="0"/>
+        <w:rPr>
+          <w:rFonts w:ascii="Monaco" w:hAnsi="Monaco" w:cs="Monaco"/>
+          <w:sz w:val="24"/>
+          <w:szCs w:val="24"/>
+        </w:rPr>
+      </w:pPr>
+      <w:r>
+        <w:rPr>
+          <w:rFonts w:ascii="Monaco" w:hAnsi="Monaco" w:cs="Monaco"/>
+          <w:color w:val="000000"/>
+          <w:sz w:val="24"/>
+          <w:szCs w:val="24"/>
+        </w:rPr>
+        <w:tab/>
+      </w:r>
+      <w:r>
+        <w:rPr>
+          <w:rFonts w:ascii="Monaco" w:hAnsi="Monaco" w:cs="Monaco"/>
+          <w:color w:val="008080"/>
+          <w:sz w:val="24"/>
+          <w:szCs w:val="24"/>
+        </w:rPr>
+        <w:t>&lt;</w:t>
+      </w:r>
+      <w:proofErr w:type="spellStart"/>
+      <w:r>
+        <w:rPr>
+          <w:rFonts w:ascii="Monaco" w:hAnsi="Monaco" w:cs="Monaco"/>
+          <w:color w:val="3F7F7F"/>
+          <w:sz w:val="24"/>
+          <w:szCs w:val="24"/>
+          <w:highlight w:val="lightGray"/>
+        </w:rPr>
+        <w:t>util:list</w:t>
+      </w:r>
+      <w:proofErr w:type="spellEnd"/>
+      <w:r>
+        <w:rPr>
+          <w:rFonts w:ascii="Monaco" w:hAnsi="Monaco" w:cs="Monaco"/>
+          <w:sz w:val="24"/>
+          <w:szCs w:val="24"/>
+        </w:rPr>
+        <w:t xml:space="preserve"> </w:t>
+      </w:r>
+      <w:r>
+        <w:rPr>
+          <w:rFonts w:ascii="Monaco" w:hAnsi="Monaco" w:cs="Monaco"/>
+          <w:color w:val="7F007F"/>
+          <w:sz w:val="24"/>
+          <w:szCs w:val="24"/>
+        </w:rPr>
+        <w:t>id</w:t>
+      </w:r>
+      <w:r>
+        <w:rPr>
+          <w:rFonts w:ascii="Monaco" w:hAnsi="Monaco" w:cs="Monaco"/>
+          <w:color w:val="000000"/>
+          <w:sz w:val="24"/>
+          <w:szCs w:val="24"/>
+        </w:rPr>
+        <w:t>=</w:t>
+      </w:r>
+      <w:r>
+        <w:rPr>
+          <w:rFonts w:ascii="Monaco" w:hAnsi="Monaco" w:cs="Monaco"/>
+          <w:i/>
+          <w:iCs/>
+          <w:color w:val="2A00FF"/>
+          <w:sz w:val="24"/>
+          <w:szCs w:val="24"/>
+        </w:rPr>
+        <w:t>"cars"</w:t>
+      </w:r>
+      <w:r>
+        <w:rPr>
+          <w:rFonts w:ascii="Monaco" w:hAnsi="Monaco" w:cs="Monaco"/>
+          <w:color w:val="008080"/>
+          <w:sz w:val="24"/>
+          <w:szCs w:val="24"/>
+        </w:rPr>
+        <w:t>&gt;</w:t>
+      </w:r>
+    </w:p>
+    <w:p>
+      <w:pPr>
+        <w:widowControl w:val="0"/>
+        <w:autoSpaceDE w:val="0"/>
+        <w:autoSpaceDN w:val="0"/>
+        <w:snapToGrid/>
+        <w:spacing w:after="0"/>
+        <w:rPr>
+          <w:rFonts w:ascii="Monaco" w:hAnsi="Monaco" w:cs="Monaco"/>
+          <w:sz w:val="24"/>
+          <w:szCs w:val="24"/>
+        </w:rPr>
+      </w:pPr>
+      <w:r>
+        <w:rPr>
+          <w:rFonts w:ascii="Monaco" w:hAnsi="Monaco" w:cs="Monaco"/>
+          <w:color w:val="000000"/>
+          <w:sz w:val="24"/>
+          <w:szCs w:val="24"/>
+        </w:rPr>
+        <w:tab/>
+      </w:r>
+      <w:r>
+        <w:rPr>
+          <w:rFonts w:ascii="Monaco" w:hAnsi="Monaco" w:cs="Monaco"/>
+          <w:color w:val="000000"/>
+          <w:sz w:val="24"/>
+          <w:szCs w:val="24"/>
+        </w:rPr>
+        <w:tab/>
+      </w:r>
+      <w:r>
+        <w:rPr>
+          <w:rFonts w:ascii="Monaco" w:hAnsi="Monaco" w:cs="Monaco"/>
+          <w:color w:val="008080"/>
+          <w:sz w:val="24"/>
+          <w:szCs w:val="24"/>
+        </w:rPr>
+        <w:t>&lt;</w:t>
+      </w:r>
+      <w:r>
+        <w:rPr>
+          <w:rFonts w:ascii="Monaco" w:hAnsi="Monaco" w:cs="Monaco"/>
+          <w:color w:val="3F7F7F"/>
+          <w:sz w:val="24"/>
+          <w:szCs w:val="24"/>
+        </w:rPr>
+        <w:t>ref</w:t>
+      </w:r>
+      <w:r>
+        <w:rPr>
+          <w:rFonts w:ascii="Monaco" w:hAnsi="Monaco" w:cs="Monaco"/>
+          <w:sz w:val="24"/>
+          <w:szCs w:val="24"/>
+        </w:rPr>
+        <w:t xml:space="preserve"> </w:t>
+      </w:r>
+      <w:r>
+        <w:rPr>
+          <w:rFonts w:ascii="Monaco" w:hAnsi="Monaco" w:cs="Monaco"/>
+          <w:color w:val="7F007F"/>
+          <w:sz w:val="24"/>
+          <w:szCs w:val="24"/>
+        </w:rPr>
+        <w:t>bean</w:t>
+      </w:r>
+      <w:r>
+        <w:rPr>
+          <w:rFonts w:ascii="Monaco" w:hAnsi="Monaco" w:cs="Monaco"/>
+          <w:color w:val="000000"/>
+          <w:sz w:val="24"/>
+          <w:szCs w:val="24"/>
+        </w:rPr>
+        <w:t>=</w:t>
+      </w:r>
+      <w:r>
+        <w:rPr>
+          <w:rFonts w:ascii="Monaco" w:hAnsi="Monaco" w:cs="Monaco"/>
+          <w:i/>
+          <w:iCs/>
+          <w:color w:val="2A00FF"/>
+          <w:sz w:val="24"/>
+          <w:szCs w:val="24"/>
+        </w:rPr>
+        <w:t>"car"</w:t>
+      </w:r>
+      <w:r>
+        <w:rPr>
+          <w:rFonts w:ascii="Monaco" w:hAnsi="Monaco" w:cs="Monaco"/>
+          <w:color w:val="008080"/>
+          <w:sz w:val="24"/>
+          <w:szCs w:val="24"/>
+        </w:rPr>
+        <w:t>/&gt;</w:t>
+      </w:r>
+    </w:p>
+    <w:p>
+      <w:pPr>
+        <w:widowControl w:val="0"/>
+        <w:autoSpaceDE w:val="0"/>
+        <w:autoSpaceDN w:val="0"/>
+        <w:snapToGrid/>
+        <w:spacing w:after="0"/>
+        <w:rPr>
+          <w:rFonts w:ascii="Monaco" w:hAnsi="Monaco" w:cs="Monaco"/>
+          <w:sz w:val="24"/>
+          <w:szCs w:val="24"/>
+        </w:rPr>
+      </w:pPr>
+      <w:r>
+        <w:rPr>
+          <w:rFonts w:ascii="Monaco" w:hAnsi="Monaco" w:cs="Monaco"/>
+          <w:color w:val="000000"/>
+          <w:sz w:val="24"/>
+          <w:szCs w:val="24"/>
+        </w:rPr>
+        <w:tab/>
+      </w:r>
+      <w:r>
+        <w:rPr>
+          <w:rFonts w:ascii="Monaco" w:hAnsi="Monaco" w:cs="Monaco"/>
+          <w:color w:val="000000"/>
+          <w:sz w:val="24"/>
+          <w:szCs w:val="24"/>
+        </w:rPr>
+        <w:tab/>
+      </w:r>
+      <w:r>
+        <w:rPr>
+          <w:rFonts w:ascii="Monaco" w:hAnsi="Monaco" w:cs="Monaco"/>
+          <w:color w:val="008080"/>
+          <w:sz w:val="24"/>
+          <w:szCs w:val="24"/>
+        </w:rPr>
+        <w:t>&lt;</w:t>
+      </w:r>
+      <w:r>
+        <w:rPr>
+          <w:rFonts w:ascii="Monaco" w:hAnsi="Monaco" w:cs="Monaco"/>
+          <w:color w:val="3F7F7F"/>
+          <w:sz w:val="24"/>
+          <w:szCs w:val="24"/>
+        </w:rPr>
+        <w:t>ref</w:t>
+      </w:r>
+      <w:r>
+        <w:rPr>
+          <w:rFonts w:ascii="Monaco" w:hAnsi="Monaco" w:cs="Monaco"/>
+          <w:sz w:val="24"/>
+          <w:szCs w:val="24"/>
+        </w:rPr>
+        <w:t xml:space="preserve"> </w:t>
+      </w:r>
+      <w:r>
+        <w:rPr>
+          <w:rFonts w:ascii="Monaco" w:hAnsi="Monaco" w:cs="Monaco"/>
+          <w:color w:val="7F007F"/>
+          <w:sz w:val="24"/>
+          <w:szCs w:val="24"/>
+        </w:rPr>
+        <w:t>bean</w:t>
+      </w:r>
+      <w:r>
+        <w:rPr>
+          <w:rFonts w:ascii="Monaco" w:hAnsi="Monaco" w:cs="Monaco"/>
+          <w:color w:val="000000"/>
+          <w:sz w:val="24"/>
+          <w:szCs w:val="24"/>
+        </w:rPr>
+        <w:t>=</w:t>
+      </w:r>
+      <w:r>
+        <w:rPr>
+          <w:rFonts w:ascii="Monaco" w:hAnsi="Monaco" w:cs="Monaco"/>
+          <w:i/>
+          <w:iCs/>
+          <w:color w:val="2A00FF"/>
+          <w:sz w:val="24"/>
+          <w:szCs w:val="24"/>
+        </w:rPr>
+        <w:t>"car2"</w:t>
+      </w:r>
+      <w:r>
+        <w:rPr>
+          <w:rFonts w:ascii="Monaco" w:hAnsi="Monaco" w:cs="Monaco"/>
+          <w:color w:val="008080"/>
+          <w:sz w:val="24"/>
+          <w:szCs w:val="24"/>
+        </w:rPr>
+        <w:t>/&gt;</w:t>
+      </w:r>
+    </w:p>
+    <w:p>
+      <w:pPr>
+        <w:widowControl w:val="0"/>
+        <w:autoSpaceDE w:val="0"/>
+        <w:autoSpaceDN w:val="0"/>
+        <w:snapToGrid/>
+        <w:spacing w:after="0"/>
+        <w:rPr>
+          <w:rFonts w:ascii="Monaco" w:hAnsi="Monaco" w:cs="Monaco"/>
+          <w:sz w:val="24"/>
+          <w:szCs w:val="24"/>
+        </w:rPr>
+      </w:pPr>
+      <w:r>
+        <w:rPr>
+          <w:rFonts w:ascii="Monaco" w:hAnsi="Monaco" w:cs="Monaco"/>
+          <w:color w:val="000000"/>
+          <w:sz w:val="24"/>
+          <w:szCs w:val="24"/>
+        </w:rPr>
+        <w:tab/>
+      </w:r>
+      <w:r>
+        <w:rPr>
+          <w:rFonts w:ascii="Monaco" w:hAnsi="Monaco" w:cs="Monaco"/>
+          <w:color w:val="008080"/>
+          <w:sz w:val="24"/>
+          <w:szCs w:val="24"/>
+        </w:rPr>
+        <w:t>&lt;/</w:t>
+      </w:r>
+      <w:proofErr w:type="spellStart"/>
+      <w:r>
+        <w:rPr>
+          <w:rFonts w:ascii="Monaco" w:hAnsi="Monaco" w:cs="Monaco"/>
+          <w:color w:val="3F7F7F"/>
+          <w:sz w:val="24"/>
+          <w:szCs w:val="24"/>
+          <w:highlight w:val="lightGray"/>
+        </w:rPr>
+        <w:t>util:list</w:t>
+      </w:r>
+      <w:proofErr w:type="spellEnd"/>
+      <w:r>
+        <w:rPr>
+          <w:rFonts w:ascii="Monaco" w:hAnsi="Monaco" w:cs="Monaco"/>
+          <w:color w:val="008080"/>
+          <w:sz w:val="24"/>
+          <w:szCs w:val="24"/>
+        </w:rPr>
+        <w:t>&gt;</w:t>
+      </w:r>
+    </w:p>
+    <w:p>
+      <w:pPr>
+        <w:widowControl w:val="0"/>
+        <w:autoSpaceDE w:val="0"/>
+        <w:autoSpaceDN w:val="0"/>
+        <w:snapToGrid/>
+        <w:spacing w:after="0"/>
+        <w:rPr>
+          <w:rFonts w:ascii="Monaco" w:hAnsi="Monaco" w:cs="Monaco"/>
+          <w:sz w:val="24"/>
+          <w:szCs w:val="24"/>
+        </w:rPr>
+      </w:pPr>
+      <w:r>
+        <w:rPr>
+          <w:rFonts w:ascii="Monaco" w:hAnsi="Monaco" w:cs="Monaco"/>
+          <w:color w:val="000000"/>
+          <w:sz w:val="24"/>
+          <w:szCs w:val="24"/>
+        </w:rPr>
+        <w:tab/>
+      </w:r>
+      <w:r>
+        <w:rPr>
+          <w:rFonts w:ascii="Monaco" w:hAnsi="Monaco" w:cs="Monaco"/>
+          <w:color w:val="008080"/>
+          <w:sz w:val="24"/>
+          <w:szCs w:val="24"/>
+        </w:rPr>
+        <w:t>&lt;</w:t>
+      </w:r>
+      <w:r>
+        <w:rPr>
+          <w:rFonts w:ascii="Monaco" w:hAnsi="Monaco" w:cs="Monaco"/>
+          <w:color w:val="3F7F7F"/>
+          <w:sz w:val="24"/>
+          <w:szCs w:val="24"/>
+        </w:rPr>
+        <w:t>bean</w:t>
+      </w:r>
+      <w:r>
+        <w:rPr>
+          <w:rFonts w:ascii="Monaco" w:hAnsi="Monaco" w:cs="Monaco"/>
+          <w:sz w:val="24"/>
+          <w:szCs w:val="24"/>
+        </w:rPr>
+        <w:t xml:space="preserve"> </w:t>
+      </w:r>
+      <w:r>
+        <w:rPr>
+          <w:rFonts w:ascii="Monaco" w:hAnsi="Monaco" w:cs="Monaco"/>
+          <w:color w:val="7F007F"/>
+          <w:sz w:val="24"/>
+          <w:szCs w:val="24"/>
+        </w:rPr>
+        <w:t>id</w:t>
+      </w:r>
+      <w:r>
+        <w:rPr>
+          <w:rFonts w:ascii="Monaco" w:hAnsi="Monaco" w:cs="Monaco"/>
+          <w:color w:val="000000"/>
+          <w:sz w:val="24"/>
+          <w:szCs w:val="24"/>
+        </w:rPr>
+        <w:t>=</w:t>
+      </w:r>
+      <w:r>
+        <w:rPr>
+          <w:rFonts w:ascii="Monaco" w:hAnsi="Monaco" w:cs="Monaco"/>
+          <w:i/>
+          <w:iCs/>
+          <w:color w:val="2A00FF"/>
+          <w:sz w:val="24"/>
+          <w:szCs w:val="24"/>
+        </w:rPr>
+        <w:t>"person4"</w:t>
+      </w:r>
+      <w:r>
+        <w:rPr>
+          <w:rFonts w:ascii="Monaco" w:hAnsi="Monaco" w:cs="Monaco"/>
+          <w:sz w:val="24"/>
+          <w:szCs w:val="24"/>
+        </w:rPr>
+        <w:t xml:space="preserve"> </w:t>
+      </w:r>
+      <w:r>
+        <w:rPr>
+          <w:rFonts w:ascii="Monaco" w:hAnsi="Monaco" w:cs="Monaco"/>
+          <w:color w:val="7F007F"/>
+          <w:sz w:val="24"/>
+          <w:szCs w:val="24"/>
+        </w:rPr>
+        <w:t>class</w:t>
+      </w:r>
+      <w:r>
+        <w:rPr>
+          <w:rFonts w:ascii="Monaco" w:hAnsi="Monaco" w:cs="Monaco"/>
+          <w:color w:val="000000"/>
+          <w:sz w:val="24"/>
+          <w:szCs w:val="24"/>
+        </w:rPr>
+        <w:t>=</w:t>
+      </w:r>
+      <w:r>
+        <w:rPr>
+          <w:rFonts w:ascii="Monaco" w:hAnsi="Monaco" w:cs="Monaco"/>
+          <w:i/>
+          <w:iCs/>
+          <w:color w:val="2A00FF"/>
+          <w:sz w:val="24"/>
+          <w:szCs w:val="24"/>
+        </w:rPr>
+        <w:t>"</w:t>
+      </w:r>
+      <w:proofErr w:type="spellStart"/>
+      <w:r>
+        <w:rPr>
+          <w:rFonts w:ascii="Monaco" w:hAnsi="Monaco" w:cs="Monaco"/>
+          <w:i/>
+          <w:iCs/>
+          <w:color w:val="2A00FF"/>
+          <w:sz w:val="24"/>
+          <w:szCs w:val="24"/>
+        </w:rPr>
+        <w:t>com.atguigu.spring.beans.collection.Person</w:t>
+      </w:r>
+      <w:proofErr w:type="spellEnd"/>
+      <w:r>
+        <w:rPr>
+          <w:rFonts w:ascii="Monaco" w:hAnsi="Monaco" w:cs="Monaco"/>
+          <w:i/>
+          <w:iCs/>
+          <w:color w:val="2A00FF"/>
+          <w:sz w:val="24"/>
+          <w:szCs w:val="24"/>
+        </w:rPr>
+        <w:t>"</w:t>
+      </w:r>
+      <w:r>
+        <w:rPr>
+          <w:rFonts w:ascii="Monaco" w:hAnsi="Monaco" w:cs="Monaco"/>
+          <w:color w:val="008080"/>
+          <w:sz w:val="24"/>
+          <w:szCs w:val="24"/>
+        </w:rPr>
+        <w:t>&gt;</w:t>
+      </w:r>
+    </w:p>
+    <w:p>
+      <w:pPr>
+        <w:widowControl w:val="0"/>
+        <w:autoSpaceDE w:val="0"/>
+        <w:autoSpaceDN w:val="0"/>
+        <w:snapToGrid/>
+        <w:spacing w:after="0"/>
+        <w:rPr>
+          <w:rFonts w:ascii="Monaco" w:hAnsi="Monaco" w:cs="Monaco"/>
+          <w:sz w:val="24"/>
+          <w:szCs w:val="24"/>
+        </w:rPr>
+      </w:pPr>
+      <w:r>
+        <w:rPr>
+          <w:rFonts w:ascii="Monaco" w:hAnsi="Monaco" w:cs="Monaco"/>
+          <w:color w:val="000000"/>
+          <w:sz w:val="24"/>
+          <w:szCs w:val="24"/>
+        </w:rPr>
+        <w:tab/>
+      </w:r>
+      <w:r>
+        <w:rPr>
+          <w:rFonts w:ascii="Monaco" w:hAnsi="Monaco" w:cs="Monaco"/>
+          <w:color w:val="000000"/>
+          <w:sz w:val="24"/>
+          <w:szCs w:val="24"/>
+        </w:rPr>
+        <w:tab/>
+      </w:r>
+      <w:r>
+        <w:rPr>
+          <w:rFonts w:ascii="Monaco" w:hAnsi="Monaco" w:cs="Monaco"/>
+          <w:color w:val="008080"/>
+          <w:sz w:val="24"/>
+          <w:szCs w:val="24"/>
+        </w:rPr>
+        <w:t>&lt;</w:t>
+      </w:r>
+      <w:r>
+        <w:rPr>
+          <w:rFonts w:ascii="Monaco" w:hAnsi="Monaco" w:cs="Monaco"/>
+          <w:color w:val="3F7F7F"/>
+          <w:sz w:val="24"/>
+          <w:szCs w:val="24"/>
+        </w:rPr>
+        <w:t>property</w:t>
+      </w:r>
+      <w:r>
+        <w:rPr>
+          <w:rFonts w:ascii="Monaco" w:hAnsi="Monaco" w:cs="Monaco"/>
+          <w:sz w:val="24"/>
+          <w:szCs w:val="24"/>
+        </w:rPr>
+        <w:t xml:space="preserve"> </w:t>
+      </w:r>
+      <w:r>
+        <w:rPr>
+          <w:rFonts w:ascii="Monaco" w:hAnsi="Monaco" w:cs="Monaco"/>
+          <w:color w:val="7F007F"/>
+          <w:sz w:val="24"/>
+          <w:szCs w:val="24"/>
+        </w:rPr>
+        <w:t>name</w:t>
+      </w:r>
+      <w:r>
+        <w:rPr>
+          <w:rFonts w:ascii="Monaco" w:hAnsi="Monaco" w:cs="Monaco"/>
+          <w:color w:val="000000"/>
+          <w:sz w:val="24"/>
+          <w:szCs w:val="24"/>
+        </w:rPr>
+        <w:t>=</w:t>
+      </w:r>
+      <w:r>
+        <w:rPr>
+          <w:rFonts w:ascii="Monaco" w:hAnsi="Monaco" w:cs="Monaco"/>
+          <w:i/>
+          <w:iCs/>
+          <w:color w:val="2A00FF"/>
+          <w:sz w:val="24"/>
+          <w:szCs w:val="24"/>
+        </w:rPr>
+        <w:t>"name"</w:t>
+      </w:r>
+      <w:r>
+        <w:rPr>
+          <w:rFonts w:ascii="Monaco" w:hAnsi="Monaco" w:cs="Monaco"/>
+          <w:sz w:val="24"/>
+          <w:szCs w:val="24"/>
+        </w:rPr>
+        <w:t xml:space="preserve"> </w:t>
+      </w:r>
+      <w:r>
+        <w:rPr>
+          <w:rFonts w:ascii="Monaco" w:hAnsi="Monaco" w:cs="Monaco"/>
+          <w:color w:val="7F007F"/>
+          <w:sz w:val="24"/>
+          <w:szCs w:val="24"/>
+        </w:rPr>
+        <w:t>value</w:t>
+      </w:r>
+      <w:r>
+        <w:rPr>
+          <w:rFonts w:ascii="Monaco" w:hAnsi="Monaco" w:cs="Monaco"/>
+          <w:color w:val="000000"/>
+          <w:sz w:val="24"/>
+          <w:szCs w:val="24"/>
+        </w:rPr>
+        <w:t>=</w:t>
+      </w:r>
+      <w:r>
+        <w:rPr>
+          <w:rFonts w:ascii="Monaco" w:hAnsi="Monaco" w:cs="Monaco"/>
+          <w:i/>
+          <w:iCs/>
+          <w:color w:val="2A00FF"/>
+          <w:sz w:val="24"/>
+          <w:szCs w:val="24"/>
+        </w:rPr>
+        <w:t>"Jack"</w:t>
+      </w:r>
+      <w:r>
+        <w:rPr>
+          <w:rFonts w:ascii="Monaco" w:hAnsi="Monaco" w:cs="Monaco"/>
+          <w:color w:val="008080"/>
+          <w:sz w:val="24"/>
+          <w:szCs w:val="24"/>
+        </w:rPr>
+        <w:t>&gt;&lt;/</w:t>
+      </w:r>
+      <w:r>
+        <w:rPr>
+          <w:rFonts w:ascii="Monaco" w:hAnsi="Monaco" w:cs="Monaco"/>
+          <w:color w:val="3F7F7F"/>
+          <w:sz w:val="24"/>
+          <w:szCs w:val="24"/>
+        </w:rPr>
+        <w:t>property</w:t>
+      </w:r>
+      <w:r>
+        <w:rPr>
+          <w:rFonts w:ascii="Monaco" w:hAnsi="Monaco" w:cs="Monaco"/>
+          <w:color w:val="008080"/>
+          <w:sz w:val="24"/>
+          <w:szCs w:val="24"/>
+        </w:rPr>
+        <w:t>&gt;</w:t>
+      </w:r>
+    </w:p>
+    <w:p>
+      <w:pPr>
+        <w:widowControl w:val="0"/>
+        <w:autoSpaceDE w:val="0"/>
+        <w:autoSpaceDN w:val="0"/>
+        <w:snapToGrid/>
+        <w:spacing w:after="0"/>
+        <w:rPr>
+          <w:rFonts w:ascii="Monaco" w:hAnsi="Monaco" w:cs="Monaco"/>
+          <w:sz w:val="24"/>
+          <w:szCs w:val="24"/>
+        </w:rPr>
+      </w:pPr>
+      <w:r>
+        <w:rPr>
+          <w:rFonts w:ascii="Monaco" w:hAnsi="Monaco" w:cs="Monaco"/>
+          <w:color w:val="000000"/>
+          <w:sz w:val="24"/>
+          <w:szCs w:val="24"/>
+        </w:rPr>
+        <w:tab/>
+      </w:r>
+      <w:r>
+        <w:rPr>
+          <w:rFonts w:ascii="Monaco" w:hAnsi="Monaco" w:cs="Monaco"/>
+          <w:color w:val="000000"/>
+          <w:sz w:val="24"/>
+          <w:szCs w:val="24"/>
+        </w:rPr>
+        <w:tab/>
+      </w:r>
+      <w:r>
+        <w:rPr>
+          <w:rFonts w:ascii="Monaco" w:hAnsi="Monaco" w:cs="Monaco"/>
+          <w:color w:val="008080"/>
+          <w:sz w:val="24"/>
+          <w:szCs w:val="24"/>
+        </w:rPr>
+        <w:t>&lt;</w:t>
+      </w:r>
+      <w:r>
+        <w:rPr>
+          <w:rFonts w:ascii="Monaco" w:hAnsi="Monaco" w:cs="Monaco"/>
+          <w:color w:val="3F7F7F"/>
+          <w:sz w:val="24"/>
+          <w:szCs w:val="24"/>
+        </w:rPr>
+        <w:t>property</w:t>
+      </w:r>
+      <w:r>
+        <w:rPr>
+          <w:rFonts w:ascii="Monaco" w:hAnsi="Monaco" w:cs="Monaco"/>
+          <w:sz w:val="24"/>
+          <w:szCs w:val="24"/>
+        </w:rPr>
+        <w:t xml:space="preserve"> </w:t>
+      </w:r>
+      <w:r>
+        <w:rPr>
+          <w:rFonts w:ascii="Monaco" w:hAnsi="Monaco" w:cs="Monaco"/>
+          <w:color w:val="7F007F"/>
+          <w:sz w:val="24"/>
+          <w:szCs w:val="24"/>
+        </w:rPr>
+        <w:t>name</w:t>
+      </w:r>
+      <w:r>
+        <w:rPr>
+          <w:rFonts w:ascii="Monaco" w:hAnsi="Monaco" w:cs="Monaco"/>
+          <w:color w:val="000000"/>
+          <w:sz w:val="24"/>
+          <w:szCs w:val="24"/>
+        </w:rPr>
+        <w:t>=</w:t>
+      </w:r>
+      <w:r>
+        <w:rPr>
+          <w:rFonts w:ascii="Monaco" w:hAnsi="Monaco" w:cs="Monaco"/>
+          <w:i/>
+          <w:iCs/>
+          <w:color w:val="2A00FF"/>
+          <w:sz w:val="24"/>
+          <w:szCs w:val="24"/>
+        </w:rPr>
+        <w:t>"age"</w:t>
+      </w:r>
+      <w:r>
+        <w:rPr>
+          <w:rFonts w:ascii="Monaco" w:hAnsi="Monaco" w:cs="Monaco"/>
+          <w:sz w:val="24"/>
+          <w:szCs w:val="24"/>
+        </w:rPr>
+        <w:t xml:space="preserve"> </w:t>
+      </w:r>
+      <w:r>
+        <w:rPr>
+          <w:rFonts w:ascii="Monaco" w:hAnsi="Monaco" w:cs="Monaco"/>
+          <w:color w:val="7F007F"/>
+          <w:sz w:val="24"/>
+          <w:szCs w:val="24"/>
+        </w:rPr>
+        <w:t>value</w:t>
+      </w:r>
+      <w:r>
+        <w:rPr>
+          <w:rFonts w:ascii="Monaco" w:hAnsi="Monaco" w:cs="Monaco"/>
+          <w:color w:val="000000"/>
+          <w:sz w:val="24"/>
+          <w:szCs w:val="24"/>
+        </w:rPr>
+        <w:t>=</w:t>
+      </w:r>
+      <w:r>
+        <w:rPr>
+          <w:rFonts w:ascii="Monaco" w:hAnsi="Monaco" w:cs="Monaco"/>
+          <w:i/>
+          <w:iCs/>
+          <w:color w:val="2A00FF"/>
+          <w:sz w:val="24"/>
+          <w:szCs w:val="24"/>
+        </w:rPr>
+        <w:t>"88"</w:t>
+      </w:r>
+      <w:r>
+        <w:rPr>
+          <w:rFonts w:ascii="Monaco" w:hAnsi="Monaco" w:cs="Monaco"/>
+          <w:color w:val="008080"/>
+          <w:sz w:val="24"/>
+          <w:szCs w:val="24"/>
+        </w:rPr>
+        <w:t>&gt;&lt;/</w:t>
+      </w:r>
+      <w:r>
+        <w:rPr>
+          <w:rFonts w:ascii="Monaco" w:hAnsi="Monaco" w:cs="Monaco"/>
+          <w:color w:val="3F7F7F"/>
+          <w:sz w:val="24"/>
+          <w:szCs w:val="24"/>
+        </w:rPr>
+        <w:t>property</w:t>
+      </w:r>
+      <w:r>
+        <w:rPr>
+          <w:rFonts w:ascii="Monaco" w:hAnsi="Monaco" w:cs="Monaco"/>
+          <w:color w:val="008080"/>
+          <w:sz w:val="24"/>
+          <w:szCs w:val="24"/>
+        </w:rPr>
+        <w:t>&gt;</w:t>
+      </w:r>
+    </w:p>
+    <w:p>
+      <w:pPr>
+        <w:widowControl w:val="0"/>
+        <w:autoSpaceDE w:val="0"/>
+        <w:autoSpaceDN w:val="0"/>
+        <w:snapToGrid/>
+        <w:spacing w:after="0"/>
+        <w:rPr>
+          <w:rFonts w:ascii="Monaco" w:hAnsi="Monaco" w:cs="Monaco"/>
+          <w:sz w:val="24"/>
+          <w:szCs w:val="24"/>
+        </w:rPr>
+      </w:pPr>
+      <w:r>
+        <w:rPr>
+          <w:rFonts w:ascii="Monaco" w:hAnsi="Monaco" w:cs="Monaco"/>
+          <w:color w:val="000000"/>
+          <w:sz w:val="24"/>
+          <w:szCs w:val="24"/>
+        </w:rPr>
+        <w:tab/>
+      </w:r>
+      <w:r>
+        <w:rPr>
+          <w:rFonts w:ascii="Monaco" w:hAnsi="Monaco" w:cs="Monaco"/>
+          <w:color w:val="000000"/>
+          <w:sz w:val="24"/>
+          <w:szCs w:val="24"/>
+        </w:rPr>
+        <w:tab/>
+      </w:r>
+      <w:r>
+        <w:rPr>
+          <w:rFonts w:ascii="Monaco" w:hAnsi="Monaco" w:cs="Monaco"/>
+          <w:color w:val="008080"/>
+          <w:sz w:val="24"/>
+          <w:szCs w:val="24"/>
+        </w:rPr>
+        <w:t>&lt;</w:t>
+      </w:r>
+      <w:r>
+        <w:rPr>
+          <w:rFonts w:ascii="Monaco" w:hAnsi="Monaco" w:cs="Monaco"/>
+          <w:color w:val="3F7F7F"/>
+          <w:sz w:val="24"/>
+          <w:szCs w:val="24"/>
+        </w:rPr>
+        <w:t>property</w:t>
+      </w:r>
+      <w:r>
+        <w:rPr>
+          <w:rFonts w:ascii="Monaco" w:hAnsi="Monaco" w:cs="Monaco"/>
+          <w:sz w:val="24"/>
+          <w:szCs w:val="24"/>
+        </w:rPr>
+        <w:t xml:space="preserve"> </w:t>
+      </w:r>
+      <w:r>
+        <w:rPr>
+          <w:rFonts w:ascii="Monaco" w:hAnsi="Monaco" w:cs="Monaco"/>
+          <w:color w:val="7F007F"/>
+          <w:sz w:val="24"/>
+          <w:szCs w:val="24"/>
+        </w:rPr>
+        <w:t>name</w:t>
+      </w:r>
+      <w:r>
+        <w:rPr>
+          <w:rFonts w:ascii="Monaco" w:hAnsi="Monaco" w:cs="Monaco"/>
+          <w:color w:val="000000"/>
+          <w:sz w:val="24"/>
+          <w:szCs w:val="24"/>
+        </w:rPr>
+        <w:t>=</w:t>
+      </w:r>
+      <w:r>
+        <w:rPr>
+          <w:rFonts w:ascii="Monaco" w:hAnsi="Monaco" w:cs="Monaco"/>
+          <w:i/>
+          <w:iCs/>
+          <w:color w:val="2A00FF"/>
+          <w:sz w:val="24"/>
+          <w:szCs w:val="24"/>
+        </w:rPr>
+        <w:t>"cars"</w:t>
+      </w:r>
+      <w:r>
+        <w:rPr>
+          <w:rFonts w:ascii="Monaco" w:hAnsi="Monaco" w:cs="Monaco"/>
+          <w:sz w:val="24"/>
+          <w:szCs w:val="24"/>
+        </w:rPr>
+        <w:t xml:space="preserve"> </w:t>
+      </w:r>
+      <w:r>
+        <w:rPr>
+          <w:rFonts w:ascii="Monaco" w:hAnsi="Monaco" w:cs="Monaco"/>
+          <w:color w:val="7F007F"/>
+          <w:sz w:val="24"/>
+          <w:szCs w:val="24"/>
+        </w:rPr>
+        <w:t>ref</w:t>
+      </w:r>
+      <w:r>
+        <w:rPr>
+          <w:rFonts w:ascii="Monaco" w:hAnsi="Monaco" w:cs="Monaco"/>
+          <w:color w:val="000000"/>
+          <w:sz w:val="24"/>
+          <w:szCs w:val="24"/>
+        </w:rPr>
+        <w:t>=</w:t>
+      </w:r>
+      <w:r>
+        <w:rPr>
+          <w:rFonts w:ascii="Monaco" w:hAnsi="Monaco" w:cs="Monaco"/>
+          <w:i/>
+          <w:iCs/>
+          <w:color w:val="2A00FF"/>
+          <w:sz w:val="24"/>
+          <w:szCs w:val="24"/>
+        </w:rPr>
+        <w:t>"cars"</w:t>
+      </w:r>
+      <w:r>
+        <w:rPr>
+          <w:rFonts w:ascii="Monaco" w:hAnsi="Monaco" w:cs="Monaco"/>
+          <w:color w:val="008080"/>
+          <w:sz w:val="24"/>
+          <w:szCs w:val="24"/>
+        </w:rPr>
+        <w:t>&gt;&lt;/</w:t>
+      </w:r>
+      <w:r>
+        <w:rPr>
+          <w:rFonts w:ascii="Monaco" w:hAnsi="Monaco" w:cs="Monaco"/>
+          <w:color w:val="3F7F7F"/>
+          <w:sz w:val="24"/>
+          <w:szCs w:val="24"/>
+        </w:rPr>
+        <w:t>property</w:t>
+      </w:r>
+      <w:r>
+        <w:rPr>
+          <w:rFonts w:ascii="Monaco" w:hAnsi="Monaco" w:cs="Monaco"/>
+          <w:color w:val="008080"/>
+          <w:sz w:val="24"/>
+          <w:szCs w:val="24"/>
+        </w:rPr>
+        <w:t>&gt;</w:t>
+      </w:r>
+    </w:p>
+    <w:p>
+      <w:pPr>
+        <w:spacing w:line="220" w:lineRule="atLeast"/>
+        <w:ind w:firstLine="720"/>
+        <w:rPr>
+          <w:rFonts w:ascii="Monaco" w:hAnsi="Monaco" w:cs="Monaco"/>
+          <w:color w:val="008080"/>
+          <w:sz w:val="24"/>
+          <w:szCs w:val="24"/>
+        </w:rPr>
+      </w:pPr>
+      <w:r>
+        <w:rPr>
+          <w:rFonts w:ascii="Monaco" w:hAnsi="Monaco" w:cs="Monaco"/>
+          <w:color w:val="000000"/>
+          <w:sz w:val="24"/>
+          <w:szCs w:val="24"/>
+        </w:rPr>
+        <w:tab/>
+      </w:r>
+      <w:r>
+        <w:rPr>
+          <w:rFonts w:ascii="Monaco" w:hAnsi="Monaco" w:cs="Monaco"/>
+          <w:color w:val="008080"/>
+          <w:sz w:val="24"/>
+          <w:szCs w:val="24"/>
+        </w:rPr>
+        <w:t>&lt;/</w:t>
+      </w:r>
+      <w:r>
+        <w:rPr>
+          <w:rFonts w:ascii="Monaco" w:hAnsi="Monaco" w:cs="Monaco"/>
+          <w:color w:val="3F7F7F"/>
+          <w:sz w:val="24"/>
+          <w:szCs w:val="24"/>
+        </w:rPr>
+        <w:t>bean</w:t>
+      </w:r>
+      <w:r>
+        <w:rPr>
+          <w:rFonts w:ascii="Monaco" w:hAnsi="Monaco" w:cs="Monaco"/>
+          <w:color w:val="008080"/>
+          <w:sz w:val="24"/>
+          <w:szCs w:val="24"/>
+        </w:rPr>
+        <w:t>&gt;</w:t>
+      </w:r>
+    </w:p>
+    <w:p>
+      <w:pPr>
+        <w:widowControl w:val="0"/>
+        <w:autoSpaceDE w:val="0"/>
+        <w:autoSpaceDN w:val="0"/>
+        <w:snapToGrid/>
+        <w:spacing w:after="0"/>
+        <w:ind w:firstLine="720"/>
+        <w:rPr>
+          <w:rFonts w:ascii="Monaco" w:hAnsi="Monaco" w:cs="Monaco"/>
+          <w:color w:val="FF0000"/>
+          <w:sz w:val="24"/>
+          <w:szCs w:val="24"/>
+        </w:rPr>
+      </w:pPr>
+      <w:r>
+        <w:rPr>
+          <w:rFonts w:ascii="Monaco" w:hAnsi="Monaco" w:cs="Monaco"/>
+          <w:color w:val="FF0000"/>
+          <w:sz w:val="24"/>
+          <w:szCs w:val="24"/>
+        </w:rPr>
+        <w:t xml:space="preserve">d). &lt;!-- </w:t>
+      </w:r>
+      <w:r>
+        <w:rPr>
+          <w:rFonts w:ascii="Monaco" w:hAnsi="Monaco" w:cs="Monaco"/>
+          <w:color w:val="FF0000"/>
+          <w:sz w:val="24"/>
+          <w:szCs w:val="24"/>
+        </w:rPr>
+        <w:t>使用</w:t>
+      </w:r>
+      <w:r>
+        <w:rPr>
+          <w:rFonts w:ascii="Monaco" w:hAnsi="Monaco" w:cs="Monaco"/>
+          <w:color w:val="FF0000"/>
+          <w:sz w:val="24"/>
+          <w:szCs w:val="24"/>
+        </w:rPr>
+        <w:t>p:</w:t>
+      </w:r>
+      <w:r>
+        <w:rPr>
+          <w:rFonts w:ascii="Monaco" w:hAnsi="Monaco" w:cs="Monaco"/>
+          <w:color w:val="FF0000"/>
+          <w:sz w:val="24"/>
+          <w:szCs w:val="24"/>
+        </w:rPr>
+        <w:t>方式给属性赋值，</w:t>
+      </w:r>
+      <w:r>
+        <w:rPr>
+          <w:rFonts w:ascii="Monaco" w:hAnsi="Monaco" w:cs="Monaco"/>
+          <w:color w:val="FF0000"/>
+          <w:sz w:val="24"/>
+          <w:szCs w:val="24"/>
+        </w:rPr>
+        <w:t xml:space="preserve"> </w:t>
+      </w:r>
+      <w:r>
+        <w:rPr>
+          <w:rFonts w:ascii="Monaco" w:hAnsi="Monaco" w:cs="Monaco"/>
+          <w:color w:val="FF0000"/>
+          <w:sz w:val="24"/>
+          <w:szCs w:val="24"/>
+        </w:rPr>
+        <w:t>需要导入</w:t>
+      </w:r>
+      <w:r>
+        <w:rPr>
+          <w:rFonts w:ascii="Monaco" w:hAnsi="Monaco" w:cs="Monaco"/>
+          <w:color w:val="FF0000"/>
+          <w:sz w:val="24"/>
+          <w:szCs w:val="24"/>
+        </w:rPr>
+        <w:t xml:space="preserve">p </w:t>
+      </w:r>
+      <w:r>
+        <w:rPr>
+          <w:rFonts w:ascii="Monaco" w:hAnsi="Monaco" w:cs="Monaco"/>
+          <w:color w:val="FF0000"/>
+          <w:sz w:val="24"/>
+          <w:szCs w:val="24"/>
+          <w:u w:val="single"/>
+        </w:rPr>
+        <w:t>namespace</w:t>
+      </w:r>
+      <w:r>
+        <w:rPr>
+          <w:rFonts w:ascii="Monaco" w:hAnsi="Monaco" w:cs="Monaco"/>
+          <w:color w:val="FF0000"/>
+          <w:sz w:val="24"/>
+          <w:szCs w:val="24"/>
+        </w:rPr>
+        <w:t>,</w:t>
+      </w:r>
+      <w:r>
+        <w:rPr>
+          <w:rFonts w:ascii="Monaco" w:hAnsi="Monaco" w:cs="Monaco"/>
+          <w:color w:val="FF0000"/>
+          <w:sz w:val="24"/>
+          <w:szCs w:val="24"/>
+        </w:rPr>
+        <w:t>这样更简单了</w:t>
+      </w:r>
+      <w:r>
+        <w:rPr>
+          <w:rFonts w:ascii="Monaco" w:hAnsi="Monaco" w:cs="Monaco"/>
+          <w:color w:val="FF0000"/>
+          <w:sz w:val="24"/>
+          <w:szCs w:val="24"/>
+        </w:rPr>
+        <w:t>--&gt;</w:t>
+      </w:r>
+    </w:p>
+    <w:p>
+      <w:pPr>
+        <w:spacing w:line="220" w:lineRule="atLeast"/>
+        <w:ind w:firstLine="720"/>
+        <w:rPr>
+          <w:rFonts w:ascii="Monaco" w:hAnsi="Monaco" w:cs="Monaco"/>
+          <w:color w:val="FF0000"/>
+          <w:sz w:val="24"/>
+          <w:szCs w:val="24"/>
+        </w:rPr>
+      </w:pPr>
+      <w:r>
+        <w:rPr>
+          <w:rFonts w:ascii="Monaco" w:hAnsi="Monaco" w:cs="Monaco"/>
+          <w:color w:val="000000"/>
+          <w:sz w:val="24"/>
+          <w:szCs w:val="24"/>
+        </w:rPr>
+        <w:tab/>
+      </w:r>
+      <w:r>
+        <w:rPr>
+          <w:rFonts w:ascii="Monaco" w:hAnsi="Monaco" w:cs="Monaco"/>
+          <w:color w:val="008080"/>
+          <w:sz w:val="24"/>
+          <w:szCs w:val="24"/>
+        </w:rPr>
+        <w:t>&lt;</w:t>
+      </w:r>
+      <w:r>
+        <w:rPr>
+          <w:rFonts w:ascii="Monaco" w:hAnsi="Monaco" w:cs="Monaco"/>
+          <w:color w:val="3F7F7F"/>
+          <w:sz w:val="24"/>
+          <w:szCs w:val="24"/>
+        </w:rPr>
+        <w:t>bean</w:t>
+      </w:r>
+      <w:r>
+        <w:rPr>
+          <w:rFonts w:ascii="Monaco" w:hAnsi="Monaco" w:cs="Monaco"/>
+          <w:sz w:val="24"/>
+          <w:szCs w:val="24"/>
+        </w:rPr>
+        <w:t xml:space="preserve"> </w:t>
+      </w:r>
+      <w:r>
+        <w:rPr>
+          <w:rFonts w:ascii="Monaco" w:hAnsi="Monaco" w:cs="Monaco"/>
+          <w:color w:val="7F007F"/>
+          <w:sz w:val="24"/>
+          <w:szCs w:val="24"/>
+        </w:rPr>
+        <w:t>id</w:t>
+      </w:r>
+      <w:r>
+        <w:rPr>
+          <w:rFonts w:ascii="Monaco" w:hAnsi="Monaco" w:cs="Monaco"/>
+          <w:color w:val="000000"/>
+          <w:sz w:val="24"/>
+          <w:szCs w:val="24"/>
+        </w:rPr>
+        <w:t>=</w:t>
+      </w:r>
+      <w:r>
+        <w:rPr>
+          <w:rFonts w:ascii="Monaco" w:hAnsi="Monaco" w:cs="Monaco"/>
+          <w:i/>
+          <w:iCs/>
+          <w:color w:val="2A00FF"/>
+          <w:sz w:val="24"/>
+          <w:szCs w:val="24"/>
+        </w:rPr>
+        <w:t>"person5"</w:t>
+      </w:r>
+      <w:r>
+        <w:rPr>
+          <w:rFonts w:ascii="Monaco" w:hAnsi="Monaco" w:cs="Monaco"/>
+          <w:sz w:val="24"/>
+          <w:szCs w:val="24"/>
+        </w:rPr>
+        <w:t xml:space="preserve"> </w:t>
+      </w:r>
+      <w:r>
+        <w:rPr>
+          <w:rFonts w:ascii="Monaco" w:hAnsi="Monaco" w:cs="Monaco"/>
+          <w:color w:val="7F007F"/>
+          <w:sz w:val="24"/>
+          <w:szCs w:val="24"/>
+        </w:rPr>
+        <w:t>class</w:t>
+      </w:r>
+      <w:r>
+        <w:rPr>
+          <w:rFonts w:ascii="Monaco" w:hAnsi="Monaco" w:cs="Monaco"/>
+          <w:color w:val="000000"/>
+          <w:sz w:val="24"/>
+          <w:szCs w:val="24"/>
+        </w:rPr>
+        <w:t>=</w:t>
+      </w:r>
+      <w:r>
+        <w:rPr>
+          <w:rFonts w:ascii="Monaco" w:hAnsi="Monaco" w:cs="Monaco"/>
+          <w:i/>
+          <w:iCs/>
+          <w:color w:val="2A00FF"/>
+          <w:sz w:val="24"/>
+          <w:szCs w:val="24"/>
+        </w:rPr>
+        <w:t>"</w:t>
+      </w:r>
+      <w:proofErr w:type="spellStart"/>
+      <w:r>
+        <w:rPr>
+          <w:rFonts w:ascii="Monaco" w:hAnsi="Monaco" w:cs="Monaco"/>
+          <w:i/>
+          <w:iCs/>
+          <w:color w:val="2A00FF"/>
+          <w:sz w:val="24"/>
+          <w:szCs w:val="24"/>
+        </w:rPr>
+        <w:t>com.atguigu.spring.beans.collection.Person</w:t>
+      </w:r>
+      <w:proofErr w:type="spellEnd"/>
+      <w:r>
+        <w:rPr>
+          <w:rFonts w:ascii="Monaco" w:hAnsi="Monaco" w:cs="Monaco"/>
+          <w:i/>
+          <w:iCs/>
+          <w:color w:val="2A00FF"/>
+          <w:sz w:val="24"/>
+          <w:szCs w:val="24"/>
+        </w:rPr>
+        <w:t>"</w:t>
+      </w:r>
+      <w:r>
+        <w:rPr>
+          <w:rFonts w:ascii="Monaco" w:hAnsi="Monaco" w:cs="Monaco"/>
+          <w:sz w:val="24"/>
+          <w:szCs w:val="24"/>
+        </w:rPr>
+        <w:t xml:space="preserve"> </w:t>
+      </w:r>
+      <w:r>
+        <w:rPr>
+          <w:rFonts w:ascii="Monaco" w:hAnsi="Monaco" w:cs="Monaco"/>
+          <w:color w:val="7F007F"/>
+          <w:sz w:val="24"/>
+          <w:szCs w:val="24"/>
+        </w:rPr>
+        <w:t>p:age</w:t>
+      </w:r>
+      <w:r>
+        <w:rPr>
+          <w:rFonts w:ascii="Monaco" w:hAnsi="Monaco" w:cs="Monaco"/>
+          <w:color w:val="000000"/>
+          <w:sz w:val="24"/>
+          <w:szCs w:val="24"/>
+        </w:rPr>
+        <w:t>=</w:t>
+      </w:r>
+      <w:r>
+        <w:rPr>
+          <w:rFonts w:ascii="Monaco" w:hAnsi="Monaco" w:cs="Monaco"/>
+          <w:i/>
+          <w:iCs/>
+          <w:color w:val="2A00FF"/>
+          <w:sz w:val="24"/>
+          <w:szCs w:val="24"/>
+        </w:rPr>
+        <w:t>"20"</w:t>
+      </w:r>
+      <w:r>
+        <w:rPr>
+          <w:rFonts w:ascii="Monaco" w:hAnsi="Monaco" w:cs="Monaco"/>
+          <w:sz w:val="24"/>
+          <w:szCs w:val="24"/>
+        </w:rPr>
+        <w:t xml:space="preserve"> </w:t>
+      </w:r>
+      <w:r>
+        <w:rPr>
+          <w:rFonts w:ascii="Monaco" w:hAnsi="Monaco" w:cs="Monaco"/>
+          <w:color w:val="7F007F"/>
+          <w:sz w:val="24"/>
+          <w:szCs w:val="24"/>
+        </w:rPr>
+        <w:t>p:name</w:t>
+      </w:r>
+      <w:r>
+        <w:rPr>
+          <w:rFonts w:ascii="Monaco" w:hAnsi="Monaco" w:cs="Monaco"/>
+          <w:color w:val="000000"/>
+          <w:sz w:val="24"/>
+          <w:szCs w:val="24"/>
+        </w:rPr>
+        <w:t>=</w:t>
+      </w:r>
+      <w:r>
+        <w:rPr>
+          <w:rFonts w:ascii="Monaco" w:hAnsi="Monaco" w:cs="Monaco"/>
+          <w:i/>
+          <w:iCs/>
+          <w:color w:val="2A00FF"/>
+          <w:sz w:val="24"/>
+          <w:szCs w:val="24"/>
+        </w:rPr>
+        <w:t>"Queen"</w:t>
+      </w:r>
+      <w:r>
+        <w:rPr>
+          <w:rFonts w:ascii="Monaco" w:hAnsi="Monaco" w:cs="Monaco"/>
+          <w:sz w:val="24"/>
+          <w:szCs w:val="24"/>
+        </w:rPr>
+        <w:t xml:space="preserve"> </w:t>
+      </w:r>
+      <w:r>
+        <w:rPr>
+          <w:rFonts w:ascii="Monaco" w:hAnsi="Monaco" w:cs="Monaco"/>
+          <w:color w:val="7F007F"/>
+          <w:sz w:val="24"/>
+          <w:szCs w:val="24"/>
+        </w:rPr>
+        <w:t>p:cars-ref</w:t>
+      </w:r>
+      <w:r>
+        <w:rPr>
+          <w:rFonts w:ascii="Monaco" w:hAnsi="Monaco" w:cs="Monaco"/>
+          <w:color w:val="000000"/>
+          <w:sz w:val="24"/>
+          <w:szCs w:val="24"/>
+        </w:rPr>
+        <w:t>=</w:t>
+      </w:r>
+      <w:r>
+        <w:rPr>
+          <w:rFonts w:ascii="Monaco" w:hAnsi="Monaco" w:cs="Monaco"/>
+          <w:i/>
+          <w:iCs/>
+          <w:color w:val="2A00FF"/>
+          <w:sz w:val="24"/>
+          <w:szCs w:val="24"/>
+        </w:rPr>
+        <w:t>"cars"</w:t>
+      </w:r>
+      <w:r>
+        <w:rPr>
+          <w:rFonts w:ascii="Monaco" w:hAnsi="Monaco" w:cs="Monaco"/>
+          <w:color w:val="008080"/>
+          <w:sz w:val="24"/>
+          <w:szCs w:val="24"/>
+        </w:rPr>
+        <w:t>&gt;&lt;/</w:t>
+      </w:r>
+      <w:r>
+        <w:rPr>
+          <w:rFonts w:ascii="Monaco" w:hAnsi="Monaco" w:cs="Monaco"/>
+          <w:color w:val="3F7F7F"/>
+          <w:sz w:val="24"/>
+          <w:szCs w:val="24"/>
+        </w:rPr>
+        <w:t>bean</w:t>
+      </w:r>
+      <w:r>
+        <w:rPr>
+          <w:rFonts w:ascii="Monaco" w:hAnsi="Monaco" w:cs="Monaco"/>
+          <w:color w:val="008080"/>
+          <w:sz w:val="24"/>
+          <w:szCs w:val="24"/>
+        </w:rPr>
+        <w:t>&gt;</w:t>
+      </w:r>
+    </w:p>
+    <w:p>
+      <w:pPr>
+        <w:adjustRightInd/>
+        <w:snapToGrid/>
+        <w:spacing w:line="220" w:lineRule="atLeast"/>
+        <w:rPr>
+          <w:color w:val="FF0000"/>
+        </w:rPr>
+      </w:pPr>
+      <w:r>
+        <w:rPr>
+          <w:color w:val="FF0000"/>
+        </w:rPr>
+        <w:br w:type="page"/>
+      </w:r>
+    </w:p>
+    <w:p>
+      <w:pPr>
+        <w:spacing w:line="220" w:lineRule="atLeast"/>
+        <w:rPr>
+          <w:rFonts w:hint="eastAsia"/>
+          <w:color w:val="000000" w:themeColor="text1"/>
+        </w:rPr>
+      </w:pPr>
+      <w:r>
+        <w:rPr>
+          <w:rFonts w:hint="eastAsia"/>
+          <w:color w:val="000000" w:themeColor="text1"/>
+        </w:rPr>
+        <w:lastRenderedPageBreak/>
+        <w:t>Video5..</w:t>
+      </w:r>
+      <w:r>
+        <w:rPr>
+          <w:rFonts w:hint="eastAsia"/>
+          <w:color w:val="000000" w:themeColor="text1"/>
+        </w:rPr>
+        <w:t>自动装配</w:t>
+      </w:r>
+    </w:p>
+    <w:p>
+      <w:pPr>
+        <w:spacing w:line="220" w:lineRule="atLeast"/>
+        <w:rPr>
+          <w:rFonts w:hint="eastAsia"/>
+          <w:color w:val="000000" w:themeColor="text1"/>
+        </w:rPr>
+      </w:pPr>
+      <w:r>
+        <w:rPr>
+          <w:rFonts w:hint="eastAsia"/>
+          <w:color w:val="000000" w:themeColor="text1"/>
+        </w:rPr>
+        <w:tab/>
+        <w:t>Spring</w:t>
+      </w:r>
+      <w:r>
+        <w:rPr>
+          <w:rFonts w:hint="eastAsia"/>
+          <w:color w:val="000000" w:themeColor="text1"/>
+        </w:rPr>
+        <w:t>根据</w:t>
+      </w:r>
+      <w:proofErr w:type="spellStart"/>
+      <w:r>
+        <w:rPr>
+          <w:rFonts w:hint="eastAsia"/>
+          <w:color w:val="000000" w:themeColor="text1"/>
+        </w:rPr>
+        <w:t>byName</w:t>
+      </w:r>
+      <w:proofErr w:type="spellEnd"/>
+      <w:r>
+        <w:rPr>
+          <w:rFonts w:hint="eastAsia"/>
+          <w:color w:val="000000" w:themeColor="text1"/>
+        </w:rPr>
+        <w:t>或者</w:t>
+      </w:r>
+      <w:proofErr w:type="spellStart"/>
+      <w:r>
+        <w:rPr>
+          <w:rFonts w:hint="eastAsia"/>
+          <w:color w:val="000000" w:themeColor="text1"/>
+        </w:rPr>
+        <w:t>byType</w:t>
+      </w:r>
+      <w:proofErr w:type="spellEnd"/>
+      <w:r>
+        <w:rPr>
+          <w:rFonts w:hint="eastAsia"/>
+          <w:color w:val="000000" w:themeColor="text1"/>
+        </w:rPr>
+        <w:t>自动装配，</w:t>
+      </w:r>
+      <w:r>
+        <w:rPr>
+          <w:rFonts w:hint="eastAsia"/>
+          <w:color w:val="000000" w:themeColor="text1"/>
+        </w:rPr>
+        <w:t>bean</w:t>
+      </w:r>
+      <w:r>
+        <w:rPr>
+          <w:rFonts w:hint="eastAsia"/>
+          <w:color w:val="000000" w:themeColor="text1"/>
+        </w:rPr>
+        <w:t>里的</w:t>
+      </w:r>
+    </w:p>
+    <w:p>
+      <w:pPr>
+        <w:spacing w:line="220" w:lineRule="atLeast"/>
+        <w:rPr>
+          <w:rFonts w:hint="eastAsia"/>
+          <w:color w:val="000000" w:themeColor="text1"/>
+        </w:rPr>
+      </w:pPr>
+      <w:r>
+        <w:rPr>
+          <w:rFonts w:hint="eastAsia"/>
+          <w:color w:val="000000" w:themeColor="text1"/>
+        </w:rPr>
+        <w:tab/>
+      </w:r>
+      <w:r>
+        <w:rPr>
+          <w:rFonts w:hint="eastAsia"/>
+          <w:color w:val="000000" w:themeColor="text1"/>
+        </w:rPr>
+        <w:t>要求：</w:t>
+      </w:r>
+    </w:p>
+    <w:p>
+      <w:pPr>
+        <w:spacing w:line="220" w:lineRule="atLeast"/>
+        <w:ind w:firstLine="720"/>
+        <w:rPr>
+          <w:rFonts w:hint="eastAsia"/>
+          <w:color w:val="000000" w:themeColor="text1"/>
+        </w:rPr>
+      </w:pPr>
+      <w:proofErr w:type="spellStart"/>
+      <w:r>
+        <w:rPr>
+          <w:rFonts w:hint="eastAsia"/>
+          <w:color w:val="000000" w:themeColor="text1"/>
+        </w:rPr>
+        <w:t>byName</w:t>
+      </w:r>
+      <w:proofErr w:type="spellEnd"/>
+      <w:r>
+        <w:rPr>
+          <w:rFonts w:hint="eastAsia"/>
+          <w:color w:val="000000" w:themeColor="text1"/>
+        </w:rPr>
+        <w:t>：若有</w:t>
+      </w:r>
+      <w:proofErr w:type="spellStart"/>
+      <w:r>
+        <w:rPr>
+          <w:rFonts w:hint="eastAsia"/>
+          <w:color w:val="000000" w:themeColor="text1"/>
+        </w:rPr>
+        <w:t>setAddress</w:t>
+      </w:r>
+      <w:proofErr w:type="spellEnd"/>
+      <w:r>
+        <w:rPr>
+          <w:rFonts w:hint="eastAsia"/>
+          <w:color w:val="000000" w:themeColor="text1"/>
+        </w:rPr>
+        <w:t>方法，则</w:t>
+      </w:r>
+      <w:r>
+        <w:rPr>
+          <w:rFonts w:hint="eastAsia"/>
+          <w:color w:val="000000" w:themeColor="text1"/>
+        </w:rPr>
+        <w:t>bean id</w:t>
+      </w:r>
+      <w:r>
+        <w:rPr>
+          <w:rFonts w:hint="eastAsia"/>
+          <w:color w:val="000000" w:themeColor="text1"/>
+        </w:rPr>
+        <w:t>必须要是</w:t>
+      </w:r>
+      <w:r>
+        <w:rPr>
+          <w:rFonts w:hint="eastAsia"/>
+          <w:color w:val="000000" w:themeColor="text1"/>
+        </w:rPr>
+        <w:t>address</w:t>
+      </w:r>
+      <w:r>
+        <w:rPr>
+          <w:rFonts w:hint="eastAsia"/>
+          <w:color w:val="000000" w:themeColor="text1"/>
+        </w:rPr>
+        <w:t>才能装配上</w:t>
+      </w:r>
+    </w:p>
+    <w:p>
+      <w:pPr>
+        <w:spacing w:line="220" w:lineRule="atLeast"/>
+        <w:ind w:firstLine="720"/>
+        <w:rPr>
+          <w:rFonts w:hint="eastAsia"/>
+          <w:color w:val="000000" w:themeColor="text1"/>
+        </w:rPr>
+      </w:pPr>
+      <w:proofErr w:type="spellStart"/>
+      <w:r>
+        <w:rPr>
+          <w:rFonts w:hint="eastAsia"/>
+          <w:color w:val="000000" w:themeColor="text1"/>
+        </w:rPr>
+        <w:t>byType</w:t>
+      </w:r>
+      <w:proofErr w:type="spellEnd"/>
+      <w:r>
+        <w:rPr>
+          <w:rFonts w:hint="eastAsia"/>
+          <w:color w:val="000000" w:themeColor="text1"/>
+        </w:rPr>
+        <w:t>：根据</w:t>
+      </w:r>
+      <w:r>
+        <w:rPr>
+          <w:rFonts w:hint="eastAsia"/>
+          <w:color w:val="000000" w:themeColor="text1"/>
+        </w:rPr>
+        <w:t>bean</w:t>
+      </w:r>
+      <w:r>
+        <w:rPr>
+          <w:rFonts w:hint="eastAsia"/>
+          <w:color w:val="000000" w:themeColor="text1"/>
+        </w:rPr>
+        <w:t>的类型和当前</w:t>
+      </w:r>
+      <w:r>
+        <w:rPr>
+          <w:rFonts w:hint="eastAsia"/>
+          <w:color w:val="000000" w:themeColor="text1"/>
+        </w:rPr>
+        <w:t>bean</w:t>
+      </w:r>
+      <w:r>
+        <w:rPr>
+          <w:rFonts w:hint="eastAsia"/>
+          <w:color w:val="000000" w:themeColor="text1"/>
+        </w:rPr>
+        <w:t>的属性的类型自动匹配</w:t>
+      </w:r>
+      <w:r>
+        <w:rPr>
+          <w:rFonts w:hint="eastAsia"/>
+          <w:color w:val="000000" w:themeColor="text1"/>
+        </w:rPr>
+        <w:t>，如果有两个</w:t>
+      </w:r>
+      <w:r>
+        <w:rPr>
+          <w:rFonts w:hint="eastAsia"/>
+          <w:color w:val="000000" w:themeColor="text1"/>
+        </w:rPr>
+        <w:t>address</w:t>
+      </w:r>
+      <w:r>
+        <w:rPr>
+          <w:rFonts w:hint="eastAsia"/>
+          <w:color w:val="000000" w:themeColor="text1"/>
+        </w:rPr>
+        <w:t>、</w:t>
+      </w:r>
+      <w:r>
+        <w:rPr>
+          <w:rFonts w:hint="eastAsia"/>
+          <w:color w:val="000000" w:themeColor="text1"/>
+        </w:rPr>
+        <w:t>address2</w:t>
+      </w:r>
+      <w:r>
+        <w:rPr>
+          <w:rFonts w:hint="eastAsia"/>
+          <w:color w:val="000000" w:themeColor="text1"/>
+        </w:rPr>
+        <w:t>，则不能装配。。。</w:t>
+      </w:r>
+    </w:p>
+    <w:p>
+      <w:pPr>
+        <w:spacing w:line="220" w:lineRule="atLeast"/>
+        <w:ind w:firstLine="720"/>
+        <w:rPr>
+          <w:rFonts w:hint="eastAsia"/>
+          <w:color w:val="FF0000"/>
+        </w:rPr>
+      </w:pPr>
+      <w:r>
+        <w:rPr>
+          <w:rFonts w:hint="eastAsia"/>
+          <w:color w:val="FF0000"/>
+        </w:rPr>
+        <w:t>实际开发中，很少自动装配。。。整合第三方框架时用的多些。。</w:t>
+      </w:r>
+    </w:p>
+    <w:p>
+      <w:pPr>
+        <w:spacing w:line="220" w:lineRule="atLeast"/>
+        <w:rPr>
+          <w:color w:val="FF0000"/>
+        </w:rPr>
+      </w:pPr>
+      <w:r>
+        <w:rPr>
+          <w:rFonts w:hint="eastAsia"/>
+          <w:color w:val="FF0000"/>
+        </w:rPr>
+        <w:tab/>
       </w:r>
     </w:p>
     <w:sectPr>

--- a/springNotes.docx
+++ b/springNotes.docx
@@ -41,14 +41,12 @@
         </w:rPr>
         <w:t>的</w:t>
       </w:r>
-      <w:proofErr w:type="spellStart"/>
       <w:r>
         <w:rPr>
           <w:rFonts w:hint="eastAsia"/>
         </w:rPr>
         <w:t>helloworld</w:t>
       </w:r>
-      <w:proofErr w:type="spellEnd"/>
     </w:p>
     <w:p>
       <w:pPr>
@@ -151,14 +149,12 @@
         <w:spacing w:line="220" w:lineRule="atLeast"/>
         <w:ind w:firstLineChars="0"/>
       </w:pPr>
-      <w:proofErr w:type="spellStart"/>
       <w:r>
         <w:rPr>
           <w:rFonts w:hint="eastAsia"/>
         </w:rPr>
         <w:t>applicationContext.xml</w:t>
       </w:r>
-      <w:proofErr w:type="spellEnd"/>
       <w:r>
         <w:rPr>
           <w:rFonts w:hint="eastAsia"/>
@@ -182,14 +178,12 @@
         <w:spacing w:line="220" w:lineRule="atLeast"/>
         <w:ind w:firstLineChars="0"/>
       </w:pPr>
-      <w:proofErr w:type="spellStart"/>
       <w:r>
         <w:rPr>
           <w:rFonts w:hint="eastAsia"/>
         </w:rPr>
         <w:t>ApplicationContext</w:t>
       </w:r>
-      <w:proofErr w:type="spellEnd"/>
       <w:r>
         <w:rPr>
           <w:rFonts w:hint="eastAsia"/>
@@ -254,14 +248,12 @@
         </w:rPr>
         <w:t>容器</w:t>
       </w:r>
-      <w:proofErr w:type="spellStart"/>
       <w:r>
         <w:rPr>
           <w:rFonts w:hint="eastAsia"/>
         </w:rPr>
         <w:t>BeanFactory</w:t>
       </w:r>
-      <w:proofErr w:type="spellEnd"/>
       <w:r>
         <w:rPr>
           <w:rFonts w:hint="eastAsia"/>
@@ -281,14 +273,12 @@
         </w:rPr>
         <w:t>继承图：</w:t>
       </w:r>
-      <w:proofErr w:type="spellStart"/>
       <w:r>
         <w:rPr>
           <w:rFonts w:hint="eastAsia"/>
         </w:rPr>
         <w:t>ctrl+t</w:t>
       </w:r>
-      <w:proofErr w:type="spellEnd"/>
     </w:p>
     <w:p>
       <w:pPr>
@@ -456,16 +446,8 @@
         <w:rPr>
           <w:rFonts w:hint="eastAsia"/>
         </w:rPr>
-        <w:t>/constructor-</w:t>
-      </w:r>
-      <w:proofErr w:type="spellStart"/>
-      <w:r>
-        <w:rPr>
-          <w:rFonts w:hint="eastAsia"/>
-        </w:rPr>
-        <w:t>arg</w:t>
-      </w:r>
-      <w:proofErr w:type="spellEnd"/>
+        <w:t>/constructor-arg</w:t>
+      </w:r>
       <w:r>
         <w:rPr>
           <w:rFonts w:hint="eastAsia"/>
@@ -592,31 +574,7 @@
           <w:sz w:val="24"/>
           <w:szCs w:val="24"/>
         </w:rPr>
-        <w:t>"</w:t>
-      </w:r>
-      <w:proofErr w:type="spellStart"/>
-      <w:r>
-        <w:rPr>
-          <w:rFonts w:ascii="Monaco" w:hAnsi="Monaco" w:cs="Monaco"/>
-          <w:i/>
-          <w:iCs/>
-          <w:color w:val="2A00FF"/>
-          <w:sz w:val="24"/>
-          <w:szCs w:val="24"/>
-        </w:rPr>
-        <w:t>com.atguigu.spring.helloworld.Person</w:t>
-      </w:r>
-      <w:proofErr w:type="spellEnd"/>
-      <w:r>
-        <w:rPr>
-          <w:rFonts w:ascii="Monaco" w:hAnsi="Monaco" w:cs="Monaco"/>
-          <w:i/>
-          <w:iCs/>
-          <w:color w:val="2A00FF"/>
-          <w:sz w:val="24"/>
-          <w:szCs w:val="24"/>
-        </w:rPr>
-        <w:t>"</w:t>
+        <w:t>"com.atguigu.spring.helloworld.Person"</w:t>
       </w:r>
       <w:r>
         <w:rPr>
@@ -675,19 +633,8 @@
           <w:sz w:val="24"/>
           <w:szCs w:val="24"/>
         </w:rPr>
-        <w:t>constructor-</w:t>
-      </w:r>
-      <w:proofErr w:type="spellStart"/>
-      <w:r>
-        <w:rPr>
-          <w:rFonts w:ascii="Monaco" w:hAnsi="Monaco" w:cs="Monaco"/>
-          <w:color w:val="3F7F7F"/>
-          <w:sz w:val="24"/>
-          <w:szCs w:val="24"/>
-        </w:rPr>
-        <w:t>arg</w:t>
-      </w:r>
-      <w:proofErr w:type="spellEnd"/>
+        <w:t>constructor-arg</w:t>
+      </w:r>
       <w:r>
         <w:rPr>
           <w:rFonts w:ascii="Monaco" w:hAnsi="Monaco" w:cs="Monaco"/>
@@ -741,19 +688,8 @@
           <w:sz w:val="24"/>
           <w:szCs w:val="24"/>
         </w:rPr>
-        <w:t>constructor-</w:t>
-      </w:r>
-      <w:proofErr w:type="spellStart"/>
-      <w:r>
-        <w:rPr>
-          <w:rFonts w:ascii="Monaco" w:hAnsi="Monaco" w:cs="Monaco"/>
-          <w:color w:val="3F7F7F"/>
-          <w:sz w:val="24"/>
-          <w:szCs w:val="24"/>
-        </w:rPr>
-        <w:t>arg</w:t>
-      </w:r>
-      <w:proofErr w:type="spellEnd"/>
+        <w:t>constructor-arg</w:t>
+      </w:r>
       <w:r>
         <w:rPr>
           <w:rFonts w:ascii="Monaco" w:hAnsi="Monaco" w:cs="Monaco"/>
@@ -811,19 +747,8 @@
           <w:sz w:val="24"/>
           <w:szCs w:val="24"/>
         </w:rPr>
-        <w:t>constructor-</w:t>
-      </w:r>
-      <w:proofErr w:type="spellStart"/>
-      <w:r>
-        <w:rPr>
-          <w:rFonts w:ascii="Monaco" w:hAnsi="Monaco" w:cs="Monaco"/>
-          <w:color w:val="3F7F7F"/>
-          <w:sz w:val="24"/>
-          <w:szCs w:val="24"/>
-        </w:rPr>
-        <w:t>arg</w:t>
-      </w:r>
-      <w:proofErr w:type="spellEnd"/>
+        <w:t>constructor-arg</w:t>
+      </w:r>
       <w:r>
         <w:rPr>
           <w:rFonts w:ascii="Monaco" w:hAnsi="Monaco" w:cs="Monaco"/>
@@ -877,19 +802,8 @@
           <w:sz w:val="24"/>
           <w:szCs w:val="24"/>
         </w:rPr>
-        <w:t>constructor-</w:t>
-      </w:r>
-      <w:proofErr w:type="spellStart"/>
-      <w:r>
-        <w:rPr>
-          <w:rFonts w:ascii="Monaco" w:hAnsi="Monaco" w:cs="Monaco"/>
-          <w:color w:val="3F7F7F"/>
-          <w:sz w:val="24"/>
-          <w:szCs w:val="24"/>
-        </w:rPr>
-        <w:t>arg</w:t>
-      </w:r>
-      <w:proofErr w:type="spellEnd"/>
+        <w:t>constructor-arg</w:t>
+      </w:r>
       <w:r>
         <w:rPr>
           <w:rFonts w:ascii="Monaco" w:hAnsi="Monaco" w:cs="Monaco"/>
@@ -948,20 +862,8 @@
           <w:szCs w:val="24"/>
           <w:highlight w:val="lightGray"/>
         </w:rPr>
-        <w:t>constructor-</w:t>
-      </w:r>
-      <w:proofErr w:type="spellStart"/>
-      <w:r>
-        <w:rPr>
-          <w:rFonts w:ascii="Monaco" w:hAnsi="Monaco" w:cs="Monaco"/>
-          <w:color w:val="3F7F7F"/>
-          <w:sz w:val="24"/>
-          <w:szCs w:val="24"/>
-          <w:highlight w:val="lightGray"/>
-        </w:rPr>
-        <w:t>arg</w:t>
-      </w:r>
-      <w:proofErr w:type="spellEnd"/>
+        <w:t>constructor-arg</w:t>
+      </w:r>
       <w:r>
         <w:rPr>
           <w:rFonts w:ascii="Monaco" w:hAnsi="Monaco" w:cs="Monaco"/>
@@ -1016,20 +918,8 @@
           <w:szCs w:val="24"/>
           <w:highlight w:val="lightGray"/>
         </w:rPr>
-        <w:t>constructor-</w:t>
-      </w:r>
-      <w:proofErr w:type="spellStart"/>
-      <w:r>
-        <w:rPr>
-          <w:rFonts w:ascii="Monaco" w:hAnsi="Monaco" w:cs="Monaco"/>
-          <w:color w:val="3F7F7F"/>
-          <w:sz w:val="24"/>
-          <w:szCs w:val="24"/>
-          <w:highlight w:val="lightGray"/>
-        </w:rPr>
-        <w:t>arg</w:t>
-      </w:r>
-      <w:proofErr w:type="spellEnd"/>
+        <w:t>constructor-arg</w:t>
+      </w:r>
       <w:r>
         <w:rPr>
           <w:rFonts w:ascii="Monaco" w:hAnsi="Monaco" w:cs="Monaco"/>
@@ -1089,7 +979,6 @@
         </w:rPr>
         <w:t>为级联属性</w:t>
       </w:r>
-      <w:proofErr w:type="spellStart"/>
       <w:r>
         <w:rPr>
           <w:rFonts w:ascii="Monaco" w:hAnsi="Monaco" w:cs="Monaco"/>
@@ -1099,7 +988,6 @@
         </w:rPr>
         <w:t>car.maxSpeed</w:t>
       </w:r>
-      <w:proofErr w:type="spellEnd"/>
       <w:r>
         <w:rPr>
           <w:rFonts w:ascii="Monaco" w:hAnsi="Monaco" w:cs="Monaco"/>
@@ -1203,31 +1091,7 @@
           <w:sz w:val="24"/>
           <w:szCs w:val="24"/>
         </w:rPr>
-        <w:t>"</w:t>
-      </w:r>
-      <w:proofErr w:type="spellStart"/>
-      <w:r>
-        <w:rPr>
-          <w:rFonts w:ascii="Monaco" w:hAnsi="Monaco" w:cs="Monaco"/>
-          <w:i/>
-          <w:iCs/>
-          <w:color w:val="2A00FF"/>
-          <w:sz w:val="24"/>
-          <w:szCs w:val="24"/>
-        </w:rPr>
-        <w:t>car.maxSpeed</w:t>
-      </w:r>
-      <w:proofErr w:type="spellEnd"/>
-      <w:r>
-        <w:rPr>
-          <w:rFonts w:ascii="Monaco" w:hAnsi="Monaco" w:cs="Monaco"/>
-          <w:i/>
-          <w:iCs/>
-          <w:color w:val="2A00FF"/>
-          <w:sz w:val="24"/>
-          <w:szCs w:val="24"/>
-        </w:rPr>
-        <w:t>"</w:t>
+        <w:t>"car.maxSpeed"</w:t>
       </w:r>
       <w:r>
         <w:rPr>
@@ -1663,31 +1527,7 @@
           <w:sz w:val="24"/>
           <w:szCs w:val="24"/>
         </w:rPr>
-        <w:t>"</w:t>
-      </w:r>
-      <w:proofErr w:type="spellStart"/>
-      <w:r>
-        <w:rPr>
-          <w:rFonts w:ascii="Monaco" w:hAnsi="Monaco" w:cs="Monaco"/>
-          <w:i/>
-          <w:iCs/>
-          <w:color w:val="2A00FF"/>
-          <w:sz w:val="24"/>
-          <w:szCs w:val="24"/>
-        </w:rPr>
-        <w:t>com.atguigu.spring.beans.collection.Person</w:t>
-      </w:r>
-      <w:proofErr w:type="spellEnd"/>
-      <w:r>
-        <w:rPr>
-          <w:rFonts w:ascii="Monaco" w:hAnsi="Monaco" w:cs="Monaco"/>
-          <w:i/>
-          <w:iCs/>
-          <w:color w:val="2A00FF"/>
-          <w:sz w:val="24"/>
-          <w:szCs w:val="24"/>
-        </w:rPr>
-        <w:t>"</w:t>
+        <w:t>"com.atguigu.spring.beans.collection.Person"</w:t>
       </w:r>
       <w:r>
         <w:rPr>
@@ -2495,31 +2335,7 @@
           <w:sz w:val="24"/>
           <w:szCs w:val="24"/>
         </w:rPr>
-        <w:t>"</w:t>
-      </w:r>
-      <w:proofErr w:type="spellStart"/>
-      <w:r>
-        <w:rPr>
-          <w:rFonts w:ascii="Monaco" w:hAnsi="Monaco" w:cs="Monaco"/>
-          <w:i/>
-          <w:iCs/>
-          <w:color w:val="2A00FF"/>
-          <w:sz w:val="24"/>
-          <w:szCs w:val="24"/>
-        </w:rPr>
-        <w:t>com.atguigu.spring.helloworld.Car</w:t>
-      </w:r>
-      <w:proofErr w:type="spellEnd"/>
-      <w:r>
-        <w:rPr>
-          <w:rFonts w:ascii="Monaco" w:hAnsi="Monaco" w:cs="Monaco"/>
-          <w:i/>
-          <w:iCs/>
-          <w:color w:val="2A00FF"/>
-          <w:sz w:val="24"/>
-          <w:szCs w:val="24"/>
-        </w:rPr>
-        <w:t>"</w:t>
+        <w:t>"com.atguigu.spring.helloworld.Car"</w:t>
       </w:r>
       <w:r>
         <w:rPr>
@@ -2596,19 +2412,8 @@
           <w:sz w:val="24"/>
           <w:szCs w:val="24"/>
         </w:rPr>
-        <w:t>constructor-</w:t>
-      </w:r>
-      <w:proofErr w:type="spellStart"/>
-      <w:r>
-        <w:rPr>
-          <w:rFonts w:ascii="Monaco" w:hAnsi="Monaco" w:cs="Monaco"/>
-          <w:color w:val="3F7F7F"/>
-          <w:sz w:val="24"/>
-          <w:szCs w:val="24"/>
-        </w:rPr>
-        <w:t>arg</w:t>
-      </w:r>
-      <w:proofErr w:type="spellEnd"/>
+        <w:t>constructor-arg</w:t>
+      </w:r>
       <w:r>
         <w:rPr>
           <w:rFonts w:ascii="Monaco" w:hAnsi="Monaco" w:cs="Monaco"/>
@@ -2662,19 +2467,8 @@
           <w:sz w:val="24"/>
           <w:szCs w:val="24"/>
         </w:rPr>
-        <w:t>constructor-</w:t>
-      </w:r>
-      <w:proofErr w:type="spellStart"/>
-      <w:r>
-        <w:rPr>
-          <w:rFonts w:ascii="Monaco" w:hAnsi="Monaco" w:cs="Monaco"/>
-          <w:color w:val="3F7F7F"/>
-          <w:sz w:val="24"/>
-          <w:szCs w:val="24"/>
-        </w:rPr>
-        <w:t>arg</w:t>
-      </w:r>
-      <w:proofErr w:type="spellEnd"/>
+        <w:t>constructor-arg</w:t>
+      </w:r>
       <w:r>
         <w:rPr>
           <w:rFonts w:ascii="Monaco" w:hAnsi="Monaco" w:cs="Monaco"/>
@@ -2750,19 +2544,8 @@
           <w:sz w:val="24"/>
           <w:szCs w:val="24"/>
         </w:rPr>
-        <w:t>constructor-</w:t>
-      </w:r>
-      <w:proofErr w:type="spellStart"/>
-      <w:r>
-        <w:rPr>
-          <w:rFonts w:ascii="Monaco" w:hAnsi="Monaco" w:cs="Monaco"/>
-          <w:color w:val="3F7F7F"/>
-          <w:sz w:val="24"/>
-          <w:szCs w:val="24"/>
-        </w:rPr>
-        <w:t>arg</w:t>
-      </w:r>
-      <w:proofErr w:type="spellEnd"/>
+        <w:t>constructor-arg</w:t>
+      </w:r>
       <w:r>
         <w:rPr>
           <w:rFonts w:ascii="Monaco" w:hAnsi="Monaco" w:cs="Monaco"/>
@@ -2798,31 +2581,7 @@
           <w:sz w:val="24"/>
           <w:szCs w:val="24"/>
         </w:rPr>
-        <w:t>"</w:t>
-      </w:r>
-      <w:proofErr w:type="spellStart"/>
-      <w:r>
-        <w:rPr>
-          <w:rFonts w:ascii="Monaco" w:hAnsi="Monaco" w:cs="Monaco"/>
-          <w:i/>
-          <w:iCs/>
-          <w:color w:val="2A00FF"/>
-          <w:sz w:val="24"/>
-          <w:szCs w:val="24"/>
-        </w:rPr>
-        <w:t>changan</w:t>
-      </w:r>
-      <w:proofErr w:type="spellEnd"/>
-      <w:r>
-        <w:rPr>
-          <w:rFonts w:ascii="Monaco" w:hAnsi="Monaco" w:cs="Monaco"/>
-          <w:i/>
-          <w:iCs/>
-          <w:color w:val="2A00FF"/>
-          <w:sz w:val="24"/>
-          <w:szCs w:val="24"/>
-        </w:rPr>
-        <w:t>"</w:t>
+        <w:t>"changan"</w:t>
       </w:r>
       <w:r>
         <w:rPr>
@@ -2840,19 +2599,8 @@
           <w:sz w:val="24"/>
           <w:szCs w:val="24"/>
         </w:rPr>
-        <w:t>constructor-</w:t>
-      </w:r>
-      <w:proofErr w:type="spellStart"/>
-      <w:r>
-        <w:rPr>
-          <w:rFonts w:ascii="Monaco" w:hAnsi="Monaco" w:cs="Monaco"/>
-          <w:color w:val="3F7F7F"/>
-          <w:sz w:val="24"/>
-          <w:szCs w:val="24"/>
-        </w:rPr>
-        <w:t>arg</w:t>
-      </w:r>
-      <w:proofErr w:type="spellEnd"/>
+        <w:t>constructor-arg</w:t>
+      </w:r>
       <w:r>
         <w:rPr>
           <w:rFonts w:ascii="Monaco" w:hAnsi="Monaco" w:cs="Monaco"/>
@@ -2928,19 +2676,8 @@
           <w:sz w:val="24"/>
           <w:szCs w:val="24"/>
         </w:rPr>
-        <w:t>constructor-</w:t>
-      </w:r>
-      <w:proofErr w:type="spellStart"/>
-      <w:r>
-        <w:rPr>
-          <w:rFonts w:ascii="Monaco" w:hAnsi="Monaco" w:cs="Monaco"/>
-          <w:color w:val="3F7F7F"/>
-          <w:sz w:val="24"/>
-          <w:szCs w:val="24"/>
-        </w:rPr>
-        <w:t>arg</w:t>
-      </w:r>
-      <w:proofErr w:type="spellEnd"/>
+        <w:t>constructor-arg</w:t>
+      </w:r>
       <w:r>
         <w:rPr>
           <w:rFonts w:ascii="Monaco" w:hAnsi="Monaco" w:cs="Monaco"/>
@@ -3031,19 +2768,8 @@
           <w:sz w:val="24"/>
           <w:szCs w:val="24"/>
         </w:rPr>
-        <w:t>constructor-</w:t>
-      </w:r>
-      <w:proofErr w:type="spellStart"/>
-      <w:r>
-        <w:rPr>
-          <w:rFonts w:ascii="Monaco" w:hAnsi="Monaco" w:cs="Monaco"/>
-          <w:color w:val="3F7F7F"/>
-          <w:sz w:val="24"/>
-          <w:szCs w:val="24"/>
-        </w:rPr>
-        <w:t>arg</w:t>
-      </w:r>
-      <w:proofErr w:type="spellEnd"/>
+        <w:t>constructor-arg</w:t>
+      </w:r>
       <w:r>
         <w:rPr>
           <w:rFonts w:ascii="Monaco" w:hAnsi="Monaco" w:cs="Monaco"/>
@@ -3449,9 +3175,34 @@
           <w:sz w:val="24"/>
           <w:szCs w:val="24"/>
         </w:rPr>
-        <w:t>"</w:t>
-      </w:r>
-      <w:proofErr w:type="spellStart"/>
+        <w:t>"newperson"</w:t>
+      </w:r>
+      <w:r>
+        <w:rPr>
+          <w:rFonts w:ascii="Monaco" w:hAnsi="Monaco" w:cs="Monaco"/>
+          <w:sz w:val="24"/>
+          <w:szCs w:val="24"/>
+        </w:rPr>
+        <w:t xml:space="preserve"> </w:t>
+      </w:r>
+      <w:r>
+        <w:rPr>
+          <w:rFonts w:ascii="Monaco" w:hAnsi="Monaco" w:cs="Monaco"/>
+          <w:color w:val="7F007F"/>
+          <w:sz w:val="24"/>
+          <w:szCs w:val="24"/>
+        </w:rPr>
+        <w:t>class</w:t>
+      </w:r>
+      <w:r>
+        <w:rPr>
+          <w:rFonts w:ascii="Monaco" w:hAnsi="Monaco" w:cs="Monaco"/>
+          <w:color w:val="000000"/>
+          <w:sz w:val="24"/>
+          <w:szCs w:val="24"/>
+        </w:rPr>
+        <w:t>=</w:t>
+      </w:r>
       <w:r>
         <w:rPr>
           <w:rFonts w:ascii="Monaco" w:hAnsi="Monaco" w:cs="Monaco"/>
@@ -3461,80 +3212,7 @@
           <w:sz w:val="24"/>
           <w:szCs w:val="24"/>
         </w:rPr>
-        <w:t>newperson</w:t>
-      </w:r>
-      <w:proofErr w:type="spellEnd"/>
-      <w:r>
-        <w:rPr>
-          <w:rFonts w:ascii="Monaco" w:hAnsi="Monaco" w:cs="Monaco"/>
-          <w:i/>
-          <w:iCs/>
-          <w:color w:val="2A00FF"/>
-          <w:sz w:val="24"/>
-          <w:szCs w:val="24"/>
-        </w:rPr>
-        <w:t>"</w:t>
-      </w:r>
-      <w:r>
-        <w:rPr>
-          <w:rFonts w:ascii="Monaco" w:hAnsi="Monaco" w:cs="Monaco"/>
-          <w:sz w:val="24"/>
-          <w:szCs w:val="24"/>
-        </w:rPr>
-        <w:t xml:space="preserve"> </w:t>
-      </w:r>
-      <w:r>
-        <w:rPr>
-          <w:rFonts w:ascii="Monaco" w:hAnsi="Monaco" w:cs="Monaco"/>
-          <w:color w:val="7F007F"/>
-          <w:sz w:val="24"/>
-          <w:szCs w:val="24"/>
-        </w:rPr>
-        <w:t>class</w:t>
-      </w:r>
-      <w:r>
-        <w:rPr>
-          <w:rFonts w:ascii="Monaco" w:hAnsi="Monaco" w:cs="Monaco"/>
-          <w:color w:val="000000"/>
-          <w:sz w:val="24"/>
-          <w:szCs w:val="24"/>
-        </w:rPr>
-        <w:t>=</w:t>
-      </w:r>
-      <w:r>
-        <w:rPr>
-          <w:rFonts w:ascii="Monaco" w:hAnsi="Monaco" w:cs="Monaco"/>
-          <w:i/>
-          <w:iCs/>
-          <w:color w:val="2A00FF"/>
-          <w:sz w:val="24"/>
-          <w:szCs w:val="24"/>
-        </w:rPr>
-        <w:t>"</w:t>
-      </w:r>
-      <w:proofErr w:type="spellStart"/>
-      <w:r>
-        <w:rPr>
-          <w:rFonts w:ascii="Monaco" w:hAnsi="Monaco" w:cs="Monaco"/>
-          <w:i/>
-          <w:iCs/>
-          <w:color w:val="2A00FF"/>
-          <w:sz w:val="24"/>
-          <w:szCs w:val="24"/>
-        </w:rPr>
-        <w:t>com.atguigu.spring.beans.collection.NewPerson</w:t>
-      </w:r>
-      <w:proofErr w:type="spellEnd"/>
-      <w:r>
-        <w:rPr>
-          <w:rFonts w:ascii="Monaco" w:hAnsi="Monaco" w:cs="Monaco"/>
-          <w:i/>
-          <w:iCs/>
-          <w:color w:val="2A00FF"/>
-          <w:sz w:val="24"/>
-          <w:szCs w:val="24"/>
-        </w:rPr>
-        <w:t>"</w:t>
+        <w:t>"com.atguigu.spring.beans.collection.NewPerson"</w:t>
       </w:r>
       <w:r>
         <w:rPr>
@@ -4594,7 +4272,6 @@
         </w:rPr>
         <w:t>配置</w:t>
       </w:r>
-      <w:proofErr w:type="spellStart"/>
       <w:r>
         <w:rPr>
           <w:rFonts w:ascii="Monaco" w:hAnsi="Monaco" w:cs="Monaco" w:hint="eastAsia"/>
@@ -4604,7 +4281,6 @@
         </w:rPr>
         <w:t>java.util.Properties</w:t>
       </w:r>
-      <w:proofErr w:type="spellEnd"/>
       <w:r>
         <w:rPr>
           <w:rFonts w:ascii="Monaco" w:hAnsi="Monaco" w:cs="Monaco" w:hint="eastAsia"/>
@@ -4709,9 +4385,34 @@
           <w:sz w:val="24"/>
           <w:szCs w:val="24"/>
         </w:rPr>
-        <w:t>"</w:t>
-      </w:r>
-      <w:proofErr w:type="spellStart"/>
+        <w:t>"dataSource"</w:t>
+      </w:r>
+      <w:r>
+        <w:rPr>
+          <w:rFonts w:ascii="Monaco" w:hAnsi="Monaco" w:cs="Monaco"/>
+          <w:sz w:val="24"/>
+          <w:szCs w:val="24"/>
+        </w:rPr>
+        <w:t xml:space="preserve"> </w:t>
+      </w:r>
+      <w:r>
+        <w:rPr>
+          <w:rFonts w:ascii="Monaco" w:hAnsi="Monaco" w:cs="Monaco"/>
+          <w:color w:val="7F007F"/>
+          <w:sz w:val="24"/>
+          <w:szCs w:val="24"/>
+        </w:rPr>
+        <w:t>class</w:t>
+      </w:r>
+      <w:r>
+        <w:rPr>
+          <w:rFonts w:ascii="Monaco" w:hAnsi="Monaco" w:cs="Monaco"/>
+          <w:color w:val="000000"/>
+          <w:sz w:val="24"/>
+          <w:szCs w:val="24"/>
+        </w:rPr>
+        <w:t>=</w:t>
+      </w:r>
       <w:r>
         <w:rPr>
           <w:rFonts w:ascii="Monaco" w:hAnsi="Monaco" w:cs="Monaco"/>
@@ -4721,80 +4422,7 @@
           <w:sz w:val="24"/>
           <w:szCs w:val="24"/>
         </w:rPr>
-        <w:t>dataSource</w:t>
-      </w:r>
-      <w:proofErr w:type="spellEnd"/>
-      <w:r>
-        <w:rPr>
-          <w:rFonts w:ascii="Monaco" w:hAnsi="Monaco" w:cs="Monaco"/>
-          <w:i/>
-          <w:iCs/>
-          <w:color w:val="2A00FF"/>
-          <w:sz w:val="24"/>
-          <w:szCs w:val="24"/>
-        </w:rPr>
-        <w:t>"</w:t>
-      </w:r>
-      <w:r>
-        <w:rPr>
-          <w:rFonts w:ascii="Monaco" w:hAnsi="Monaco" w:cs="Monaco"/>
-          <w:sz w:val="24"/>
-          <w:szCs w:val="24"/>
-        </w:rPr>
-        <w:t xml:space="preserve"> </w:t>
-      </w:r>
-      <w:r>
-        <w:rPr>
-          <w:rFonts w:ascii="Monaco" w:hAnsi="Monaco" w:cs="Monaco"/>
-          <w:color w:val="7F007F"/>
-          <w:sz w:val="24"/>
-          <w:szCs w:val="24"/>
-        </w:rPr>
-        <w:t>class</w:t>
-      </w:r>
-      <w:r>
-        <w:rPr>
-          <w:rFonts w:ascii="Monaco" w:hAnsi="Monaco" w:cs="Monaco"/>
-          <w:color w:val="000000"/>
-          <w:sz w:val="24"/>
-          <w:szCs w:val="24"/>
-        </w:rPr>
-        <w:t>=</w:t>
-      </w:r>
-      <w:r>
-        <w:rPr>
-          <w:rFonts w:ascii="Monaco" w:hAnsi="Monaco" w:cs="Monaco"/>
-          <w:i/>
-          <w:iCs/>
-          <w:color w:val="2A00FF"/>
-          <w:sz w:val="24"/>
-          <w:szCs w:val="24"/>
-        </w:rPr>
-        <w:t>"</w:t>
-      </w:r>
-      <w:proofErr w:type="spellStart"/>
-      <w:r>
-        <w:rPr>
-          <w:rFonts w:ascii="Monaco" w:hAnsi="Monaco" w:cs="Monaco"/>
-          <w:i/>
-          <w:iCs/>
-          <w:color w:val="2A00FF"/>
-          <w:sz w:val="24"/>
-          <w:szCs w:val="24"/>
-        </w:rPr>
-        <w:t>com.atguigu.spring.beans.collection.DataSource</w:t>
-      </w:r>
-      <w:proofErr w:type="spellEnd"/>
-      <w:r>
-        <w:rPr>
-          <w:rFonts w:ascii="Monaco" w:hAnsi="Monaco" w:cs="Monaco"/>
-          <w:i/>
-          <w:iCs/>
-          <w:color w:val="2A00FF"/>
-          <w:sz w:val="24"/>
-          <w:szCs w:val="24"/>
-        </w:rPr>
-        <w:t>"</w:t>
+        <w:t>"com.atguigu.spring.beans.collection.DataSource"</w:t>
       </w:r>
       <w:r>
         <w:rPr>
@@ -5354,31 +4982,7 @@
           <w:sz w:val="24"/>
           <w:szCs w:val="24"/>
         </w:rPr>
-        <w:t>"</w:t>
-      </w:r>
-      <w:proofErr w:type="spellStart"/>
-      <w:r>
-        <w:rPr>
-          <w:rFonts w:ascii="Monaco" w:hAnsi="Monaco" w:cs="Monaco"/>
-          <w:i/>
-          <w:iCs/>
-          <w:color w:val="2A00FF"/>
-          <w:sz w:val="24"/>
-          <w:szCs w:val="24"/>
-        </w:rPr>
-        <w:t>jdbcUrl</w:t>
-      </w:r>
-      <w:proofErr w:type="spellEnd"/>
-      <w:r>
-        <w:rPr>
-          <w:rFonts w:ascii="Monaco" w:hAnsi="Monaco" w:cs="Monaco"/>
-          <w:i/>
-          <w:iCs/>
-          <w:color w:val="2A00FF"/>
-          <w:sz w:val="24"/>
-          <w:szCs w:val="24"/>
-        </w:rPr>
-        <w:t>"</w:t>
+        <w:t>"jdbcUrl"</w:t>
       </w:r>
       <w:r>
         <w:rPr>
@@ -5389,25 +4993,14 @@
         </w:rPr>
         <w:t>&gt;</w:t>
       </w:r>
-      <w:proofErr w:type="spellStart"/>
-      <w:r>
-        <w:rPr>
-          <w:rFonts w:ascii="Monaco" w:hAnsi="Monaco" w:cs="Monaco"/>
-          <w:color w:val="000000"/>
-          <w:sz w:val="24"/>
-          <w:szCs w:val="24"/>
-        </w:rPr>
-        <w:t>jdbc:mysql</w:t>
-      </w:r>
-      <w:proofErr w:type="spellEnd"/>
-      <w:r>
-        <w:rPr>
-          <w:rFonts w:ascii="Monaco" w:hAnsi="Monaco" w:cs="Monaco"/>
-          <w:color w:val="000000"/>
-          <w:sz w:val="24"/>
-          <w:szCs w:val="24"/>
-        </w:rPr>
-        <w:t>:///</w:t>
+      <w:r>
+        <w:rPr>
+          <w:rFonts w:ascii="Monaco" w:hAnsi="Monaco" w:cs="Monaco"/>
+          <w:color w:val="000000"/>
+          <w:sz w:val="24"/>
+          <w:szCs w:val="24"/>
+        </w:rPr>
+        <w:t>jdbc:mysql:///</w:t>
       </w:r>
       <w:r>
         <w:rPr>
@@ -5550,31 +5143,7 @@
           <w:sz w:val="24"/>
           <w:szCs w:val="24"/>
         </w:rPr>
-        <w:t>"</w:t>
-      </w:r>
-      <w:proofErr w:type="spellStart"/>
-      <w:r>
-        <w:rPr>
-          <w:rFonts w:ascii="Monaco" w:hAnsi="Monaco" w:cs="Monaco"/>
-          <w:i/>
-          <w:iCs/>
-          <w:color w:val="2A00FF"/>
-          <w:sz w:val="24"/>
-          <w:szCs w:val="24"/>
-        </w:rPr>
-        <w:t>driverClass</w:t>
-      </w:r>
-      <w:proofErr w:type="spellEnd"/>
-      <w:r>
-        <w:rPr>
-          <w:rFonts w:ascii="Monaco" w:hAnsi="Monaco" w:cs="Monaco"/>
-          <w:i/>
-          <w:iCs/>
-          <w:color w:val="2A00FF"/>
-          <w:sz w:val="24"/>
-          <w:szCs w:val="24"/>
-        </w:rPr>
-        <w:t>"</w:t>
+        <w:t>"driverClass"</w:t>
       </w:r>
       <w:r>
         <w:rPr>
@@ -5585,7 +5154,6 @@
         </w:rPr>
         <w:t>&gt;</w:t>
       </w:r>
-      <w:proofErr w:type="spellStart"/>
       <w:r>
         <w:rPr>
           <w:rFonts w:ascii="Monaco" w:hAnsi="Monaco" w:cs="Monaco"/>
@@ -5595,7 +5163,6 @@
         </w:rPr>
         <w:t>com.jdbc.mysql.Driver</w:t>
       </w:r>
-      <w:proofErr w:type="spellEnd"/>
       <w:r>
         <w:rPr>
           <w:rFonts w:ascii="Monaco" w:hAnsi="Monaco" w:cs="Monaco"/>
@@ -5934,7 +5501,6 @@
         </w:rPr>
         <w:t>，以供大家使用。。。。需要导入</w:t>
       </w:r>
-      <w:proofErr w:type="spellStart"/>
       <w:r>
         <w:rPr>
           <w:rFonts w:ascii="Monaco" w:hAnsi="Monaco" w:cs="Monaco"/>
@@ -5945,7 +5511,6 @@
         </w:rPr>
         <w:t>util</w:t>
       </w:r>
-      <w:proofErr w:type="spellEnd"/>
       <w:r>
         <w:rPr>
           <w:rFonts w:ascii="Monaco" w:hAnsi="Monaco" w:cs="Monaco"/>
@@ -6006,7 +5571,6 @@
         </w:rPr>
         <w:t>&lt;</w:t>
       </w:r>
-      <w:proofErr w:type="spellStart"/>
       <w:r>
         <w:rPr>
           <w:rFonts w:ascii="Monaco" w:hAnsi="Monaco" w:cs="Monaco"/>
@@ -6017,7 +5581,6 @@
         </w:rPr>
         <w:t>util:list</w:t>
       </w:r>
-      <w:proofErr w:type="spellEnd"/>
       <w:r>
         <w:rPr>
           <w:rFonts w:ascii="Monaco" w:hAnsi="Monaco" w:cs="Monaco"/>
@@ -6288,7 +5851,6 @@
         </w:rPr>
         <w:t>&lt;/</w:t>
       </w:r>
-      <w:proofErr w:type="spellStart"/>
       <w:r>
         <w:rPr>
           <w:rFonts w:ascii="Monaco" w:hAnsi="Monaco" w:cs="Monaco"/>
@@ -6299,7 +5861,6 @@
         </w:rPr>
         <w:t>util:list</w:t>
       </w:r>
-      <w:proofErr w:type="spellEnd"/>
       <w:r>
         <w:rPr>
           <w:rFonts w:ascii="Monaco" w:hAnsi="Monaco" w:cs="Monaco"/>
@@ -6422,31 +5983,7 @@
           <w:sz w:val="24"/>
           <w:szCs w:val="24"/>
         </w:rPr>
-        <w:t>"</w:t>
-      </w:r>
-      <w:proofErr w:type="spellStart"/>
-      <w:r>
-        <w:rPr>
-          <w:rFonts w:ascii="Monaco" w:hAnsi="Monaco" w:cs="Monaco"/>
-          <w:i/>
-          <w:iCs/>
-          <w:color w:val="2A00FF"/>
-          <w:sz w:val="24"/>
-          <w:szCs w:val="24"/>
-        </w:rPr>
-        <w:t>com.atguigu.spring.beans.collection.Person</w:t>
-      </w:r>
-      <w:proofErr w:type="spellEnd"/>
-      <w:r>
-        <w:rPr>
-          <w:rFonts w:ascii="Monaco" w:hAnsi="Monaco" w:cs="Monaco"/>
-          <w:i/>
-          <w:iCs/>
-          <w:color w:val="2A00FF"/>
-          <w:sz w:val="24"/>
-          <w:szCs w:val="24"/>
-        </w:rPr>
-        <w:t>"</w:t>
+        <w:t>"com.atguigu.spring.beans.collection.Person"</w:t>
       </w:r>
       <w:r>
         <w:rPr>
@@ -7185,9 +6722,34 @@
           <w:sz w:val="24"/>
           <w:szCs w:val="24"/>
         </w:rPr>
-        <w:t>"</w:t>
-      </w:r>
-      <w:proofErr w:type="spellStart"/>
+        <w:t>"com.atguigu.spring.beans.collection.Person"</w:t>
+      </w:r>
+      <w:r>
+        <w:rPr>
+          <w:rFonts w:ascii="Monaco" w:hAnsi="Monaco" w:cs="Monaco"/>
+          <w:sz w:val="24"/>
+          <w:szCs w:val="24"/>
+        </w:rPr>
+        <w:t xml:space="preserve"> </w:t>
+      </w:r>
+      <w:r>
+        <w:rPr>
+          <w:rFonts w:ascii="Monaco" w:hAnsi="Monaco" w:cs="Monaco"/>
+          <w:color w:val="7F007F"/>
+          <w:sz w:val="24"/>
+          <w:szCs w:val="24"/>
+        </w:rPr>
+        <w:t>p:age</w:t>
+      </w:r>
+      <w:r>
+        <w:rPr>
+          <w:rFonts w:ascii="Monaco" w:hAnsi="Monaco" w:cs="Monaco"/>
+          <w:color w:val="000000"/>
+          <w:sz w:val="24"/>
+          <w:szCs w:val="24"/>
+        </w:rPr>
+        <w:t>=</w:t>
+      </w:r>
       <w:r>
         <w:rPr>
           <w:rFonts w:ascii="Monaco" w:hAnsi="Monaco" w:cs="Monaco"/>
@@ -7197,9 +6759,34 @@
           <w:sz w:val="24"/>
           <w:szCs w:val="24"/>
         </w:rPr>
-        <w:t>com.atguigu.spring.beans.collection.Person</w:t>
-      </w:r>
-      <w:proofErr w:type="spellEnd"/>
+        <w:t>"20"</w:t>
+      </w:r>
+      <w:r>
+        <w:rPr>
+          <w:rFonts w:ascii="Monaco" w:hAnsi="Monaco" w:cs="Monaco"/>
+          <w:sz w:val="24"/>
+          <w:szCs w:val="24"/>
+        </w:rPr>
+        <w:t xml:space="preserve"> </w:t>
+      </w:r>
+      <w:r>
+        <w:rPr>
+          <w:rFonts w:ascii="Monaco" w:hAnsi="Monaco" w:cs="Monaco"/>
+          <w:color w:val="7F007F"/>
+          <w:sz w:val="24"/>
+          <w:szCs w:val="24"/>
+        </w:rPr>
+        <w:t>p:name</w:t>
+      </w:r>
+      <w:r>
+        <w:rPr>
+          <w:rFonts w:ascii="Monaco" w:hAnsi="Monaco" w:cs="Monaco"/>
+          <w:color w:val="000000"/>
+          <w:sz w:val="24"/>
+          <w:szCs w:val="24"/>
+        </w:rPr>
+        <w:t>=</w:t>
+      </w:r>
       <w:r>
         <w:rPr>
           <w:rFonts w:ascii="Monaco" w:hAnsi="Monaco" w:cs="Monaco"/>
@@ -7209,7 +6796,7 @@
           <w:sz w:val="24"/>
           <w:szCs w:val="24"/>
         </w:rPr>
-        <w:t>"</w:t>
+        <w:t>"Queen"</w:t>
       </w:r>
       <w:r>
         <w:rPr>
@@ -7226,7 +6813,7 @@
           <w:sz w:val="24"/>
           <w:szCs w:val="24"/>
         </w:rPr>
-        <w:t>p:age</w:t>
+        <w:t>p:cars-ref</w:t>
       </w:r>
       <w:r>
         <w:rPr>
@@ -7246,7 +6833,549 @@
           <w:sz w:val="24"/>
           <w:szCs w:val="24"/>
         </w:rPr>
-        <w:t>"20"</w:t>
+        <w:t>"cars"</w:t>
+      </w:r>
+      <w:r>
+        <w:rPr>
+          <w:rFonts w:ascii="Monaco" w:hAnsi="Monaco" w:cs="Monaco"/>
+          <w:color w:val="008080"/>
+          <w:sz w:val="24"/>
+          <w:szCs w:val="24"/>
+        </w:rPr>
+        <w:t>&gt;&lt;/</w:t>
+      </w:r>
+      <w:r>
+        <w:rPr>
+          <w:rFonts w:ascii="Monaco" w:hAnsi="Monaco" w:cs="Monaco"/>
+          <w:color w:val="3F7F7F"/>
+          <w:sz w:val="24"/>
+          <w:szCs w:val="24"/>
+        </w:rPr>
+        <w:t>bean</w:t>
+      </w:r>
+      <w:r>
+        <w:rPr>
+          <w:rFonts w:ascii="Monaco" w:hAnsi="Monaco" w:cs="Monaco"/>
+          <w:color w:val="008080"/>
+          <w:sz w:val="24"/>
+          <w:szCs w:val="24"/>
+        </w:rPr>
+        <w:t>&gt;</w:t>
+      </w:r>
+    </w:p>
+    <w:p>
+      <w:pPr>
+        <w:adjustRightInd/>
+        <w:snapToGrid/>
+        <w:spacing w:line="220" w:lineRule="atLeast"/>
+        <w:rPr>
+          <w:color w:val="FF0000"/>
+        </w:rPr>
+      </w:pPr>
+      <w:r>
+        <w:rPr>
+          <w:color w:val="FF0000"/>
+        </w:rPr>
+        <w:br w:type="page"/>
+      </w:r>
+    </w:p>
+    <w:p>
+      <w:pPr>
+        <w:spacing w:line="220" w:lineRule="atLeast"/>
+        <w:rPr>
+          <w:color w:val="000000" w:themeColor="text1"/>
+        </w:rPr>
+      </w:pPr>
+      <w:r>
+        <w:rPr>
+          <w:rFonts w:hint="eastAsia"/>
+          <w:color w:val="000000" w:themeColor="text1"/>
+        </w:rPr>
+        <w:lastRenderedPageBreak/>
+        <w:t>Video5..</w:t>
+      </w:r>
+      <w:r>
+        <w:rPr>
+          <w:rFonts w:hint="eastAsia"/>
+          <w:color w:val="000000" w:themeColor="text1"/>
+        </w:rPr>
+        <w:t>自动装配</w:t>
+      </w:r>
+    </w:p>
+    <w:p>
+      <w:pPr>
+        <w:spacing w:line="220" w:lineRule="atLeast"/>
+        <w:rPr>
+          <w:color w:val="000000" w:themeColor="text1"/>
+        </w:rPr>
+      </w:pPr>
+      <w:r>
+        <w:rPr>
+          <w:rFonts w:hint="eastAsia"/>
+          <w:color w:val="000000" w:themeColor="text1"/>
+        </w:rPr>
+        <w:tab/>
+        <w:t>Spring</w:t>
+      </w:r>
+      <w:r>
+        <w:rPr>
+          <w:rFonts w:hint="eastAsia"/>
+          <w:color w:val="000000" w:themeColor="text1"/>
+        </w:rPr>
+        <w:t>根据</w:t>
+      </w:r>
+      <w:r>
+        <w:rPr>
+          <w:rFonts w:hint="eastAsia"/>
+          <w:color w:val="000000" w:themeColor="text1"/>
+        </w:rPr>
+        <w:t>byName</w:t>
+      </w:r>
+      <w:r>
+        <w:rPr>
+          <w:rFonts w:hint="eastAsia"/>
+          <w:color w:val="000000" w:themeColor="text1"/>
+        </w:rPr>
+        <w:t>或者</w:t>
+      </w:r>
+      <w:r>
+        <w:rPr>
+          <w:rFonts w:hint="eastAsia"/>
+          <w:color w:val="000000" w:themeColor="text1"/>
+        </w:rPr>
+        <w:t>byType</w:t>
+      </w:r>
+      <w:r>
+        <w:rPr>
+          <w:rFonts w:hint="eastAsia"/>
+          <w:color w:val="000000" w:themeColor="text1"/>
+        </w:rPr>
+        <w:t>自动装配，</w:t>
+      </w:r>
+      <w:r>
+        <w:rPr>
+          <w:rFonts w:hint="eastAsia"/>
+          <w:color w:val="000000" w:themeColor="text1"/>
+        </w:rPr>
+        <w:t>bean</w:t>
+      </w:r>
+      <w:r>
+        <w:rPr>
+          <w:rFonts w:hint="eastAsia"/>
+          <w:color w:val="000000" w:themeColor="text1"/>
+        </w:rPr>
+        <w:t>里的</w:t>
+      </w:r>
+    </w:p>
+    <w:p>
+      <w:pPr>
+        <w:spacing w:line="220" w:lineRule="atLeast"/>
+        <w:rPr>
+          <w:color w:val="000000" w:themeColor="text1"/>
+        </w:rPr>
+      </w:pPr>
+      <w:r>
+        <w:rPr>
+          <w:rFonts w:hint="eastAsia"/>
+          <w:color w:val="000000" w:themeColor="text1"/>
+        </w:rPr>
+        <w:tab/>
+      </w:r>
+      <w:r>
+        <w:rPr>
+          <w:rFonts w:hint="eastAsia"/>
+          <w:color w:val="000000" w:themeColor="text1"/>
+        </w:rPr>
+        <w:t>要求：</w:t>
+      </w:r>
+    </w:p>
+    <w:p>
+      <w:pPr>
+        <w:spacing w:line="220" w:lineRule="atLeast"/>
+        <w:ind w:firstLine="720"/>
+        <w:rPr>
+          <w:color w:val="000000" w:themeColor="text1"/>
+        </w:rPr>
+      </w:pPr>
+      <w:r>
+        <w:rPr>
+          <w:rFonts w:hint="eastAsia"/>
+          <w:color w:val="000000" w:themeColor="text1"/>
+        </w:rPr>
+        <w:t>byName</w:t>
+      </w:r>
+      <w:r>
+        <w:rPr>
+          <w:rFonts w:hint="eastAsia"/>
+          <w:color w:val="000000" w:themeColor="text1"/>
+        </w:rPr>
+        <w:t>：若有</w:t>
+      </w:r>
+      <w:r>
+        <w:rPr>
+          <w:rFonts w:hint="eastAsia"/>
+          <w:color w:val="000000" w:themeColor="text1"/>
+        </w:rPr>
+        <w:t>setAddress</w:t>
+      </w:r>
+      <w:r>
+        <w:rPr>
+          <w:rFonts w:hint="eastAsia"/>
+          <w:color w:val="000000" w:themeColor="text1"/>
+        </w:rPr>
+        <w:t>方法，则</w:t>
+      </w:r>
+      <w:r>
+        <w:rPr>
+          <w:rFonts w:hint="eastAsia"/>
+          <w:color w:val="000000" w:themeColor="text1"/>
+        </w:rPr>
+        <w:t>bean id</w:t>
+      </w:r>
+      <w:r>
+        <w:rPr>
+          <w:rFonts w:hint="eastAsia"/>
+          <w:color w:val="000000" w:themeColor="text1"/>
+        </w:rPr>
+        <w:t>必须要是</w:t>
+      </w:r>
+      <w:r>
+        <w:rPr>
+          <w:rFonts w:hint="eastAsia"/>
+          <w:color w:val="000000" w:themeColor="text1"/>
+        </w:rPr>
+        <w:t>address</w:t>
+      </w:r>
+      <w:r>
+        <w:rPr>
+          <w:rFonts w:hint="eastAsia"/>
+          <w:color w:val="000000" w:themeColor="text1"/>
+        </w:rPr>
+        <w:t>才能装配上</w:t>
+      </w:r>
+    </w:p>
+    <w:p>
+      <w:pPr>
+        <w:spacing w:line="220" w:lineRule="atLeast"/>
+        <w:ind w:firstLine="720"/>
+        <w:rPr>
+          <w:color w:val="000000" w:themeColor="text1"/>
+        </w:rPr>
+      </w:pPr>
+      <w:r>
+        <w:rPr>
+          <w:rFonts w:hint="eastAsia"/>
+          <w:color w:val="000000" w:themeColor="text1"/>
+        </w:rPr>
+        <w:t>byType</w:t>
+      </w:r>
+      <w:r>
+        <w:rPr>
+          <w:rFonts w:hint="eastAsia"/>
+          <w:color w:val="000000" w:themeColor="text1"/>
+        </w:rPr>
+        <w:t>：根据</w:t>
+      </w:r>
+      <w:r>
+        <w:rPr>
+          <w:rFonts w:hint="eastAsia"/>
+          <w:color w:val="000000" w:themeColor="text1"/>
+        </w:rPr>
+        <w:t>bean</w:t>
+      </w:r>
+      <w:r>
+        <w:rPr>
+          <w:rFonts w:hint="eastAsia"/>
+          <w:color w:val="000000" w:themeColor="text1"/>
+        </w:rPr>
+        <w:t>的类型和当前</w:t>
+      </w:r>
+      <w:r>
+        <w:rPr>
+          <w:rFonts w:hint="eastAsia"/>
+          <w:color w:val="000000" w:themeColor="text1"/>
+        </w:rPr>
+        <w:t>bean</w:t>
+      </w:r>
+      <w:r>
+        <w:rPr>
+          <w:rFonts w:hint="eastAsia"/>
+          <w:color w:val="000000" w:themeColor="text1"/>
+        </w:rPr>
+        <w:t>的属性的类型自动匹配</w:t>
+      </w:r>
+      <w:r>
+        <w:rPr>
+          <w:rFonts w:hint="eastAsia"/>
+          <w:color w:val="000000" w:themeColor="text1"/>
+        </w:rPr>
+        <w:t>，如果有两个</w:t>
+      </w:r>
+      <w:r>
+        <w:rPr>
+          <w:rFonts w:hint="eastAsia"/>
+          <w:color w:val="000000" w:themeColor="text1"/>
+        </w:rPr>
+        <w:t>address</w:t>
+      </w:r>
+      <w:r>
+        <w:rPr>
+          <w:rFonts w:hint="eastAsia"/>
+          <w:color w:val="000000" w:themeColor="text1"/>
+        </w:rPr>
+        <w:t>、</w:t>
+      </w:r>
+      <w:r>
+        <w:rPr>
+          <w:rFonts w:hint="eastAsia"/>
+          <w:color w:val="000000" w:themeColor="text1"/>
+        </w:rPr>
+        <w:t>address2</w:t>
+      </w:r>
+      <w:r>
+        <w:rPr>
+          <w:rFonts w:hint="eastAsia"/>
+          <w:color w:val="000000" w:themeColor="text1"/>
+        </w:rPr>
+        <w:t>，则不能装配。。。</w:t>
+      </w:r>
+    </w:p>
+    <w:p>
+      <w:pPr>
+        <w:spacing w:line="220" w:lineRule="atLeast"/>
+        <w:ind w:firstLine="720"/>
+        <w:rPr>
+          <w:color w:val="FF0000"/>
+        </w:rPr>
+      </w:pPr>
+      <w:r>
+        <w:rPr>
+          <w:rFonts w:hint="eastAsia"/>
+          <w:color w:val="FF0000"/>
+        </w:rPr>
+        <w:t>实际开发中，很少自动装配。。。整合第三方框架时用的多些。。</w:t>
+      </w:r>
+    </w:p>
+    <w:p>
+      <w:pPr>
+        <w:spacing w:line="220" w:lineRule="atLeast"/>
+        <w:rPr>
+          <w:color w:val="FF0000"/>
+        </w:rPr>
+      </w:pPr>
+    </w:p>
+    <w:p>
+      <w:pPr>
+        <w:adjustRightInd/>
+        <w:snapToGrid/>
+        <w:spacing w:line="220" w:lineRule="atLeast"/>
+        <w:rPr>
+          <w:color w:val="000000" w:themeColor="text1"/>
+        </w:rPr>
+      </w:pPr>
+      <w:r>
+        <w:rPr>
+          <w:color w:val="000000" w:themeColor="text1"/>
+        </w:rPr>
+        <w:br w:type="page"/>
+      </w:r>
+    </w:p>
+    <w:p>
+      <w:pPr>
+        <w:spacing w:line="220" w:lineRule="atLeast"/>
+        <w:rPr>
+          <w:color w:val="000000" w:themeColor="text1"/>
+        </w:rPr>
+      </w:pPr>
+      <w:r>
+        <w:rPr>
+          <w:rFonts w:hint="eastAsia"/>
+          <w:color w:val="000000" w:themeColor="text1"/>
+        </w:rPr>
+        <w:lastRenderedPageBreak/>
+        <w:t>Video6.</w:t>
+      </w:r>
+    </w:p>
+    <w:p>
+      <w:pPr>
+        <w:spacing w:line="220" w:lineRule="atLeast"/>
+        <w:rPr>
+          <w:color w:val="000000" w:themeColor="text1"/>
+        </w:rPr>
+      </w:pPr>
+      <w:r>
+        <w:rPr>
+          <w:rFonts w:hint="eastAsia"/>
+          <w:color w:val="000000" w:themeColor="text1"/>
+        </w:rPr>
+        <w:t>1.</w:t>
+      </w:r>
+      <w:r>
+        <w:rPr>
+          <w:rFonts w:hint="eastAsia"/>
+          <w:color w:val="000000" w:themeColor="text1"/>
+        </w:rPr>
+        <w:t>继承</w:t>
+      </w:r>
+      <w:r>
+        <w:rPr>
+          <w:rFonts w:hint="eastAsia"/>
+          <w:color w:val="000000" w:themeColor="text1"/>
+        </w:rPr>
+        <w:t xml:space="preserve"> beans-relation.xml</w:t>
+      </w:r>
+    </w:p>
+    <w:p>
+      <w:pPr>
+        <w:spacing w:line="220" w:lineRule="atLeast"/>
+        <w:rPr>
+          <w:color w:val="FF0000"/>
+        </w:rPr>
+      </w:pPr>
+      <w:r>
+        <w:rPr>
+          <w:rFonts w:hint="eastAsia"/>
+          <w:color w:val="000000" w:themeColor="text1"/>
+        </w:rPr>
+        <w:tab/>
+      </w:r>
+      <w:r>
+        <w:rPr>
+          <w:rFonts w:hint="eastAsia"/>
+          <w:color w:val="FF0000"/>
+        </w:rPr>
+        <w:t>就是</w:t>
+      </w:r>
+      <w:r>
+        <w:rPr>
+          <w:rFonts w:hint="eastAsia"/>
+          <w:color w:val="FF0000"/>
+        </w:rPr>
+        <w:t>parent</w:t>
+      </w:r>
+      <w:r>
+        <w:rPr>
+          <w:rFonts w:hint="eastAsia"/>
+          <w:color w:val="FF0000"/>
+        </w:rPr>
+        <w:t>、</w:t>
+      </w:r>
+      <w:r>
+        <w:rPr>
+          <w:rFonts w:hint="eastAsia"/>
+          <w:color w:val="FF0000"/>
+        </w:rPr>
+        <w:t>abstract</w:t>
+      </w:r>
+      <w:r>
+        <w:rPr>
+          <w:rFonts w:hint="eastAsia"/>
+          <w:color w:val="FF0000"/>
+        </w:rPr>
+        <w:t>属性</w:t>
+      </w:r>
+      <w:r>
+        <w:rPr>
+          <w:rFonts w:hint="eastAsia"/>
+          <w:color w:val="FF0000"/>
+        </w:rPr>
+        <w:t>的配置</w:t>
+      </w:r>
+    </w:p>
+    <w:p>
+      <w:pPr>
+        <w:spacing w:line="220" w:lineRule="atLeast"/>
+        <w:rPr>
+          <w:color w:val="FF0000"/>
+        </w:rPr>
+      </w:pPr>
+      <w:r>
+        <w:rPr>
+          <w:rFonts w:hint="eastAsia"/>
+          <w:color w:val="FF0000"/>
+        </w:rPr>
+        <w:tab/>
+      </w:r>
+      <w:r>
+        <w:rPr>
+          <w:rFonts w:hint="eastAsia"/>
+          <w:color w:val="FF0000"/>
+        </w:rPr>
+        <w:t>若某个</w:t>
+      </w:r>
+      <w:r>
+        <w:rPr>
+          <w:rFonts w:hint="eastAsia"/>
+          <w:color w:val="FF0000"/>
+        </w:rPr>
+        <w:t>bean</w:t>
+      </w:r>
+      <w:r>
+        <w:rPr>
+          <w:rFonts w:hint="eastAsia"/>
+          <w:color w:val="FF0000"/>
+        </w:rPr>
+        <w:t>没有</w:t>
+      </w:r>
+      <w:r>
+        <w:rPr>
+          <w:rFonts w:hint="eastAsia"/>
+          <w:color w:val="FF0000"/>
+        </w:rPr>
+        <w:t>class</w:t>
+      </w:r>
+      <w:r>
+        <w:rPr>
+          <w:rFonts w:hint="eastAsia"/>
+          <w:color w:val="FF0000"/>
+        </w:rPr>
+        <w:t>属性，它直接就是个</w:t>
+      </w:r>
+      <w:r>
+        <w:rPr>
+          <w:rFonts w:hint="eastAsia"/>
+          <w:color w:val="FF0000"/>
+        </w:rPr>
+        <w:t>模板</w:t>
+      </w:r>
+      <w:r>
+        <w:rPr>
+          <w:rFonts w:hint="eastAsia"/>
+          <w:color w:val="FF0000"/>
+        </w:rPr>
+        <w:t>bean</w:t>
+      </w:r>
+    </w:p>
+    <w:p>
+      <w:pPr>
+        <w:widowControl w:val="0"/>
+        <w:autoSpaceDE w:val="0"/>
+        <w:autoSpaceDN w:val="0"/>
+        <w:snapToGrid/>
+        <w:spacing w:after="0"/>
+        <w:rPr>
+          <w:rFonts w:ascii="Monaco" w:hAnsi="Monaco" w:cs="Monaco"/>
+          <w:sz w:val="24"/>
+          <w:szCs w:val="24"/>
+        </w:rPr>
+      </w:pPr>
+      <w:r>
+        <w:rPr>
+          <w:rFonts w:ascii="Monaco" w:hAnsi="Monaco" w:cs="Monaco"/>
+          <w:color w:val="008080"/>
+          <w:sz w:val="24"/>
+          <w:szCs w:val="24"/>
+        </w:rPr>
+        <w:t>&lt;?</w:t>
+      </w:r>
+      <w:r>
+        <w:rPr>
+          <w:rFonts w:ascii="Monaco" w:hAnsi="Monaco" w:cs="Monaco"/>
+          <w:color w:val="3F7F7F"/>
+          <w:sz w:val="24"/>
+          <w:szCs w:val="24"/>
+        </w:rPr>
+        <w:t>xml</w:t>
       </w:r>
       <w:r>
         <w:rPr>
@@ -7263,7 +7392,7 @@
           <w:sz w:val="24"/>
           <w:szCs w:val="24"/>
         </w:rPr>
-        <w:t>p:name</w:t>
+        <w:t>version</w:t>
       </w:r>
       <w:r>
         <w:rPr>
@@ -7283,7 +7412,7 @@
           <w:sz w:val="24"/>
           <w:szCs w:val="24"/>
         </w:rPr>
-        <w:t>"Queen"</w:t>
+        <w:t>"1.0"</w:t>
       </w:r>
       <w:r>
         <w:rPr>
@@ -7300,7 +7429,7 @@
           <w:sz w:val="24"/>
           <w:szCs w:val="24"/>
         </w:rPr>
-        <w:t>p:cars-ref</w:t>
+        <w:t>encoding</w:t>
       </w:r>
       <w:r>
         <w:rPr>
@@ -7320,7 +7449,441 @@
           <w:sz w:val="24"/>
           <w:szCs w:val="24"/>
         </w:rPr>
-        <w:t>"cars"</w:t>
+        <w:t>"UTF-8"</w:t>
+      </w:r>
+      <w:r>
+        <w:rPr>
+          <w:rFonts w:ascii="Monaco" w:hAnsi="Monaco" w:cs="Monaco"/>
+          <w:color w:val="008080"/>
+          <w:sz w:val="24"/>
+          <w:szCs w:val="24"/>
+        </w:rPr>
+        <w:t>?&gt;</w:t>
+      </w:r>
+    </w:p>
+    <w:p>
+      <w:pPr>
+        <w:widowControl w:val="0"/>
+        <w:autoSpaceDE w:val="0"/>
+        <w:autoSpaceDN w:val="0"/>
+        <w:snapToGrid/>
+        <w:spacing w:after="0"/>
+        <w:rPr>
+          <w:rFonts w:ascii="Monaco" w:hAnsi="Monaco" w:cs="Monaco"/>
+          <w:sz w:val="24"/>
+          <w:szCs w:val="24"/>
+        </w:rPr>
+      </w:pPr>
+      <w:r>
+        <w:rPr>
+          <w:rFonts w:ascii="Monaco" w:hAnsi="Monaco" w:cs="Monaco"/>
+          <w:color w:val="008080"/>
+          <w:sz w:val="24"/>
+          <w:szCs w:val="24"/>
+        </w:rPr>
+        <w:t>&lt;</w:t>
+      </w:r>
+      <w:r>
+        <w:rPr>
+          <w:rFonts w:ascii="Monaco" w:hAnsi="Monaco" w:cs="Monaco"/>
+          <w:color w:val="3F7F7F"/>
+          <w:sz w:val="24"/>
+          <w:szCs w:val="24"/>
+        </w:rPr>
+        <w:t>beans</w:t>
+      </w:r>
+      <w:r>
+        <w:rPr>
+          <w:rFonts w:ascii="Monaco" w:hAnsi="Monaco" w:cs="Monaco"/>
+          <w:sz w:val="24"/>
+          <w:szCs w:val="24"/>
+        </w:rPr>
+        <w:t xml:space="preserve"> </w:t>
+      </w:r>
+      <w:r>
+        <w:rPr>
+          <w:rFonts w:ascii="Monaco" w:hAnsi="Monaco" w:cs="Monaco"/>
+          <w:color w:val="7F007F"/>
+          <w:sz w:val="24"/>
+          <w:szCs w:val="24"/>
+        </w:rPr>
+        <w:t>xmlns</w:t>
+      </w:r>
+      <w:r>
+        <w:rPr>
+          <w:rFonts w:ascii="Monaco" w:hAnsi="Monaco" w:cs="Monaco"/>
+          <w:color w:val="000000"/>
+          <w:sz w:val="24"/>
+          <w:szCs w:val="24"/>
+        </w:rPr>
+        <w:t>=</w:t>
+      </w:r>
+      <w:r>
+        <w:rPr>
+          <w:rFonts w:ascii="Monaco" w:hAnsi="Monaco" w:cs="Monaco"/>
+          <w:i/>
+          <w:iCs/>
+          <w:color w:val="2A00FF"/>
+          <w:sz w:val="24"/>
+          <w:szCs w:val="24"/>
+        </w:rPr>
+        <w:t>"http://www.springframework.org/schema/beans"</w:t>
+      </w:r>
+    </w:p>
+    <w:p>
+      <w:pPr>
+        <w:widowControl w:val="0"/>
+        <w:autoSpaceDE w:val="0"/>
+        <w:autoSpaceDN w:val="0"/>
+        <w:snapToGrid/>
+        <w:spacing w:after="0"/>
+        <w:rPr>
+          <w:rFonts w:ascii="Monaco" w:hAnsi="Monaco" w:cs="Monaco"/>
+          <w:sz w:val="24"/>
+          <w:szCs w:val="24"/>
+        </w:rPr>
+      </w:pPr>
+      <w:r>
+        <w:rPr>
+          <w:rFonts w:ascii="Monaco" w:hAnsi="Monaco" w:cs="Monaco"/>
+          <w:sz w:val="24"/>
+          <w:szCs w:val="24"/>
+        </w:rPr>
+        <w:tab/>
+      </w:r>
+      <w:r>
+        <w:rPr>
+          <w:rFonts w:ascii="Monaco" w:hAnsi="Monaco" w:cs="Monaco"/>
+          <w:color w:val="7F007F"/>
+          <w:sz w:val="24"/>
+          <w:szCs w:val="24"/>
+        </w:rPr>
+        <w:t>xmlns:xsi</w:t>
+      </w:r>
+      <w:r>
+        <w:rPr>
+          <w:rFonts w:ascii="Monaco" w:hAnsi="Monaco" w:cs="Monaco"/>
+          <w:color w:val="000000"/>
+          <w:sz w:val="24"/>
+          <w:szCs w:val="24"/>
+        </w:rPr>
+        <w:t>=</w:t>
+      </w:r>
+      <w:r>
+        <w:rPr>
+          <w:rFonts w:ascii="Monaco" w:hAnsi="Monaco" w:cs="Monaco"/>
+          <w:i/>
+          <w:iCs/>
+          <w:color w:val="2A00FF"/>
+          <w:sz w:val="24"/>
+          <w:szCs w:val="24"/>
+        </w:rPr>
+        <w:t>"http://www.w3.org/2001/XMLSchema-instance"</w:t>
+      </w:r>
+    </w:p>
+    <w:p>
+      <w:pPr>
+        <w:widowControl w:val="0"/>
+        <w:autoSpaceDE w:val="0"/>
+        <w:autoSpaceDN w:val="0"/>
+        <w:snapToGrid/>
+        <w:spacing w:after="0"/>
+        <w:rPr>
+          <w:rFonts w:ascii="Monaco" w:hAnsi="Monaco" w:cs="Monaco"/>
+          <w:sz w:val="24"/>
+          <w:szCs w:val="24"/>
+        </w:rPr>
+      </w:pPr>
+      <w:r>
+        <w:rPr>
+          <w:rFonts w:ascii="Monaco" w:hAnsi="Monaco" w:cs="Monaco"/>
+          <w:sz w:val="24"/>
+          <w:szCs w:val="24"/>
+        </w:rPr>
+        <w:tab/>
+      </w:r>
+      <w:r>
+        <w:rPr>
+          <w:rFonts w:ascii="Monaco" w:hAnsi="Monaco" w:cs="Monaco"/>
+          <w:color w:val="7F007F"/>
+          <w:sz w:val="24"/>
+          <w:szCs w:val="24"/>
+        </w:rPr>
+        <w:t>xmlns:p</w:t>
+      </w:r>
+      <w:r>
+        <w:rPr>
+          <w:rFonts w:ascii="Monaco" w:hAnsi="Monaco" w:cs="Monaco"/>
+          <w:color w:val="000000"/>
+          <w:sz w:val="24"/>
+          <w:szCs w:val="24"/>
+        </w:rPr>
+        <w:t>=</w:t>
+      </w:r>
+      <w:r>
+        <w:rPr>
+          <w:rFonts w:ascii="Monaco" w:hAnsi="Monaco" w:cs="Monaco"/>
+          <w:i/>
+          <w:iCs/>
+          <w:color w:val="2A00FF"/>
+          <w:sz w:val="24"/>
+          <w:szCs w:val="24"/>
+        </w:rPr>
+        <w:t>"http://www.springframework.org/schema/p"</w:t>
+      </w:r>
+    </w:p>
+    <w:p>
+      <w:pPr>
+        <w:widowControl w:val="0"/>
+        <w:autoSpaceDE w:val="0"/>
+        <w:autoSpaceDN w:val="0"/>
+        <w:snapToGrid/>
+        <w:spacing w:after="0"/>
+        <w:rPr>
+          <w:rFonts w:ascii="Monaco" w:hAnsi="Monaco" w:cs="Monaco"/>
+          <w:sz w:val="24"/>
+          <w:szCs w:val="24"/>
+        </w:rPr>
+      </w:pPr>
+      <w:r>
+        <w:rPr>
+          <w:rFonts w:ascii="Monaco" w:hAnsi="Monaco" w:cs="Monaco"/>
+          <w:sz w:val="24"/>
+          <w:szCs w:val="24"/>
+        </w:rPr>
+        <w:tab/>
+      </w:r>
+      <w:r>
+        <w:rPr>
+          <w:rFonts w:ascii="Monaco" w:hAnsi="Monaco" w:cs="Monaco"/>
+          <w:color w:val="7F007F"/>
+          <w:sz w:val="24"/>
+          <w:szCs w:val="24"/>
+        </w:rPr>
+        <w:t>xsi:schemaLocation</w:t>
+      </w:r>
+      <w:r>
+        <w:rPr>
+          <w:rFonts w:ascii="Monaco" w:hAnsi="Monaco" w:cs="Monaco"/>
+          <w:color w:val="000000"/>
+          <w:sz w:val="24"/>
+          <w:szCs w:val="24"/>
+        </w:rPr>
+        <w:t>=</w:t>
+      </w:r>
+      <w:r>
+        <w:rPr>
+          <w:rFonts w:ascii="Monaco" w:hAnsi="Monaco" w:cs="Monaco"/>
+          <w:i/>
+          <w:iCs/>
+          <w:color w:val="2A00FF"/>
+          <w:sz w:val="24"/>
+          <w:szCs w:val="24"/>
+        </w:rPr>
+        <w:t>"http://www.springframework.org/schema/beans http://www.springframework.org/schema/beans/spring-beans.xsd"</w:t>
+      </w:r>
+      <w:r>
+        <w:rPr>
+          <w:rFonts w:ascii="Monaco" w:hAnsi="Monaco" w:cs="Monaco"/>
+          <w:color w:val="008080"/>
+          <w:sz w:val="24"/>
+          <w:szCs w:val="24"/>
+        </w:rPr>
+        <w:t>&gt;</w:t>
+      </w:r>
+    </w:p>
+    <w:p>
+      <w:pPr>
+        <w:widowControl w:val="0"/>
+        <w:autoSpaceDE w:val="0"/>
+        <w:autoSpaceDN w:val="0"/>
+        <w:snapToGrid/>
+        <w:spacing w:after="0"/>
+        <w:rPr>
+          <w:rFonts w:ascii="Monaco" w:hAnsi="Monaco" w:cs="Monaco"/>
+          <w:sz w:val="24"/>
+          <w:szCs w:val="24"/>
+        </w:rPr>
+      </w:pPr>
+    </w:p>
+    <w:p>
+      <w:pPr>
+        <w:widowControl w:val="0"/>
+        <w:autoSpaceDE w:val="0"/>
+        <w:autoSpaceDN w:val="0"/>
+        <w:snapToGrid/>
+        <w:spacing w:after="0"/>
+        <w:rPr>
+          <w:rFonts w:ascii="Monaco" w:hAnsi="Monaco" w:cs="Monaco"/>
+          <w:sz w:val="24"/>
+          <w:szCs w:val="24"/>
+        </w:rPr>
+      </w:pPr>
+      <w:r>
+        <w:rPr>
+          <w:rFonts w:ascii="Monaco" w:hAnsi="Monaco" w:cs="Monaco"/>
+          <w:color w:val="000000"/>
+          <w:sz w:val="24"/>
+          <w:szCs w:val="24"/>
+        </w:rPr>
+        <w:tab/>
+      </w:r>
+      <w:r>
+        <w:rPr>
+          <w:rFonts w:ascii="Monaco" w:hAnsi="Monaco" w:cs="Monaco"/>
+          <w:color w:val="008080"/>
+          <w:sz w:val="24"/>
+          <w:szCs w:val="24"/>
+        </w:rPr>
+        <w:t>&lt;</w:t>
+      </w:r>
+      <w:r>
+        <w:rPr>
+          <w:rFonts w:ascii="Monaco" w:hAnsi="Monaco" w:cs="Monaco"/>
+          <w:color w:val="3F7F7F"/>
+          <w:sz w:val="24"/>
+          <w:szCs w:val="24"/>
+        </w:rPr>
+        <w:t>bean</w:t>
+      </w:r>
+      <w:r>
+        <w:rPr>
+          <w:rFonts w:ascii="Monaco" w:hAnsi="Monaco" w:cs="Monaco"/>
+          <w:sz w:val="24"/>
+          <w:szCs w:val="24"/>
+        </w:rPr>
+        <w:t xml:space="preserve"> </w:t>
+      </w:r>
+      <w:r>
+        <w:rPr>
+          <w:rFonts w:ascii="Monaco" w:hAnsi="Monaco" w:cs="Monaco"/>
+          <w:color w:val="7F007F"/>
+          <w:sz w:val="24"/>
+          <w:szCs w:val="24"/>
+        </w:rPr>
+        <w:t>id</w:t>
+      </w:r>
+      <w:r>
+        <w:rPr>
+          <w:rFonts w:ascii="Monaco" w:hAnsi="Monaco" w:cs="Monaco"/>
+          <w:color w:val="000000"/>
+          <w:sz w:val="24"/>
+          <w:szCs w:val="24"/>
+        </w:rPr>
+        <w:t>=</w:t>
+      </w:r>
+      <w:r>
+        <w:rPr>
+          <w:rFonts w:ascii="Monaco" w:hAnsi="Monaco" w:cs="Monaco"/>
+          <w:i/>
+          <w:iCs/>
+          <w:color w:val="2A00FF"/>
+          <w:sz w:val="24"/>
+          <w:szCs w:val="24"/>
+        </w:rPr>
+        <w:t>"address"</w:t>
+      </w:r>
+      <w:r>
+        <w:rPr>
+          <w:rFonts w:ascii="Monaco" w:hAnsi="Monaco" w:cs="Monaco"/>
+          <w:sz w:val="24"/>
+          <w:szCs w:val="24"/>
+        </w:rPr>
+        <w:tab/>
+      </w:r>
+      <w:r>
+        <w:rPr>
+          <w:rFonts w:ascii="Monaco" w:hAnsi="Monaco" w:cs="Monaco"/>
+          <w:color w:val="7F007F"/>
+          <w:sz w:val="24"/>
+          <w:szCs w:val="24"/>
+        </w:rPr>
+        <w:t>p:city</w:t>
+      </w:r>
+      <w:r>
+        <w:rPr>
+          <w:rFonts w:ascii="Monaco" w:hAnsi="Monaco" w:cs="Monaco"/>
+          <w:color w:val="000000"/>
+          <w:sz w:val="24"/>
+          <w:szCs w:val="24"/>
+        </w:rPr>
+        <w:t>=</w:t>
+      </w:r>
+      <w:r>
+        <w:rPr>
+          <w:rFonts w:ascii="Monaco" w:hAnsi="Monaco" w:cs="Monaco"/>
+          <w:i/>
+          <w:iCs/>
+          <w:color w:val="2A00FF"/>
+          <w:sz w:val="24"/>
+          <w:szCs w:val="24"/>
+        </w:rPr>
+        <w:t>"Beijing~~~"</w:t>
+      </w:r>
+      <w:r>
+        <w:rPr>
+          <w:rFonts w:ascii="Monaco" w:hAnsi="Monaco" w:cs="Monaco"/>
+          <w:sz w:val="24"/>
+          <w:szCs w:val="24"/>
+        </w:rPr>
+        <w:t xml:space="preserve"> </w:t>
+      </w:r>
+      <w:r>
+        <w:rPr>
+          <w:rFonts w:ascii="Monaco" w:hAnsi="Monaco" w:cs="Monaco"/>
+          <w:color w:val="7F007F"/>
+          <w:sz w:val="24"/>
+          <w:szCs w:val="24"/>
+        </w:rPr>
+        <w:t>p:street</w:t>
+      </w:r>
+      <w:r>
+        <w:rPr>
+          <w:rFonts w:ascii="Monaco" w:hAnsi="Monaco" w:cs="Monaco"/>
+          <w:color w:val="000000"/>
+          <w:sz w:val="24"/>
+          <w:szCs w:val="24"/>
+        </w:rPr>
+        <w:t>=</w:t>
+      </w:r>
+      <w:r>
+        <w:rPr>
+          <w:rFonts w:ascii="Monaco" w:hAnsi="Monaco" w:cs="Monaco"/>
+          <w:i/>
+          <w:iCs/>
+          <w:color w:val="2A00FF"/>
+          <w:sz w:val="24"/>
+          <w:szCs w:val="24"/>
+        </w:rPr>
+        <w:t>"Huolushan"</w:t>
+      </w:r>
+      <w:r>
+        <w:rPr>
+          <w:rFonts w:ascii="Monaco" w:hAnsi="Monaco" w:cs="Monaco"/>
+          <w:sz w:val="24"/>
+          <w:szCs w:val="24"/>
+        </w:rPr>
+        <w:t xml:space="preserve"> </w:t>
+      </w:r>
+      <w:r>
+        <w:rPr>
+          <w:rFonts w:ascii="Monaco" w:hAnsi="Monaco" w:cs="Monaco"/>
+          <w:color w:val="FF0000"/>
+          <w:sz w:val="24"/>
+          <w:szCs w:val="24"/>
+        </w:rPr>
+        <w:t>abstract=</w:t>
+      </w:r>
+      <w:r>
+        <w:rPr>
+          <w:rFonts w:ascii="Monaco" w:hAnsi="Monaco" w:cs="Monaco"/>
+          <w:i/>
+          <w:iCs/>
+          <w:color w:val="FF0000"/>
+          <w:sz w:val="24"/>
+          <w:szCs w:val="24"/>
+        </w:rPr>
+        <w:t>"true"</w:t>
       </w:r>
       <w:r>
         <w:rPr>
@@ -7352,25 +7915,1323 @@
     </w:p>
     <w:p>
       <w:pPr>
-        <w:adjustRightInd/>
+        <w:widowControl w:val="0"/>
+        <w:autoSpaceDE w:val="0"/>
+        <w:autoSpaceDN w:val="0"/>
         <w:snapToGrid/>
+        <w:spacing w:after="0"/>
+        <w:rPr>
+          <w:rFonts w:ascii="Monaco" w:hAnsi="Monaco" w:cs="Monaco"/>
+          <w:sz w:val="24"/>
+          <w:szCs w:val="24"/>
+        </w:rPr>
+      </w:pPr>
+      <w:r>
+        <w:rPr>
+          <w:rFonts w:ascii="Monaco" w:hAnsi="Monaco" w:cs="Monaco"/>
+          <w:color w:val="000000"/>
+          <w:sz w:val="24"/>
+          <w:szCs w:val="24"/>
+        </w:rPr>
+        <w:tab/>
+      </w:r>
+      <w:r>
+        <w:rPr>
+          <w:rFonts w:ascii="Monaco" w:hAnsi="Monaco" w:cs="Monaco"/>
+          <w:color w:val="008080"/>
+          <w:sz w:val="24"/>
+          <w:szCs w:val="24"/>
+        </w:rPr>
+        <w:t>&lt;</w:t>
+      </w:r>
+      <w:r>
+        <w:rPr>
+          <w:rFonts w:ascii="Monaco" w:hAnsi="Monaco" w:cs="Monaco"/>
+          <w:color w:val="3F7F7F"/>
+          <w:sz w:val="24"/>
+          <w:szCs w:val="24"/>
+        </w:rPr>
+        <w:t>bean</w:t>
+      </w:r>
+      <w:r>
+        <w:rPr>
+          <w:rFonts w:ascii="Monaco" w:hAnsi="Monaco" w:cs="Monaco"/>
+          <w:sz w:val="24"/>
+          <w:szCs w:val="24"/>
+        </w:rPr>
+        <w:t xml:space="preserve"> </w:t>
+      </w:r>
+      <w:r>
+        <w:rPr>
+          <w:rFonts w:ascii="Monaco" w:hAnsi="Monaco" w:cs="Monaco"/>
+          <w:color w:val="7F007F"/>
+          <w:sz w:val="24"/>
+          <w:szCs w:val="24"/>
+        </w:rPr>
+        <w:t>id</w:t>
+      </w:r>
+      <w:r>
+        <w:rPr>
+          <w:rFonts w:ascii="Monaco" w:hAnsi="Monaco" w:cs="Monaco"/>
+          <w:color w:val="000000"/>
+          <w:sz w:val="24"/>
+          <w:szCs w:val="24"/>
+        </w:rPr>
+        <w:t>=</w:t>
+      </w:r>
+      <w:r>
+        <w:rPr>
+          <w:rFonts w:ascii="Monaco" w:hAnsi="Monaco" w:cs="Monaco"/>
+          <w:i/>
+          <w:iCs/>
+          <w:color w:val="2A00FF"/>
+          <w:sz w:val="24"/>
+          <w:szCs w:val="24"/>
+        </w:rPr>
+        <w:t>"address2"</w:t>
+      </w:r>
+      <w:r>
+        <w:rPr>
+          <w:rFonts w:ascii="Monaco" w:hAnsi="Monaco" w:cs="Monaco"/>
+          <w:color w:val="FF0000"/>
+          <w:sz w:val="24"/>
+          <w:szCs w:val="24"/>
+        </w:rPr>
+        <w:t xml:space="preserve"> </w:t>
+      </w:r>
+      <w:r>
+        <w:rPr>
+          <w:rFonts w:ascii="Monaco" w:hAnsi="Monaco" w:cs="Monaco"/>
+          <w:color w:val="7F007F"/>
+          <w:sz w:val="24"/>
+          <w:szCs w:val="24"/>
+        </w:rPr>
+        <w:t>class</w:t>
+      </w:r>
+      <w:r>
+        <w:rPr>
+          <w:rFonts w:ascii="Monaco" w:hAnsi="Monaco" w:cs="Monaco"/>
+          <w:color w:val="000000"/>
+          <w:sz w:val="24"/>
+          <w:szCs w:val="24"/>
+        </w:rPr>
+        <w:t>=</w:t>
+      </w:r>
+      <w:r>
+        <w:rPr>
+          <w:rFonts w:ascii="Monaco" w:hAnsi="Monaco" w:cs="Monaco"/>
+          <w:i/>
+          <w:iCs/>
+          <w:color w:val="2A00FF"/>
+          <w:sz w:val="24"/>
+          <w:szCs w:val="24"/>
+        </w:rPr>
+        <w:t>"com.atguigu.spring.beans.aotuwire.Address"</w:t>
+      </w:r>
+      <w:r>
+        <w:rPr>
+          <w:rFonts w:ascii="Monaco" w:hAnsi="Monaco" w:cs="Monaco"/>
+          <w:sz w:val="24"/>
+          <w:szCs w:val="24"/>
+        </w:rPr>
+        <w:t xml:space="preserve"> </w:t>
+      </w:r>
+    </w:p>
+    <w:p>
+      <w:pPr>
+        <w:widowControl w:val="0"/>
+        <w:autoSpaceDE w:val="0"/>
+        <w:autoSpaceDN w:val="0"/>
+        <w:snapToGrid/>
+        <w:spacing w:after="0"/>
+        <w:ind w:firstLineChars="50" w:firstLine="120"/>
+        <w:rPr>
+          <w:rFonts w:ascii="Monaco" w:hAnsi="Monaco" w:cs="Monaco"/>
+          <w:sz w:val="24"/>
+          <w:szCs w:val="24"/>
+        </w:rPr>
+      </w:pPr>
+      <w:r>
+        <w:rPr>
+          <w:rFonts w:ascii="Monaco" w:hAnsi="Monaco" w:cs="Monaco"/>
+          <w:color w:val="FF0000"/>
+          <w:sz w:val="24"/>
+          <w:szCs w:val="24"/>
+        </w:rPr>
+        <w:t>parent=</w:t>
+      </w:r>
+      <w:r>
+        <w:rPr>
+          <w:rFonts w:ascii="Monaco" w:hAnsi="Monaco" w:cs="Monaco"/>
+          <w:i/>
+          <w:iCs/>
+          <w:color w:val="FF0000"/>
+          <w:sz w:val="24"/>
+          <w:szCs w:val="24"/>
+        </w:rPr>
+        <w:t>"address"</w:t>
+      </w:r>
+      <w:r>
+        <w:rPr>
+          <w:rFonts w:ascii="Monaco" w:hAnsi="Monaco" w:cs="Monaco"/>
+          <w:color w:val="FF0000"/>
+          <w:sz w:val="24"/>
+          <w:szCs w:val="24"/>
+        </w:rPr>
+        <w:t xml:space="preserve"> </w:t>
+      </w:r>
+      <w:r>
+        <w:rPr>
+          <w:rFonts w:ascii="Monaco" w:hAnsi="Monaco" w:cs="Monaco"/>
+          <w:color w:val="7F007F"/>
+          <w:sz w:val="24"/>
+          <w:szCs w:val="24"/>
+        </w:rPr>
+        <w:t>p:city</w:t>
+      </w:r>
+      <w:r>
+        <w:rPr>
+          <w:rFonts w:ascii="Monaco" w:hAnsi="Monaco" w:cs="Monaco"/>
+          <w:color w:val="000000"/>
+          <w:sz w:val="24"/>
+          <w:szCs w:val="24"/>
+        </w:rPr>
+        <w:t>=</w:t>
+      </w:r>
+      <w:r>
+        <w:rPr>
+          <w:rFonts w:ascii="Monaco" w:hAnsi="Monaco" w:cs="Monaco"/>
+          <w:i/>
+          <w:iCs/>
+          <w:color w:val="2A00FF"/>
+          <w:sz w:val="24"/>
+          <w:szCs w:val="24"/>
+        </w:rPr>
+        <w:t>"wuhan"</w:t>
+      </w:r>
+      <w:r>
+        <w:rPr>
+          <w:rFonts w:ascii="Monaco" w:hAnsi="Monaco" w:cs="Monaco"/>
+          <w:sz w:val="24"/>
+          <w:szCs w:val="24"/>
+        </w:rPr>
+        <w:t xml:space="preserve"> </w:t>
+      </w:r>
+      <w:r>
+        <w:rPr>
+          <w:rFonts w:ascii="Monaco" w:hAnsi="Monaco" w:cs="Monaco"/>
+          <w:color w:val="7F007F"/>
+          <w:sz w:val="24"/>
+          <w:szCs w:val="24"/>
+        </w:rPr>
+        <w:t>p:street</w:t>
+      </w:r>
+      <w:r>
+        <w:rPr>
+          <w:rFonts w:ascii="Monaco" w:hAnsi="Monaco" w:cs="Monaco"/>
+          <w:color w:val="000000"/>
+          <w:sz w:val="24"/>
+          <w:szCs w:val="24"/>
+        </w:rPr>
+        <w:t>=</w:t>
+      </w:r>
+      <w:r>
+        <w:rPr>
+          <w:rFonts w:ascii="Monaco" w:hAnsi="Monaco" w:cs="Monaco"/>
+          <w:i/>
+          <w:iCs/>
+          <w:color w:val="2A00FF"/>
+          <w:sz w:val="24"/>
+          <w:szCs w:val="24"/>
+        </w:rPr>
+        <w:t>"Wudaok"</w:t>
+      </w:r>
+      <w:r>
+        <w:rPr>
+          <w:rFonts w:ascii="Monaco" w:hAnsi="Monaco" w:cs="Monaco"/>
+          <w:color w:val="008080"/>
+          <w:sz w:val="24"/>
+          <w:szCs w:val="24"/>
+        </w:rPr>
+        <w:t>&gt;&lt;/</w:t>
+      </w:r>
+      <w:r>
+        <w:rPr>
+          <w:rFonts w:ascii="Monaco" w:hAnsi="Monaco" w:cs="Monaco"/>
+          <w:color w:val="3F7F7F"/>
+          <w:sz w:val="24"/>
+          <w:szCs w:val="24"/>
+        </w:rPr>
+        <w:t>bean</w:t>
+      </w:r>
+      <w:r>
+        <w:rPr>
+          <w:rFonts w:ascii="Monaco" w:hAnsi="Monaco" w:cs="Monaco"/>
+          <w:color w:val="008080"/>
+          <w:sz w:val="24"/>
+          <w:szCs w:val="24"/>
+        </w:rPr>
+        <w:t>&gt;</w:t>
+      </w:r>
+    </w:p>
+    <w:p>
+      <w:pPr>
+        <w:widowControl w:val="0"/>
+        <w:autoSpaceDE w:val="0"/>
+        <w:autoSpaceDN w:val="0"/>
+        <w:snapToGrid/>
+        <w:spacing w:after="0"/>
+        <w:rPr>
+          <w:rFonts w:ascii="Monaco" w:hAnsi="Monaco" w:cs="Monaco"/>
+          <w:sz w:val="24"/>
+          <w:szCs w:val="24"/>
+        </w:rPr>
+      </w:pPr>
+      <w:r>
+        <w:rPr>
+          <w:rFonts w:ascii="Monaco" w:hAnsi="Monaco" w:cs="Monaco"/>
+          <w:color w:val="008080"/>
+          <w:sz w:val="24"/>
+          <w:szCs w:val="24"/>
+        </w:rPr>
+        <w:t>&lt;/</w:t>
+      </w:r>
+      <w:r>
+        <w:rPr>
+          <w:rFonts w:ascii="Monaco" w:hAnsi="Monaco" w:cs="Monaco"/>
+          <w:color w:val="3F7F7F"/>
+          <w:sz w:val="24"/>
+          <w:szCs w:val="24"/>
+        </w:rPr>
+        <w:t>beans</w:t>
+      </w:r>
+      <w:r>
+        <w:rPr>
+          <w:rFonts w:ascii="Monaco" w:hAnsi="Monaco" w:cs="Monaco"/>
+          <w:color w:val="008080"/>
+          <w:sz w:val="24"/>
+          <w:szCs w:val="24"/>
+        </w:rPr>
+        <w:t>&gt;</w:t>
+      </w:r>
+    </w:p>
+    <w:p>
+      <w:pPr>
+        <w:pStyle w:val="a3"/>
+        <w:numPr>
+          <w:ilvl w:val="0"/>
+          <w:numId w:val="1"/>
+        </w:numPr>
         <w:spacing w:line="220" w:lineRule="atLeast"/>
+        <w:ind w:firstLineChars="0"/>
         <w:rPr>
           <w:color w:val="FF0000"/>
         </w:rPr>
       </w:pPr>
       <w:r>
         <w:rPr>
+          <w:rFonts w:hint="eastAsia"/>
           <w:color w:val="FF0000"/>
         </w:rPr>
-        <w:br w:type="page"/>
-      </w:r>
-    </w:p>
-    <w:p>
-      <w:pPr>
+        <w:t>depends-on</w:t>
+      </w:r>
+      <w:r>
+        <w:rPr>
+          <w:rFonts w:hint="eastAsia"/>
+          <w:color w:val="FF0000"/>
+        </w:rPr>
+        <w:t>属性</w:t>
+      </w:r>
+      <w:r>
+        <w:rPr>
+          <w:rFonts w:hint="eastAsia"/>
+          <w:color w:val="FF0000"/>
+        </w:rPr>
+        <w:t>：依赖。。。不</w:t>
+      </w:r>
+      <w:r>
+        <w:rPr>
+          <w:rFonts w:hint="eastAsia"/>
+          <w:color w:val="FF0000"/>
+        </w:rPr>
+        <w:t>会</w:t>
+      </w:r>
+      <w:r>
+        <w:rPr>
+          <w:rFonts w:hint="eastAsia"/>
+          <w:color w:val="FF0000"/>
+        </w:rPr>
+        <w:t>赋值。。。。</w:t>
+      </w:r>
+    </w:p>
+    <w:p>
+      <w:pPr>
+        <w:widowControl w:val="0"/>
+        <w:autoSpaceDE w:val="0"/>
+        <w:autoSpaceDN w:val="0"/>
+        <w:snapToGrid/>
+        <w:spacing w:after="0"/>
+        <w:rPr>
+          <w:rFonts w:ascii="Monaco" w:hAnsi="Monaco" w:cs="Monaco"/>
+          <w:sz w:val="24"/>
+          <w:szCs w:val="24"/>
+        </w:rPr>
+      </w:pPr>
+      <w:r>
+        <w:rPr>
+          <w:rFonts w:ascii="Monaco" w:hAnsi="Monaco" w:cs="Monaco"/>
+          <w:color w:val="008080"/>
+          <w:sz w:val="24"/>
+          <w:szCs w:val="24"/>
+        </w:rPr>
+        <w:t>&lt;</w:t>
+      </w:r>
+      <w:r>
+        <w:rPr>
+          <w:rFonts w:ascii="Monaco" w:hAnsi="Monaco" w:cs="Monaco"/>
+          <w:color w:val="3F7F7F"/>
+          <w:sz w:val="24"/>
+          <w:szCs w:val="24"/>
+          <w:highlight w:val="lightGray"/>
+        </w:rPr>
+        <w:t>bean</w:t>
+      </w:r>
+      <w:r>
+        <w:rPr>
+          <w:rFonts w:ascii="Monaco" w:hAnsi="Monaco" w:cs="Monaco"/>
+          <w:sz w:val="24"/>
+          <w:szCs w:val="24"/>
+        </w:rPr>
+        <w:t xml:space="preserve"> </w:t>
+      </w:r>
+      <w:r>
+        <w:rPr>
+          <w:rFonts w:ascii="Monaco" w:hAnsi="Monaco" w:cs="Monaco"/>
+          <w:color w:val="7F007F"/>
+          <w:sz w:val="24"/>
+          <w:szCs w:val="24"/>
+        </w:rPr>
+        <w:t>id</w:t>
+      </w:r>
+      <w:r>
+        <w:rPr>
+          <w:rFonts w:ascii="Monaco" w:hAnsi="Monaco" w:cs="Monaco"/>
+          <w:color w:val="000000"/>
+          <w:sz w:val="24"/>
+          <w:szCs w:val="24"/>
+        </w:rPr>
+        <w:t>=</w:t>
+      </w:r>
+      <w:r>
+        <w:rPr>
+          <w:rFonts w:ascii="Monaco" w:hAnsi="Monaco" w:cs="Monaco"/>
+          <w:i/>
+          <w:iCs/>
+          <w:color w:val="2A00FF"/>
+          <w:sz w:val="24"/>
+          <w:szCs w:val="24"/>
+        </w:rPr>
+        <w:t>"address"</w:t>
+      </w:r>
+    </w:p>
+    <w:p>
+      <w:pPr>
+        <w:widowControl w:val="0"/>
+        <w:autoSpaceDE w:val="0"/>
+        <w:autoSpaceDN w:val="0"/>
+        <w:snapToGrid/>
+        <w:spacing w:after="0"/>
+        <w:rPr>
+          <w:rFonts w:ascii="Monaco" w:hAnsi="Monaco" w:cs="Monaco"/>
+          <w:sz w:val="24"/>
+          <w:szCs w:val="24"/>
+        </w:rPr>
+      </w:pPr>
+      <w:r>
+        <w:rPr>
+          <w:rFonts w:ascii="Monaco" w:hAnsi="Monaco" w:cs="Monaco"/>
+          <w:color w:val="7F007F"/>
+          <w:sz w:val="24"/>
+          <w:szCs w:val="24"/>
+        </w:rPr>
+        <w:t>p:city</w:t>
+      </w:r>
+      <w:r>
+        <w:rPr>
+          <w:rFonts w:ascii="Monaco" w:hAnsi="Monaco" w:cs="Monaco"/>
+          <w:color w:val="000000"/>
+          <w:sz w:val="24"/>
+          <w:szCs w:val="24"/>
+        </w:rPr>
+        <w:t>=</w:t>
+      </w:r>
+      <w:r>
+        <w:rPr>
+          <w:rFonts w:ascii="Monaco" w:hAnsi="Monaco" w:cs="Monaco"/>
+          <w:i/>
+          <w:iCs/>
+          <w:color w:val="2A00FF"/>
+          <w:sz w:val="24"/>
+          <w:szCs w:val="24"/>
+        </w:rPr>
+        <w:t>"Beijing~~~"</w:t>
+      </w:r>
+      <w:r>
+        <w:rPr>
+          <w:rFonts w:ascii="Monaco" w:hAnsi="Monaco" w:cs="Monaco"/>
+          <w:sz w:val="24"/>
+          <w:szCs w:val="24"/>
+        </w:rPr>
+        <w:t xml:space="preserve"> </w:t>
+      </w:r>
+      <w:r>
+        <w:rPr>
+          <w:rFonts w:ascii="Monaco" w:hAnsi="Monaco" w:cs="Monaco"/>
+          <w:color w:val="7F007F"/>
+          <w:sz w:val="24"/>
+          <w:szCs w:val="24"/>
+        </w:rPr>
+        <w:t>p:street</w:t>
+      </w:r>
+      <w:r>
+        <w:rPr>
+          <w:rFonts w:ascii="Monaco" w:hAnsi="Monaco" w:cs="Monaco"/>
+          <w:color w:val="000000"/>
+          <w:sz w:val="24"/>
+          <w:szCs w:val="24"/>
+        </w:rPr>
+        <w:t>=</w:t>
+      </w:r>
+      <w:r>
+        <w:rPr>
+          <w:rFonts w:ascii="Monaco" w:hAnsi="Monaco" w:cs="Monaco"/>
+          <w:i/>
+          <w:iCs/>
+          <w:color w:val="2A00FF"/>
+          <w:sz w:val="24"/>
+          <w:szCs w:val="24"/>
+        </w:rPr>
+        <w:t>"Huolushan"</w:t>
+      </w:r>
+      <w:r>
+        <w:rPr>
+          <w:rFonts w:ascii="Monaco" w:hAnsi="Monaco" w:cs="Monaco"/>
+          <w:sz w:val="24"/>
+          <w:szCs w:val="24"/>
+        </w:rPr>
+        <w:t xml:space="preserve"> </w:t>
+      </w:r>
+      <w:r>
+        <w:rPr>
+          <w:rFonts w:ascii="Monaco" w:hAnsi="Monaco" w:cs="Monaco"/>
+          <w:color w:val="7F007F"/>
+          <w:sz w:val="24"/>
+          <w:szCs w:val="24"/>
+        </w:rPr>
+        <w:t>abstract</w:t>
+      </w:r>
+      <w:r>
+        <w:rPr>
+          <w:rFonts w:ascii="Monaco" w:hAnsi="Monaco" w:cs="Monaco"/>
+          <w:color w:val="000000"/>
+          <w:sz w:val="24"/>
+          <w:szCs w:val="24"/>
+        </w:rPr>
+        <w:t>=</w:t>
+      </w:r>
+      <w:r>
+        <w:rPr>
+          <w:rFonts w:ascii="Monaco" w:hAnsi="Monaco" w:cs="Monaco"/>
+          <w:i/>
+          <w:iCs/>
+          <w:color w:val="2A00FF"/>
+          <w:sz w:val="24"/>
+          <w:szCs w:val="24"/>
+        </w:rPr>
+        <w:t>"true"</w:t>
+      </w:r>
+      <w:r>
+        <w:rPr>
+          <w:rFonts w:ascii="Monaco" w:hAnsi="Monaco" w:cs="Monaco"/>
+          <w:color w:val="008080"/>
+          <w:sz w:val="24"/>
+          <w:szCs w:val="24"/>
+        </w:rPr>
+        <w:t>&gt;&lt;/</w:t>
+      </w:r>
+      <w:r>
+        <w:rPr>
+          <w:rFonts w:ascii="Monaco" w:hAnsi="Monaco" w:cs="Monaco"/>
+          <w:color w:val="3F7F7F"/>
+          <w:sz w:val="24"/>
+          <w:szCs w:val="24"/>
+          <w:highlight w:val="lightGray"/>
+        </w:rPr>
+        <w:t>bean</w:t>
+      </w:r>
+      <w:r>
+        <w:rPr>
+          <w:rFonts w:ascii="Monaco" w:hAnsi="Monaco" w:cs="Monaco"/>
+          <w:color w:val="008080"/>
+          <w:sz w:val="24"/>
+          <w:szCs w:val="24"/>
+        </w:rPr>
+        <w:t>&gt;</w:t>
+      </w:r>
+    </w:p>
+    <w:p>
+      <w:pPr>
+        <w:widowControl w:val="0"/>
+        <w:autoSpaceDE w:val="0"/>
+        <w:autoSpaceDN w:val="0"/>
+        <w:snapToGrid/>
+        <w:spacing w:after="0"/>
+        <w:rPr>
+          <w:rFonts w:ascii="Monaco" w:hAnsi="Monaco" w:cs="Monaco"/>
+          <w:sz w:val="24"/>
+          <w:szCs w:val="24"/>
+        </w:rPr>
+      </w:pPr>
+    </w:p>
+    <w:p>
+      <w:pPr>
+        <w:widowControl w:val="0"/>
+        <w:autoSpaceDE w:val="0"/>
+        <w:autoSpaceDN w:val="0"/>
+        <w:snapToGrid/>
+        <w:spacing w:after="0"/>
+        <w:rPr>
+          <w:rFonts w:ascii="Monaco" w:hAnsi="Monaco" w:cs="Monaco"/>
+          <w:sz w:val="24"/>
+          <w:szCs w:val="24"/>
+        </w:rPr>
+      </w:pPr>
+      <w:r>
+        <w:rPr>
+          <w:rFonts w:ascii="Monaco" w:hAnsi="Monaco" w:cs="Monaco"/>
+          <w:color w:val="008080"/>
+          <w:sz w:val="24"/>
+          <w:szCs w:val="24"/>
+        </w:rPr>
+        <w:t>&lt;</w:t>
+      </w:r>
+      <w:r>
+        <w:rPr>
+          <w:rFonts w:ascii="Monaco" w:hAnsi="Monaco" w:cs="Monaco"/>
+          <w:color w:val="3F7F7F"/>
+          <w:sz w:val="24"/>
+          <w:szCs w:val="24"/>
+        </w:rPr>
+        <w:t>bean</w:t>
+      </w:r>
+      <w:r>
+        <w:rPr>
+          <w:rFonts w:ascii="Monaco" w:hAnsi="Monaco" w:cs="Monaco"/>
+          <w:sz w:val="24"/>
+          <w:szCs w:val="24"/>
+        </w:rPr>
+        <w:t xml:space="preserve"> </w:t>
+      </w:r>
+      <w:r>
+        <w:rPr>
+          <w:rFonts w:ascii="Monaco" w:hAnsi="Monaco" w:cs="Monaco"/>
+          <w:color w:val="7F007F"/>
+          <w:sz w:val="24"/>
+          <w:szCs w:val="24"/>
+        </w:rPr>
+        <w:t>id</w:t>
+      </w:r>
+      <w:r>
+        <w:rPr>
+          <w:rFonts w:ascii="Monaco" w:hAnsi="Monaco" w:cs="Monaco"/>
+          <w:color w:val="000000"/>
+          <w:sz w:val="24"/>
+          <w:szCs w:val="24"/>
+        </w:rPr>
+        <w:t>=</w:t>
+      </w:r>
+      <w:r>
+        <w:rPr>
+          <w:rFonts w:ascii="Monaco" w:hAnsi="Monaco" w:cs="Monaco"/>
+          <w:i/>
+          <w:iCs/>
+          <w:color w:val="2A00FF"/>
+          <w:sz w:val="24"/>
+          <w:szCs w:val="24"/>
+        </w:rPr>
+        <w:t>"address2"</w:t>
+      </w:r>
+      <w:r>
+        <w:rPr>
+          <w:rFonts w:ascii="Monaco" w:hAnsi="Monaco" w:cs="Monaco"/>
+          <w:sz w:val="24"/>
+          <w:szCs w:val="24"/>
+        </w:rPr>
+        <w:t xml:space="preserve"> </w:t>
+      </w:r>
+      <w:r>
+        <w:rPr>
+          <w:rFonts w:ascii="Monaco" w:hAnsi="Monaco" w:cs="Monaco"/>
+          <w:color w:val="7F007F"/>
+          <w:sz w:val="24"/>
+          <w:szCs w:val="24"/>
+        </w:rPr>
+        <w:t>class</w:t>
+      </w:r>
+      <w:r>
+        <w:rPr>
+          <w:rFonts w:ascii="Monaco" w:hAnsi="Monaco" w:cs="Monaco"/>
+          <w:color w:val="000000"/>
+          <w:sz w:val="24"/>
+          <w:szCs w:val="24"/>
+        </w:rPr>
+        <w:t>=</w:t>
+      </w:r>
+      <w:r>
+        <w:rPr>
+          <w:rFonts w:ascii="Monaco" w:hAnsi="Monaco" w:cs="Monaco"/>
+          <w:i/>
+          <w:iCs/>
+          <w:color w:val="2A00FF"/>
+          <w:sz w:val="24"/>
+          <w:szCs w:val="24"/>
+        </w:rPr>
+        <w:t>"com.atguigu.spring.beans.aotuwire.Address"</w:t>
+      </w:r>
+    </w:p>
+    <w:p>
+      <w:pPr>
+        <w:widowControl w:val="0"/>
+        <w:autoSpaceDE w:val="0"/>
+        <w:autoSpaceDN w:val="0"/>
+        <w:snapToGrid/>
+        <w:spacing w:after="0"/>
+        <w:rPr>
+          <w:rFonts w:ascii="Monaco" w:hAnsi="Monaco" w:cs="Monaco"/>
+          <w:sz w:val="24"/>
+          <w:szCs w:val="24"/>
+        </w:rPr>
+      </w:pPr>
+      <w:r>
+        <w:rPr>
+          <w:rFonts w:ascii="Monaco" w:hAnsi="Monaco" w:cs="Monaco"/>
+          <w:color w:val="7F007F"/>
+          <w:sz w:val="24"/>
+          <w:szCs w:val="24"/>
+        </w:rPr>
+        <w:t>parent</w:t>
+      </w:r>
+      <w:r>
+        <w:rPr>
+          <w:rFonts w:ascii="Monaco" w:hAnsi="Monaco" w:cs="Monaco"/>
+          <w:color w:val="000000"/>
+          <w:sz w:val="24"/>
+          <w:szCs w:val="24"/>
+        </w:rPr>
+        <w:t>=</w:t>
+      </w:r>
+      <w:r>
+        <w:rPr>
+          <w:rFonts w:ascii="Monaco" w:hAnsi="Monaco" w:cs="Monaco"/>
+          <w:i/>
+          <w:iCs/>
+          <w:color w:val="2A00FF"/>
+          <w:sz w:val="24"/>
+          <w:szCs w:val="24"/>
+        </w:rPr>
+        <w:t>"address"</w:t>
+      </w:r>
+      <w:r>
+        <w:rPr>
+          <w:rFonts w:ascii="Monaco" w:hAnsi="Monaco" w:cs="Monaco"/>
+          <w:sz w:val="24"/>
+          <w:szCs w:val="24"/>
+        </w:rPr>
+        <w:t xml:space="preserve"> </w:t>
+      </w:r>
+      <w:r>
+        <w:rPr>
+          <w:rFonts w:ascii="Monaco" w:hAnsi="Monaco" w:cs="Monaco"/>
+          <w:color w:val="7F007F"/>
+          <w:sz w:val="24"/>
+          <w:szCs w:val="24"/>
+        </w:rPr>
+        <w:t>p:city</w:t>
+      </w:r>
+      <w:r>
+        <w:rPr>
+          <w:rFonts w:ascii="Monaco" w:hAnsi="Monaco" w:cs="Monaco"/>
+          <w:color w:val="000000"/>
+          <w:sz w:val="24"/>
+          <w:szCs w:val="24"/>
+        </w:rPr>
+        <w:t>=</w:t>
+      </w:r>
+      <w:r>
+        <w:rPr>
+          <w:rFonts w:ascii="Monaco" w:hAnsi="Monaco" w:cs="Monaco"/>
+          <w:i/>
+          <w:iCs/>
+          <w:color w:val="2A00FF"/>
+          <w:sz w:val="24"/>
+          <w:szCs w:val="24"/>
+        </w:rPr>
+        <w:t>"wuhan"</w:t>
+      </w:r>
+      <w:r>
+        <w:rPr>
+          <w:rFonts w:ascii="Monaco" w:hAnsi="Monaco" w:cs="Monaco"/>
+          <w:sz w:val="24"/>
+          <w:szCs w:val="24"/>
+        </w:rPr>
+        <w:t xml:space="preserve"> </w:t>
+      </w:r>
+      <w:r>
+        <w:rPr>
+          <w:rFonts w:ascii="Monaco" w:hAnsi="Monaco" w:cs="Monaco"/>
+          <w:color w:val="7F007F"/>
+          <w:sz w:val="24"/>
+          <w:szCs w:val="24"/>
+        </w:rPr>
+        <w:t>p:street</w:t>
+      </w:r>
+      <w:r>
+        <w:rPr>
+          <w:rFonts w:ascii="Monaco" w:hAnsi="Monaco" w:cs="Monaco"/>
+          <w:color w:val="000000"/>
+          <w:sz w:val="24"/>
+          <w:szCs w:val="24"/>
+        </w:rPr>
+        <w:t>=</w:t>
+      </w:r>
+      <w:r>
+        <w:rPr>
+          <w:rFonts w:ascii="Monaco" w:hAnsi="Monaco" w:cs="Monaco"/>
+          <w:i/>
+          <w:iCs/>
+          <w:color w:val="2A00FF"/>
+          <w:sz w:val="24"/>
+          <w:szCs w:val="24"/>
+        </w:rPr>
+        <w:t>"Wudaokou"</w:t>
+      </w:r>
+      <w:r>
+        <w:rPr>
+          <w:rFonts w:ascii="Monaco" w:hAnsi="Monaco" w:cs="Monaco"/>
+          <w:sz w:val="24"/>
+          <w:szCs w:val="24"/>
+        </w:rPr>
+        <w:t xml:space="preserve"> </w:t>
+      </w:r>
+      <w:r>
+        <w:rPr>
+          <w:rFonts w:ascii="Monaco" w:hAnsi="Monaco" w:cs="Monaco"/>
+          <w:color w:val="008080"/>
+          <w:sz w:val="24"/>
+          <w:szCs w:val="24"/>
+        </w:rPr>
+        <w:t>&gt;&lt;/</w:t>
+      </w:r>
+      <w:r>
+        <w:rPr>
+          <w:rFonts w:ascii="Monaco" w:hAnsi="Monaco" w:cs="Monaco"/>
+          <w:color w:val="3F7F7F"/>
+          <w:sz w:val="24"/>
+          <w:szCs w:val="24"/>
+        </w:rPr>
+        <w:t>bean</w:t>
+      </w:r>
+      <w:r>
+        <w:rPr>
+          <w:rFonts w:ascii="Monaco" w:hAnsi="Monaco" w:cs="Monaco"/>
+          <w:color w:val="008080"/>
+          <w:sz w:val="24"/>
+          <w:szCs w:val="24"/>
+        </w:rPr>
+        <w:t>&gt;</w:t>
+      </w:r>
+    </w:p>
+    <w:p>
+      <w:pPr>
+        <w:widowControl w:val="0"/>
+        <w:autoSpaceDE w:val="0"/>
+        <w:autoSpaceDN w:val="0"/>
+        <w:snapToGrid/>
+        <w:spacing w:after="0"/>
+        <w:rPr>
+          <w:rFonts w:ascii="Monaco" w:hAnsi="Monaco" w:cs="Monaco"/>
+          <w:sz w:val="24"/>
+          <w:szCs w:val="24"/>
+        </w:rPr>
+      </w:pPr>
+    </w:p>
+    <w:p>
+      <w:pPr>
+        <w:widowControl w:val="0"/>
+        <w:autoSpaceDE w:val="0"/>
+        <w:autoSpaceDN w:val="0"/>
+        <w:snapToGrid/>
+        <w:spacing w:after="0"/>
+        <w:rPr>
+          <w:rFonts w:ascii="Monaco" w:hAnsi="Monaco" w:cs="Monaco"/>
+          <w:sz w:val="24"/>
+          <w:szCs w:val="24"/>
+        </w:rPr>
+      </w:pPr>
+      <w:r>
+        <w:rPr>
+          <w:rFonts w:ascii="Monaco" w:hAnsi="Monaco" w:cs="Monaco"/>
+          <w:color w:val="008080"/>
+          <w:sz w:val="24"/>
+          <w:szCs w:val="24"/>
+        </w:rPr>
+        <w:t>&lt;</w:t>
+      </w:r>
+      <w:r>
+        <w:rPr>
+          <w:rFonts w:ascii="Monaco" w:hAnsi="Monaco" w:cs="Monaco"/>
+          <w:color w:val="3F7F7F"/>
+          <w:sz w:val="24"/>
+          <w:szCs w:val="24"/>
+        </w:rPr>
+        <w:t>bean</w:t>
+      </w:r>
+      <w:r>
+        <w:rPr>
+          <w:rFonts w:ascii="Monaco" w:hAnsi="Monaco" w:cs="Monaco"/>
+          <w:sz w:val="24"/>
+          <w:szCs w:val="24"/>
+        </w:rPr>
+        <w:t xml:space="preserve"> </w:t>
+      </w:r>
+      <w:r>
+        <w:rPr>
+          <w:rFonts w:ascii="Monaco" w:hAnsi="Monaco" w:cs="Monaco"/>
+          <w:color w:val="7F007F"/>
+          <w:sz w:val="24"/>
+          <w:szCs w:val="24"/>
+        </w:rPr>
+        <w:t>id</w:t>
+      </w:r>
+      <w:r>
+        <w:rPr>
+          <w:rFonts w:ascii="Monaco" w:hAnsi="Monaco" w:cs="Monaco"/>
+          <w:color w:val="000000"/>
+          <w:sz w:val="24"/>
+          <w:szCs w:val="24"/>
+        </w:rPr>
+        <w:t>=</w:t>
+      </w:r>
+      <w:r>
+        <w:rPr>
+          <w:rFonts w:ascii="Monaco" w:hAnsi="Monaco" w:cs="Monaco"/>
+          <w:i/>
+          <w:iCs/>
+          <w:color w:val="2A00FF"/>
+          <w:sz w:val="24"/>
+          <w:szCs w:val="24"/>
+        </w:rPr>
+        <w:t>"car"</w:t>
+      </w:r>
+      <w:r>
+        <w:rPr>
+          <w:rFonts w:ascii="Monaco" w:hAnsi="Monaco" w:cs="Monaco"/>
+          <w:sz w:val="24"/>
+          <w:szCs w:val="24"/>
+        </w:rPr>
+        <w:t xml:space="preserve"> </w:t>
+      </w:r>
+      <w:r>
+        <w:rPr>
+          <w:rFonts w:ascii="Monaco" w:hAnsi="Monaco" w:cs="Monaco"/>
+          <w:color w:val="7F007F"/>
+          <w:sz w:val="24"/>
+          <w:szCs w:val="24"/>
+        </w:rPr>
+        <w:t>class</w:t>
+      </w:r>
+      <w:r>
+        <w:rPr>
+          <w:rFonts w:ascii="Monaco" w:hAnsi="Monaco" w:cs="Monaco"/>
+          <w:color w:val="000000"/>
+          <w:sz w:val="24"/>
+          <w:szCs w:val="24"/>
+        </w:rPr>
+        <w:t>=</w:t>
+      </w:r>
+      <w:r>
+        <w:rPr>
+          <w:rFonts w:ascii="Monaco" w:hAnsi="Monaco" w:cs="Monaco"/>
+          <w:i/>
+          <w:iCs/>
+          <w:color w:val="2A00FF"/>
+          <w:sz w:val="24"/>
+          <w:szCs w:val="24"/>
+        </w:rPr>
+        <w:t>"com.atguigu.spring.beans.aotuwire.Car"</w:t>
+      </w:r>
+    </w:p>
+    <w:p>
+      <w:pPr>
+        <w:widowControl w:val="0"/>
+        <w:autoSpaceDE w:val="0"/>
+        <w:autoSpaceDN w:val="0"/>
+        <w:snapToGrid/>
+        <w:spacing w:after="0"/>
+        <w:rPr>
+          <w:rFonts w:ascii="Monaco" w:hAnsi="Monaco" w:cs="Monaco"/>
+          <w:sz w:val="24"/>
+          <w:szCs w:val="24"/>
+        </w:rPr>
+      </w:pPr>
+      <w:r>
+        <w:rPr>
+          <w:rFonts w:ascii="Monaco" w:hAnsi="Monaco" w:cs="Monaco"/>
+          <w:color w:val="7F007F"/>
+          <w:sz w:val="24"/>
+          <w:szCs w:val="24"/>
+        </w:rPr>
+        <w:t>p:brand</w:t>
+      </w:r>
+      <w:r>
+        <w:rPr>
+          <w:rFonts w:ascii="Monaco" w:hAnsi="Monaco" w:cs="Monaco"/>
+          <w:color w:val="000000"/>
+          <w:sz w:val="24"/>
+          <w:szCs w:val="24"/>
+        </w:rPr>
+        <w:t>=</w:t>
+      </w:r>
+      <w:r>
+        <w:rPr>
+          <w:rFonts w:ascii="Monaco" w:hAnsi="Monaco" w:cs="Monaco"/>
+          <w:i/>
+          <w:iCs/>
+          <w:color w:val="2A00FF"/>
+          <w:sz w:val="24"/>
+          <w:szCs w:val="24"/>
+        </w:rPr>
+        <w:t>"audi"</w:t>
+      </w:r>
+      <w:r>
+        <w:rPr>
+          <w:rFonts w:ascii="Monaco" w:hAnsi="Monaco" w:cs="Monaco"/>
+          <w:sz w:val="24"/>
+          <w:szCs w:val="24"/>
+        </w:rPr>
+        <w:t xml:space="preserve"> </w:t>
+      </w:r>
+      <w:r>
+        <w:rPr>
+          <w:rFonts w:ascii="Monaco" w:hAnsi="Monaco" w:cs="Monaco"/>
+          <w:color w:val="7F007F"/>
+          <w:sz w:val="24"/>
+          <w:szCs w:val="24"/>
+        </w:rPr>
+        <w:t>p:price</w:t>
+      </w:r>
+      <w:r>
+        <w:rPr>
+          <w:rFonts w:ascii="Monaco" w:hAnsi="Monaco" w:cs="Monaco"/>
+          <w:color w:val="000000"/>
+          <w:sz w:val="24"/>
+          <w:szCs w:val="24"/>
+        </w:rPr>
+        <w:t>=</w:t>
+      </w:r>
+      <w:r>
+        <w:rPr>
+          <w:rFonts w:ascii="Monaco" w:hAnsi="Monaco" w:cs="Monaco"/>
+          <w:i/>
+          <w:iCs/>
+          <w:color w:val="2A00FF"/>
+          <w:sz w:val="24"/>
+          <w:szCs w:val="24"/>
+        </w:rPr>
+        <w:t>"120000"</w:t>
+      </w:r>
+      <w:r>
+        <w:rPr>
+          <w:rFonts w:ascii="Monaco" w:hAnsi="Monaco" w:cs="Monaco"/>
+          <w:color w:val="008080"/>
+          <w:sz w:val="24"/>
+          <w:szCs w:val="24"/>
+        </w:rPr>
+        <w:t>&gt;&lt;/</w:t>
+      </w:r>
+      <w:r>
+        <w:rPr>
+          <w:rFonts w:ascii="Monaco" w:hAnsi="Monaco" w:cs="Monaco"/>
+          <w:color w:val="3F7F7F"/>
+          <w:sz w:val="24"/>
+          <w:szCs w:val="24"/>
+        </w:rPr>
+        <w:t>bean</w:t>
+      </w:r>
+      <w:r>
+        <w:rPr>
+          <w:rFonts w:ascii="Monaco" w:hAnsi="Monaco" w:cs="Monaco"/>
+          <w:color w:val="008080"/>
+          <w:sz w:val="24"/>
+          <w:szCs w:val="24"/>
+        </w:rPr>
+        <w:t>&gt;</w:t>
+      </w:r>
+    </w:p>
+    <w:p>
+      <w:pPr>
+        <w:widowControl w:val="0"/>
+        <w:autoSpaceDE w:val="0"/>
+        <w:autoSpaceDN w:val="0"/>
+        <w:snapToGrid/>
+        <w:spacing w:after="0"/>
+        <w:rPr>
+          <w:rFonts w:ascii="Monaco" w:hAnsi="Monaco" w:cs="Monaco"/>
+          <w:sz w:val="24"/>
+          <w:szCs w:val="24"/>
+        </w:rPr>
+      </w:pPr>
+    </w:p>
+    <w:p>
+      <w:pPr>
+        <w:widowControl w:val="0"/>
+        <w:autoSpaceDE w:val="0"/>
+        <w:autoSpaceDN w:val="0"/>
+        <w:snapToGrid/>
+        <w:spacing w:after="0"/>
+        <w:rPr>
+          <w:rFonts w:ascii="Monaco" w:hAnsi="Monaco" w:cs="Monaco"/>
+          <w:sz w:val="24"/>
+          <w:szCs w:val="24"/>
+        </w:rPr>
+      </w:pPr>
+      <w:r>
+        <w:rPr>
+          <w:rFonts w:ascii="Monaco" w:hAnsi="Monaco" w:cs="Monaco"/>
+          <w:color w:val="008080"/>
+          <w:sz w:val="24"/>
+          <w:szCs w:val="24"/>
+        </w:rPr>
+        <w:t>&lt;</w:t>
+      </w:r>
+      <w:r>
+        <w:rPr>
+          <w:rFonts w:ascii="Monaco" w:hAnsi="Monaco" w:cs="Monaco"/>
+          <w:color w:val="3F7F7F"/>
+          <w:sz w:val="24"/>
+          <w:szCs w:val="24"/>
+        </w:rPr>
+        <w:t>bean</w:t>
+      </w:r>
+      <w:r>
+        <w:rPr>
+          <w:rFonts w:ascii="Monaco" w:hAnsi="Monaco" w:cs="Monaco"/>
+          <w:sz w:val="24"/>
+          <w:szCs w:val="24"/>
+        </w:rPr>
+        <w:t xml:space="preserve"> </w:t>
+      </w:r>
+      <w:r>
+        <w:rPr>
+          <w:rFonts w:ascii="Monaco" w:hAnsi="Monaco" w:cs="Monaco"/>
+          <w:color w:val="7F007F"/>
+          <w:sz w:val="24"/>
+          <w:szCs w:val="24"/>
+        </w:rPr>
+        <w:t>id</w:t>
+      </w:r>
+      <w:r>
+        <w:rPr>
+          <w:rFonts w:ascii="Monaco" w:hAnsi="Monaco" w:cs="Monaco"/>
+          <w:color w:val="000000"/>
+          <w:sz w:val="24"/>
+          <w:szCs w:val="24"/>
+        </w:rPr>
+        <w:t>=</w:t>
+      </w:r>
+      <w:r>
+        <w:rPr>
+          <w:rFonts w:ascii="Monaco" w:hAnsi="Monaco" w:cs="Monaco"/>
+          <w:i/>
+          <w:iCs/>
+          <w:color w:val="2A00FF"/>
+          <w:sz w:val="24"/>
+          <w:szCs w:val="24"/>
+        </w:rPr>
+        <w:t>"person"</w:t>
+      </w:r>
+      <w:r>
+        <w:rPr>
+          <w:rFonts w:ascii="Monaco" w:hAnsi="Monaco" w:cs="Monaco"/>
+          <w:sz w:val="24"/>
+          <w:szCs w:val="24"/>
+        </w:rPr>
+        <w:t xml:space="preserve"> </w:t>
+      </w:r>
+      <w:r>
+        <w:rPr>
+          <w:rFonts w:ascii="Monaco" w:hAnsi="Monaco" w:cs="Monaco"/>
+          <w:color w:val="7F007F"/>
+          <w:sz w:val="24"/>
+          <w:szCs w:val="24"/>
+        </w:rPr>
+        <w:t>class</w:t>
+      </w:r>
+      <w:r>
+        <w:rPr>
+          <w:rFonts w:ascii="Monaco" w:hAnsi="Monaco" w:cs="Monaco"/>
+          <w:color w:val="000000"/>
+          <w:sz w:val="24"/>
+          <w:szCs w:val="24"/>
+        </w:rPr>
+        <w:t>=</w:t>
+      </w:r>
+      <w:r>
+        <w:rPr>
+          <w:rFonts w:ascii="Monaco" w:hAnsi="Monaco" w:cs="Monaco"/>
+          <w:i/>
+          <w:iCs/>
+          <w:color w:val="2A00FF"/>
+          <w:sz w:val="24"/>
+          <w:szCs w:val="24"/>
+        </w:rPr>
+        <w:t>"com.atguigu.spring.beans.aotuwire.Person"</w:t>
+      </w:r>
+    </w:p>
+    <w:p>
+      <w:pPr>
+        <w:pStyle w:val="a3"/>
         <w:spacing w:line="220" w:lineRule="atLeast"/>
-        <w:rPr>
-          <w:rFonts w:hint="eastAsia"/>
+        <w:ind w:left="360" w:firstLineChars="0" w:firstLine="0"/>
+        <w:rPr>
+          <w:color w:val="FF0000"/>
+        </w:rPr>
+      </w:pPr>
+      <w:r>
+        <w:rPr>
+          <w:rFonts w:ascii="Monaco" w:hAnsi="Monaco" w:cs="Monaco"/>
+          <w:color w:val="7F007F"/>
+          <w:sz w:val="24"/>
+          <w:szCs w:val="24"/>
+        </w:rPr>
+        <w:t>p:name</w:t>
+      </w:r>
+      <w:r>
+        <w:rPr>
+          <w:rFonts w:ascii="Monaco" w:hAnsi="Monaco" w:cs="Monaco"/>
+          <w:color w:val="000000"/>
+          <w:sz w:val="24"/>
+          <w:szCs w:val="24"/>
+        </w:rPr>
+        <w:t>=</w:t>
+      </w:r>
+      <w:r>
+        <w:rPr>
+          <w:rFonts w:ascii="Monaco" w:hAnsi="Monaco" w:cs="Monaco"/>
+          <w:i/>
+          <w:iCs/>
+          <w:color w:val="2A00FF"/>
+          <w:sz w:val="24"/>
+          <w:szCs w:val="24"/>
+        </w:rPr>
+        <w:t>"Tom"</w:t>
+      </w:r>
+      <w:r>
+        <w:rPr>
+          <w:rFonts w:ascii="Monaco" w:hAnsi="Monaco" w:cs="Monaco"/>
+          <w:sz w:val="24"/>
+          <w:szCs w:val="24"/>
+        </w:rPr>
+        <w:t xml:space="preserve"> </w:t>
+      </w:r>
+      <w:r>
+        <w:rPr>
+          <w:rFonts w:ascii="Monaco" w:hAnsi="Monaco" w:cs="Monaco"/>
+          <w:color w:val="7F007F"/>
+          <w:sz w:val="24"/>
+          <w:szCs w:val="24"/>
+        </w:rPr>
+        <w:t>p:address-ref</w:t>
+      </w:r>
+      <w:r>
+        <w:rPr>
+          <w:rFonts w:ascii="Monaco" w:hAnsi="Monaco" w:cs="Monaco"/>
+          <w:color w:val="000000"/>
+          <w:sz w:val="24"/>
+          <w:szCs w:val="24"/>
+        </w:rPr>
+        <w:t>=</w:t>
+      </w:r>
+      <w:r>
+        <w:rPr>
+          <w:rFonts w:ascii="Monaco" w:hAnsi="Monaco" w:cs="Monaco"/>
+          <w:i/>
+          <w:iCs/>
+          <w:color w:val="2A00FF"/>
+          <w:sz w:val="24"/>
+          <w:szCs w:val="24"/>
+        </w:rPr>
+        <w:t>"address2"</w:t>
+      </w:r>
+      <w:r>
+        <w:rPr>
+          <w:rFonts w:ascii="Monaco" w:hAnsi="Monaco" w:cs="Monaco"/>
+          <w:sz w:val="24"/>
+          <w:szCs w:val="24"/>
+        </w:rPr>
+        <w:t xml:space="preserve"> </w:t>
+      </w:r>
+      <w:r>
+        <w:rPr>
+          <w:rFonts w:ascii="Monaco" w:hAnsi="Monaco" w:cs="Monaco"/>
+          <w:color w:val="7F007F"/>
+          <w:sz w:val="24"/>
+          <w:szCs w:val="24"/>
+        </w:rPr>
+        <w:t>depends-on</w:t>
+      </w:r>
+      <w:r>
+        <w:rPr>
+          <w:rFonts w:ascii="Monaco" w:hAnsi="Monaco" w:cs="Monaco"/>
+          <w:color w:val="000000"/>
+          <w:sz w:val="24"/>
+          <w:szCs w:val="24"/>
+        </w:rPr>
+        <w:t>=</w:t>
+      </w:r>
+      <w:r>
+        <w:rPr>
+          <w:rFonts w:ascii="Monaco" w:hAnsi="Monaco" w:cs="Monaco"/>
+          <w:i/>
+          <w:iCs/>
+          <w:color w:val="2A00FF"/>
+          <w:sz w:val="24"/>
+          <w:szCs w:val="24"/>
+        </w:rPr>
+        <w:t>"car"</w:t>
+      </w:r>
+      <w:r>
+        <w:rPr>
+          <w:rFonts w:ascii="Monaco" w:hAnsi="Monaco" w:cs="Monaco"/>
+          <w:color w:val="008080"/>
+          <w:sz w:val="24"/>
+          <w:szCs w:val="24"/>
+        </w:rPr>
+        <w:t>/&gt;</w:t>
+      </w:r>
+    </w:p>
+    <w:p>
+      <w:pPr>
+        <w:spacing w:line="220" w:lineRule="atLeast"/>
+        <w:rPr>
+          <w:color w:val="FF0000"/>
+        </w:rPr>
+      </w:pPr>
+    </w:p>
+    <w:p>
+      <w:pPr>
+        <w:spacing w:line="220" w:lineRule="atLeast"/>
+        <w:rPr>
           <w:color w:val="000000" w:themeColor="text1"/>
         </w:rPr>
       </w:pPr>
@@ -7380,21 +9241,448 @@
           <w:color w:val="000000" w:themeColor="text1"/>
         </w:rPr>
         <w:lastRenderedPageBreak/>
-        <w:t>Video5..</w:t>
+        <w:t>Video7</w:t>
       </w:r>
       <w:r>
         <w:rPr>
           <w:rFonts w:hint="eastAsia"/>
           <w:color w:val="000000" w:themeColor="text1"/>
         </w:rPr>
-        <w:t>自动装配</w:t>
+        <w:t>。。</w:t>
+      </w:r>
+      <w:r>
+        <w:rPr>
+          <w:rFonts w:hint="eastAsia"/>
+          <w:color w:val="000000" w:themeColor="text1"/>
+        </w:rPr>
+        <w:t>bean</w:t>
+      </w:r>
+      <w:r>
+        <w:rPr>
+          <w:rFonts w:hint="eastAsia"/>
+          <w:color w:val="000000" w:themeColor="text1"/>
+        </w:rPr>
+        <w:t>的作用域</w:t>
+      </w:r>
+    </w:p>
+    <w:p>
+      <w:pPr>
+        <w:widowControl w:val="0"/>
+        <w:autoSpaceDE w:val="0"/>
+        <w:autoSpaceDN w:val="0"/>
+        <w:snapToGrid/>
+        <w:spacing w:after="0"/>
+        <w:ind w:firstLine="720"/>
+        <w:rPr>
+          <w:rFonts w:ascii="Monaco" w:hAnsi="Monaco" w:cs="Monaco"/>
+          <w:sz w:val="24"/>
+          <w:szCs w:val="24"/>
+        </w:rPr>
+      </w:pPr>
+      <w:r>
+        <w:rPr>
+          <w:rFonts w:ascii="Monaco" w:hAnsi="Monaco" w:cs="Monaco"/>
+          <w:color w:val="008080"/>
+          <w:sz w:val="24"/>
+          <w:szCs w:val="24"/>
+        </w:rPr>
+        <w:t>&lt;</w:t>
+      </w:r>
+      <w:r>
+        <w:rPr>
+          <w:rFonts w:ascii="Monaco" w:hAnsi="Monaco" w:cs="Monaco"/>
+          <w:color w:val="3F7F7F"/>
+          <w:sz w:val="24"/>
+          <w:szCs w:val="24"/>
+          <w:highlight w:val="lightGray"/>
+        </w:rPr>
+        <w:t>bean</w:t>
+      </w:r>
+      <w:r>
+        <w:rPr>
+          <w:rFonts w:ascii="Monaco" w:hAnsi="Monaco" w:cs="Monaco"/>
+          <w:sz w:val="24"/>
+          <w:szCs w:val="24"/>
+        </w:rPr>
+        <w:t xml:space="preserve"> </w:t>
+      </w:r>
+      <w:r>
+        <w:rPr>
+          <w:rFonts w:ascii="Monaco" w:hAnsi="Monaco" w:cs="Monaco"/>
+          <w:color w:val="7F007F"/>
+          <w:sz w:val="24"/>
+          <w:szCs w:val="24"/>
+        </w:rPr>
+        <w:t>id</w:t>
+      </w:r>
+      <w:r>
+        <w:rPr>
+          <w:rFonts w:ascii="Monaco" w:hAnsi="Monaco" w:cs="Monaco"/>
+          <w:color w:val="000000"/>
+          <w:sz w:val="24"/>
+          <w:szCs w:val="24"/>
+        </w:rPr>
+        <w:t>=</w:t>
+      </w:r>
+      <w:r>
+        <w:rPr>
+          <w:rFonts w:ascii="Monaco" w:hAnsi="Monaco" w:cs="Monaco"/>
+          <w:i/>
+          <w:iCs/>
+          <w:color w:val="2A00FF"/>
+          <w:sz w:val="24"/>
+          <w:szCs w:val="24"/>
+        </w:rPr>
+        <w:t>"car"</w:t>
+      </w:r>
+      <w:r>
+        <w:rPr>
+          <w:rFonts w:ascii="Monaco" w:hAnsi="Monaco" w:cs="Monaco"/>
+          <w:sz w:val="24"/>
+          <w:szCs w:val="24"/>
+        </w:rPr>
+        <w:t xml:space="preserve"> </w:t>
+      </w:r>
+    </w:p>
+    <w:p>
+      <w:pPr>
+        <w:widowControl w:val="0"/>
+        <w:autoSpaceDE w:val="0"/>
+        <w:autoSpaceDN w:val="0"/>
+        <w:snapToGrid/>
+        <w:spacing w:after="0"/>
+        <w:rPr>
+          <w:rFonts w:ascii="Monaco" w:hAnsi="Monaco" w:cs="Monaco"/>
+          <w:sz w:val="24"/>
+          <w:szCs w:val="24"/>
+        </w:rPr>
+      </w:pPr>
+      <w:r>
+        <w:rPr>
+          <w:rFonts w:ascii="Monaco" w:hAnsi="Monaco" w:cs="Monaco"/>
+          <w:sz w:val="24"/>
+          <w:szCs w:val="24"/>
+        </w:rPr>
+        <w:tab/>
+      </w:r>
+      <w:r>
+        <w:rPr>
+          <w:rFonts w:ascii="Monaco" w:hAnsi="Monaco" w:cs="Monaco"/>
+          <w:color w:val="7F007F"/>
+          <w:sz w:val="24"/>
+          <w:szCs w:val="24"/>
+        </w:rPr>
+        <w:t>class</w:t>
+      </w:r>
+      <w:r>
+        <w:rPr>
+          <w:rFonts w:ascii="Monaco" w:hAnsi="Monaco" w:cs="Monaco"/>
+          <w:color w:val="000000"/>
+          <w:sz w:val="24"/>
+          <w:szCs w:val="24"/>
+        </w:rPr>
+        <w:t>=</w:t>
+      </w:r>
+      <w:r>
+        <w:rPr>
+          <w:rFonts w:ascii="Monaco" w:hAnsi="Monaco" w:cs="Monaco"/>
+          <w:i/>
+          <w:iCs/>
+          <w:color w:val="2A00FF"/>
+          <w:sz w:val="24"/>
+          <w:szCs w:val="24"/>
+        </w:rPr>
+        <w:t>"com.atguigu.spring.beans.aotuwire.Car"</w:t>
+      </w:r>
+    </w:p>
+    <w:p>
+      <w:pPr>
+        <w:widowControl w:val="0"/>
+        <w:autoSpaceDE w:val="0"/>
+        <w:autoSpaceDN w:val="0"/>
+        <w:snapToGrid/>
+        <w:spacing w:after="0"/>
+        <w:rPr>
+          <w:rFonts w:ascii="Monaco" w:hAnsi="Monaco" w:cs="Monaco"/>
+          <w:sz w:val="24"/>
+          <w:szCs w:val="24"/>
+        </w:rPr>
+      </w:pPr>
+      <w:r>
+        <w:rPr>
+          <w:rFonts w:ascii="Monaco" w:hAnsi="Monaco" w:cs="Monaco"/>
+          <w:sz w:val="24"/>
+          <w:szCs w:val="24"/>
+        </w:rPr>
+        <w:tab/>
+      </w:r>
+      <w:r>
+        <w:rPr>
+          <w:rFonts w:ascii="Monaco" w:hAnsi="Monaco" w:cs="Monaco"/>
+          <w:color w:val="7F007F"/>
+          <w:sz w:val="24"/>
+          <w:szCs w:val="24"/>
+        </w:rPr>
+        <w:t>scope</w:t>
+      </w:r>
+      <w:r>
+        <w:rPr>
+          <w:rFonts w:ascii="Monaco" w:hAnsi="Monaco" w:cs="Monaco"/>
+          <w:color w:val="000000"/>
+          <w:sz w:val="24"/>
+          <w:szCs w:val="24"/>
+        </w:rPr>
+        <w:t>=</w:t>
+      </w:r>
+      <w:r>
+        <w:rPr>
+          <w:rFonts w:ascii="Monaco" w:hAnsi="Monaco" w:cs="Monaco"/>
+          <w:i/>
+          <w:iCs/>
+          <w:color w:val="2A00FF"/>
+          <w:sz w:val="24"/>
+          <w:szCs w:val="24"/>
+        </w:rPr>
+        <w:t>"prototype"</w:t>
+      </w:r>
+    </w:p>
+    <w:p>
+      <w:pPr>
+        <w:widowControl w:val="0"/>
+        <w:autoSpaceDE w:val="0"/>
+        <w:autoSpaceDN w:val="0"/>
+        <w:snapToGrid/>
+        <w:spacing w:after="0"/>
+        <w:rPr>
+          <w:rFonts w:ascii="Monaco" w:hAnsi="Monaco" w:cs="Monaco"/>
+          <w:sz w:val="24"/>
+          <w:szCs w:val="24"/>
+        </w:rPr>
+      </w:pPr>
+      <w:r>
+        <w:rPr>
+          <w:rFonts w:ascii="Monaco" w:hAnsi="Monaco" w:cs="Monaco"/>
+          <w:sz w:val="24"/>
+          <w:szCs w:val="24"/>
+        </w:rPr>
+        <w:tab/>
+      </w:r>
+      <w:r>
+        <w:rPr>
+          <w:rFonts w:ascii="Monaco" w:hAnsi="Monaco" w:cs="Monaco"/>
+          <w:sz w:val="24"/>
+          <w:szCs w:val="24"/>
+        </w:rPr>
+        <w:tab/>
+      </w:r>
+      <w:r>
+        <w:rPr>
+          <w:rFonts w:ascii="Monaco" w:hAnsi="Monaco" w:cs="Monaco"/>
+          <w:color w:val="7F007F"/>
+          <w:sz w:val="24"/>
+          <w:szCs w:val="24"/>
+        </w:rPr>
+        <w:t>p:brand</w:t>
+      </w:r>
+      <w:r>
+        <w:rPr>
+          <w:rFonts w:ascii="Monaco" w:hAnsi="Monaco" w:cs="Monaco"/>
+          <w:color w:val="000000"/>
+          <w:sz w:val="24"/>
+          <w:szCs w:val="24"/>
+        </w:rPr>
+        <w:t>=</w:t>
+      </w:r>
+      <w:r>
+        <w:rPr>
+          <w:rFonts w:ascii="Monaco" w:hAnsi="Monaco" w:cs="Monaco"/>
+          <w:i/>
+          <w:iCs/>
+          <w:color w:val="2A00FF"/>
+          <w:sz w:val="24"/>
+          <w:szCs w:val="24"/>
+        </w:rPr>
+        <w:t>"audi"</w:t>
+      </w:r>
+      <w:r>
+        <w:rPr>
+          <w:rFonts w:ascii="Monaco" w:hAnsi="Monaco" w:cs="Monaco"/>
+          <w:sz w:val="24"/>
+          <w:szCs w:val="24"/>
+        </w:rPr>
+        <w:t xml:space="preserve"> </w:t>
+      </w:r>
+      <w:r>
+        <w:rPr>
+          <w:rFonts w:ascii="Monaco" w:hAnsi="Monaco" w:cs="Monaco"/>
+          <w:color w:val="7F007F"/>
+          <w:sz w:val="24"/>
+          <w:szCs w:val="24"/>
+        </w:rPr>
+        <w:t>p:price</w:t>
+      </w:r>
+      <w:r>
+        <w:rPr>
+          <w:rFonts w:ascii="Monaco" w:hAnsi="Monaco" w:cs="Monaco"/>
+          <w:color w:val="000000"/>
+          <w:sz w:val="24"/>
+          <w:szCs w:val="24"/>
+        </w:rPr>
+        <w:t>=</w:t>
+      </w:r>
+      <w:r>
+        <w:rPr>
+          <w:rFonts w:ascii="Monaco" w:hAnsi="Monaco" w:cs="Monaco"/>
+          <w:i/>
+          <w:iCs/>
+          <w:color w:val="2A00FF"/>
+          <w:sz w:val="24"/>
+          <w:szCs w:val="24"/>
+        </w:rPr>
+        <w:t>"10000"</w:t>
+      </w:r>
+      <w:r>
+        <w:rPr>
+          <w:rFonts w:ascii="Monaco" w:hAnsi="Monaco" w:cs="Monaco"/>
+          <w:color w:val="008080"/>
+          <w:sz w:val="24"/>
+          <w:szCs w:val="24"/>
+        </w:rPr>
+        <w:t>&gt;</w:t>
       </w:r>
     </w:p>
     <w:p>
       <w:pPr>
         <w:spacing w:line="220" w:lineRule="atLeast"/>
         <w:rPr>
-          <w:rFonts w:hint="eastAsia"/>
+          <w:rFonts w:ascii="Monaco" w:hAnsi="Monaco" w:cs="Monaco"/>
+          <w:color w:val="008080"/>
+          <w:sz w:val="24"/>
+          <w:szCs w:val="24"/>
+        </w:rPr>
+      </w:pPr>
+      <w:r>
+        <w:rPr>
+          <w:rFonts w:ascii="Monaco" w:hAnsi="Monaco" w:cs="Monaco"/>
+          <w:color w:val="000000"/>
+          <w:sz w:val="24"/>
+          <w:szCs w:val="24"/>
+        </w:rPr>
+        <w:tab/>
+      </w:r>
+      <w:r>
+        <w:rPr>
+          <w:rFonts w:ascii="Monaco" w:hAnsi="Monaco" w:cs="Monaco"/>
+          <w:color w:val="008080"/>
+          <w:sz w:val="24"/>
+          <w:szCs w:val="24"/>
+        </w:rPr>
+        <w:t>&lt;/</w:t>
+      </w:r>
+      <w:r>
+        <w:rPr>
+          <w:rFonts w:ascii="Monaco" w:hAnsi="Monaco" w:cs="Monaco"/>
+          <w:color w:val="3F7F7F"/>
+          <w:sz w:val="24"/>
+          <w:szCs w:val="24"/>
+          <w:highlight w:val="lightGray"/>
+        </w:rPr>
+        <w:t>bean</w:t>
+      </w:r>
+      <w:r>
+        <w:rPr>
+          <w:rFonts w:ascii="Monaco" w:hAnsi="Monaco" w:cs="Monaco"/>
+          <w:color w:val="008080"/>
+          <w:sz w:val="24"/>
+          <w:szCs w:val="24"/>
+        </w:rPr>
+        <w:t>&gt;</w:t>
+      </w:r>
+    </w:p>
+    <w:p>
+      <w:pPr>
+        <w:spacing w:line="220" w:lineRule="atLeast"/>
+        <w:rPr>
+          <w:color w:val="E36C0A" w:themeColor="accent6" w:themeShade="BF"/>
+        </w:rPr>
+      </w:pPr>
+      <w:r>
+        <w:rPr>
+          <w:rFonts w:hint="eastAsia"/>
+          <w:color w:val="E36C0A" w:themeColor="accent6" w:themeShade="BF"/>
+        </w:rPr>
+        <w:t>Video8</w:t>
+      </w:r>
+      <w:r>
+        <w:rPr>
+          <w:rFonts w:hint="eastAsia"/>
+          <w:color w:val="E36C0A" w:themeColor="accent6" w:themeShade="BF"/>
+        </w:rPr>
+        <w:t>。。</w:t>
+      </w:r>
+      <w:r>
+        <w:rPr>
+          <w:rFonts w:hint="eastAsia"/>
+          <w:color w:val="E36C0A" w:themeColor="accent6" w:themeShade="BF"/>
+        </w:rPr>
+        <w:t>加载外部属性文件（如</w:t>
+      </w:r>
+      <w:r>
+        <w:rPr>
+          <w:rFonts w:hint="eastAsia"/>
+          <w:color w:val="E36C0A" w:themeColor="accent6" w:themeShade="BF"/>
+        </w:rPr>
+        <w:t>mysql</w:t>
+      </w:r>
+      <w:r>
+        <w:rPr>
+          <w:rFonts w:hint="eastAsia"/>
+          <w:color w:val="E36C0A" w:themeColor="accent6" w:themeShade="BF"/>
+        </w:rPr>
+        <w:t>数据库连接配置信息）</w:t>
+      </w:r>
+    </w:p>
+    <w:p>
+      <w:pPr>
+        <w:spacing w:line="220" w:lineRule="atLeast"/>
+        <w:rPr>
+          <w:color w:val="E36C0A" w:themeColor="accent6" w:themeShade="BF"/>
+        </w:rPr>
+      </w:pPr>
+      <w:r>
+        <w:rPr>
+          <w:rFonts w:hint="eastAsia"/>
+          <w:color w:val="E36C0A" w:themeColor="accent6" w:themeShade="BF"/>
+        </w:rPr>
+        <w:tab/>
+      </w:r>
+      <w:r>
+        <w:rPr>
+          <w:rFonts w:hint="eastAsia"/>
+          <w:color w:val="E36C0A" w:themeColor="accent6" w:themeShade="BF"/>
+        </w:rPr>
+        <w:tab/>
+      </w:r>
+      <w:r>
+        <w:rPr>
+          <w:rFonts w:hint="eastAsia"/>
+          <w:color w:val="E36C0A" w:themeColor="accent6" w:themeShade="BF"/>
+        </w:rPr>
+        <w:tab/>
+        <w:t>PPT</w:t>
+      </w:r>
+      <w:r>
+        <w:rPr>
+          <w:rFonts w:hint="eastAsia"/>
+          <w:color w:val="E36C0A" w:themeColor="accent6" w:themeShade="BF"/>
+        </w:rPr>
+        <w:t>有。。。简单。</w:t>
+      </w:r>
+    </w:p>
+    <w:p>
+      <w:pPr>
+        <w:spacing w:line="220" w:lineRule="atLeast"/>
+        <w:rPr>
           <w:color w:val="000000" w:themeColor="text1"/>
         </w:rPr>
       </w:pPr>
@@ -7403,84 +9691,161 @@
           <w:rFonts w:hint="eastAsia"/>
           <w:color w:val="000000" w:themeColor="text1"/>
         </w:rPr>
-        <w:tab/>
-        <w:t>Spring</w:t>
+        <w:t>Video9</w:t>
       </w:r>
       <w:r>
         <w:rPr>
           <w:rFonts w:hint="eastAsia"/>
           <w:color w:val="000000" w:themeColor="text1"/>
         </w:rPr>
-        <w:t>根据</w:t>
-      </w:r>
-      <w:proofErr w:type="spellStart"/>
+        <w:t>。。</w:t>
+      </w:r>
       <w:r>
         <w:rPr>
           <w:rFonts w:hint="eastAsia"/>
           <w:color w:val="000000" w:themeColor="text1"/>
         </w:rPr>
-        <w:t>byName</w:t>
-      </w:r>
-      <w:proofErr w:type="spellEnd"/>
+        <w:t>Sp</w:t>
+      </w:r>
       <w:r>
         <w:rPr>
           <w:rFonts w:hint="eastAsia"/>
           <w:color w:val="000000" w:themeColor="text1"/>
         </w:rPr>
-        <w:t>或者</w:t>
-      </w:r>
-      <w:proofErr w:type="spellStart"/>
-      <w:r>
-        <w:rPr>
-          <w:rFonts w:hint="eastAsia"/>
+        <w:t>EL</w:t>
+      </w:r>
+    </w:p>
+    <w:p>
+      <w:pPr>
+        <w:spacing w:line="220" w:lineRule="atLeast"/>
+        <w:rPr>
           <w:color w:val="000000" w:themeColor="text1"/>
         </w:rPr>
-        <w:t>byType</w:t>
-      </w:r>
-      <w:proofErr w:type="spellEnd"/>
+      </w:pPr>
       <w:r>
         <w:rPr>
           <w:rFonts w:hint="eastAsia"/>
           <w:color w:val="000000" w:themeColor="text1"/>
         </w:rPr>
-        <w:t>自动装配，</w:t>
+        <w:tab/>
       </w:r>
       <w:r>
         <w:rPr>
           <w:rFonts w:hint="eastAsia"/>
           <w:color w:val="000000" w:themeColor="text1"/>
         </w:rPr>
-        <w:t>bean</w:t>
-      </w:r>
-      <w:r>
-        <w:rPr>
-          <w:rFonts w:hint="eastAsia"/>
+        <w:t>几个特别的：</w:t>
+      </w:r>
+    </w:p>
+    <w:p>
+      <w:pPr>
+        <w:spacing w:line="220" w:lineRule="atLeast"/>
+        <w:rPr>
           <w:color w:val="000000" w:themeColor="text1"/>
         </w:rPr>
-        <w:t>里的</w:t>
+      </w:pPr>
+      <w:r>
+        <w:rPr>
+          <w:rFonts w:hint="eastAsia"/>
+          <w:color w:val="000000" w:themeColor="text1"/>
+        </w:rPr>
+        <w:tab/>
+      </w:r>
+      <w:r>
+        <w:rPr>
+          <w:rFonts w:hint="eastAsia"/>
+          <w:color w:val="000000" w:themeColor="text1"/>
+        </w:rPr>
+        <w:t>引用其他对象的属性：</w:t>
       </w:r>
     </w:p>
     <w:p>
       <w:pPr>
         <w:spacing w:line="220" w:lineRule="atLeast"/>
         <w:rPr>
-          <w:rFonts w:hint="eastAsia"/>
           <w:color w:val="000000" w:themeColor="text1"/>
         </w:rPr>
       </w:pPr>
       <w:r>
         <w:rPr>
-          <w:rFonts w:hint="eastAsia"/>
+          <w:noProof/>
           <w:color w:val="000000" w:themeColor="text1"/>
         </w:rPr>
-        <w:tab/>
-      </w:r>
-      <w:r>
-        <w:rPr>
-          <w:rFonts w:hint="eastAsia"/>
-          <w:color w:val="000000" w:themeColor="text1"/>
-        </w:rPr>
-        <w:t>要求：</w:t>
+        <w:drawing>
+          <wp:inline distT="0" distB="0" distL="0" distR="0">
+            <wp:extent cx="5274310" cy="331476"/>
+            <wp:effectExtent l="19050" t="0" r="2540" b="0"/>
+            <wp:docPr id="1" name="图片 1"/>
+            <wp:cNvGraphicFramePr/>
+            <a:graphic xmlns:a="http://schemas.openxmlformats.org/drawingml/2006/main">
+              <a:graphicData uri="http://schemas.openxmlformats.org/drawingml/2006/picture">
+                <pic:pic xmlns:pic="http://schemas.openxmlformats.org/drawingml/2006/picture">
+                  <pic:nvPicPr>
+                    <pic:cNvPr id="4099" name="Picture 3"/>
+                    <pic:cNvPicPr>
+                      <a:picLocks noChangeAspect="1" noChangeArrowheads="1"/>
+                    </pic:cNvPicPr>
+                  </pic:nvPicPr>
+                  <pic:blipFill>
+                    <a:blip r:embed="rId7" cstate="print">
+                      <a:extLst>
+                        <a:ext uri="{28A0092B-C50C-407E-A947-70E740481C1C}">
+                          <a14:useLocalDpi xmlns:o="urn:schemas-microsoft-com:office:office" xmlns:v="urn:schemas-microsoft-com:vml" xmlns:w10="urn:schemas-microsoft-com:office:word" xmlns:w="http://schemas.openxmlformats.org/wordprocessingml/2006/main" xmlns="" xmlns:p="http://schemas.openxmlformats.org/presentationml/2006/main" xmlns:a14="http://schemas.microsoft.com/office/drawing/2010/main" xmlns:lc="http://schemas.openxmlformats.org/drawingml/2006/lockedCanvas" val="0"/>
+                        </a:ext>
+                      </a:extLst>
+                    </a:blip>
+                    <a:srcRect/>
+                    <a:stretch>
+                      <a:fillRect/>
+                    </a:stretch>
+                  </pic:blipFill>
+                  <pic:spPr bwMode="auto">
+                    <a:xfrm>
+                      <a:off x="0" y="0"/>
+                      <a:ext cx="5274310" cy="331476"/>
+                    </a:xfrm>
+                    <a:prstGeom prst="rect">
+                      <a:avLst/>
+                    </a:prstGeom>
+                    <a:noFill/>
+                    <a:ln>
+                      <a:noFill/>
+                    </a:ln>
+                    <a:effectLst/>
+                    <a:extLst>
+                      <a:ext uri="{909E8E84-426E-40DD-AFC4-6F175D3DCCD1}">
+                        <a14:hiddenFill xmlns:o="urn:schemas-microsoft-com:office:office" xmlns:v="urn:schemas-microsoft-com:vml" xmlns:w10="urn:schemas-microsoft-com:office:word" xmlns:w="http://schemas.openxmlformats.org/wordprocessingml/2006/main" xmlns="" xmlns:p="http://schemas.openxmlformats.org/presentationml/2006/main" xmlns:a14="http://schemas.microsoft.com/office/drawing/2010/main" xmlns:lc="http://schemas.openxmlformats.org/drawingml/2006/lockedCanvas">
+                          <a:solidFill>
+                            <a:schemeClr val="accent1"/>
+                          </a:solidFill>
+                        </a14:hiddenFill>
+                      </a:ext>
+                      <a:ext uri="{91240B29-F687-4F45-9708-019B960494DF}">
+                        <a14:hiddenLine xmlns:o="urn:schemas-microsoft-com:office:office" xmlns:v="urn:schemas-microsoft-com:vml" xmlns:w10="urn:schemas-microsoft-com:office:word" xmlns:w="http://schemas.openxmlformats.org/wordprocessingml/2006/main" xmlns="" xmlns:p="http://schemas.openxmlformats.org/presentationml/2006/main" xmlns:a14="http://schemas.microsoft.com/office/drawing/2010/main" xmlns:lc="http://schemas.openxmlformats.org/drawingml/2006/lockedCanvas" w="9525">
+                          <a:solidFill>
+                            <a:schemeClr val="tx1"/>
+                          </a:solidFill>
+                          <a:miter lim="800000"/>
+                          <a:headEnd/>
+                          <a:tailEnd/>
+                        </a14:hiddenLine>
+                      </a:ext>
+                      <a:ext uri="{AF507438-7753-43E0-B8FC-AC1667EBCBE1}">
+                        <a14:hiddenEffects xmlns:o="urn:schemas-microsoft-com:office:office" xmlns:v="urn:schemas-microsoft-com:vml" xmlns:w10="urn:schemas-microsoft-com:office:word" xmlns:w="http://schemas.openxmlformats.org/wordprocessingml/2006/main" xmlns="" xmlns:p="http://schemas.openxmlformats.org/presentationml/2006/main" xmlns:a14="http://schemas.microsoft.com/office/drawing/2010/main" xmlns:lc="http://schemas.openxmlformats.org/drawingml/2006/lockedCanvas">
+                          <a:effectLst>
+                            <a:outerShdw dist="35921" dir="2700000" algn="ctr" rotWithShape="0">
+                              <a:schemeClr val="bg2"/>
+                            </a:outerShdw>
+                          </a:effectLst>
+                        </a14:hiddenEffects>
+                      </a:ext>
+                    </a:extLst>
+                  </pic:spPr>
+                </pic:pic>
+              </a:graphicData>
+            </a:graphic>
+          </wp:inline>
+        </w:drawing>
       </w:r>
     </w:p>
     <w:p>
@@ -7488,69 +9853,15 @@
         <w:spacing w:line="220" w:lineRule="atLeast"/>
         <w:ind w:firstLine="720"/>
         <w:rPr>
-          <w:rFonts w:hint="eastAsia"/>
           <w:color w:val="000000" w:themeColor="text1"/>
         </w:rPr>
       </w:pPr>
-      <w:proofErr w:type="spellStart"/>
       <w:r>
         <w:rPr>
           <w:rFonts w:hint="eastAsia"/>
           <w:color w:val="000000" w:themeColor="text1"/>
         </w:rPr>
-        <w:t>byName</w:t>
-      </w:r>
-      <w:proofErr w:type="spellEnd"/>
-      <w:r>
-        <w:rPr>
-          <w:rFonts w:hint="eastAsia"/>
-          <w:color w:val="000000" w:themeColor="text1"/>
-        </w:rPr>
-        <w:t>：若有</w:t>
-      </w:r>
-      <w:proofErr w:type="spellStart"/>
-      <w:r>
-        <w:rPr>
-          <w:rFonts w:hint="eastAsia"/>
-          <w:color w:val="000000" w:themeColor="text1"/>
-        </w:rPr>
-        <w:t>setAddress</w:t>
-      </w:r>
-      <w:proofErr w:type="spellEnd"/>
-      <w:r>
-        <w:rPr>
-          <w:rFonts w:hint="eastAsia"/>
-          <w:color w:val="000000" w:themeColor="text1"/>
-        </w:rPr>
-        <w:t>方法，则</w:t>
-      </w:r>
-      <w:r>
-        <w:rPr>
-          <w:rFonts w:hint="eastAsia"/>
-          <w:color w:val="000000" w:themeColor="text1"/>
-        </w:rPr>
-        <w:t>bean id</w:t>
-      </w:r>
-      <w:r>
-        <w:rPr>
-          <w:rFonts w:hint="eastAsia"/>
-          <w:color w:val="000000" w:themeColor="text1"/>
-        </w:rPr>
-        <w:t>必须要是</w:t>
-      </w:r>
-      <w:r>
-        <w:rPr>
-          <w:rFonts w:hint="eastAsia"/>
-          <w:color w:val="000000" w:themeColor="text1"/>
-        </w:rPr>
-        <w:t>address</w:t>
-      </w:r>
-      <w:r>
-        <w:rPr>
-          <w:rFonts w:hint="eastAsia"/>
-          <w:color w:val="000000" w:themeColor="text1"/>
-        </w:rPr>
-        <w:t>才能装配上</w:t>
+        <w:t>调用其他方法，还可以链式操作。。</w:t>
       </w:r>
     </w:p>
     <w:p>
@@ -7558,88 +9869,170 @@
         <w:spacing w:line="220" w:lineRule="atLeast"/>
         <w:ind w:firstLine="720"/>
         <w:rPr>
-          <w:rFonts w:hint="eastAsia"/>
           <w:color w:val="000000" w:themeColor="text1"/>
         </w:rPr>
       </w:pPr>
-      <w:proofErr w:type="spellStart"/>
-      <w:r>
-        <w:rPr>
-          <w:rFonts w:hint="eastAsia"/>
+      <w:r>
+        <w:rPr>
+          <w:noProof/>
           <w:color w:val="000000" w:themeColor="text1"/>
         </w:rPr>
-        <w:t>byType</w:t>
-      </w:r>
-      <w:proofErr w:type="spellEnd"/>
-      <w:r>
-        <w:rPr>
-          <w:rFonts w:hint="eastAsia"/>
+        <w:drawing>
+          <wp:inline distT="0" distB="0" distL="0" distR="0">
+            <wp:extent cx="5486400" cy="342265"/>
+            <wp:effectExtent l="19050" t="0" r="0" b="0"/>
+            <wp:docPr id="2" name="图片 2"/>
+            <wp:cNvGraphicFramePr/>
+            <a:graphic xmlns:a="http://schemas.openxmlformats.org/drawingml/2006/main">
+              <a:graphicData uri="http://schemas.openxmlformats.org/drawingml/2006/picture">
+                <pic:pic xmlns:pic="http://schemas.openxmlformats.org/drawingml/2006/picture">
+                  <pic:nvPicPr>
+                    <pic:cNvPr id="4100" name="Picture 4"/>
+                    <pic:cNvPicPr>
+                      <a:picLocks noChangeAspect="1" noChangeArrowheads="1"/>
+                    </pic:cNvPicPr>
+                  </pic:nvPicPr>
+                  <pic:blipFill>
+                    <a:blip r:embed="rId8" cstate="print">
+                      <a:extLst>
+                        <a:ext uri="{28A0092B-C50C-407E-A947-70E740481C1C}">
+                          <a14:useLocalDpi xmlns:o="urn:schemas-microsoft-com:office:office" xmlns:v="urn:schemas-microsoft-com:vml" xmlns:w10="urn:schemas-microsoft-com:office:word" xmlns:w="http://schemas.openxmlformats.org/wordprocessingml/2006/main" xmlns="" xmlns:p="http://schemas.openxmlformats.org/presentationml/2006/main" xmlns:a14="http://schemas.microsoft.com/office/drawing/2010/main" xmlns:lc="http://schemas.openxmlformats.org/drawingml/2006/lockedCanvas" val="0"/>
+                        </a:ext>
+                      </a:extLst>
+                    </a:blip>
+                    <a:srcRect/>
+                    <a:stretch>
+                      <a:fillRect/>
+                    </a:stretch>
+                  </pic:blipFill>
+                  <pic:spPr bwMode="auto">
+                    <a:xfrm>
+                      <a:off x="0" y="0"/>
+                      <a:ext cx="5486400" cy="342265"/>
+                    </a:xfrm>
+                    <a:prstGeom prst="rect">
+                      <a:avLst/>
+                    </a:prstGeom>
+                    <a:noFill/>
+                    <a:ln>
+                      <a:noFill/>
+                    </a:ln>
+                    <a:effectLst/>
+                    <a:extLst>
+                      <a:ext uri="{909E8E84-426E-40DD-AFC4-6F175D3DCCD1}">
+                        <a14:hiddenFill xmlns:o="urn:schemas-microsoft-com:office:office" xmlns:v="urn:schemas-microsoft-com:vml" xmlns:w10="urn:schemas-microsoft-com:office:word" xmlns:w="http://schemas.openxmlformats.org/wordprocessingml/2006/main" xmlns="" xmlns:p="http://schemas.openxmlformats.org/presentationml/2006/main" xmlns:a14="http://schemas.microsoft.com/office/drawing/2010/main" xmlns:lc="http://schemas.openxmlformats.org/drawingml/2006/lockedCanvas">
+                          <a:solidFill>
+                            <a:schemeClr val="accent1"/>
+                          </a:solidFill>
+                        </a14:hiddenFill>
+                      </a:ext>
+                      <a:ext uri="{91240B29-F687-4F45-9708-019B960494DF}">
+                        <a14:hiddenLine xmlns:o="urn:schemas-microsoft-com:office:office" xmlns:v="urn:schemas-microsoft-com:vml" xmlns:w10="urn:schemas-microsoft-com:office:word" xmlns:w="http://schemas.openxmlformats.org/wordprocessingml/2006/main" xmlns="" xmlns:p="http://schemas.openxmlformats.org/presentationml/2006/main" xmlns:a14="http://schemas.microsoft.com/office/drawing/2010/main" xmlns:lc="http://schemas.openxmlformats.org/drawingml/2006/lockedCanvas" w="9525">
+                          <a:solidFill>
+                            <a:schemeClr val="tx1"/>
+                          </a:solidFill>
+                          <a:miter lim="800000"/>
+                          <a:headEnd/>
+                          <a:tailEnd/>
+                        </a14:hiddenLine>
+                      </a:ext>
+                      <a:ext uri="{AF507438-7753-43E0-B8FC-AC1667EBCBE1}">
+                        <a14:hiddenEffects xmlns:o="urn:schemas-microsoft-com:office:office" xmlns:v="urn:schemas-microsoft-com:vml" xmlns:w10="urn:schemas-microsoft-com:office:word" xmlns:w="http://schemas.openxmlformats.org/wordprocessingml/2006/main" xmlns="" xmlns:p="http://schemas.openxmlformats.org/presentationml/2006/main" xmlns:a14="http://schemas.microsoft.com/office/drawing/2010/main" xmlns:lc="http://schemas.openxmlformats.org/drawingml/2006/lockedCanvas">
+                          <a:effectLst>
+                            <a:outerShdw dist="35921" dir="2700000" algn="ctr" rotWithShape="0">
+                              <a:schemeClr val="bg2"/>
+                            </a:outerShdw>
+                          </a:effectLst>
+                        </a14:hiddenEffects>
+                      </a:ext>
+                    </a:extLst>
+                  </pic:spPr>
+                </pic:pic>
+              </a:graphicData>
+            </a:graphic>
+          </wp:inline>
+        </w:drawing>
+      </w:r>
+      <w:r>
+        <w:rPr>
+          <w:noProof/>
           <w:color w:val="000000" w:themeColor="text1"/>
         </w:rPr>
-        <w:t>：根据</w:t>
-      </w:r>
-      <w:r>
-        <w:rPr>
-          <w:rFonts w:hint="eastAsia"/>
-          <w:color w:val="000000" w:themeColor="text1"/>
-        </w:rPr>
-        <w:t>bean</w:t>
-      </w:r>
-      <w:r>
-        <w:rPr>
-          <w:rFonts w:hint="eastAsia"/>
-          <w:color w:val="000000" w:themeColor="text1"/>
-        </w:rPr>
-        <w:t>的类型和当前</w:t>
-      </w:r>
-      <w:r>
-        <w:rPr>
-          <w:rFonts w:hint="eastAsia"/>
-          <w:color w:val="000000" w:themeColor="text1"/>
-        </w:rPr>
-        <w:t>bean</w:t>
-      </w:r>
-      <w:r>
-        <w:rPr>
-          <w:rFonts w:hint="eastAsia"/>
-          <w:color w:val="000000" w:themeColor="text1"/>
-        </w:rPr>
-        <w:t>的属性的类型自动匹配</w:t>
-      </w:r>
-      <w:r>
-        <w:rPr>
-          <w:rFonts w:hint="eastAsia"/>
-          <w:color w:val="000000" w:themeColor="text1"/>
-        </w:rPr>
-        <w:t>，如果有两个</w:t>
-      </w:r>
-      <w:r>
-        <w:rPr>
-          <w:rFonts w:hint="eastAsia"/>
-          <w:color w:val="000000" w:themeColor="text1"/>
-        </w:rPr>
-        <w:t>address</w:t>
-      </w:r>
-      <w:r>
-        <w:rPr>
-          <w:rFonts w:hint="eastAsia"/>
-          <w:color w:val="000000" w:themeColor="text1"/>
-        </w:rPr>
-        <w:t>、</w:t>
-      </w:r>
-      <w:r>
-        <w:rPr>
-          <w:rFonts w:hint="eastAsia"/>
-          <w:color w:val="000000" w:themeColor="text1"/>
-        </w:rPr>
-        <w:t>address2</w:t>
-      </w:r>
-      <w:r>
-        <w:rPr>
-          <w:rFonts w:hint="eastAsia"/>
-          <w:color w:val="000000" w:themeColor="text1"/>
-        </w:rPr>
-        <w:t>，则不能装配。。。</w:t>
+        <w:drawing>
+          <wp:inline distT="0" distB="0" distL="0" distR="0">
+            <wp:extent cx="5486400" cy="535940"/>
+            <wp:effectExtent l="19050" t="0" r="0" b="0"/>
+            <wp:docPr id="3" name="图片 3"/>
+            <wp:cNvGraphicFramePr/>
+            <a:graphic xmlns:a="http://schemas.openxmlformats.org/drawingml/2006/main">
+              <a:graphicData uri="http://schemas.openxmlformats.org/drawingml/2006/picture">
+                <pic:pic xmlns:pic="http://schemas.openxmlformats.org/drawingml/2006/picture">
+                  <pic:nvPicPr>
+                    <pic:cNvPr id="4101" name="Picture 5"/>
+                    <pic:cNvPicPr>
+                      <a:picLocks noChangeAspect="1" noChangeArrowheads="1"/>
+                    </pic:cNvPicPr>
+                  </pic:nvPicPr>
+                  <pic:blipFill>
+                    <a:blip r:embed="rId9" cstate="print">
+                      <a:extLst>
+                        <a:ext uri="{28A0092B-C50C-407E-A947-70E740481C1C}">
+                          <a14:useLocalDpi xmlns:o="urn:schemas-microsoft-com:office:office" xmlns:v="urn:schemas-microsoft-com:vml" xmlns:w10="urn:schemas-microsoft-com:office:word" xmlns:w="http://schemas.openxmlformats.org/wordprocessingml/2006/main" xmlns="" xmlns:p="http://schemas.openxmlformats.org/presentationml/2006/main" xmlns:a14="http://schemas.microsoft.com/office/drawing/2010/main" xmlns:lc="http://schemas.openxmlformats.org/drawingml/2006/lockedCanvas" val="0"/>
+                        </a:ext>
+                      </a:extLst>
+                    </a:blip>
+                    <a:srcRect/>
+                    <a:stretch>
+                      <a:fillRect/>
+                    </a:stretch>
+                  </pic:blipFill>
+                  <pic:spPr bwMode="auto">
+                    <a:xfrm>
+                      <a:off x="0" y="0"/>
+                      <a:ext cx="5486400" cy="535940"/>
+                    </a:xfrm>
+                    <a:prstGeom prst="rect">
+                      <a:avLst/>
+                    </a:prstGeom>
+                    <a:noFill/>
+                    <a:ln>
+                      <a:noFill/>
+                    </a:ln>
+                    <a:effectLst/>
+                    <a:extLst>
+                      <a:ext uri="{909E8E84-426E-40DD-AFC4-6F175D3DCCD1}">
+                        <a14:hiddenFill xmlns:o="urn:schemas-microsoft-com:office:office" xmlns:v="urn:schemas-microsoft-com:vml" xmlns:w10="urn:schemas-microsoft-com:office:word" xmlns:w="http://schemas.openxmlformats.org/wordprocessingml/2006/main" xmlns="" xmlns:p="http://schemas.openxmlformats.org/presentationml/2006/main" xmlns:a14="http://schemas.microsoft.com/office/drawing/2010/main" xmlns:lc="http://schemas.openxmlformats.org/drawingml/2006/lockedCanvas">
+                          <a:solidFill>
+                            <a:schemeClr val="accent1"/>
+                          </a:solidFill>
+                        </a14:hiddenFill>
+                      </a:ext>
+                      <a:ext uri="{91240B29-F687-4F45-9708-019B960494DF}">
+                        <a14:hiddenLine xmlns:o="urn:schemas-microsoft-com:office:office" xmlns:v="urn:schemas-microsoft-com:vml" xmlns:w10="urn:schemas-microsoft-com:office:word" xmlns:w="http://schemas.openxmlformats.org/wordprocessingml/2006/main" xmlns="" xmlns:p="http://schemas.openxmlformats.org/presentationml/2006/main" xmlns:a14="http://schemas.microsoft.com/office/drawing/2010/main" xmlns:lc="http://schemas.openxmlformats.org/drawingml/2006/lockedCanvas" w="9525">
+                          <a:solidFill>
+                            <a:schemeClr val="tx1"/>
+                          </a:solidFill>
+                          <a:miter lim="800000"/>
+                          <a:headEnd/>
+                          <a:tailEnd/>
+                        </a14:hiddenLine>
+                      </a:ext>
+                      <a:ext uri="{AF507438-7753-43E0-B8FC-AC1667EBCBE1}">
+                        <a14:hiddenEffects xmlns:o="urn:schemas-microsoft-com:office:office" xmlns:v="urn:schemas-microsoft-com:vml" xmlns:w10="urn:schemas-microsoft-com:office:word" xmlns:w="http://schemas.openxmlformats.org/wordprocessingml/2006/main" xmlns="" xmlns:p="http://schemas.openxmlformats.org/presentationml/2006/main" xmlns:a14="http://schemas.microsoft.com/office/drawing/2010/main" xmlns:lc="http://schemas.openxmlformats.org/drawingml/2006/lockedCanvas">
+                          <a:effectLst>
+                            <a:outerShdw dist="35921" dir="2700000" algn="ctr" rotWithShape="0">
+                              <a:schemeClr val="bg2"/>
+                            </a:outerShdw>
+                          </a:effectLst>
+                        </a14:hiddenEffects>
+                      </a:ext>
+                    </a:extLst>
+                  </pic:spPr>
+                </pic:pic>
+              </a:graphicData>
+            </a:graphic>
+          </wp:inline>
+        </w:drawing>
       </w:r>
     </w:p>
     <w:p>
@@ -7647,31 +10040,3416 @@
         <w:spacing w:line="220" w:lineRule="atLeast"/>
         <w:ind w:firstLine="720"/>
         <w:rPr>
-          <w:rFonts w:hint="eastAsia"/>
+          <w:color w:val="000000" w:themeColor="text1"/>
+        </w:rPr>
+      </w:pPr>
+      <w:r>
+        <w:rPr>
+          <w:rFonts w:hint="eastAsia"/>
+          <w:color w:val="000000" w:themeColor="text1"/>
+        </w:rPr>
+        <w:t>等等</w:t>
+      </w:r>
+      <w:r>
+        <w:rPr>
+          <w:rFonts w:hint="eastAsia"/>
+          <w:color w:val="000000" w:themeColor="text1"/>
+        </w:rPr>
+        <w:t xml:space="preserve"> </w:t>
+      </w:r>
+      <w:r>
+        <w:rPr>
+          <w:rFonts w:hint="eastAsia"/>
+          <w:color w:val="000000" w:themeColor="text1"/>
+        </w:rPr>
+        <w:t>正则。。。</w:t>
+      </w:r>
+      <w:r>
+        <w:rPr>
+          <w:rFonts w:hint="eastAsia"/>
+          <w:color w:val="000000" w:themeColor="text1"/>
+        </w:rPr>
+        <w:t>，。。。。</w:t>
+      </w:r>
+      <w:r>
+        <w:rPr>
+          <w:rFonts w:hint="eastAsia"/>
+          <w:color w:val="000000" w:themeColor="text1"/>
+        </w:rPr>
+        <w:t>见</w:t>
+      </w:r>
+      <w:r>
+        <w:rPr>
+          <w:rFonts w:hint="eastAsia"/>
+          <w:color w:val="000000" w:themeColor="text1"/>
+        </w:rPr>
+        <w:t>PPT</w:t>
+      </w:r>
+    </w:p>
+    <w:p>
+      <w:pPr>
+        <w:widowControl w:val="0"/>
+        <w:autoSpaceDE w:val="0"/>
+        <w:autoSpaceDN w:val="0"/>
+        <w:snapToGrid/>
+        <w:spacing w:after="0"/>
+        <w:rPr>
+          <w:color w:val="000000" w:themeColor="text1"/>
+        </w:rPr>
+      </w:pPr>
+      <w:r>
+        <w:rPr>
+          <w:color w:val="000000" w:themeColor="text1"/>
+        </w:rPr>
+        <w:t>S</w:t>
+      </w:r>
+      <w:r>
+        <w:rPr>
+          <w:rFonts w:hint="eastAsia"/>
+          <w:color w:val="000000" w:themeColor="text1"/>
+        </w:rPr>
+        <w:t>pel</w:t>
+      </w:r>
+      <w:r>
+        <w:rPr>
+          <w:rFonts w:hint="eastAsia"/>
+          <w:color w:val="000000" w:themeColor="text1"/>
+        </w:rPr>
+        <w:t>例子</w:t>
+      </w:r>
+      <w:r>
+        <w:rPr>
+          <w:rFonts w:hint="eastAsia"/>
+          <w:color w:val="000000" w:themeColor="text1"/>
+        </w:rPr>
+        <w:t>：</w:t>
+      </w:r>
+    </w:p>
+    <w:p>
+      <w:pPr>
+        <w:widowControl w:val="0"/>
+        <w:autoSpaceDE w:val="0"/>
+        <w:autoSpaceDN w:val="0"/>
+        <w:snapToGrid/>
+        <w:spacing w:after="0"/>
+        <w:rPr>
+          <w:rFonts w:ascii="Monaco" w:hAnsi="Monaco" w:cs="Monaco"/>
+          <w:sz w:val="24"/>
+          <w:szCs w:val="24"/>
+        </w:rPr>
+      </w:pPr>
+      <w:r>
+        <w:rPr>
+          <w:rFonts w:ascii="Monaco" w:hAnsi="Monaco" w:cs="Monaco"/>
+          <w:color w:val="008080"/>
+          <w:sz w:val="24"/>
+          <w:szCs w:val="24"/>
+        </w:rPr>
+        <w:t>&lt;</w:t>
+      </w:r>
+      <w:r>
+        <w:rPr>
+          <w:rFonts w:ascii="Monaco" w:hAnsi="Monaco" w:cs="Monaco"/>
+          <w:color w:val="3F7F7F"/>
+          <w:sz w:val="24"/>
+          <w:szCs w:val="24"/>
+        </w:rPr>
+        <w:t>bean</w:t>
+      </w:r>
+      <w:r>
+        <w:rPr>
+          <w:rFonts w:ascii="Monaco" w:hAnsi="Monaco" w:cs="Monaco"/>
+          <w:sz w:val="24"/>
+          <w:szCs w:val="24"/>
+        </w:rPr>
+        <w:t xml:space="preserve"> </w:t>
+      </w:r>
+      <w:r>
+        <w:rPr>
+          <w:rFonts w:ascii="Monaco" w:hAnsi="Monaco" w:cs="Monaco"/>
+          <w:color w:val="7F007F"/>
+          <w:sz w:val="24"/>
+          <w:szCs w:val="24"/>
+        </w:rPr>
+        <w:t>id</w:t>
+      </w:r>
+      <w:r>
+        <w:rPr>
+          <w:rFonts w:ascii="Monaco" w:hAnsi="Monaco" w:cs="Monaco"/>
+          <w:color w:val="000000"/>
+          <w:sz w:val="24"/>
+          <w:szCs w:val="24"/>
+        </w:rPr>
+        <w:t>=</w:t>
+      </w:r>
+      <w:r>
+        <w:rPr>
+          <w:rFonts w:ascii="Monaco" w:hAnsi="Monaco" w:cs="Monaco"/>
+          <w:i/>
+          <w:iCs/>
+          <w:color w:val="2A00FF"/>
+          <w:sz w:val="24"/>
+          <w:szCs w:val="24"/>
+        </w:rPr>
+        <w:t>"address"</w:t>
+      </w:r>
+      <w:r>
+        <w:rPr>
+          <w:rFonts w:ascii="Monaco" w:hAnsi="Monaco" w:cs="Monaco"/>
+          <w:sz w:val="24"/>
+          <w:szCs w:val="24"/>
+        </w:rPr>
+        <w:t xml:space="preserve"> </w:t>
+      </w:r>
+      <w:r>
+        <w:rPr>
+          <w:rFonts w:ascii="Monaco" w:hAnsi="Monaco" w:cs="Monaco"/>
+          <w:color w:val="7F007F"/>
+          <w:sz w:val="24"/>
+          <w:szCs w:val="24"/>
+        </w:rPr>
+        <w:t>class</w:t>
+      </w:r>
+      <w:r>
+        <w:rPr>
+          <w:rFonts w:ascii="Monaco" w:hAnsi="Monaco" w:cs="Monaco"/>
+          <w:color w:val="000000"/>
+          <w:sz w:val="24"/>
+          <w:szCs w:val="24"/>
+        </w:rPr>
+        <w:t>=</w:t>
+      </w:r>
+      <w:r>
+        <w:rPr>
+          <w:rFonts w:ascii="Monaco" w:hAnsi="Monaco" w:cs="Monaco"/>
+          <w:i/>
+          <w:iCs/>
+          <w:color w:val="2A00FF"/>
+          <w:sz w:val="24"/>
+          <w:szCs w:val="24"/>
+        </w:rPr>
+        <w:t>"com.atguigu.spring.beans.spel.Address"</w:t>
+      </w:r>
+      <w:r>
+        <w:rPr>
+          <w:rFonts w:ascii="Monaco" w:hAnsi="Monaco" w:cs="Monaco"/>
+          <w:color w:val="008080"/>
+          <w:sz w:val="24"/>
+          <w:szCs w:val="24"/>
+        </w:rPr>
+        <w:t>&gt;</w:t>
+      </w:r>
+    </w:p>
+    <w:p>
+      <w:pPr>
+        <w:widowControl w:val="0"/>
+        <w:autoSpaceDE w:val="0"/>
+        <w:autoSpaceDN w:val="0"/>
+        <w:snapToGrid/>
+        <w:spacing w:after="0"/>
+        <w:rPr>
+          <w:rFonts w:ascii="Monaco" w:hAnsi="Monaco" w:cs="Monaco"/>
+          <w:sz w:val="24"/>
+          <w:szCs w:val="24"/>
+        </w:rPr>
+      </w:pPr>
+      <w:r>
+        <w:rPr>
+          <w:rFonts w:ascii="Monaco" w:hAnsi="Monaco" w:cs="Monaco"/>
+          <w:color w:val="008080"/>
+          <w:sz w:val="24"/>
+          <w:szCs w:val="24"/>
+        </w:rPr>
+        <w:t>&lt;</w:t>
+      </w:r>
+      <w:r>
+        <w:rPr>
+          <w:rFonts w:ascii="Monaco" w:hAnsi="Monaco" w:cs="Monaco"/>
+          <w:color w:val="3F7F7F"/>
+          <w:sz w:val="24"/>
+          <w:szCs w:val="24"/>
+        </w:rPr>
+        <w:t>property</w:t>
+      </w:r>
+      <w:r>
+        <w:rPr>
+          <w:rFonts w:ascii="Monaco" w:hAnsi="Monaco" w:cs="Monaco"/>
+          <w:sz w:val="24"/>
+          <w:szCs w:val="24"/>
+        </w:rPr>
+        <w:t xml:space="preserve"> </w:t>
+      </w:r>
+      <w:r>
+        <w:rPr>
+          <w:rFonts w:ascii="Monaco" w:hAnsi="Monaco" w:cs="Monaco"/>
+          <w:color w:val="7F007F"/>
+          <w:sz w:val="24"/>
+          <w:szCs w:val="24"/>
+        </w:rPr>
+        <w:t>name</w:t>
+      </w:r>
+      <w:r>
+        <w:rPr>
+          <w:rFonts w:ascii="Monaco" w:hAnsi="Monaco" w:cs="Monaco"/>
+          <w:color w:val="000000"/>
+          <w:sz w:val="24"/>
+          <w:szCs w:val="24"/>
+        </w:rPr>
+        <w:t>=</w:t>
+      </w:r>
+      <w:r>
+        <w:rPr>
+          <w:rFonts w:ascii="Monaco" w:hAnsi="Monaco" w:cs="Monaco"/>
+          <w:i/>
+          <w:iCs/>
+          <w:color w:val="2A00FF"/>
+          <w:sz w:val="24"/>
+          <w:szCs w:val="24"/>
+        </w:rPr>
+        <w:t>"city"</w:t>
+      </w:r>
+      <w:r>
+        <w:rPr>
+          <w:rFonts w:ascii="Monaco" w:hAnsi="Monaco" w:cs="Monaco"/>
+          <w:sz w:val="24"/>
+          <w:szCs w:val="24"/>
+        </w:rPr>
+        <w:t xml:space="preserve"> </w:t>
+      </w:r>
+      <w:r>
+        <w:rPr>
+          <w:rFonts w:ascii="Monaco" w:hAnsi="Monaco" w:cs="Monaco"/>
+          <w:color w:val="7F007F"/>
+          <w:sz w:val="24"/>
+          <w:szCs w:val="24"/>
+        </w:rPr>
+        <w:t>value</w:t>
+      </w:r>
+      <w:r>
+        <w:rPr>
+          <w:rFonts w:ascii="Monaco" w:hAnsi="Monaco" w:cs="Monaco"/>
+          <w:color w:val="000000"/>
+          <w:sz w:val="24"/>
+          <w:szCs w:val="24"/>
+        </w:rPr>
+        <w:t>=</w:t>
+      </w:r>
+      <w:r>
+        <w:rPr>
+          <w:rFonts w:ascii="Monaco" w:hAnsi="Monaco" w:cs="Monaco"/>
+          <w:i/>
+          <w:iCs/>
+          <w:color w:val="2A00FF"/>
+          <w:sz w:val="24"/>
+          <w:szCs w:val="24"/>
+        </w:rPr>
+        <w:t>"#{'BeiJing'}"</w:t>
+      </w:r>
+      <w:r>
+        <w:rPr>
+          <w:rFonts w:ascii="Monaco" w:hAnsi="Monaco" w:cs="Monaco"/>
+          <w:color w:val="008080"/>
+          <w:sz w:val="24"/>
+          <w:szCs w:val="24"/>
+        </w:rPr>
+        <w:t>&gt;&lt;/</w:t>
+      </w:r>
+      <w:r>
+        <w:rPr>
+          <w:rFonts w:ascii="Monaco" w:hAnsi="Monaco" w:cs="Monaco"/>
+          <w:color w:val="3F7F7F"/>
+          <w:sz w:val="24"/>
+          <w:szCs w:val="24"/>
+        </w:rPr>
+        <w:t>property</w:t>
+      </w:r>
+      <w:r>
+        <w:rPr>
+          <w:rFonts w:ascii="Monaco" w:hAnsi="Monaco" w:cs="Monaco"/>
+          <w:color w:val="008080"/>
+          <w:sz w:val="24"/>
+          <w:szCs w:val="24"/>
+        </w:rPr>
+        <w:t>&gt;</w:t>
+      </w:r>
+    </w:p>
+    <w:p>
+      <w:pPr>
+        <w:widowControl w:val="0"/>
+        <w:autoSpaceDE w:val="0"/>
+        <w:autoSpaceDN w:val="0"/>
+        <w:snapToGrid/>
+        <w:spacing w:after="0"/>
+        <w:rPr>
+          <w:rFonts w:ascii="Monaco" w:hAnsi="Monaco" w:cs="Monaco"/>
+          <w:sz w:val="24"/>
+          <w:szCs w:val="24"/>
+        </w:rPr>
+      </w:pPr>
+      <w:r>
+        <w:rPr>
+          <w:rFonts w:ascii="Monaco" w:hAnsi="Monaco" w:cs="Monaco"/>
+          <w:color w:val="008080"/>
+          <w:sz w:val="24"/>
+          <w:szCs w:val="24"/>
+        </w:rPr>
+        <w:t>&lt;</w:t>
+      </w:r>
+      <w:r>
+        <w:rPr>
+          <w:rFonts w:ascii="Monaco" w:hAnsi="Monaco" w:cs="Monaco"/>
+          <w:color w:val="3F7F7F"/>
+          <w:sz w:val="24"/>
+          <w:szCs w:val="24"/>
+        </w:rPr>
+        <w:t>property</w:t>
+      </w:r>
+      <w:r>
+        <w:rPr>
+          <w:rFonts w:ascii="Monaco" w:hAnsi="Monaco" w:cs="Monaco"/>
+          <w:sz w:val="24"/>
+          <w:szCs w:val="24"/>
+        </w:rPr>
+        <w:t xml:space="preserve"> </w:t>
+      </w:r>
+      <w:r>
+        <w:rPr>
+          <w:rFonts w:ascii="Monaco" w:hAnsi="Monaco" w:cs="Monaco"/>
+          <w:color w:val="7F007F"/>
+          <w:sz w:val="24"/>
+          <w:szCs w:val="24"/>
+        </w:rPr>
+        <w:t>name</w:t>
+      </w:r>
+      <w:r>
+        <w:rPr>
+          <w:rFonts w:ascii="Monaco" w:hAnsi="Monaco" w:cs="Monaco"/>
+          <w:color w:val="000000"/>
+          <w:sz w:val="24"/>
+          <w:szCs w:val="24"/>
+        </w:rPr>
+        <w:t>=</w:t>
+      </w:r>
+      <w:r>
+        <w:rPr>
+          <w:rFonts w:ascii="Monaco" w:hAnsi="Monaco" w:cs="Monaco"/>
+          <w:i/>
+          <w:iCs/>
+          <w:color w:val="2A00FF"/>
+          <w:sz w:val="24"/>
+          <w:szCs w:val="24"/>
+        </w:rPr>
+        <w:t>"street"</w:t>
+      </w:r>
+      <w:r>
+        <w:rPr>
+          <w:rFonts w:ascii="Monaco" w:hAnsi="Monaco" w:cs="Monaco"/>
+          <w:sz w:val="24"/>
+          <w:szCs w:val="24"/>
+        </w:rPr>
+        <w:t xml:space="preserve"> </w:t>
+      </w:r>
+      <w:r>
+        <w:rPr>
+          <w:rFonts w:ascii="Monaco" w:hAnsi="Monaco" w:cs="Monaco"/>
+          <w:color w:val="7F007F"/>
+          <w:sz w:val="24"/>
+          <w:szCs w:val="24"/>
+        </w:rPr>
+        <w:t>value</w:t>
+      </w:r>
+      <w:r>
+        <w:rPr>
+          <w:rFonts w:ascii="Monaco" w:hAnsi="Monaco" w:cs="Monaco"/>
+          <w:color w:val="000000"/>
+          <w:sz w:val="24"/>
+          <w:szCs w:val="24"/>
+        </w:rPr>
+        <w:t>=</w:t>
+      </w:r>
+      <w:r>
+        <w:rPr>
+          <w:rFonts w:ascii="Monaco" w:hAnsi="Monaco" w:cs="Monaco"/>
+          <w:i/>
+          <w:iCs/>
+          <w:color w:val="2A00FF"/>
+          <w:sz w:val="24"/>
+          <w:szCs w:val="24"/>
+        </w:rPr>
+        <w:t>"</w:t>
+      </w:r>
+      <w:r>
+        <w:rPr>
+          <w:rFonts w:ascii="Monaco" w:hAnsi="Monaco" w:cs="Monaco"/>
+          <w:i/>
+          <w:iCs/>
+          <w:color w:val="2A00FF"/>
+          <w:sz w:val="24"/>
+          <w:szCs w:val="24"/>
+        </w:rPr>
+        <w:t>五道口</w:t>
+      </w:r>
+      <w:r>
+        <w:rPr>
+          <w:rFonts w:ascii="Monaco" w:hAnsi="Monaco" w:cs="Monaco"/>
+          <w:i/>
+          <w:iCs/>
+          <w:color w:val="2A00FF"/>
+          <w:sz w:val="24"/>
+          <w:szCs w:val="24"/>
+        </w:rPr>
+        <w:t>"</w:t>
+      </w:r>
+      <w:r>
+        <w:rPr>
+          <w:rFonts w:ascii="Monaco" w:hAnsi="Monaco" w:cs="Monaco"/>
+          <w:color w:val="008080"/>
+          <w:sz w:val="24"/>
+          <w:szCs w:val="24"/>
+        </w:rPr>
+        <w:t>&gt;&lt;/</w:t>
+      </w:r>
+      <w:r>
+        <w:rPr>
+          <w:rFonts w:ascii="Monaco" w:hAnsi="Monaco" w:cs="Monaco"/>
+          <w:color w:val="3F7F7F"/>
+          <w:sz w:val="24"/>
+          <w:szCs w:val="24"/>
+        </w:rPr>
+        <w:t>property</w:t>
+      </w:r>
+      <w:r>
+        <w:rPr>
+          <w:rFonts w:ascii="Monaco" w:hAnsi="Monaco" w:cs="Monaco"/>
+          <w:color w:val="008080"/>
+          <w:sz w:val="24"/>
+          <w:szCs w:val="24"/>
+        </w:rPr>
+        <w:t>&gt;</w:t>
+      </w:r>
+    </w:p>
+    <w:p>
+      <w:pPr>
+        <w:widowControl w:val="0"/>
+        <w:autoSpaceDE w:val="0"/>
+        <w:autoSpaceDN w:val="0"/>
+        <w:snapToGrid/>
+        <w:spacing w:after="0"/>
+        <w:rPr>
+          <w:rFonts w:ascii="Monaco" w:hAnsi="Monaco" w:cs="Monaco"/>
+          <w:sz w:val="24"/>
+          <w:szCs w:val="24"/>
+        </w:rPr>
+      </w:pPr>
+      <w:r>
+        <w:rPr>
+          <w:rFonts w:ascii="Monaco" w:hAnsi="Monaco" w:cs="Monaco"/>
+          <w:color w:val="008080"/>
+          <w:sz w:val="24"/>
+          <w:szCs w:val="24"/>
+        </w:rPr>
+        <w:t>&lt;/</w:t>
+      </w:r>
+      <w:r>
+        <w:rPr>
+          <w:rFonts w:ascii="Monaco" w:hAnsi="Monaco" w:cs="Monaco"/>
+          <w:color w:val="3F7F7F"/>
+          <w:sz w:val="24"/>
+          <w:szCs w:val="24"/>
+        </w:rPr>
+        <w:t>bean</w:t>
+      </w:r>
+      <w:r>
+        <w:rPr>
+          <w:rFonts w:ascii="Monaco" w:hAnsi="Monaco" w:cs="Monaco"/>
+          <w:color w:val="008080"/>
+          <w:sz w:val="24"/>
+          <w:szCs w:val="24"/>
+        </w:rPr>
+        <w:t>&gt;</w:t>
+      </w:r>
+    </w:p>
+    <w:p>
+      <w:pPr>
+        <w:widowControl w:val="0"/>
+        <w:autoSpaceDE w:val="0"/>
+        <w:autoSpaceDN w:val="0"/>
+        <w:snapToGrid/>
+        <w:spacing w:after="0"/>
+        <w:rPr>
+          <w:rFonts w:ascii="Monaco" w:hAnsi="Monaco" w:cs="Monaco"/>
+          <w:sz w:val="24"/>
+          <w:szCs w:val="24"/>
+        </w:rPr>
+      </w:pPr>
+    </w:p>
+    <w:p>
+      <w:pPr>
+        <w:widowControl w:val="0"/>
+        <w:autoSpaceDE w:val="0"/>
+        <w:autoSpaceDN w:val="0"/>
+        <w:snapToGrid/>
+        <w:spacing w:after="0"/>
+        <w:rPr>
+          <w:rFonts w:ascii="Monaco" w:hAnsi="Monaco" w:cs="Monaco"/>
+          <w:sz w:val="24"/>
+          <w:szCs w:val="24"/>
+        </w:rPr>
+      </w:pPr>
+      <w:r>
+        <w:rPr>
+          <w:rFonts w:ascii="Monaco" w:hAnsi="Monaco" w:cs="Monaco"/>
+          <w:color w:val="008080"/>
+          <w:sz w:val="24"/>
+          <w:szCs w:val="24"/>
+        </w:rPr>
+        <w:t>&lt;</w:t>
+      </w:r>
+      <w:r>
+        <w:rPr>
+          <w:rFonts w:ascii="Monaco" w:hAnsi="Monaco" w:cs="Monaco"/>
+          <w:color w:val="3F7F7F"/>
+          <w:sz w:val="24"/>
+          <w:szCs w:val="24"/>
+        </w:rPr>
+        <w:t>bean</w:t>
+      </w:r>
+      <w:r>
+        <w:rPr>
+          <w:rFonts w:ascii="Monaco" w:hAnsi="Monaco" w:cs="Monaco"/>
+          <w:sz w:val="24"/>
+          <w:szCs w:val="24"/>
+        </w:rPr>
+        <w:t xml:space="preserve"> </w:t>
+      </w:r>
+      <w:r>
+        <w:rPr>
+          <w:rFonts w:ascii="Monaco" w:hAnsi="Monaco" w:cs="Monaco"/>
+          <w:color w:val="7F007F"/>
+          <w:sz w:val="24"/>
+          <w:szCs w:val="24"/>
+        </w:rPr>
+        <w:t>id</w:t>
+      </w:r>
+      <w:r>
+        <w:rPr>
+          <w:rFonts w:ascii="Monaco" w:hAnsi="Monaco" w:cs="Monaco"/>
+          <w:color w:val="000000"/>
+          <w:sz w:val="24"/>
+          <w:szCs w:val="24"/>
+        </w:rPr>
+        <w:t>=</w:t>
+      </w:r>
+      <w:r>
+        <w:rPr>
+          <w:rFonts w:ascii="Monaco" w:hAnsi="Monaco" w:cs="Monaco"/>
+          <w:i/>
+          <w:iCs/>
+          <w:color w:val="2A00FF"/>
+          <w:sz w:val="24"/>
+          <w:szCs w:val="24"/>
+        </w:rPr>
+        <w:t>"car"</w:t>
+      </w:r>
+      <w:r>
+        <w:rPr>
+          <w:rFonts w:ascii="Monaco" w:hAnsi="Monaco" w:cs="Monaco"/>
+          <w:sz w:val="24"/>
+          <w:szCs w:val="24"/>
+        </w:rPr>
+        <w:t xml:space="preserve"> </w:t>
+      </w:r>
+      <w:r>
+        <w:rPr>
+          <w:rFonts w:ascii="Monaco" w:hAnsi="Monaco" w:cs="Monaco"/>
+          <w:color w:val="7F007F"/>
+          <w:sz w:val="24"/>
+          <w:szCs w:val="24"/>
+        </w:rPr>
+        <w:t>class</w:t>
+      </w:r>
+      <w:r>
+        <w:rPr>
+          <w:rFonts w:ascii="Monaco" w:hAnsi="Monaco" w:cs="Monaco"/>
+          <w:color w:val="000000"/>
+          <w:sz w:val="24"/>
+          <w:szCs w:val="24"/>
+        </w:rPr>
+        <w:t>=</w:t>
+      </w:r>
+      <w:r>
+        <w:rPr>
+          <w:rFonts w:ascii="Monaco" w:hAnsi="Monaco" w:cs="Monaco"/>
+          <w:i/>
+          <w:iCs/>
+          <w:color w:val="2A00FF"/>
+          <w:sz w:val="24"/>
+          <w:szCs w:val="24"/>
+        </w:rPr>
+        <w:t>"com.atguigu.spring.beans.spel.Car"</w:t>
+      </w:r>
+      <w:r>
+        <w:rPr>
+          <w:rFonts w:ascii="Monaco" w:hAnsi="Monaco" w:cs="Monaco"/>
+          <w:color w:val="008080"/>
+          <w:sz w:val="24"/>
+          <w:szCs w:val="24"/>
+        </w:rPr>
+        <w:t>&gt;</w:t>
+      </w:r>
+    </w:p>
+    <w:p>
+      <w:pPr>
+        <w:widowControl w:val="0"/>
+        <w:autoSpaceDE w:val="0"/>
+        <w:autoSpaceDN w:val="0"/>
+        <w:snapToGrid/>
+        <w:spacing w:after="0"/>
+        <w:rPr>
+          <w:rFonts w:ascii="Monaco" w:hAnsi="Monaco" w:cs="Monaco"/>
+          <w:sz w:val="24"/>
+          <w:szCs w:val="24"/>
+        </w:rPr>
+      </w:pPr>
+      <w:r>
+        <w:rPr>
+          <w:rFonts w:ascii="Monaco" w:hAnsi="Monaco" w:cs="Monaco"/>
+          <w:color w:val="008080"/>
+          <w:sz w:val="24"/>
+          <w:szCs w:val="24"/>
+        </w:rPr>
+        <w:t>&lt;</w:t>
+      </w:r>
+      <w:r>
+        <w:rPr>
+          <w:rFonts w:ascii="Monaco" w:hAnsi="Monaco" w:cs="Monaco"/>
+          <w:color w:val="3F7F7F"/>
+          <w:sz w:val="24"/>
+          <w:szCs w:val="24"/>
+        </w:rPr>
+        <w:t>property</w:t>
+      </w:r>
+      <w:r>
+        <w:rPr>
+          <w:rFonts w:ascii="Monaco" w:hAnsi="Monaco" w:cs="Monaco"/>
+          <w:sz w:val="24"/>
+          <w:szCs w:val="24"/>
+        </w:rPr>
+        <w:t xml:space="preserve"> </w:t>
+      </w:r>
+      <w:r>
+        <w:rPr>
+          <w:rFonts w:ascii="Monaco" w:hAnsi="Monaco" w:cs="Monaco"/>
+          <w:color w:val="7F007F"/>
+          <w:sz w:val="24"/>
+          <w:szCs w:val="24"/>
+        </w:rPr>
+        <w:t>name</w:t>
+      </w:r>
+      <w:r>
+        <w:rPr>
+          <w:rFonts w:ascii="Monaco" w:hAnsi="Monaco" w:cs="Monaco"/>
+          <w:color w:val="000000"/>
+          <w:sz w:val="24"/>
+          <w:szCs w:val="24"/>
+        </w:rPr>
+        <w:t>=</w:t>
+      </w:r>
+      <w:r>
+        <w:rPr>
+          <w:rFonts w:ascii="Monaco" w:hAnsi="Monaco" w:cs="Monaco"/>
+          <w:i/>
+          <w:iCs/>
+          <w:color w:val="2A00FF"/>
+          <w:sz w:val="24"/>
+          <w:szCs w:val="24"/>
+        </w:rPr>
+        <w:t>"brand"</w:t>
+      </w:r>
+      <w:r>
+        <w:rPr>
+          <w:rFonts w:ascii="Monaco" w:hAnsi="Monaco" w:cs="Monaco"/>
+          <w:sz w:val="24"/>
+          <w:szCs w:val="24"/>
+        </w:rPr>
+        <w:t xml:space="preserve"> </w:t>
+      </w:r>
+      <w:r>
+        <w:rPr>
+          <w:rFonts w:ascii="Monaco" w:hAnsi="Monaco" w:cs="Monaco"/>
+          <w:color w:val="7F007F"/>
+          <w:sz w:val="24"/>
+          <w:szCs w:val="24"/>
+        </w:rPr>
+        <w:t>value</w:t>
+      </w:r>
+      <w:r>
+        <w:rPr>
+          <w:rFonts w:ascii="Monaco" w:hAnsi="Monaco" w:cs="Monaco"/>
+          <w:color w:val="000000"/>
+          <w:sz w:val="24"/>
+          <w:szCs w:val="24"/>
+        </w:rPr>
+        <w:t>=</w:t>
+      </w:r>
+      <w:r>
+        <w:rPr>
+          <w:rFonts w:ascii="Monaco" w:hAnsi="Monaco" w:cs="Monaco"/>
+          <w:i/>
+          <w:iCs/>
+          <w:color w:val="2A00FF"/>
+          <w:sz w:val="24"/>
+          <w:szCs w:val="24"/>
+        </w:rPr>
+        <w:t>"Audi"</w:t>
+      </w:r>
+      <w:r>
+        <w:rPr>
+          <w:rFonts w:ascii="Monaco" w:hAnsi="Monaco" w:cs="Monaco"/>
+          <w:color w:val="008080"/>
+          <w:sz w:val="24"/>
+          <w:szCs w:val="24"/>
+        </w:rPr>
+        <w:t>&gt;&lt;/</w:t>
+      </w:r>
+      <w:r>
+        <w:rPr>
+          <w:rFonts w:ascii="Monaco" w:hAnsi="Monaco" w:cs="Monaco"/>
+          <w:color w:val="3F7F7F"/>
+          <w:sz w:val="24"/>
+          <w:szCs w:val="24"/>
+        </w:rPr>
+        <w:t>property</w:t>
+      </w:r>
+      <w:r>
+        <w:rPr>
+          <w:rFonts w:ascii="Monaco" w:hAnsi="Monaco" w:cs="Monaco"/>
+          <w:color w:val="008080"/>
+          <w:sz w:val="24"/>
+          <w:szCs w:val="24"/>
+        </w:rPr>
+        <w:t>&gt;</w:t>
+      </w:r>
+    </w:p>
+    <w:p>
+      <w:pPr>
+        <w:widowControl w:val="0"/>
+        <w:autoSpaceDE w:val="0"/>
+        <w:autoSpaceDN w:val="0"/>
+        <w:snapToGrid/>
+        <w:spacing w:after="0"/>
+        <w:rPr>
+          <w:rFonts w:ascii="Monaco" w:hAnsi="Monaco" w:cs="Monaco"/>
+          <w:sz w:val="24"/>
+          <w:szCs w:val="24"/>
+        </w:rPr>
+      </w:pPr>
+      <w:r>
+        <w:rPr>
+          <w:rFonts w:ascii="Monaco" w:hAnsi="Monaco" w:cs="Monaco"/>
+          <w:color w:val="008080"/>
+          <w:sz w:val="24"/>
+          <w:szCs w:val="24"/>
+        </w:rPr>
+        <w:t>&lt;</w:t>
+      </w:r>
+      <w:r>
+        <w:rPr>
+          <w:rFonts w:ascii="Monaco" w:hAnsi="Monaco" w:cs="Monaco"/>
+          <w:color w:val="3F7F7F"/>
+          <w:sz w:val="24"/>
+          <w:szCs w:val="24"/>
+        </w:rPr>
+        <w:t>property</w:t>
+      </w:r>
+      <w:r>
+        <w:rPr>
+          <w:rFonts w:ascii="Monaco" w:hAnsi="Monaco" w:cs="Monaco"/>
+          <w:sz w:val="24"/>
+          <w:szCs w:val="24"/>
+        </w:rPr>
+        <w:t xml:space="preserve"> </w:t>
+      </w:r>
+      <w:r>
+        <w:rPr>
+          <w:rFonts w:ascii="Monaco" w:hAnsi="Monaco" w:cs="Monaco"/>
+          <w:color w:val="7F007F"/>
+          <w:sz w:val="24"/>
+          <w:szCs w:val="24"/>
+        </w:rPr>
+        <w:t>name</w:t>
+      </w:r>
+      <w:r>
+        <w:rPr>
+          <w:rFonts w:ascii="Monaco" w:hAnsi="Monaco" w:cs="Monaco"/>
+          <w:color w:val="000000"/>
+          <w:sz w:val="24"/>
+          <w:szCs w:val="24"/>
+        </w:rPr>
+        <w:t>=</w:t>
+      </w:r>
+      <w:r>
+        <w:rPr>
+          <w:rFonts w:ascii="Monaco" w:hAnsi="Monaco" w:cs="Monaco"/>
+          <w:i/>
+          <w:iCs/>
+          <w:color w:val="2A00FF"/>
+          <w:sz w:val="24"/>
+          <w:szCs w:val="24"/>
+        </w:rPr>
+        <w:t>"price"</w:t>
+      </w:r>
+      <w:r>
+        <w:rPr>
+          <w:rFonts w:ascii="Monaco" w:hAnsi="Monaco" w:cs="Monaco"/>
+          <w:sz w:val="24"/>
+          <w:szCs w:val="24"/>
+        </w:rPr>
+        <w:t xml:space="preserve"> </w:t>
+      </w:r>
+      <w:r>
+        <w:rPr>
+          <w:rFonts w:ascii="Monaco" w:hAnsi="Monaco" w:cs="Monaco"/>
+          <w:color w:val="7F007F"/>
+          <w:sz w:val="24"/>
+          <w:szCs w:val="24"/>
+        </w:rPr>
+        <w:t>value</w:t>
+      </w:r>
+      <w:r>
+        <w:rPr>
+          <w:rFonts w:ascii="Monaco" w:hAnsi="Monaco" w:cs="Monaco"/>
+          <w:color w:val="000000"/>
+          <w:sz w:val="24"/>
+          <w:szCs w:val="24"/>
+        </w:rPr>
+        <w:t>=</w:t>
+      </w:r>
+      <w:r>
+        <w:rPr>
+          <w:rFonts w:ascii="Monaco" w:hAnsi="Monaco" w:cs="Monaco"/>
+          <w:i/>
+          <w:iCs/>
+          <w:color w:val="2A00FF"/>
+          <w:sz w:val="24"/>
+          <w:szCs w:val="24"/>
+        </w:rPr>
+        <w:t>"500000"</w:t>
+      </w:r>
+      <w:r>
+        <w:rPr>
+          <w:rFonts w:ascii="Monaco" w:hAnsi="Monaco" w:cs="Monaco"/>
+          <w:color w:val="008080"/>
+          <w:sz w:val="24"/>
+          <w:szCs w:val="24"/>
+        </w:rPr>
+        <w:t>&gt;&lt;/</w:t>
+      </w:r>
+      <w:r>
+        <w:rPr>
+          <w:rFonts w:ascii="Monaco" w:hAnsi="Monaco" w:cs="Monaco"/>
+          <w:color w:val="3F7F7F"/>
+          <w:sz w:val="24"/>
+          <w:szCs w:val="24"/>
+        </w:rPr>
+        <w:t>property</w:t>
+      </w:r>
+      <w:r>
+        <w:rPr>
+          <w:rFonts w:ascii="Monaco" w:hAnsi="Monaco" w:cs="Monaco"/>
+          <w:color w:val="008080"/>
+          <w:sz w:val="24"/>
+          <w:szCs w:val="24"/>
+        </w:rPr>
+        <w:t>&gt;</w:t>
+      </w:r>
+    </w:p>
+    <w:p>
+      <w:pPr>
+        <w:widowControl w:val="0"/>
+        <w:autoSpaceDE w:val="0"/>
+        <w:autoSpaceDN w:val="0"/>
+        <w:snapToGrid/>
+        <w:spacing w:after="0"/>
+        <w:rPr>
+          <w:rFonts w:ascii="Monaco" w:hAnsi="Monaco" w:cs="Monaco"/>
+          <w:sz w:val="24"/>
+          <w:szCs w:val="24"/>
+        </w:rPr>
+      </w:pPr>
+      <w:r>
+        <w:rPr>
+          <w:rFonts w:ascii="Monaco" w:hAnsi="Monaco" w:cs="Monaco"/>
+          <w:color w:val="3F5FBF"/>
+          <w:sz w:val="24"/>
+          <w:szCs w:val="24"/>
+        </w:rPr>
+        <w:t xml:space="preserve">&lt;!-- </w:t>
+      </w:r>
+      <w:r>
+        <w:rPr>
+          <w:rFonts w:ascii="Monaco" w:hAnsi="Monaco" w:cs="Monaco"/>
+          <w:color w:val="3F5FBF"/>
+          <w:sz w:val="24"/>
+          <w:szCs w:val="24"/>
+        </w:rPr>
+        <w:t>用</w:t>
+      </w:r>
+      <w:r>
+        <w:rPr>
+          <w:rFonts w:ascii="Monaco" w:hAnsi="Monaco" w:cs="Monaco"/>
+          <w:color w:val="3F5FBF"/>
+          <w:sz w:val="24"/>
+          <w:szCs w:val="24"/>
+          <w:u w:val="single"/>
+        </w:rPr>
+        <w:t>spel</w:t>
+      </w:r>
+      <w:r>
+        <w:rPr>
+          <w:rFonts w:ascii="Monaco" w:hAnsi="Monaco" w:cs="Monaco"/>
+          <w:color w:val="3F5FBF"/>
+          <w:sz w:val="24"/>
+          <w:szCs w:val="24"/>
+        </w:rPr>
+        <w:t>引用静态变量</w:t>
+      </w:r>
+      <w:r>
+        <w:rPr>
+          <w:rFonts w:ascii="Monaco" w:hAnsi="Monaco" w:cs="Monaco"/>
+          <w:color w:val="3F5FBF"/>
+          <w:sz w:val="24"/>
+          <w:szCs w:val="24"/>
+        </w:rPr>
+        <w:t xml:space="preserve"> --&gt;</w:t>
+      </w:r>
+    </w:p>
+    <w:p>
+      <w:pPr>
+        <w:widowControl w:val="0"/>
+        <w:autoSpaceDE w:val="0"/>
+        <w:autoSpaceDN w:val="0"/>
+        <w:snapToGrid/>
+        <w:spacing w:after="0"/>
+        <w:rPr>
+          <w:rFonts w:ascii="Monaco" w:hAnsi="Monaco" w:cs="Monaco"/>
+          <w:sz w:val="24"/>
+          <w:szCs w:val="24"/>
+        </w:rPr>
+      </w:pPr>
+      <w:r>
+        <w:rPr>
+          <w:rFonts w:ascii="Monaco" w:hAnsi="Monaco" w:cs="Monaco"/>
+          <w:color w:val="008080"/>
+          <w:sz w:val="24"/>
+          <w:szCs w:val="24"/>
+        </w:rPr>
+        <w:t>&lt;</w:t>
+      </w:r>
+      <w:r>
+        <w:rPr>
+          <w:rFonts w:ascii="Monaco" w:hAnsi="Monaco" w:cs="Monaco"/>
+          <w:color w:val="3F7F7F"/>
+          <w:sz w:val="24"/>
+          <w:szCs w:val="24"/>
+        </w:rPr>
+        <w:t>property</w:t>
+      </w:r>
+      <w:r>
+        <w:rPr>
+          <w:rFonts w:ascii="Monaco" w:hAnsi="Monaco" w:cs="Monaco"/>
+          <w:sz w:val="24"/>
+          <w:szCs w:val="24"/>
+        </w:rPr>
+        <w:t xml:space="preserve"> </w:t>
+      </w:r>
+      <w:r>
+        <w:rPr>
+          <w:rFonts w:ascii="Monaco" w:hAnsi="Monaco" w:cs="Monaco"/>
+          <w:color w:val="7F007F"/>
+          <w:sz w:val="24"/>
+          <w:szCs w:val="24"/>
+        </w:rPr>
+        <w:t>name</w:t>
+      </w:r>
+      <w:r>
+        <w:rPr>
+          <w:rFonts w:ascii="Monaco" w:hAnsi="Monaco" w:cs="Monaco"/>
+          <w:color w:val="000000"/>
+          <w:sz w:val="24"/>
+          <w:szCs w:val="24"/>
+        </w:rPr>
+        <w:t>=</w:t>
+      </w:r>
+      <w:r>
+        <w:rPr>
+          <w:rFonts w:ascii="Monaco" w:hAnsi="Monaco" w:cs="Monaco"/>
+          <w:i/>
+          <w:iCs/>
+          <w:color w:val="2A00FF"/>
+          <w:sz w:val="24"/>
+          <w:szCs w:val="24"/>
+        </w:rPr>
+        <w:t>"tyrePerimeter"</w:t>
+      </w:r>
+      <w:r>
+        <w:rPr>
+          <w:rFonts w:ascii="Monaco" w:hAnsi="Monaco" w:cs="Monaco"/>
+          <w:sz w:val="24"/>
+          <w:szCs w:val="24"/>
+        </w:rPr>
+        <w:t xml:space="preserve"> </w:t>
+      </w:r>
+      <w:r>
+        <w:rPr>
+          <w:rFonts w:ascii="Monaco" w:hAnsi="Monaco" w:cs="Monaco"/>
+          <w:color w:val="7F007F"/>
+          <w:sz w:val="24"/>
+          <w:szCs w:val="24"/>
+        </w:rPr>
+        <w:t>value</w:t>
+      </w:r>
+      <w:r>
+        <w:rPr>
+          <w:rFonts w:ascii="Monaco" w:hAnsi="Monaco" w:cs="Monaco"/>
+          <w:color w:val="000000"/>
+          <w:sz w:val="24"/>
+          <w:szCs w:val="24"/>
+        </w:rPr>
+        <w:t>=</w:t>
+      </w:r>
+      <w:r>
+        <w:rPr>
+          <w:rFonts w:ascii="Monaco" w:hAnsi="Monaco" w:cs="Monaco"/>
+          <w:i/>
+          <w:iCs/>
+          <w:color w:val="2A00FF"/>
+          <w:sz w:val="24"/>
+          <w:szCs w:val="24"/>
+        </w:rPr>
+        <w:t>"#{T(java.lang.Math).PI * 80}"</w:t>
+      </w:r>
+      <w:r>
+        <w:rPr>
+          <w:rFonts w:ascii="Monaco" w:hAnsi="Monaco" w:cs="Monaco"/>
+          <w:color w:val="008080"/>
+          <w:sz w:val="24"/>
+          <w:szCs w:val="24"/>
+        </w:rPr>
+        <w:t>&gt;&lt;/</w:t>
+      </w:r>
+      <w:r>
+        <w:rPr>
+          <w:rFonts w:ascii="Monaco" w:hAnsi="Monaco" w:cs="Monaco"/>
+          <w:color w:val="3F7F7F"/>
+          <w:sz w:val="24"/>
+          <w:szCs w:val="24"/>
+        </w:rPr>
+        <w:t>property</w:t>
+      </w:r>
+      <w:r>
+        <w:rPr>
+          <w:rFonts w:ascii="Monaco" w:hAnsi="Monaco" w:cs="Monaco"/>
+          <w:color w:val="008080"/>
+          <w:sz w:val="24"/>
+          <w:szCs w:val="24"/>
+        </w:rPr>
+        <w:t>&gt;</w:t>
+      </w:r>
+    </w:p>
+    <w:p>
+      <w:pPr>
+        <w:widowControl w:val="0"/>
+        <w:autoSpaceDE w:val="0"/>
+        <w:autoSpaceDN w:val="0"/>
+        <w:snapToGrid/>
+        <w:spacing w:after="0"/>
+        <w:rPr>
+          <w:rFonts w:ascii="Monaco" w:hAnsi="Monaco" w:cs="Monaco"/>
+          <w:sz w:val="24"/>
+          <w:szCs w:val="24"/>
+        </w:rPr>
+      </w:pPr>
+      <w:r>
+        <w:rPr>
+          <w:rFonts w:ascii="Monaco" w:hAnsi="Monaco" w:cs="Monaco"/>
+          <w:color w:val="008080"/>
+          <w:sz w:val="24"/>
+          <w:szCs w:val="24"/>
+        </w:rPr>
+        <w:t>&lt;/</w:t>
+      </w:r>
+      <w:r>
+        <w:rPr>
+          <w:rFonts w:ascii="Monaco" w:hAnsi="Monaco" w:cs="Monaco"/>
+          <w:color w:val="3F7F7F"/>
+          <w:sz w:val="24"/>
+          <w:szCs w:val="24"/>
+        </w:rPr>
+        <w:t>bean</w:t>
+      </w:r>
+      <w:r>
+        <w:rPr>
+          <w:rFonts w:ascii="Monaco" w:hAnsi="Monaco" w:cs="Monaco"/>
+          <w:color w:val="008080"/>
+          <w:sz w:val="24"/>
+          <w:szCs w:val="24"/>
+        </w:rPr>
+        <w:t>&gt;</w:t>
+      </w:r>
+    </w:p>
+    <w:p>
+      <w:pPr>
+        <w:widowControl w:val="0"/>
+        <w:autoSpaceDE w:val="0"/>
+        <w:autoSpaceDN w:val="0"/>
+        <w:snapToGrid/>
+        <w:spacing w:after="0"/>
+        <w:rPr>
+          <w:rFonts w:ascii="Monaco" w:hAnsi="Monaco" w:cs="Monaco"/>
+          <w:sz w:val="24"/>
+          <w:szCs w:val="24"/>
+        </w:rPr>
+      </w:pPr>
+    </w:p>
+    <w:p>
+      <w:pPr>
+        <w:widowControl w:val="0"/>
+        <w:autoSpaceDE w:val="0"/>
+        <w:autoSpaceDN w:val="0"/>
+        <w:snapToGrid/>
+        <w:spacing w:after="0"/>
+        <w:rPr>
+          <w:rFonts w:ascii="Monaco" w:hAnsi="Monaco" w:cs="Monaco"/>
+          <w:sz w:val="24"/>
+          <w:szCs w:val="24"/>
+        </w:rPr>
+      </w:pPr>
+      <w:r>
+        <w:rPr>
+          <w:rFonts w:ascii="Monaco" w:hAnsi="Monaco" w:cs="Monaco"/>
+          <w:color w:val="008080"/>
+          <w:sz w:val="24"/>
+          <w:szCs w:val="24"/>
+        </w:rPr>
+        <w:lastRenderedPageBreak/>
+        <w:t>&lt;</w:t>
+      </w:r>
+      <w:r>
+        <w:rPr>
+          <w:rFonts w:ascii="Monaco" w:hAnsi="Monaco" w:cs="Monaco"/>
+          <w:color w:val="3F7F7F"/>
+          <w:sz w:val="24"/>
+          <w:szCs w:val="24"/>
+        </w:rPr>
+        <w:t>bean</w:t>
+      </w:r>
+      <w:r>
+        <w:rPr>
+          <w:rFonts w:ascii="Monaco" w:hAnsi="Monaco" w:cs="Monaco"/>
+          <w:sz w:val="24"/>
+          <w:szCs w:val="24"/>
+        </w:rPr>
+        <w:t xml:space="preserve"> </w:t>
+      </w:r>
+      <w:r>
+        <w:rPr>
+          <w:rFonts w:ascii="Monaco" w:hAnsi="Monaco" w:cs="Monaco"/>
+          <w:color w:val="7F007F"/>
+          <w:sz w:val="24"/>
+          <w:szCs w:val="24"/>
+        </w:rPr>
+        <w:t>id</w:t>
+      </w:r>
+      <w:r>
+        <w:rPr>
+          <w:rFonts w:ascii="Monaco" w:hAnsi="Monaco" w:cs="Monaco"/>
+          <w:color w:val="000000"/>
+          <w:sz w:val="24"/>
+          <w:szCs w:val="24"/>
+        </w:rPr>
+        <w:t>=</w:t>
+      </w:r>
+      <w:r>
+        <w:rPr>
+          <w:rFonts w:ascii="Monaco" w:hAnsi="Monaco" w:cs="Monaco"/>
+          <w:i/>
+          <w:iCs/>
+          <w:color w:val="2A00FF"/>
+          <w:sz w:val="24"/>
+          <w:szCs w:val="24"/>
+        </w:rPr>
+        <w:t>"person"</w:t>
+      </w:r>
+      <w:r>
+        <w:rPr>
+          <w:rFonts w:ascii="Monaco" w:hAnsi="Monaco" w:cs="Monaco"/>
+          <w:sz w:val="24"/>
+          <w:szCs w:val="24"/>
+        </w:rPr>
+        <w:t xml:space="preserve"> </w:t>
+      </w:r>
+      <w:r>
+        <w:rPr>
+          <w:rFonts w:ascii="Monaco" w:hAnsi="Monaco" w:cs="Monaco"/>
+          <w:color w:val="7F007F"/>
+          <w:sz w:val="24"/>
+          <w:szCs w:val="24"/>
+        </w:rPr>
+        <w:t>class</w:t>
+      </w:r>
+      <w:r>
+        <w:rPr>
+          <w:rFonts w:ascii="Monaco" w:hAnsi="Monaco" w:cs="Monaco"/>
+          <w:color w:val="000000"/>
+          <w:sz w:val="24"/>
+          <w:szCs w:val="24"/>
+        </w:rPr>
+        <w:t>=</w:t>
+      </w:r>
+      <w:r>
+        <w:rPr>
+          <w:rFonts w:ascii="Monaco" w:hAnsi="Monaco" w:cs="Monaco"/>
+          <w:i/>
+          <w:iCs/>
+          <w:color w:val="2A00FF"/>
+          <w:sz w:val="24"/>
+          <w:szCs w:val="24"/>
+        </w:rPr>
+        <w:t>"com.atguigu.spring.beans.spel.Person"</w:t>
+      </w:r>
+      <w:r>
+        <w:rPr>
+          <w:rFonts w:ascii="Monaco" w:hAnsi="Monaco" w:cs="Monaco"/>
+          <w:color w:val="008080"/>
+          <w:sz w:val="24"/>
+          <w:szCs w:val="24"/>
+        </w:rPr>
+        <w:t>&gt;</w:t>
+      </w:r>
+    </w:p>
+    <w:p>
+      <w:pPr>
+        <w:widowControl w:val="0"/>
+        <w:autoSpaceDE w:val="0"/>
+        <w:autoSpaceDN w:val="0"/>
+        <w:snapToGrid/>
+        <w:spacing w:after="0"/>
+        <w:rPr>
+          <w:rFonts w:ascii="Monaco" w:hAnsi="Monaco" w:cs="Monaco"/>
+          <w:sz w:val="24"/>
+          <w:szCs w:val="24"/>
+        </w:rPr>
+      </w:pPr>
+      <w:r>
+        <w:rPr>
+          <w:rFonts w:ascii="Monaco" w:hAnsi="Monaco" w:cs="Monaco"/>
+          <w:color w:val="008080"/>
+          <w:sz w:val="24"/>
+          <w:szCs w:val="24"/>
+        </w:rPr>
+        <w:t>&lt;</w:t>
+      </w:r>
+      <w:r>
+        <w:rPr>
+          <w:rFonts w:ascii="Monaco" w:hAnsi="Monaco" w:cs="Monaco"/>
+          <w:color w:val="3F7F7F"/>
+          <w:sz w:val="24"/>
+          <w:szCs w:val="24"/>
+        </w:rPr>
+        <w:t>property</w:t>
+      </w:r>
+      <w:r>
+        <w:rPr>
+          <w:rFonts w:ascii="Monaco" w:hAnsi="Monaco" w:cs="Monaco"/>
+          <w:sz w:val="24"/>
+          <w:szCs w:val="24"/>
+        </w:rPr>
+        <w:t xml:space="preserve"> </w:t>
+      </w:r>
+      <w:r>
+        <w:rPr>
+          <w:rFonts w:ascii="Monaco" w:hAnsi="Monaco" w:cs="Monaco"/>
+          <w:color w:val="7F007F"/>
+          <w:sz w:val="24"/>
+          <w:szCs w:val="24"/>
+        </w:rPr>
+        <w:t>name</w:t>
+      </w:r>
+      <w:r>
+        <w:rPr>
+          <w:rFonts w:ascii="Monaco" w:hAnsi="Monaco" w:cs="Monaco"/>
+          <w:color w:val="000000"/>
+          <w:sz w:val="24"/>
+          <w:szCs w:val="24"/>
+        </w:rPr>
+        <w:t>=</w:t>
+      </w:r>
+      <w:r>
+        <w:rPr>
+          <w:rFonts w:ascii="Monaco" w:hAnsi="Monaco" w:cs="Monaco"/>
+          <w:i/>
+          <w:iCs/>
+          <w:color w:val="2A00FF"/>
+          <w:sz w:val="24"/>
+          <w:szCs w:val="24"/>
+        </w:rPr>
+        <w:t>"name"</w:t>
+      </w:r>
+      <w:r>
+        <w:rPr>
+          <w:rFonts w:ascii="Monaco" w:hAnsi="Monaco" w:cs="Monaco"/>
+          <w:sz w:val="24"/>
+          <w:szCs w:val="24"/>
+        </w:rPr>
+        <w:t xml:space="preserve"> </w:t>
+      </w:r>
+      <w:r>
+        <w:rPr>
+          <w:rFonts w:ascii="Monaco" w:hAnsi="Monaco" w:cs="Monaco"/>
+          <w:color w:val="7F007F"/>
+          <w:sz w:val="24"/>
+          <w:szCs w:val="24"/>
+        </w:rPr>
+        <w:t>value</w:t>
+      </w:r>
+      <w:r>
+        <w:rPr>
+          <w:rFonts w:ascii="Monaco" w:hAnsi="Monaco" w:cs="Monaco"/>
+          <w:color w:val="000000"/>
+          <w:sz w:val="24"/>
+          <w:szCs w:val="24"/>
+        </w:rPr>
+        <w:t>=</w:t>
+      </w:r>
+      <w:r>
+        <w:rPr>
+          <w:rFonts w:ascii="Monaco" w:hAnsi="Monaco" w:cs="Monaco"/>
+          <w:i/>
+          <w:iCs/>
+          <w:color w:val="2A00FF"/>
+          <w:sz w:val="24"/>
+          <w:szCs w:val="24"/>
+        </w:rPr>
+        <w:t>"Tom"</w:t>
+      </w:r>
+      <w:r>
+        <w:rPr>
+          <w:rFonts w:ascii="Monaco" w:hAnsi="Monaco" w:cs="Monaco"/>
+          <w:color w:val="008080"/>
+          <w:sz w:val="24"/>
+          <w:szCs w:val="24"/>
+        </w:rPr>
+        <w:t>&gt;&lt;/</w:t>
+      </w:r>
+      <w:r>
+        <w:rPr>
+          <w:rFonts w:ascii="Monaco" w:hAnsi="Monaco" w:cs="Monaco"/>
+          <w:color w:val="3F7F7F"/>
+          <w:sz w:val="24"/>
+          <w:szCs w:val="24"/>
+        </w:rPr>
+        <w:t>property</w:t>
+      </w:r>
+      <w:r>
+        <w:rPr>
+          <w:rFonts w:ascii="Monaco" w:hAnsi="Monaco" w:cs="Monaco"/>
+          <w:color w:val="008080"/>
+          <w:sz w:val="24"/>
+          <w:szCs w:val="24"/>
+        </w:rPr>
+        <w:t>&gt;</w:t>
+      </w:r>
+    </w:p>
+    <w:p>
+      <w:pPr>
+        <w:widowControl w:val="0"/>
+        <w:autoSpaceDE w:val="0"/>
+        <w:autoSpaceDN w:val="0"/>
+        <w:snapToGrid/>
+        <w:spacing w:after="0"/>
+        <w:rPr>
+          <w:rFonts w:ascii="Monaco" w:hAnsi="Monaco" w:cs="Monaco"/>
+          <w:sz w:val="24"/>
+          <w:szCs w:val="24"/>
+        </w:rPr>
+      </w:pPr>
+      <w:r>
+        <w:rPr>
+          <w:rFonts w:ascii="Monaco" w:hAnsi="Monaco" w:cs="Monaco"/>
+          <w:color w:val="008080"/>
+          <w:sz w:val="24"/>
+          <w:szCs w:val="24"/>
+        </w:rPr>
+        <w:t>&lt;</w:t>
+      </w:r>
+      <w:r>
+        <w:rPr>
+          <w:rFonts w:ascii="Monaco" w:hAnsi="Monaco" w:cs="Monaco"/>
+          <w:color w:val="3F7F7F"/>
+          <w:sz w:val="24"/>
+          <w:szCs w:val="24"/>
+        </w:rPr>
+        <w:t>property</w:t>
+      </w:r>
+      <w:r>
+        <w:rPr>
+          <w:rFonts w:ascii="Monaco" w:hAnsi="Monaco" w:cs="Monaco"/>
+          <w:sz w:val="24"/>
+          <w:szCs w:val="24"/>
+        </w:rPr>
+        <w:t xml:space="preserve"> </w:t>
+      </w:r>
+      <w:r>
+        <w:rPr>
+          <w:rFonts w:ascii="Monaco" w:hAnsi="Monaco" w:cs="Monaco"/>
+          <w:color w:val="7F007F"/>
+          <w:sz w:val="24"/>
+          <w:szCs w:val="24"/>
+        </w:rPr>
+        <w:t>name</w:t>
+      </w:r>
+      <w:r>
+        <w:rPr>
+          <w:rFonts w:ascii="Monaco" w:hAnsi="Monaco" w:cs="Monaco"/>
+          <w:color w:val="000000"/>
+          <w:sz w:val="24"/>
+          <w:szCs w:val="24"/>
+        </w:rPr>
+        <w:t>=</w:t>
+      </w:r>
+      <w:r>
+        <w:rPr>
+          <w:rFonts w:ascii="Monaco" w:hAnsi="Monaco" w:cs="Monaco"/>
+          <w:i/>
+          <w:iCs/>
+          <w:color w:val="2A00FF"/>
+          <w:sz w:val="24"/>
+          <w:szCs w:val="24"/>
+        </w:rPr>
+        <w:t>"car"</w:t>
+      </w:r>
+      <w:r>
+        <w:rPr>
+          <w:rFonts w:ascii="Monaco" w:hAnsi="Monaco" w:cs="Monaco"/>
+          <w:sz w:val="24"/>
+          <w:szCs w:val="24"/>
+        </w:rPr>
+        <w:t xml:space="preserve"> </w:t>
+      </w:r>
+      <w:r>
+        <w:rPr>
+          <w:rFonts w:ascii="Monaco" w:hAnsi="Monaco" w:cs="Monaco"/>
+          <w:color w:val="7F007F"/>
+          <w:sz w:val="24"/>
+          <w:szCs w:val="24"/>
+        </w:rPr>
+        <w:t>value</w:t>
+      </w:r>
+      <w:r>
+        <w:rPr>
+          <w:rFonts w:ascii="Monaco" w:hAnsi="Monaco" w:cs="Monaco"/>
+          <w:color w:val="000000"/>
+          <w:sz w:val="24"/>
+          <w:szCs w:val="24"/>
+        </w:rPr>
+        <w:t>=</w:t>
+      </w:r>
+      <w:r>
+        <w:rPr>
+          <w:rFonts w:ascii="Monaco" w:hAnsi="Monaco" w:cs="Monaco"/>
+          <w:i/>
+          <w:iCs/>
+          <w:color w:val="2A00FF"/>
+          <w:sz w:val="24"/>
+          <w:szCs w:val="24"/>
+        </w:rPr>
+        <w:t>"#{car}"</w:t>
+      </w:r>
+      <w:r>
+        <w:rPr>
+          <w:rFonts w:ascii="Monaco" w:hAnsi="Monaco" w:cs="Monaco"/>
+          <w:color w:val="008080"/>
+          <w:sz w:val="24"/>
+          <w:szCs w:val="24"/>
+        </w:rPr>
+        <w:t>&gt;&lt;/</w:t>
+      </w:r>
+      <w:r>
+        <w:rPr>
+          <w:rFonts w:ascii="Monaco" w:hAnsi="Monaco" w:cs="Monaco"/>
+          <w:color w:val="3F7F7F"/>
+          <w:sz w:val="24"/>
+          <w:szCs w:val="24"/>
+        </w:rPr>
+        <w:t>property</w:t>
+      </w:r>
+      <w:r>
+        <w:rPr>
+          <w:rFonts w:ascii="Monaco" w:hAnsi="Monaco" w:cs="Monaco"/>
+          <w:color w:val="008080"/>
+          <w:sz w:val="24"/>
+          <w:szCs w:val="24"/>
+        </w:rPr>
+        <w:t>&gt;</w:t>
+      </w:r>
+    </w:p>
+    <w:p>
+      <w:pPr>
+        <w:widowControl w:val="0"/>
+        <w:autoSpaceDE w:val="0"/>
+        <w:autoSpaceDN w:val="0"/>
+        <w:snapToGrid/>
+        <w:spacing w:after="0"/>
+        <w:rPr>
+          <w:rFonts w:ascii="Monaco" w:hAnsi="Monaco" w:cs="Monaco"/>
+          <w:sz w:val="24"/>
+          <w:szCs w:val="24"/>
+        </w:rPr>
+      </w:pPr>
+      <w:r>
+        <w:rPr>
+          <w:rFonts w:ascii="Monaco" w:hAnsi="Monaco" w:cs="Monaco"/>
+          <w:color w:val="008080"/>
+          <w:sz w:val="24"/>
+          <w:szCs w:val="24"/>
+        </w:rPr>
+        <w:t>&lt;</w:t>
+      </w:r>
+      <w:r>
+        <w:rPr>
+          <w:rFonts w:ascii="Monaco" w:hAnsi="Monaco" w:cs="Monaco"/>
+          <w:color w:val="3F7F7F"/>
+          <w:sz w:val="24"/>
+          <w:szCs w:val="24"/>
+        </w:rPr>
+        <w:t>property</w:t>
+      </w:r>
+      <w:r>
+        <w:rPr>
+          <w:rFonts w:ascii="Monaco" w:hAnsi="Monaco" w:cs="Monaco"/>
+          <w:sz w:val="24"/>
+          <w:szCs w:val="24"/>
+        </w:rPr>
+        <w:t xml:space="preserve"> </w:t>
+      </w:r>
+      <w:r>
+        <w:rPr>
+          <w:rFonts w:ascii="Monaco" w:hAnsi="Monaco" w:cs="Monaco"/>
+          <w:color w:val="7F007F"/>
+          <w:sz w:val="24"/>
+          <w:szCs w:val="24"/>
+        </w:rPr>
+        <w:t>name</w:t>
+      </w:r>
+      <w:r>
+        <w:rPr>
+          <w:rFonts w:ascii="Monaco" w:hAnsi="Monaco" w:cs="Monaco"/>
+          <w:color w:val="000000"/>
+          <w:sz w:val="24"/>
+          <w:szCs w:val="24"/>
+        </w:rPr>
+        <w:t>=</w:t>
+      </w:r>
+      <w:r>
+        <w:rPr>
+          <w:rFonts w:ascii="Monaco" w:hAnsi="Monaco" w:cs="Monaco"/>
+          <w:i/>
+          <w:iCs/>
+          <w:color w:val="2A00FF"/>
+          <w:sz w:val="24"/>
+          <w:szCs w:val="24"/>
+        </w:rPr>
+        <w:t>"city"</w:t>
+      </w:r>
+      <w:r>
+        <w:rPr>
+          <w:rFonts w:ascii="Monaco" w:hAnsi="Monaco" w:cs="Monaco"/>
+          <w:sz w:val="24"/>
+          <w:szCs w:val="24"/>
+        </w:rPr>
+        <w:t xml:space="preserve"> </w:t>
+      </w:r>
+      <w:r>
+        <w:rPr>
+          <w:rFonts w:ascii="Monaco" w:hAnsi="Monaco" w:cs="Monaco"/>
+          <w:color w:val="7F007F"/>
+          <w:sz w:val="24"/>
+          <w:szCs w:val="24"/>
+        </w:rPr>
+        <w:t>value</w:t>
+      </w:r>
+      <w:r>
+        <w:rPr>
+          <w:rFonts w:ascii="Monaco" w:hAnsi="Monaco" w:cs="Monaco"/>
+          <w:color w:val="000000"/>
+          <w:sz w:val="24"/>
+          <w:szCs w:val="24"/>
+        </w:rPr>
+        <w:t>=</w:t>
+      </w:r>
+      <w:r>
+        <w:rPr>
+          <w:rFonts w:ascii="Monaco" w:hAnsi="Monaco" w:cs="Monaco"/>
+          <w:i/>
+          <w:iCs/>
+          <w:color w:val="2A00FF"/>
+          <w:sz w:val="24"/>
+          <w:szCs w:val="24"/>
+        </w:rPr>
+        <w:t>"#{address.city}"</w:t>
+      </w:r>
+      <w:r>
+        <w:rPr>
+          <w:rFonts w:ascii="Monaco" w:hAnsi="Monaco" w:cs="Monaco"/>
+          <w:color w:val="008080"/>
+          <w:sz w:val="24"/>
+          <w:szCs w:val="24"/>
+        </w:rPr>
+        <w:t>&gt;&lt;/</w:t>
+      </w:r>
+      <w:r>
+        <w:rPr>
+          <w:rFonts w:ascii="Monaco" w:hAnsi="Monaco" w:cs="Monaco"/>
+          <w:color w:val="3F7F7F"/>
+          <w:sz w:val="24"/>
+          <w:szCs w:val="24"/>
+        </w:rPr>
+        <w:t>property</w:t>
+      </w:r>
+      <w:r>
+        <w:rPr>
+          <w:rFonts w:ascii="Monaco" w:hAnsi="Monaco" w:cs="Monaco"/>
+          <w:color w:val="008080"/>
+          <w:sz w:val="24"/>
+          <w:szCs w:val="24"/>
+        </w:rPr>
+        <w:t>&gt;</w:t>
+      </w:r>
+    </w:p>
+    <w:p>
+      <w:pPr>
+        <w:widowControl w:val="0"/>
+        <w:autoSpaceDE w:val="0"/>
+        <w:autoSpaceDN w:val="0"/>
+        <w:snapToGrid/>
+        <w:spacing w:after="0"/>
+        <w:rPr>
+          <w:rFonts w:ascii="Monaco" w:hAnsi="Monaco" w:cs="Monaco"/>
+          <w:sz w:val="24"/>
+          <w:szCs w:val="24"/>
+        </w:rPr>
+      </w:pPr>
+      <w:r>
+        <w:rPr>
+          <w:rFonts w:ascii="Monaco" w:hAnsi="Monaco" w:cs="Monaco"/>
+          <w:color w:val="008080"/>
+          <w:sz w:val="24"/>
+          <w:szCs w:val="24"/>
+        </w:rPr>
+        <w:t>&lt;</w:t>
+      </w:r>
+      <w:r>
+        <w:rPr>
+          <w:rFonts w:ascii="Monaco" w:hAnsi="Monaco" w:cs="Monaco"/>
+          <w:color w:val="3F7F7F"/>
+          <w:sz w:val="24"/>
+          <w:szCs w:val="24"/>
+        </w:rPr>
+        <w:t>property</w:t>
+      </w:r>
+      <w:r>
+        <w:rPr>
+          <w:rFonts w:ascii="Monaco" w:hAnsi="Monaco" w:cs="Monaco"/>
+          <w:sz w:val="24"/>
+          <w:szCs w:val="24"/>
+        </w:rPr>
+        <w:t xml:space="preserve"> </w:t>
+      </w:r>
+      <w:r>
+        <w:rPr>
+          <w:rFonts w:ascii="Monaco" w:hAnsi="Monaco" w:cs="Monaco"/>
+          <w:color w:val="7F007F"/>
+          <w:sz w:val="24"/>
+          <w:szCs w:val="24"/>
+        </w:rPr>
+        <w:t>name</w:t>
+      </w:r>
+      <w:r>
+        <w:rPr>
+          <w:rFonts w:ascii="Monaco" w:hAnsi="Monaco" w:cs="Monaco"/>
+          <w:color w:val="000000"/>
+          <w:sz w:val="24"/>
+          <w:szCs w:val="24"/>
+        </w:rPr>
+        <w:t>=</w:t>
+      </w:r>
+      <w:r>
+        <w:rPr>
+          <w:rFonts w:ascii="Monaco" w:hAnsi="Monaco" w:cs="Monaco"/>
+          <w:i/>
+          <w:iCs/>
+          <w:color w:val="2A00FF"/>
+          <w:sz w:val="24"/>
+          <w:szCs w:val="24"/>
+        </w:rPr>
+        <w:t>"info"</w:t>
+      </w:r>
+      <w:r>
+        <w:rPr>
+          <w:rFonts w:ascii="Monaco" w:hAnsi="Monaco" w:cs="Monaco"/>
+          <w:sz w:val="24"/>
+          <w:szCs w:val="24"/>
+        </w:rPr>
+        <w:t xml:space="preserve"> </w:t>
+      </w:r>
+      <w:r>
+        <w:rPr>
+          <w:rFonts w:ascii="Monaco" w:hAnsi="Monaco" w:cs="Monaco"/>
+          <w:color w:val="7F007F"/>
+          <w:sz w:val="24"/>
+          <w:szCs w:val="24"/>
+        </w:rPr>
+        <w:t>value</w:t>
+      </w:r>
+      <w:r>
+        <w:rPr>
+          <w:rFonts w:ascii="Monaco" w:hAnsi="Monaco" w:cs="Monaco"/>
+          <w:color w:val="000000"/>
+          <w:sz w:val="24"/>
+          <w:szCs w:val="24"/>
+        </w:rPr>
+        <w:t>=</w:t>
+      </w:r>
+      <w:r>
+        <w:rPr>
+          <w:rFonts w:ascii="Monaco" w:hAnsi="Monaco" w:cs="Monaco"/>
+          <w:i/>
+          <w:iCs/>
+          <w:color w:val="2A00FF"/>
+          <w:sz w:val="24"/>
+          <w:szCs w:val="24"/>
+        </w:rPr>
+        <w:t>"#{car.price &gt; 30 ?'</w:t>
+      </w:r>
+      <w:r>
+        <w:rPr>
+          <w:rFonts w:ascii="Monaco" w:hAnsi="Monaco" w:cs="Monaco"/>
+          <w:i/>
+          <w:iCs/>
+          <w:color w:val="2A00FF"/>
+          <w:sz w:val="24"/>
+          <w:szCs w:val="24"/>
+        </w:rPr>
+        <w:t>金领</w:t>
+      </w:r>
+      <w:r>
+        <w:rPr>
+          <w:rFonts w:ascii="Monaco" w:hAnsi="Monaco" w:cs="Monaco"/>
+          <w:i/>
+          <w:iCs/>
+          <w:color w:val="2A00FF"/>
+          <w:sz w:val="24"/>
+          <w:szCs w:val="24"/>
+        </w:rPr>
+        <w:t>':'</w:t>
+      </w:r>
+      <w:r>
+        <w:rPr>
+          <w:rFonts w:ascii="Monaco" w:hAnsi="Monaco" w:cs="Monaco"/>
+          <w:i/>
+          <w:iCs/>
+          <w:color w:val="2A00FF"/>
+          <w:sz w:val="24"/>
+          <w:szCs w:val="24"/>
+        </w:rPr>
+        <w:t>金领</w:t>
+      </w:r>
+      <w:r>
+        <w:rPr>
+          <w:rFonts w:ascii="Monaco" w:hAnsi="Monaco" w:cs="Monaco"/>
+          <w:i/>
+          <w:iCs/>
+          <w:color w:val="2A00FF"/>
+          <w:sz w:val="24"/>
+          <w:szCs w:val="24"/>
+        </w:rPr>
+        <w:t>'}"</w:t>
+      </w:r>
+      <w:r>
+        <w:rPr>
+          <w:rFonts w:ascii="Monaco" w:hAnsi="Monaco" w:cs="Monaco"/>
+          <w:color w:val="008080"/>
+          <w:sz w:val="24"/>
+          <w:szCs w:val="24"/>
+        </w:rPr>
+        <w:t>&gt;&lt;/</w:t>
+      </w:r>
+      <w:r>
+        <w:rPr>
+          <w:rFonts w:ascii="Monaco" w:hAnsi="Monaco" w:cs="Monaco"/>
+          <w:color w:val="3F7F7F"/>
+          <w:sz w:val="24"/>
+          <w:szCs w:val="24"/>
+        </w:rPr>
+        <w:t>property</w:t>
+      </w:r>
+      <w:r>
+        <w:rPr>
+          <w:rFonts w:ascii="Monaco" w:hAnsi="Monaco" w:cs="Monaco"/>
+          <w:color w:val="008080"/>
+          <w:sz w:val="24"/>
+          <w:szCs w:val="24"/>
+        </w:rPr>
+        <w:t>&gt;</w:t>
+      </w:r>
+    </w:p>
+    <w:p>
+      <w:pPr>
+        <w:spacing w:line="220" w:lineRule="atLeast"/>
+        <w:ind w:firstLine="720"/>
+        <w:rPr>
+          <w:rFonts w:ascii="Monaco" w:hAnsi="Monaco" w:cs="Monaco" w:hint="eastAsia"/>
+          <w:color w:val="008080"/>
+          <w:sz w:val="24"/>
+          <w:szCs w:val="24"/>
+        </w:rPr>
+      </w:pPr>
+      <w:r>
+        <w:rPr>
+          <w:rFonts w:ascii="Monaco" w:hAnsi="Monaco" w:cs="Monaco"/>
+          <w:color w:val="008080"/>
+          <w:sz w:val="24"/>
+          <w:szCs w:val="24"/>
+        </w:rPr>
+        <w:t>&lt;/</w:t>
+      </w:r>
+      <w:r>
+        <w:rPr>
+          <w:rFonts w:ascii="Monaco" w:hAnsi="Monaco" w:cs="Monaco"/>
+          <w:color w:val="3F7F7F"/>
+          <w:sz w:val="24"/>
+          <w:szCs w:val="24"/>
+        </w:rPr>
+        <w:t>bean</w:t>
+      </w:r>
+      <w:r>
+        <w:rPr>
+          <w:rFonts w:ascii="Monaco" w:hAnsi="Monaco" w:cs="Monaco"/>
+          <w:color w:val="008080"/>
+          <w:sz w:val="24"/>
+          <w:szCs w:val="24"/>
+        </w:rPr>
+        <w:t>&gt;</w:t>
+      </w:r>
+    </w:p>
+    <w:p>
+      <w:pPr>
+        <w:spacing w:line="220" w:lineRule="atLeast"/>
+        <w:rPr>
+          <w:rFonts w:ascii="Monaco" w:hAnsi="Monaco" w:cs="Monaco" w:hint="eastAsia"/>
+          <w:color w:val="008080"/>
+          <w:sz w:val="24"/>
+          <w:szCs w:val="24"/>
+        </w:rPr>
+      </w:pPr>
+    </w:p>
+    <w:p>
+      <w:pPr>
+        <w:spacing w:line="220" w:lineRule="atLeast"/>
+        <w:rPr>
+          <w:rFonts w:ascii="Monaco" w:hAnsi="Monaco" w:cs="Monaco" w:hint="eastAsia"/>
+          <w:color w:val="008080"/>
+          <w:sz w:val="24"/>
+          <w:szCs w:val="24"/>
+        </w:rPr>
+      </w:pPr>
+      <w:r>
+        <w:rPr>
+          <w:rFonts w:ascii="Monaco" w:hAnsi="Monaco" w:cs="Monaco" w:hint="eastAsia"/>
+          <w:color w:val="008080"/>
+          <w:sz w:val="24"/>
+          <w:szCs w:val="24"/>
+        </w:rPr>
+        <w:t>Video10</w:t>
+      </w:r>
+      <w:r>
+        <w:rPr>
+          <w:rFonts w:ascii="Monaco" w:hAnsi="Monaco" w:cs="Monaco" w:hint="eastAsia"/>
+          <w:color w:val="008080"/>
+          <w:sz w:val="24"/>
+          <w:szCs w:val="24"/>
+        </w:rPr>
+        <w:t>：配置</w:t>
+      </w:r>
+      <w:r>
+        <w:rPr>
+          <w:rFonts w:ascii="Monaco" w:hAnsi="Monaco" w:cs="Monaco" w:hint="eastAsia"/>
+          <w:color w:val="008080"/>
+          <w:sz w:val="24"/>
+          <w:szCs w:val="24"/>
+        </w:rPr>
+        <w:t>bean</w:t>
+      </w:r>
+      <w:r>
+        <w:rPr>
+          <w:rFonts w:ascii="Monaco" w:hAnsi="Monaco" w:cs="Monaco" w:hint="eastAsia"/>
+          <w:color w:val="008080"/>
+          <w:sz w:val="24"/>
+          <w:szCs w:val="24"/>
+        </w:rPr>
+        <w:t>的生命周期：</w:t>
+      </w:r>
+    </w:p>
+    <w:p>
+      <w:pPr>
+        <w:widowControl w:val="0"/>
+        <w:autoSpaceDE w:val="0"/>
+        <w:autoSpaceDN w:val="0"/>
+        <w:snapToGrid/>
+        <w:spacing w:after="0"/>
+        <w:rPr>
+          <w:rFonts w:ascii="Monaco" w:hAnsi="Monaco" w:cs="Monaco"/>
+          <w:sz w:val="24"/>
+          <w:szCs w:val="24"/>
+        </w:rPr>
+      </w:pPr>
+      <w:r>
+        <w:rPr>
+          <w:rFonts w:ascii="Monaco" w:hAnsi="Monaco" w:cs="Monaco"/>
+          <w:color w:val="008080"/>
+          <w:sz w:val="24"/>
+          <w:szCs w:val="24"/>
+        </w:rPr>
+        <w:t>&lt;</w:t>
+      </w:r>
+      <w:r>
+        <w:rPr>
+          <w:rFonts w:ascii="Monaco" w:hAnsi="Monaco" w:cs="Monaco"/>
+          <w:color w:val="3F7F7F"/>
+          <w:sz w:val="24"/>
+          <w:szCs w:val="24"/>
+          <w:highlight w:val="lightGray"/>
+        </w:rPr>
+        <w:t>bean</w:t>
+      </w:r>
+      <w:r>
+        <w:rPr>
+          <w:rFonts w:ascii="Monaco" w:hAnsi="Monaco" w:cs="Monaco"/>
+          <w:sz w:val="24"/>
+          <w:szCs w:val="24"/>
+        </w:rPr>
+        <w:t xml:space="preserve"> </w:t>
+      </w:r>
+      <w:r>
+        <w:rPr>
+          <w:rFonts w:ascii="Monaco" w:hAnsi="Monaco" w:cs="Monaco"/>
+          <w:color w:val="7F007F"/>
+          <w:sz w:val="24"/>
+          <w:szCs w:val="24"/>
+        </w:rPr>
+        <w:t>id</w:t>
+      </w:r>
+      <w:r>
+        <w:rPr>
+          <w:rFonts w:ascii="Monaco" w:hAnsi="Monaco" w:cs="Monaco"/>
+          <w:color w:val="000000"/>
+          <w:sz w:val="24"/>
+          <w:szCs w:val="24"/>
+        </w:rPr>
+        <w:t>=</w:t>
+      </w:r>
+      <w:r>
+        <w:rPr>
+          <w:rFonts w:ascii="Monaco" w:hAnsi="Monaco" w:cs="Monaco"/>
+          <w:i/>
+          <w:iCs/>
+          <w:color w:val="2A00FF"/>
+          <w:sz w:val="24"/>
+          <w:szCs w:val="24"/>
+        </w:rPr>
+        <w:t>"car"</w:t>
+      </w:r>
+      <w:r>
+        <w:rPr>
+          <w:rFonts w:ascii="Monaco" w:hAnsi="Monaco" w:cs="Monaco"/>
+          <w:sz w:val="24"/>
+          <w:szCs w:val="24"/>
+        </w:rPr>
+        <w:t xml:space="preserve"> </w:t>
+      </w:r>
+      <w:r>
+        <w:rPr>
+          <w:rFonts w:ascii="Monaco" w:hAnsi="Monaco" w:cs="Monaco"/>
+          <w:color w:val="7F007F"/>
+          <w:sz w:val="24"/>
+          <w:szCs w:val="24"/>
+        </w:rPr>
+        <w:t>class</w:t>
+      </w:r>
+      <w:r>
+        <w:rPr>
+          <w:rFonts w:ascii="Monaco" w:hAnsi="Monaco" w:cs="Monaco"/>
+          <w:color w:val="000000"/>
+          <w:sz w:val="24"/>
+          <w:szCs w:val="24"/>
+        </w:rPr>
+        <w:t>=</w:t>
+      </w:r>
+      <w:r>
+        <w:rPr>
+          <w:rFonts w:ascii="Monaco" w:hAnsi="Monaco" w:cs="Monaco"/>
+          <w:i/>
+          <w:iCs/>
+          <w:color w:val="2A00FF"/>
+          <w:sz w:val="24"/>
+          <w:szCs w:val="24"/>
+        </w:rPr>
+        <w:t>"com.atguigu.spring.beans.cycle.Car"</w:t>
+      </w:r>
+    </w:p>
+    <w:p>
+      <w:pPr>
+        <w:widowControl w:val="0"/>
+        <w:autoSpaceDE w:val="0"/>
+        <w:autoSpaceDN w:val="0"/>
+        <w:snapToGrid/>
+        <w:spacing w:after="0"/>
+        <w:rPr>
+          <w:rFonts w:ascii="Monaco" w:hAnsi="Monaco" w:cs="Monaco"/>
+          <w:sz w:val="24"/>
+          <w:szCs w:val="24"/>
+        </w:rPr>
+      </w:pPr>
+      <w:r>
+        <w:rPr>
+          <w:rFonts w:ascii="Monaco" w:hAnsi="Monaco" w:cs="Monaco"/>
+          <w:sz w:val="24"/>
+          <w:szCs w:val="24"/>
+        </w:rPr>
+        <w:tab/>
+      </w:r>
+      <w:r>
+        <w:rPr>
+          <w:rFonts w:ascii="Monaco" w:hAnsi="Monaco" w:cs="Monaco"/>
+          <w:sz w:val="24"/>
+          <w:szCs w:val="24"/>
+        </w:rPr>
+        <w:tab/>
+      </w:r>
+      <w:r>
+        <w:rPr>
+          <w:rFonts w:ascii="Monaco" w:hAnsi="Monaco" w:cs="Monaco"/>
+          <w:color w:val="7F007F"/>
+          <w:sz w:val="24"/>
+          <w:szCs w:val="24"/>
+        </w:rPr>
+        <w:t>init-method</w:t>
+      </w:r>
+      <w:r>
+        <w:rPr>
+          <w:rFonts w:ascii="Monaco" w:hAnsi="Monaco" w:cs="Monaco"/>
+          <w:color w:val="000000"/>
+          <w:sz w:val="24"/>
+          <w:szCs w:val="24"/>
+        </w:rPr>
+        <w:t>=</w:t>
+      </w:r>
+      <w:r>
+        <w:rPr>
+          <w:rFonts w:ascii="Monaco" w:hAnsi="Monaco" w:cs="Monaco"/>
+          <w:i/>
+          <w:iCs/>
+          <w:color w:val="2A00FF"/>
+          <w:sz w:val="24"/>
+          <w:szCs w:val="24"/>
+        </w:rPr>
+        <w:t>"init"</w:t>
+      </w:r>
+      <w:r>
+        <w:rPr>
+          <w:rFonts w:ascii="Monaco" w:hAnsi="Monaco" w:cs="Monaco"/>
+          <w:sz w:val="24"/>
+          <w:szCs w:val="24"/>
+        </w:rPr>
+        <w:t xml:space="preserve"> </w:t>
+      </w:r>
+      <w:r>
+        <w:rPr>
+          <w:rFonts w:ascii="Monaco" w:hAnsi="Monaco" w:cs="Monaco"/>
+          <w:color w:val="7F007F"/>
+          <w:sz w:val="24"/>
+          <w:szCs w:val="24"/>
+        </w:rPr>
+        <w:t>destroy-method</w:t>
+      </w:r>
+      <w:r>
+        <w:rPr>
+          <w:rFonts w:ascii="Monaco" w:hAnsi="Monaco" w:cs="Monaco"/>
+          <w:color w:val="000000"/>
+          <w:sz w:val="24"/>
+          <w:szCs w:val="24"/>
+        </w:rPr>
+        <w:t>=</w:t>
+      </w:r>
+      <w:r>
+        <w:rPr>
+          <w:rFonts w:ascii="Monaco" w:hAnsi="Monaco" w:cs="Monaco"/>
+          <w:i/>
+          <w:iCs/>
+          <w:color w:val="2A00FF"/>
+          <w:sz w:val="24"/>
+          <w:szCs w:val="24"/>
+        </w:rPr>
+        <w:t>"destroy"</w:t>
+      </w:r>
+      <w:r>
+        <w:rPr>
+          <w:rFonts w:ascii="Monaco" w:hAnsi="Monaco" w:cs="Monaco"/>
+          <w:color w:val="008080"/>
+          <w:sz w:val="24"/>
+          <w:szCs w:val="24"/>
+        </w:rPr>
+        <w:t>&gt;</w:t>
+      </w:r>
+    </w:p>
+    <w:p>
+      <w:pPr>
+        <w:widowControl w:val="0"/>
+        <w:autoSpaceDE w:val="0"/>
+        <w:autoSpaceDN w:val="0"/>
+        <w:snapToGrid/>
+        <w:spacing w:after="0"/>
+        <w:rPr>
+          <w:rFonts w:ascii="Monaco" w:hAnsi="Monaco" w:cs="Monaco"/>
+          <w:sz w:val="24"/>
+          <w:szCs w:val="24"/>
+        </w:rPr>
+      </w:pPr>
+      <w:r>
+        <w:rPr>
+          <w:rFonts w:ascii="Monaco" w:hAnsi="Monaco" w:cs="Monaco"/>
+          <w:color w:val="000000"/>
+          <w:sz w:val="24"/>
+          <w:szCs w:val="24"/>
+        </w:rPr>
+        <w:tab/>
+      </w:r>
+      <w:r>
+        <w:rPr>
+          <w:rFonts w:ascii="Monaco" w:hAnsi="Monaco" w:cs="Monaco"/>
+          <w:color w:val="000000"/>
+          <w:sz w:val="24"/>
+          <w:szCs w:val="24"/>
+        </w:rPr>
+        <w:tab/>
+      </w:r>
+      <w:r>
+        <w:rPr>
+          <w:rFonts w:ascii="Monaco" w:hAnsi="Monaco" w:cs="Monaco"/>
+          <w:color w:val="008080"/>
+          <w:sz w:val="24"/>
+          <w:szCs w:val="24"/>
+        </w:rPr>
+        <w:t>&lt;</w:t>
+      </w:r>
+      <w:r>
+        <w:rPr>
+          <w:rFonts w:ascii="Monaco" w:hAnsi="Monaco" w:cs="Monaco"/>
+          <w:color w:val="3F7F7F"/>
+          <w:sz w:val="24"/>
+          <w:szCs w:val="24"/>
+        </w:rPr>
+        <w:t>property</w:t>
+      </w:r>
+      <w:r>
+        <w:rPr>
+          <w:rFonts w:ascii="Monaco" w:hAnsi="Monaco" w:cs="Monaco"/>
+          <w:sz w:val="24"/>
+          <w:szCs w:val="24"/>
+        </w:rPr>
+        <w:t xml:space="preserve"> </w:t>
+      </w:r>
+      <w:r>
+        <w:rPr>
+          <w:rFonts w:ascii="Monaco" w:hAnsi="Monaco" w:cs="Monaco"/>
+          <w:color w:val="7F007F"/>
+          <w:sz w:val="24"/>
+          <w:szCs w:val="24"/>
+        </w:rPr>
+        <w:t>name</w:t>
+      </w:r>
+      <w:r>
+        <w:rPr>
+          <w:rFonts w:ascii="Monaco" w:hAnsi="Monaco" w:cs="Monaco"/>
+          <w:color w:val="000000"/>
+          <w:sz w:val="24"/>
+          <w:szCs w:val="24"/>
+        </w:rPr>
+        <w:t>=</w:t>
+      </w:r>
+      <w:r>
+        <w:rPr>
+          <w:rFonts w:ascii="Monaco" w:hAnsi="Monaco" w:cs="Monaco"/>
+          <w:i/>
+          <w:iCs/>
+          <w:color w:val="2A00FF"/>
+          <w:sz w:val="24"/>
+          <w:szCs w:val="24"/>
+        </w:rPr>
+        <w:t>"brand"</w:t>
+      </w:r>
+      <w:r>
+        <w:rPr>
+          <w:rFonts w:ascii="Monaco" w:hAnsi="Monaco" w:cs="Monaco"/>
+          <w:sz w:val="24"/>
+          <w:szCs w:val="24"/>
+        </w:rPr>
+        <w:t xml:space="preserve"> </w:t>
+      </w:r>
+      <w:r>
+        <w:rPr>
+          <w:rFonts w:ascii="Monaco" w:hAnsi="Monaco" w:cs="Monaco"/>
+          <w:color w:val="7F007F"/>
+          <w:sz w:val="24"/>
+          <w:szCs w:val="24"/>
+        </w:rPr>
+        <w:t>value</w:t>
+      </w:r>
+      <w:r>
+        <w:rPr>
+          <w:rFonts w:ascii="Monaco" w:hAnsi="Monaco" w:cs="Monaco"/>
+          <w:color w:val="000000"/>
+          <w:sz w:val="24"/>
+          <w:szCs w:val="24"/>
+        </w:rPr>
+        <w:t>=</w:t>
+      </w:r>
+      <w:r>
+        <w:rPr>
+          <w:rFonts w:ascii="Monaco" w:hAnsi="Monaco" w:cs="Monaco"/>
+          <w:i/>
+          <w:iCs/>
+          <w:color w:val="2A00FF"/>
+          <w:sz w:val="24"/>
+          <w:szCs w:val="24"/>
+        </w:rPr>
+        <w:t>"Audi.."</w:t>
+      </w:r>
+      <w:r>
+        <w:rPr>
+          <w:rFonts w:ascii="Monaco" w:hAnsi="Monaco" w:cs="Monaco"/>
+          <w:color w:val="008080"/>
+          <w:sz w:val="24"/>
+          <w:szCs w:val="24"/>
+        </w:rPr>
+        <w:t>&gt;&lt;/</w:t>
+      </w:r>
+      <w:r>
+        <w:rPr>
+          <w:rFonts w:ascii="Monaco" w:hAnsi="Monaco" w:cs="Monaco"/>
+          <w:color w:val="3F7F7F"/>
+          <w:sz w:val="24"/>
+          <w:szCs w:val="24"/>
+        </w:rPr>
+        <w:t>property</w:t>
+      </w:r>
+      <w:r>
+        <w:rPr>
+          <w:rFonts w:ascii="Monaco" w:hAnsi="Monaco" w:cs="Monaco"/>
+          <w:color w:val="008080"/>
+          <w:sz w:val="24"/>
+          <w:szCs w:val="24"/>
+        </w:rPr>
+        <w:t>&gt;</w:t>
+      </w:r>
+    </w:p>
+    <w:p>
+      <w:pPr>
+        <w:widowControl w:val="0"/>
+        <w:autoSpaceDE w:val="0"/>
+        <w:autoSpaceDN w:val="0"/>
+        <w:snapToGrid/>
+        <w:spacing w:after="0"/>
+        <w:rPr>
+          <w:rFonts w:ascii="Monaco" w:hAnsi="Monaco" w:cs="Monaco"/>
+          <w:sz w:val="24"/>
+          <w:szCs w:val="24"/>
+        </w:rPr>
+      </w:pPr>
+      <w:r>
+        <w:rPr>
+          <w:rFonts w:ascii="Monaco" w:hAnsi="Monaco" w:cs="Monaco"/>
+          <w:color w:val="000000"/>
+          <w:sz w:val="24"/>
+          <w:szCs w:val="24"/>
+        </w:rPr>
+        <w:tab/>
+      </w:r>
+      <w:r>
+        <w:rPr>
+          <w:rFonts w:ascii="Monaco" w:hAnsi="Monaco" w:cs="Monaco"/>
+          <w:color w:val="008080"/>
+          <w:sz w:val="24"/>
+          <w:szCs w:val="24"/>
+        </w:rPr>
+        <w:t>&lt;/</w:t>
+      </w:r>
+      <w:r>
+        <w:rPr>
+          <w:rFonts w:ascii="Monaco" w:hAnsi="Monaco" w:cs="Monaco"/>
+          <w:color w:val="3F7F7F"/>
+          <w:sz w:val="24"/>
+          <w:szCs w:val="24"/>
+          <w:highlight w:val="lightGray"/>
+        </w:rPr>
+        <w:t>bean</w:t>
+      </w:r>
+      <w:r>
+        <w:rPr>
+          <w:rFonts w:ascii="Monaco" w:hAnsi="Monaco" w:cs="Monaco"/>
+          <w:color w:val="008080"/>
+          <w:sz w:val="24"/>
+          <w:szCs w:val="24"/>
+        </w:rPr>
+        <w:t>&gt;</w:t>
+      </w:r>
+    </w:p>
+    <w:p>
+      <w:pPr>
+        <w:widowControl w:val="0"/>
+        <w:autoSpaceDE w:val="0"/>
+        <w:autoSpaceDN w:val="0"/>
+        <w:snapToGrid/>
+        <w:spacing w:after="0"/>
+        <w:rPr>
+          <w:rFonts w:ascii="Monaco" w:hAnsi="Monaco" w:cs="Monaco"/>
+          <w:sz w:val="24"/>
+          <w:szCs w:val="24"/>
+        </w:rPr>
+      </w:pPr>
+      <w:r>
+        <w:rPr>
+          <w:rFonts w:ascii="Monaco" w:hAnsi="Monaco" w:cs="Monaco"/>
+          <w:color w:val="000000"/>
+          <w:sz w:val="24"/>
+          <w:szCs w:val="24"/>
+        </w:rPr>
+        <w:tab/>
+      </w:r>
+    </w:p>
+    <w:p>
+      <w:pPr>
+        <w:widowControl w:val="0"/>
+        <w:autoSpaceDE w:val="0"/>
+        <w:autoSpaceDN w:val="0"/>
+        <w:snapToGrid/>
+        <w:spacing w:after="0"/>
+        <w:rPr>
+          <w:rFonts w:ascii="Monaco" w:hAnsi="Monaco" w:cs="Monaco" w:hint="eastAsia"/>
+          <w:color w:val="008080"/>
+          <w:sz w:val="24"/>
+          <w:szCs w:val="24"/>
+        </w:rPr>
+      </w:pPr>
+      <w:r>
+        <w:rPr>
+          <w:rFonts w:ascii="Monaco" w:hAnsi="Monaco" w:cs="Monaco"/>
+          <w:color w:val="000000"/>
+          <w:sz w:val="24"/>
+          <w:szCs w:val="24"/>
+        </w:rPr>
+        <w:tab/>
+      </w:r>
+      <w:r>
+        <w:rPr>
+          <w:rFonts w:ascii="Monaco" w:hAnsi="Monaco" w:cs="Monaco"/>
+          <w:color w:val="008080"/>
+          <w:sz w:val="24"/>
+          <w:szCs w:val="24"/>
+        </w:rPr>
+        <w:t>&lt;</w:t>
+      </w:r>
+      <w:r>
+        <w:rPr>
+          <w:rFonts w:ascii="Monaco" w:hAnsi="Monaco" w:cs="Monaco"/>
+          <w:color w:val="3F7F7F"/>
+          <w:sz w:val="24"/>
+          <w:szCs w:val="24"/>
+        </w:rPr>
+        <w:t>bean</w:t>
+      </w:r>
+      <w:r>
+        <w:rPr>
+          <w:rFonts w:ascii="Monaco" w:hAnsi="Monaco" w:cs="Monaco"/>
+          <w:sz w:val="24"/>
+          <w:szCs w:val="24"/>
+        </w:rPr>
+        <w:t xml:space="preserve"> </w:t>
+      </w:r>
+      <w:r>
+        <w:rPr>
+          <w:rFonts w:ascii="Monaco" w:hAnsi="Monaco" w:cs="Monaco"/>
+          <w:color w:val="7F007F"/>
+          <w:sz w:val="24"/>
+          <w:szCs w:val="24"/>
+        </w:rPr>
+        <w:t>class</w:t>
+      </w:r>
+      <w:r>
+        <w:rPr>
+          <w:rFonts w:ascii="Monaco" w:hAnsi="Monaco" w:cs="Monaco"/>
+          <w:color w:val="000000"/>
+          <w:sz w:val="24"/>
+          <w:szCs w:val="24"/>
+        </w:rPr>
+        <w:t>=</w:t>
+      </w:r>
+      <w:r>
+        <w:rPr>
+          <w:rFonts w:ascii="Monaco" w:hAnsi="Monaco" w:cs="Monaco"/>
+          <w:i/>
+          <w:iCs/>
+          <w:color w:val="2A00FF"/>
+          <w:sz w:val="24"/>
+          <w:szCs w:val="24"/>
+        </w:rPr>
+        <w:t>"com.atguigu.spring.beans.cycle.MyBeanPostProcessor"</w:t>
+      </w:r>
+      <w:r>
+        <w:rPr>
+          <w:rFonts w:ascii="Monaco" w:hAnsi="Monaco" w:cs="Monaco"/>
+          <w:color w:val="008080"/>
+          <w:sz w:val="24"/>
+          <w:szCs w:val="24"/>
+        </w:rPr>
+        <w:t>&gt;&lt;/</w:t>
+      </w:r>
+      <w:r>
+        <w:rPr>
+          <w:rFonts w:ascii="Monaco" w:hAnsi="Monaco" w:cs="Monaco"/>
+          <w:color w:val="3F7F7F"/>
+          <w:sz w:val="24"/>
+          <w:szCs w:val="24"/>
+        </w:rPr>
+        <w:t>bean</w:t>
+      </w:r>
+      <w:r>
+        <w:rPr>
+          <w:rFonts w:ascii="Monaco" w:hAnsi="Monaco" w:cs="Monaco"/>
+          <w:color w:val="008080"/>
+          <w:sz w:val="24"/>
+          <w:szCs w:val="24"/>
+        </w:rPr>
+        <w:t>&gt;</w:t>
+      </w:r>
+    </w:p>
+    <w:p>
+      <w:pPr>
+        <w:widowControl w:val="0"/>
+        <w:autoSpaceDE w:val="0"/>
+        <w:autoSpaceDN w:val="0"/>
+        <w:snapToGrid/>
+        <w:spacing w:after="0"/>
+        <w:rPr>
+          <w:rFonts w:ascii="Monaco" w:hAnsi="Monaco" w:cs="Monaco" w:hint="eastAsia"/>
+          <w:b/>
+          <w:bCs/>
+          <w:color w:val="7F0055"/>
+          <w:sz w:val="24"/>
+          <w:szCs w:val="24"/>
+        </w:rPr>
+      </w:pPr>
+    </w:p>
+    <w:p>
+      <w:pPr>
+        <w:widowControl w:val="0"/>
+        <w:autoSpaceDE w:val="0"/>
+        <w:autoSpaceDN w:val="0"/>
+        <w:snapToGrid/>
+        <w:spacing w:after="0"/>
+        <w:rPr>
+          <w:rFonts w:ascii="Monaco" w:hAnsi="Monaco" w:cs="Monaco"/>
+          <w:sz w:val="24"/>
+          <w:szCs w:val="24"/>
+        </w:rPr>
+      </w:pPr>
+      <w:r>
+        <w:rPr>
+          <w:rFonts w:ascii="Monaco" w:hAnsi="Monaco" w:cs="Monaco"/>
+          <w:b/>
+          <w:bCs/>
+          <w:color w:val="7F0055"/>
+          <w:sz w:val="24"/>
+          <w:szCs w:val="24"/>
+        </w:rPr>
+        <w:t>public</w:t>
+      </w:r>
+      <w:r>
+        <w:rPr>
+          <w:rFonts w:ascii="Monaco" w:hAnsi="Monaco" w:cs="Monaco"/>
+          <w:color w:val="000000"/>
+          <w:sz w:val="24"/>
+          <w:szCs w:val="24"/>
+        </w:rPr>
+        <w:t xml:space="preserve"> </w:t>
+      </w:r>
+      <w:r>
+        <w:rPr>
+          <w:rFonts w:ascii="Monaco" w:hAnsi="Monaco" w:cs="Monaco"/>
+          <w:b/>
+          <w:bCs/>
+          <w:color w:val="7F0055"/>
+          <w:sz w:val="24"/>
+          <w:szCs w:val="24"/>
+        </w:rPr>
+        <w:t>class</w:t>
+      </w:r>
+      <w:r>
+        <w:rPr>
+          <w:rFonts w:ascii="Monaco" w:hAnsi="Monaco" w:cs="Monaco"/>
+          <w:color w:val="000000"/>
+          <w:sz w:val="24"/>
+          <w:szCs w:val="24"/>
+        </w:rPr>
+        <w:t xml:space="preserve"> Main {</w:t>
+      </w:r>
+    </w:p>
+    <w:p>
+      <w:pPr>
+        <w:widowControl w:val="0"/>
+        <w:autoSpaceDE w:val="0"/>
+        <w:autoSpaceDN w:val="0"/>
+        <w:snapToGrid/>
+        <w:spacing w:after="0"/>
+        <w:rPr>
+          <w:rFonts w:ascii="Monaco" w:hAnsi="Monaco" w:cs="Monaco"/>
+          <w:sz w:val="24"/>
+          <w:szCs w:val="24"/>
+        </w:rPr>
+      </w:pPr>
+      <w:r>
+        <w:rPr>
+          <w:rFonts w:ascii="Monaco" w:hAnsi="Monaco" w:cs="Monaco"/>
+          <w:color w:val="000000"/>
+          <w:sz w:val="24"/>
+          <w:szCs w:val="24"/>
+        </w:rPr>
+        <w:tab/>
+      </w:r>
+      <w:r>
+        <w:rPr>
+          <w:rFonts w:ascii="Monaco" w:hAnsi="Monaco" w:cs="Monaco"/>
+          <w:b/>
+          <w:bCs/>
+          <w:color w:val="7F0055"/>
+          <w:sz w:val="24"/>
+          <w:szCs w:val="24"/>
+        </w:rPr>
+        <w:t>public</w:t>
+      </w:r>
+      <w:r>
+        <w:rPr>
+          <w:rFonts w:ascii="Monaco" w:hAnsi="Monaco" w:cs="Monaco"/>
+          <w:color w:val="000000"/>
+          <w:sz w:val="24"/>
+          <w:szCs w:val="24"/>
+        </w:rPr>
+        <w:t xml:space="preserve"> </w:t>
+      </w:r>
+      <w:r>
+        <w:rPr>
+          <w:rFonts w:ascii="Monaco" w:hAnsi="Monaco" w:cs="Monaco"/>
+          <w:b/>
+          <w:bCs/>
+          <w:color w:val="7F0055"/>
+          <w:sz w:val="24"/>
+          <w:szCs w:val="24"/>
+        </w:rPr>
+        <w:t>static</w:t>
+      </w:r>
+      <w:r>
+        <w:rPr>
+          <w:rFonts w:ascii="Monaco" w:hAnsi="Monaco" w:cs="Monaco"/>
+          <w:color w:val="000000"/>
+          <w:sz w:val="24"/>
+          <w:szCs w:val="24"/>
+        </w:rPr>
+        <w:t xml:space="preserve"> </w:t>
+      </w:r>
+      <w:r>
+        <w:rPr>
+          <w:rFonts w:ascii="Monaco" w:hAnsi="Monaco" w:cs="Monaco"/>
+          <w:b/>
+          <w:bCs/>
+          <w:color w:val="7F0055"/>
+          <w:sz w:val="24"/>
+          <w:szCs w:val="24"/>
+        </w:rPr>
+        <w:t>void</w:t>
+      </w:r>
+      <w:r>
+        <w:rPr>
+          <w:rFonts w:ascii="Monaco" w:hAnsi="Monaco" w:cs="Monaco"/>
+          <w:color w:val="000000"/>
+          <w:sz w:val="24"/>
+          <w:szCs w:val="24"/>
+        </w:rPr>
+        <w:t xml:space="preserve"> main(String[] </w:t>
+      </w:r>
+      <w:r>
+        <w:rPr>
+          <w:rFonts w:ascii="Monaco" w:hAnsi="Monaco" w:cs="Monaco"/>
+          <w:color w:val="6A3E3E"/>
+          <w:sz w:val="24"/>
+          <w:szCs w:val="24"/>
+        </w:rPr>
+        <w:t>args</w:t>
+      </w:r>
+      <w:r>
+        <w:rPr>
+          <w:rFonts w:ascii="Monaco" w:hAnsi="Monaco" w:cs="Monaco"/>
+          <w:color w:val="000000"/>
+          <w:sz w:val="24"/>
+          <w:szCs w:val="24"/>
+        </w:rPr>
+        <w:t>) {</w:t>
+      </w:r>
+    </w:p>
+    <w:p>
+      <w:pPr>
+        <w:widowControl w:val="0"/>
+        <w:autoSpaceDE w:val="0"/>
+        <w:autoSpaceDN w:val="0"/>
+        <w:snapToGrid/>
+        <w:spacing w:after="0"/>
+        <w:rPr>
+          <w:rFonts w:ascii="Monaco" w:hAnsi="Monaco" w:cs="Monaco"/>
+          <w:sz w:val="24"/>
+          <w:szCs w:val="24"/>
+        </w:rPr>
+      </w:pPr>
+      <w:r>
+        <w:rPr>
+          <w:rFonts w:ascii="Monaco" w:hAnsi="Monaco" w:cs="Monaco"/>
+          <w:color w:val="000000"/>
+          <w:sz w:val="24"/>
+          <w:szCs w:val="24"/>
+        </w:rPr>
+        <w:tab/>
+      </w:r>
+      <w:r>
+        <w:rPr>
+          <w:rFonts w:ascii="Monaco" w:hAnsi="Monaco" w:cs="Monaco"/>
+          <w:color w:val="000000"/>
+          <w:sz w:val="24"/>
+          <w:szCs w:val="24"/>
+        </w:rPr>
+        <w:tab/>
+        <w:t xml:space="preserve">ClassPathXmlApplicationContext </w:t>
+      </w:r>
+      <w:r>
+        <w:rPr>
+          <w:rFonts w:ascii="Monaco" w:hAnsi="Monaco" w:cs="Monaco"/>
+          <w:color w:val="6A3E3E"/>
+          <w:sz w:val="24"/>
+          <w:szCs w:val="24"/>
+        </w:rPr>
+        <w:t>ctx</w:t>
+      </w:r>
+      <w:r>
+        <w:rPr>
+          <w:rFonts w:ascii="Monaco" w:hAnsi="Monaco" w:cs="Monaco"/>
+          <w:color w:val="000000"/>
+          <w:sz w:val="24"/>
+          <w:szCs w:val="24"/>
+        </w:rPr>
+        <w:t xml:space="preserve"> = </w:t>
+      </w:r>
+      <w:r>
+        <w:rPr>
+          <w:rFonts w:ascii="Monaco" w:hAnsi="Monaco" w:cs="Monaco"/>
+          <w:b/>
+          <w:bCs/>
+          <w:color w:val="7F0055"/>
+          <w:sz w:val="24"/>
+          <w:szCs w:val="24"/>
+        </w:rPr>
+        <w:t>new</w:t>
+      </w:r>
+      <w:r>
+        <w:rPr>
+          <w:rFonts w:ascii="Monaco" w:hAnsi="Monaco" w:cs="Monaco"/>
+          <w:color w:val="000000"/>
+          <w:sz w:val="24"/>
+          <w:szCs w:val="24"/>
+        </w:rPr>
+        <w:t xml:space="preserve"> ClassPathXmlApplicationContext(</w:t>
+      </w:r>
+      <w:r>
+        <w:rPr>
+          <w:rFonts w:ascii="Monaco" w:hAnsi="Monaco" w:cs="Monaco"/>
+          <w:color w:val="2A00FF"/>
+          <w:sz w:val="24"/>
+          <w:szCs w:val="24"/>
+        </w:rPr>
+        <w:t>"beans-cycle.xml"</w:t>
+      </w:r>
+      <w:r>
+        <w:rPr>
+          <w:rFonts w:ascii="Monaco" w:hAnsi="Monaco" w:cs="Monaco"/>
+          <w:color w:val="000000"/>
+          <w:sz w:val="24"/>
+          <w:szCs w:val="24"/>
+        </w:rPr>
+        <w:t>);</w:t>
+      </w:r>
+    </w:p>
+    <w:p>
+      <w:pPr>
+        <w:widowControl w:val="0"/>
+        <w:autoSpaceDE w:val="0"/>
+        <w:autoSpaceDN w:val="0"/>
+        <w:snapToGrid/>
+        <w:spacing w:after="0"/>
+        <w:rPr>
+          <w:rFonts w:ascii="Monaco" w:hAnsi="Monaco" w:cs="Monaco"/>
+          <w:sz w:val="24"/>
+          <w:szCs w:val="24"/>
+        </w:rPr>
+      </w:pPr>
+      <w:r>
+        <w:rPr>
+          <w:rFonts w:ascii="Monaco" w:hAnsi="Monaco" w:cs="Monaco"/>
+          <w:color w:val="000000"/>
+          <w:sz w:val="24"/>
+          <w:szCs w:val="24"/>
+        </w:rPr>
+        <w:tab/>
+      </w:r>
+      <w:r>
+        <w:rPr>
+          <w:rFonts w:ascii="Monaco" w:hAnsi="Monaco" w:cs="Monaco"/>
+          <w:color w:val="000000"/>
+          <w:sz w:val="24"/>
+          <w:szCs w:val="24"/>
+        </w:rPr>
+        <w:tab/>
+      </w:r>
+    </w:p>
+    <w:p>
+      <w:pPr>
+        <w:widowControl w:val="0"/>
+        <w:autoSpaceDE w:val="0"/>
+        <w:autoSpaceDN w:val="0"/>
+        <w:snapToGrid/>
+        <w:spacing w:after="0"/>
+        <w:rPr>
+          <w:rFonts w:ascii="Monaco" w:hAnsi="Monaco" w:cs="Monaco"/>
+          <w:sz w:val="24"/>
+          <w:szCs w:val="24"/>
+        </w:rPr>
+      </w:pPr>
+      <w:r>
+        <w:rPr>
+          <w:rFonts w:ascii="Monaco" w:hAnsi="Monaco" w:cs="Monaco"/>
+          <w:color w:val="000000"/>
+          <w:sz w:val="24"/>
+          <w:szCs w:val="24"/>
+        </w:rPr>
+        <w:tab/>
+      </w:r>
+      <w:r>
+        <w:rPr>
+          <w:rFonts w:ascii="Monaco" w:hAnsi="Monaco" w:cs="Monaco"/>
+          <w:color w:val="000000"/>
+          <w:sz w:val="24"/>
+          <w:szCs w:val="24"/>
+        </w:rPr>
+        <w:tab/>
+        <w:t xml:space="preserve">Car </w:t>
+      </w:r>
+      <w:r>
+        <w:rPr>
+          <w:rFonts w:ascii="Monaco" w:hAnsi="Monaco" w:cs="Monaco"/>
+          <w:color w:val="6A3E3E"/>
+          <w:sz w:val="24"/>
+          <w:szCs w:val="24"/>
+        </w:rPr>
+        <w:t>car</w:t>
+      </w:r>
+      <w:r>
+        <w:rPr>
+          <w:rFonts w:ascii="Monaco" w:hAnsi="Monaco" w:cs="Monaco"/>
+          <w:color w:val="000000"/>
+          <w:sz w:val="24"/>
+          <w:szCs w:val="24"/>
+        </w:rPr>
+        <w:t xml:space="preserve"> = (Car) </w:t>
+      </w:r>
+      <w:r>
+        <w:rPr>
+          <w:rFonts w:ascii="Monaco" w:hAnsi="Monaco" w:cs="Monaco"/>
+          <w:color w:val="6A3E3E"/>
+          <w:sz w:val="24"/>
+          <w:szCs w:val="24"/>
+        </w:rPr>
+        <w:t>ctx</w:t>
+      </w:r>
+      <w:r>
+        <w:rPr>
+          <w:rFonts w:ascii="Monaco" w:hAnsi="Monaco" w:cs="Monaco"/>
+          <w:color w:val="000000"/>
+          <w:sz w:val="24"/>
+          <w:szCs w:val="24"/>
+        </w:rPr>
+        <w:t>.getBean(</w:t>
+      </w:r>
+      <w:r>
+        <w:rPr>
+          <w:rFonts w:ascii="Monaco" w:hAnsi="Monaco" w:cs="Monaco"/>
+          <w:color w:val="2A00FF"/>
+          <w:sz w:val="24"/>
+          <w:szCs w:val="24"/>
+        </w:rPr>
+        <w:t>"car"</w:t>
+      </w:r>
+      <w:r>
+        <w:rPr>
+          <w:rFonts w:ascii="Monaco" w:hAnsi="Monaco" w:cs="Monaco"/>
+          <w:color w:val="000000"/>
+          <w:sz w:val="24"/>
+          <w:szCs w:val="24"/>
+        </w:rPr>
+        <w:t>);</w:t>
+      </w:r>
+    </w:p>
+    <w:p>
+      <w:pPr>
+        <w:widowControl w:val="0"/>
+        <w:autoSpaceDE w:val="0"/>
+        <w:autoSpaceDN w:val="0"/>
+        <w:snapToGrid/>
+        <w:spacing w:after="0"/>
+        <w:rPr>
+          <w:rFonts w:ascii="Monaco" w:hAnsi="Monaco" w:cs="Monaco"/>
+          <w:sz w:val="24"/>
+          <w:szCs w:val="24"/>
+        </w:rPr>
+      </w:pPr>
+      <w:r>
+        <w:rPr>
+          <w:rFonts w:ascii="Monaco" w:hAnsi="Monaco" w:cs="Monaco"/>
+          <w:color w:val="000000"/>
+          <w:sz w:val="24"/>
+          <w:szCs w:val="24"/>
+        </w:rPr>
+        <w:tab/>
+      </w:r>
+      <w:r>
+        <w:rPr>
+          <w:rFonts w:ascii="Monaco" w:hAnsi="Monaco" w:cs="Monaco"/>
+          <w:color w:val="000000"/>
+          <w:sz w:val="24"/>
+          <w:szCs w:val="24"/>
+        </w:rPr>
+        <w:tab/>
+        <w:t>System.</w:t>
+      </w:r>
+      <w:r>
+        <w:rPr>
+          <w:rFonts w:ascii="Monaco" w:hAnsi="Monaco" w:cs="Monaco"/>
+          <w:b/>
+          <w:bCs/>
+          <w:i/>
+          <w:iCs/>
+          <w:color w:val="0000C0"/>
+          <w:sz w:val="24"/>
+          <w:szCs w:val="24"/>
+        </w:rPr>
+        <w:t>out</w:t>
+      </w:r>
+      <w:r>
+        <w:rPr>
+          <w:rFonts w:ascii="Monaco" w:hAnsi="Monaco" w:cs="Monaco"/>
+          <w:color w:val="000000"/>
+          <w:sz w:val="24"/>
+          <w:szCs w:val="24"/>
+        </w:rPr>
+        <w:t>.println(</w:t>
+      </w:r>
+      <w:r>
+        <w:rPr>
+          <w:rFonts w:ascii="Monaco" w:hAnsi="Monaco" w:cs="Monaco"/>
+          <w:color w:val="6A3E3E"/>
+          <w:sz w:val="24"/>
+          <w:szCs w:val="24"/>
+        </w:rPr>
+        <w:t>car</w:t>
+      </w:r>
+      <w:r>
+        <w:rPr>
+          <w:rFonts w:ascii="Monaco" w:hAnsi="Monaco" w:cs="Monaco"/>
+          <w:color w:val="000000"/>
+          <w:sz w:val="24"/>
+          <w:szCs w:val="24"/>
+        </w:rPr>
+        <w:t>);</w:t>
+      </w:r>
+    </w:p>
+    <w:p>
+      <w:pPr>
+        <w:widowControl w:val="0"/>
+        <w:autoSpaceDE w:val="0"/>
+        <w:autoSpaceDN w:val="0"/>
+        <w:snapToGrid/>
+        <w:spacing w:after="0"/>
+        <w:rPr>
+          <w:rFonts w:ascii="Monaco" w:hAnsi="Monaco" w:cs="Monaco"/>
+          <w:sz w:val="24"/>
+          <w:szCs w:val="24"/>
+        </w:rPr>
+      </w:pPr>
+      <w:r>
+        <w:rPr>
+          <w:rFonts w:ascii="Monaco" w:hAnsi="Monaco" w:cs="Monaco"/>
+          <w:color w:val="000000"/>
+          <w:sz w:val="24"/>
+          <w:szCs w:val="24"/>
+        </w:rPr>
+        <w:tab/>
+      </w:r>
+    </w:p>
+    <w:p>
+      <w:pPr>
+        <w:widowControl w:val="0"/>
+        <w:autoSpaceDE w:val="0"/>
+        <w:autoSpaceDN w:val="0"/>
+        <w:snapToGrid/>
+        <w:spacing w:after="0"/>
+        <w:rPr>
+          <w:rFonts w:ascii="Monaco" w:hAnsi="Monaco" w:cs="Monaco"/>
+          <w:sz w:val="24"/>
+          <w:szCs w:val="24"/>
+        </w:rPr>
+      </w:pPr>
+      <w:r>
+        <w:rPr>
+          <w:rFonts w:ascii="Monaco" w:hAnsi="Monaco" w:cs="Monaco"/>
+          <w:color w:val="000000"/>
+          <w:sz w:val="24"/>
+          <w:szCs w:val="24"/>
+        </w:rPr>
+        <w:tab/>
+      </w:r>
+      <w:r>
+        <w:rPr>
+          <w:rFonts w:ascii="Monaco" w:hAnsi="Monaco" w:cs="Monaco"/>
+          <w:color w:val="000000"/>
+          <w:sz w:val="24"/>
+          <w:szCs w:val="24"/>
+        </w:rPr>
+        <w:tab/>
+      </w:r>
+      <w:r>
+        <w:rPr>
+          <w:rFonts w:ascii="Monaco" w:hAnsi="Monaco" w:cs="Monaco"/>
+          <w:color w:val="6A3E3E"/>
+          <w:sz w:val="24"/>
+          <w:szCs w:val="24"/>
+        </w:rPr>
+        <w:t>ctx</w:t>
+      </w:r>
+      <w:r>
+        <w:rPr>
+          <w:rFonts w:ascii="Monaco" w:hAnsi="Monaco" w:cs="Monaco"/>
+          <w:color w:val="000000"/>
+          <w:sz w:val="24"/>
+          <w:szCs w:val="24"/>
+        </w:rPr>
+        <w:t>.</w:t>
+      </w:r>
+      <w:r>
+        <w:rPr>
+          <w:rFonts w:ascii="Monaco" w:hAnsi="Monaco" w:cs="Monaco"/>
+          <w:color w:val="000000"/>
+          <w:sz w:val="24"/>
+          <w:szCs w:val="24"/>
+          <w:u w:val="single"/>
+        </w:rPr>
+        <w:t>close</w:t>
+      </w:r>
+      <w:r>
+        <w:rPr>
+          <w:rFonts w:ascii="Monaco" w:hAnsi="Monaco" w:cs="Monaco"/>
+          <w:color w:val="000000"/>
+          <w:sz w:val="24"/>
+          <w:szCs w:val="24"/>
+        </w:rPr>
+        <w:t>();</w:t>
+      </w:r>
+    </w:p>
+    <w:p>
+      <w:pPr>
+        <w:widowControl w:val="0"/>
+        <w:autoSpaceDE w:val="0"/>
+        <w:autoSpaceDN w:val="0"/>
+        <w:snapToGrid/>
+        <w:spacing w:after="0"/>
+        <w:rPr>
+          <w:rFonts w:ascii="Monaco" w:hAnsi="Monaco" w:cs="Monaco"/>
+          <w:sz w:val="24"/>
+          <w:szCs w:val="24"/>
+        </w:rPr>
+      </w:pPr>
+      <w:r>
+        <w:rPr>
+          <w:rFonts w:ascii="Monaco" w:hAnsi="Monaco" w:cs="Monaco"/>
+          <w:color w:val="000000"/>
+          <w:sz w:val="24"/>
+          <w:szCs w:val="24"/>
+        </w:rPr>
+        <w:tab/>
+        <w:t>}</w:t>
+      </w:r>
+    </w:p>
+    <w:p>
+      <w:pPr>
+        <w:widowControl w:val="0"/>
+        <w:autoSpaceDE w:val="0"/>
+        <w:autoSpaceDN w:val="0"/>
+        <w:snapToGrid/>
+        <w:spacing w:after="0"/>
+        <w:rPr>
+          <w:rFonts w:ascii="Monaco" w:hAnsi="Monaco" w:cs="Monaco"/>
+          <w:sz w:val="24"/>
+          <w:szCs w:val="24"/>
+        </w:rPr>
+      </w:pPr>
+      <w:r>
+        <w:rPr>
+          <w:rFonts w:ascii="Monaco" w:hAnsi="Monaco" w:cs="Monaco"/>
+          <w:color w:val="000000"/>
+          <w:sz w:val="24"/>
+          <w:szCs w:val="24"/>
+        </w:rPr>
+        <w:t>}</w:t>
+      </w:r>
+    </w:p>
+    <w:p>
+      <w:pPr>
+        <w:widowControl w:val="0"/>
+        <w:autoSpaceDE w:val="0"/>
+        <w:autoSpaceDN w:val="0"/>
+        <w:snapToGrid/>
+        <w:spacing w:after="0"/>
+        <w:rPr>
+          <w:rFonts w:ascii="Monaco" w:hAnsi="Monaco" w:cs="Monaco" w:hint="eastAsia"/>
+          <w:color w:val="008080"/>
+          <w:sz w:val="24"/>
+          <w:szCs w:val="24"/>
+        </w:rPr>
+      </w:pPr>
+    </w:p>
+    <w:p>
+      <w:pPr>
+        <w:widowControl w:val="0"/>
+        <w:autoSpaceDE w:val="0"/>
+        <w:autoSpaceDN w:val="0"/>
+        <w:snapToGrid/>
+        <w:spacing w:after="0"/>
+        <w:rPr>
+          <w:rFonts w:ascii="Monaco" w:hAnsi="Monaco" w:cs="Monaco"/>
+          <w:sz w:val="24"/>
+          <w:szCs w:val="24"/>
+        </w:rPr>
+      </w:pPr>
+    </w:p>
+    <w:p>
+      <w:pPr>
+        <w:widowControl w:val="0"/>
+        <w:autoSpaceDE w:val="0"/>
+        <w:autoSpaceDN w:val="0"/>
+        <w:snapToGrid/>
+        <w:spacing w:after="0"/>
+        <w:rPr>
+          <w:rFonts w:ascii="Monaco" w:hAnsi="Monaco" w:cs="Monaco"/>
+          <w:sz w:val="24"/>
+          <w:szCs w:val="24"/>
+        </w:rPr>
+      </w:pPr>
+      <w:r>
+        <w:rPr>
+          <w:rFonts w:ascii="Monaco" w:hAnsi="Monaco" w:cs="Monaco"/>
+          <w:color w:val="000000"/>
+          <w:sz w:val="24"/>
+          <w:szCs w:val="24"/>
+        </w:rPr>
+        <w:t>Car`s constructor..</w:t>
+      </w:r>
+    </w:p>
+    <w:p>
+      <w:pPr>
+        <w:widowControl w:val="0"/>
+        <w:autoSpaceDE w:val="0"/>
+        <w:autoSpaceDN w:val="0"/>
+        <w:snapToGrid/>
+        <w:spacing w:after="0"/>
+        <w:rPr>
+          <w:rFonts w:ascii="Monaco" w:hAnsi="Monaco" w:cs="Monaco"/>
+          <w:sz w:val="24"/>
+          <w:szCs w:val="24"/>
+        </w:rPr>
+      </w:pPr>
+      <w:r>
+        <w:rPr>
+          <w:rFonts w:ascii="Monaco" w:hAnsi="Monaco" w:cs="Monaco"/>
+          <w:color w:val="000000"/>
+          <w:sz w:val="24"/>
+          <w:szCs w:val="24"/>
+        </w:rPr>
+        <w:t>set Brand......</w:t>
+      </w:r>
+    </w:p>
+    <w:p>
+      <w:pPr>
+        <w:widowControl w:val="0"/>
+        <w:autoSpaceDE w:val="0"/>
+        <w:autoSpaceDN w:val="0"/>
+        <w:snapToGrid/>
+        <w:spacing w:after="0"/>
+        <w:rPr>
+          <w:rFonts w:ascii="Monaco" w:hAnsi="Monaco" w:cs="Monaco"/>
+          <w:sz w:val="24"/>
+          <w:szCs w:val="24"/>
+        </w:rPr>
+      </w:pPr>
+      <w:r>
+        <w:rPr>
+          <w:rFonts w:ascii="Monaco" w:hAnsi="Monaco" w:cs="Monaco"/>
+          <w:color w:val="000000"/>
+          <w:sz w:val="24"/>
+          <w:szCs w:val="24"/>
+        </w:rPr>
+        <w:t>postProcessBeforeInitialization</w:t>
+      </w:r>
+    </w:p>
+    <w:p>
+      <w:pPr>
+        <w:widowControl w:val="0"/>
+        <w:autoSpaceDE w:val="0"/>
+        <w:autoSpaceDN w:val="0"/>
+        <w:snapToGrid/>
+        <w:spacing w:after="0"/>
+        <w:rPr>
+          <w:rFonts w:ascii="Monaco" w:hAnsi="Monaco" w:cs="Monaco"/>
+          <w:sz w:val="24"/>
+          <w:szCs w:val="24"/>
+        </w:rPr>
+      </w:pPr>
+      <w:r>
+        <w:rPr>
+          <w:rFonts w:ascii="Monaco" w:hAnsi="Monaco" w:cs="Monaco"/>
+          <w:color w:val="000000"/>
+          <w:sz w:val="24"/>
+          <w:szCs w:val="24"/>
+        </w:rPr>
+        <w:t>Car`s constructor..</w:t>
+      </w:r>
+    </w:p>
+    <w:p>
+      <w:pPr>
+        <w:widowControl w:val="0"/>
+        <w:autoSpaceDE w:val="0"/>
+        <w:autoSpaceDN w:val="0"/>
+        <w:snapToGrid/>
+        <w:spacing w:after="0"/>
+        <w:rPr>
+          <w:rFonts w:ascii="Monaco" w:hAnsi="Monaco" w:cs="Monaco"/>
+          <w:sz w:val="24"/>
+          <w:szCs w:val="24"/>
+        </w:rPr>
+      </w:pPr>
+      <w:r>
+        <w:rPr>
+          <w:rFonts w:ascii="Monaco" w:hAnsi="Monaco" w:cs="Monaco"/>
+          <w:color w:val="000000"/>
+          <w:sz w:val="24"/>
+          <w:szCs w:val="24"/>
+        </w:rPr>
+        <w:t>set Brand......</w:t>
+      </w:r>
+    </w:p>
+    <w:p>
+      <w:pPr>
+        <w:widowControl w:val="0"/>
+        <w:autoSpaceDE w:val="0"/>
+        <w:autoSpaceDN w:val="0"/>
+        <w:snapToGrid/>
+        <w:spacing w:after="0"/>
+        <w:rPr>
+          <w:rFonts w:ascii="Monaco" w:hAnsi="Monaco" w:cs="Monaco"/>
+          <w:sz w:val="24"/>
+          <w:szCs w:val="24"/>
+        </w:rPr>
+      </w:pPr>
+      <w:r>
+        <w:rPr>
+          <w:rFonts w:ascii="Monaco" w:hAnsi="Monaco" w:cs="Monaco"/>
+          <w:color w:val="000000"/>
+          <w:sz w:val="24"/>
+          <w:szCs w:val="24"/>
+        </w:rPr>
+        <w:t>init...</w:t>
+      </w:r>
+    </w:p>
+    <w:p>
+      <w:pPr>
+        <w:widowControl w:val="0"/>
+        <w:autoSpaceDE w:val="0"/>
+        <w:autoSpaceDN w:val="0"/>
+        <w:snapToGrid/>
+        <w:spacing w:after="0"/>
+        <w:rPr>
+          <w:rFonts w:ascii="Monaco" w:hAnsi="Monaco" w:cs="Monaco"/>
+          <w:sz w:val="24"/>
+          <w:szCs w:val="24"/>
+        </w:rPr>
+      </w:pPr>
+      <w:r>
+        <w:rPr>
+          <w:rFonts w:ascii="Monaco" w:hAnsi="Monaco" w:cs="Monaco"/>
+          <w:color w:val="000000"/>
+          <w:sz w:val="24"/>
+          <w:szCs w:val="24"/>
+        </w:rPr>
+        <w:t>postProcessAfterInitialization.....</w:t>
+      </w:r>
+    </w:p>
+    <w:p>
+      <w:pPr>
+        <w:widowControl w:val="0"/>
+        <w:autoSpaceDE w:val="0"/>
+        <w:autoSpaceDN w:val="0"/>
+        <w:snapToGrid/>
+        <w:spacing w:after="0"/>
+        <w:rPr>
+          <w:rFonts w:ascii="Monaco" w:hAnsi="Monaco" w:cs="Monaco"/>
+          <w:sz w:val="24"/>
+          <w:szCs w:val="24"/>
+        </w:rPr>
+      </w:pPr>
+      <w:r>
+        <w:rPr>
+          <w:rFonts w:ascii="Monaco" w:hAnsi="Monaco" w:cs="Monaco"/>
+          <w:color w:val="000000"/>
+          <w:sz w:val="24"/>
+          <w:szCs w:val="24"/>
+        </w:rPr>
+        <w:t>Car [brand=QQ..]</w:t>
+      </w:r>
+    </w:p>
+    <w:p>
+      <w:pPr>
+        <w:widowControl w:val="0"/>
+        <w:autoSpaceDE w:val="0"/>
+        <w:autoSpaceDN w:val="0"/>
+        <w:snapToGrid/>
+        <w:spacing w:after="0"/>
+        <w:rPr>
+          <w:rFonts w:ascii="Monaco" w:hAnsi="Monaco" w:cs="Monaco"/>
+          <w:sz w:val="24"/>
+          <w:szCs w:val="24"/>
+        </w:rPr>
+      </w:pPr>
+      <w:r>
+        <w:rPr>
+          <w:rFonts w:ascii="Monaco" w:hAnsi="Monaco" w:cs="Monaco"/>
           <w:color w:val="FF0000"/>
-        </w:rPr>
-      </w:pPr>
-      <w:r>
-        <w:rPr>
-          <w:rFonts w:hint="eastAsia"/>
+          <w:sz w:val="24"/>
+          <w:szCs w:val="24"/>
+        </w:rPr>
+        <w:lastRenderedPageBreak/>
+        <w:t>三月</w:t>
+      </w:r>
+      <w:r>
+        <w:rPr>
+          <w:rFonts w:ascii="Monaco" w:hAnsi="Monaco" w:cs="Monaco"/>
           <w:color w:val="FF0000"/>
-        </w:rPr>
-        <w:t>实际开发中，很少自动装配。。。整合第三方框架时用的多些。。</w:t>
+          <w:sz w:val="24"/>
+          <w:szCs w:val="24"/>
+        </w:rPr>
+        <w:t xml:space="preserve"> 05, 2015 6:56:09 </w:t>
+      </w:r>
+      <w:r>
+        <w:rPr>
+          <w:rFonts w:ascii="Monaco" w:hAnsi="Monaco" w:cs="Monaco"/>
+          <w:color w:val="FF0000"/>
+          <w:sz w:val="24"/>
+          <w:szCs w:val="24"/>
+        </w:rPr>
+        <w:t>下午</w:t>
+      </w:r>
+      <w:r>
+        <w:rPr>
+          <w:rFonts w:ascii="Monaco" w:hAnsi="Monaco" w:cs="Monaco"/>
+          <w:color w:val="FF0000"/>
+          <w:sz w:val="24"/>
+          <w:szCs w:val="24"/>
+        </w:rPr>
+        <w:t xml:space="preserve"> org.springframework.context.support.AbstractApplicationContext doClose</w:t>
+      </w:r>
+    </w:p>
+    <w:p>
+      <w:pPr>
+        <w:widowControl w:val="0"/>
+        <w:autoSpaceDE w:val="0"/>
+        <w:autoSpaceDN w:val="0"/>
+        <w:snapToGrid/>
+        <w:spacing w:after="0"/>
+        <w:rPr>
+          <w:rFonts w:ascii="Monaco" w:hAnsi="Monaco" w:cs="Monaco"/>
+          <w:sz w:val="24"/>
+          <w:szCs w:val="24"/>
+        </w:rPr>
+      </w:pPr>
+      <w:r>
+        <w:rPr>
+          <w:rFonts w:ascii="Monaco" w:hAnsi="Monaco" w:cs="Monaco"/>
+          <w:color w:val="FF0000"/>
+          <w:sz w:val="24"/>
+          <w:szCs w:val="24"/>
+        </w:rPr>
+        <w:t>信息</w:t>
+      </w:r>
+      <w:r>
+        <w:rPr>
+          <w:rFonts w:ascii="Monaco" w:hAnsi="Monaco" w:cs="Monaco"/>
+          <w:color w:val="FF0000"/>
+          <w:sz w:val="24"/>
+          <w:szCs w:val="24"/>
+        </w:rPr>
+        <w:t>: Closing org.springframework.context.support.ClassPathXmlApplicationContext@4ebaecb8: startup date [Thu Mar 05 18:56:08 CST 2015]; root of context hierarchy</w:t>
       </w:r>
     </w:p>
     <w:p>
       <w:pPr>
         <w:spacing w:line="220" w:lineRule="atLeast"/>
         <w:rPr>
-          <w:color w:val="FF0000"/>
-        </w:rPr>
-      </w:pPr>
-      <w:r>
-        <w:rPr>
-          <w:rFonts w:hint="eastAsia"/>
-          <w:color w:val="FF0000"/>
-        </w:rPr>
-        <w:tab/>
+          <w:rFonts w:ascii="Monaco" w:hAnsi="Monaco" w:cs="Monaco"/>
+          <w:color w:val="008080"/>
+          <w:sz w:val="24"/>
+          <w:szCs w:val="24"/>
+        </w:rPr>
+      </w:pPr>
+      <w:r>
+        <w:rPr>
+          <w:rFonts w:ascii="Monaco" w:hAnsi="Monaco" w:cs="Monaco"/>
+          <w:color w:val="000000"/>
+          <w:sz w:val="24"/>
+          <w:szCs w:val="24"/>
+        </w:rPr>
+        <w:t>destroy...</w:t>
       </w:r>
     </w:p>
     <w:sectPr>

--- a/springNotes.docx
+++ b/springNotes.docx
@@ -11909,25 +11909,83 @@
         <w:spacing w:line="220" w:lineRule="atLeast"/>
         <w:ind w:firstLine="720"/>
         <w:rPr>
+          <w:rFonts w:ascii="Monaco" w:hAnsi="Monaco" w:cs="Monaco"/>
+          <w:color w:val="008080"/>
+          <w:sz w:val="24"/>
+          <w:szCs w:val="24"/>
+        </w:rPr>
+      </w:pPr>
+      <w:r>
+        <w:rPr>
+          <w:rFonts w:ascii="Monaco" w:hAnsi="Monaco" w:cs="Monaco"/>
+          <w:color w:val="008080"/>
+          <w:sz w:val="24"/>
+          <w:szCs w:val="24"/>
+        </w:rPr>
+        <w:t>&lt;/</w:t>
+      </w:r>
+      <w:r>
+        <w:rPr>
+          <w:rFonts w:ascii="Monaco" w:hAnsi="Monaco" w:cs="Monaco"/>
+          <w:color w:val="3F7F7F"/>
+          <w:sz w:val="24"/>
+          <w:szCs w:val="24"/>
+        </w:rPr>
+        <w:t>bean</w:t>
+      </w:r>
+      <w:r>
+        <w:rPr>
+          <w:rFonts w:ascii="Monaco" w:hAnsi="Monaco" w:cs="Monaco"/>
+          <w:color w:val="008080"/>
+          <w:sz w:val="24"/>
+          <w:szCs w:val="24"/>
+        </w:rPr>
+        <w:t>&gt;</w:t>
+      </w:r>
+    </w:p>
+    <w:p>
+      <w:pPr>
+        <w:spacing w:line="220" w:lineRule="atLeast"/>
+        <w:rPr>
+          <w:rFonts w:ascii="Monaco" w:hAnsi="Monaco" w:cs="Monaco"/>
+          <w:color w:val="008080"/>
+          <w:sz w:val="24"/>
+          <w:szCs w:val="24"/>
+        </w:rPr>
+      </w:pPr>
+    </w:p>
+    <w:p>
+      <w:pPr>
+        <w:spacing w:line="220" w:lineRule="atLeast"/>
+        <w:rPr>
+          <w:rFonts w:ascii="Monaco" w:hAnsi="Monaco" w:cs="Monaco"/>
+          <w:color w:val="000000" w:themeColor="text1"/>
+          <w:sz w:val="24"/>
+          <w:szCs w:val="24"/>
+        </w:rPr>
+      </w:pPr>
+      <w:r>
+        <w:rPr>
           <w:rFonts w:ascii="Monaco" w:hAnsi="Monaco" w:cs="Monaco" w:hint="eastAsia"/>
-          <w:color w:val="008080"/>
-          <w:sz w:val="24"/>
-          <w:szCs w:val="24"/>
-        </w:rPr>
-      </w:pPr>
-      <w:r>
-        <w:rPr>
-          <w:rFonts w:ascii="Monaco" w:hAnsi="Monaco" w:cs="Monaco"/>
-          <w:color w:val="008080"/>
-          <w:sz w:val="24"/>
-          <w:szCs w:val="24"/>
-        </w:rPr>
-        <w:t>&lt;/</w:t>
-      </w:r>
-      <w:r>
-        <w:rPr>
-          <w:rFonts w:ascii="Monaco" w:hAnsi="Monaco" w:cs="Monaco"/>
-          <w:color w:val="3F7F7F"/>
+          <w:color w:val="000000" w:themeColor="text1"/>
+          <w:sz w:val="24"/>
+          <w:szCs w:val="24"/>
+        </w:rPr>
+        <w:t>Video10</w:t>
+      </w:r>
+      <w:r>
+        <w:rPr>
+          <w:rFonts w:ascii="Monaco" w:hAnsi="Monaco" w:cs="Monaco" w:hint="eastAsia"/>
+          <w:color w:val="000000" w:themeColor="text1"/>
+          <w:sz w:val="24"/>
+          <w:szCs w:val="24"/>
+        </w:rPr>
+        <w:t>：配置</w:t>
+      </w:r>
+      <w:r>
+        <w:rPr>
+          <w:rFonts w:ascii="Monaco" w:hAnsi="Monaco" w:cs="Monaco" w:hint="eastAsia"/>
+          <w:color w:val="000000" w:themeColor="text1"/>
           <w:sz w:val="24"/>
           <w:szCs w:val="24"/>
         </w:rPr>
@@ -11935,66 +11993,8 @@
       </w:r>
       <w:r>
         <w:rPr>
-          <w:rFonts w:ascii="Monaco" w:hAnsi="Monaco" w:cs="Monaco"/>
-          <w:color w:val="008080"/>
-          <w:sz w:val="24"/>
-          <w:szCs w:val="24"/>
-        </w:rPr>
-        <w:t>&gt;</w:t>
-      </w:r>
-    </w:p>
-    <w:p>
-      <w:pPr>
-        <w:spacing w:line="220" w:lineRule="atLeast"/>
-        <w:rPr>
           <w:rFonts w:ascii="Monaco" w:hAnsi="Monaco" w:cs="Monaco" w:hint="eastAsia"/>
-          <w:color w:val="008080"/>
-          <w:sz w:val="24"/>
-          <w:szCs w:val="24"/>
-        </w:rPr>
-      </w:pPr>
-    </w:p>
-    <w:p>
-      <w:pPr>
-        <w:spacing w:line="220" w:lineRule="atLeast"/>
-        <w:rPr>
-          <w:rFonts w:ascii="Monaco" w:hAnsi="Monaco" w:cs="Monaco" w:hint="eastAsia"/>
-          <w:color w:val="008080"/>
-          <w:sz w:val="24"/>
-          <w:szCs w:val="24"/>
-        </w:rPr>
-      </w:pPr>
-      <w:r>
-        <w:rPr>
-          <w:rFonts w:ascii="Monaco" w:hAnsi="Monaco" w:cs="Monaco" w:hint="eastAsia"/>
-          <w:color w:val="008080"/>
-          <w:sz w:val="24"/>
-          <w:szCs w:val="24"/>
-        </w:rPr>
-        <w:t>Video10</w:t>
-      </w:r>
-      <w:r>
-        <w:rPr>
-          <w:rFonts w:ascii="Monaco" w:hAnsi="Monaco" w:cs="Monaco" w:hint="eastAsia"/>
-          <w:color w:val="008080"/>
-          <w:sz w:val="24"/>
-          <w:szCs w:val="24"/>
-        </w:rPr>
-        <w:t>：配置</w:t>
-      </w:r>
-      <w:r>
-        <w:rPr>
-          <w:rFonts w:ascii="Monaco" w:hAnsi="Monaco" w:cs="Monaco" w:hint="eastAsia"/>
-          <w:color w:val="008080"/>
-          <w:sz w:val="24"/>
-          <w:szCs w:val="24"/>
-        </w:rPr>
-        <w:t>bean</w:t>
-      </w:r>
-      <w:r>
-        <w:rPr>
-          <w:rFonts w:ascii="Monaco" w:hAnsi="Monaco" w:cs="Monaco" w:hint="eastAsia"/>
-          <w:color w:val="008080"/>
+          <w:color w:val="000000" w:themeColor="text1"/>
           <w:sz w:val="24"/>
           <w:szCs w:val="24"/>
         </w:rPr>
@@ -12446,7 +12446,7 @@
         <w:snapToGrid/>
         <w:spacing w:after="0"/>
         <w:rPr>
-          <w:rFonts w:ascii="Monaco" w:hAnsi="Monaco" w:cs="Monaco" w:hint="eastAsia"/>
+          <w:rFonts w:ascii="Monaco" w:hAnsi="Monaco" w:cs="Monaco"/>
           <w:color w:val="008080"/>
           <w:sz w:val="24"/>
           <w:szCs w:val="24"/>
@@ -12552,7 +12552,7 @@
         <w:snapToGrid/>
         <w:spacing w:after="0"/>
         <w:rPr>
-          <w:rFonts w:ascii="Monaco" w:hAnsi="Monaco" w:cs="Monaco" w:hint="eastAsia"/>
+          <w:rFonts w:ascii="Monaco" w:hAnsi="Monaco" w:cs="Monaco"/>
           <w:b/>
           <w:bCs/>
           <w:color w:val="7F0055"/>
@@ -13144,7 +13144,7 @@
         <w:snapToGrid/>
         <w:spacing w:after="0"/>
         <w:rPr>
-          <w:rFonts w:ascii="Monaco" w:hAnsi="Monaco" w:cs="Monaco" w:hint="eastAsia"/>
+          <w:rFonts w:ascii="Monaco" w:hAnsi="Monaco" w:cs="Monaco"/>
           <w:color w:val="008080"/>
           <w:sz w:val="24"/>
           <w:szCs w:val="24"/>
@@ -13437,7 +13437,7 @@
         <w:spacing w:line="220" w:lineRule="atLeast"/>
         <w:rPr>
           <w:rFonts w:ascii="Monaco" w:hAnsi="Monaco" w:cs="Monaco"/>
-          <w:color w:val="008080"/>
+          <w:color w:val="000000"/>
           <w:sz w:val="24"/>
           <w:szCs w:val="24"/>
         </w:rPr>
@@ -13451,6 +13451,5246 @@
         </w:rPr>
         <w:t>destroy...</w:t>
       </w:r>
+    </w:p>
+    <w:p>
+      <w:pPr>
+        <w:adjustRightInd/>
+        <w:snapToGrid/>
+        <w:spacing w:line="220" w:lineRule="atLeast"/>
+        <w:rPr>
+          <w:rFonts w:ascii="Monaco" w:hAnsi="Monaco" w:cs="Monaco"/>
+          <w:color w:val="000000"/>
+          <w:sz w:val="24"/>
+          <w:szCs w:val="24"/>
+        </w:rPr>
+      </w:pPr>
+      <w:r>
+        <w:rPr>
+          <w:rFonts w:ascii="Monaco" w:hAnsi="Monaco" w:cs="Monaco"/>
+          <w:color w:val="000000"/>
+          <w:sz w:val="24"/>
+          <w:szCs w:val="24"/>
+        </w:rPr>
+        <w:br w:type="page"/>
+      </w:r>
+    </w:p>
+    <w:p>
+      <w:pPr>
+        <w:spacing w:line="220" w:lineRule="atLeast"/>
+        <w:rPr>
+          <w:rFonts w:ascii="Monaco" w:hAnsi="Monaco" w:cs="Monaco"/>
+          <w:color w:val="000000" w:themeColor="text1"/>
+          <w:sz w:val="24"/>
+          <w:szCs w:val="24"/>
+        </w:rPr>
+      </w:pPr>
+      <w:r>
+        <w:rPr>
+          <w:rFonts w:ascii="Monaco" w:hAnsi="Monaco" w:cs="Monaco" w:hint="eastAsia"/>
+          <w:color w:val="000000" w:themeColor="text1"/>
+          <w:sz w:val="24"/>
+          <w:szCs w:val="24"/>
+        </w:rPr>
+        <w:lastRenderedPageBreak/>
+        <w:t>Video11:</w:t>
+      </w:r>
+      <w:r>
+        <w:rPr>
+          <w:rFonts w:ascii="Monaco" w:hAnsi="Monaco" w:cs="Monaco" w:hint="eastAsia"/>
+          <w:color w:val="000000" w:themeColor="text1"/>
+          <w:sz w:val="24"/>
+          <w:szCs w:val="24"/>
+        </w:rPr>
+        <w:t>整合第三方框架的时候需要用到配置</w:t>
+      </w:r>
+      <w:r>
+        <w:rPr>
+          <w:rFonts w:ascii="Monaco" w:hAnsi="Monaco" w:cs="Monaco" w:hint="eastAsia"/>
+          <w:color w:val="000000" w:themeColor="text1"/>
+          <w:sz w:val="24"/>
+          <w:szCs w:val="24"/>
+        </w:rPr>
+        <w:t>bean</w:t>
+      </w:r>
+      <w:r>
+        <w:rPr>
+          <w:rFonts w:ascii="Monaco" w:hAnsi="Monaco" w:cs="Monaco" w:hint="eastAsia"/>
+          <w:color w:val="000000" w:themeColor="text1"/>
+          <w:sz w:val="24"/>
+          <w:szCs w:val="24"/>
+        </w:rPr>
+        <w:t>的其他方式</w:t>
+      </w:r>
+    </w:p>
+    <w:p>
+      <w:pPr>
+        <w:pStyle w:val="a3"/>
+        <w:numPr>
+          <w:ilvl w:val="0"/>
+          <w:numId w:val="3"/>
+        </w:numPr>
+        <w:spacing w:line="220" w:lineRule="atLeast"/>
+        <w:ind w:firstLineChars="0"/>
+        <w:rPr>
+          <w:rFonts w:ascii="Monaco" w:hAnsi="Monaco" w:cs="Monaco"/>
+          <w:color w:val="FF0000"/>
+          <w:sz w:val="24"/>
+          <w:szCs w:val="24"/>
+        </w:rPr>
+      </w:pPr>
+      <w:r>
+        <w:rPr>
+          <w:rFonts w:ascii="Monaco" w:hAnsi="Monaco" w:cs="Monaco" w:hint="eastAsia"/>
+          <w:color w:val="FF0000"/>
+          <w:sz w:val="24"/>
+          <w:szCs w:val="24"/>
+        </w:rPr>
+        <w:t>使用工厂方法</w:t>
+      </w:r>
+      <w:r>
+        <w:rPr>
+          <w:rFonts w:ascii="Monaco" w:hAnsi="Monaco" w:cs="Monaco" w:hint="eastAsia"/>
+          <w:color w:val="FF0000"/>
+          <w:sz w:val="24"/>
+          <w:szCs w:val="24"/>
+        </w:rPr>
+        <w:t>：</w:t>
+      </w:r>
+    </w:p>
+    <w:p>
+      <w:pPr>
+        <w:pStyle w:val="a3"/>
+        <w:spacing w:line="220" w:lineRule="atLeast"/>
+        <w:ind w:left="360" w:firstLineChars="0" w:firstLine="0"/>
+        <w:rPr>
+          <w:rFonts w:ascii="Monaco" w:hAnsi="Monaco" w:cs="Monaco"/>
+          <w:color w:val="000000" w:themeColor="text1"/>
+          <w:sz w:val="24"/>
+          <w:szCs w:val="24"/>
+        </w:rPr>
+      </w:pPr>
+      <w:r>
+        <w:rPr>
+          <w:rFonts w:ascii="Monaco" w:hAnsi="Monaco" w:cs="Monaco" w:hint="eastAsia"/>
+          <w:color w:val="000000" w:themeColor="text1"/>
+          <w:sz w:val="24"/>
+          <w:szCs w:val="24"/>
+        </w:rPr>
+        <w:t>直接调用某个类的静态工厂方法返回</w:t>
+      </w:r>
+      <w:r>
+        <w:rPr>
+          <w:rFonts w:ascii="Monaco" w:hAnsi="Monaco" w:cs="Monaco" w:hint="eastAsia"/>
+          <w:color w:val="000000" w:themeColor="text1"/>
+          <w:sz w:val="24"/>
+          <w:szCs w:val="24"/>
+        </w:rPr>
+        <w:t>bean</w:t>
+      </w:r>
+      <w:r>
+        <w:rPr>
+          <w:rFonts w:ascii="Monaco" w:hAnsi="Monaco" w:cs="Monaco" w:hint="eastAsia"/>
+          <w:color w:val="000000" w:themeColor="text1"/>
+          <w:sz w:val="24"/>
+          <w:szCs w:val="24"/>
+        </w:rPr>
+        <w:t>实例</w:t>
+      </w:r>
+      <w:r>
+        <w:rPr>
+          <w:rFonts w:ascii="Monaco" w:hAnsi="Monaco" w:cs="Monaco" w:hint="eastAsia"/>
+          <w:color w:val="000000" w:themeColor="text1"/>
+          <w:sz w:val="24"/>
+          <w:szCs w:val="24"/>
+        </w:rPr>
+        <w:t>（可以使用</w:t>
+      </w:r>
+      <w:r>
+        <w:rPr>
+          <w:rFonts w:ascii="Monaco" w:hAnsi="Monaco" w:cs="Monaco" w:hint="eastAsia"/>
+          <w:color w:val="000000" w:themeColor="text1"/>
+          <w:sz w:val="24"/>
+          <w:szCs w:val="24"/>
+        </w:rPr>
+        <w:t>static</w:t>
+      </w:r>
+      <w:r>
+        <w:rPr>
+          <w:rFonts w:ascii="Monaco" w:hAnsi="Monaco" w:cs="Monaco" w:hint="eastAsia"/>
+          <w:color w:val="000000" w:themeColor="text1"/>
+          <w:sz w:val="24"/>
+          <w:szCs w:val="24"/>
+        </w:rPr>
+        <w:t>代码块初始化）</w:t>
+      </w:r>
+    </w:p>
+    <w:p>
+      <w:pPr>
+        <w:widowControl w:val="0"/>
+        <w:autoSpaceDE w:val="0"/>
+        <w:autoSpaceDN w:val="0"/>
+        <w:snapToGrid/>
+        <w:spacing w:after="0"/>
+        <w:rPr>
+          <w:rFonts w:ascii="Monaco" w:hAnsi="Monaco" w:cs="Monaco"/>
+          <w:sz w:val="24"/>
+          <w:szCs w:val="24"/>
+        </w:rPr>
+      </w:pPr>
+      <w:r>
+        <w:rPr>
+          <w:rFonts w:ascii="Monaco" w:hAnsi="Monaco" w:cs="Monaco"/>
+          <w:b/>
+          <w:bCs/>
+          <w:color w:val="7F0055"/>
+          <w:sz w:val="24"/>
+          <w:szCs w:val="24"/>
+        </w:rPr>
+        <w:t>public</w:t>
+      </w:r>
+      <w:r>
+        <w:rPr>
+          <w:rFonts w:ascii="Monaco" w:hAnsi="Monaco" w:cs="Monaco"/>
+          <w:color w:val="000000"/>
+          <w:sz w:val="24"/>
+          <w:szCs w:val="24"/>
+        </w:rPr>
+        <w:t xml:space="preserve"> </w:t>
+      </w:r>
+      <w:r>
+        <w:rPr>
+          <w:rFonts w:ascii="Monaco" w:hAnsi="Monaco" w:cs="Monaco"/>
+          <w:b/>
+          <w:bCs/>
+          <w:color w:val="7F0055"/>
+          <w:sz w:val="24"/>
+          <w:szCs w:val="24"/>
+        </w:rPr>
+        <w:t>class</w:t>
+      </w:r>
+      <w:r>
+        <w:rPr>
+          <w:rFonts w:ascii="Monaco" w:hAnsi="Monaco" w:cs="Monaco"/>
+          <w:color w:val="000000"/>
+          <w:sz w:val="24"/>
+          <w:szCs w:val="24"/>
+        </w:rPr>
+        <w:t xml:space="preserve"> StaticCarFactory {</w:t>
+      </w:r>
+    </w:p>
+    <w:p>
+      <w:pPr>
+        <w:widowControl w:val="0"/>
+        <w:autoSpaceDE w:val="0"/>
+        <w:autoSpaceDN w:val="0"/>
+        <w:snapToGrid/>
+        <w:spacing w:after="0"/>
+        <w:rPr>
+          <w:rFonts w:ascii="Monaco" w:hAnsi="Monaco" w:cs="Monaco"/>
+          <w:sz w:val="24"/>
+          <w:szCs w:val="24"/>
+        </w:rPr>
+      </w:pPr>
+      <w:r>
+        <w:rPr>
+          <w:rFonts w:ascii="Monaco" w:hAnsi="Monaco" w:cs="Monaco"/>
+          <w:color w:val="000000"/>
+          <w:sz w:val="24"/>
+          <w:szCs w:val="24"/>
+        </w:rPr>
+        <w:tab/>
+      </w:r>
+      <w:r>
+        <w:rPr>
+          <w:rFonts w:ascii="Monaco" w:hAnsi="Monaco" w:cs="Monaco"/>
+          <w:b/>
+          <w:bCs/>
+          <w:color w:val="7F0055"/>
+          <w:sz w:val="24"/>
+          <w:szCs w:val="24"/>
+        </w:rPr>
+        <w:t>public</w:t>
+      </w:r>
+      <w:r>
+        <w:rPr>
+          <w:rFonts w:ascii="Monaco" w:hAnsi="Monaco" w:cs="Monaco"/>
+          <w:color w:val="000000"/>
+          <w:sz w:val="24"/>
+          <w:szCs w:val="24"/>
+        </w:rPr>
+        <w:t xml:space="preserve"> </w:t>
+      </w:r>
+      <w:r>
+        <w:rPr>
+          <w:rFonts w:ascii="Monaco" w:hAnsi="Monaco" w:cs="Monaco"/>
+          <w:b/>
+          <w:bCs/>
+          <w:color w:val="7F0055"/>
+          <w:sz w:val="24"/>
+          <w:szCs w:val="24"/>
+        </w:rPr>
+        <w:t>static</w:t>
+      </w:r>
+      <w:r>
+        <w:rPr>
+          <w:rFonts w:ascii="Monaco" w:hAnsi="Monaco" w:cs="Monaco"/>
+          <w:color w:val="000000"/>
+          <w:sz w:val="24"/>
+          <w:szCs w:val="24"/>
+        </w:rPr>
+        <w:t xml:space="preserve"> Map&lt;String, Car&gt; </w:t>
+      </w:r>
+      <w:r>
+        <w:rPr>
+          <w:rFonts w:ascii="Monaco" w:hAnsi="Monaco" w:cs="Monaco"/>
+          <w:i/>
+          <w:iCs/>
+          <w:color w:val="0000C0"/>
+          <w:sz w:val="24"/>
+          <w:szCs w:val="24"/>
+        </w:rPr>
+        <w:t>cars</w:t>
+      </w:r>
+      <w:r>
+        <w:rPr>
+          <w:rFonts w:ascii="Monaco" w:hAnsi="Monaco" w:cs="Monaco"/>
+          <w:color w:val="000000"/>
+          <w:sz w:val="24"/>
+          <w:szCs w:val="24"/>
+        </w:rPr>
+        <w:t xml:space="preserve"> = </w:t>
+      </w:r>
+      <w:r>
+        <w:rPr>
+          <w:rFonts w:ascii="Monaco" w:hAnsi="Monaco" w:cs="Monaco"/>
+          <w:b/>
+          <w:bCs/>
+          <w:color w:val="7F0055"/>
+          <w:sz w:val="24"/>
+          <w:szCs w:val="24"/>
+        </w:rPr>
+        <w:t>new</w:t>
+      </w:r>
+      <w:r>
+        <w:rPr>
+          <w:rFonts w:ascii="Monaco" w:hAnsi="Monaco" w:cs="Monaco"/>
+          <w:color w:val="000000"/>
+          <w:sz w:val="24"/>
+          <w:szCs w:val="24"/>
+        </w:rPr>
+        <w:t xml:space="preserve"> HashMap&lt;String, Car&gt;();</w:t>
+      </w:r>
+    </w:p>
+    <w:p>
+      <w:pPr>
+        <w:widowControl w:val="0"/>
+        <w:autoSpaceDE w:val="0"/>
+        <w:autoSpaceDN w:val="0"/>
+        <w:snapToGrid/>
+        <w:spacing w:after="0"/>
+        <w:rPr>
+          <w:rFonts w:ascii="Monaco" w:hAnsi="Monaco" w:cs="Monaco"/>
+          <w:sz w:val="24"/>
+          <w:szCs w:val="24"/>
+        </w:rPr>
+      </w:pPr>
+    </w:p>
+    <w:p>
+      <w:pPr>
+        <w:widowControl w:val="0"/>
+        <w:autoSpaceDE w:val="0"/>
+        <w:autoSpaceDN w:val="0"/>
+        <w:snapToGrid/>
+        <w:spacing w:after="0"/>
+        <w:rPr>
+          <w:rFonts w:ascii="Monaco" w:hAnsi="Monaco" w:cs="Monaco"/>
+          <w:sz w:val="24"/>
+          <w:szCs w:val="24"/>
+        </w:rPr>
+      </w:pPr>
+      <w:r>
+        <w:rPr>
+          <w:rFonts w:ascii="Monaco" w:hAnsi="Monaco" w:cs="Monaco"/>
+          <w:color w:val="000000"/>
+          <w:sz w:val="24"/>
+          <w:szCs w:val="24"/>
+        </w:rPr>
+        <w:tab/>
+      </w:r>
+      <w:r>
+        <w:rPr>
+          <w:rFonts w:ascii="Monaco" w:hAnsi="Monaco" w:cs="Monaco"/>
+          <w:b/>
+          <w:bCs/>
+          <w:color w:val="7F0055"/>
+          <w:sz w:val="24"/>
+          <w:szCs w:val="24"/>
+        </w:rPr>
+        <w:t>static</w:t>
+      </w:r>
+      <w:r>
+        <w:rPr>
+          <w:rFonts w:ascii="Monaco" w:hAnsi="Monaco" w:cs="Monaco"/>
+          <w:color w:val="000000"/>
+          <w:sz w:val="24"/>
+          <w:szCs w:val="24"/>
+        </w:rPr>
+        <w:t>{</w:t>
+      </w:r>
+    </w:p>
+    <w:p>
+      <w:pPr>
+        <w:widowControl w:val="0"/>
+        <w:autoSpaceDE w:val="0"/>
+        <w:autoSpaceDN w:val="0"/>
+        <w:snapToGrid/>
+        <w:spacing w:after="0"/>
+        <w:rPr>
+          <w:rFonts w:ascii="Monaco" w:hAnsi="Monaco" w:cs="Monaco"/>
+          <w:sz w:val="24"/>
+          <w:szCs w:val="24"/>
+        </w:rPr>
+      </w:pPr>
+      <w:r>
+        <w:rPr>
+          <w:rFonts w:ascii="Monaco" w:hAnsi="Monaco" w:cs="Monaco"/>
+          <w:color w:val="000000"/>
+          <w:sz w:val="24"/>
+          <w:szCs w:val="24"/>
+        </w:rPr>
+        <w:tab/>
+      </w:r>
+      <w:r>
+        <w:rPr>
+          <w:rFonts w:ascii="Monaco" w:hAnsi="Monaco" w:cs="Monaco"/>
+          <w:color w:val="000000"/>
+          <w:sz w:val="24"/>
+          <w:szCs w:val="24"/>
+        </w:rPr>
+        <w:tab/>
+      </w:r>
+      <w:r>
+        <w:rPr>
+          <w:rFonts w:ascii="Monaco" w:hAnsi="Monaco" w:cs="Monaco"/>
+          <w:i/>
+          <w:iCs/>
+          <w:color w:val="0000C0"/>
+          <w:sz w:val="24"/>
+          <w:szCs w:val="24"/>
+        </w:rPr>
+        <w:t>cars</w:t>
+      </w:r>
+      <w:r>
+        <w:rPr>
+          <w:rFonts w:ascii="Monaco" w:hAnsi="Monaco" w:cs="Monaco"/>
+          <w:color w:val="000000"/>
+          <w:sz w:val="24"/>
+          <w:szCs w:val="24"/>
+        </w:rPr>
+        <w:t>.put(</w:t>
+      </w:r>
+      <w:r>
+        <w:rPr>
+          <w:rFonts w:ascii="Monaco" w:hAnsi="Monaco" w:cs="Monaco"/>
+          <w:color w:val="2A00FF"/>
+          <w:sz w:val="24"/>
+          <w:szCs w:val="24"/>
+        </w:rPr>
+        <w:t>"Audi"</w:t>
+      </w:r>
+      <w:r>
+        <w:rPr>
+          <w:rFonts w:ascii="Monaco" w:hAnsi="Monaco" w:cs="Monaco"/>
+          <w:color w:val="000000"/>
+          <w:sz w:val="24"/>
+          <w:szCs w:val="24"/>
+        </w:rPr>
+        <w:t xml:space="preserve">, </w:t>
+      </w:r>
+      <w:r>
+        <w:rPr>
+          <w:rFonts w:ascii="Monaco" w:hAnsi="Monaco" w:cs="Monaco"/>
+          <w:b/>
+          <w:bCs/>
+          <w:color w:val="7F0055"/>
+          <w:sz w:val="24"/>
+          <w:szCs w:val="24"/>
+        </w:rPr>
+        <w:t>new</w:t>
+      </w:r>
+      <w:r>
+        <w:rPr>
+          <w:rFonts w:ascii="Monaco" w:hAnsi="Monaco" w:cs="Monaco"/>
+          <w:color w:val="000000"/>
+          <w:sz w:val="24"/>
+          <w:szCs w:val="24"/>
+        </w:rPr>
+        <w:t xml:space="preserve"> Car(</w:t>
+      </w:r>
+      <w:r>
+        <w:rPr>
+          <w:rFonts w:ascii="Monaco" w:hAnsi="Monaco" w:cs="Monaco"/>
+          <w:color w:val="2A00FF"/>
+          <w:sz w:val="24"/>
+          <w:szCs w:val="24"/>
+        </w:rPr>
+        <w:t>"Audi"</w:t>
+      </w:r>
+      <w:r>
+        <w:rPr>
+          <w:rFonts w:ascii="Monaco" w:hAnsi="Monaco" w:cs="Monaco"/>
+          <w:color w:val="000000"/>
+          <w:sz w:val="24"/>
+          <w:szCs w:val="24"/>
+        </w:rPr>
+        <w:t>, 300000.0, 20.0));</w:t>
+      </w:r>
+    </w:p>
+    <w:p>
+      <w:pPr>
+        <w:widowControl w:val="0"/>
+        <w:autoSpaceDE w:val="0"/>
+        <w:autoSpaceDN w:val="0"/>
+        <w:snapToGrid/>
+        <w:spacing w:after="0"/>
+        <w:rPr>
+          <w:rFonts w:ascii="Monaco" w:hAnsi="Monaco" w:cs="Monaco"/>
+          <w:sz w:val="24"/>
+          <w:szCs w:val="24"/>
+        </w:rPr>
+      </w:pPr>
+      <w:r>
+        <w:rPr>
+          <w:rFonts w:ascii="Monaco" w:hAnsi="Monaco" w:cs="Monaco"/>
+          <w:color w:val="000000"/>
+          <w:sz w:val="24"/>
+          <w:szCs w:val="24"/>
+        </w:rPr>
+        <w:tab/>
+      </w:r>
+      <w:r>
+        <w:rPr>
+          <w:rFonts w:ascii="Monaco" w:hAnsi="Monaco" w:cs="Monaco"/>
+          <w:color w:val="000000"/>
+          <w:sz w:val="24"/>
+          <w:szCs w:val="24"/>
+        </w:rPr>
+        <w:tab/>
+      </w:r>
+      <w:r>
+        <w:rPr>
+          <w:rFonts w:ascii="Monaco" w:hAnsi="Monaco" w:cs="Monaco"/>
+          <w:i/>
+          <w:iCs/>
+          <w:color w:val="0000C0"/>
+          <w:sz w:val="24"/>
+          <w:szCs w:val="24"/>
+        </w:rPr>
+        <w:t>cars</w:t>
+      </w:r>
+      <w:r>
+        <w:rPr>
+          <w:rFonts w:ascii="Monaco" w:hAnsi="Monaco" w:cs="Monaco"/>
+          <w:color w:val="000000"/>
+          <w:sz w:val="24"/>
+          <w:szCs w:val="24"/>
+        </w:rPr>
+        <w:t>.put(</w:t>
+      </w:r>
+      <w:r>
+        <w:rPr>
+          <w:rFonts w:ascii="Monaco" w:hAnsi="Monaco" w:cs="Monaco"/>
+          <w:color w:val="2A00FF"/>
+          <w:sz w:val="24"/>
+          <w:szCs w:val="24"/>
+        </w:rPr>
+        <w:t>"Dazhong"</w:t>
+      </w:r>
+      <w:r>
+        <w:rPr>
+          <w:rFonts w:ascii="Monaco" w:hAnsi="Monaco" w:cs="Monaco"/>
+          <w:color w:val="000000"/>
+          <w:sz w:val="24"/>
+          <w:szCs w:val="24"/>
+        </w:rPr>
+        <w:t xml:space="preserve">, </w:t>
+      </w:r>
+      <w:r>
+        <w:rPr>
+          <w:rFonts w:ascii="Monaco" w:hAnsi="Monaco" w:cs="Monaco"/>
+          <w:b/>
+          <w:bCs/>
+          <w:color w:val="7F0055"/>
+          <w:sz w:val="24"/>
+          <w:szCs w:val="24"/>
+        </w:rPr>
+        <w:t>new</w:t>
+      </w:r>
+      <w:r>
+        <w:rPr>
+          <w:rFonts w:ascii="Monaco" w:hAnsi="Monaco" w:cs="Monaco"/>
+          <w:color w:val="000000"/>
+          <w:sz w:val="24"/>
+          <w:szCs w:val="24"/>
+        </w:rPr>
+        <w:t xml:space="preserve"> Car(</w:t>
+      </w:r>
+      <w:r>
+        <w:rPr>
+          <w:rFonts w:ascii="Monaco" w:hAnsi="Monaco" w:cs="Monaco"/>
+          <w:color w:val="2A00FF"/>
+          <w:sz w:val="24"/>
+          <w:szCs w:val="24"/>
+        </w:rPr>
+        <w:t>"Dazhong"</w:t>
+      </w:r>
+      <w:r>
+        <w:rPr>
+          <w:rFonts w:ascii="Monaco" w:hAnsi="Monaco" w:cs="Monaco"/>
+          <w:color w:val="000000"/>
+          <w:sz w:val="24"/>
+          <w:szCs w:val="24"/>
+        </w:rPr>
+        <w:t>, 20000.0, 30));</w:t>
+      </w:r>
+    </w:p>
+    <w:p>
+      <w:pPr>
+        <w:widowControl w:val="0"/>
+        <w:autoSpaceDE w:val="0"/>
+        <w:autoSpaceDN w:val="0"/>
+        <w:snapToGrid/>
+        <w:spacing w:after="0"/>
+        <w:rPr>
+          <w:rFonts w:ascii="Monaco" w:hAnsi="Monaco" w:cs="Monaco"/>
+          <w:sz w:val="24"/>
+          <w:szCs w:val="24"/>
+        </w:rPr>
+      </w:pPr>
+      <w:r>
+        <w:rPr>
+          <w:rFonts w:ascii="Monaco" w:hAnsi="Monaco" w:cs="Monaco"/>
+          <w:color w:val="000000"/>
+          <w:sz w:val="24"/>
+          <w:szCs w:val="24"/>
+        </w:rPr>
+        <w:tab/>
+        <w:t>}</w:t>
+      </w:r>
+    </w:p>
+    <w:p>
+      <w:pPr>
+        <w:widowControl w:val="0"/>
+        <w:autoSpaceDE w:val="0"/>
+        <w:autoSpaceDN w:val="0"/>
+        <w:snapToGrid/>
+        <w:spacing w:after="0"/>
+        <w:rPr>
+          <w:rFonts w:ascii="Monaco" w:hAnsi="Monaco" w:cs="Monaco"/>
+          <w:sz w:val="24"/>
+          <w:szCs w:val="24"/>
+        </w:rPr>
+      </w:pPr>
+      <w:r>
+        <w:rPr>
+          <w:rFonts w:ascii="Monaco" w:hAnsi="Monaco" w:cs="Monaco"/>
+          <w:color w:val="000000"/>
+          <w:sz w:val="24"/>
+          <w:szCs w:val="24"/>
+        </w:rPr>
+        <w:tab/>
+      </w:r>
+      <w:r>
+        <w:rPr>
+          <w:rFonts w:ascii="Monaco" w:hAnsi="Monaco" w:cs="Monaco"/>
+          <w:b/>
+          <w:bCs/>
+          <w:color w:val="7F0055"/>
+          <w:sz w:val="24"/>
+          <w:szCs w:val="24"/>
+        </w:rPr>
+        <w:t>public</w:t>
+      </w:r>
+      <w:r>
+        <w:rPr>
+          <w:rFonts w:ascii="Monaco" w:hAnsi="Monaco" w:cs="Monaco"/>
+          <w:color w:val="000000"/>
+          <w:sz w:val="24"/>
+          <w:szCs w:val="24"/>
+        </w:rPr>
+        <w:t xml:space="preserve"> </w:t>
+      </w:r>
+      <w:r>
+        <w:rPr>
+          <w:rFonts w:ascii="Monaco" w:hAnsi="Monaco" w:cs="Monaco"/>
+          <w:b/>
+          <w:bCs/>
+          <w:color w:val="7F0055"/>
+          <w:sz w:val="24"/>
+          <w:szCs w:val="24"/>
+        </w:rPr>
+        <w:t>static</w:t>
+      </w:r>
+      <w:r>
+        <w:rPr>
+          <w:rFonts w:ascii="Monaco" w:hAnsi="Monaco" w:cs="Monaco"/>
+          <w:color w:val="000000"/>
+          <w:sz w:val="24"/>
+          <w:szCs w:val="24"/>
+        </w:rPr>
+        <w:t xml:space="preserve"> Car getCar(String </w:t>
+      </w:r>
+      <w:r>
+        <w:rPr>
+          <w:rFonts w:ascii="Monaco" w:hAnsi="Monaco" w:cs="Monaco"/>
+          <w:color w:val="6A3E3E"/>
+          <w:sz w:val="24"/>
+          <w:szCs w:val="24"/>
+        </w:rPr>
+        <w:t>name</w:t>
+      </w:r>
+      <w:r>
+        <w:rPr>
+          <w:rFonts w:ascii="Monaco" w:hAnsi="Monaco" w:cs="Monaco"/>
+          <w:color w:val="000000"/>
+          <w:sz w:val="24"/>
+          <w:szCs w:val="24"/>
+        </w:rPr>
+        <w:t>){</w:t>
+      </w:r>
+    </w:p>
+    <w:p>
+      <w:pPr>
+        <w:widowControl w:val="0"/>
+        <w:autoSpaceDE w:val="0"/>
+        <w:autoSpaceDN w:val="0"/>
+        <w:snapToGrid/>
+        <w:spacing w:after="0"/>
+        <w:rPr>
+          <w:rFonts w:ascii="Monaco" w:hAnsi="Monaco" w:cs="Monaco"/>
+          <w:sz w:val="24"/>
+          <w:szCs w:val="24"/>
+        </w:rPr>
+      </w:pPr>
+      <w:r>
+        <w:rPr>
+          <w:rFonts w:ascii="Monaco" w:hAnsi="Monaco" w:cs="Monaco"/>
+          <w:color w:val="000000"/>
+          <w:sz w:val="24"/>
+          <w:szCs w:val="24"/>
+        </w:rPr>
+        <w:tab/>
+      </w:r>
+      <w:r>
+        <w:rPr>
+          <w:rFonts w:ascii="Monaco" w:hAnsi="Monaco" w:cs="Monaco"/>
+          <w:color w:val="000000"/>
+          <w:sz w:val="24"/>
+          <w:szCs w:val="24"/>
+        </w:rPr>
+        <w:tab/>
+      </w:r>
+      <w:r>
+        <w:rPr>
+          <w:rFonts w:ascii="Monaco" w:hAnsi="Monaco" w:cs="Monaco"/>
+          <w:b/>
+          <w:bCs/>
+          <w:color w:val="7F0055"/>
+          <w:sz w:val="24"/>
+          <w:szCs w:val="24"/>
+        </w:rPr>
+        <w:t>return</w:t>
+      </w:r>
+      <w:r>
+        <w:rPr>
+          <w:rFonts w:ascii="Monaco" w:hAnsi="Monaco" w:cs="Monaco"/>
+          <w:color w:val="000000"/>
+          <w:sz w:val="24"/>
+          <w:szCs w:val="24"/>
+        </w:rPr>
+        <w:t xml:space="preserve"> </w:t>
+      </w:r>
+      <w:r>
+        <w:rPr>
+          <w:rFonts w:ascii="Monaco" w:hAnsi="Monaco" w:cs="Monaco"/>
+          <w:i/>
+          <w:iCs/>
+          <w:color w:val="0000C0"/>
+          <w:sz w:val="24"/>
+          <w:szCs w:val="24"/>
+        </w:rPr>
+        <w:t>cars</w:t>
+      </w:r>
+      <w:r>
+        <w:rPr>
+          <w:rFonts w:ascii="Monaco" w:hAnsi="Monaco" w:cs="Monaco"/>
+          <w:color w:val="000000"/>
+          <w:sz w:val="24"/>
+          <w:szCs w:val="24"/>
+        </w:rPr>
+        <w:t>.get(</w:t>
+      </w:r>
+      <w:r>
+        <w:rPr>
+          <w:rFonts w:ascii="Monaco" w:hAnsi="Monaco" w:cs="Monaco"/>
+          <w:color w:val="6A3E3E"/>
+          <w:sz w:val="24"/>
+          <w:szCs w:val="24"/>
+        </w:rPr>
+        <w:t>name</w:t>
+      </w:r>
+      <w:r>
+        <w:rPr>
+          <w:rFonts w:ascii="Monaco" w:hAnsi="Monaco" w:cs="Monaco"/>
+          <w:color w:val="000000"/>
+          <w:sz w:val="24"/>
+          <w:szCs w:val="24"/>
+        </w:rPr>
+        <w:t>);</w:t>
+      </w:r>
+    </w:p>
+    <w:p>
+      <w:pPr>
+        <w:widowControl w:val="0"/>
+        <w:autoSpaceDE w:val="0"/>
+        <w:autoSpaceDN w:val="0"/>
+        <w:snapToGrid/>
+        <w:spacing w:after="0"/>
+        <w:rPr>
+          <w:rFonts w:ascii="Monaco" w:hAnsi="Monaco" w:cs="Monaco"/>
+          <w:sz w:val="24"/>
+          <w:szCs w:val="24"/>
+        </w:rPr>
+      </w:pPr>
+      <w:r>
+        <w:rPr>
+          <w:rFonts w:ascii="Monaco" w:hAnsi="Monaco" w:cs="Monaco"/>
+          <w:color w:val="000000"/>
+          <w:sz w:val="24"/>
+          <w:szCs w:val="24"/>
+        </w:rPr>
+        <w:tab/>
+        <w:t>}</w:t>
+      </w:r>
+    </w:p>
+    <w:p>
+      <w:pPr>
+        <w:pStyle w:val="a3"/>
+        <w:spacing w:line="220" w:lineRule="atLeast"/>
+        <w:ind w:left="360" w:firstLineChars="0" w:firstLine="0"/>
+        <w:rPr>
+          <w:rFonts w:ascii="Monaco" w:hAnsi="Monaco" w:cs="Monaco"/>
+          <w:color w:val="008080"/>
+          <w:sz w:val="24"/>
+          <w:szCs w:val="24"/>
+        </w:rPr>
+      </w:pPr>
+      <w:r>
+        <w:rPr>
+          <w:rFonts w:ascii="Monaco" w:hAnsi="Monaco" w:cs="Monaco"/>
+          <w:color w:val="000000"/>
+          <w:sz w:val="24"/>
+          <w:szCs w:val="24"/>
+        </w:rPr>
+        <w:t>}</w:t>
+      </w:r>
+    </w:p>
+    <w:p>
+      <w:pPr>
+        <w:widowControl w:val="0"/>
+        <w:autoSpaceDE w:val="0"/>
+        <w:autoSpaceDN w:val="0"/>
+        <w:snapToGrid/>
+        <w:spacing w:after="0"/>
+        <w:rPr>
+          <w:rFonts w:ascii="Monaco" w:hAnsi="Monaco" w:cs="Monaco"/>
+          <w:sz w:val="24"/>
+          <w:szCs w:val="24"/>
+        </w:rPr>
+      </w:pPr>
+      <w:r>
+        <w:rPr>
+          <w:rFonts w:ascii="Monaco" w:hAnsi="Monaco" w:cs="Monaco"/>
+          <w:color w:val="008080"/>
+          <w:sz w:val="24"/>
+          <w:szCs w:val="24"/>
+        </w:rPr>
+        <w:t>&lt;</w:t>
+      </w:r>
+      <w:r>
+        <w:rPr>
+          <w:rFonts w:ascii="Monaco" w:hAnsi="Monaco" w:cs="Monaco"/>
+          <w:color w:val="3F7F7F"/>
+          <w:sz w:val="24"/>
+          <w:szCs w:val="24"/>
+          <w:highlight w:val="lightGray"/>
+        </w:rPr>
+        <w:t>bean</w:t>
+      </w:r>
+      <w:r>
+        <w:rPr>
+          <w:rFonts w:ascii="Monaco" w:hAnsi="Monaco" w:cs="Monaco"/>
+          <w:sz w:val="24"/>
+          <w:szCs w:val="24"/>
+        </w:rPr>
+        <w:t xml:space="preserve"> </w:t>
+      </w:r>
+      <w:r>
+        <w:rPr>
+          <w:rFonts w:ascii="Monaco" w:hAnsi="Monaco" w:cs="Monaco"/>
+          <w:color w:val="7F007F"/>
+          <w:sz w:val="24"/>
+          <w:szCs w:val="24"/>
+        </w:rPr>
+        <w:t>id</w:t>
+      </w:r>
+      <w:r>
+        <w:rPr>
+          <w:rFonts w:ascii="Monaco" w:hAnsi="Monaco" w:cs="Monaco"/>
+          <w:color w:val="000000"/>
+          <w:sz w:val="24"/>
+          <w:szCs w:val="24"/>
+        </w:rPr>
+        <w:t>=</w:t>
+      </w:r>
+      <w:r>
+        <w:rPr>
+          <w:rFonts w:ascii="Monaco" w:hAnsi="Monaco" w:cs="Monaco"/>
+          <w:i/>
+          <w:iCs/>
+          <w:color w:val="2A00FF"/>
+          <w:sz w:val="24"/>
+          <w:szCs w:val="24"/>
+        </w:rPr>
+        <w:t>"car1"</w:t>
+      </w:r>
+      <w:r>
+        <w:rPr>
+          <w:rFonts w:ascii="Monaco" w:hAnsi="Monaco" w:cs="Monaco"/>
+          <w:sz w:val="24"/>
+          <w:szCs w:val="24"/>
+        </w:rPr>
+        <w:t xml:space="preserve"> </w:t>
+      </w:r>
+    </w:p>
+    <w:p>
+      <w:pPr>
+        <w:widowControl w:val="0"/>
+        <w:autoSpaceDE w:val="0"/>
+        <w:autoSpaceDN w:val="0"/>
+        <w:snapToGrid/>
+        <w:spacing w:after="0"/>
+        <w:rPr>
+          <w:rFonts w:ascii="Monaco" w:hAnsi="Monaco" w:cs="Monaco"/>
+          <w:sz w:val="24"/>
+          <w:szCs w:val="24"/>
+        </w:rPr>
+      </w:pPr>
+      <w:r>
+        <w:rPr>
+          <w:rFonts w:ascii="Monaco" w:hAnsi="Monaco" w:cs="Monaco"/>
+          <w:sz w:val="24"/>
+          <w:szCs w:val="24"/>
+        </w:rPr>
+        <w:tab/>
+      </w:r>
+      <w:r>
+        <w:rPr>
+          <w:rFonts w:ascii="Monaco" w:hAnsi="Monaco" w:cs="Monaco"/>
+          <w:color w:val="7F007F"/>
+          <w:sz w:val="24"/>
+          <w:szCs w:val="24"/>
+        </w:rPr>
+        <w:t>class</w:t>
+      </w:r>
+      <w:r>
+        <w:rPr>
+          <w:rFonts w:ascii="Monaco" w:hAnsi="Monaco" w:cs="Monaco"/>
+          <w:color w:val="000000"/>
+          <w:sz w:val="24"/>
+          <w:szCs w:val="24"/>
+        </w:rPr>
+        <w:t>=</w:t>
+      </w:r>
+      <w:r>
+        <w:rPr>
+          <w:rFonts w:ascii="Monaco" w:hAnsi="Monaco" w:cs="Monaco"/>
+          <w:i/>
+          <w:iCs/>
+          <w:color w:val="2A00FF"/>
+          <w:sz w:val="24"/>
+          <w:szCs w:val="24"/>
+        </w:rPr>
+        <w:t>"com.atguigu.spring.beans.factory.StaticCarFactory"</w:t>
+      </w:r>
+    </w:p>
+    <w:p>
+      <w:pPr>
+        <w:widowControl w:val="0"/>
+        <w:autoSpaceDE w:val="0"/>
+        <w:autoSpaceDN w:val="0"/>
+        <w:snapToGrid/>
+        <w:spacing w:after="0"/>
+        <w:rPr>
+          <w:rFonts w:ascii="Monaco" w:hAnsi="Monaco" w:cs="Monaco"/>
+          <w:sz w:val="24"/>
+          <w:szCs w:val="24"/>
+        </w:rPr>
+      </w:pPr>
+      <w:r>
+        <w:rPr>
+          <w:rFonts w:ascii="Monaco" w:hAnsi="Monaco" w:cs="Monaco"/>
+          <w:sz w:val="24"/>
+          <w:szCs w:val="24"/>
+        </w:rPr>
+        <w:tab/>
+      </w:r>
+      <w:r>
+        <w:rPr>
+          <w:rFonts w:ascii="Monaco" w:hAnsi="Monaco" w:cs="Monaco"/>
+          <w:color w:val="7F007F"/>
+          <w:sz w:val="24"/>
+          <w:szCs w:val="24"/>
+        </w:rPr>
+        <w:t>factory-method</w:t>
+      </w:r>
+      <w:r>
+        <w:rPr>
+          <w:rFonts w:ascii="Monaco" w:hAnsi="Monaco" w:cs="Monaco"/>
+          <w:color w:val="000000"/>
+          <w:sz w:val="24"/>
+          <w:szCs w:val="24"/>
+        </w:rPr>
+        <w:t>=</w:t>
+      </w:r>
+      <w:r>
+        <w:rPr>
+          <w:rFonts w:ascii="Monaco" w:hAnsi="Monaco" w:cs="Monaco"/>
+          <w:i/>
+          <w:iCs/>
+          <w:color w:val="2A00FF"/>
+          <w:sz w:val="24"/>
+          <w:szCs w:val="24"/>
+        </w:rPr>
+        <w:t>"getCar"</w:t>
+      </w:r>
+    </w:p>
+    <w:p>
+      <w:pPr>
+        <w:widowControl w:val="0"/>
+        <w:autoSpaceDE w:val="0"/>
+        <w:autoSpaceDN w:val="0"/>
+        <w:snapToGrid/>
+        <w:spacing w:after="0"/>
+        <w:rPr>
+          <w:rFonts w:ascii="Monaco" w:hAnsi="Monaco" w:cs="Monaco"/>
+          <w:sz w:val="24"/>
+          <w:szCs w:val="24"/>
+        </w:rPr>
+      </w:pPr>
+      <w:r>
+        <w:rPr>
+          <w:rFonts w:ascii="Monaco" w:hAnsi="Monaco" w:cs="Monaco"/>
+          <w:sz w:val="24"/>
+          <w:szCs w:val="24"/>
+        </w:rPr>
+        <w:tab/>
+      </w:r>
+      <w:r>
+        <w:rPr>
+          <w:rFonts w:ascii="Monaco" w:hAnsi="Monaco" w:cs="Monaco"/>
+          <w:color w:val="008080"/>
+          <w:sz w:val="24"/>
+          <w:szCs w:val="24"/>
+        </w:rPr>
+        <w:t>&gt;</w:t>
+      </w:r>
+    </w:p>
+    <w:p>
+      <w:pPr>
+        <w:widowControl w:val="0"/>
+        <w:autoSpaceDE w:val="0"/>
+        <w:autoSpaceDN w:val="0"/>
+        <w:snapToGrid/>
+        <w:spacing w:after="0"/>
+        <w:rPr>
+          <w:rFonts w:ascii="Monaco" w:hAnsi="Monaco" w:cs="Monaco"/>
+          <w:sz w:val="24"/>
+          <w:szCs w:val="24"/>
+        </w:rPr>
+      </w:pPr>
+      <w:r>
+        <w:rPr>
+          <w:rFonts w:ascii="Monaco" w:hAnsi="Monaco" w:cs="Monaco"/>
+          <w:color w:val="000000"/>
+          <w:sz w:val="24"/>
+          <w:szCs w:val="24"/>
+        </w:rPr>
+        <w:tab/>
+      </w:r>
+      <w:r>
+        <w:rPr>
+          <w:rFonts w:ascii="Monaco" w:hAnsi="Monaco" w:cs="Monaco"/>
+          <w:color w:val="008080"/>
+          <w:sz w:val="24"/>
+          <w:szCs w:val="24"/>
+        </w:rPr>
+        <w:t>&lt;</w:t>
+      </w:r>
+      <w:r>
+        <w:rPr>
+          <w:rFonts w:ascii="Monaco" w:hAnsi="Monaco" w:cs="Monaco"/>
+          <w:color w:val="3F7F7F"/>
+          <w:sz w:val="24"/>
+          <w:szCs w:val="24"/>
+        </w:rPr>
+        <w:t>constructor-arg</w:t>
+      </w:r>
+      <w:r>
+        <w:rPr>
+          <w:rFonts w:ascii="Monaco" w:hAnsi="Monaco" w:cs="Monaco"/>
+          <w:sz w:val="24"/>
+          <w:szCs w:val="24"/>
+        </w:rPr>
+        <w:t xml:space="preserve"> </w:t>
+      </w:r>
+      <w:r>
+        <w:rPr>
+          <w:rFonts w:ascii="Monaco" w:hAnsi="Monaco" w:cs="Monaco"/>
+          <w:color w:val="7F007F"/>
+          <w:sz w:val="24"/>
+          <w:szCs w:val="24"/>
+        </w:rPr>
+        <w:t>value</w:t>
+      </w:r>
+      <w:r>
+        <w:rPr>
+          <w:rFonts w:ascii="Monaco" w:hAnsi="Monaco" w:cs="Monaco"/>
+          <w:color w:val="000000"/>
+          <w:sz w:val="24"/>
+          <w:szCs w:val="24"/>
+        </w:rPr>
+        <w:t>=</w:t>
+      </w:r>
+      <w:r>
+        <w:rPr>
+          <w:rFonts w:ascii="Monaco" w:hAnsi="Monaco" w:cs="Monaco"/>
+          <w:i/>
+          <w:iCs/>
+          <w:color w:val="2A00FF"/>
+          <w:sz w:val="24"/>
+          <w:szCs w:val="24"/>
+        </w:rPr>
+        <w:t>"Audi"</w:t>
+      </w:r>
+      <w:r>
+        <w:rPr>
+          <w:rFonts w:ascii="Monaco" w:hAnsi="Monaco" w:cs="Monaco"/>
+          <w:color w:val="008080"/>
+          <w:sz w:val="24"/>
+          <w:szCs w:val="24"/>
+        </w:rPr>
+        <w:t>&gt;&lt;/</w:t>
+      </w:r>
+      <w:r>
+        <w:rPr>
+          <w:rFonts w:ascii="Monaco" w:hAnsi="Monaco" w:cs="Monaco"/>
+          <w:color w:val="3F7F7F"/>
+          <w:sz w:val="24"/>
+          <w:szCs w:val="24"/>
+        </w:rPr>
+        <w:t>constructor-arg</w:t>
+      </w:r>
+      <w:r>
+        <w:rPr>
+          <w:rFonts w:ascii="Monaco" w:hAnsi="Monaco" w:cs="Monaco"/>
+          <w:color w:val="008080"/>
+          <w:sz w:val="24"/>
+          <w:szCs w:val="24"/>
+        </w:rPr>
+        <w:t>&gt;</w:t>
+      </w:r>
+    </w:p>
+    <w:p>
+      <w:pPr>
+        <w:widowControl w:val="0"/>
+        <w:autoSpaceDE w:val="0"/>
+        <w:autoSpaceDN w:val="0"/>
+        <w:snapToGrid/>
+        <w:spacing w:after="0"/>
+        <w:rPr>
+          <w:rFonts w:ascii="Monaco" w:hAnsi="Monaco" w:cs="Monaco"/>
+          <w:color w:val="000000"/>
+          <w:sz w:val="24"/>
+          <w:szCs w:val="24"/>
+        </w:rPr>
+      </w:pPr>
+      <w:r>
+        <w:rPr>
+          <w:rFonts w:ascii="Monaco" w:hAnsi="Monaco" w:cs="Monaco"/>
+          <w:color w:val="000000"/>
+          <w:sz w:val="24"/>
+          <w:szCs w:val="24"/>
+        </w:rPr>
+        <w:tab/>
+      </w:r>
+      <w:r>
+        <w:rPr>
+          <w:rFonts w:ascii="Monaco" w:hAnsi="Monaco" w:cs="Monaco"/>
+          <w:color w:val="008080"/>
+          <w:sz w:val="24"/>
+          <w:szCs w:val="24"/>
+        </w:rPr>
+        <w:t>&lt;/</w:t>
+      </w:r>
+      <w:r>
+        <w:rPr>
+          <w:rFonts w:ascii="Monaco" w:hAnsi="Monaco" w:cs="Monaco"/>
+          <w:color w:val="3F7F7F"/>
+          <w:sz w:val="24"/>
+          <w:szCs w:val="24"/>
+          <w:highlight w:val="lightGray"/>
+        </w:rPr>
+        <w:t>bean</w:t>
+      </w:r>
+      <w:r>
+        <w:rPr>
+          <w:rFonts w:ascii="Monaco" w:hAnsi="Monaco" w:cs="Monaco"/>
+          <w:color w:val="008080"/>
+          <w:sz w:val="24"/>
+          <w:szCs w:val="24"/>
+        </w:rPr>
+        <w:t>&gt;</w:t>
+      </w:r>
+      <w:r>
+        <w:rPr>
+          <w:rFonts w:ascii="Monaco" w:hAnsi="Monaco" w:cs="Monaco"/>
+          <w:color w:val="000000"/>
+          <w:sz w:val="24"/>
+          <w:szCs w:val="24"/>
+        </w:rPr>
+        <w:tab/>
+      </w:r>
+    </w:p>
+    <w:p>
+      <w:pPr>
+        <w:widowControl w:val="0"/>
+        <w:autoSpaceDE w:val="0"/>
+        <w:autoSpaceDN w:val="0"/>
+        <w:snapToGrid/>
+        <w:spacing w:after="0"/>
+        <w:rPr>
+          <w:rFonts w:ascii="Monaco" w:hAnsi="Monaco" w:cs="Monaco"/>
+          <w:color w:val="000000"/>
+          <w:sz w:val="24"/>
+          <w:szCs w:val="24"/>
+        </w:rPr>
+      </w:pPr>
+    </w:p>
+    <w:p>
+      <w:pPr>
+        <w:widowControl w:val="0"/>
+        <w:autoSpaceDE w:val="0"/>
+        <w:autoSpaceDN w:val="0"/>
+        <w:snapToGrid/>
+        <w:spacing w:after="0"/>
+        <w:rPr>
+          <w:rFonts w:ascii="Monaco" w:hAnsi="Monaco" w:cs="Monaco"/>
+          <w:color w:val="FF0000"/>
+          <w:sz w:val="24"/>
+          <w:szCs w:val="24"/>
+        </w:rPr>
+      </w:pPr>
+      <w:r>
+        <w:rPr>
+          <w:rFonts w:ascii="Monaco" w:hAnsi="Monaco" w:cs="Monaco" w:hint="eastAsia"/>
+          <w:color w:val="FF0000"/>
+          <w:sz w:val="24"/>
+          <w:szCs w:val="24"/>
+        </w:rPr>
+        <w:t>2.</w:t>
+      </w:r>
+      <w:r>
+        <w:rPr>
+          <w:rFonts w:ascii="Monaco" w:hAnsi="Monaco" w:cs="Monaco" w:hint="eastAsia"/>
+          <w:color w:val="FF0000"/>
+          <w:sz w:val="24"/>
+          <w:szCs w:val="24"/>
+        </w:rPr>
+        <w:t>用</w:t>
+      </w:r>
+      <w:r>
+        <w:rPr>
+          <w:rFonts w:ascii="Monaco" w:hAnsi="Monaco" w:cs="Monaco" w:hint="eastAsia"/>
+          <w:color w:val="FF0000"/>
+          <w:sz w:val="24"/>
+          <w:szCs w:val="24"/>
+        </w:rPr>
+        <w:t>实例</w:t>
+      </w:r>
+      <w:r>
+        <w:rPr>
+          <w:rFonts w:ascii="Monaco" w:hAnsi="Monaco" w:cs="Monaco" w:hint="eastAsia"/>
+          <w:color w:val="FF0000"/>
+          <w:sz w:val="24"/>
+          <w:szCs w:val="24"/>
+        </w:rPr>
+        <w:t>（</w:t>
+      </w:r>
+      <w:r>
+        <w:rPr>
+          <w:rFonts w:ascii="Monaco" w:hAnsi="Monaco" w:cs="Monaco" w:hint="eastAsia"/>
+          <w:color w:val="FF0000"/>
+          <w:sz w:val="24"/>
+          <w:szCs w:val="24"/>
+        </w:rPr>
+        <w:t>这里表示</w:t>
+      </w:r>
+      <w:r>
+        <w:rPr>
+          <w:rFonts w:ascii="Monaco" w:hAnsi="Monaco" w:cs="Monaco" w:hint="eastAsia"/>
+          <w:color w:val="FF0000"/>
+          <w:sz w:val="24"/>
+          <w:szCs w:val="24"/>
+        </w:rPr>
+        <w:t>非静态）</w:t>
+      </w:r>
+      <w:r>
+        <w:rPr>
+          <w:rFonts w:ascii="Monaco" w:hAnsi="Monaco" w:cs="Monaco" w:hint="eastAsia"/>
+          <w:color w:val="FF0000"/>
+          <w:sz w:val="24"/>
+          <w:szCs w:val="24"/>
+        </w:rPr>
+        <w:t>工厂方法</w:t>
+      </w:r>
+    </w:p>
+    <w:p>
+      <w:pPr>
+        <w:widowControl w:val="0"/>
+        <w:autoSpaceDE w:val="0"/>
+        <w:autoSpaceDN w:val="0"/>
+        <w:snapToGrid/>
+        <w:spacing w:after="0"/>
+        <w:rPr>
+          <w:rFonts w:ascii="Monaco" w:hAnsi="Monaco" w:cs="Monaco"/>
+          <w:sz w:val="24"/>
+          <w:szCs w:val="24"/>
+        </w:rPr>
+      </w:pPr>
+      <w:r>
+        <w:rPr>
+          <w:rFonts w:ascii="Monaco" w:hAnsi="Monaco" w:cs="Monaco"/>
+          <w:color w:val="3F5FBF"/>
+          <w:sz w:val="24"/>
+          <w:szCs w:val="24"/>
+        </w:rPr>
+        <w:t xml:space="preserve">&lt;!-- </w:t>
+      </w:r>
+      <w:r>
+        <w:rPr>
+          <w:rFonts w:ascii="Monaco" w:hAnsi="Monaco" w:cs="Monaco"/>
+          <w:color w:val="3F5FBF"/>
+          <w:sz w:val="24"/>
+          <w:szCs w:val="24"/>
+        </w:rPr>
+        <w:t>配置工厂实例</w:t>
+      </w:r>
+      <w:r>
+        <w:rPr>
+          <w:rFonts w:ascii="Monaco" w:hAnsi="Monaco" w:cs="Monaco"/>
+          <w:color w:val="3F5FBF"/>
+          <w:sz w:val="24"/>
+          <w:szCs w:val="24"/>
+        </w:rPr>
+        <w:t xml:space="preserve"> --&gt;</w:t>
+      </w:r>
+    </w:p>
+    <w:p>
+      <w:pPr>
+        <w:widowControl w:val="0"/>
+        <w:autoSpaceDE w:val="0"/>
+        <w:autoSpaceDN w:val="0"/>
+        <w:snapToGrid/>
+        <w:spacing w:after="0"/>
+        <w:rPr>
+          <w:rFonts w:ascii="Monaco" w:hAnsi="Monaco" w:cs="Monaco"/>
+          <w:sz w:val="24"/>
+          <w:szCs w:val="24"/>
+        </w:rPr>
+      </w:pPr>
+      <w:r>
+        <w:rPr>
+          <w:rFonts w:ascii="Monaco" w:hAnsi="Monaco" w:cs="Monaco"/>
+          <w:color w:val="000000"/>
+          <w:sz w:val="24"/>
+          <w:szCs w:val="24"/>
+        </w:rPr>
+        <w:tab/>
+      </w:r>
+      <w:r>
+        <w:rPr>
+          <w:rFonts w:ascii="Monaco" w:hAnsi="Monaco" w:cs="Monaco"/>
+          <w:color w:val="008080"/>
+          <w:sz w:val="24"/>
+          <w:szCs w:val="24"/>
+        </w:rPr>
+        <w:t>&lt;</w:t>
+      </w:r>
+      <w:r>
+        <w:rPr>
+          <w:rFonts w:ascii="Monaco" w:hAnsi="Monaco" w:cs="Monaco"/>
+          <w:color w:val="3F7F7F"/>
+          <w:sz w:val="24"/>
+          <w:szCs w:val="24"/>
+        </w:rPr>
+        <w:t>bean</w:t>
+      </w:r>
+      <w:r>
+        <w:rPr>
+          <w:rFonts w:ascii="Monaco" w:hAnsi="Monaco" w:cs="Monaco"/>
+          <w:sz w:val="24"/>
+          <w:szCs w:val="24"/>
+        </w:rPr>
+        <w:t xml:space="preserve"> </w:t>
+      </w:r>
+      <w:r>
+        <w:rPr>
+          <w:rFonts w:ascii="Monaco" w:hAnsi="Monaco" w:cs="Monaco"/>
+          <w:color w:val="7F007F"/>
+          <w:sz w:val="24"/>
+          <w:szCs w:val="24"/>
+        </w:rPr>
+        <w:t>id</w:t>
+      </w:r>
+      <w:r>
+        <w:rPr>
+          <w:rFonts w:ascii="Monaco" w:hAnsi="Monaco" w:cs="Monaco"/>
+          <w:color w:val="000000"/>
+          <w:sz w:val="24"/>
+          <w:szCs w:val="24"/>
+        </w:rPr>
+        <w:t>=</w:t>
+      </w:r>
+      <w:r>
+        <w:rPr>
+          <w:rFonts w:ascii="Monaco" w:hAnsi="Monaco" w:cs="Monaco"/>
+          <w:i/>
+          <w:iCs/>
+          <w:color w:val="2A00FF"/>
+          <w:sz w:val="24"/>
+          <w:szCs w:val="24"/>
+        </w:rPr>
+        <w:t>"carFactory"</w:t>
+      </w:r>
+      <w:r>
+        <w:rPr>
+          <w:rFonts w:ascii="Monaco" w:hAnsi="Monaco" w:cs="Monaco"/>
+          <w:sz w:val="24"/>
+          <w:szCs w:val="24"/>
+        </w:rPr>
+        <w:t xml:space="preserve"> </w:t>
+      </w:r>
+      <w:r>
+        <w:rPr>
+          <w:rFonts w:ascii="Monaco" w:hAnsi="Monaco" w:cs="Monaco"/>
+          <w:color w:val="7F007F"/>
+          <w:sz w:val="24"/>
+          <w:szCs w:val="24"/>
+        </w:rPr>
+        <w:t>class</w:t>
+      </w:r>
+      <w:r>
+        <w:rPr>
+          <w:rFonts w:ascii="Monaco" w:hAnsi="Monaco" w:cs="Monaco"/>
+          <w:color w:val="000000"/>
+          <w:sz w:val="24"/>
+          <w:szCs w:val="24"/>
+        </w:rPr>
+        <w:t>=</w:t>
+      </w:r>
+      <w:r>
+        <w:rPr>
+          <w:rFonts w:ascii="Monaco" w:hAnsi="Monaco" w:cs="Monaco"/>
+          <w:i/>
+          <w:iCs/>
+          <w:color w:val="2A00FF"/>
+          <w:sz w:val="24"/>
+          <w:szCs w:val="24"/>
+        </w:rPr>
+        <w:t>"com.atguigu.spring.beans.factory.InstanceCarFactory"</w:t>
+      </w:r>
+      <w:r>
+        <w:rPr>
+          <w:rFonts w:ascii="Monaco" w:hAnsi="Monaco" w:cs="Monaco"/>
+          <w:color w:val="008080"/>
+          <w:sz w:val="24"/>
+          <w:szCs w:val="24"/>
+        </w:rPr>
+        <w:t>&gt;&lt;/</w:t>
+      </w:r>
+      <w:r>
+        <w:rPr>
+          <w:rFonts w:ascii="Monaco" w:hAnsi="Monaco" w:cs="Monaco"/>
+          <w:color w:val="3F7F7F"/>
+          <w:sz w:val="24"/>
+          <w:szCs w:val="24"/>
+        </w:rPr>
+        <w:t>bean</w:t>
+      </w:r>
+      <w:r>
+        <w:rPr>
+          <w:rFonts w:ascii="Monaco" w:hAnsi="Monaco" w:cs="Monaco"/>
+          <w:color w:val="008080"/>
+          <w:sz w:val="24"/>
+          <w:szCs w:val="24"/>
+        </w:rPr>
+        <w:t>&gt;</w:t>
+      </w:r>
+    </w:p>
+    <w:p>
+      <w:pPr>
+        <w:widowControl w:val="0"/>
+        <w:autoSpaceDE w:val="0"/>
+        <w:autoSpaceDN w:val="0"/>
+        <w:snapToGrid/>
+        <w:spacing w:after="0"/>
+        <w:rPr>
+          <w:rFonts w:ascii="Monaco" w:hAnsi="Monaco" w:cs="Monaco"/>
+          <w:sz w:val="24"/>
+          <w:szCs w:val="24"/>
+        </w:rPr>
+      </w:pPr>
+      <w:r>
+        <w:rPr>
+          <w:rFonts w:ascii="Monaco" w:hAnsi="Monaco" w:cs="Monaco"/>
+          <w:color w:val="000000"/>
+          <w:sz w:val="24"/>
+          <w:szCs w:val="24"/>
+        </w:rPr>
+        <w:tab/>
+      </w:r>
+    </w:p>
+    <w:p>
+      <w:pPr>
+        <w:widowControl w:val="0"/>
+        <w:autoSpaceDE w:val="0"/>
+        <w:autoSpaceDN w:val="0"/>
+        <w:snapToGrid/>
+        <w:spacing w:after="0"/>
+        <w:rPr>
+          <w:rFonts w:ascii="Monaco" w:hAnsi="Monaco" w:cs="Monaco"/>
+          <w:sz w:val="24"/>
+          <w:szCs w:val="24"/>
+        </w:rPr>
+      </w:pPr>
+      <w:r>
+        <w:rPr>
+          <w:rFonts w:ascii="Monaco" w:hAnsi="Monaco" w:cs="Monaco"/>
+          <w:color w:val="000000"/>
+          <w:sz w:val="24"/>
+          <w:szCs w:val="24"/>
+        </w:rPr>
+        <w:tab/>
+      </w:r>
+      <w:r>
+        <w:rPr>
+          <w:rFonts w:ascii="Monaco" w:hAnsi="Monaco" w:cs="Monaco"/>
+          <w:color w:val="3F5FBF"/>
+          <w:sz w:val="24"/>
+          <w:szCs w:val="24"/>
+        </w:rPr>
+        <w:t xml:space="preserve">&lt;!-- </w:t>
+      </w:r>
+      <w:r>
+        <w:rPr>
+          <w:rFonts w:ascii="Monaco" w:hAnsi="Monaco" w:cs="Monaco"/>
+          <w:color w:val="3F5FBF"/>
+          <w:sz w:val="24"/>
+          <w:szCs w:val="24"/>
+        </w:rPr>
+        <w:t>通过实例工厂方法配置</w:t>
+      </w:r>
+      <w:r>
+        <w:rPr>
+          <w:rFonts w:ascii="Monaco" w:hAnsi="Monaco" w:cs="Monaco"/>
+          <w:color w:val="3F5FBF"/>
+          <w:sz w:val="24"/>
+          <w:szCs w:val="24"/>
+        </w:rPr>
+        <w:t>bean --&gt;</w:t>
+      </w:r>
+    </w:p>
+    <w:p>
+      <w:pPr>
+        <w:widowControl w:val="0"/>
+        <w:autoSpaceDE w:val="0"/>
+        <w:autoSpaceDN w:val="0"/>
+        <w:snapToGrid/>
+        <w:spacing w:after="0"/>
+        <w:rPr>
+          <w:rFonts w:ascii="Monaco" w:hAnsi="Monaco" w:cs="Monaco"/>
+          <w:sz w:val="24"/>
+          <w:szCs w:val="24"/>
+        </w:rPr>
+      </w:pPr>
+      <w:r>
+        <w:rPr>
+          <w:rFonts w:ascii="Monaco" w:hAnsi="Monaco" w:cs="Monaco"/>
+          <w:color w:val="000000"/>
+          <w:sz w:val="24"/>
+          <w:szCs w:val="24"/>
+        </w:rPr>
+        <w:tab/>
+      </w:r>
+      <w:r>
+        <w:rPr>
+          <w:rFonts w:ascii="Monaco" w:hAnsi="Monaco" w:cs="Monaco"/>
+          <w:color w:val="008080"/>
+          <w:sz w:val="24"/>
+          <w:szCs w:val="24"/>
+        </w:rPr>
+        <w:t>&lt;</w:t>
+      </w:r>
+      <w:r>
+        <w:rPr>
+          <w:rFonts w:ascii="Monaco" w:hAnsi="Monaco" w:cs="Monaco"/>
+          <w:color w:val="3F7F7F"/>
+          <w:sz w:val="24"/>
+          <w:szCs w:val="24"/>
+        </w:rPr>
+        <w:t>bean</w:t>
+      </w:r>
+      <w:r>
+        <w:rPr>
+          <w:rFonts w:ascii="Monaco" w:hAnsi="Monaco" w:cs="Monaco"/>
+          <w:sz w:val="24"/>
+          <w:szCs w:val="24"/>
+        </w:rPr>
+        <w:t xml:space="preserve"> </w:t>
+      </w:r>
+      <w:r>
+        <w:rPr>
+          <w:rFonts w:ascii="Monaco" w:hAnsi="Monaco" w:cs="Monaco"/>
+          <w:color w:val="7F007F"/>
+          <w:sz w:val="24"/>
+          <w:szCs w:val="24"/>
+        </w:rPr>
+        <w:t>id</w:t>
+      </w:r>
+      <w:r>
+        <w:rPr>
+          <w:rFonts w:ascii="Monaco" w:hAnsi="Monaco" w:cs="Monaco"/>
+          <w:color w:val="000000"/>
+          <w:sz w:val="24"/>
+          <w:szCs w:val="24"/>
+        </w:rPr>
+        <w:t>=</w:t>
+      </w:r>
+      <w:r>
+        <w:rPr>
+          <w:rFonts w:ascii="Monaco" w:hAnsi="Monaco" w:cs="Monaco"/>
+          <w:i/>
+          <w:iCs/>
+          <w:color w:val="2A00FF"/>
+          <w:sz w:val="24"/>
+          <w:szCs w:val="24"/>
+        </w:rPr>
+        <w:t>"car2"</w:t>
+      </w:r>
+      <w:r>
+        <w:rPr>
+          <w:rFonts w:ascii="Monaco" w:hAnsi="Monaco" w:cs="Monaco"/>
+          <w:sz w:val="24"/>
+          <w:szCs w:val="24"/>
+        </w:rPr>
+        <w:t xml:space="preserve"> </w:t>
+      </w:r>
+      <w:r>
+        <w:rPr>
+          <w:rFonts w:ascii="Monaco" w:hAnsi="Monaco" w:cs="Monaco"/>
+          <w:color w:val="7F007F"/>
+          <w:sz w:val="24"/>
+          <w:szCs w:val="24"/>
+        </w:rPr>
+        <w:t>factory-bean</w:t>
+      </w:r>
+      <w:r>
+        <w:rPr>
+          <w:rFonts w:ascii="Monaco" w:hAnsi="Monaco" w:cs="Monaco"/>
+          <w:color w:val="000000"/>
+          <w:sz w:val="24"/>
+          <w:szCs w:val="24"/>
+        </w:rPr>
+        <w:t>=</w:t>
+      </w:r>
+      <w:r>
+        <w:rPr>
+          <w:rFonts w:ascii="Monaco" w:hAnsi="Monaco" w:cs="Monaco"/>
+          <w:i/>
+          <w:iCs/>
+          <w:color w:val="2A00FF"/>
+          <w:sz w:val="24"/>
+          <w:szCs w:val="24"/>
+        </w:rPr>
+        <w:t>"carFactory"</w:t>
+      </w:r>
+      <w:r>
+        <w:rPr>
+          <w:rFonts w:ascii="Monaco" w:hAnsi="Monaco" w:cs="Monaco"/>
+          <w:sz w:val="24"/>
+          <w:szCs w:val="24"/>
+        </w:rPr>
+        <w:t xml:space="preserve"> </w:t>
+      </w:r>
+      <w:r>
+        <w:rPr>
+          <w:rFonts w:ascii="Monaco" w:hAnsi="Monaco" w:cs="Monaco"/>
+          <w:color w:val="7F007F"/>
+          <w:sz w:val="24"/>
+          <w:szCs w:val="24"/>
+        </w:rPr>
+        <w:t>factory-method</w:t>
+      </w:r>
+      <w:r>
+        <w:rPr>
+          <w:rFonts w:ascii="Monaco" w:hAnsi="Monaco" w:cs="Monaco"/>
+          <w:color w:val="000000"/>
+          <w:sz w:val="24"/>
+          <w:szCs w:val="24"/>
+        </w:rPr>
+        <w:t>=</w:t>
+      </w:r>
+      <w:r>
+        <w:rPr>
+          <w:rFonts w:ascii="Monaco" w:hAnsi="Monaco" w:cs="Monaco"/>
+          <w:i/>
+          <w:iCs/>
+          <w:color w:val="2A00FF"/>
+          <w:sz w:val="24"/>
+          <w:szCs w:val="24"/>
+        </w:rPr>
+        <w:t>"getCar"</w:t>
+      </w:r>
+      <w:r>
+        <w:rPr>
+          <w:rFonts w:ascii="Monaco" w:hAnsi="Monaco" w:cs="Monaco"/>
+          <w:color w:val="008080"/>
+          <w:sz w:val="24"/>
+          <w:szCs w:val="24"/>
+        </w:rPr>
+        <w:t>&gt;</w:t>
+      </w:r>
+    </w:p>
+    <w:p>
+      <w:pPr>
+        <w:widowControl w:val="0"/>
+        <w:autoSpaceDE w:val="0"/>
+        <w:autoSpaceDN w:val="0"/>
+        <w:snapToGrid/>
+        <w:spacing w:after="0"/>
+        <w:rPr>
+          <w:rFonts w:ascii="Monaco" w:hAnsi="Monaco" w:cs="Monaco"/>
+          <w:sz w:val="24"/>
+          <w:szCs w:val="24"/>
+        </w:rPr>
+      </w:pPr>
+      <w:r>
+        <w:rPr>
+          <w:rFonts w:ascii="Monaco" w:hAnsi="Monaco" w:cs="Monaco"/>
+          <w:color w:val="000000"/>
+          <w:sz w:val="24"/>
+          <w:szCs w:val="24"/>
+        </w:rPr>
+        <w:tab/>
+      </w:r>
+      <w:r>
+        <w:rPr>
+          <w:rFonts w:ascii="Monaco" w:hAnsi="Monaco" w:cs="Monaco"/>
+          <w:color w:val="000000"/>
+          <w:sz w:val="24"/>
+          <w:szCs w:val="24"/>
+        </w:rPr>
+        <w:tab/>
+      </w:r>
+      <w:r>
+        <w:rPr>
+          <w:rFonts w:ascii="Monaco" w:hAnsi="Monaco" w:cs="Monaco"/>
+          <w:color w:val="008080"/>
+          <w:sz w:val="24"/>
+          <w:szCs w:val="24"/>
+        </w:rPr>
+        <w:t>&lt;</w:t>
+      </w:r>
+      <w:r>
+        <w:rPr>
+          <w:rFonts w:ascii="Monaco" w:hAnsi="Monaco" w:cs="Monaco"/>
+          <w:color w:val="3F7F7F"/>
+          <w:sz w:val="24"/>
+          <w:szCs w:val="24"/>
+        </w:rPr>
+        <w:t>constructor-arg</w:t>
+      </w:r>
+      <w:r>
+        <w:rPr>
+          <w:rFonts w:ascii="Monaco" w:hAnsi="Monaco" w:cs="Monaco"/>
+          <w:sz w:val="24"/>
+          <w:szCs w:val="24"/>
+        </w:rPr>
+        <w:t xml:space="preserve"> </w:t>
+      </w:r>
+      <w:r>
+        <w:rPr>
+          <w:rFonts w:ascii="Monaco" w:hAnsi="Monaco" w:cs="Monaco"/>
+          <w:color w:val="7F007F"/>
+          <w:sz w:val="24"/>
+          <w:szCs w:val="24"/>
+        </w:rPr>
+        <w:t>value</w:t>
+      </w:r>
+      <w:r>
+        <w:rPr>
+          <w:rFonts w:ascii="Monaco" w:hAnsi="Monaco" w:cs="Monaco"/>
+          <w:color w:val="000000"/>
+          <w:sz w:val="24"/>
+          <w:szCs w:val="24"/>
+        </w:rPr>
+        <w:t>=</w:t>
+      </w:r>
+      <w:r>
+        <w:rPr>
+          <w:rFonts w:ascii="Monaco" w:hAnsi="Monaco" w:cs="Monaco"/>
+          <w:i/>
+          <w:iCs/>
+          <w:color w:val="2A00FF"/>
+          <w:sz w:val="24"/>
+          <w:szCs w:val="24"/>
+        </w:rPr>
+        <w:t>"xiandai"</w:t>
+      </w:r>
+      <w:r>
+        <w:rPr>
+          <w:rFonts w:ascii="Monaco" w:hAnsi="Monaco" w:cs="Monaco"/>
+          <w:color w:val="008080"/>
+          <w:sz w:val="24"/>
+          <w:szCs w:val="24"/>
+        </w:rPr>
+        <w:t>&gt;&lt;/</w:t>
+      </w:r>
+      <w:r>
+        <w:rPr>
+          <w:rFonts w:ascii="Monaco" w:hAnsi="Monaco" w:cs="Monaco"/>
+          <w:color w:val="3F7F7F"/>
+          <w:sz w:val="24"/>
+          <w:szCs w:val="24"/>
+        </w:rPr>
+        <w:t>constructor-arg</w:t>
+      </w:r>
+      <w:r>
+        <w:rPr>
+          <w:rFonts w:ascii="Monaco" w:hAnsi="Monaco" w:cs="Monaco"/>
+          <w:color w:val="008080"/>
+          <w:sz w:val="24"/>
+          <w:szCs w:val="24"/>
+        </w:rPr>
+        <w:t>&gt;</w:t>
+      </w:r>
+    </w:p>
+    <w:p>
+      <w:pPr>
+        <w:pStyle w:val="a3"/>
+        <w:spacing w:line="220" w:lineRule="atLeast"/>
+        <w:ind w:left="360" w:firstLineChars="0" w:firstLine="0"/>
+        <w:rPr>
+          <w:rFonts w:ascii="Monaco" w:hAnsi="Monaco" w:cs="Monaco"/>
+          <w:color w:val="008080"/>
+          <w:sz w:val="24"/>
+          <w:szCs w:val="24"/>
+        </w:rPr>
+      </w:pPr>
+      <w:r>
+        <w:rPr>
+          <w:rFonts w:ascii="Monaco" w:hAnsi="Monaco" w:cs="Monaco"/>
+          <w:color w:val="000000"/>
+          <w:sz w:val="24"/>
+          <w:szCs w:val="24"/>
+        </w:rPr>
+        <w:tab/>
+      </w:r>
+      <w:r>
+        <w:rPr>
+          <w:rFonts w:ascii="Monaco" w:hAnsi="Monaco" w:cs="Monaco"/>
+          <w:color w:val="008080"/>
+          <w:sz w:val="24"/>
+          <w:szCs w:val="24"/>
+        </w:rPr>
+        <w:t>&lt;/</w:t>
+      </w:r>
+      <w:r>
+        <w:rPr>
+          <w:rFonts w:ascii="Monaco" w:hAnsi="Monaco" w:cs="Monaco"/>
+          <w:color w:val="3F7F7F"/>
+          <w:sz w:val="24"/>
+          <w:szCs w:val="24"/>
+        </w:rPr>
+        <w:t>bean</w:t>
+      </w:r>
+      <w:r>
+        <w:rPr>
+          <w:rFonts w:ascii="Monaco" w:hAnsi="Monaco" w:cs="Monaco"/>
+          <w:color w:val="008080"/>
+          <w:sz w:val="24"/>
+          <w:szCs w:val="24"/>
+        </w:rPr>
+        <w:t>&gt;</w:t>
+      </w:r>
+    </w:p>
+    <w:p>
+      <w:pPr>
+        <w:widowControl w:val="0"/>
+        <w:autoSpaceDE w:val="0"/>
+        <w:autoSpaceDN w:val="0"/>
+        <w:snapToGrid/>
+        <w:spacing w:after="0"/>
+        <w:rPr>
+          <w:rFonts w:ascii="Monaco" w:hAnsi="Monaco" w:cs="Monaco"/>
+          <w:sz w:val="24"/>
+          <w:szCs w:val="24"/>
+        </w:rPr>
+      </w:pPr>
+      <w:r>
+        <w:rPr>
+          <w:rFonts w:ascii="Monaco" w:hAnsi="Monaco" w:cs="Monaco"/>
+          <w:b/>
+          <w:bCs/>
+          <w:color w:val="7F0055"/>
+          <w:sz w:val="24"/>
+          <w:szCs w:val="24"/>
+        </w:rPr>
+        <w:lastRenderedPageBreak/>
+        <w:t>public</w:t>
+      </w:r>
+      <w:r>
+        <w:rPr>
+          <w:rFonts w:ascii="Monaco" w:hAnsi="Monaco" w:cs="Monaco"/>
+          <w:color w:val="000000"/>
+          <w:sz w:val="24"/>
+          <w:szCs w:val="24"/>
+        </w:rPr>
+        <w:t xml:space="preserve"> </w:t>
+      </w:r>
+      <w:r>
+        <w:rPr>
+          <w:rFonts w:ascii="Monaco" w:hAnsi="Monaco" w:cs="Monaco"/>
+          <w:b/>
+          <w:bCs/>
+          <w:color w:val="7F0055"/>
+          <w:sz w:val="24"/>
+          <w:szCs w:val="24"/>
+        </w:rPr>
+        <w:t>class</w:t>
+      </w:r>
+      <w:r>
+        <w:rPr>
+          <w:rFonts w:ascii="Monaco" w:hAnsi="Monaco" w:cs="Monaco"/>
+          <w:color w:val="000000"/>
+          <w:sz w:val="24"/>
+          <w:szCs w:val="24"/>
+        </w:rPr>
+        <w:t xml:space="preserve"> InstanceCarFactory {</w:t>
+      </w:r>
+    </w:p>
+    <w:p>
+      <w:pPr>
+        <w:widowControl w:val="0"/>
+        <w:autoSpaceDE w:val="0"/>
+        <w:autoSpaceDN w:val="0"/>
+        <w:snapToGrid/>
+        <w:spacing w:after="0"/>
+        <w:rPr>
+          <w:rFonts w:ascii="Monaco" w:hAnsi="Monaco" w:cs="Monaco"/>
+          <w:sz w:val="24"/>
+          <w:szCs w:val="24"/>
+        </w:rPr>
+      </w:pPr>
+      <w:r>
+        <w:rPr>
+          <w:rFonts w:ascii="Monaco" w:hAnsi="Monaco" w:cs="Monaco"/>
+          <w:color w:val="000000"/>
+          <w:sz w:val="24"/>
+          <w:szCs w:val="24"/>
+        </w:rPr>
+        <w:tab/>
+      </w:r>
+      <w:r>
+        <w:rPr>
+          <w:rFonts w:ascii="Monaco" w:hAnsi="Monaco" w:cs="Monaco"/>
+          <w:b/>
+          <w:bCs/>
+          <w:color w:val="7F0055"/>
+          <w:sz w:val="24"/>
+          <w:szCs w:val="24"/>
+        </w:rPr>
+        <w:t>public</w:t>
+      </w:r>
+      <w:r>
+        <w:rPr>
+          <w:rFonts w:ascii="Monaco" w:hAnsi="Monaco" w:cs="Monaco"/>
+          <w:color w:val="000000"/>
+          <w:sz w:val="24"/>
+          <w:szCs w:val="24"/>
+        </w:rPr>
+        <w:t xml:space="preserve"> InstanceCarFactory() {</w:t>
+      </w:r>
+    </w:p>
+    <w:p>
+      <w:pPr>
+        <w:widowControl w:val="0"/>
+        <w:autoSpaceDE w:val="0"/>
+        <w:autoSpaceDN w:val="0"/>
+        <w:snapToGrid/>
+        <w:spacing w:after="0"/>
+        <w:rPr>
+          <w:rFonts w:ascii="Monaco" w:hAnsi="Monaco" w:cs="Monaco"/>
+          <w:sz w:val="24"/>
+          <w:szCs w:val="24"/>
+        </w:rPr>
+      </w:pPr>
+      <w:r>
+        <w:rPr>
+          <w:rFonts w:ascii="Monaco" w:hAnsi="Monaco" w:cs="Monaco"/>
+          <w:color w:val="000000"/>
+          <w:sz w:val="24"/>
+          <w:szCs w:val="24"/>
+        </w:rPr>
+        <w:tab/>
+      </w:r>
+      <w:r>
+        <w:rPr>
+          <w:rFonts w:ascii="Monaco" w:hAnsi="Monaco" w:cs="Monaco"/>
+          <w:color w:val="000000"/>
+          <w:sz w:val="24"/>
+          <w:szCs w:val="24"/>
+        </w:rPr>
+        <w:tab/>
+      </w:r>
+      <w:r>
+        <w:rPr>
+          <w:rFonts w:ascii="Monaco" w:hAnsi="Monaco" w:cs="Monaco"/>
+          <w:color w:val="0000C0"/>
+          <w:sz w:val="24"/>
+          <w:szCs w:val="24"/>
+        </w:rPr>
+        <w:t>cars</w:t>
+      </w:r>
+      <w:r>
+        <w:rPr>
+          <w:rFonts w:ascii="Monaco" w:hAnsi="Monaco" w:cs="Monaco"/>
+          <w:color w:val="000000"/>
+          <w:sz w:val="24"/>
+          <w:szCs w:val="24"/>
+        </w:rPr>
+        <w:t xml:space="preserve"> = </w:t>
+      </w:r>
+      <w:r>
+        <w:rPr>
+          <w:rFonts w:ascii="Monaco" w:hAnsi="Monaco" w:cs="Monaco"/>
+          <w:b/>
+          <w:bCs/>
+          <w:color w:val="7F0055"/>
+          <w:sz w:val="24"/>
+          <w:szCs w:val="24"/>
+        </w:rPr>
+        <w:t>new</w:t>
+      </w:r>
+      <w:r>
+        <w:rPr>
+          <w:rFonts w:ascii="Monaco" w:hAnsi="Monaco" w:cs="Monaco"/>
+          <w:color w:val="000000"/>
+          <w:sz w:val="24"/>
+          <w:szCs w:val="24"/>
+        </w:rPr>
+        <w:t xml:space="preserve"> HashMap&lt;String, Car&gt;();</w:t>
+      </w:r>
+    </w:p>
+    <w:p>
+      <w:pPr>
+        <w:widowControl w:val="0"/>
+        <w:autoSpaceDE w:val="0"/>
+        <w:autoSpaceDN w:val="0"/>
+        <w:snapToGrid/>
+        <w:spacing w:after="0"/>
+        <w:rPr>
+          <w:rFonts w:ascii="Monaco" w:hAnsi="Monaco" w:cs="Monaco"/>
+          <w:sz w:val="24"/>
+          <w:szCs w:val="24"/>
+        </w:rPr>
+      </w:pPr>
+      <w:r>
+        <w:rPr>
+          <w:rFonts w:ascii="Monaco" w:hAnsi="Monaco" w:cs="Monaco"/>
+          <w:color w:val="000000"/>
+          <w:sz w:val="24"/>
+          <w:szCs w:val="24"/>
+        </w:rPr>
+        <w:tab/>
+      </w:r>
+      <w:r>
+        <w:rPr>
+          <w:rFonts w:ascii="Monaco" w:hAnsi="Monaco" w:cs="Monaco"/>
+          <w:color w:val="000000"/>
+          <w:sz w:val="24"/>
+          <w:szCs w:val="24"/>
+        </w:rPr>
+        <w:tab/>
+      </w:r>
+      <w:r>
+        <w:rPr>
+          <w:rFonts w:ascii="Monaco" w:hAnsi="Monaco" w:cs="Monaco"/>
+          <w:color w:val="0000C0"/>
+          <w:sz w:val="24"/>
+          <w:szCs w:val="24"/>
+        </w:rPr>
+        <w:t>cars</w:t>
+      </w:r>
+      <w:r>
+        <w:rPr>
+          <w:rFonts w:ascii="Monaco" w:hAnsi="Monaco" w:cs="Monaco"/>
+          <w:color w:val="000000"/>
+          <w:sz w:val="24"/>
+          <w:szCs w:val="24"/>
+        </w:rPr>
+        <w:t>.put(</w:t>
+      </w:r>
+      <w:r>
+        <w:rPr>
+          <w:rFonts w:ascii="Monaco" w:hAnsi="Monaco" w:cs="Monaco"/>
+          <w:color w:val="2A00FF"/>
+          <w:sz w:val="24"/>
+          <w:szCs w:val="24"/>
+        </w:rPr>
+        <w:t>"audi"</w:t>
+      </w:r>
+      <w:r>
+        <w:rPr>
+          <w:rFonts w:ascii="Monaco" w:hAnsi="Monaco" w:cs="Monaco"/>
+          <w:color w:val="000000"/>
+          <w:sz w:val="24"/>
+          <w:szCs w:val="24"/>
+        </w:rPr>
+        <w:t xml:space="preserve">, </w:t>
+      </w:r>
+      <w:r>
+        <w:rPr>
+          <w:rFonts w:ascii="Monaco" w:hAnsi="Monaco" w:cs="Monaco"/>
+          <w:b/>
+          <w:bCs/>
+          <w:color w:val="7F0055"/>
+          <w:sz w:val="24"/>
+          <w:szCs w:val="24"/>
+        </w:rPr>
+        <w:t>new</w:t>
+      </w:r>
+      <w:r>
+        <w:rPr>
+          <w:rFonts w:ascii="Monaco" w:hAnsi="Monaco" w:cs="Monaco"/>
+          <w:color w:val="000000"/>
+          <w:sz w:val="24"/>
+          <w:szCs w:val="24"/>
+        </w:rPr>
+        <w:t xml:space="preserve"> Car(</w:t>
+      </w:r>
+      <w:r>
+        <w:rPr>
+          <w:rFonts w:ascii="Monaco" w:hAnsi="Monaco" w:cs="Monaco"/>
+          <w:color w:val="2A00FF"/>
+          <w:sz w:val="24"/>
+          <w:szCs w:val="24"/>
+        </w:rPr>
+        <w:t>"audi..."</w:t>
+      </w:r>
+      <w:r>
+        <w:rPr>
+          <w:rFonts w:ascii="Monaco" w:hAnsi="Monaco" w:cs="Monaco"/>
+          <w:color w:val="000000"/>
+          <w:sz w:val="24"/>
+          <w:szCs w:val="24"/>
+        </w:rPr>
+        <w:t>, 2000, 20));</w:t>
+      </w:r>
+    </w:p>
+    <w:p>
+      <w:pPr>
+        <w:widowControl w:val="0"/>
+        <w:autoSpaceDE w:val="0"/>
+        <w:autoSpaceDN w:val="0"/>
+        <w:snapToGrid/>
+        <w:spacing w:after="0"/>
+        <w:rPr>
+          <w:rFonts w:ascii="Monaco" w:hAnsi="Monaco" w:cs="Monaco"/>
+          <w:sz w:val="24"/>
+          <w:szCs w:val="24"/>
+        </w:rPr>
+      </w:pPr>
+      <w:r>
+        <w:rPr>
+          <w:rFonts w:ascii="Monaco" w:hAnsi="Monaco" w:cs="Monaco"/>
+          <w:color w:val="000000"/>
+          <w:sz w:val="24"/>
+          <w:szCs w:val="24"/>
+        </w:rPr>
+        <w:tab/>
+      </w:r>
+      <w:r>
+        <w:rPr>
+          <w:rFonts w:ascii="Monaco" w:hAnsi="Monaco" w:cs="Monaco"/>
+          <w:color w:val="000000"/>
+          <w:sz w:val="24"/>
+          <w:szCs w:val="24"/>
+        </w:rPr>
+        <w:tab/>
+      </w:r>
+      <w:r>
+        <w:rPr>
+          <w:rFonts w:ascii="Monaco" w:hAnsi="Monaco" w:cs="Monaco"/>
+          <w:color w:val="0000C0"/>
+          <w:sz w:val="24"/>
+          <w:szCs w:val="24"/>
+        </w:rPr>
+        <w:t>cars</w:t>
+      </w:r>
+      <w:r>
+        <w:rPr>
+          <w:rFonts w:ascii="Monaco" w:hAnsi="Monaco" w:cs="Monaco"/>
+          <w:color w:val="000000"/>
+          <w:sz w:val="24"/>
+          <w:szCs w:val="24"/>
+        </w:rPr>
+        <w:t>.put(</w:t>
+      </w:r>
+      <w:r>
+        <w:rPr>
+          <w:rFonts w:ascii="Monaco" w:hAnsi="Monaco" w:cs="Monaco"/>
+          <w:color w:val="2A00FF"/>
+          <w:sz w:val="24"/>
+          <w:szCs w:val="24"/>
+        </w:rPr>
+        <w:t>"xiandai"</w:t>
+      </w:r>
+      <w:r>
+        <w:rPr>
+          <w:rFonts w:ascii="Monaco" w:hAnsi="Monaco" w:cs="Monaco"/>
+          <w:color w:val="000000"/>
+          <w:sz w:val="24"/>
+          <w:szCs w:val="24"/>
+        </w:rPr>
+        <w:t xml:space="preserve">, </w:t>
+      </w:r>
+      <w:r>
+        <w:rPr>
+          <w:rFonts w:ascii="Monaco" w:hAnsi="Monaco" w:cs="Monaco"/>
+          <w:b/>
+          <w:bCs/>
+          <w:color w:val="7F0055"/>
+          <w:sz w:val="24"/>
+          <w:szCs w:val="24"/>
+        </w:rPr>
+        <w:t>new</w:t>
+      </w:r>
+      <w:r>
+        <w:rPr>
+          <w:rFonts w:ascii="Monaco" w:hAnsi="Monaco" w:cs="Monaco"/>
+          <w:color w:val="000000"/>
+          <w:sz w:val="24"/>
+          <w:szCs w:val="24"/>
+        </w:rPr>
+        <w:t xml:space="preserve"> Car(</w:t>
+      </w:r>
+      <w:r>
+        <w:rPr>
+          <w:rFonts w:ascii="Monaco" w:hAnsi="Monaco" w:cs="Monaco"/>
+          <w:color w:val="2A00FF"/>
+          <w:sz w:val="24"/>
+          <w:szCs w:val="24"/>
+        </w:rPr>
+        <w:t>"Hed..."</w:t>
+      </w:r>
+      <w:r>
+        <w:rPr>
+          <w:rFonts w:ascii="Monaco" w:hAnsi="Monaco" w:cs="Monaco"/>
+          <w:color w:val="000000"/>
+          <w:sz w:val="24"/>
+          <w:szCs w:val="24"/>
+        </w:rPr>
+        <w:t>, 3000, 30));</w:t>
+      </w:r>
+    </w:p>
+    <w:p>
+      <w:pPr>
+        <w:widowControl w:val="0"/>
+        <w:autoSpaceDE w:val="0"/>
+        <w:autoSpaceDN w:val="0"/>
+        <w:snapToGrid/>
+        <w:spacing w:after="0"/>
+        <w:rPr>
+          <w:rFonts w:ascii="Monaco" w:hAnsi="Monaco" w:cs="Monaco"/>
+          <w:sz w:val="24"/>
+          <w:szCs w:val="24"/>
+        </w:rPr>
+      </w:pPr>
+      <w:r>
+        <w:rPr>
+          <w:rFonts w:ascii="Monaco" w:hAnsi="Monaco" w:cs="Monaco"/>
+          <w:color w:val="000000"/>
+          <w:sz w:val="24"/>
+          <w:szCs w:val="24"/>
+        </w:rPr>
+        <w:tab/>
+        <w:t>}</w:t>
+      </w:r>
+    </w:p>
+    <w:p>
+      <w:pPr>
+        <w:widowControl w:val="0"/>
+        <w:autoSpaceDE w:val="0"/>
+        <w:autoSpaceDN w:val="0"/>
+        <w:snapToGrid/>
+        <w:spacing w:after="0"/>
+        <w:rPr>
+          <w:rFonts w:ascii="Monaco" w:hAnsi="Monaco" w:cs="Monaco"/>
+          <w:sz w:val="24"/>
+          <w:szCs w:val="24"/>
+        </w:rPr>
+      </w:pPr>
+      <w:r>
+        <w:rPr>
+          <w:rFonts w:ascii="Monaco" w:hAnsi="Monaco" w:cs="Monaco"/>
+          <w:color w:val="000000"/>
+          <w:sz w:val="24"/>
+          <w:szCs w:val="24"/>
+        </w:rPr>
+        <w:tab/>
+      </w:r>
+      <w:r>
+        <w:rPr>
+          <w:rFonts w:ascii="Monaco" w:hAnsi="Monaco" w:cs="Monaco"/>
+          <w:b/>
+          <w:bCs/>
+          <w:color w:val="7F0055"/>
+          <w:sz w:val="24"/>
+          <w:szCs w:val="24"/>
+        </w:rPr>
+        <w:t>private</w:t>
+      </w:r>
+      <w:r>
+        <w:rPr>
+          <w:rFonts w:ascii="Monaco" w:hAnsi="Monaco" w:cs="Monaco"/>
+          <w:color w:val="000000"/>
+          <w:sz w:val="24"/>
+          <w:szCs w:val="24"/>
+        </w:rPr>
+        <w:t xml:space="preserve"> Map&lt;String , Car&gt; </w:t>
+      </w:r>
+      <w:r>
+        <w:rPr>
+          <w:rFonts w:ascii="Monaco" w:hAnsi="Monaco" w:cs="Monaco"/>
+          <w:color w:val="0000C0"/>
+          <w:sz w:val="24"/>
+          <w:szCs w:val="24"/>
+        </w:rPr>
+        <w:t>cars</w:t>
+      </w:r>
+      <w:r>
+        <w:rPr>
+          <w:rFonts w:ascii="Monaco" w:hAnsi="Monaco" w:cs="Monaco"/>
+          <w:color w:val="000000"/>
+          <w:sz w:val="24"/>
+          <w:szCs w:val="24"/>
+        </w:rPr>
+        <w:t xml:space="preserve"> = </w:t>
+      </w:r>
+      <w:r>
+        <w:rPr>
+          <w:rFonts w:ascii="Monaco" w:hAnsi="Monaco" w:cs="Monaco"/>
+          <w:b/>
+          <w:bCs/>
+          <w:color w:val="7F0055"/>
+          <w:sz w:val="24"/>
+          <w:szCs w:val="24"/>
+        </w:rPr>
+        <w:t>null</w:t>
+      </w:r>
+      <w:r>
+        <w:rPr>
+          <w:rFonts w:ascii="Monaco" w:hAnsi="Monaco" w:cs="Monaco"/>
+          <w:color w:val="000000"/>
+          <w:sz w:val="24"/>
+          <w:szCs w:val="24"/>
+        </w:rPr>
+        <w:t>;</w:t>
+      </w:r>
+    </w:p>
+    <w:p>
+      <w:pPr>
+        <w:widowControl w:val="0"/>
+        <w:autoSpaceDE w:val="0"/>
+        <w:autoSpaceDN w:val="0"/>
+        <w:snapToGrid/>
+        <w:spacing w:after="0"/>
+        <w:rPr>
+          <w:rFonts w:ascii="Monaco" w:hAnsi="Monaco" w:cs="Monaco"/>
+          <w:sz w:val="24"/>
+          <w:szCs w:val="24"/>
+        </w:rPr>
+      </w:pPr>
+      <w:r>
+        <w:rPr>
+          <w:rFonts w:ascii="Monaco" w:hAnsi="Monaco" w:cs="Monaco"/>
+          <w:color w:val="000000"/>
+          <w:sz w:val="24"/>
+          <w:szCs w:val="24"/>
+        </w:rPr>
+        <w:tab/>
+      </w:r>
+      <w:r>
+        <w:rPr>
+          <w:rFonts w:ascii="Monaco" w:hAnsi="Monaco" w:cs="Monaco"/>
+          <w:b/>
+          <w:bCs/>
+          <w:color w:val="7F0055"/>
+          <w:sz w:val="24"/>
+          <w:szCs w:val="24"/>
+        </w:rPr>
+        <w:t>public</w:t>
+      </w:r>
+      <w:r>
+        <w:rPr>
+          <w:rFonts w:ascii="Monaco" w:hAnsi="Monaco" w:cs="Monaco"/>
+          <w:color w:val="000000"/>
+          <w:sz w:val="24"/>
+          <w:szCs w:val="24"/>
+        </w:rPr>
+        <w:t xml:space="preserve"> Car getCar(String </w:t>
+      </w:r>
+      <w:r>
+        <w:rPr>
+          <w:rFonts w:ascii="Monaco" w:hAnsi="Monaco" w:cs="Monaco"/>
+          <w:color w:val="6A3E3E"/>
+          <w:sz w:val="24"/>
+          <w:szCs w:val="24"/>
+        </w:rPr>
+        <w:t>brand</w:t>
+      </w:r>
+      <w:r>
+        <w:rPr>
+          <w:rFonts w:ascii="Monaco" w:hAnsi="Monaco" w:cs="Monaco"/>
+          <w:color w:val="000000"/>
+          <w:sz w:val="24"/>
+          <w:szCs w:val="24"/>
+        </w:rPr>
+        <w:t>){</w:t>
+      </w:r>
+    </w:p>
+    <w:p>
+      <w:pPr>
+        <w:widowControl w:val="0"/>
+        <w:autoSpaceDE w:val="0"/>
+        <w:autoSpaceDN w:val="0"/>
+        <w:snapToGrid/>
+        <w:spacing w:after="0"/>
+        <w:rPr>
+          <w:rFonts w:ascii="Monaco" w:hAnsi="Monaco" w:cs="Monaco"/>
+          <w:sz w:val="24"/>
+          <w:szCs w:val="24"/>
+        </w:rPr>
+      </w:pPr>
+      <w:r>
+        <w:rPr>
+          <w:rFonts w:ascii="Monaco" w:hAnsi="Monaco" w:cs="Monaco"/>
+          <w:color w:val="000000"/>
+          <w:sz w:val="24"/>
+          <w:szCs w:val="24"/>
+        </w:rPr>
+        <w:tab/>
+      </w:r>
+      <w:r>
+        <w:rPr>
+          <w:rFonts w:ascii="Monaco" w:hAnsi="Monaco" w:cs="Monaco"/>
+          <w:color w:val="000000"/>
+          <w:sz w:val="24"/>
+          <w:szCs w:val="24"/>
+        </w:rPr>
+        <w:tab/>
+      </w:r>
+      <w:r>
+        <w:rPr>
+          <w:rFonts w:ascii="Monaco" w:hAnsi="Monaco" w:cs="Monaco"/>
+          <w:b/>
+          <w:bCs/>
+          <w:color w:val="7F0055"/>
+          <w:sz w:val="24"/>
+          <w:szCs w:val="24"/>
+        </w:rPr>
+        <w:t>return</w:t>
+      </w:r>
+      <w:r>
+        <w:rPr>
+          <w:rFonts w:ascii="Monaco" w:hAnsi="Monaco" w:cs="Monaco"/>
+          <w:color w:val="000000"/>
+          <w:sz w:val="24"/>
+          <w:szCs w:val="24"/>
+        </w:rPr>
+        <w:t xml:space="preserve"> </w:t>
+      </w:r>
+      <w:r>
+        <w:rPr>
+          <w:rFonts w:ascii="Monaco" w:hAnsi="Monaco" w:cs="Monaco"/>
+          <w:color w:val="0000C0"/>
+          <w:sz w:val="24"/>
+          <w:szCs w:val="24"/>
+        </w:rPr>
+        <w:t>cars</w:t>
+      </w:r>
+      <w:r>
+        <w:rPr>
+          <w:rFonts w:ascii="Monaco" w:hAnsi="Monaco" w:cs="Monaco"/>
+          <w:color w:val="000000"/>
+          <w:sz w:val="24"/>
+          <w:szCs w:val="24"/>
+        </w:rPr>
+        <w:t>.get(</w:t>
+      </w:r>
+      <w:r>
+        <w:rPr>
+          <w:rFonts w:ascii="Monaco" w:hAnsi="Monaco" w:cs="Monaco"/>
+          <w:color w:val="6A3E3E"/>
+          <w:sz w:val="24"/>
+          <w:szCs w:val="24"/>
+        </w:rPr>
+        <w:t>brand</w:t>
+      </w:r>
+      <w:r>
+        <w:rPr>
+          <w:rFonts w:ascii="Monaco" w:hAnsi="Monaco" w:cs="Monaco"/>
+          <w:color w:val="000000"/>
+          <w:sz w:val="24"/>
+          <w:szCs w:val="24"/>
+        </w:rPr>
+        <w:t>);</w:t>
+      </w:r>
+    </w:p>
+    <w:p>
+      <w:pPr>
+        <w:widowControl w:val="0"/>
+        <w:autoSpaceDE w:val="0"/>
+        <w:autoSpaceDN w:val="0"/>
+        <w:snapToGrid/>
+        <w:spacing w:after="0"/>
+        <w:rPr>
+          <w:rFonts w:ascii="Monaco" w:hAnsi="Monaco" w:cs="Monaco"/>
+          <w:sz w:val="24"/>
+          <w:szCs w:val="24"/>
+        </w:rPr>
+      </w:pPr>
+      <w:r>
+        <w:rPr>
+          <w:rFonts w:ascii="Monaco" w:hAnsi="Monaco" w:cs="Monaco"/>
+          <w:color w:val="000000"/>
+          <w:sz w:val="24"/>
+          <w:szCs w:val="24"/>
+        </w:rPr>
+        <w:tab/>
+        <w:t>}</w:t>
+      </w:r>
+    </w:p>
+    <w:p>
+      <w:pPr>
+        <w:pStyle w:val="a3"/>
+        <w:spacing w:line="220" w:lineRule="atLeast"/>
+        <w:ind w:left="360" w:firstLineChars="0" w:firstLine="0"/>
+        <w:rPr>
+          <w:rFonts w:ascii="Monaco" w:hAnsi="Monaco" w:cs="Monaco"/>
+          <w:color w:val="000000"/>
+          <w:sz w:val="24"/>
+          <w:szCs w:val="24"/>
+        </w:rPr>
+      </w:pPr>
+      <w:r>
+        <w:rPr>
+          <w:rFonts w:ascii="Monaco" w:hAnsi="Monaco" w:cs="Monaco"/>
+          <w:color w:val="000000"/>
+          <w:sz w:val="24"/>
+          <w:szCs w:val="24"/>
+        </w:rPr>
+        <w:t>}</w:t>
+      </w:r>
+    </w:p>
+    <w:p>
+      <w:pPr>
+        <w:pStyle w:val="a3"/>
+        <w:spacing w:line="220" w:lineRule="atLeast"/>
+        <w:ind w:left="360" w:firstLineChars="0" w:firstLine="0"/>
+        <w:rPr>
+          <w:rFonts w:ascii="Monaco" w:hAnsi="Monaco" w:cs="Monaco"/>
+          <w:color w:val="FF0000"/>
+          <w:sz w:val="24"/>
+          <w:szCs w:val="24"/>
+        </w:rPr>
+      </w:pPr>
+      <w:r>
+        <w:rPr>
+          <w:rFonts w:ascii="Monaco" w:hAnsi="Monaco" w:cs="Monaco" w:hint="eastAsia"/>
+          <w:color w:val="FF0000"/>
+          <w:sz w:val="24"/>
+          <w:szCs w:val="24"/>
+        </w:rPr>
+        <w:t>3.</w:t>
+      </w:r>
+      <w:r>
+        <w:rPr>
+          <w:rFonts w:ascii="Monaco" w:hAnsi="Monaco" w:cs="Monaco" w:hint="eastAsia"/>
+          <w:color w:val="FF0000"/>
+          <w:sz w:val="24"/>
+          <w:szCs w:val="24"/>
+        </w:rPr>
+        <w:t>通过</w:t>
+      </w:r>
+      <w:r>
+        <w:rPr>
+          <w:rFonts w:ascii="Monaco" w:hAnsi="Monaco" w:cs="Monaco" w:hint="eastAsia"/>
+          <w:color w:val="FF0000"/>
+          <w:sz w:val="24"/>
+          <w:szCs w:val="24"/>
+        </w:rPr>
+        <w:t>Spring</w:t>
+      </w:r>
+      <w:r>
+        <w:rPr>
+          <w:rFonts w:ascii="Monaco" w:hAnsi="Monaco" w:cs="Monaco" w:hint="eastAsia"/>
+          <w:color w:val="FF0000"/>
+          <w:sz w:val="24"/>
+          <w:szCs w:val="24"/>
+        </w:rPr>
+        <w:t>框架</w:t>
+      </w:r>
+      <w:r>
+        <w:rPr>
+          <w:rFonts w:ascii="Monaco" w:hAnsi="Monaco" w:cs="Monaco" w:hint="eastAsia"/>
+          <w:color w:val="FF0000"/>
+          <w:sz w:val="24"/>
+          <w:szCs w:val="24"/>
+        </w:rPr>
+        <w:t>自身</w:t>
+      </w:r>
+      <w:r>
+        <w:rPr>
+          <w:rFonts w:ascii="Monaco" w:hAnsi="Monaco" w:cs="Monaco" w:hint="eastAsia"/>
+          <w:color w:val="FF0000"/>
+          <w:sz w:val="24"/>
+          <w:szCs w:val="24"/>
+        </w:rPr>
+        <w:t>提供的</w:t>
+      </w:r>
+      <w:r>
+        <w:rPr>
+          <w:rFonts w:ascii="Monaco" w:hAnsi="Monaco" w:cs="Monaco" w:hint="eastAsia"/>
+          <w:color w:val="FF0000"/>
+          <w:sz w:val="24"/>
+          <w:szCs w:val="24"/>
+        </w:rPr>
+        <w:t>FactoryBean</w:t>
+      </w:r>
+      <w:r>
+        <w:rPr>
+          <w:rFonts w:ascii="Monaco" w:hAnsi="Monaco" w:cs="Monaco" w:hint="eastAsia"/>
+          <w:color w:val="FF0000"/>
+          <w:sz w:val="24"/>
+          <w:szCs w:val="24"/>
+        </w:rPr>
+        <w:t>接口来配置</w:t>
+      </w:r>
+      <w:r>
+        <w:rPr>
+          <w:rFonts w:ascii="Monaco" w:hAnsi="Monaco" w:cs="Monaco" w:hint="eastAsia"/>
+          <w:color w:val="FF0000"/>
+          <w:sz w:val="24"/>
+          <w:szCs w:val="24"/>
+        </w:rPr>
+        <w:t>bean</w:t>
+      </w:r>
+    </w:p>
+    <w:p>
+      <w:pPr>
+        <w:adjustRightInd/>
+        <w:snapToGrid/>
+        <w:spacing w:line="220" w:lineRule="atLeast"/>
+        <w:rPr>
+          <w:rFonts w:ascii="Monaco" w:hAnsi="Monaco" w:cs="Monaco"/>
+          <w:color w:val="000000" w:themeColor="text1"/>
+          <w:sz w:val="24"/>
+          <w:szCs w:val="24"/>
+        </w:rPr>
+      </w:pPr>
+      <w:r>
+        <w:rPr>
+          <w:rFonts w:ascii="Monaco" w:hAnsi="Monaco" w:cs="Monaco"/>
+          <w:color w:val="000000" w:themeColor="text1"/>
+          <w:sz w:val="24"/>
+          <w:szCs w:val="24"/>
+        </w:rPr>
+        <w:br w:type="page"/>
+      </w:r>
+    </w:p>
+    <w:p>
+      <w:pPr>
+        <w:spacing w:line="220" w:lineRule="atLeast"/>
+        <w:rPr>
+          <w:rFonts w:ascii="Monaco" w:hAnsi="Monaco" w:cs="Monaco"/>
+          <w:color w:val="000000" w:themeColor="text1"/>
+          <w:sz w:val="24"/>
+          <w:szCs w:val="24"/>
+        </w:rPr>
+      </w:pPr>
+      <w:r>
+        <w:rPr>
+          <w:rFonts w:ascii="Monaco" w:hAnsi="Monaco" w:cs="Monaco" w:hint="eastAsia"/>
+          <w:color w:val="000000" w:themeColor="text1"/>
+          <w:sz w:val="24"/>
+          <w:szCs w:val="24"/>
+        </w:rPr>
+        <w:lastRenderedPageBreak/>
+        <w:t>Video13</w:t>
+      </w:r>
+      <w:r>
+        <w:rPr>
+          <w:rFonts w:ascii="Monaco" w:hAnsi="Monaco" w:cs="Monaco" w:hint="eastAsia"/>
+          <w:color w:val="000000" w:themeColor="text1"/>
+          <w:sz w:val="24"/>
+          <w:szCs w:val="24"/>
+        </w:rPr>
+        <w:t>：基于注解</w:t>
+      </w:r>
+      <w:r>
+        <w:rPr>
+          <w:rFonts w:ascii="Monaco" w:hAnsi="Monaco" w:cs="Monaco" w:hint="eastAsia"/>
+          <w:color w:val="000000" w:themeColor="text1"/>
+          <w:sz w:val="24"/>
+          <w:szCs w:val="24"/>
+        </w:rPr>
+        <w:t>配置</w:t>
+      </w:r>
+      <w:r>
+        <w:rPr>
+          <w:rFonts w:ascii="Monaco" w:hAnsi="Monaco" w:cs="Monaco" w:hint="eastAsia"/>
+          <w:color w:val="000000" w:themeColor="text1"/>
+          <w:sz w:val="24"/>
+          <w:szCs w:val="24"/>
+        </w:rPr>
+        <w:t>bean</w:t>
+      </w:r>
+      <w:r>
+        <w:rPr>
+          <w:rFonts w:ascii="Monaco" w:hAnsi="Monaco" w:cs="Monaco" w:hint="eastAsia"/>
+          <w:color w:val="000000" w:themeColor="text1"/>
+          <w:sz w:val="24"/>
+          <w:szCs w:val="24"/>
+        </w:rPr>
+        <w:t>(1)</w:t>
+      </w:r>
+    </w:p>
+    <w:p>
+      <w:pPr>
+        <w:pStyle w:val="a3"/>
+        <w:numPr>
+          <w:ilvl w:val="0"/>
+          <w:numId w:val="4"/>
+        </w:numPr>
+        <w:spacing w:line="220" w:lineRule="atLeast"/>
+        <w:ind w:firstLineChars="0"/>
+        <w:rPr>
+          <w:rFonts w:ascii="Monaco" w:hAnsi="Monaco" w:cs="Monaco"/>
+          <w:color w:val="000000" w:themeColor="text1"/>
+          <w:sz w:val="24"/>
+          <w:szCs w:val="24"/>
+        </w:rPr>
+      </w:pPr>
+      <w:r>
+        <w:rPr>
+          <w:rFonts w:ascii="Monaco" w:hAnsi="Monaco" w:cs="Monaco" w:hint="eastAsia"/>
+          <w:color w:val="000000" w:themeColor="text1"/>
+          <w:sz w:val="24"/>
+          <w:szCs w:val="24"/>
+        </w:rPr>
+        <w:t>@</w:t>
+      </w:r>
+      <w:r>
+        <w:rPr>
+          <w:rFonts w:ascii="Monaco" w:hAnsi="Monaco" w:cs="Monaco" w:hint="eastAsia"/>
+          <w:color w:val="000000" w:themeColor="text1"/>
+          <w:sz w:val="24"/>
+          <w:szCs w:val="24"/>
+        </w:rPr>
+        <w:t>Component:</w:t>
+      </w:r>
+      <w:r>
+        <w:rPr>
+          <w:rFonts w:ascii="Monaco" w:hAnsi="Monaco" w:cs="Monaco" w:hint="eastAsia"/>
+          <w:color w:val="000000" w:themeColor="text1"/>
+          <w:sz w:val="24"/>
+          <w:szCs w:val="24"/>
+        </w:rPr>
+        <w:t>基本注解</w:t>
+      </w:r>
+    </w:p>
+    <w:p>
+      <w:pPr>
+        <w:pStyle w:val="a3"/>
+        <w:numPr>
+          <w:ilvl w:val="0"/>
+          <w:numId w:val="4"/>
+        </w:numPr>
+        <w:spacing w:line="220" w:lineRule="atLeast"/>
+        <w:ind w:firstLineChars="0"/>
+        <w:rPr>
+          <w:rFonts w:ascii="Monaco" w:hAnsi="Monaco" w:cs="Monaco"/>
+          <w:color w:val="000000" w:themeColor="text1"/>
+          <w:sz w:val="24"/>
+          <w:szCs w:val="24"/>
+        </w:rPr>
+      </w:pPr>
+      <w:r>
+        <w:rPr>
+          <w:rFonts w:ascii="Monaco" w:hAnsi="Monaco" w:cs="Monaco" w:hint="eastAsia"/>
+          <w:color w:val="000000" w:themeColor="text1"/>
+          <w:sz w:val="24"/>
+          <w:szCs w:val="24"/>
+        </w:rPr>
+        <w:t>@</w:t>
+      </w:r>
+      <w:r>
+        <w:rPr>
+          <w:rFonts w:ascii="Monaco" w:hAnsi="Monaco" w:cs="Monaco" w:hint="eastAsia"/>
+          <w:color w:val="000000" w:themeColor="text1"/>
+          <w:sz w:val="24"/>
+          <w:szCs w:val="24"/>
+        </w:rPr>
+        <w:t>Re</w:t>
+      </w:r>
+      <w:r>
+        <w:rPr>
+          <w:rFonts w:ascii="Monaco" w:hAnsi="Monaco" w:cs="Monaco" w:hint="eastAsia"/>
+          <w:color w:val="000000" w:themeColor="text1"/>
+          <w:sz w:val="24"/>
+          <w:szCs w:val="24"/>
+        </w:rPr>
+        <w:t>pository:</w:t>
+      </w:r>
+      <w:r>
+        <w:rPr>
+          <w:rFonts w:ascii="Monaco" w:hAnsi="Monaco" w:cs="Monaco" w:hint="eastAsia"/>
+          <w:color w:val="000000" w:themeColor="text1"/>
+          <w:sz w:val="24"/>
+          <w:szCs w:val="24"/>
+        </w:rPr>
+        <w:t>持久层</w:t>
+      </w:r>
+    </w:p>
+    <w:p>
+      <w:pPr>
+        <w:pStyle w:val="a3"/>
+        <w:numPr>
+          <w:ilvl w:val="0"/>
+          <w:numId w:val="4"/>
+        </w:numPr>
+        <w:spacing w:line="220" w:lineRule="atLeast"/>
+        <w:ind w:firstLineChars="0"/>
+        <w:rPr>
+          <w:rFonts w:ascii="Monaco" w:hAnsi="Monaco" w:cs="Monaco"/>
+          <w:color w:val="000000" w:themeColor="text1"/>
+          <w:sz w:val="24"/>
+          <w:szCs w:val="24"/>
+        </w:rPr>
+      </w:pPr>
+      <w:r>
+        <w:rPr>
+          <w:rFonts w:ascii="Monaco" w:hAnsi="Monaco" w:cs="Monaco" w:hint="eastAsia"/>
+          <w:color w:val="000000" w:themeColor="text1"/>
+          <w:sz w:val="24"/>
+          <w:szCs w:val="24"/>
+        </w:rPr>
+        <w:t>@Service</w:t>
+      </w:r>
+      <w:r>
+        <w:rPr>
+          <w:rFonts w:ascii="Monaco" w:hAnsi="Monaco" w:cs="Monaco" w:hint="eastAsia"/>
+          <w:color w:val="000000" w:themeColor="text1"/>
+          <w:sz w:val="24"/>
+          <w:szCs w:val="24"/>
+        </w:rPr>
+        <w:t>：业务层</w:t>
+      </w:r>
+    </w:p>
+    <w:p>
+      <w:pPr>
+        <w:pStyle w:val="a3"/>
+        <w:numPr>
+          <w:ilvl w:val="0"/>
+          <w:numId w:val="4"/>
+        </w:numPr>
+        <w:spacing w:line="220" w:lineRule="atLeast"/>
+        <w:ind w:firstLineChars="0"/>
+        <w:rPr>
+          <w:rFonts w:ascii="Monaco" w:hAnsi="Monaco" w:cs="Monaco"/>
+          <w:color w:val="000000" w:themeColor="text1"/>
+          <w:sz w:val="24"/>
+          <w:szCs w:val="24"/>
+        </w:rPr>
+      </w:pPr>
+      <w:r>
+        <w:rPr>
+          <w:rFonts w:ascii="Monaco" w:hAnsi="Monaco" w:cs="Monaco" w:hint="eastAsia"/>
+          <w:color w:val="000000" w:themeColor="text1"/>
+          <w:sz w:val="24"/>
+          <w:szCs w:val="24"/>
+        </w:rPr>
+        <w:t>@Controller:</w:t>
+      </w:r>
+      <w:r>
+        <w:rPr>
+          <w:rFonts w:ascii="Monaco" w:hAnsi="Monaco" w:cs="Monaco" w:hint="eastAsia"/>
+          <w:color w:val="000000" w:themeColor="text1"/>
+          <w:sz w:val="24"/>
+          <w:szCs w:val="24"/>
+        </w:rPr>
+        <w:t>表现层</w:t>
+      </w:r>
+    </w:p>
+    <w:p>
+      <w:pPr>
+        <w:spacing w:line="220" w:lineRule="atLeast"/>
+        <w:rPr>
+          <w:rFonts w:ascii="Monaco" w:hAnsi="Monaco" w:cs="Monaco"/>
+          <w:color w:val="000000" w:themeColor="text1"/>
+          <w:sz w:val="24"/>
+          <w:szCs w:val="24"/>
+        </w:rPr>
+      </w:pPr>
+      <w:r>
+        <w:rPr>
+          <w:rFonts w:ascii="Monaco" w:hAnsi="Monaco" w:cs="Monaco" w:hint="eastAsia"/>
+          <w:color w:val="000000" w:themeColor="text1"/>
+          <w:sz w:val="24"/>
+          <w:szCs w:val="24"/>
+        </w:rPr>
+        <w:t>组件命名规则：使用非限定性类名，第一个字母小写。</w:t>
+      </w:r>
+    </w:p>
+    <w:p>
+      <w:pPr>
+        <w:spacing w:line="220" w:lineRule="atLeast"/>
+        <w:rPr>
+          <w:rFonts w:ascii="Monaco" w:hAnsi="Monaco" w:cs="Monaco"/>
+          <w:color w:val="000000" w:themeColor="text1"/>
+          <w:sz w:val="24"/>
+          <w:szCs w:val="24"/>
+        </w:rPr>
+      </w:pPr>
+      <w:r>
+        <w:rPr>
+          <w:rFonts w:ascii="Monaco" w:hAnsi="Monaco" w:cs="Monaco" w:hint="eastAsia"/>
+          <w:color w:val="000000" w:themeColor="text1"/>
+          <w:sz w:val="24"/>
+          <w:szCs w:val="24"/>
+        </w:rPr>
+        <w:t>也可以在注解中通过</w:t>
+      </w:r>
+      <w:r>
+        <w:rPr>
+          <w:rFonts w:ascii="Monaco" w:hAnsi="Monaco" w:cs="Monaco" w:hint="eastAsia"/>
+          <w:color w:val="000000" w:themeColor="text1"/>
+          <w:sz w:val="24"/>
+          <w:szCs w:val="24"/>
+        </w:rPr>
+        <w:t>value</w:t>
+      </w:r>
+      <w:r>
+        <w:rPr>
+          <w:rFonts w:ascii="Monaco" w:hAnsi="Monaco" w:cs="Monaco" w:hint="eastAsia"/>
+          <w:color w:val="000000" w:themeColor="text1"/>
+          <w:sz w:val="24"/>
+          <w:szCs w:val="24"/>
+        </w:rPr>
+        <w:t>属性值标识名称</w:t>
+      </w:r>
+    </w:p>
+    <w:p>
+      <w:pPr>
+        <w:spacing w:line="220" w:lineRule="atLeast"/>
+        <w:rPr>
+          <w:rFonts w:ascii="Monaco" w:hAnsi="Monaco" w:cs="Monaco"/>
+          <w:color w:val="FF0000"/>
+          <w:sz w:val="24"/>
+          <w:szCs w:val="24"/>
+        </w:rPr>
+      </w:pPr>
+      <w:r>
+        <w:rPr>
+          <w:rFonts w:ascii="Monaco" w:hAnsi="Monaco" w:cs="Monaco" w:hint="eastAsia"/>
+          <w:color w:val="FF0000"/>
+          <w:sz w:val="24"/>
+          <w:szCs w:val="24"/>
+        </w:rPr>
+        <w:t>具体操作见</w:t>
+      </w:r>
+      <w:r>
+        <w:rPr>
+          <w:rFonts w:ascii="Monaco" w:hAnsi="Monaco" w:cs="Monaco" w:hint="eastAsia"/>
+          <w:color w:val="FF0000"/>
+          <w:sz w:val="24"/>
+          <w:szCs w:val="24"/>
+        </w:rPr>
+        <w:t>eclipseSpring</w:t>
+      </w:r>
+      <w:r>
+        <w:rPr>
+          <w:rFonts w:ascii="Monaco" w:hAnsi="Monaco" w:cs="Monaco" w:hint="eastAsia"/>
+          <w:color w:val="FF0000"/>
+          <w:sz w:val="24"/>
+          <w:szCs w:val="24"/>
+        </w:rPr>
+        <w:t>里的</w:t>
+      </w:r>
+      <w:r>
+        <w:rPr>
+          <w:rFonts w:ascii="Monaco" w:hAnsi="Monaco" w:cs="Monaco" w:hint="eastAsia"/>
+          <w:color w:val="FF0000"/>
+          <w:sz w:val="24"/>
+          <w:szCs w:val="24"/>
+        </w:rPr>
+        <w:t>spring-1</w:t>
+      </w:r>
+      <w:r>
+        <w:rPr>
+          <w:rFonts w:ascii="Monaco" w:hAnsi="Monaco" w:cs="Monaco" w:hint="eastAsia"/>
+          <w:color w:val="FF0000"/>
+          <w:sz w:val="24"/>
+          <w:szCs w:val="24"/>
+        </w:rPr>
+        <w:t>工程下的</w:t>
+      </w:r>
+      <w:r>
+        <w:rPr>
+          <w:rFonts w:ascii="Monaco" w:hAnsi="Monaco" w:cs="Monaco" w:hint="eastAsia"/>
+          <w:color w:val="FF0000"/>
+          <w:sz w:val="24"/>
+          <w:szCs w:val="24"/>
+        </w:rPr>
+        <w:t>com.atguigu.spring.beans.annotation</w:t>
+      </w:r>
+      <w:r>
+        <w:rPr>
+          <w:rFonts w:ascii="Monaco" w:hAnsi="Monaco" w:cs="Monaco" w:hint="eastAsia"/>
+          <w:color w:val="FF0000"/>
+          <w:sz w:val="24"/>
+          <w:szCs w:val="24"/>
+        </w:rPr>
+        <w:t>下的</w:t>
+      </w:r>
+      <w:r>
+        <w:rPr>
+          <w:rFonts w:ascii="Monaco" w:hAnsi="Monaco" w:cs="Monaco" w:hint="eastAsia"/>
+          <w:color w:val="FF0000"/>
+          <w:sz w:val="24"/>
+          <w:szCs w:val="24"/>
+        </w:rPr>
+        <w:t>main</w:t>
+      </w:r>
+      <w:r>
+        <w:rPr>
+          <w:rFonts w:ascii="Monaco" w:hAnsi="Monaco" w:cs="Monaco" w:hint="eastAsia"/>
+          <w:color w:val="FF0000"/>
+          <w:sz w:val="24"/>
+          <w:szCs w:val="24"/>
+        </w:rPr>
+        <w:t>方法</w:t>
+      </w:r>
+      <w:r>
+        <w:rPr>
+          <w:rFonts w:ascii="Monaco" w:hAnsi="Monaco" w:cs="Monaco" w:hint="eastAsia"/>
+          <w:color w:val="FF0000"/>
+          <w:sz w:val="24"/>
+          <w:szCs w:val="24"/>
+        </w:rPr>
+        <w:t>的操作</w:t>
+      </w:r>
+    </w:p>
+    <w:p>
+      <w:pPr>
+        <w:spacing w:line="220" w:lineRule="atLeast"/>
+        <w:rPr>
+          <w:rFonts w:ascii="Monaco" w:hAnsi="Monaco" w:cs="Monaco"/>
+          <w:color w:val="000000" w:themeColor="text1"/>
+          <w:sz w:val="24"/>
+          <w:szCs w:val="24"/>
+        </w:rPr>
+      </w:pPr>
+      <w:r>
+        <w:rPr>
+          <w:rFonts w:ascii="Monaco" w:hAnsi="Monaco" w:cs="Monaco"/>
+          <w:noProof/>
+          <w:color w:val="000000" w:themeColor="text1"/>
+          <w:sz w:val="24"/>
+          <w:szCs w:val="24"/>
+        </w:rPr>
+        <w:drawing>
+          <wp:inline distT="0" distB="0" distL="0" distR="0">
+            <wp:extent cx="4829175" cy="4524375"/>
+            <wp:effectExtent l="19050" t="0" r="9525" b="0"/>
+            <wp:docPr id="5" name="图片 1"/>
+            <wp:cNvGraphicFramePr>
+              <a:graphicFrameLocks xmlns:a="http://schemas.openxmlformats.org/drawingml/2006/main" noChangeAspect="1"/>
+            </wp:cNvGraphicFramePr>
+            <a:graphic xmlns:a="http://schemas.openxmlformats.org/drawingml/2006/main">
+              <a:graphicData uri="http://schemas.openxmlformats.org/drawingml/2006/picture">
+                <pic:pic xmlns:pic="http://schemas.openxmlformats.org/drawingml/2006/picture">
+                  <pic:nvPicPr>
+                    <pic:cNvPr id="0" name="Picture 1"/>
+                    <pic:cNvPicPr>
+                      <a:picLocks noChangeAspect="1" noChangeArrowheads="1"/>
+                    </pic:cNvPicPr>
+                  </pic:nvPicPr>
+                  <pic:blipFill>
+                    <a:blip r:embed="rId10" cstate="print"/>
+                    <a:srcRect/>
+                    <a:stretch>
+                      <a:fillRect/>
+                    </a:stretch>
+                  </pic:blipFill>
+                  <pic:spPr bwMode="auto">
+                    <a:xfrm>
+                      <a:off x="0" y="0"/>
+                      <a:ext cx="4829175" cy="4524375"/>
+                    </a:xfrm>
+                    <a:prstGeom prst="rect">
+                      <a:avLst/>
+                    </a:prstGeom>
+                    <a:noFill/>
+                    <a:ln w="9525">
+                      <a:noFill/>
+                      <a:miter lim="800000"/>
+                      <a:headEnd/>
+                      <a:tailEnd/>
+                    </a:ln>
+                  </pic:spPr>
+                </pic:pic>
+              </a:graphicData>
+            </a:graphic>
+          </wp:inline>
+        </w:drawing>
+      </w:r>
+    </w:p>
+    <w:p>
+      <w:pPr>
+        <w:adjustRightInd/>
+        <w:snapToGrid/>
+        <w:spacing w:line="220" w:lineRule="atLeast"/>
+        <w:rPr>
+          <w:rFonts w:ascii="Monaco" w:hAnsi="Monaco" w:cs="Monaco"/>
+          <w:color w:val="000000" w:themeColor="text1"/>
+          <w:sz w:val="24"/>
+          <w:szCs w:val="24"/>
+        </w:rPr>
+      </w:pPr>
+      <w:r>
+        <w:rPr>
+          <w:rFonts w:ascii="Monaco" w:hAnsi="Monaco" w:cs="Monaco"/>
+          <w:color w:val="000000" w:themeColor="text1"/>
+          <w:sz w:val="24"/>
+          <w:szCs w:val="24"/>
+        </w:rPr>
+        <w:br w:type="page"/>
+      </w:r>
+    </w:p>
+    <w:p>
+      <w:pPr>
+        <w:spacing w:line="220" w:lineRule="atLeast"/>
+        <w:rPr>
+          <w:rFonts w:ascii="Monaco" w:hAnsi="Monaco" w:cs="Monaco"/>
+          <w:color w:val="000000" w:themeColor="text1"/>
+          <w:sz w:val="24"/>
+          <w:szCs w:val="24"/>
+        </w:rPr>
+      </w:pPr>
+      <w:r>
+        <w:rPr>
+          <w:rFonts w:ascii="Monaco" w:hAnsi="Monaco" w:cs="Monaco" w:hint="eastAsia"/>
+          <w:color w:val="000000" w:themeColor="text1"/>
+          <w:sz w:val="24"/>
+          <w:szCs w:val="24"/>
+        </w:rPr>
+        <w:lastRenderedPageBreak/>
+        <w:t>Video14.</w:t>
+      </w:r>
+      <w:r>
+        <w:rPr>
+          <w:rFonts w:ascii="Monaco" w:hAnsi="Monaco" w:cs="Monaco" w:hint="eastAsia"/>
+          <w:color w:val="000000" w:themeColor="text1"/>
+          <w:sz w:val="24"/>
+          <w:szCs w:val="24"/>
+        </w:rPr>
+        <w:t>通过注解配置</w:t>
+      </w:r>
+      <w:r>
+        <w:rPr>
+          <w:rFonts w:ascii="Monaco" w:hAnsi="Monaco" w:cs="Monaco" w:hint="eastAsia"/>
+          <w:color w:val="000000" w:themeColor="text1"/>
+          <w:sz w:val="24"/>
+          <w:szCs w:val="24"/>
+        </w:rPr>
+        <w:t>bean(2)</w:t>
+      </w:r>
+    </w:p>
+    <w:p>
+      <w:pPr>
+        <w:spacing w:line="220" w:lineRule="atLeast"/>
+        <w:ind w:left="720" w:firstLine="360"/>
+        <w:rPr>
+          <w:rFonts w:ascii="Monaco" w:hAnsi="Monaco" w:cs="Monaco"/>
+          <w:color w:val="000000" w:themeColor="text1"/>
+          <w:sz w:val="24"/>
+          <w:szCs w:val="24"/>
+        </w:rPr>
+      </w:pPr>
+      <w:r>
+        <w:rPr>
+          <w:rFonts w:ascii="Monaco" w:hAnsi="Monaco" w:cs="Monaco"/>
+          <w:color w:val="000000" w:themeColor="text1"/>
+          <w:sz w:val="24"/>
+          <w:szCs w:val="24"/>
+        </w:rPr>
+        <w:t xml:space="preserve">@Autowired </w:t>
+      </w:r>
+      <w:r>
+        <w:rPr>
+          <w:rFonts w:ascii="Monaco" w:hAnsi="Monaco" w:cs="Monaco"/>
+          <w:color w:val="000000" w:themeColor="text1"/>
+          <w:sz w:val="24"/>
+          <w:szCs w:val="24"/>
+        </w:rPr>
+        <w:t>注解自动装配</w:t>
+      </w:r>
+      <w:r>
+        <w:rPr>
+          <w:rFonts w:ascii="Monaco" w:hAnsi="Monaco" w:cs="Monaco"/>
+          <w:b/>
+          <w:bCs/>
+          <w:color w:val="000000" w:themeColor="text1"/>
+          <w:sz w:val="24"/>
+          <w:szCs w:val="24"/>
+        </w:rPr>
+        <w:t>具有兼容类型</w:t>
+      </w:r>
+      <w:r>
+        <w:rPr>
+          <w:rFonts w:ascii="Monaco" w:hAnsi="Monaco" w:cs="Monaco"/>
+          <w:color w:val="000000" w:themeColor="text1"/>
+          <w:sz w:val="24"/>
+          <w:szCs w:val="24"/>
+        </w:rPr>
+        <w:t>的单个</w:t>
+      </w:r>
+      <w:r>
+        <w:rPr>
+          <w:rFonts w:ascii="Monaco" w:hAnsi="Monaco" w:cs="Monaco"/>
+          <w:color w:val="000000" w:themeColor="text1"/>
+          <w:sz w:val="24"/>
+          <w:szCs w:val="24"/>
+        </w:rPr>
+        <w:t xml:space="preserve"> Bean</w:t>
+      </w:r>
+      <w:r>
+        <w:rPr>
+          <w:rFonts w:ascii="Monaco" w:hAnsi="Monaco" w:cs="Monaco"/>
+          <w:color w:val="000000" w:themeColor="text1"/>
+          <w:sz w:val="24"/>
+          <w:szCs w:val="24"/>
+        </w:rPr>
+        <w:t>属性</w:t>
+      </w:r>
+    </w:p>
+    <w:p>
+      <w:pPr>
+        <w:numPr>
+          <w:ilvl w:val="1"/>
+          <w:numId w:val="5"/>
+        </w:numPr>
+        <w:spacing w:line="220" w:lineRule="atLeast"/>
+        <w:rPr>
+          <w:rFonts w:ascii="Monaco" w:hAnsi="Monaco" w:cs="Monaco"/>
+          <w:color w:val="000000" w:themeColor="text1"/>
+          <w:sz w:val="24"/>
+          <w:szCs w:val="24"/>
+        </w:rPr>
+      </w:pPr>
+      <w:r>
+        <w:rPr>
+          <w:rFonts w:ascii="Monaco" w:hAnsi="Monaco" w:cs="Monaco"/>
+          <w:b/>
+          <w:bCs/>
+          <w:color w:val="000000" w:themeColor="text1"/>
+          <w:sz w:val="24"/>
+          <w:szCs w:val="24"/>
+        </w:rPr>
+        <w:t>构造器</w:t>
+      </w:r>
+      <w:r>
+        <w:rPr>
+          <w:rFonts w:ascii="Monaco" w:hAnsi="Monaco" w:cs="Monaco"/>
+          <w:b/>
+          <w:bCs/>
+          <w:color w:val="000000" w:themeColor="text1"/>
+          <w:sz w:val="24"/>
+          <w:szCs w:val="24"/>
+        </w:rPr>
+        <w:t xml:space="preserve">, </w:t>
+      </w:r>
+      <w:r>
+        <w:rPr>
+          <w:rFonts w:ascii="Monaco" w:hAnsi="Monaco" w:cs="Monaco"/>
+          <w:b/>
+          <w:bCs/>
+          <w:color w:val="000000" w:themeColor="text1"/>
+          <w:sz w:val="24"/>
+          <w:szCs w:val="24"/>
+        </w:rPr>
+        <w:t>普通字段</w:t>
+      </w:r>
+      <w:r>
+        <w:rPr>
+          <w:rFonts w:ascii="Monaco" w:hAnsi="Monaco" w:cs="Monaco"/>
+          <w:b/>
+          <w:bCs/>
+          <w:color w:val="000000" w:themeColor="text1"/>
+          <w:sz w:val="24"/>
+          <w:szCs w:val="24"/>
+        </w:rPr>
+        <w:t>(</w:t>
+      </w:r>
+      <w:r>
+        <w:rPr>
+          <w:rFonts w:ascii="Monaco" w:hAnsi="Monaco" w:cs="Monaco"/>
+          <w:b/>
+          <w:bCs/>
+          <w:color w:val="000000" w:themeColor="text1"/>
+          <w:sz w:val="24"/>
+          <w:szCs w:val="24"/>
+        </w:rPr>
+        <w:t>即使是非</w:t>
+      </w:r>
+      <w:r>
+        <w:rPr>
+          <w:rFonts w:ascii="Monaco" w:hAnsi="Monaco" w:cs="Monaco"/>
+          <w:b/>
+          <w:bCs/>
+          <w:color w:val="000000" w:themeColor="text1"/>
+          <w:sz w:val="24"/>
+          <w:szCs w:val="24"/>
+        </w:rPr>
+        <w:t xml:space="preserve"> public), </w:t>
+      </w:r>
+      <w:r>
+        <w:rPr>
+          <w:rFonts w:ascii="Monaco" w:hAnsi="Monaco" w:cs="Monaco"/>
+          <w:b/>
+          <w:bCs/>
+          <w:color w:val="000000" w:themeColor="text1"/>
+          <w:sz w:val="24"/>
+          <w:szCs w:val="24"/>
+        </w:rPr>
+        <w:t>一切具有参数的方法都可以应用</w:t>
+      </w:r>
+      <w:r>
+        <w:rPr>
+          <w:rFonts w:ascii="Monaco" w:hAnsi="Monaco" w:cs="Monaco"/>
+          <w:b/>
+          <w:bCs/>
+          <w:color w:val="000000" w:themeColor="text1"/>
+          <w:sz w:val="24"/>
+          <w:szCs w:val="24"/>
+        </w:rPr>
+        <w:t xml:space="preserve">@Autowired </w:t>
+      </w:r>
+      <w:r>
+        <w:rPr>
+          <w:rFonts w:ascii="Monaco" w:hAnsi="Monaco" w:cs="Monaco"/>
+          <w:b/>
+          <w:bCs/>
+          <w:color w:val="000000" w:themeColor="text1"/>
+          <w:sz w:val="24"/>
+          <w:szCs w:val="24"/>
+        </w:rPr>
+        <w:t>注解</w:t>
+      </w:r>
+    </w:p>
+    <w:p>
+      <w:pPr>
+        <w:numPr>
+          <w:ilvl w:val="1"/>
+          <w:numId w:val="5"/>
+        </w:numPr>
+        <w:spacing w:line="220" w:lineRule="atLeast"/>
+        <w:rPr>
+          <w:rFonts w:ascii="Monaco" w:hAnsi="Monaco" w:cs="Monaco"/>
+          <w:color w:val="000000" w:themeColor="text1"/>
+          <w:sz w:val="24"/>
+          <w:szCs w:val="24"/>
+        </w:rPr>
+      </w:pPr>
+      <w:r>
+        <w:rPr>
+          <w:rFonts w:ascii="Monaco" w:hAnsi="Monaco" w:cs="Monaco"/>
+          <w:b/>
+          <w:bCs/>
+          <w:color w:val="000000" w:themeColor="text1"/>
+          <w:sz w:val="24"/>
+          <w:szCs w:val="24"/>
+        </w:rPr>
+        <w:t>默认情况下</w:t>
+      </w:r>
+      <w:r>
+        <w:rPr>
+          <w:rFonts w:ascii="Monaco" w:hAnsi="Monaco" w:cs="Monaco"/>
+          <w:b/>
+          <w:bCs/>
+          <w:color w:val="000000" w:themeColor="text1"/>
+          <w:sz w:val="24"/>
+          <w:szCs w:val="24"/>
+        </w:rPr>
+        <w:t xml:space="preserve">, </w:t>
+      </w:r>
+      <w:r>
+        <w:rPr>
+          <w:rFonts w:ascii="Monaco" w:hAnsi="Monaco" w:cs="Monaco"/>
+          <w:b/>
+          <w:bCs/>
+          <w:color w:val="000000" w:themeColor="text1"/>
+          <w:sz w:val="24"/>
+          <w:szCs w:val="24"/>
+        </w:rPr>
+        <w:t>所有使用</w:t>
+      </w:r>
+      <w:r>
+        <w:rPr>
+          <w:rFonts w:ascii="Monaco" w:hAnsi="Monaco" w:cs="Monaco"/>
+          <w:b/>
+          <w:bCs/>
+          <w:color w:val="000000" w:themeColor="text1"/>
+          <w:sz w:val="24"/>
+          <w:szCs w:val="24"/>
+        </w:rPr>
+        <w:t xml:space="preserve"> @Autowired </w:t>
+      </w:r>
+      <w:r>
+        <w:rPr>
+          <w:rFonts w:ascii="Monaco" w:hAnsi="Monaco" w:cs="Monaco"/>
+          <w:b/>
+          <w:bCs/>
+          <w:color w:val="000000" w:themeColor="text1"/>
+          <w:sz w:val="24"/>
+          <w:szCs w:val="24"/>
+        </w:rPr>
+        <w:t>注解的属性都需要被设置</w:t>
+      </w:r>
+      <w:r>
+        <w:rPr>
+          <w:rFonts w:ascii="Monaco" w:hAnsi="Monaco" w:cs="Monaco"/>
+          <w:b/>
+          <w:bCs/>
+          <w:color w:val="000000" w:themeColor="text1"/>
+          <w:sz w:val="24"/>
+          <w:szCs w:val="24"/>
+        </w:rPr>
+        <w:t xml:space="preserve">. </w:t>
+      </w:r>
+      <w:r>
+        <w:rPr>
+          <w:rFonts w:ascii="Monaco" w:hAnsi="Monaco" w:cs="Monaco"/>
+          <w:b/>
+          <w:bCs/>
+          <w:color w:val="000000" w:themeColor="text1"/>
+          <w:sz w:val="24"/>
+          <w:szCs w:val="24"/>
+        </w:rPr>
+        <w:t>当</w:t>
+      </w:r>
+      <w:r>
+        <w:rPr>
+          <w:rFonts w:ascii="Monaco" w:hAnsi="Monaco" w:cs="Monaco"/>
+          <w:b/>
+          <w:bCs/>
+          <w:color w:val="000000" w:themeColor="text1"/>
+          <w:sz w:val="24"/>
+          <w:szCs w:val="24"/>
+        </w:rPr>
+        <w:t xml:space="preserve"> Spring </w:t>
+      </w:r>
+      <w:r>
+        <w:rPr>
+          <w:rFonts w:ascii="Monaco" w:hAnsi="Monaco" w:cs="Monaco"/>
+          <w:b/>
+          <w:bCs/>
+          <w:color w:val="000000" w:themeColor="text1"/>
+          <w:sz w:val="24"/>
+          <w:szCs w:val="24"/>
+        </w:rPr>
+        <w:t>找不到匹配的</w:t>
+      </w:r>
+      <w:r>
+        <w:rPr>
+          <w:rFonts w:ascii="Monaco" w:hAnsi="Monaco" w:cs="Monaco"/>
+          <w:b/>
+          <w:bCs/>
+          <w:color w:val="000000" w:themeColor="text1"/>
+          <w:sz w:val="24"/>
+          <w:szCs w:val="24"/>
+        </w:rPr>
+        <w:t xml:space="preserve"> Bean </w:t>
+      </w:r>
+      <w:r>
+        <w:rPr>
+          <w:rFonts w:ascii="Monaco" w:hAnsi="Monaco" w:cs="Monaco"/>
+          <w:b/>
+          <w:bCs/>
+          <w:color w:val="000000" w:themeColor="text1"/>
+          <w:sz w:val="24"/>
+          <w:szCs w:val="24"/>
+        </w:rPr>
+        <w:t>装配属性时</w:t>
+      </w:r>
+      <w:r>
+        <w:rPr>
+          <w:rFonts w:ascii="Monaco" w:hAnsi="Monaco" w:cs="Monaco"/>
+          <w:b/>
+          <w:bCs/>
+          <w:color w:val="000000" w:themeColor="text1"/>
+          <w:sz w:val="24"/>
+          <w:szCs w:val="24"/>
+        </w:rPr>
+        <w:t xml:space="preserve">, </w:t>
+      </w:r>
+      <w:r>
+        <w:rPr>
+          <w:rFonts w:ascii="Monaco" w:hAnsi="Monaco" w:cs="Monaco"/>
+          <w:b/>
+          <w:bCs/>
+          <w:color w:val="000000" w:themeColor="text1"/>
+          <w:sz w:val="24"/>
+          <w:szCs w:val="24"/>
+        </w:rPr>
+        <w:t>会抛出异常</w:t>
+      </w:r>
+      <w:r>
+        <w:rPr>
+          <w:rFonts w:ascii="Monaco" w:hAnsi="Monaco" w:cs="Monaco"/>
+          <w:b/>
+          <w:bCs/>
+          <w:color w:val="000000" w:themeColor="text1"/>
+          <w:sz w:val="24"/>
+          <w:szCs w:val="24"/>
+        </w:rPr>
+        <w:t xml:space="preserve">, </w:t>
+      </w:r>
+      <w:r>
+        <w:rPr>
+          <w:rFonts w:ascii="Monaco" w:hAnsi="Monaco" w:cs="Monaco"/>
+          <w:b/>
+          <w:bCs/>
+          <w:color w:val="000000" w:themeColor="text1"/>
+          <w:sz w:val="24"/>
+          <w:szCs w:val="24"/>
+        </w:rPr>
+        <w:t>若某一属性允许不被设置</w:t>
+      </w:r>
+      <w:r>
+        <w:rPr>
+          <w:rFonts w:ascii="Monaco" w:hAnsi="Monaco" w:cs="Monaco"/>
+          <w:b/>
+          <w:bCs/>
+          <w:color w:val="000000" w:themeColor="text1"/>
+          <w:sz w:val="24"/>
+          <w:szCs w:val="24"/>
+        </w:rPr>
+        <w:t xml:space="preserve">, </w:t>
+      </w:r>
+      <w:r>
+        <w:rPr>
+          <w:rFonts w:ascii="Monaco" w:hAnsi="Monaco" w:cs="Monaco"/>
+          <w:b/>
+          <w:bCs/>
+          <w:color w:val="000000" w:themeColor="text1"/>
+          <w:sz w:val="24"/>
+          <w:szCs w:val="24"/>
+        </w:rPr>
+        <w:t>可以设置</w:t>
+      </w:r>
+      <w:r>
+        <w:rPr>
+          <w:rFonts w:ascii="Monaco" w:hAnsi="Monaco" w:cs="Monaco"/>
+          <w:b/>
+          <w:bCs/>
+          <w:color w:val="000000" w:themeColor="text1"/>
+          <w:sz w:val="24"/>
+          <w:szCs w:val="24"/>
+        </w:rPr>
+        <w:t xml:space="preserve"> @Autowired </w:t>
+      </w:r>
+      <w:r>
+        <w:rPr>
+          <w:rFonts w:ascii="Monaco" w:hAnsi="Monaco" w:cs="Monaco"/>
+          <w:b/>
+          <w:bCs/>
+          <w:color w:val="000000" w:themeColor="text1"/>
+          <w:sz w:val="24"/>
+          <w:szCs w:val="24"/>
+        </w:rPr>
+        <w:t>注解的</w:t>
+      </w:r>
+      <w:r>
+        <w:rPr>
+          <w:rFonts w:ascii="Monaco" w:hAnsi="Monaco" w:cs="Monaco"/>
+          <w:b/>
+          <w:bCs/>
+          <w:color w:val="000000" w:themeColor="text1"/>
+          <w:sz w:val="24"/>
+          <w:szCs w:val="24"/>
+        </w:rPr>
+        <w:t xml:space="preserve"> required </w:t>
+      </w:r>
+      <w:r>
+        <w:rPr>
+          <w:rFonts w:ascii="Monaco" w:hAnsi="Monaco" w:cs="Monaco"/>
+          <w:b/>
+          <w:bCs/>
+          <w:color w:val="000000" w:themeColor="text1"/>
+          <w:sz w:val="24"/>
+          <w:szCs w:val="24"/>
+        </w:rPr>
+        <w:t>属性为</w:t>
+      </w:r>
+      <w:r>
+        <w:rPr>
+          <w:rFonts w:ascii="Monaco" w:hAnsi="Monaco" w:cs="Monaco"/>
+          <w:b/>
+          <w:bCs/>
+          <w:color w:val="000000" w:themeColor="text1"/>
+          <w:sz w:val="24"/>
+          <w:szCs w:val="24"/>
+        </w:rPr>
+        <w:t xml:space="preserve"> false</w:t>
+      </w:r>
+    </w:p>
+    <w:p>
+      <w:pPr>
+        <w:numPr>
+          <w:ilvl w:val="1"/>
+          <w:numId w:val="5"/>
+        </w:numPr>
+        <w:spacing w:line="220" w:lineRule="atLeast"/>
+        <w:rPr>
+          <w:rFonts w:ascii="Monaco" w:hAnsi="Monaco" w:cs="Monaco"/>
+          <w:color w:val="000000" w:themeColor="text1"/>
+          <w:sz w:val="24"/>
+          <w:szCs w:val="24"/>
+        </w:rPr>
+      </w:pPr>
+      <w:r>
+        <w:rPr>
+          <w:rFonts w:ascii="Monaco" w:hAnsi="Monaco" w:cs="Monaco"/>
+          <w:color w:val="000000" w:themeColor="text1"/>
+          <w:sz w:val="24"/>
+          <w:szCs w:val="24"/>
+        </w:rPr>
+        <w:t>默认情况下</w:t>
+      </w:r>
+      <w:r>
+        <w:rPr>
+          <w:rFonts w:ascii="Monaco" w:hAnsi="Monaco" w:cs="Monaco"/>
+          <w:color w:val="000000" w:themeColor="text1"/>
+          <w:sz w:val="24"/>
+          <w:szCs w:val="24"/>
+        </w:rPr>
+        <w:t xml:space="preserve">, </w:t>
+      </w:r>
+      <w:r>
+        <w:rPr>
+          <w:rFonts w:ascii="Monaco" w:hAnsi="Monaco" w:cs="Monaco"/>
+          <w:color w:val="000000" w:themeColor="text1"/>
+          <w:sz w:val="24"/>
+          <w:szCs w:val="24"/>
+        </w:rPr>
+        <w:t>当</w:t>
+      </w:r>
+      <w:r>
+        <w:rPr>
+          <w:rFonts w:ascii="Monaco" w:hAnsi="Monaco" w:cs="Monaco"/>
+          <w:color w:val="000000" w:themeColor="text1"/>
+          <w:sz w:val="24"/>
+          <w:szCs w:val="24"/>
+        </w:rPr>
+        <w:t xml:space="preserve"> IOC </w:t>
+      </w:r>
+      <w:r>
+        <w:rPr>
+          <w:rFonts w:ascii="Monaco" w:hAnsi="Monaco" w:cs="Monaco"/>
+          <w:color w:val="000000" w:themeColor="text1"/>
+          <w:sz w:val="24"/>
+          <w:szCs w:val="24"/>
+        </w:rPr>
+        <w:t>容器里存在多个类型兼容的</w:t>
+      </w:r>
+      <w:r>
+        <w:rPr>
+          <w:rFonts w:ascii="Monaco" w:hAnsi="Monaco" w:cs="Monaco"/>
+          <w:color w:val="000000" w:themeColor="text1"/>
+          <w:sz w:val="24"/>
+          <w:szCs w:val="24"/>
+        </w:rPr>
+        <w:t xml:space="preserve"> Bean </w:t>
+      </w:r>
+      <w:r>
+        <w:rPr>
+          <w:rFonts w:ascii="Monaco" w:hAnsi="Monaco" w:cs="Monaco"/>
+          <w:color w:val="000000" w:themeColor="text1"/>
+          <w:sz w:val="24"/>
+          <w:szCs w:val="24"/>
+        </w:rPr>
+        <w:t>时</w:t>
+      </w:r>
+      <w:r>
+        <w:rPr>
+          <w:rFonts w:ascii="Monaco" w:hAnsi="Monaco" w:cs="Monaco"/>
+          <w:color w:val="000000" w:themeColor="text1"/>
+          <w:sz w:val="24"/>
+          <w:szCs w:val="24"/>
+        </w:rPr>
+        <w:t xml:space="preserve">, </w:t>
+      </w:r>
+      <w:r>
+        <w:rPr>
+          <w:rFonts w:ascii="Monaco" w:hAnsi="Monaco" w:cs="Monaco"/>
+          <w:color w:val="000000" w:themeColor="text1"/>
+          <w:sz w:val="24"/>
+          <w:szCs w:val="24"/>
+        </w:rPr>
+        <w:t>通过类型的自动装配将无法工作</w:t>
+      </w:r>
+      <w:r>
+        <w:rPr>
+          <w:rFonts w:ascii="Monaco" w:hAnsi="Monaco" w:cs="Monaco"/>
+          <w:color w:val="000000" w:themeColor="text1"/>
+          <w:sz w:val="24"/>
+          <w:szCs w:val="24"/>
+        </w:rPr>
+        <w:t xml:space="preserve">. </w:t>
+      </w:r>
+      <w:r>
+        <w:rPr>
+          <w:rFonts w:ascii="Monaco" w:hAnsi="Monaco" w:cs="Monaco"/>
+          <w:color w:val="000000" w:themeColor="text1"/>
+          <w:sz w:val="24"/>
+          <w:szCs w:val="24"/>
+        </w:rPr>
+        <w:t>此时可以在</w:t>
+      </w:r>
+      <w:r>
+        <w:rPr>
+          <w:rFonts w:ascii="Monaco" w:hAnsi="Monaco" w:cs="Monaco"/>
+          <w:color w:val="000000" w:themeColor="text1"/>
+          <w:sz w:val="24"/>
+          <w:szCs w:val="24"/>
+        </w:rPr>
+        <w:t xml:space="preserve"> </w:t>
+      </w:r>
+      <w:r>
+        <w:rPr>
+          <w:rFonts w:ascii="Monaco" w:hAnsi="Monaco" w:cs="Monaco"/>
+          <w:b/>
+          <w:bCs/>
+          <w:color w:val="000000" w:themeColor="text1"/>
+          <w:sz w:val="24"/>
+          <w:szCs w:val="24"/>
+        </w:rPr>
+        <w:t xml:space="preserve">@Qualifier </w:t>
+      </w:r>
+      <w:r>
+        <w:rPr>
+          <w:rFonts w:ascii="Monaco" w:hAnsi="Monaco" w:cs="Monaco"/>
+          <w:color w:val="000000" w:themeColor="text1"/>
+          <w:sz w:val="24"/>
+          <w:szCs w:val="24"/>
+        </w:rPr>
+        <w:t>注解里提供</w:t>
+      </w:r>
+      <w:r>
+        <w:rPr>
+          <w:rFonts w:ascii="Monaco" w:hAnsi="Monaco" w:cs="Monaco"/>
+          <w:color w:val="000000" w:themeColor="text1"/>
+          <w:sz w:val="24"/>
+          <w:szCs w:val="24"/>
+        </w:rPr>
+        <w:t xml:space="preserve"> Bean </w:t>
+      </w:r>
+      <w:r>
+        <w:rPr>
+          <w:rFonts w:ascii="Monaco" w:hAnsi="Monaco" w:cs="Monaco"/>
+          <w:color w:val="000000" w:themeColor="text1"/>
+          <w:sz w:val="24"/>
+          <w:szCs w:val="24"/>
+        </w:rPr>
+        <w:t>的名称</w:t>
+      </w:r>
+      <w:r>
+        <w:rPr>
+          <w:rFonts w:ascii="Monaco" w:hAnsi="Monaco" w:cs="Monaco"/>
+          <w:color w:val="000000" w:themeColor="text1"/>
+          <w:sz w:val="24"/>
+          <w:szCs w:val="24"/>
+        </w:rPr>
+        <w:t xml:space="preserve">. </w:t>
+      </w:r>
+      <w:r>
+        <w:rPr>
+          <w:rFonts w:ascii="Monaco" w:hAnsi="Monaco" w:cs="Monaco"/>
+          <w:b/>
+          <w:bCs/>
+          <w:color w:val="000000" w:themeColor="text1"/>
+          <w:sz w:val="24"/>
+          <w:szCs w:val="24"/>
+        </w:rPr>
+        <w:t xml:space="preserve">Spring </w:t>
+      </w:r>
+      <w:r>
+        <w:rPr>
+          <w:rFonts w:ascii="Monaco" w:hAnsi="Monaco" w:cs="Monaco"/>
+          <w:b/>
+          <w:bCs/>
+          <w:color w:val="000000" w:themeColor="text1"/>
+          <w:sz w:val="24"/>
+          <w:szCs w:val="24"/>
+        </w:rPr>
+        <w:t>允许对方法的入参标注</w:t>
+      </w:r>
+      <w:r>
+        <w:rPr>
+          <w:rFonts w:ascii="Monaco" w:hAnsi="Monaco" w:cs="Monaco"/>
+          <w:b/>
+          <w:bCs/>
+          <w:color w:val="000000" w:themeColor="text1"/>
+          <w:sz w:val="24"/>
+          <w:szCs w:val="24"/>
+        </w:rPr>
+        <w:t xml:space="preserve"> @Qualifiter </w:t>
+      </w:r>
+      <w:r>
+        <w:rPr>
+          <w:rFonts w:ascii="Monaco" w:hAnsi="Monaco" w:cs="Monaco"/>
+          <w:b/>
+          <w:bCs/>
+          <w:color w:val="000000" w:themeColor="text1"/>
+          <w:sz w:val="24"/>
+          <w:szCs w:val="24"/>
+        </w:rPr>
+        <w:t>已指定注入</w:t>
+      </w:r>
+      <w:r>
+        <w:rPr>
+          <w:rFonts w:ascii="Monaco" w:hAnsi="Monaco" w:cs="Monaco"/>
+          <w:b/>
+          <w:bCs/>
+          <w:color w:val="000000" w:themeColor="text1"/>
+          <w:sz w:val="24"/>
+          <w:szCs w:val="24"/>
+        </w:rPr>
+        <w:t xml:space="preserve"> Bean </w:t>
+      </w:r>
+      <w:r>
+        <w:rPr>
+          <w:rFonts w:ascii="Monaco" w:hAnsi="Monaco" w:cs="Monaco"/>
+          <w:b/>
+          <w:bCs/>
+          <w:color w:val="000000" w:themeColor="text1"/>
+          <w:sz w:val="24"/>
+          <w:szCs w:val="24"/>
+        </w:rPr>
+        <w:t>的名称</w:t>
+      </w:r>
+      <w:r>
+        <w:rPr>
+          <w:rFonts w:ascii="Monaco" w:hAnsi="Monaco" w:cs="Monaco"/>
+          <w:b/>
+          <w:bCs/>
+          <w:color w:val="000000" w:themeColor="text1"/>
+          <w:sz w:val="24"/>
+          <w:szCs w:val="24"/>
+        </w:rPr>
+        <w:t xml:space="preserve"> </w:t>
+      </w:r>
+    </w:p>
+    <w:p>
+      <w:pPr>
+        <w:spacing w:line="220" w:lineRule="atLeast"/>
+        <w:ind w:left="1440"/>
+        <w:rPr>
+          <w:rFonts w:ascii="Monaco" w:hAnsi="Monaco" w:cs="Monaco"/>
+          <w:color w:val="000000" w:themeColor="text1"/>
+          <w:sz w:val="24"/>
+          <w:szCs w:val="24"/>
+        </w:rPr>
+      </w:pPr>
+      <w:r>
+        <w:rPr>
+          <w:rFonts w:ascii="Monaco" w:hAnsi="Monaco" w:cs="Monaco" w:hint="eastAsia"/>
+          <w:noProof/>
+          <w:color w:val="000000" w:themeColor="text1"/>
+          <w:sz w:val="24"/>
+          <w:szCs w:val="24"/>
+        </w:rPr>
+        <w:drawing>
+          <wp:inline distT="0" distB="0" distL="0" distR="0">
+            <wp:extent cx="2343150" cy="2324100"/>
+            <wp:effectExtent l="19050" t="0" r="0" b="0"/>
+            <wp:docPr id="6" name="图片 1"/>
+            <wp:cNvGraphicFramePr>
+              <a:graphicFrameLocks xmlns:a="http://schemas.openxmlformats.org/drawingml/2006/main" noChangeAspect="1"/>
+            </wp:cNvGraphicFramePr>
+            <a:graphic xmlns:a="http://schemas.openxmlformats.org/drawingml/2006/main">
+              <a:graphicData uri="http://schemas.openxmlformats.org/drawingml/2006/picture">
+                <pic:pic xmlns:pic="http://schemas.openxmlformats.org/drawingml/2006/picture">
+                  <pic:nvPicPr>
+                    <pic:cNvPr id="0" name="Picture 1"/>
+                    <pic:cNvPicPr>
+                      <a:picLocks noChangeAspect="1" noChangeArrowheads="1"/>
+                    </pic:cNvPicPr>
+                  </pic:nvPicPr>
+                  <pic:blipFill>
+                    <a:blip r:embed="rId11" cstate="print"/>
+                    <a:srcRect/>
+                    <a:stretch>
+                      <a:fillRect/>
+                    </a:stretch>
+                  </pic:blipFill>
+                  <pic:spPr bwMode="auto">
+                    <a:xfrm>
+                      <a:off x="0" y="0"/>
+                      <a:ext cx="2343150" cy="2324100"/>
+                    </a:xfrm>
+                    <a:prstGeom prst="rect">
+                      <a:avLst/>
+                    </a:prstGeom>
+                    <a:noFill/>
+                    <a:ln w="9525">
+                      <a:noFill/>
+                      <a:miter lim="800000"/>
+                      <a:headEnd/>
+                      <a:tailEnd/>
+                    </a:ln>
+                  </pic:spPr>
+                </pic:pic>
+              </a:graphicData>
+            </a:graphic>
+          </wp:inline>
+        </w:drawing>
+      </w:r>
+    </w:p>
+    <w:p>
+      <w:pPr>
+        <w:spacing w:line="220" w:lineRule="atLeast"/>
+        <w:rPr>
+          <w:rFonts w:ascii="Monaco" w:hAnsi="Monaco" w:cs="Monaco"/>
+          <w:color w:val="000000" w:themeColor="text1"/>
+          <w:sz w:val="24"/>
+          <w:szCs w:val="24"/>
+        </w:rPr>
+      </w:pPr>
+      <w:r>
+        <w:rPr>
+          <w:rFonts w:ascii="Monaco" w:hAnsi="Monaco" w:cs="Monaco" w:hint="eastAsia"/>
+          <w:b/>
+          <w:bCs/>
+          <w:color w:val="000000" w:themeColor="text1"/>
+          <w:sz w:val="24"/>
+          <w:szCs w:val="24"/>
+        </w:rPr>
+        <w:t xml:space="preserve">  </w:t>
+      </w:r>
+      <w:r>
+        <w:rPr>
+          <w:rFonts w:ascii="Monaco" w:hAnsi="Monaco" w:cs="Monaco" w:hint="eastAsia"/>
+          <w:b/>
+          <w:bCs/>
+          <w:color w:val="000000" w:themeColor="text1"/>
+          <w:sz w:val="24"/>
+          <w:szCs w:val="24"/>
+        </w:rPr>
+        <w:t>实例代码：</w:t>
+      </w:r>
+    </w:p>
+    <w:p>
+      <w:pPr>
+        <w:pStyle w:val="a3"/>
+        <w:widowControl w:val="0"/>
+        <w:numPr>
+          <w:ilvl w:val="0"/>
+          <w:numId w:val="5"/>
+        </w:numPr>
+        <w:autoSpaceDE w:val="0"/>
+        <w:autoSpaceDN w:val="0"/>
+        <w:snapToGrid/>
+        <w:spacing w:after="0"/>
+        <w:ind w:firstLineChars="0"/>
+        <w:rPr>
+          <w:rFonts w:ascii="Monaco" w:hAnsi="Monaco" w:cs="Monaco"/>
+          <w:sz w:val="24"/>
+          <w:szCs w:val="24"/>
+        </w:rPr>
+      </w:pPr>
+      <w:r>
+        <w:rPr>
+          <w:rFonts w:ascii="Monaco" w:hAnsi="Monaco" w:cs="Monaco"/>
+          <w:b/>
+          <w:bCs/>
+          <w:color w:val="7F0055"/>
+          <w:sz w:val="24"/>
+          <w:szCs w:val="24"/>
+        </w:rPr>
+        <w:t>private</w:t>
+      </w:r>
+      <w:r>
+        <w:rPr>
+          <w:rFonts w:ascii="Monaco" w:hAnsi="Monaco" w:cs="Monaco"/>
+          <w:color w:val="000000"/>
+          <w:sz w:val="24"/>
+          <w:szCs w:val="24"/>
+        </w:rPr>
+        <w:t xml:space="preserve"> UserRepository </w:t>
+      </w:r>
+      <w:r>
+        <w:rPr>
+          <w:rFonts w:ascii="Monaco" w:hAnsi="Monaco" w:cs="Monaco"/>
+          <w:color w:val="0000C0"/>
+          <w:sz w:val="24"/>
+          <w:szCs w:val="24"/>
+        </w:rPr>
+        <w:t>userRepository</w:t>
+      </w:r>
+      <w:r>
+        <w:rPr>
+          <w:rFonts w:ascii="Monaco" w:hAnsi="Monaco" w:cs="Monaco"/>
+          <w:color w:val="000000"/>
+          <w:sz w:val="24"/>
+          <w:szCs w:val="24"/>
+        </w:rPr>
+        <w:t>;</w:t>
+      </w:r>
+    </w:p>
+    <w:p>
+      <w:pPr>
+        <w:pStyle w:val="a3"/>
+        <w:widowControl w:val="0"/>
+        <w:numPr>
+          <w:ilvl w:val="0"/>
+          <w:numId w:val="5"/>
+        </w:numPr>
+        <w:autoSpaceDE w:val="0"/>
+        <w:autoSpaceDN w:val="0"/>
+        <w:snapToGrid/>
+        <w:spacing w:after="0"/>
+        <w:ind w:firstLineChars="0"/>
+        <w:rPr>
+          <w:rFonts w:ascii="Monaco" w:hAnsi="Monaco" w:cs="Monaco"/>
+          <w:sz w:val="24"/>
+          <w:szCs w:val="24"/>
+        </w:rPr>
+      </w:pPr>
+      <w:r>
+        <w:rPr>
+          <w:rFonts w:ascii="Monaco" w:hAnsi="Monaco" w:cs="Monaco"/>
+          <w:color w:val="000000"/>
+          <w:sz w:val="24"/>
+          <w:szCs w:val="24"/>
+        </w:rPr>
+        <w:tab/>
+      </w:r>
+      <w:r>
+        <w:rPr>
+          <w:rFonts w:ascii="Monaco" w:hAnsi="Monaco" w:cs="Monaco"/>
+          <w:color w:val="646464"/>
+          <w:sz w:val="24"/>
+          <w:szCs w:val="24"/>
+        </w:rPr>
+        <w:t>@Autowired</w:t>
+      </w:r>
+    </w:p>
+    <w:p>
+      <w:pPr>
+        <w:pStyle w:val="a3"/>
+        <w:widowControl w:val="0"/>
+        <w:numPr>
+          <w:ilvl w:val="0"/>
+          <w:numId w:val="5"/>
+        </w:numPr>
+        <w:autoSpaceDE w:val="0"/>
+        <w:autoSpaceDN w:val="0"/>
+        <w:snapToGrid/>
+        <w:spacing w:after="0"/>
+        <w:ind w:firstLineChars="0"/>
+        <w:rPr>
+          <w:rFonts w:ascii="Monaco" w:hAnsi="Monaco" w:cs="Monaco"/>
+          <w:sz w:val="24"/>
+          <w:szCs w:val="24"/>
+        </w:rPr>
+      </w:pPr>
+      <w:r>
+        <w:rPr>
+          <w:rFonts w:ascii="Monaco" w:hAnsi="Monaco" w:cs="Monaco"/>
+          <w:color w:val="000000"/>
+          <w:sz w:val="24"/>
+          <w:szCs w:val="24"/>
+        </w:rPr>
+        <w:tab/>
+      </w:r>
+      <w:r>
+        <w:rPr>
+          <w:rFonts w:ascii="Monaco" w:hAnsi="Monaco" w:cs="Monaco"/>
+          <w:color w:val="646464"/>
+          <w:sz w:val="24"/>
+          <w:szCs w:val="24"/>
+        </w:rPr>
+        <w:t>@Qualifier</w:t>
+      </w:r>
+      <w:r>
+        <w:rPr>
+          <w:rFonts w:ascii="Monaco" w:hAnsi="Monaco" w:cs="Monaco"/>
+          <w:color w:val="000000"/>
+          <w:sz w:val="24"/>
+          <w:szCs w:val="24"/>
+        </w:rPr>
+        <w:t>(</w:t>
+      </w:r>
+      <w:r>
+        <w:rPr>
+          <w:rFonts w:ascii="Monaco" w:hAnsi="Monaco" w:cs="Monaco"/>
+          <w:color w:val="2A00FF"/>
+          <w:sz w:val="24"/>
+          <w:szCs w:val="24"/>
+        </w:rPr>
+        <w:t>"userJdbcRepositoryImpl"</w:t>
+      </w:r>
+      <w:r>
+        <w:rPr>
+          <w:rFonts w:ascii="Monaco" w:hAnsi="Monaco" w:cs="Monaco"/>
+          <w:color w:val="000000"/>
+          <w:sz w:val="24"/>
+          <w:szCs w:val="24"/>
+        </w:rPr>
+        <w:t>)</w:t>
+      </w:r>
+      <w:r>
+        <w:rPr>
+          <w:rFonts w:ascii="Monaco" w:hAnsi="Monaco" w:cs="Monaco"/>
+          <w:color w:val="3F7F5F"/>
+          <w:sz w:val="24"/>
+          <w:szCs w:val="24"/>
+        </w:rPr>
+        <w:t>//</w:t>
+      </w:r>
+      <w:r>
+        <w:rPr>
+          <w:rFonts w:ascii="Monaco" w:hAnsi="Monaco" w:cs="Monaco"/>
+          <w:color w:val="3F7F5F"/>
+          <w:sz w:val="24"/>
+          <w:szCs w:val="24"/>
+        </w:rPr>
+        <w:t>括号里是</w:t>
+      </w:r>
+      <w:r>
+        <w:rPr>
+          <w:rFonts w:ascii="Monaco" w:hAnsi="Monaco" w:cs="Monaco"/>
+          <w:color w:val="3F7F5F"/>
+          <w:sz w:val="24"/>
+          <w:szCs w:val="24"/>
+        </w:rPr>
+        <w:t>bean</w:t>
+      </w:r>
+      <w:r>
+        <w:rPr>
+          <w:rFonts w:ascii="Monaco" w:hAnsi="Monaco" w:cs="Monaco"/>
+          <w:color w:val="3F7F5F"/>
+          <w:sz w:val="24"/>
+          <w:szCs w:val="24"/>
+        </w:rPr>
+        <w:t>的名字，小写大头</w:t>
+      </w:r>
+    </w:p>
+    <w:p>
+      <w:pPr>
+        <w:pStyle w:val="a3"/>
+        <w:widowControl w:val="0"/>
+        <w:numPr>
+          <w:ilvl w:val="0"/>
+          <w:numId w:val="5"/>
+        </w:numPr>
+        <w:autoSpaceDE w:val="0"/>
+        <w:autoSpaceDN w:val="0"/>
+        <w:snapToGrid/>
+        <w:spacing w:after="0"/>
+        <w:ind w:firstLineChars="0"/>
+        <w:rPr>
+          <w:rFonts w:ascii="Monaco" w:hAnsi="Monaco" w:cs="Monaco"/>
+          <w:sz w:val="24"/>
+          <w:szCs w:val="24"/>
+        </w:rPr>
+      </w:pPr>
+      <w:r>
+        <w:rPr>
+          <w:rFonts w:ascii="Monaco" w:hAnsi="Monaco" w:cs="Monaco"/>
+          <w:color w:val="000000"/>
+          <w:sz w:val="24"/>
+          <w:szCs w:val="24"/>
+        </w:rPr>
+        <w:tab/>
+      </w:r>
+      <w:r>
+        <w:rPr>
+          <w:rFonts w:ascii="Monaco" w:hAnsi="Monaco" w:cs="Monaco"/>
+          <w:b/>
+          <w:bCs/>
+          <w:color w:val="7F0055"/>
+          <w:sz w:val="24"/>
+          <w:szCs w:val="24"/>
+        </w:rPr>
+        <w:t>public</w:t>
+      </w:r>
+      <w:r>
+        <w:rPr>
+          <w:rFonts w:ascii="Monaco" w:hAnsi="Monaco" w:cs="Monaco"/>
+          <w:color w:val="000000"/>
+          <w:sz w:val="24"/>
+          <w:szCs w:val="24"/>
+        </w:rPr>
+        <w:t xml:space="preserve"> </w:t>
+      </w:r>
+      <w:r>
+        <w:rPr>
+          <w:rFonts w:ascii="Monaco" w:hAnsi="Monaco" w:cs="Monaco"/>
+          <w:b/>
+          <w:bCs/>
+          <w:color w:val="7F0055"/>
+          <w:sz w:val="24"/>
+          <w:szCs w:val="24"/>
+        </w:rPr>
+        <w:t>void</w:t>
+      </w:r>
+      <w:r>
+        <w:rPr>
+          <w:rFonts w:ascii="Monaco" w:hAnsi="Monaco" w:cs="Monaco"/>
+          <w:color w:val="000000"/>
+          <w:sz w:val="24"/>
+          <w:szCs w:val="24"/>
+        </w:rPr>
+        <w:t xml:space="preserve"> setUserRepository(UserRepository </w:t>
+      </w:r>
+      <w:r>
+        <w:rPr>
+          <w:rFonts w:ascii="Monaco" w:hAnsi="Monaco" w:cs="Monaco"/>
+          <w:color w:val="6A3E3E"/>
+          <w:sz w:val="24"/>
+          <w:szCs w:val="24"/>
+        </w:rPr>
+        <w:t>userRepository</w:t>
+      </w:r>
+      <w:r>
+        <w:rPr>
+          <w:rFonts w:ascii="Monaco" w:hAnsi="Monaco" w:cs="Monaco"/>
+          <w:color w:val="000000"/>
+          <w:sz w:val="24"/>
+          <w:szCs w:val="24"/>
+        </w:rPr>
+        <w:t>) {</w:t>
+      </w:r>
+    </w:p>
+    <w:p>
+      <w:pPr>
+        <w:pStyle w:val="a3"/>
+        <w:widowControl w:val="0"/>
+        <w:numPr>
+          <w:ilvl w:val="0"/>
+          <w:numId w:val="5"/>
+        </w:numPr>
+        <w:autoSpaceDE w:val="0"/>
+        <w:autoSpaceDN w:val="0"/>
+        <w:snapToGrid/>
+        <w:spacing w:after="0"/>
+        <w:ind w:firstLineChars="0"/>
+        <w:rPr>
+          <w:rFonts w:ascii="Monaco" w:hAnsi="Monaco" w:cs="Monaco"/>
+          <w:sz w:val="24"/>
+          <w:szCs w:val="24"/>
+        </w:rPr>
+      </w:pPr>
+      <w:r>
+        <w:rPr>
+          <w:rFonts w:ascii="Monaco" w:hAnsi="Monaco" w:cs="Monaco"/>
+          <w:color w:val="000000"/>
+          <w:sz w:val="24"/>
+          <w:szCs w:val="24"/>
+        </w:rPr>
+        <w:tab/>
+      </w:r>
+      <w:r>
+        <w:rPr>
+          <w:rFonts w:ascii="Monaco" w:hAnsi="Monaco" w:cs="Monaco"/>
+          <w:color w:val="000000"/>
+          <w:sz w:val="24"/>
+          <w:szCs w:val="24"/>
+        </w:rPr>
+        <w:tab/>
+      </w:r>
+      <w:r>
+        <w:rPr>
+          <w:rFonts w:ascii="Monaco" w:hAnsi="Monaco" w:cs="Monaco"/>
+          <w:b/>
+          <w:bCs/>
+          <w:color w:val="7F0055"/>
+          <w:sz w:val="24"/>
+          <w:szCs w:val="24"/>
+        </w:rPr>
+        <w:t>this</w:t>
+      </w:r>
+      <w:r>
+        <w:rPr>
+          <w:rFonts w:ascii="Monaco" w:hAnsi="Monaco" w:cs="Monaco"/>
+          <w:color w:val="000000"/>
+          <w:sz w:val="24"/>
+          <w:szCs w:val="24"/>
+        </w:rPr>
+        <w:t>.</w:t>
+      </w:r>
+      <w:r>
+        <w:rPr>
+          <w:rFonts w:ascii="Monaco" w:hAnsi="Monaco" w:cs="Monaco"/>
+          <w:color w:val="0000C0"/>
+          <w:sz w:val="24"/>
+          <w:szCs w:val="24"/>
+        </w:rPr>
+        <w:t>userRepository</w:t>
+      </w:r>
+      <w:r>
+        <w:rPr>
+          <w:rFonts w:ascii="Monaco" w:hAnsi="Monaco" w:cs="Monaco"/>
+          <w:color w:val="000000"/>
+          <w:sz w:val="24"/>
+          <w:szCs w:val="24"/>
+        </w:rPr>
+        <w:t xml:space="preserve"> = </w:t>
+      </w:r>
+      <w:r>
+        <w:rPr>
+          <w:rFonts w:ascii="Monaco" w:hAnsi="Monaco" w:cs="Monaco"/>
+          <w:color w:val="6A3E3E"/>
+          <w:sz w:val="24"/>
+          <w:szCs w:val="24"/>
+        </w:rPr>
+        <w:t>userRepository</w:t>
+      </w:r>
+      <w:r>
+        <w:rPr>
+          <w:rFonts w:ascii="Monaco" w:hAnsi="Monaco" w:cs="Monaco"/>
+          <w:color w:val="000000"/>
+          <w:sz w:val="24"/>
+          <w:szCs w:val="24"/>
+        </w:rPr>
+        <w:t>;</w:t>
+      </w:r>
+    </w:p>
+    <w:p>
+      <w:pPr>
+        <w:pStyle w:val="a3"/>
+        <w:numPr>
+          <w:ilvl w:val="0"/>
+          <w:numId w:val="5"/>
+        </w:numPr>
+        <w:spacing w:line="220" w:lineRule="atLeast"/>
+        <w:ind w:firstLineChars="0"/>
+        <w:rPr>
+          <w:rFonts w:ascii="Monaco" w:hAnsi="Monaco" w:cs="Monaco"/>
+          <w:color w:val="000000"/>
+          <w:sz w:val="24"/>
+          <w:szCs w:val="24"/>
+        </w:rPr>
+      </w:pPr>
+      <w:r>
+        <w:rPr>
+          <w:rFonts w:ascii="Monaco" w:hAnsi="Monaco" w:cs="Monaco"/>
+          <w:color w:val="000000"/>
+          <w:sz w:val="24"/>
+          <w:szCs w:val="24"/>
+        </w:rPr>
+        <w:tab/>
+        <w:t>}</w:t>
+      </w:r>
+    </w:p>
+    <w:p>
+      <w:pPr>
+        <w:adjustRightInd/>
+        <w:snapToGrid/>
+        <w:spacing w:line="220" w:lineRule="atLeast"/>
+        <w:rPr>
+          <w:rFonts w:ascii="Monaco" w:hAnsi="Monaco" w:cs="Monaco"/>
+          <w:color w:val="000000"/>
+          <w:sz w:val="24"/>
+          <w:szCs w:val="24"/>
+        </w:rPr>
+      </w:pPr>
+      <w:r>
+        <w:rPr>
+          <w:rFonts w:ascii="Monaco" w:hAnsi="Monaco" w:cs="Monaco"/>
+          <w:color w:val="000000"/>
+          <w:sz w:val="24"/>
+          <w:szCs w:val="24"/>
+        </w:rPr>
+        <w:br w:type="page"/>
+      </w:r>
+    </w:p>
+    <w:p>
+      <w:pPr>
+        <w:pStyle w:val="a3"/>
+        <w:spacing w:line="220" w:lineRule="atLeast"/>
+        <w:ind w:left="720" w:firstLineChars="0" w:firstLine="0"/>
+        <w:rPr>
+          <w:rFonts w:ascii="Monaco" w:hAnsi="Monaco" w:cs="Monaco" w:hint="eastAsia"/>
+          <w:color w:val="000000" w:themeColor="text1"/>
+          <w:sz w:val="24"/>
+          <w:szCs w:val="24"/>
+        </w:rPr>
+      </w:pPr>
+      <w:r>
+        <w:rPr>
+          <w:rFonts w:ascii="Monaco" w:hAnsi="Monaco" w:cs="Monaco" w:hint="eastAsia"/>
+          <w:color w:val="000000" w:themeColor="text1"/>
+          <w:sz w:val="24"/>
+          <w:szCs w:val="24"/>
+        </w:rPr>
+        <w:lastRenderedPageBreak/>
+        <w:t>Video15.</w:t>
+      </w:r>
+      <w:r>
+        <w:rPr>
+          <w:rFonts w:ascii="Monaco" w:hAnsi="Monaco" w:cs="Monaco" w:hint="eastAsia"/>
+          <w:color w:val="000000" w:themeColor="text1"/>
+          <w:sz w:val="24"/>
+          <w:szCs w:val="24"/>
+        </w:rPr>
+        <w:t>泛型依赖</w:t>
+      </w:r>
+      <w:r>
+        <w:rPr>
+          <w:rFonts w:ascii="Monaco" w:hAnsi="Monaco" w:cs="Monaco" w:hint="eastAsia"/>
+          <w:color w:val="000000" w:themeColor="text1"/>
+          <w:sz w:val="24"/>
+          <w:szCs w:val="24"/>
+        </w:rPr>
+        <w:t>注入</w:t>
+      </w:r>
+      <w:r>
+        <w:rPr>
+          <w:rFonts w:ascii="Monaco" w:hAnsi="Monaco" w:cs="Monaco" w:hint="eastAsia"/>
+          <w:color w:val="000000" w:themeColor="text1"/>
+          <w:sz w:val="24"/>
+          <w:szCs w:val="24"/>
+        </w:rPr>
+        <w:t>，具体见</w:t>
+      </w:r>
+      <w:r>
+        <w:rPr>
+          <w:rFonts w:ascii="Monaco" w:hAnsi="Monaco" w:cs="Monaco"/>
+          <w:color w:val="000000" w:themeColor="text1"/>
+          <w:sz w:val="24"/>
+          <w:szCs w:val="24"/>
+        </w:rPr>
+        <w:t>com.atguigu.spring.beans.generic.di</w:t>
+      </w:r>
+      <w:r>
+        <w:rPr>
+          <w:rFonts w:ascii="Monaco" w:hAnsi="Monaco" w:cs="Monaco" w:hint="eastAsia"/>
+          <w:color w:val="FF0000"/>
+          <w:sz w:val="24"/>
+          <w:szCs w:val="24"/>
+        </w:rPr>
+        <w:t>下的所有代码</w:t>
+      </w:r>
+    </w:p>
+    <w:p>
+      <w:pPr>
+        <w:widowControl w:val="0"/>
+        <w:autoSpaceDE w:val="0"/>
+        <w:autoSpaceDN w:val="0"/>
+        <w:snapToGrid/>
+        <w:spacing w:after="0"/>
+        <w:rPr>
+          <w:rFonts w:ascii="Monaco" w:hAnsi="Monaco" w:cs="Monaco"/>
+          <w:sz w:val="24"/>
+          <w:szCs w:val="24"/>
+        </w:rPr>
+      </w:pPr>
+      <w:r>
+        <w:rPr>
+          <w:rFonts w:ascii="Monaco" w:hAnsi="Monaco" w:cs="Monaco" w:hint="eastAsia"/>
+          <w:color w:val="000000" w:themeColor="text1"/>
+          <w:sz w:val="24"/>
+          <w:szCs w:val="24"/>
+        </w:rPr>
+        <w:tab/>
+        <w:t>1.</w:t>
+      </w:r>
+      <w:r>
+        <w:rPr>
+          <w:rFonts w:ascii="Monaco" w:hAnsi="Monaco" w:cs="Monaco"/>
+          <w:color w:val="646464"/>
+          <w:sz w:val="24"/>
+          <w:szCs w:val="24"/>
+        </w:rPr>
+        <w:t xml:space="preserve"> </w:t>
+      </w:r>
+      <w:r>
+        <w:rPr>
+          <w:rFonts w:ascii="Monaco" w:hAnsi="Monaco" w:cs="Monaco"/>
+          <w:color w:val="646464"/>
+          <w:sz w:val="24"/>
+          <w:szCs w:val="24"/>
+        </w:rPr>
+        <w:t>@</w:t>
+      </w:r>
+      <w:r>
+        <w:rPr>
+          <w:rFonts w:ascii="Monaco" w:hAnsi="Monaco" w:cs="Monaco"/>
+          <w:color w:val="646464"/>
+          <w:sz w:val="24"/>
+          <w:szCs w:val="24"/>
+          <w:highlight w:val="lightGray"/>
+        </w:rPr>
+        <w:t>Autowired</w:t>
+      </w:r>
+    </w:p>
+    <w:p>
+      <w:pPr>
+        <w:widowControl w:val="0"/>
+        <w:autoSpaceDE w:val="0"/>
+        <w:autoSpaceDN w:val="0"/>
+        <w:snapToGrid/>
+        <w:spacing w:after="0"/>
+        <w:rPr>
+          <w:rFonts w:ascii="Monaco" w:hAnsi="Monaco" w:cs="Monaco"/>
+          <w:sz w:val="24"/>
+          <w:szCs w:val="24"/>
+        </w:rPr>
+      </w:pPr>
+      <w:r>
+        <w:rPr>
+          <w:rFonts w:ascii="Monaco" w:hAnsi="Monaco" w:cs="Monaco"/>
+          <w:color w:val="000000"/>
+          <w:sz w:val="24"/>
+          <w:szCs w:val="24"/>
+        </w:rPr>
+        <w:tab/>
+      </w:r>
+      <w:r>
+        <w:rPr>
+          <w:rFonts w:ascii="Monaco" w:hAnsi="Monaco" w:cs="Monaco"/>
+          <w:b/>
+          <w:bCs/>
+          <w:color w:val="7F0055"/>
+          <w:sz w:val="24"/>
+          <w:szCs w:val="24"/>
+        </w:rPr>
+        <w:t>protected</w:t>
+      </w:r>
+      <w:r>
+        <w:rPr>
+          <w:rFonts w:ascii="Monaco" w:hAnsi="Monaco" w:cs="Monaco"/>
+          <w:color w:val="000000"/>
+          <w:sz w:val="24"/>
+          <w:szCs w:val="24"/>
+        </w:rPr>
+        <w:t xml:space="preserve"> BaseRepository&lt;T&gt; </w:t>
+      </w:r>
+      <w:r>
+        <w:rPr>
+          <w:rFonts w:ascii="Monaco" w:hAnsi="Monaco" w:cs="Monaco"/>
+          <w:color w:val="0000C0"/>
+          <w:sz w:val="24"/>
+          <w:szCs w:val="24"/>
+        </w:rPr>
+        <w:t>baseRepository</w:t>
+      </w:r>
+      <w:r>
+        <w:rPr>
+          <w:rFonts w:ascii="Monaco" w:hAnsi="Monaco" w:cs="Monaco"/>
+          <w:color w:val="000000"/>
+          <w:sz w:val="24"/>
+          <w:szCs w:val="24"/>
+        </w:rPr>
+        <w:t>;</w:t>
+      </w:r>
+    </w:p>
+    <w:p>
+      <w:pPr>
+        <w:spacing w:line="220" w:lineRule="atLeast"/>
+        <w:rPr>
+          <w:rFonts w:ascii="Monaco" w:hAnsi="Monaco" w:cs="Monaco" w:hint="eastAsia"/>
+          <w:color w:val="000000" w:themeColor="text1"/>
+          <w:sz w:val="24"/>
+          <w:szCs w:val="24"/>
+        </w:rPr>
+      </w:pPr>
+      <w:r>
+        <w:rPr>
+          <w:rFonts w:ascii="Monaco" w:hAnsi="Monaco" w:cs="Monaco" w:hint="eastAsia"/>
+          <w:color w:val="000000" w:themeColor="text1"/>
+          <w:sz w:val="24"/>
+          <w:szCs w:val="24"/>
+        </w:rPr>
+        <w:tab/>
+      </w:r>
+      <w:r>
+        <w:rPr>
+          <w:rFonts w:ascii="Monaco" w:hAnsi="Monaco" w:cs="Monaco" w:hint="eastAsia"/>
+          <w:color w:val="000000" w:themeColor="text1"/>
+          <w:sz w:val="24"/>
+          <w:szCs w:val="24"/>
+        </w:rPr>
+        <w:t>这两句表示可以被子类继承</w:t>
+      </w:r>
+    </w:p>
+    <w:p>
+      <w:pPr>
+        <w:widowControl w:val="0"/>
+        <w:autoSpaceDE w:val="0"/>
+        <w:autoSpaceDN w:val="0"/>
+        <w:snapToGrid/>
+        <w:spacing w:after="0"/>
+        <w:rPr>
+          <w:rFonts w:ascii="Monaco" w:hAnsi="Monaco" w:cs="Monaco"/>
+          <w:sz w:val="24"/>
+          <w:szCs w:val="24"/>
+        </w:rPr>
+      </w:pPr>
+      <w:r>
+        <w:rPr>
+          <w:rFonts w:ascii="Monaco" w:hAnsi="Monaco" w:cs="Monaco"/>
+          <w:b/>
+          <w:bCs/>
+          <w:color w:val="7F0055"/>
+          <w:sz w:val="24"/>
+          <w:szCs w:val="24"/>
+        </w:rPr>
+        <w:t>public</w:t>
+      </w:r>
+      <w:r>
+        <w:rPr>
+          <w:rFonts w:ascii="Monaco" w:hAnsi="Monaco" w:cs="Monaco"/>
+          <w:color w:val="000000"/>
+          <w:sz w:val="24"/>
+          <w:szCs w:val="24"/>
+        </w:rPr>
+        <w:t xml:space="preserve"> </w:t>
+      </w:r>
+      <w:r>
+        <w:rPr>
+          <w:rFonts w:ascii="Monaco" w:hAnsi="Monaco" w:cs="Monaco"/>
+          <w:b/>
+          <w:bCs/>
+          <w:color w:val="7F0055"/>
+          <w:sz w:val="24"/>
+          <w:szCs w:val="24"/>
+        </w:rPr>
+        <w:t>class</w:t>
+      </w:r>
+      <w:r>
+        <w:rPr>
+          <w:rFonts w:ascii="Monaco" w:hAnsi="Monaco" w:cs="Monaco"/>
+          <w:color w:val="000000"/>
+          <w:sz w:val="24"/>
+          <w:szCs w:val="24"/>
+        </w:rPr>
+        <w:t xml:space="preserve"> BaseService&lt;T&gt; </w:t>
+      </w:r>
+      <w:r>
+        <w:rPr>
+          <w:rFonts w:ascii="Monaco" w:hAnsi="Monaco" w:cs="Monaco"/>
+          <w:b/>
+          <w:bCs/>
+          <w:color w:val="7F0055"/>
+          <w:sz w:val="24"/>
+          <w:szCs w:val="24"/>
+        </w:rPr>
+        <w:t>extends</w:t>
+      </w:r>
+      <w:r>
+        <w:rPr>
+          <w:rFonts w:ascii="Monaco" w:hAnsi="Monaco" w:cs="Monaco"/>
+          <w:color w:val="000000"/>
+          <w:sz w:val="24"/>
+          <w:szCs w:val="24"/>
+        </w:rPr>
+        <w:t xml:space="preserve"> BaseRepository&lt;T&gt;{</w:t>
+      </w:r>
+    </w:p>
+    <w:p>
+      <w:pPr>
+        <w:widowControl w:val="0"/>
+        <w:autoSpaceDE w:val="0"/>
+        <w:autoSpaceDN w:val="0"/>
+        <w:snapToGrid/>
+        <w:spacing w:after="0"/>
+        <w:rPr>
+          <w:rFonts w:ascii="Monaco" w:hAnsi="Monaco" w:cs="Monaco"/>
+          <w:sz w:val="24"/>
+          <w:szCs w:val="24"/>
+        </w:rPr>
+      </w:pPr>
+      <w:r>
+        <w:rPr>
+          <w:rFonts w:ascii="Monaco" w:hAnsi="Monaco" w:cs="Monaco"/>
+          <w:color w:val="000000"/>
+          <w:sz w:val="24"/>
+          <w:szCs w:val="24"/>
+        </w:rPr>
+        <w:tab/>
+      </w:r>
+    </w:p>
+    <w:p>
+      <w:pPr>
+        <w:widowControl w:val="0"/>
+        <w:autoSpaceDE w:val="0"/>
+        <w:autoSpaceDN w:val="0"/>
+        <w:snapToGrid/>
+        <w:spacing w:after="0"/>
+        <w:rPr>
+          <w:rFonts w:ascii="Monaco" w:hAnsi="Monaco" w:cs="Monaco"/>
+          <w:sz w:val="24"/>
+          <w:szCs w:val="24"/>
+        </w:rPr>
+      </w:pPr>
+      <w:r>
+        <w:rPr>
+          <w:rFonts w:ascii="Monaco" w:hAnsi="Monaco" w:cs="Monaco"/>
+          <w:color w:val="000000"/>
+          <w:sz w:val="24"/>
+          <w:szCs w:val="24"/>
+        </w:rPr>
+        <w:tab/>
+      </w:r>
+      <w:r>
+        <w:rPr>
+          <w:rFonts w:ascii="Monaco" w:hAnsi="Monaco" w:cs="Monaco"/>
+          <w:color w:val="646464"/>
+          <w:sz w:val="24"/>
+          <w:szCs w:val="24"/>
+        </w:rPr>
+        <w:t>@</w:t>
+      </w:r>
+      <w:r>
+        <w:rPr>
+          <w:rFonts w:ascii="Monaco" w:hAnsi="Monaco" w:cs="Monaco"/>
+          <w:color w:val="646464"/>
+          <w:sz w:val="24"/>
+          <w:szCs w:val="24"/>
+          <w:highlight w:val="lightGray"/>
+        </w:rPr>
+        <w:t>Autowired</w:t>
+      </w:r>
+    </w:p>
+    <w:p>
+      <w:pPr>
+        <w:widowControl w:val="0"/>
+        <w:autoSpaceDE w:val="0"/>
+        <w:autoSpaceDN w:val="0"/>
+        <w:snapToGrid/>
+        <w:spacing w:after="0"/>
+        <w:rPr>
+          <w:rFonts w:ascii="Monaco" w:hAnsi="Monaco" w:cs="Monaco"/>
+          <w:sz w:val="24"/>
+          <w:szCs w:val="24"/>
+        </w:rPr>
+      </w:pPr>
+      <w:r>
+        <w:rPr>
+          <w:rFonts w:ascii="Monaco" w:hAnsi="Monaco" w:cs="Monaco"/>
+          <w:color w:val="000000"/>
+          <w:sz w:val="24"/>
+          <w:szCs w:val="24"/>
+        </w:rPr>
+        <w:tab/>
+      </w:r>
+      <w:r>
+        <w:rPr>
+          <w:rFonts w:ascii="Monaco" w:hAnsi="Monaco" w:cs="Monaco"/>
+          <w:b/>
+          <w:bCs/>
+          <w:color w:val="7F0055"/>
+          <w:sz w:val="24"/>
+          <w:szCs w:val="24"/>
+        </w:rPr>
+        <w:t>protected</w:t>
+      </w:r>
+      <w:r>
+        <w:rPr>
+          <w:rFonts w:ascii="Monaco" w:hAnsi="Monaco" w:cs="Monaco"/>
+          <w:color w:val="000000"/>
+          <w:sz w:val="24"/>
+          <w:szCs w:val="24"/>
+        </w:rPr>
+        <w:t xml:space="preserve"> BaseRepository&lt;T&gt; </w:t>
+      </w:r>
+      <w:r>
+        <w:rPr>
+          <w:rFonts w:ascii="Monaco" w:hAnsi="Monaco" w:cs="Monaco"/>
+          <w:color w:val="0000C0"/>
+          <w:sz w:val="24"/>
+          <w:szCs w:val="24"/>
+        </w:rPr>
+        <w:t>baseRepository</w:t>
+      </w:r>
+      <w:r>
+        <w:rPr>
+          <w:rFonts w:ascii="Monaco" w:hAnsi="Monaco" w:cs="Monaco"/>
+          <w:color w:val="000000"/>
+          <w:sz w:val="24"/>
+          <w:szCs w:val="24"/>
+        </w:rPr>
+        <w:t>;</w:t>
+      </w:r>
+    </w:p>
+    <w:p>
+      <w:pPr>
+        <w:widowControl w:val="0"/>
+        <w:autoSpaceDE w:val="0"/>
+        <w:autoSpaceDN w:val="0"/>
+        <w:snapToGrid/>
+        <w:spacing w:after="0"/>
+        <w:rPr>
+          <w:rFonts w:ascii="Monaco" w:hAnsi="Monaco" w:cs="Monaco"/>
+          <w:sz w:val="24"/>
+          <w:szCs w:val="24"/>
+        </w:rPr>
+      </w:pPr>
+      <w:r>
+        <w:rPr>
+          <w:rFonts w:ascii="Monaco" w:hAnsi="Monaco" w:cs="Monaco"/>
+          <w:color w:val="000000"/>
+          <w:sz w:val="24"/>
+          <w:szCs w:val="24"/>
+        </w:rPr>
+        <w:tab/>
+      </w:r>
+    </w:p>
+    <w:p>
+      <w:pPr>
+        <w:widowControl w:val="0"/>
+        <w:autoSpaceDE w:val="0"/>
+        <w:autoSpaceDN w:val="0"/>
+        <w:snapToGrid/>
+        <w:spacing w:after="0"/>
+        <w:rPr>
+          <w:rFonts w:ascii="Monaco" w:hAnsi="Monaco" w:cs="Monaco"/>
+          <w:sz w:val="24"/>
+          <w:szCs w:val="24"/>
+        </w:rPr>
+      </w:pPr>
+      <w:r>
+        <w:rPr>
+          <w:rFonts w:ascii="Monaco" w:hAnsi="Monaco" w:cs="Monaco"/>
+          <w:color w:val="000000"/>
+          <w:sz w:val="24"/>
+          <w:szCs w:val="24"/>
+        </w:rPr>
+        <w:tab/>
+      </w:r>
+      <w:r>
+        <w:rPr>
+          <w:rFonts w:ascii="Monaco" w:hAnsi="Monaco" w:cs="Monaco"/>
+          <w:b/>
+          <w:bCs/>
+          <w:color w:val="7F0055"/>
+          <w:sz w:val="24"/>
+          <w:szCs w:val="24"/>
+        </w:rPr>
+        <w:t>public</w:t>
+      </w:r>
+      <w:r>
+        <w:rPr>
+          <w:rFonts w:ascii="Monaco" w:hAnsi="Monaco" w:cs="Monaco"/>
+          <w:color w:val="000000"/>
+          <w:sz w:val="24"/>
+          <w:szCs w:val="24"/>
+        </w:rPr>
+        <w:t xml:space="preserve"> </w:t>
+      </w:r>
+      <w:r>
+        <w:rPr>
+          <w:rFonts w:ascii="Monaco" w:hAnsi="Monaco" w:cs="Monaco"/>
+          <w:b/>
+          <w:bCs/>
+          <w:color w:val="7F0055"/>
+          <w:sz w:val="24"/>
+          <w:szCs w:val="24"/>
+        </w:rPr>
+        <w:t>void</w:t>
+      </w:r>
+      <w:r>
+        <w:rPr>
+          <w:rFonts w:ascii="Monaco" w:hAnsi="Monaco" w:cs="Monaco"/>
+          <w:color w:val="000000"/>
+          <w:sz w:val="24"/>
+          <w:szCs w:val="24"/>
+        </w:rPr>
+        <w:t xml:space="preserve"> add(){</w:t>
+      </w:r>
+    </w:p>
+    <w:p>
+      <w:pPr>
+        <w:widowControl w:val="0"/>
+        <w:autoSpaceDE w:val="0"/>
+        <w:autoSpaceDN w:val="0"/>
+        <w:snapToGrid/>
+        <w:spacing w:after="0"/>
+        <w:rPr>
+          <w:rFonts w:ascii="Monaco" w:hAnsi="Monaco" w:cs="Monaco"/>
+          <w:sz w:val="24"/>
+          <w:szCs w:val="24"/>
+        </w:rPr>
+      </w:pPr>
+      <w:r>
+        <w:rPr>
+          <w:rFonts w:ascii="Monaco" w:hAnsi="Monaco" w:cs="Monaco"/>
+          <w:color w:val="000000"/>
+          <w:sz w:val="24"/>
+          <w:szCs w:val="24"/>
+        </w:rPr>
+        <w:tab/>
+      </w:r>
+      <w:r>
+        <w:rPr>
+          <w:rFonts w:ascii="Monaco" w:hAnsi="Monaco" w:cs="Monaco"/>
+          <w:color w:val="000000"/>
+          <w:sz w:val="24"/>
+          <w:szCs w:val="24"/>
+        </w:rPr>
+        <w:tab/>
+        <w:t>System.</w:t>
+      </w:r>
+      <w:r>
+        <w:rPr>
+          <w:rFonts w:ascii="Monaco" w:hAnsi="Monaco" w:cs="Monaco"/>
+          <w:b/>
+          <w:bCs/>
+          <w:i/>
+          <w:iCs/>
+          <w:color w:val="0000C0"/>
+          <w:sz w:val="24"/>
+          <w:szCs w:val="24"/>
+        </w:rPr>
+        <w:t>out</w:t>
+      </w:r>
+      <w:r>
+        <w:rPr>
+          <w:rFonts w:ascii="Monaco" w:hAnsi="Monaco" w:cs="Monaco"/>
+          <w:color w:val="000000"/>
+          <w:sz w:val="24"/>
+          <w:szCs w:val="24"/>
+        </w:rPr>
+        <w:t>.println(</w:t>
+      </w:r>
+      <w:r>
+        <w:rPr>
+          <w:rFonts w:ascii="Monaco" w:hAnsi="Monaco" w:cs="Monaco"/>
+          <w:color w:val="2A00FF"/>
+          <w:sz w:val="24"/>
+          <w:szCs w:val="24"/>
+        </w:rPr>
+        <w:t>"BaseService</w:t>
+      </w:r>
+      <w:r>
+        <w:rPr>
+          <w:rFonts w:ascii="Monaco" w:hAnsi="Monaco" w:cs="Monaco"/>
+          <w:color w:val="2A00FF"/>
+          <w:sz w:val="24"/>
+          <w:szCs w:val="24"/>
+        </w:rPr>
+        <w:t>的</w:t>
+      </w:r>
+      <w:r>
+        <w:rPr>
+          <w:rFonts w:ascii="Monaco" w:hAnsi="Monaco" w:cs="Monaco"/>
+          <w:color w:val="2A00FF"/>
+          <w:sz w:val="24"/>
+          <w:szCs w:val="24"/>
+        </w:rPr>
+        <w:t>add</w:t>
+      </w:r>
+      <w:r>
+        <w:rPr>
+          <w:rFonts w:ascii="Monaco" w:hAnsi="Monaco" w:cs="Monaco"/>
+          <w:color w:val="2A00FF"/>
+          <w:sz w:val="24"/>
+          <w:szCs w:val="24"/>
+        </w:rPr>
+        <w:t>方法</w:t>
+      </w:r>
+      <w:r>
+        <w:rPr>
+          <w:rFonts w:ascii="Monaco" w:hAnsi="Monaco" w:cs="Monaco"/>
+          <w:color w:val="2A00FF"/>
+          <w:sz w:val="24"/>
+          <w:szCs w:val="24"/>
+        </w:rPr>
+        <w:t>...."</w:t>
+      </w:r>
+      <w:r>
+        <w:rPr>
+          <w:rFonts w:ascii="Monaco" w:hAnsi="Monaco" w:cs="Monaco"/>
+          <w:color w:val="000000"/>
+          <w:sz w:val="24"/>
+          <w:szCs w:val="24"/>
+        </w:rPr>
+        <w:t>);</w:t>
+      </w:r>
+    </w:p>
+    <w:p>
+      <w:pPr>
+        <w:widowControl w:val="0"/>
+        <w:autoSpaceDE w:val="0"/>
+        <w:autoSpaceDN w:val="0"/>
+        <w:snapToGrid/>
+        <w:spacing w:after="0"/>
+        <w:rPr>
+          <w:rFonts w:ascii="Monaco" w:hAnsi="Monaco" w:cs="Monaco"/>
+          <w:sz w:val="24"/>
+          <w:szCs w:val="24"/>
+        </w:rPr>
+      </w:pPr>
+      <w:r>
+        <w:rPr>
+          <w:rFonts w:ascii="Monaco" w:hAnsi="Monaco" w:cs="Monaco"/>
+          <w:color w:val="000000"/>
+          <w:sz w:val="24"/>
+          <w:szCs w:val="24"/>
+        </w:rPr>
+        <w:tab/>
+      </w:r>
+      <w:r>
+        <w:rPr>
+          <w:rFonts w:ascii="Monaco" w:hAnsi="Monaco" w:cs="Monaco"/>
+          <w:color w:val="000000"/>
+          <w:sz w:val="24"/>
+          <w:szCs w:val="24"/>
+        </w:rPr>
+        <w:tab/>
+        <w:t>System.</w:t>
+      </w:r>
+      <w:r>
+        <w:rPr>
+          <w:rFonts w:ascii="Monaco" w:hAnsi="Monaco" w:cs="Monaco"/>
+          <w:b/>
+          <w:bCs/>
+          <w:i/>
+          <w:iCs/>
+          <w:color w:val="000000"/>
+          <w:sz w:val="24"/>
+          <w:szCs w:val="24"/>
+          <w:u w:val="single"/>
+        </w:rPr>
+        <w:t>out</w:t>
+      </w:r>
+      <w:r>
+        <w:rPr>
+          <w:rFonts w:ascii="Monaco" w:hAnsi="Monaco" w:cs="Monaco"/>
+          <w:color w:val="000000"/>
+          <w:sz w:val="24"/>
+          <w:szCs w:val="24"/>
+        </w:rPr>
+        <w:t>.println(</w:t>
+      </w:r>
+      <w:r>
+        <w:rPr>
+          <w:rFonts w:ascii="Monaco" w:hAnsi="Monaco" w:cs="Monaco"/>
+          <w:color w:val="0000C0"/>
+          <w:sz w:val="24"/>
+          <w:szCs w:val="24"/>
+        </w:rPr>
+        <w:t>baseRepository</w:t>
+      </w:r>
+      <w:r>
+        <w:rPr>
+          <w:rFonts w:ascii="Monaco" w:hAnsi="Monaco" w:cs="Monaco"/>
+          <w:color w:val="000000"/>
+          <w:sz w:val="24"/>
+          <w:szCs w:val="24"/>
+        </w:rPr>
+        <w:t>);</w:t>
+      </w:r>
+    </w:p>
+    <w:p>
+      <w:pPr>
+        <w:widowControl w:val="0"/>
+        <w:autoSpaceDE w:val="0"/>
+        <w:autoSpaceDN w:val="0"/>
+        <w:snapToGrid/>
+        <w:spacing w:after="0"/>
+        <w:rPr>
+          <w:rFonts w:ascii="Monaco" w:hAnsi="Monaco" w:cs="Monaco"/>
+          <w:sz w:val="24"/>
+          <w:szCs w:val="24"/>
+        </w:rPr>
+      </w:pPr>
+      <w:r>
+        <w:rPr>
+          <w:rFonts w:ascii="Monaco" w:hAnsi="Monaco" w:cs="Monaco"/>
+          <w:color w:val="000000"/>
+          <w:sz w:val="24"/>
+          <w:szCs w:val="24"/>
+        </w:rPr>
+        <w:tab/>
+        <w:t>}</w:t>
+      </w:r>
+    </w:p>
+    <w:p>
+      <w:pPr>
+        <w:widowControl w:val="0"/>
+        <w:autoSpaceDE w:val="0"/>
+        <w:autoSpaceDN w:val="0"/>
+        <w:snapToGrid/>
+        <w:spacing w:after="0"/>
+        <w:rPr>
+          <w:rFonts w:ascii="Monaco" w:hAnsi="Monaco" w:cs="Monaco"/>
+          <w:sz w:val="24"/>
+          <w:szCs w:val="24"/>
+        </w:rPr>
+      </w:pPr>
+      <w:r>
+        <w:rPr>
+          <w:rFonts w:ascii="Monaco" w:hAnsi="Monaco" w:cs="Monaco"/>
+          <w:color w:val="000000"/>
+          <w:sz w:val="24"/>
+          <w:szCs w:val="24"/>
+        </w:rPr>
+        <w:tab/>
+      </w:r>
+    </w:p>
+    <w:p>
+      <w:pPr>
+        <w:widowControl w:val="0"/>
+        <w:autoSpaceDE w:val="0"/>
+        <w:autoSpaceDN w:val="0"/>
+        <w:snapToGrid/>
+        <w:spacing w:after="0"/>
+        <w:rPr>
+          <w:rFonts w:ascii="Monaco" w:hAnsi="Monaco" w:cs="Monaco" w:hint="eastAsia"/>
+          <w:color w:val="000000"/>
+          <w:sz w:val="24"/>
+          <w:szCs w:val="24"/>
+        </w:rPr>
+      </w:pPr>
+      <w:r>
+        <w:rPr>
+          <w:rFonts w:ascii="Monaco" w:hAnsi="Monaco" w:cs="Monaco"/>
+          <w:color w:val="000000"/>
+          <w:sz w:val="24"/>
+          <w:szCs w:val="24"/>
+        </w:rPr>
+        <w:t>}</w:t>
+      </w:r>
+    </w:p>
+    <w:p>
+      <w:pPr>
+        <w:widowControl w:val="0"/>
+        <w:autoSpaceDE w:val="0"/>
+        <w:autoSpaceDN w:val="0"/>
+        <w:snapToGrid/>
+        <w:spacing w:after="0"/>
+        <w:rPr>
+          <w:rFonts w:ascii="Monaco" w:hAnsi="Monaco" w:cs="Monaco"/>
+          <w:sz w:val="24"/>
+          <w:szCs w:val="24"/>
+        </w:rPr>
+      </w:pPr>
+      <w:r>
+        <w:rPr>
+          <w:rFonts w:ascii="Monaco" w:hAnsi="Monaco" w:cs="Monaco"/>
+          <w:noProof/>
+          <w:sz w:val="24"/>
+          <w:szCs w:val="24"/>
+        </w:rPr>
+        <w:drawing>
+          <wp:inline distT="0" distB="0" distL="0" distR="0">
+            <wp:extent cx="5274310" cy="3627796"/>
+            <wp:effectExtent l="19050" t="0" r="2540" b="0"/>
+            <wp:docPr id="7" name="图片 1"/>
+            <wp:cNvGraphicFramePr>
+              <a:graphicFrameLocks xmlns:a="http://schemas.openxmlformats.org/drawingml/2006/main" noChangeAspect="1"/>
+            </wp:cNvGraphicFramePr>
+            <a:graphic xmlns:a="http://schemas.openxmlformats.org/drawingml/2006/main">
+              <a:graphicData uri="http://schemas.openxmlformats.org/drawingml/2006/picture">
+                <pic:pic xmlns:pic="http://schemas.openxmlformats.org/drawingml/2006/picture">
+                  <pic:nvPicPr>
+                    <pic:cNvPr id="0" name="Picture 1"/>
+                    <pic:cNvPicPr>
+                      <a:picLocks noChangeAspect="1" noChangeArrowheads="1"/>
+                    </pic:cNvPicPr>
+                  </pic:nvPicPr>
+                  <pic:blipFill>
+                    <a:blip r:embed="rId12" cstate="print"/>
+                    <a:srcRect/>
+                    <a:stretch>
+                      <a:fillRect/>
+                    </a:stretch>
+                  </pic:blipFill>
+                  <pic:spPr bwMode="auto">
+                    <a:xfrm>
+                      <a:off x="0" y="0"/>
+                      <a:ext cx="5274310" cy="3627796"/>
+                    </a:xfrm>
+                    <a:prstGeom prst="rect">
+                      <a:avLst/>
+                    </a:prstGeom>
+                    <a:noFill/>
+                    <a:ln w="9525">
+                      <a:noFill/>
+                      <a:miter lim="800000"/>
+                      <a:headEnd/>
+                      <a:tailEnd/>
+                    </a:ln>
+                  </pic:spPr>
+                </pic:pic>
+              </a:graphicData>
+            </a:graphic>
+          </wp:inline>
+        </w:drawing>
+      </w:r>
+    </w:p>
+    <w:p>
+      <w:pPr>
+        <w:pStyle w:val="a3"/>
+        <w:spacing w:line="220" w:lineRule="atLeast"/>
+        <w:ind w:left="720" w:firstLineChars="0" w:firstLine="0"/>
+        <w:rPr>
+          <w:rFonts w:ascii="Monaco" w:hAnsi="Monaco" w:cs="Monaco"/>
+          <w:color w:val="000000" w:themeColor="text1"/>
+          <w:sz w:val="24"/>
+          <w:szCs w:val="24"/>
+        </w:rPr>
+      </w:pPr>
     </w:p>
     <w:sectPr>
       <w:pgSz w:w="11906" w:h="16838"/>
@@ -13642,11 +18882,338 @@
       </w:pPr>
     </w:lvl>
   </w:abstractNum>
+  <w:abstractNum w:abstractNumId="2">
+    <w:nsid w:val="458F4943"/>
+    <w:multiLevelType w:val="hybridMultilevel"/>
+    <w:tmpl w:val="9D64963E"/>
+    <w:lvl w:ilvl="0" w:tplc="5BCAABFE">
+      <w:start w:val="1"/>
+      <w:numFmt w:val="decimal"/>
+      <w:lvlText w:val="%1."/>
+      <w:lvlJc w:val="left"/>
+      <w:pPr>
+        <w:ind w:left="360" w:hanging="360"/>
+      </w:pPr>
+      <w:rPr>
+        <w:rFonts w:hint="default"/>
+      </w:rPr>
+    </w:lvl>
+    <w:lvl w:ilvl="1" w:tplc="04090019" w:tentative="1">
+      <w:start w:val="1"/>
+      <w:numFmt w:val="lowerLetter"/>
+      <w:lvlText w:val="%2)"/>
+      <w:lvlJc w:val="left"/>
+      <w:pPr>
+        <w:ind w:left="840" w:hanging="420"/>
+      </w:pPr>
+    </w:lvl>
+    <w:lvl w:ilvl="2" w:tplc="0409001B" w:tentative="1">
+      <w:start w:val="1"/>
+      <w:numFmt w:val="lowerRoman"/>
+      <w:lvlText w:val="%3."/>
+      <w:lvlJc w:val="right"/>
+      <w:pPr>
+        <w:ind w:left="1260" w:hanging="420"/>
+      </w:pPr>
+    </w:lvl>
+    <w:lvl w:ilvl="3" w:tplc="0409000F" w:tentative="1">
+      <w:start w:val="1"/>
+      <w:numFmt w:val="decimal"/>
+      <w:lvlText w:val="%4."/>
+      <w:lvlJc w:val="left"/>
+      <w:pPr>
+        <w:ind w:left="1680" w:hanging="420"/>
+      </w:pPr>
+    </w:lvl>
+    <w:lvl w:ilvl="4" w:tplc="04090019" w:tentative="1">
+      <w:start w:val="1"/>
+      <w:numFmt w:val="lowerLetter"/>
+      <w:lvlText w:val="%5)"/>
+      <w:lvlJc w:val="left"/>
+      <w:pPr>
+        <w:ind w:left="2100" w:hanging="420"/>
+      </w:pPr>
+    </w:lvl>
+    <w:lvl w:ilvl="5" w:tplc="0409001B" w:tentative="1">
+      <w:start w:val="1"/>
+      <w:numFmt w:val="lowerRoman"/>
+      <w:lvlText w:val="%6."/>
+      <w:lvlJc w:val="right"/>
+      <w:pPr>
+        <w:ind w:left="2520" w:hanging="420"/>
+      </w:pPr>
+    </w:lvl>
+    <w:lvl w:ilvl="6" w:tplc="0409000F" w:tentative="1">
+      <w:start w:val="1"/>
+      <w:numFmt w:val="decimal"/>
+      <w:lvlText w:val="%7."/>
+      <w:lvlJc w:val="left"/>
+      <w:pPr>
+        <w:ind w:left="2940" w:hanging="420"/>
+      </w:pPr>
+    </w:lvl>
+    <w:lvl w:ilvl="7" w:tplc="04090019" w:tentative="1">
+      <w:start w:val="1"/>
+      <w:numFmt w:val="lowerLetter"/>
+      <w:lvlText w:val="%8)"/>
+      <w:lvlJc w:val="left"/>
+      <w:pPr>
+        <w:ind w:left="3360" w:hanging="420"/>
+      </w:pPr>
+    </w:lvl>
+    <w:lvl w:ilvl="8" w:tplc="0409001B" w:tentative="1">
+      <w:start w:val="1"/>
+      <w:numFmt w:val="lowerRoman"/>
+      <w:lvlText w:val="%9."/>
+      <w:lvlJc w:val="right"/>
+      <w:pPr>
+        <w:ind w:left="3780" w:hanging="420"/>
+      </w:pPr>
+    </w:lvl>
+  </w:abstractNum>
+  <w:abstractNum w:abstractNumId="3">
+    <w:nsid w:val="6A674D61"/>
+    <w:multiLevelType w:val="hybridMultilevel"/>
+    <w:tmpl w:val="9424D102"/>
+    <w:lvl w:ilvl="0" w:tplc="EBDC058A">
+      <w:start w:val="1"/>
+      <w:numFmt w:val="bullet"/>
+      <w:lvlText w:val="•"/>
+      <w:lvlJc w:val="left"/>
+      <w:pPr>
+        <w:tabs>
+          <w:tab w:val="num" w:pos="720"/>
+        </w:tabs>
+        <w:ind w:left="720" w:hanging="360"/>
+      </w:pPr>
+      <w:rPr>
+        <w:rFonts w:ascii="Arial" w:hAnsi="Arial" w:hint="default"/>
+      </w:rPr>
+    </w:lvl>
+    <w:lvl w:ilvl="1" w:tplc="BED46FDA">
+      <w:start w:val="1477"/>
+      <w:numFmt w:val="bullet"/>
+      <w:lvlText w:val="–"/>
+      <w:lvlJc w:val="left"/>
+      <w:pPr>
+        <w:tabs>
+          <w:tab w:val="num" w:pos="1440"/>
+        </w:tabs>
+        <w:ind w:left="1440" w:hanging="360"/>
+      </w:pPr>
+      <w:rPr>
+        <w:rFonts w:ascii="Arial" w:hAnsi="Arial" w:hint="default"/>
+      </w:rPr>
+    </w:lvl>
+    <w:lvl w:ilvl="2" w:tplc="9BD26FCA" w:tentative="1">
+      <w:start w:val="1"/>
+      <w:numFmt w:val="bullet"/>
+      <w:lvlText w:val="•"/>
+      <w:lvlJc w:val="left"/>
+      <w:pPr>
+        <w:tabs>
+          <w:tab w:val="num" w:pos="2160"/>
+        </w:tabs>
+        <w:ind w:left="2160" w:hanging="360"/>
+      </w:pPr>
+      <w:rPr>
+        <w:rFonts w:ascii="Arial" w:hAnsi="Arial" w:hint="default"/>
+      </w:rPr>
+    </w:lvl>
+    <w:lvl w:ilvl="3" w:tplc="1B3C2094" w:tentative="1">
+      <w:start w:val="1"/>
+      <w:numFmt w:val="bullet"/>
+      <w:lvlText w:val="•"/>
+      <w:lvlJc w:val="left"/>
+      <w:pPr>
+        <w:tabs>
+          <w:tab w:val="num" w:pos="2880"/>
+        </w:tabs>
+        <w:ind w:left="2880" w:hanging="360"/>
+      </w:pPr>
+      <w:rPr>
+        <w:rFonts w:ascii="Arial" w:hAnsi="Arial" w:hint="default"/>
+      </w:rPr>
+    </w:lvl>
+    <w:lvl w:ilvl="4" w:tplc="3522B1D8" w:tentative="1">
+      <w:start w:val="1"/>
+      <w:numFmt w:val="bullet"/>
+      <w:lvlText w:val="•"/>
+      <w:lvlJc w:val="left"/>
+      <w:pPr>
+        <w:tabs>
+          <w:tab w:val="num" w:pos="3600"/>
+        </w:tabs>
+        <w:ind w:left="3600" w:hanging="360"/>
+      </w:pPr>
+      <w:rPr>
+        <w:rFonts w:ascii="Arial" w:hAnsi="Arial" w:hint="default"/>
+      </w:rPr>
+    </w:lvl>
+    <w:lvl w:ilvl="5" w:tplc="4830ED5C" w:tentative="1">
+      <w:start w:val="1"/>
+      <w:numFmt w:val="bullet"/>
+      <w:lvlText w:val="•"/>
+      <w:lvlJc w:val="left"/>
+      <w:pPr>
+        <w:tabs>
+          <w:tab w:val="num" w:pos="4320"/>
+        </w:tabs>
+        <w:ind w:left="4320" w:hanging="360"/>
+      </w:pPr>
+      <w:rPr>
+        <w:rFonts w:ascii="Arial" w:hAnsi="Arial" w:hint="default"/>
+      </w:rPr>
+    </w:lvl>
+    <w:lvl w:ilvl="6" w:tplc="5FC6B438" w:tentative="1">
+      <w:start w:val="1"/>
+      <w:numFmt w:val="bullet"/>
+      <w:lvlText w:val="•"/>
+      <w:lvlJc w:val="left"/>
+      <w:pPr>
+        <w:tabs>
+          <w:tab w:val="num" w:pos="5040"/>
+        </w:tabs>
+        <w:ind w:left="5040" w:hanging="360"/>
+      </w:pPr>
+      <w:rPr>
+        <w:rFonts w:ascii="Arial" w:hAnsi="Arial" w:hint="default"/>
+      </w:rPr>
+    </w:lvl>
+    <w:lvl w:ilvl="7" w:tplc="41F0E96E" w:tentative="1">
+      <w:start w:val="1"/>
+      <w:numFmt w:val="bullet"/>
+      <w:lvlText w:val="•"/>
+      <w:lvlJc w:val="left"/>
+      <w:pPr>
+        <w:tabs>
+          <w:tab w:val="num" w:pos="5760"/>
+        </w:tabs>
+        <w:ind w:left="5760" w:hanging="360"/>
+      </w:pPr>
+      <w:rPr>
+        <w:rFonts w:ascii="Arial" w:hAnsi="Arial" w:hint="default"/>
+      </w:rPr>
+    </w:lvl>
+    <w:lvl w:ilvl="8" w:tplc="D6B0D47E" w:tentative="1">
+      <w:start w:val="1"/>
+      <w:numFmt w:val="bullet"/>
+      <w:lvlText w:val="•"/>
+      <w:lvlJc w:val="left"/>
+      <w:pPr>
+        <w:tabs>
+          <w:tab w:val="num" w:pos="6480"/>
+        </w:tabs>
+        <w:ind w:left="6480" w:hanging="360"/>
+      </w:pPr>
+      <w:rPr>
+        <w:rFonts w:ascii="Arial" w:hAnsi="Arial" w:hint="default"/>
+      </w:rPr>
+    </w:lvl>
+  </w:abstractNum>
+  <w:abstractNum w:abstractNumId="4">
+    <w:nsid w:val="77D50175"/>
+    <w:multiLevelType w:val="hybridMultilevel"/>
+    <w:tmpl w:val="9CD645A8"/>
+    <w:lvl w:ilvl="0" w:tplc="85544DDE">
+      <w:start w:val="1"/>
+      <w:numFmt w:val="decimal"/>
+      <w:lvlText w:val="%1."/>
+      <w:lvlJc w:val="left"/>
+      <w:pPr>
+        <w:ind w:left="360" w:hanging="360"/>
+      </w:pPr>
+      <w:rPr>
+        <w:rFonts w:hint="default"/>
+      </w:rPr>
+    </w:lvl>
+    <w:lvl w:ilvl="1" w:tplc="04090019" w:tentative="1">
+      <w:start w:val="1"/>
+      <w:numFmt w:val="lowerLetter"/>
+      <w:lvlText w:val="%2)"/>
+      <w:lvlJc w:val="left"/>
+      <w:pPr>
+        <w:ind w:left="840" w:hanging="420"/>
+      </w:pPr>
+    </w:lvl>
+    <w:lvl w:ilvl="2" w:tplc="0409001B" w:tentative="1">
+      <w:start w:val="1"/>
+      <w:numFmt w:val="lowerRoman"/>
+      <w:lvlText w:val="%3."/>
+      <w:lvlJc w:val="right"/>
+      <w:pPr>
+        <w:ind w:left="1260" w:hanging="420"/>
+      </w:pPr>
+    </w:lvl>
+    <w:lvl w:ilvl="3" w:tplc="0409000F" w:tentative="1">
+      <w:start w:val="1"/>
+      <w:numFmt w:val="decimal"/>
+      <w:lvlText w:val="%4."/>
+      <w:lvlJc w:val="left"/>
+      <w:pPr>
+        <w:ind w:left="1680" w:hanging="420"/>
+      </w:pPr>
+    </w:lvl>
+    <w:lvl w:ilvl="4" w:tplc="04090019" w:tentative="1">
+      <w:start w:val="1"/>
+      <w:numFmt w:val="lowerLetter"/>
+      <w:lvlText w:val="%5)"/>
+      <w:lvlJc w:val="left"/>
+      <w:pPr>
+        <w:ind w:left="2100" w:hanging="420"/>
+      </w:pPr>
+    </w:lvl>
+    <w:lvl w:ilvl="5" w:tplc="0409001B" w:tentative="1">
+      <w:start w:val="1"/>
+      <w:numFmt w:val="lowerRoman"/>
+      <w:lvlText w:val="%6."/>
+      <w:lvlJc w:val="right"/>
+      <w:pPr>
+        <w:ind w:left="2520" w:hanging="420"/>
+      </w:pPr>
+    </w:lvl>
+    <w:lvl w:ilvl="6" w:tplc="0409000F" w:tentative="1">
+      <w:start w:val="1"/>
+      <w:numFmt w:val="decimal"/>
+      <w:lvlText w:val="%7."/>
+      <w:lvlJc w:val="left"/>
+      <w:pPr>
+        <w:ind w:left="2940" w:hanging="420"/>
+      </w:pPr>
+    </w:lvl>
+    <w:lvl w:ilvl="7" w:tplc="04090019" w:tentative="1">
+      <w:start w:val="1"/>
+      <w:numFmt w:val="lowerLetter"/>
+      <w:lvlText w:val="%8)"/>
+      <w:lvlJc w:val="left"/>
+      <w:pPr>
+        <w:ind w:left="3360" w:hanging="420"/>
+      </w:pPr>
+    </w:lvl>
+    <w:lvl w:ilvl="8" w:tplc="0409001B" w:tentative="1">
+      <w:start w:val="1"/>
+      <w:numFmt w:val="lowerRoman"/>
+      <w:lvlText w:val="%9."/>
+      <w:lvlJc w:val="right"/>
+      <w:pPr>
+        <w:ind w:left="3780" w:hanging="420"/>
+      </w:pPr>
+    </w:lvl>
+  </w:abstractNum>
   <w:num w:numId="1">
     <w:abstractNumId w:val="1"/>
   </w:num>
   <w:num w:numId="2">
     <w:abstractNumId w:val="0"/>
+  </w:num>
+  <w:num w:numId="3">
+    <w:abstractNumId w:val="4"/>
+  </w:num>
+  <w:num w:numId="4">
+    <w:abstractNumId w:val="2"/>
+  </w:num>
+  <w:num w:numId="5">
+    <w:abstractNumId w:val="3"/>
   </w:num>
 </w:numbering>
 </file>
@@ -13885,6 +19452,17 @@
       <w:rFonts w:ascii="Tahoma" w:hAnsi="Tahoma"/>
       <w:sz w:val="18"/>
       <w:szCs w:val="18"/>
+    </w:rPr>
+  </w:style>
+  <w:style w:type="character" w:styleId="a5">
+    <w:name w:val="Hyperlink"/>
+    <w:basedOn w:val="a0"/>
+    <w:uiPriority w:val="99"/>
+    <w:unhideWhenUsed/>
+    <w:rsid w:val="00C2260F"/>
+    <w:rPr>
+      <w:color w:val="0000FF" w:themeColor="hyperlink"/>
+      <w:u w:val="single"/>
     </w:rPr>
   </w:style>
 </w:styles>

--- a/springNotes.docx
+++ b/springNotes.docx
@@ -309,7 +309,7 @@
                     </pic:cNvPicPr>
                   </pic:nvPicPr>
                   <pic:blipFill>
-                    <a:blip r:embed="rId5" cstate="print"/>
+                    <a:blip r:embed="rId7" cstate="print"/>
                     <a:srcRect/>
                     <a:stretch>
                       <a:fillRect/>
@@ -368,7 +368,7 @@
                     </pic:cNvPicPr>
                   </pic:nvPicPr>
                   <pic:blipFill>
-                    <a:blip r:embed="rId6" cstate="print"/>
+                    <a:blip r:embed="rId8" cstate="print"/>
                     <a:srcRect/>
                     <a:stretch>
                       <a:fillRect/>
@@ -9787,10 +9787,10 @@
                     </pic:cNvPicPr>
                   </pic:nvPicPr>
                   <pic:blipFill>
-                    <a:blip r:embed="rId7" cstate="print">
+                    <a:blip r:embed="rId9" cstate="print">
                       <a:extLst>
                         <a:ext uri="{28A0092B-C50C-407E-A947-70E740481C1C}">
-                          <a14:useLocalDpi xmlns:o="urn:schemas-microsoft-com:office:office" xmlns:v="urn:schemas-microsoft-com:vml" xmlns:w10="urn:schemas-microsoft-com:office:word" xmlns:w="http://schemas.openxmlformats.org/wordprocessingml/2006/main" xmlns="" xmlns:p="http://schemas.openxmlformats.org/presentationml/2006/main" xmlns:a14="http://schemas.microsoft.com/office/drawing/2010/main" xmlns:lc="http://schemas.openxmlformats.org/drawingml/2006/lockedCanvas" val="0"/>
+                          <a14:useLocalDpi xmlns:lc="http://schemas.openxmlformats.org/drawingml/2006/lockedCanvas" xmlns:a14="http://schemas.microsoft.com/office/drawing/2010/main" xmlns:p="http://schemas.openxmlformats.org/presentationml/2006/main" xmlns="" xmlns:w="http://schemas.openxmlformats.org/wordprocessingml/2006/main" xmlns:w10="urn:schemas-microsoft-com:office:word" xmlns:v="urn:schemas-microsoft-com:vml" xmlns:o="urn:schemas-microsoft-com:office:office" val="0"/>
                         </a:ext>
                       </a:extLst>
                     </a:blip>
@@ -9814,14 +9814,14 @@
                     <a:effectLst/>
                     <a:extLst>
                       <a:ext uri="{909E8E84-426E-40DD-AFC4-6F175D3DCCD1}">
-                        <a14:hiddenFill xmlns:o="urn:schemas-microsoft-com:office:office" xmlns:v="urn:schemas-microsoft-com:vml" xmlns:w10="urn:schemas-microsoft-com:office:word" xmlns:w="http://schemas.openxmlformats.org/wordprocessingml/2006/main" xmlns="" xmlns:p="http://schemas.openxmlformats.org/presentationml/2006/main" xmlns:a14="http://schemas.microsoft.com/office/drawing/2010/main" xmlns:lc="http://schemas.openxmlformats.org/drawingml/2006/lockedCanvas">
+                        <a14:hiddenFill xmlns:lc="http://schemas.openxmlformats.org/drawingml/2006/lockedCanvas" xmlns:a14="http://schemas.microsoft.com/office/drawing/2010/main" xmlns:p="http://schemas.openxmlformats.org/presentationml/2006/main" xmlns="" xmlns:w="http://schemas.openxmlformats.org/wordprocessingml/2006/main" xmlns:w10="urn:schemas-microsoft-com:office:word" xmlns:v="urn:schemas-microsoft-com:vml" xmlns:o="urn:schemas-microsoft-com:office:office">
                           <a:solidFill>
                             <a:schemeClr val="accent1"/>
                           </a:solidFill>
                         </a14:hiddenFill>
                       </a:ext>
                       <a:ext uri="{91240B29-F687-4F45-9708-019B960494DF}">
-                        <a14:hiddenLine xmlns:o="urn:schemas-microsoft-com:office:office" xmlns:v="urn:schemas-microsoft-com:vml" xmlns:w10="urn:schemas-microsoft-com:office:word" xmlns:w="http://schemas.openxmlformats.org/wordprocessingml/2006/main" xmlns="" xmlns:p="http://schemas.openxmlformats.org/presentationml/2006/main" xmlns:a14="http://schemas.microsoft.com/office/drawing/2010/main" xmlns:lc="http://schemas.openxmlformats.org/drawingml/2006/lockedCanvas" w="9525">
+                        <a14:hiddenLine xmlns:lc="http://schemas.openxmlformats.org/drawingml/2006/lockedCanvas" xmlns:a14="http://schemas.microsoft.com/office/drawing/2010/main" xmlns:p="http://schemas.openxmlformats.org/presentationml/2006/main" xmlns="" xmlns:w="http://schemas.openxmlformats.org/wordprocessingml/2006/main" xmlns:w10="urn:schemas-microsoft-com:office:word" xmlns:v="urn:schemas-microsoft-com:vml" xmlns:o="urn:schemas-microsoft-com:office:office" w="9525">
                           <a:solidFill>
                             <a:schemeClr val="tx1"/>
                           </a:solidFill>
@@ -9831,7 +9831,7 @@
                         </a14:hiddenLine>
                       </a:ext>
                       <a:ext uri="{AF507438-7753-43E0-B8FC-AC1667EBCBE1}">
-                        <a14:hiddenEffects xmlns:o="urn:schemas-microsoft-com:office:office" xmlns:v="urn:schemas-microsoft-com:vml" xmlns:w10="urn:schemas-microsoft-com:office:word" xmlns:w="http://schemas.openxmlformats.org/wordprocessingml/2006/main" xmlns="" xmlns:p="http://schemas.openxmlformats.org/presentationml/2006/main" xmlns:a14="http://schemas.microsoft.com/office/drawing/2010/main" xmlns:lc="http://schemas.openxmlformats.org/drawingml/2006/lockedCanvas">
+                        <a14:hiddenEffects xmlns:lc="http://schemas.openxmlformats.org/drawingml/2006/lockedCanvas" xmlns:a14="http://schemas.microsoft.com/office/drawing/2010/main" xmlns:p="http://schemas.openxmlformats.org/presentationml/2006/main" xmlns="" xmlns:w="http://schemas.openxmlformats.org/wordprocessingml/2006/main" xmlns:w10="urn:schemas-microsoft-com:office:word" xmlns:v="urn:schemas-microsoft-com:vml" xmlns:o="urn:schemas-microsoft-com:office:office">
                           <a:effectLst>
                             <a:outerShdw dist="35921" dir="2700000" algn="ctr" rotWithShape="0">
                               <a:schemeClr val="bg2"/>
@@ -9893,10 +9893,10 @@
                     </pic:cNvPicPr>
                   </pic:nvPicPr>
                   <pic:blipFill>
-                    <a:blip r:embed="rId8" cstate="print">
+                    <a:blip r:embed="rId10" cstate="print">
                       <a:extLst>
                         <a:ext uri="{28A0092B-C50C-407E-A947-70E740481C1C}">
-                          <a14:useLocalDpi xmlns:o="urn:schemas-microsoft-com:office:office" xmlns:v="urn:schemas-microsoft-com:vml" xmlns:w10="urn:schemas-microsoft-com:office:word" xmlns:w="http://schemas.openxmlformats.org/wordprocessingml/2006/main" xmlns="" xmlns:p="http://schemas.openxmlformats.org/presentationml/2006/main" xmlns:a14="http://schemas.microsoft.com/office/drawing/2010/main" xmlns:lc="http://schemas.openxmlformats.org/drawingml/2006/lockedCanvas" val="0"/>
+                          <a14:useLocalDpi xmlns:lc="http://schemas.openxmlformats.org/drawingml/2006/lockedCanvas" xmlns:a14="http://schemas.microsoft.com/office/drawing/2010/main" xmlns:p="http://schemas.openxmlformats.org/presentationml/2006/main" xmlns="" xmlns:w="http://schemas.openxmlformats.org/wordprocessingml/2006/main" xmlns:w10="urn:schemas-microsoft-com:office:word" xmlns:v="urn:schemas-microsoft-com:vml" xmlns:o="urn:schemas-microsoft-com:office:office" val="0"/>
                         </a:ext>
                       </a:extLst>
                     </a:blip>
@@ -9920,14 +9920,14 @@
                     <a:effectLst/>
                     <a:extLst>
                       <a:ext uri="{909E8E84-426E-40DD-AFC4-6F175D3DCCD1}">
-                        <a14:hiddenFill xmlns:o="urn:schemas-microsoft-com:office:office" xmlns:v="urn:schemas-microsoft-com:vml" xmlns:w10="urn:schemas-microsoft-com:office:word" xmlns:w="http://schemas.openxmlformats.org/wordprocessingml/2006/main" xmlns="" xmlns:p="http://schemas.openxmlformats.org/presentationml/2006/main" xmlns:a14="http://schemas.microsoft.com/office/drawing/2010/main" xmlns:lc="http://schemas.openxmlformats.org/drawingml/2006/lockedCanvas">
+                        <a14:hiddenFill xmlns:lc="http://schemas.openxmlformats.org/drawingml/2006/lockedCanvas" xmlns:a14="http://schemas.microsoft.com/office/drawing/2010/main" xmlns:p="http://schemas.openxmlformats.org/presentationml/2006/main" xmlns="" xmlns:w="http://schemas.openxmlformats.org/wordprocessingml/2006/main" xmlns:w10="urn:schemas-microsoft-com:office:word" xmlns:v="urn:schemas-microsoft-com:vml" xmlns:o="urn:schemas-microsoft-com:office:office">
                           <a:solidFill>
                             <a:schemeClr val="accent1"/>
                           </a:solidFill>
                         </a14:hiddenFill>
                       </a:ext>
                       <a:ext uri="{91240B29-F687-4F45-9708-019B960494DF}">
-                        <a14:hiddenLine xmlns:o="urn:schemas-microsoft-com:office:office" xmlns:v="urn:schemas-microsoft-com:vml" xmlns:w10="urn:schemas-microsoft-com:office:word" xmlns:w="http://schemas.openxmlformats.org/wordprocessingml/2006/main" xmlns="" xmlns:p="http://schemas.openxmlformats.org/presentationml/2006/main" xmlns:a14="http://schemas.microsoft.com/office/drawing/2010/main" xmlns:lc="http://schemas.openxmlformats.org/drawingml/2006/lockedCanvas" w="9525">
+                        <a14:hiddenLine xmlns:lc="http://schemas.openxmlformats.org/drawingml/2006/lockedCanvas" xmlns:a14="http://schemas.microsoft.com/office/drawing/2010/main" xmlns:p="http://schemas.openxmlformats.org/presentationml/2006/main" xmlns="" xmlns:w="http://schemas.openxmlformats.org/wordprocessingml/2006/main" xmlns:w10="urn:schemas-microsoft-com:office:word" xmlns:v="urn:schemas-microsoft-com:vml" xmlns:o="urn:schemas-microsoft-com:office:office" w="9525">
                           <a:solidFill>
                             <a:schemeClr val="tx1"/>
                           </a:solidFill>
@@ -9937,7 +9937,7 @@
                         </a14:hiddenLine>
                       </a:ext>
                       <a:ext uri="{AF507438-7753-43E0-B8FC-AC1667EBCBE1}">
-                        <a14:hiddenEffects xmlns:o="urn:schemas-microsoft-com:office:office" xmlns:v="urn:schemas-microsoft-com:vml" xmlns:w10="urn:schemas-microsoft-com:office:word" xmlns:w="http://schemas.openxmlformats.org/wordprocessingml/2006/main" xmlns="" xmlns:p="http://schemas.openxmlformats.org/presentationml/2006/main" xmlns:a14="http://schemas.microsoft.com/office/drawing/2010/main" xmlns:lc="http://schemas.openxmlformats.org/drawingml/2006/lockedCanvas">
+                        <a14:hiddenEffects xmlns:lc="http://schemas.openxmlformats.org/drawingml/2006/lockedCanvas" xmlns:a14="http://schemas.microsoft.com/office/drawing/2010/main" xmlns:p="http://schemas.openxmlformats.org/presentationml/2006/main" xmlns="" xmlns:w="http://schemas.openxmlformats.org/wordprocessingml/2006/main" xmlns:w10="urn:schemas-microsoft-com:office:word" xmlns:v="urn:schemas-microsoft-com:vml" xmlns:o="urn:schemas-microsoft-com:office:office">
                           <a:effectLst>
                             <a:outerShdw dist="35921" dir="2700000" algn="ctr" rotWithShape="0">
                               <a:schemeClr val="bg2"/>
@@ -9974,10 +9974,10 @@
                     </pic:cNvPicPr>
                   </pic:nvPicPr>
                   <pic:blipFill>
-                    <a:blip r:embed="rId9" cstate="print">
+                    <a:blip r:embed="rId11" cstate="print">
                       <a:extLst>
                         <a:ext uri="{28A0092B-C50C-407E-A947-70E740481C1C}">
-                          <a14:useLocalDpi xmlns:o="urn:schemas-microsoft-com:office:office" xmlns:v="urn:schemas-microsoft-com:vml" xmlns:w10="urn:schemas-microsoft-com:office:word" xmlns:w="http://schemas.openxmlformats.org/wordprocessingml/2006/main" xmlns="" xmlns:p="http://schemas.openxmlformats.org/presentationml/2006/main" xmlns:a14="http://schemas.microsoft.com/office/drawing/2010/main" xmlns:lc="http://schemas.openxmlformats.org/drawingml/2006/lockedCanvas" val="0"/>
+                          <a14:useLocalDpi xmlns:lc="http://schemas.openxmlformats.org/drawingml/2006/lockedCanvas" xmlns:a14="http://schemas.microsoft.com/office/drawing/2010/main" xmlns:p="http://schemas.openxmlformats.org/presentationml/2006/main" xmlns="" xmlns:w="http://schemas.openxmlformats.org/wordprocessingml/2006/main" xmlns:w10="urn:schemas-microsoft-com:office:word" xmlns:v="urn:schemas-microsoft-com:vml" xmlns:o="urn:schemas-microsoft-com:office:office" val="0"/>
                         </a:ext>
                       </a:extLst>
                     </a:blip>
@@ -10001,14 +10001,14 @@
                     <a:effectLst/>
                     <a:extLst>
                       <a:ext uri="{909E8E84-426E-40DD-AFC4-6F175D3DCCD1}">
-                        <a14:hiddenFill xmlns:o="urn:schemas-microsoft-com:office:office" xmlns:v="urn:schemas-microsoft-com:vml" xmlns:w10="urn:schemas-microsoft-com:office:word" xmlns:w="http://schemas.openxmlformats.org/wordprocessingml/2006/main" xmlns="" xmlns:p="http://schemas.openxmlformats.org/presentationml/2006/main" xmlns:a14="http://schemas.microsoft.com/office/drawing/2010/main" xmlns:lc="http://schemas.openxmlformats.org/drawingml/2006/lockedCanvas">
+                        <a14:hiddenFill xmlns:lc="http://schemas.openxmlformats.org/drawingml/2006/lockedCanvas" xmlns:a14="http://schemas.microsoft.com/office/drawing/2010/main" xmlns:p="http://schemas.openxmlformats.org/presentationml/2006/main" xmlns="" xmlns:w="http://schemas.openxmlformats.org/wordprocessingml/2006/main" xmlns:w10="urn:schemas-microsoft-com:office:word" xmlns:v="urn:schemas-microsoft-com:vml" xmlns:o="urn:schemas-microsoft-com:office:office">
                           <a:solidFill>
                             <a:schemeClr val="accent1"/>
                           </a:solidFill>
                         </a14:hiddenFill>
                       </a:ext>
                       <a:ext uri="{91240B29-F687-4F45-9708-019B960494DF}">
-                        <a14:hiddenLine xmlns:o="urn:schemas-microsoft-com:office:office" xmlns:v="urn:schemas-microsoft-com:vml" xmlns:w10="urn:schemas-microsoft-com:office:word" xmlns:w="http://schemas.openxmlformats.org/wordprocessingml/2006/main" xmlns="" xmlns:p="http://schemas.openxmlformats.org/presentationml/2006/main" xmlns:a14="http://schemas.microsoft.com/office/drawing/2010/main" xmlns:lc="http://schemas.openxmlformats.org/drawingml/2006/lockedCanvas" w="9525">
+                        <a14:hiddenLine xmlns:lc="http://schemas.openxmlformats.org/drawingml/2006/lockedCanvas" xmlns:a14="http://schemas.microsoft.com/office/drawing/2010/main" xmlns:p="http://schemas.openxmlformats.org/presentationml/2006/main" xmlns="" xmlns:w="http://schemas.openxmlformats.org/wordprocessingml/2006/main" xmlns:w10="urn:schemas-microsoft-com:office:word" xmlns:v="urn:schemas-microsoft-com:vml" xmlns:o="urn:schemas-microsoft-com:office:office" w="9525">
                           <a:solidFill>
                             <a:schemeClr val="tx1"/>
                           </a:solidFill>
@@ -10018,7 +10018,7 @@
                         </a14:hiddenLine>
                       </a:ext>
                       <a:ext uri="{AF507438-7753-43E0-B8FC-AC1667EBCBE1}">
-                        <a14:hiddenEffects xmlns:o="urn:schemas-microsoft-com:office:office" xmlns:v="urn:schemas-microsoft-com:vml" xmlns:w10="urn:schemas-microsoft-com:office:word" xmlns:w="http://schemas.openxmlformats.org/wordprocessingml/2006/main" xmlns="" xmlns:p="http://schemas.openxmlformats.org/presentationml/2006/main" xmlns:a14="http://schemas.microsoft.com/office/drawing/2010/main" xmlns:lc="http://schemas.openxmlformats.org/drawingml/2006/lockedCanvas">
+                        <a14:hiddenEffects xmlns:lc="http://schemas.openxmlformats.org/drawingml/2006/lockedCanvas" xmlns:a14="http://schemas.microsoft.com/office/drawing/2010/main" xmlns:p="http://schemas.openxmlformats.org/presentationml/2006/main" xmlns="" xmlns:w="http://schemas.openxmlformats.org/wordprocessingml/2006/main" xmlns:w10="urn:schemas-microsoft-com:office:word" xmlns:v="urn:schemas-microsoft-com:vml" xmlns:o="urn:schemas-microsoft-com:office:office">
                           <a:effectLst>
                             <a:outerShdw dist="35921" dir="2700000" algn="ctr" rotWithShape="0">
                               <a:schemeClr val="bg2"/>
@@ -16560,7 +16560,7 @@
                     </pic:cNvPicPr>
                   </pic:nvPicPr>
                   <pic:blipFill>
-                    <a:blip r:embed="rId10" cstate="print"/>
+                    <a:blip r:embed="rId12" cstate="print"/>
                     <a:srcRect/>
                     <a:stretch>
                       <a:fillRect/>
@@ -17373,7 +17373,7 @@
                     </pic:cNvPicPr>
                   </pic:nvPicPr>
                   <pic:blipFill>
-                    <a:blip r:embed="rId11" cstate="print"/>
+                    <a:blip r:embed="rId13" cstate="print"/>
                     <a:srcRect/>
                     <a:stretch>
                       <a:fillRect/>
@@ -17868,7 +17868,7 @@
         <w:spacing w:line="220" w:lineRule="atLeast"/>
         <w:ind w:left="720" w:firstLineChars="0" w:firstLine="0"/>
         <w:rPr>
-          <w:rFonts w:ascii="Monaco" w:hAnsi="Monaco" w:cs="Monaco" w:hint="eastAsia"/>
+          <w:rFonts w:ascii="Monaco" w:hAnsi="Monaco" w:cs="Monaco"/>
           <w:color w:val="000000" w:themeColor="text1"/>
           <w:sz w:val="24"/>
           <w:szCs w:val="24"/>
@@ -18047,7 +18047,7 @@
       <w:pPr>
         <w:spacing w:line="220" w:lineRule="atLeast"/>
         <w:rPr>
-          <w:rFonts w:ascii="Monaco" w:hAnsi="Monaco" w:cs="Monaco" w:hint="eastAsia"/>
+          <w:rFonts w:ascii="Monaco" w:hAnsi="Monaco" w:cs="Monaco"/>
           <w:color w:val="000000" w:themeColor="text1"/>
           <w:sz w:val="24"/>
           <w:szCs w:val="24"/>
@@ -18596,7 +18596,7 @@
         <w:snapToGrid/>
         <w:spacing w:after="0"/>
         <w:rPr>
-          <w:rFonts w:ascii="Monaco" w:hAnsi="Monaco" w:cs="Monaco" w:hint="eastAsia"/>
+          <w:rFonts w:ascii="Monaco" w:hAnsi="Monaco" w:cs="Monaco"/>
           <w:color w:val="000000"/>
           <w:sz w:val="24"/>
           <w:szCs w:val="24"/>
@@ -18650,7 +18650,7 @@
                     </pic:cNvPicPr>
                   </pic:nvPicPr>
                   <pic:blipFill>
-                    <a:blip r:embed="rId12" cstate="print"/>
+                    <a:blip r:embed="rId14" cstate="print"/>
                     <a:srcRect/>
                     <a:stretch>
                       <a:fillRect/>
@@ -18681,6 +18681,49 @@
     </w:p>
     <w:p>
       <w:pPr>
+        <w:adjustRightInd/>
+        <w:snapToGrid/>
+        <w:spacing w:line="220" w:lineRule="atLeast"/>
+        <w:rPr>
+          <w:rFonts w:ascii="Monaco" w:hAnsi="Monaco" w:cs="Monaco"/>
+          <w:sz w:val="24"/>
+          <w:szCs w:val="24"/>
+        </w:rPr>
+      </w:pPr>
+      <w:r>
+        <w:rPr>
+          <w:rFonts w:ascii="Monaco" w:hAnsi="Monaco" w:cs="Monaco"/>
+          <w:sz w:val="24"/>
+          <w:szCs w:val="24"/>
+        </w:rPr>
+        <w:br w:type="page"/>
+      </w:r>
+    </w:p>
+    <w:p>
+      <w:pPr>
+        <w:widowControl w:val="0"/>
+        <w:autoSpaceDE w:val="0"/>
+        <w:autoSpaceDN w:val="0"/>
+        <w:snapToGrid/>
+        <w:spacing w:after="0"/>
+        <w:rPr>
+          <w:rFonts w:ascii="Monaco" w:hAnsi="Monaco" w:cs="Monaco"/>
+          <w:sz w:val="24"/>
+          <w:szCs w:val="24"/>
+        </w:rPr>
+      </w:pPr>
+      <w:r>
+        <w:rPr>
+          <w:rFonts w:ascii="Monaco" w:hAnsi="Monaco" w:cs="Monaco" w:hint="eastAsia"/>
+          <w:sz w:val="24"/>
+          <w:szCs w:val="24"/>
+        </w:rPr>
+        <w:lastRenderedPageBreak/>
+        <w:t>2015-3-10</w:t>
+      </w:r>
+    </w:p>
+    <w:p>
+      <w:pPr>
         <w:pStyle w:val="a3"/>
         <w:spacing w:line="220" w:lineRule="atLeast"/>
         <w:ind w:left="720" w:firstLineChars="0" w:firstLine="0"/>
@@ -18700,6 +18743,56 @@
     </w:sectPr>
   </w:body>
 </w:document>
+</file>
+
+<file path=word/endnotes.xml><?xml version="1.0" encoding="utf-8"?>
+<w:endnotes xmlns:ve="http://schemas.openxmlformats.org/markup-compatibility/2006" xmlns:o="urn:schemas-microsoft-com:office:office" xmlns:r="http://schemas.openxmlformats.org/officeDocument/2006/relationships" xmlns:m="http://schemas.openxmlformats.org/officeDocument/2006/math" xmlns:v="urn:schemas-microsoft-com:vml" xmlns:wp="http://schemas.openxmlformats.org/drawingml/2006/wordprocessingDrawing" xmlns:w10="urn:schemas-microsoft-com:office:word" xmlns:w="http://schemas.openxmlformats.org/wordprocessingml/2006/main" xmlns:wne="http://schemas.microsoft.com/office/word/2006/wordml">
+  <w:endnote w:type="separator" w:id="-1">
+    <w:p>
+      <w:pPr>
+        <w:spacing w:after="0"/>
+      </w:pPr>
+      <w:r>
+        <w:separator/>
+      </w:r>
+    </w:p>
+  </w:endnote>
+  <w:endnote w:type="continuationSeparator" w:id="0">
+    <w:p>
+      <w:pPr>
+        <w:spacing w:after="0"/>
+      </w:pPr>
+      <w:r>
+        <w:continuationSeparator/>
+      </w:r>
+    </w:p>
+  </w:endnote>
+</w:endnotes>
+</file>
+
+<file path=word/footnotes.xml><?xml version="1.0" encoding="utf-8"?>
+<w:footnotes xmlns:ve="http://schemas.openxmlformats.org/markup-compatibility/2006" xmlns:o="urn:schemas-microsoft-com:office:office" xmlns:r="http://schemas.openxmlformats.org/officeDocument/2006/relationships" xmlns:m="http://schemas.openxmlformats.org/officeDocument/2006/math" xmlns:v="urn:schemas-microsoft-com:vml" xmlns:wp="http://schemas.openxmlformats.org/drawingml/2006/wordprocessingDrawing" xmlns:w10="urn:schemas-microsoft-com:office:word" xmlns:w="http://schemas.openxmlformats.org/wordprocessingml/2006/main" xmlns:wne="http://schemas.microsoft.com/office/word/2006/wordml">
+  <w:footnote w:type="separator" w:id="-1">
+    <w:p>
+      <w:pPr>
+        <w:spacing w:after="0"/>
+      </w:pPr>
+      <w:r>
+        <w:separator/>
+      </w:r>
+    </w:p>
+  </w:footnote>
+  <w:footnote w:type="continuationSeparator" w:id="0">
+    <w:p>
+      <w:pPr>
+        <w:spacing w:after="0"/>
+      </w:pPr>
+      <w:r>
+        <w:continuationSeparator/>
+      </w:r>
+    </w:p>
+  </w:footnote>
+</w:footnotes>
 </file>
 
 <file path=word/numbering.xml><?xml version="1.0" encoding="utf-8"?>
@@ -19463,6 +19556,74 @@
     <w:rPr>
       <w:color w:val="0000FF" w:themeColor="hyperlink"/>
       <w:u w:val="single"/>
+    </w:rPr>
+  </w:style>
+  <w:style w:type="paragraph" w:styleId="a6">
+    <w:name w:val="header"/>
+    <w:basedOn w:val="a"/>
+    <w:link w:val="Char0"/>
+    <w:uiPriority w:val="99"/>
+    <w:semiHidden/>
+    <w:unhideWhenUsed/>
+    <w:rsid w:val="00793DDA"/>
+    <w:pPr>
+      <w:pBdr>
+        <w:bottom w:val="single" w:sz="6" w:space="1" w:color="auto"/>
+      </w:pBdr>
+      <w:tabs>
+        <w:tab w:val="center" w:pos="4153"/>
+        <w:tab w:val="right" w:pos="8306"/>
+      </w:tabs>
+      <w:jc w:val="center"/>
+    </w:pPr>
+    <w:rPr>
+      <w:sz w:val="18"/>
+      <w:szCs w:val="18"/>
+    </w:rPr>
+  </w:style>
+  <w:style w:type="character" w:customStyle="1" w:styleId="Char0">
+    <w:name w:val="页眉 Char"/>
+    <w:basedOn w:val="a0"/>
+    <w:link w:val="a6"/>
+    <w:uiPriority w:val="99"/>
+    <w:semiHidden/>
+    <w:rsid w:val="00793DDA"/>
+    <w:rPr>
+      <w:rFonts w:ascii="Tahoma" w:hAnsi="Tahoma"/>
+      <w:sz w:val="18"/>
+      <w:szCs w:val="18"/>
+    </w:rPr>
+  </w:style>
+  <w:style w:type="paragraph" w:styleId="a7">
+    <w:name w:val="footer"/>
+    <w:basedOn w:val="a"/>
+    <w:link w:val="Char1"/>
+    <w:uiPriority w:val="99"/>
+    <w:semiHidden/>
+    <w:unhideWhenUsed/>
+    <w:rsid w:val="00793DDA"/>
+    <w:pPr>
+      <w:tabs>
+        <w:tab w:val="center" w:pos="4153"/>
+        <w:tab w:val="right" w:pos="8306"/>
+      </w:tabs>
+    </w:pPr>
+    <w:rPr>
+      <w:sz w:val="18"/>
+      <w:szCs w:val="18"/>
+    </w:rPr>
+  </w:style>
+  <w:style w:type="character" w:customStyle="1" w:styleId="Char1">
+    <w:name w:val="页脚 Char"/>
+    <w:basedOn w:val="a0"/>
+    <w:link w:val="a7"/>
+    <w:uiPriority w:val="99"/>
+    <w:semiHidden/>
+    <w:rsid w:val="00793DDA"/>
+    <w:rPr>
+      <w:rFonts w:ascii="Tahoma" w:hAnsi="Tahoma"/>
+      <w:sz w:val="18"/>
+      <w:szCs w:val="18"/>
     </w:rPr>
   </w:style>
 </w:styles>

--- a/springNotes.docx
+++ b/springNotes.docx
@@ -41,12 +41,14 @@
         </w:rPr>
         <w:t>的</w:t>
       </w:r>
+      <w:proofErr w:type="spellStart"/>
       <w:r>
         <w:rPr>
           <w:rFonts w:hint="eastAsia"/>
         </w:rPr>
         <w:t>helloworld</w:t>
       </w:r>
+      <w:proofErr w:type="spellEnd"/>
     </w:p>
     <w:p>
       <w:pPr>
@@ -149,12 +151,14 @@
         <w:spacing w:line="220" w:lineRule="atLeast"/>
         <w:ind w:firstLineChars="0"/>
       </w:pPr>
+      <w:proofErr w:type="spellStart"/>
       <w:r>
         <w:rPr>
           <w:rFonts w:hint="eastAsia"/>
         </w:rPr>
         <w:t>applicationContext.xml</w:t>
       </w:r>
+      <w:proofErr w:type="spellEnd"/>
       <w:r>
         <w:rPr>
           <w:rFonts w:hint="eastAsia"/>
@@ -178,12 +182,14 @@
         <w:spacing w:line="220" w:lineRule="atLeast"/>
         <w:ind w:firstLineChars="0"/>
       </w:pPr>
+      <w:proofErr w:type="spellStart"/>
       <w:r>
         <w:rPr>
           <w:rFonts w:hint="eastAsia"/>
         </w:rPr>
         <w:t>ApplicationContext</w:t>
       </w:r>
+      <w:proofErr w:type="spellEnd"/>
       <w:r>
         <w:rPr>
           <w:rFonts w:hint="eastAsia"/>
@@ -248,12 +254,14 @@
         </w:rPr>
         <w:t>容器</w:t>
       </w:r>
+      <w:proofErr w:type="spellStart"/>
       <w:r>
         <w:rPr>
           <w:rFonts w:hint="eastAsia"/>
         </w:rPr>
         <w:t>BeanFactory</w:t>
       </w:r>
+      <w:proofErr w:type="spellEnd"/>
       <w:r>
         <w:rPr>
           <w:rFonts w:hint="eastAsia"/>
@@ -273,12 +281,14 @@
         </w:rPr>
         <w:t>继承图：</w:t>
       </w:r>
+      <w:proofErr w:type="spellStart"/>
       <w:r>
         <w:rPr>
           <w:rFonts w:hint="eastAsia"/>
         </w:rPr>
         <w:t>ctrl+t</w:t>
       </w:r>
+      <w:proofErr w:type="spellEnd"/>
     </w:p>
     <w:p>
       <w:pPr>
@@ -446,8 +456,16 @@
         <w:rPr>
           <w:rFonts w:hint="eastAsia"/>
         </w:rPr>
-        <w:t>/constructor-arg</w:t>
-      </w:r>
+        <w:t>/constructor-</w:t>
+      </w:r>
+      <w:proofErr w:type="spellStart"/>
+      <w:r>
+        <w:rPr>
+          <w:rFonts w:hint="eastAsia"/>
+        </w:rPr>
+        <w:t>arg</w:t>
+      </w:r>
+      <w:proofErr w:type="spellEnd"/>
       <w:r>
         <w:rPr>
           <w:rFonts w:hint="eastAsia"/>
@@ -574,7 +592,31 @@
           <w:sz w:val="24"/>
           <w:szCs w:val="24"/>
         </w:rPr>
-        <w:t>"com.atguigu.spring.helloworld.Person"</w:t>
+        <w:t>"</w:t>
+      </w:r>
+      <w:proofErr w:type="spellStart"/>
+      <w:r>
+        <w:rPr>
+          <w:rFonts w:ascii="Monaco" w:hAnsi="Monaco" w:cs="Monaco"/>
+          <w:i/>
+          <w:iCs/>
+          <w:color w:val="2A00FF"/>
+          <w:sz w:val="24"/>
+          <w:szCs w:val="24"/>
+        </w:rPr>
+        <w:t>com.atguigu.spring.helloworld.Person</w:t>
+      </w:r>
+      <w:proofErr w:type="spellEnd"/>
+      <w:r>
+        <w:rPr>
+          <w:rFonts w:ascii="Monaco" w:hAnsi="Monaco" w:cs="Monaco"/>
+          <w:i/>
+          <w:iCs/>
+          <w:color w:val="2A00FF"/>
+          <w:sz w:val="24"/>
+          <w:szCs w:val="24"/>
+        </w:rPr>
+        <w:t>"</w:t>
       </w:r>
       <w:r>
         <w:rPr>
@@ -633,8 +675,19 @@
           <w:sz w:val="24"/>
           <w:szCs w:val="24"/>
         </w:rPr>
-        <w:t>constructor-arg</w:t>
-      </w:r>
+        <w:t>constructor-</w:t>
+      </w:r>
+      <w:proofErr w:type="spellStart"/>
+      <w:r>
+        <w:rPr>
+          <w:rFonts w:ascii="Monaco" w:hAnsi="Monaco" w:cs="Monaco"/>
+          <w:color w:val="3F7F7F"/>
+          <w:sz w:val="24"/>
+          <w:szCs w:val="24"/>
+        </w:rPr>
+        <w:t>arg</w:t>
+      </w:r>
+      <w:proofErr w:type="spellEnd"/>
       <w:r>
         <w:rPr>
           <w:rFonts w:ascii="Monaco" w:hAnsi="Monaco" w:cs="Monaco"/>
@@ -688,8 +741,19 @@
           <w:sz w:val="24"/>
           <w:szCs w:val="24"/>
         </w:rPr>
-        <w:t>constructor-arg</w:t>
-      </w:r>
+        <w:t>constructor-</w:t>
+      </w:r>
+      <w:proofErr w:type="spellStart"/>
+      <w:r>
+        <w:rPr>
+          <w:rFonts w:ascii="Monaco" w:hAnsi="Monaco" w:cs="Monaco"/>
+          <w:color w:val="3F7F7F"/>
+          <w:sz w:val="24"/>
+          <w:szCs w:val="24"/>
+        </w:rPr>
+        <w:t>arg</w:t>
+      </w:r>
+      <w:proofErr w:type="spellEnd"/>
       <w:r>
         <w:rPr>
           <w:rFonts w:ascii="Monaco" w:hAnsi="Monaco" w:cs="Monaco"/>
@@ -747,8 +811,19 @@
           <w:sz w:val="24"/>
           <w:szCs w:val="24"/>
         </w:rPr>
-        <w:t>constructor-arg</w:t>
-      </w:r>
+        <w:t>constructor-</w:t>
+      </w:r>
+      <w:proofErr w:type="spellStart"/>
+      <w:r>
+        <w:rPr>
+          <w:rFonts w:ascii="Monaco" w:hAnsi="Monaco" w:cs="Monaco"/>
+          <w:color w:val="3F7F7F"/>
+          <w:sz w:val="24"/>
+          <w:szCs w:val="24"/>
+        </w:rPr>
+        <w:t>arg</w:t>
+      </w:r>
+      <w:proofErr w:type="spellEnd"/>
       <w:r>
         <w:rPr>
           <w:rFonts w:ascii="Monaco" w:hAnsi="Monaco" w:cs="Monaco"/>
@@ -802,8 +877,19 @@
           <w:sz w:val="24"/>
           <w:szCs w:val="24"/>
         </w:rPr>
-        <w:t>constructor-arg</w:t>
-      </w:r>
+        <w:t>constructor-</w:t>
+      </w:r>
+      <w:proofErr w:type="spellStart"/>
+      <w:r>
+        <w:rPr>
+          <w:rFonts w:ascii="Monaco" w:hAnsi="Monaco" w:cs="Monaco"/>
+          <w:color w:val="3F7F7F"/>
+          <w:sz w:val="24"/>
+          <w:szCs w:val="24"/>
+        </w:rPr>
+        <w:t>arg</w:t>
+      </w:r>
+      <w:proofErr w:type="spellEnd"/>
       <w:r>
         <w:rPr>
           <w:rFonts w:ascii="Monaco" w:hAnsi="Monaco" w:cs="Monaco"/>
@@ -862,8 +948,20 @@
           <w:szCs w:val="24"/>
           <w:highlight w:val="lightGray"/>
         </w:rPr>
-        <w:t>constructor-arg</w:t>
-      </w:r>
+        <w:t>constructor-</w:t>
+      </w:r>
+      <w:proofErr w:type="spellStart"/>
+      <w:r>
+        <w:rPr>
+          <w:rFonts w:ascii="Monaco" w:hAnsi="Monaco" w:cs="Monaco"/>
+          <w:color w:val="3F7F7F"/>
+          <w:sz w:val="24"/>
+          <w:szCs w:val="24"/>
+          <w:highlight w:val="lightGray"/>
+        </w:rPr>
+        <w:t>arg</w:t>
+      </w:r>
+      <w:proofErr w:type="spellEnd"/>
       <w:r>
         <w:rPr>
           <w:rFonts w:ascii="Monaco" w:hAnsi="Monaco" w:cs="Monaco"/>
@@ -918,8 +1016,20 @@
           <w:szCs w:val="24"/>
           <w:highlight w:val="lightGray"/>
         </w:rPr>
-        <w:t>constructor-arg</w:t>
-      </w:r>
+        <w:t>constructor-</w:t>
+      </w:r>
+      <w:proofErr w:type="spellStart"/>
+      <w:r>
+        <w:rPr>
+          <w:rFonts w:ascii="Monaco" w:hAnsi="Monaco" w:cs="Monaco"/>
+          <w:color w:val="3F7F7F"/>
+          <w:sz w:val="24"/>
+          <w:szCs w:val="24"/>
+          <w:highlight w:val="lightGray"/>
+        </w:rPr>
+        <w:t>arg</w:t>
+      </w:r>
+      <w:proofErr w:type="spellEnd"/>
       <w:r>
         <w:rPr>
           <w:rFonts w:ascii="Monaco" w:hAnsi="Monaco" w:cs="Monaco"/>
@@ -979,6 +1089,7 @@
         </w:rPr>
         <w:t>为级联属性</w:t>
       </w:r>
+      <w:proofErr w:type="spellStart"/>
       <w:r>
         <w:rPr>
           <w:rFonts w:ascii="Monaco" w:hAnsi="Monaco" w:cs="Monaco"/>
@@ -988,6 +1099,7 @@
         </w:rPr>
         <w:t>car.maxSpeed</w:t>
       </w:r>
+      <w:proofErr w:type="spellEnd"/>
       <w:r>
         <w:rPr>
           <w:rFonts w:ascii="Monaco" w:hAnsi="Monaco" w:cs="Monaco"/>
@@ -1091,7 +1203,31 @@
           <w:sz w:val="24"/>
           <w:szCs w:val="24"/>
         </w:rPr>
-        <w:t>"car.maxSpeed"</w:t>
+        <w:t>"</w:t>
+      </w:r>
+      <w:proofErr w:type="spellStart"/>
+      <w:r>
+        <w:rPr>
+          <w:rFonts w:ascii="Monaco" w:hAnsi="Monaco" w:cs="Monaco"/>
+          <w:i/>
+          <w:iCs/>
+          <w:color w:val="2A00FF"/>
+          <w:sz w:val="24"/>
+          <w:szCs w:val="24"/>
+        </w:rPr>
+        <w:t>car.maxSpeed</w:t>
+      </w:r>
+      <w:proofErr w:type="spellEnd"/>
+      <w:r>
+        <w:rPr>
+          <w:rFonts w:ascii="Monaco" w:hAnsi="Monaco" w:cs="Monaco"/>
+          <w:i/>
+          <w:iCs/>
+          <w:color w:val="2A00FF"/>
+          <w:sz w:val="24"/>
+          <w:szCs w:val="24"/>
+        </w:rPr>
+        <w:t>"</w:t>
       </w:r>
       <w:r>
         <w:rPr>
@@ -1527,7 +1663,31 @@
           <w:sz w:val="24"/>
           <w:szCs w:val="24"/>
         </w:rPr>
-        <w:t>"com.atguigu.spring.beans.collection.Person"</w:t>
+        <w:t>"</w:t>
+      </w:r>
+      <w:proofErr w:type="spellStart"/>
+      <w:r>
+        <w:rPr>
+          <w:rFonts w:ascii="Monaco" w:hAnsi="Monaco" w:cs="Monaco"/>
+          <w:i/>
+          <w:iCs/>
+          <w:color w:val="2A00FF"/>
+          <w:sz w:val="24"/>
+          <w:szCs w:val="24"/>
+        </w:rPr>
+        <w:t>com.atguigu.spring.beans.collection.Person</w:t>
+      </w:r>
+      <w:proofErr w:type="spellEnd"/>
+      <w:r>
+        <w:rPr>
+          <w:rFonts w:ascii="Monaco" w:hAnsi="Monaco" w:cs="Monaco"/>
+          <w:i/>
+          <w:iCs/>
+          <w:color w:val="2A00FF"/>
+          <w:sz w:val="24"/>
+          <w:szCs w:val="24"/>
+        </w:rPr>
+        <w:t>"</w:t>
       </w:r>
       <w:r>
         <w:rPr>
@@ -2335,7 +2495,31 @@
           <w:sz w:val="24"/>
           <w:szCs w:val="24"/>
         </w:rPr>
-        <w:t>"com.atguigu.spring.helloworld.Car"</w:t>
+        <w:t>"</w:t>
+      </w:r>
+      <w:proofErr w:type="spellStart"/>
+      <w:r>
+        <w:rPr>
+          <w:rFonts w:ascii="Monaco" w:hAnsi="Monaco" w:cs="Monaco"/>
+          <w:i/>
+          <w:iCs/>
+          <w:color w:val="2A00FF"/>
+          <w:sz w:val="24"/>
+          <w:szCs w:val="24"/>
+        </w:rPr>
+        <w:t>com.atguigu.spring.helloworld.Car</w:t>
+      </w:r>
+      <w:proofErr w:type="spellEnd"/>
+      <w:r>
+        <w:rPr>
+          <w:rFonts w:ascii="Monaco" w:hAnsi="Monaco" w:cs="Monaco"/>
+          <w:i/>
+          <w:iCs/>
+          <w:color w:val="2A00FF"/>
+          <w:sz w:val="24"/>
+          <w:szCs w:val="24"/>
+        </w:rPr>
+        <w:t>"</w:t>
       </w:r>
       <w:r>
         <w:rPr>
@@ -2412,8 +2596,19 @@
           <w:sz w:val="24"/>
           <w:szCs w:val="24"/>
         </w:rPr>
-        <w:t>constructor-arg</w:t>
-      </w:r>
+        <w:t>constructor-</w:t>
+      </w:r>
+      <w:proofErr w:type="spellStart"/>
+      <w:r>
+        <w:rPr>
+          <w:rFonts w:ascii="Monaco" w:hAnsi="Monaco" w:cs="Monaco"/>
+          <w:color w:val="3F7F7F"/>
+          <w:sz w:val="24"/>
+          <w:szCs w:val="24"/>
+        </w:rPr>
+        <w:t>arg</w:t>
+      </w:r>
+      <w:proofErr w:type="spellEnd"/>
       <w:r>
         <w:rPr>
           <w:rFonts w:ascii="Monaco" w:hAnsi="Monaco" w:cs="Monaco"/>
@@ -2467,8 +2662,19 @@
           <w:sz w:val="24"/>
           <w:szCs w:val="24"/>
         </w:rPr>
-        <w:t>constructor-arg</w:t>
-      </w:r>
+        <w:t>constructor-</w:t>
+      </w:r>
+      <w:proofErr w:type="spellStart"/>
+      <w:r>
+        <w:rPr>
+          <w:rFonts w:ascii="Monaco" w:hAnsi="Monaco" w:cs="Monaco"/>
+          <w:color w:val="3F7F7F"/>
+          <w:sz w:val="24"/>
+          <w:szCs w:val="24"/>
+        </w:rPr>
+        <w:t>arg</w:t>
+      </w:r>
+      <w:proofErr w:type="spellEnd"/>
       <w:r>
         <w:rPr>
           <w:rFonts w:ascii="Monaco" w:hAnsi="Monaco" w:cs="Monaco"/>
@@ -2544,8 +2750,19 @@
           <w:sz w:val="24"/>
           <w:szCs w:val="24"/>
         </w:rPr>
-        <w:t>constructor-arg</w:t>
-      </w:r>
+        <w:t>constructor-</w:t>
+      </w:r>
+      <w:proofErr w:type="spellStart"/>
+      <w:r>
+        <w:rPr>
+          <w:rFonts w:ascii="Monaco" w:hAnsi="Monaco" w:cs="Monaco"/>
+          <w:color w:val="3F7F7F"/>
+          <w:sz w:val="24"/>
+          <w:szCs w:val="24"/>
+        </w:rPr>
+        <w:t>arg</w:t>
+      </w:r>
+      <w:proofErr w:type="spellEnd"/>
       <w:r>
         <w:rPr>
           <w:rFonts w:ascii="Monaco" w:hAnsi="Monaco" w:cs="Monaco"/>
@@ -2581,7 +2798,31 @@
           <w:sz w:val="24"/>
           <w:szCs w:val="24"/>
         </w:rPr>
-        <w:t>"changan"</w:t>
+        <w:t>"</w:t>
+      </w:r>
+      <w:proofErr w:type="spellStart"/>
+      <w:r>
+        <w:rPr>
+          <w:rFonts w:ascii="Monaco" w:hAnsi="Monaco" w:cs="Monaco"/>
+          <w:i/>
+          <w:iCs/>
+          <w:color w:val="2A00FF"/>
+          <w:sz w:val="24"/>
+          <w:szCs w:val="24"/>
+        </w:rPr>
+        <w:t>changan</w:t>
+      </w:r>
+      <w:proofErr w:type="spellEnd"/>
+      <w:r>
+        <w:rPr>
+          <w:rFonts w:ascii="Monaco" w:hAnsi="Monaco" w:cs="Monaco"/>
+          <w:i/>
+          <w:iCs/>
+          <w:color w:val="2A00FF"/>
+          <w:sz w:val="24"/>
+          <w:szCs w:val="24"/>
+        </w:rPr>
+        <w:t>"</w:t>
       </w:r>
       <w:r>
         <w:rPr>
@@ -2599,8 +2840,19 @@
           <w:sz w:val="24"/>
           <w:szCs w:val="24"/>
         </w:rPr>
-        <w:t>constructor-arg</w:t>
-      </w:r>
+        <w:t>constructor-</w:t>
+      </w:r>
+      <w:proofErr w:type="spellStart"/>
+      <w:r>
+        <w:rPr>
+          <w:rFonts w:ascii="Monaco" w:hAnsi="Monaco" w:cs="Monaco"/>
+          <w:color w:val="3F7F7F"/>
+          <w:sz w:val="24"/>
+          <w:szCs w:val="24"/>
+        </w:rPr>
+        <w:t>arg</w:t>
+      </w:r>
+      <w:proofErr w:type="spellEnd"/>
       <w:r>
         <w:rPr>
           <w:rFonts w:ascii="Monaco" w:hAnsi="Monaco" w:cs="Monaco"/>
@@ -2676,8 +2928,19 @@
           <w:sz w:val="24"/>
           <w:szCs w:val="24"/>
         </w:rPr>
-        <w:t>constructor-arg</w:t>
-      </w:r>
+        <w:t>constructor-</w:t>
+      </w:r>
+      <w:proofErr w:type="spellStart"/>
+      <w:r>
+        <w:rPr>
+          <w:rFonts w:ascii="Monaco" w:hAnsi="Monaco" w:cs="Monaco"/>
+          <w:color w:val="3F7F7F"/>
+          <w:sz w:val="24"/>
+          <w:szCs w:val="24"/>
+        </w:rPr>
+        <w:t>arg</w:t>
+      </w:r>
+      <w:proofErr w:type="spellEnd"/>
       <w:r>
         <w:rPr>
           <w:rFonts w:ascii="Monaco" w:hAnsi="Monaco" w:cs="Monaco"/>
@@ -2768,8 +3031,19 @@
           <w:sz w:val="24"/>
           <w:szCs w:val="24"/>
         </w:rPr>
-        <w:t>constructor-arg</w:t>
-      </w:r>
+        <w:t>constructor-</w:t>
+      </w:r>
+      <w:proofErr w:type="spellStart"/>
+      <w:r>
+        <w:rPr>
+          <w:rFonts w:ascii="Monaco" w:hAnsi="Monaco" w:cs="Monaco"/>
+          <w:color w:val="3F7F7F"/>
+          <w:sz w:val="24"/>
+          <w:szCs w:val="24"/>
+        </w:rPr>
+        <w:t>arg</w:t>
+      </w:r>
+      <w:proofErr w:type="spellEnd"/>
       <w:r>
         <w:rPr>
           <w:rFonts w:ascii="Monaco" w:hAnsi="Monaco" w:cs="Monaco"/>
@@ -3175,34 +3449,9 @@
           <w:sz w:val="24"/>
           <w:szCs w:val="24"/>
         </w:rPr>
-        <w:t>"newperson"</w:t>
-      </w:r>
-      <w:r>
-        <w:rPr>
-          <w:rFonts w:ascii="Monaco" w:hAnsi="Monaco" w:cs="Monaco"/>
-          <w:sz w:val="24"/>
-          <w:szCs w:val="24"/>
-        </w:rPr>
-        <w:t xml:space="preserve"> </w:t>
-      </w:r>
-      <w:r>
-        <w:rPr>
-          <w:rFonts w:ascii="Monaco" w:hAnsi="Monaco" w:cs="Monaco"/>
-          <w:color w:val="7F007F"/>
-          <w:sz w:val="24"/>
-          <w:szCs w:val="24"/>
-        </w:rPr>
-        <w:t>class</w:t>
-      </w:r>
-      <w:r>
-        <w:rPr>
-          <w:rFonts w:ascii="Monaco" w:hAnsi="Monaco" w:cs="Monaco"/>
-          <w:color w:val="000000"/>
-          <w:sz w:val="24"/>
-          <w:szCs w:val="24"/>
-        </w:rPr>
-        <w:t>=</w:t>
-      </w:r>
+        <w:t>"</w:t>
+      </w:r>
+      <w:proofErr w:type="spellStart"/>
       <w:r>
         <w:rPr>
           <w:rFonts w:ascii="Monaco" w:hAnsi="Monaco" w:cs="Monaco"/>
@@ -3212,7 +3461,80 @@
           <w:sz w:val="24"/>
           <w:szCs w:val="24"/>
         </w:rPr>
-        <w:t>"com.atguigu.spring.beans.collection.NewPerson"</w:t>
+        <w:t>newperson</w:t>
+      </w:r>
+      <w:proofErr w:type="spellEnd"/>
+      <w:r>
+        <w:rPr>
+          <w:rFonts w:ascii="Monaco" w:hAnsi="Monaco" w:cs="Monaco"/>
+          <w:i/>
+          <w:iCs/>
+          <w:color w:val="2A00FF"/>
+          <w:sz w:val="24"/>
+          <w:szCs w:val="24"/>
+        </w:rPr>
+        <w:t>"</w:t>
+      </w:r>
+      <w:r>
+        <w:rPr>
+          <w:rFonts w:ascii="Monaco" w:hAnsi="Monaco" w:cs="Monaco"/>
+          <w:sz w:val="24"/>
+          <w:szCs w:val="24"/>
+        </w:rPr>
+        <w:t xml:space="preserve"> </w:t>
+      </w:r>
+      <w:r>
+        <w:rPr>
+          <w:rFonts w:ascii="Monaco" w:hAnsi="Monaco" w:cs="Monaco"/>
+          <w:color w:val="7F007F"/>
+          <w:sz w:val="24"/>
+          <w:szCs w:val="24"/>
+        </w:rPr>
+        <w:t>class</w:t>
+      </w:r>
+      <w:r>
+        <w:rPr>
+          <w:rFonts w:ascii="Monaco" w:hAnsi="Monaco" w:cs="Monaco"/>
+          <w:color w:val="000000"/>
+          <w:sz w:val="24"/>
+          <w:szCs w:val="24"/>
+        </w:rPr>
+        <w:t>=</w:t>
+      </w:r>
+      <w:r>
+        <w:rPr>
+          <w:rFonts w:ascii="Monaco" w:hAnsi="Monaco" w:cs="Monaco"/>
+          <w:i/>
+          <w:iCs/>
+          <w:color w:val="2A00FF"/>
+          <w:sz w:val="24"/>
+          <w:szCs w:val="24"/>
+        </w:rPr>
+        <w:t>"</w:t>
+      </w:r>
+      <w:proofErr w:type="spellStart"/>
+      <w:r>
+        <w:rPr>
+          <w:rFonts w:ascii="Monaco" w:hAnsi="Monaco" w:cs="Monaco"/>
+          <w:i/>
+          <w:iCs/>
+          <w:color w:val="2A00FF"/>
+          <w:sz w:val="24"/>
+          <w:szCs w:val="24"/>
+        </w:rPr>
+        <w:t>com.atguigu.spring.beans.collection.NewPerson</w:t>
+      </w:r>
+      <w:proofErr w:type="spellEnd"/>
+      <w:r>
+        <w:rPr>
+          <w:rFonts w:ascii="Monaco" w:hAnsi="Monaco" w:cs="Monaco"/>
+          <w:i/>
+          <w:iCs/>
+          <w:color w:val="2A00FF"/>
+          <w:sz w:val="24"/>
+          <w:szCs w:val="24"/>
+        </w:rPr>
+        <w:t>"</w:t>
       </w:r>
       <w:r>
         <w:rPr>
@@ -4272,6 +4594,7 @@
         </w:rPr>
         <w:t>配置</w:t>
       </w:r>
+      <w:proofErr w:type="spellStart"/>
       <w:r>
         <w:rPr>
           <w:rFonts w:ascii="Monaco" w:hAnsi="Monaco" w:cs="Monaco" w:hint="eastAsia"/>
@@ -4281,6 +4604,7 @@
         </w:rPr>
         <w:t>java.util.Properties</w:t>
       </w:r>
+      <w:proofErr w:type="spellEnd"/>
       <w:r>
         <w:rPr>
           <w:rFonts w:ascii="Monaco" w:hAnsi="Monaco" w:cs="Monaco" w:hint="eastAsia"/>
@@ -4385,34 +4709,9 @@
           <w:sz w:val="24"/>
           <w:szCs w:val="24"/>
         </w:rPr>
-        <w:t>"dataSource"</w:t>
-      </w:r>
-      <w:r>
-        <w:rPr>
-          <w:rFonts w:ascii="Monaco" w:hAnsi="Monaco" w:cs="Monaco"/>
-          <w:sz w:val="24"/>
-          <w:szCs w:val="24"/>
-        </w:rPr>
-        <w:t xml:space="preserve"> </w:t>
-      </w:r>
-      <w:r>
-        <w:rPr>
-          <w:rFonts w:ascii="Monaco" w:hAnsi="Monaco" w:cs="Monaco"/>
-          <w:color w:val="7F007F"/>
-          <w:sz w:val="24"/>
-          <w:szCs w:val="24"/>
-        </w:rPr>
-        <w:t>class</w:t>
-      </w:r>
-      <w:r>
-        <w:rPr>
-          <w:rFonts w:ascii="Monaco" w:hAnsi="Monaco" w:cs="Monaco"/>
-          <w:color w:val="000000"/>
-          <w:sz w:val="24"/>
-          <w:szCs w:val="24"/>
-        </w:rPr>
-        <w:t>=</w:t>
-      </w:r>
+        <w:t>"</w:t>
+      </w:r>
+      <w:proofErr w:type="spellStart"/>
       <w:r>
         <w:rPr>
           <w:rFonts w:ascii="Monaco" w:hAnsi="Monaco" w:cs="Monaco"/>
@@ -4422,7 +4721,80 @@
           <w:sz w:val="24"/>
           <w:szCs w:val="24"/>
         </w:rPr>
-        <w:t>"com.atguigu.spring.beans.collection.DataSource"</w:t>
+        <w:t>dataSource</w:t>
+      </w:r>
+      <w:proofErr w:type="spellEnd"/>
+      <w:r>
+        <w:rPr>
+          <w:rFonts w:ascii="Monaco" w:hAnsi="Monaco" w:cs="Monaco"/>
+          <w:i/>
+          <w:iCs/>
+          <w:color w:val="2A00FF"/>
+          <w:sz w:val="24"/>
+          <w:szCs w:val="24"/>
+        </w:rPr>
+        <w:t>"</w:t>
+      </w:r>
+      <w:r>
+        <w:rPr>
+          <w:rFonts w:ascii="Monaco" w:hAnsi="Monaco" w:cs="Monaco"/>
+          <w:sz w:val="24"/>
+          <w:szCs w:val="24"/>
+        </w:rPr>
+        <w:t xml:space="preserve"> </w:t>
+      </w:r>
+      <w:r>
+        <w:rPr>
+          <w:rFonts w:ascii="Monaco" w:hAnsi="Monaco" w:cs="Monaco"/>
+          <w:color w:val="7F007F"/>
+          <w:sz w:val="24"/>
+          <w:szCs w:val="24"/>
+        </w:rPr>
+        <w:t>class</w:t>
+      </w:r>
+      <w:r>
+        <w:rPr>
+          <w:rFonts w:ascii="Monaco" w:hAnsi="Monaco" w:cs="Monaco"/>
+          <w:color w:val="000000"/>
+          <w:sz w:val="24"/>
+          <w:szCs w:val="24"/>
+        </w:rPr>
+        <w:t>=</w:t>
+      </w:r>
+      <w:r>
+        <w:rPr>
+          <w:rFonts w:ascii="Monaco" w:hAnsi="Monaco" w:cs="Monaco"/>
+          <w:i/>
+          <w:iCs/>
+          <w:color w:val="2A00FF"/>
+          <w:sz w:val="24"/>
+          <w:szCs w:val="24"/>
+        </w:rPr>
+        <w:t>"</w:t>
+      </w:r>
+      <w:proofErr w:type="spellStart"/>
+      <w:r>
+        <w:rPr>
+          <w:rFonts w:ascii="Monaco" w:hAnsi="Monaco" w:cs="Monaco"/>
+          <w:i/>
+          <w:iCs/>
+          <w:color w:val="2A00FF"/>
+          <w:sz w:val="24"/>
+          <w:szCs w:val="24"/>
+        </w:rPr>
+        <w:t>com.atguigu.spring.beans.collection.DataSource</w:t>
+      </w:r>
+      <w:proofErr w:type="spellEnd"/>
+      <w:r>
+        <w:rPr>
+          <w:rFonts w:ascii="Monaco" w:hAnsi="Monaco" w:cs="Monaco"/>
+          <w:i/>
+          <w:iCs/>
+          <w:color w:val="2A00FF"/>
+          <w:sz w:val="24"/>
+          <w:szCs w:val="24"/>
+        </w:rPr>
+        <w:t>"</w:t>
       </w:r>
       <w:r>
         <w:rPr>
@@ -4982,7 +5354,31 @@
           <w:sz w:val="24"/>
           <w:szCs w:val="24"/>
         </w:rPr>
-        <w:t>"jdbcUrl"</w:t>
+        <w:t>"</w:t>
+      </w:r>
+      <w:proofErr w:type="spellStart"/>
+      <w:r>
+        <w:rPr>
+          <w:rFonts w:ascii="Monaco" w:hAnsi="Monaco" w:cs="Monaco"/>
+          <w:i/>
+          <w:iCs/>
+          <w:color w:val="2A00FF"/>
+          <w:sz w:val="24"/>
+          <w:szCs w:val="24"/>
+        </w:rPr>
+        <w:t>jdbcUrl</w:t>
+      </w:r>
+      <w:proofErr w:type="spellEnd"/>
+      <w:r>
+        <w:rPr>
+          <w:rFonts w:ascii="Monaco" w:hAnsi="Monaco" w:cs="Monaco"/>
+          <w:i/>
+          <w:iCs/>
+          <w:color w:val="2A00FF"/>
+          <w:sz w:val="24"/>
+          <w:szCs w:val="24"/>
+        </w:rPr>
+        <w:t>"</w:t>
       </w:r>
       <w:r>
         <w:rPr>
@@ -4993,14 +5389,25 @@
         </w:rPr>
         <w:t>&gt;</w:t>
       </w:r>
-      <w:r>
-        <w:rPr>
-          <w:rFonts w:ascii="Monaco" w:hAnsi="Monaco" w:cs="Monaco"/>
-          <w:color w:val="000000"/>
-          <w:sz w:val="24"/>
-          <w:szCs w:val="24"/>
-        </w:rPr>
-        <w:t>jdbc:mysql:///</w:t>
+      <w:proofErr w:type="spellStart"/>
+      <w:r>
+        <w:rPr>
+          <w:rFonts w:ascii="Monaco" w:hAnsi="Monaco" w:cs="Monaco"/>
+          <w:color w:val="000000"/>
+          <w:sz w:val="24"/>
+          <w:szCs w:val="24"/>
+        </w:rPr>
+        <w:t>jdbc:mysql</w:t>
+      </w:r>
+      <w:proofErr w:type="spellEnd"/>
+      <w:r>
+        <w:rPr>
+          <w:rFonts w:ascii="Monaco" w:hAnsi="Monaco" w:cs="Monaco"/>
+          <w:color w:val="000000"/>
+          <w:sz w:val="24"/>
+          <w:szCs w:val="24"/>
+        </w:rPr>
+        <w:t>:///</w:t>
       </w:r>
       <w:r>
         <w:rPr>
@@ -5143,7 +5550,31 @@
           <w:sz w:val="24"/>
           <w:szCs w:val="24"/>
         </w:rPr>
-        <w:t>"driverClass"</w:t>
+        <w:t>"</w:t>
+      </w:r>
+      <w:proofErr w:type="spellStart"/>
+      <w:r>
+        <w:rPr>
+          <w:rFonts w:ascii="Monaco" w:hAnsi="Monaco" w:cs="Monaco"/>
+          <w:i/>
+          <w:iCs/>
+          <w:color w:val="2A00FF"/>
+          <w:sz w:val="24"/>
+          <w:szCs w:val="24"/>
+        </w:rPr>
+        <w:t>driverClass</w:t>
+      </w:r>
+      <w:proofErr w:type="spellEnd"/>
+      <w:r>
+        <w:rPr>
+          <w:rFonts w:ascii="Monaco" w:hAnsi="Monaco" w:cs="Monaco"/>
+          <w:i/>
+          <w:iCs/>
+          <w:color w:val="2A00FF"/>
+          <w:sz w:val="24"/>
+          <w:szCs w:val="24"/>
+        </w:rPr>
+        <w:t>"</w:t>
       </w:r>
       <w:r>
         <w:rPr>
@@ -5154,6 +5585,7 @@
         </w:rPr>
         <w:t>&gt;</w:t>
       </w:r>
+      <w:proofErr w:type="spellStart"/>
       <w:r>
         <w:rPr>
           <w:rFonts w:ascii="Monaco" w:hAnsi="Monaco" w:cs="Monaco"/>
@@ -5163,6 +5595,7 @@
         </w:rPr>
         <w:t>com.jdbc.mysql.Driver</w:t>
       </w:r>
+      <w:proofErr w:type="spellEnd"/>
       <w:r>
         <w:rPr>
           <w:rFonts w:ascii="Monaco" w:hAnsi="Monaco" w:cs="Monaco"/>
@@ -5501,6 +5934,7 @@
         </w:rPr>
         <w:t>，以供大家使用。。。。需要导入</w:t>
       </w:r>
+      <w:proofErr w:type="spellStart"/>
       <w:r>
         <w:rPr>
           <w:rFonts w:ascii="Monaco" w:hAnsi="Monaco" w:cs="Monaco"/>
@@ -5511,6 +5945,7 @@
         </w:rPr>
         <w:t>util</w:t>
       </w:r>
+      <w:proofErr w:type="spellEnd"/>
       <w:r>
         <w:rPr>
           <w:rFonts w:ascii="Monaco" w:hAnsi="Monaco" w:cs="Monaco"/>
@@ -5571,6 +6006,7 @@
         </w:rPr>
         <w:t>&lt;</w:t>
       </w:r>
+      <w:proofErr w:type="spellStart"/>
       <w:r>
         <w:rPr>
           <w:rFonts w:ascii="Monaco" w:hAnsi="Monaco" w:cs="Monaco"/>
@@ -5581,6 +6017,7 @@
         </w:rPr>
         <w:t>util:list</w:t>
       </w:r>
+      <w:proofErr w:type="spellEnd"/>
       <w:r>
         <w:rPr>
           <w:rFonts w:ascii="Monaco" w:hAnsi="Monaco" w:cs="Monaco"/>
@@ -5851,6 +6288,7 @@
         </w:rPr>
         <w:t>&lt;/</w:t>
       </w:r>
+      <w:proofErr w:type="spellStart"/>
       <w:r>
         <w:rPr>
           <w:rFonts w:ascii="Monaco" w:hAnsi="Monaco" w:cs="Monaco"/>
@@ -5861,6 +6299,7 @@
         </w:rPr>
         <w:t>util:list</w:t>
       </w:r>
+      <w:proofErr w:type="spellEnd"/>
       <w:r>
         <w:rPr>
           <w:rFonts w:ascii="Monaco" w:hAnsi="Monaco" w:cs="Monaco"/>
@@ -5983,7 +6422,31 @@
           <w:sz w:val="24"/>
           <w:szCs w:val="24"/>
         </w:rPr>
-        <w:t>"com.atguigu.spring.beans.collection.Person"</w:t>
+        <w:t>"</w:t>
+      </w:r>
+      <w:proofErr w:type="spellStart"/>
+      <w:r>
+        <w:rPr>
+          <w:rFonts w:ascii="Monaco" w:hAnsi="Monaco" w:cs="Monaco"/>
+          <w:i/>
+          <w:iCs/>
+          <w:color w:val="2A00FF"/>
+          <w:sz w:val="24"/>
+          <w:szCs w:val="24"/>
+        </w:rPr>
+        <w:t>com.atguigu.spring.beans.collection.Person</w:t>
+      </w:r>
+      <w:proofErr w:type="spellEnd"/>
+      <w:r>
+        <w:rPr>
+          <w:rFonts w:ascii="Monaco" w:hAnsi="Monaco" w:cs="Monaco"/>
+          <w:i/>
+          <w:iCs/>
+          <w:color w:val="2A00FF"/>
+          <w:sz w:val="24"/>
+          <w:szCs w:val="24"/>
+        </w:rPr>
+        <w:t>"</w:t>
       </w:r>
       <w:r>
         <w:rPr>
@@ -6722,7 +7185,31 @@
           <w:sz w:val="24"/>
           <w:szCs w:val="24"/>
         </w:rPr>
-        <w:t>"com.atguigu.spring.beans.collection.Person"</w:t>
+        <w:t>"</w:t>
+      </w:r>
+      <w:proofErr w:type="spellStart"/>
+      <w:r>
+        <w:rPr>
+          <w:rFonts w:ascii="Monaco" w:hAnsi="Monaco" w:cs="Monaco"/>
+          <w:i/>
+          <w:iCs/>
+          <w:color w:val="2A00FF"/>
+          <w:sz w:val="24"/>
+          <w:szCs w:val="24"/>
+        </w:rPr>
+        <w:t>com.atguigu.spring.beans.collection.Person</w:t>
+      </w:r>
+      <w:proofErr w:type="spellEnd"/>
+      <w:r>
+        <w:rPr>
+          <w:rFonts w:ascii="Monaco" w:hAnsi="Monaco" w:cs="Monaco"/>
+          <w:i/>
+          <w:iCs/>
+          <w:color w:val="2A00FF"/>
+          <w:sz w:val="24"/>
+          <w:szCs w:val="24"/>
+        </w:rPr>
+        <w:t>"</w:t>
       </w:r>
       <w:r>
         <w:rPr>
@@ -6924,6 +7411,7 @@
         </w:rPr>
         <w:t>根据</w:t>
       </w:r>
+      <w:proofErr w:type="spellStart"/>
       <w:r>
         <w:rPr>
           <w:rFonts w:hint="eastAsia"/>
@@ -6931,6 +7419,7 @@
         </w:rPr>
         <w:t>byName</w:t>
       </w:r>
+      <w:proofErr w:type="spellEnd"/>
       <w:r>
         <w:rPr>
           <w:rFonts w:hint="eastAsia"/>
@@ -6938,6 +7427,7 @@
         </w:rPr>
         <w:t>或者</w:t>
       </w:r>
+      <w:proofErr w:type="spellStart"/>
       <w:r>
         <w:rPr>
           <w:rFonts w:hint="eastAsia"/>
@@ -6945,6 +7435,7 @@
         </w:rPr>
         <w:t>byType</w:t>
       </w:r>
+      <w:proofErr w:type="spellEnd"/>
       <w:r>
         <w:rPr>
           <w:rFonts w:hint="eastAsia"/>
@@ -6997,6 +7488,7 @@
           <w:color w:val="000000" w:themeColor="text1"/>
         </w:rPr>
       </w:pPr>
+      <w:proofErr w:type="spellStart"/>
       <w:r>
         <w:rPr>
           <w:rFonts w:hint="eastAsia"/>
@@ -7004,6 +7496,7 @@
         </w:rPr>
         <w:t>byName</w:t>
       </w:r>
+      <w:proofErr w:type="spellEnd"/>
       <w:r>
         <w:rPr>
           <w:rFonts w:hint="eastAsia"/>
@@ -7011,6 +7504,7 @@
         </w:rPr>
         <w:t>：若有</w:t>
       </w:r>
+      <w:proofErr w:type="spellStart"/>
       <w:r>
         <w:rPr>
           <w:rFonts w:hint="eastAsia"/>
@@ -7018,6 +7512,7 @@
         </w:rPr>
         <w:t>setAddress</w:t>
       </w:r>
+      <w:proofErr w:type="spellEnd"/>
       <w:r>
         <w:rPr>
           <w:rFonts w:hint="eastAsia"/>
@@ -7062,6 +7557,7 @@
           <w:color w:val="000000" w:themeColor="text1"/>
         </w:rPr>
       </w:pPr>
+      <w:proofErr w:type="spellStart"/>
       <w:r>
         <w:rPr>
           <w:rFonts w:hint="eastAsia"/>
@@ -7069,6 +7565,7 @@
         </w:rPr>
         <w:t>byType</w:t>
       </w:r>
+      <w:proofErr w:type="spellEnd"/>
       <w:r>
         <w:rPr>
           <w:rFonts w:hint="eastAsia"/>
@@ -7222,8 +7719,17 @@
           <w:rFonts w:hint="eastAsia"/>
           <w:color w:val="000000" w:themeColor="text1"/>
         </w:rPr>
-        <w:t xml:space="preserve"> beans-relation.xml</w:t>
-      </w:r>
+        <w:t xml:space="preserve"> beans-</w:t>
+      </w:r>
+      <w:proofErr w:type="spellStart"/>
+      <w:r>
+        <w:rPr>
+          <w:rFonts w:hint="eastAsia"/>
+          <w:color w:val="000000" w:themeColor="text1"/>
+        </w:rPr>
+        <w:t>relation.xml</w:t>
+      </w:r>
+      <w:proofErr w:type="spellEnd"/>
     </w:p>
     <w:p>
       <w:pPr>
@@ -7500,6 +8006,7 @@
         </w:rPr>
         <w:t xml:space="preserve"> </w:t>
       </w:r>
+      <w:proofErr w:type="spellStart"/>
       <w:r>
         <w:rPr>
           <w:rFonts w:ascii="Monaco" w:hAnsi="Monaco" w:cs="Monaco"/>
@@ -7509,6 +8016,7 @@
         </w:rPr>
         <w:t>xmlns</w:t>
       </w:r>
+      <w:proofErr w:type="spellEnd"/>
       <w:r>
         <w:rPr>
           <w:rFonts w:ascii="Monaco" w:hAnsi="Monaco" w:cs="Monaco"/>
@@ -7551,6 +8059,7 @@
         </w:rPr>
         <w:tab/>
       </w:r>
+      <w:proofErr w:type="spellStart"/>
       <w:r>
         <w:rPr>
           <w:rFonts w:ascii="Monaco" w:hAnsi="Monaco" w:cs="Monaco"/>
@@ -7560,6 +8069,7 @@
         </w:rPr>
         <w:t>xmlns:xsi</w:t>
       </w:r>
+      <w:proofErr w:type="spellEnd"/>
       <w:r>
         <w:rPr>
           <w:rFonts w:ascii="Monaco" w:hAnsi="Monaco" w:cs="Monaco"/>
@@ -7602,6 +8112,7 @@
         </w:rPr>
         <w:tab/>
       </w:r>
+      <w:proofErr w:type="spellStart"/>
       <w:r>
         <w:rPr>
           <w:rFonts w:ascii="Monaco" w:hAnsi="Monaco" w:cs="Monaco"/>
@@ -7611,6 +8122,7 @@
         </w:rPr>
         <w:t>xmlns:p</w:t>
       </w:r>
+      <w:proofErr w:type="spellEnd"/>
       <w:r>
         <w:rPr>
           <w:rFonts w:ascii="Monaco" w:hAnsi="Monaco" w:cs="Monaco"/>
@@ -7653,6 +8165,7 @@
         </w:rPr>
         <w:tab/>
       </w:r>
+      <w:proofErr w:type="spellStart"/>
       <w:r>
         <w:rPr>
           <w:rFonts w:ascii="Monaco" w:hAnsi="Monaco" w:cs="Monaco"/>
@@ -7662,6 +8175,7 @@
         </w:rPr>
         <w:t>xsi:schemaLocation</w:t>
       </w:r>
+      <w:proofErr w:type="spellEnd"/>
       <w:r>
         <w:rPr>
           <w:rFonts w:ascii="Monaco" w:hAnsi="Monaco" w:cs="Monaco"/>
@@ -8026,7 +8540,31 @@
           <w:sz w:val="24"/>
           <w:szCs w:val="24"/>
         </w:rPr>
-        <w:t>"com.atguigu.spring.beans.aotuwire.Address"</w:t>
+        <w:t>"</w:t>
+      </w:r>
+      <w:proofErr w:type="spellStart"/>
+      <w:r>
+        <w:rPr>
+          <w:rFonts w:ascii="Monaco" w:hAnsi="Monaco" w:cs="Monaco"/>
+          <w:i/>
+          <w:iCs/>
+          <w:color w:val="2A00FF"/>
+          <w:sz w:val="24"/>
+          <w:szCs w:val="24"/>
+        </w:rPr>
+        <w:t>com.atguigu.spring.beans.aotuwire.Address</w:t>
+      </w:r>
+      <w:proofErr w:type="spellEnd"/>
+      <w:r>
+        <w:rPr>
+          <w:rFonts w:ascii="Monaco" w:hAnsi="Monaco" w:cs="Monaco"/>
+          <w:i/>
+          <w:iCs/>
+          <w:color w:val="2A00FF"/>
+          <w:sz w:val="24"/>
+          <w:szCs w:val="24"/>
+        </w:rPr>
+        <w:t>"</w:t>
       </w:r>
       <w:r>
         <w:rPr>
@@ -8596,7 +9134,31 @@
           <w:sz w:val="24"/>
           <w:szCs w:val="24"/>
         </w:rPr>
-        <w:t>"com.atguigu.spring.beans.aotuwire.Address"</w:t>
+        <w:t>"</w:t>
+      </w:r>
+      <w:proofErr w:type="spellStart"/>
+      <w:r>
+        <w:rPr>
+          <w:rFonts w:ascii="Monaco" w:hAnsi="Monaco" w:cs="Monaco"/>
+          <w:i/>
+          <w:iCs/>
+          <w:color w:val="2A00FF"/>
+          <w:sz w:val="24"/>
+          <w:szCs w:val="24"/>
+        </w:rPr>
+        <w:t>com.atguigu.spring.beans.aotuwire.Address</w:t>
+      </w:r>
+      <w:proofErr w:type="spellEnd"/>
+      <w:r>
+        <w:rPr>
+          <w:rFonts w:ascii="Monaco" w:hAnsi="Monaco" w:cs="Monaco"/>
+          <w:i/>
+          <w:iCs/>
+          <w:color w:val="2A00FF"/>
+          <w:sz w:val="24"/>
+          <w:szCs w:val="24"/>
+        </w:rPr>
+        <w:t>"</w:t>
       </w:r>
     </w:p>
     <w:p>
@@ -8868,7 +9430,31 @@
           <w:sz w:val="24"/>
           <w:szCs w:val="24"/>
         </w:rPr>
-        <w:t>"com.atguigu.spring.beans.aotuwire.Car"</w:t>
+        <w:t>"</w:t>
+      </w:r>
+      <w:proofErr w:type="spellStart"/>
+      <w:r>
+        <w:rPr>
+          <w:rFonts w:ascii="Monaco" w:hAnsi="Monaco" w:cs="Monaco"/>
+          <w:i/>
+          <w:iCs/>
+          <w:color w:val="2A00FF"/>
+          <w:sz w:val="24"/>
+          <w:szCs w:val="24"/>
+        </w:rPr>
+        <w:t>com.atguigu.spring.beans.aotuwire.Car</w:t>
+      </w:r>
+      <w:proofErr w:type="spellEnd"/>
+      <w:r>
+        <w:rPr>
+          <w:rFonts w:ascii="Monaco" w:hAnsi="Monaco" w:cs="Monaco"/>
+          <w:i/>
+          <w:iCs/>
+          <w:color w:val="2A00FF"/>
+          <w:sz w:val="24"/>
+          <w:szCs w:val="24"/>
+        </w:rPr>
+        <w:t>"</w:t>
       </w:r>
     </w:p>
     <w:p>
@@ -9095,7 +9681,31 @@
           <w:sz w:val="24"/>
           <w:szCs w:val="24"/>
         </w:rPr>
-        <w:t>"com.atguigu.spring.beans.aotuwire.Person"</w:t>
+        <w:t>"</w:t>
+      </w:r>
+      <w:proofErr w:type="spellStart"/>
+      <w:r>
+        <w:rPr>
+          <w:rFonts w:ascii="Monaco" w:hAnsi="Monaco" w:cs="Monaco"/>
+          <w:i/>
+          <w:iCs/>
+          <w:color w:val="2A00FF"/>
+          <w:sz w:val="24"/>
+          <w:szCs w:val="24"/>
+        </w:rPr>
+        <w:t>com.atguigu.spring.beans.aotuwire.Person</w:t>
+      </w:r>
+      <w:proofErr w:type="spellEnd"/>
+      <w:r>
+        <w:rPr>
+          <w:rFonts w:ascii="Monaco" w:hAnsi="Monaco" w:cs="Monaco"/>
+          <w:i/>
+          <w:iCs/>
+          <w:color w:val="2A00FF"/>
+          <w:sz w:val="24"/>
+          <w:szCs w:val="24"/>
+        </w:rPr>
+        <w:t>"</w:t>
       </w:r>
     </w:p>
     <w:p>
@@ -9392,7 +10002,31 @@
           <w:sz w:val="24"/>
           <w:szCs w:val="24"/>
         </w:rPr>
-        <w:t>"com.atguigu.spring.beans.aotuwire.Car"</w:t>
+        <w:t>"</w:t>
+      </w:r>
+      <w:proofErr w:type="spellStart"/>
+      <w:r>
+        <w:rPr>
+          <w:rFonts w:ascii="Monaco" w:hAnsi="Monaco" w:cs="Monaco"/>
+          <w:i/>
+          <w:iCs/>
+          <w:color w:val="2A00FF"/>
+          <w:sz w:val="24"/>
+          <w:szCs w:val="24"/>
+        </w:rPr>
+        <w:t>com.atguigu.spring.beans.aotuwire.Car</w:t>
+      </w:r>
+      <w:proofErr w:type="spellEnd"/>
+      <w:r>
+        <w:rPr>
+          <w:rFonts w:ascii="Monaco" w:hAnsi="Monaco" w:cs="Monaco"/>
+          <w:i/>
+          <w:iCs/>
+          <w:color w:val="2A00FF"/>
+          <w:sz w:val="24"/>
+          <w:szCs w:val="24"/>
+        </w:rPr>
+        <w:t>"</w:t>
       </w:r>
     </w:p>
     <w:p>
@@ -9627,6 +10261,7 @@
         </w:rPr>
         <w:t>加载外部属性文件（如</w:t>
       </w:r>
+      <w:proofErr w:type="spellStart"/>
       <w:r>
         <w:rPr>
           <w:rFonts w:hint="eastAsia"/>
@@ -9634,6 +10269,7 @@
         </w:rPr>
         <w:t>mysql</w:t>
       </w:r>
+      <w:proofErr w:type="spellEnd"/>
       <w:r>
         <w:rPr>
           <w:rFonts w:hint="eastAsia"/>
@@ -9700,6 +10336,7 @@
         </w:rPr>
         <w:t>。。</w:t>
       </w:r>
+      <w:proofErr w:type="spellStart"/>
       <w:r>
         <w:rPr>
           <w:rFonts w:hint="eastAsia"/>
@@ -9714,6 +10351,7 @@
         </w:rPr>
         <w:t>EL</w:t>
       </w:r>
+      <w:proofErr w:type="spellEnd"/>
     </w:p>
     <w:p>
       <w:pPr>
@@ -9790,7 +10428,7 @@
                     <a:blip r:embed="rId9" cstate="print">
                       <a:extLst>
                         <a:ext uri="{28A0092B-C50C-407E-A947-70E740481C1C}">
-                          <a14:useLocalDpi xmlns:lc="http://schemas.openxmlformats.org/drawingml/2006/lockedCanvas" xmlns:a14="http://schemas.microsoft.com/office/drawing/2010/main" xmlns:p="http://schemas.openxmlformats.org/presentationml/2006/main" xmlns="" xmlns:w="http://schemas.openxmlformats.org/wordprocessingml/2006/main" xmlns:w10="urn:schemas-microsoft-com:office:word" xmlns:v="urn:schemas-microsoft-com:vml" xmlns:o="urn:schemas-microsoft-com:office:office" val="0"/>
+                          <a14:useLocalDpi xmlns:o="urn:schemas-microsoft-com:office:office" xmlns:v="urn:schemas-microsoft-com:vml" xmlns:w10="urn:schemas-microsoft-com:office:word" xmlns:w="http://schemas.openxmlformats.org/wordprocessingml/2006/main" xmlns="" xmlns:p="http://schemas.openxmlformats.org/presentationml/2006/main" xmlns:a14="http://schemas.microsoft.com/office/drawing/2010/main" xmlns:lc="http://schemas.openxmlformats.org/drawingml/2006/lockedCanvas" val="0"/>
                         </a:ext>
                       </a:extLst>
                     </a:blip>
@@ -9814,14 +10452,14 @@
                     <a:effectLst/>
                     <a:extLst>
                       <a:ext uri="{909E8E84-426E-40DD-AFC4-6F175D3DCCD1}">
-                        <a14:hiddenFill xmlns:lc="http://schemas.openxmlformats.org/drawingml/2006/lockedCanvas" xmlns:a14="http://schemas.microsoft.com/office/drawing/2010/main" xmlns:p="http://schemas.openxmlformats.org/presentationml/2006/main" xmlns="" xmlns:w="http://schemas.openxmlformats.org/wordprocessingml/2006/main" xmlns:w10="urn:schemas-microsoft-com:office:word" xmlns:v="urn:schemas-microsoft-com:vml" xmlns:o="urn:schemas-microsoft-com:office:office">
+                        <a14:hiddenFill xmlns:o="urn:schemas-microsoft-com:office:office" xmlns:v="urn:schemas-microsoft-com:vml" xmlns:w10="urn:schemas-microsoft-com:office:word" xmlns:w="http://schemas.openxmlformats.org/wordprocessingml/2006/main" xmlns="" xmlns:p="http://schemas.openxmlformats.org/presentationml/2006/main" xmlns:a14="http://schemas.microsoft.com/office/drawing/2010/main" xmlns:lc="http://schemas.openxmlformats.org/drawingml/2006/lockedCanvas">
                           <a:solidFill>
                             <a:schemeClr val="accent1"/>
                           </a:solidFill>
                         </a14:hiddenFill>
                       </a:ext>
                       <a:ext uri="{91240B29-F687-4F45-9708-019B960494DF}">
-                        <a14:hiddenLine xmlns:lc="http://schemas.openxmlformats.org/drawingml/2006/lockedCanvas" xmlns:a14="http://schemas.microsoft.com/office/drawing/2010/main" xmlns:p="http://schemas.openxmlformats.org/presentationml/2006/main" xmlns="" xmlns:w="http://schemas.openxmlformats.org/wordprocessingml/2006/main" xmlns:w10="urn:schemas-microsoft-com:office:word" xmlns:v="urn:schemas-microsoft-com:vml" xmlns:o="urn:schemas-microsoft-com:office:office" w="9525">
+                        <a14:hiddenLine xmlns:o="urn:schemas-microsoft-com:office:office" xmlns:v="urn:schemas-microsoft-com:vml" xmlns:w10="urn:schemas-microsoft-com:office:word" xmlns:w="http://schemas.openxmlformats.org/wordprocessingml/2006/main" xmlns="" xmlns:p="http://schemas.openxmlformats.org/presentationml/2006/main" xmlns:a14="http://schemas.microsoft.com/office/drawing/2010/main" xmlns:lc="http://schemas.openxmlformats.org/drawingml/2006/lockedCanvas" w="9525">
                           <a:solidFill>
                             <a:schemeClr val="tx1"/>
                           </a:solidFill>
@@ -9831,7 +10469,7 @@
                         </a14:hiddenLine>
                       </a:ext>
                       <a:ext uri="{AF507438-7753-43E0-B8FC-AC1667EBCBE1}">
-                        <a14:hiddenEffects xmlns:lc="http://schemas.openxmlformats.org/drawingml/2006/lockedCanvas" xmlns:a14="http://schemas.microsoft.com/office/drawing/2010/main" xmlns:p="http://schemas.openxmlformats.org/presentationml/2006/main" xmlns="" xmlns:w="http://schemas.openxmlformats.org/wordprocessingml/2006/main" xmlns:w10="urn:schemas-microsoft-com:office:word" xmlns:v="urn:schemas-microsoft-com:vml" xmlns:o="urn:schemas-microsoft-com:office:office">
+                        <a14:hiddenEffects xmlns:o="urn:schemas-microsoft-com:office:office" xmlns:v="urn:schemas-microsoft-com:vml" xmlns:w10="urn:schemas-microsoft-com:office:word" xmlns:w="http://schemas.openxmlformats.org/wordprocessingml/2006/main" xmlns="" xmlns:p="http://schemas.openxmlformats.org/presentationml/2006/main" xmlns:a14="http://schemas.microsoft.com/office/drawing/2010/main" xmlns:lc="http://schemas.openxmlformats.org/drawingml/2006/lockedCanvas">
                           <a:effectLst>
                             <a:outerShdw dist="35921" dir="2700000" algn="ctr" rotWithShape="0">
                               <a:schemeClr val="bg2"/>
@@ -9896,7 +10534,7 @@
                     <a:blip r:embed="rId10" cstate="print">
                       <a:extLst>
                         <a:ext uri="{28A0092B-C50C-407E-A947-70E740481C1C}">
-                          <a14:useLocalDpi xmlns:lc="http://schemas.openxmlformats.org/drawingml/2006/lockedCanvas" xmlns:a14="http://schemas.microsoft.com/office/drawing/2010/main" xmlns:p="http://schemas.openxmlformats.org/presentationml/2006/main" xmlns="" xmlns:w="http://schemas.openxmlformats.org/wordprocessingml/2006/main" xmlns:w10="urn:schemas-microsoft-com:office:word" xmlns:v="urn:schemas-microsoft-com:vml" xmlns:o="urn:schemas-microsoft-com:office:office" val="0"/>
+                          <a14:useLocalDpi xmlns:o="urn:schemas-microsoft-com:office:office" xmlns:v="urn:schemas-microsoft-com:vml" xmlns:w10="urn:schemas-microsoft-com:office:word" xmlns:w="http://schemas.openxmlformats.org/wordprocessingml/2006/main" xmlns="" xmlns:p="http://schemas.openxmlformats.org/presentationml/2006/main" xmlns:a14="http://schemas.microsoft.com/office/drawing/2010/main" xmlns:lc="http://schemas.openxmlformats.org/drawingml/2006/lockedCanvas" val="0"/>
                         </a:ext>
                       </a:extLst>
                     </a:blip>
@@ -9920,14 +10558,14 @@
                     <a:effectLst/>
                     <a:extLst>
                       <a:ext uri="{909E8E84-426E-40DD-AFC4-6F175D3DCCD1}">
-                        <a14:hiddenFill xmlns:lc="http://schemas.openxmlformats.org/drawingml/2006/lockedCanvas" xmlns:a14="http://schemas.microsoft.com/office/drawing/2010/main" xmlns:p="http://schemas.openxmlformats.org/presentationml/2006/main" xmlns="" xmlns:w="http://schemas.openxmlformats.org/wordprocessingml/2006/main" xmlns:w10="urn:schemas-microsoft-com:office:word" xmlns:v="urn:schemas-microsoft-com:vml" xmlns:o="urn:schemas-microsoft-com:office:office">
+                        <a14:hiddenFill xmlns:o="urn:schemas-microsoft-com:office:office" xmlns:v="urn:schemas-microsoft-com:vml" xmlns:w10="urn:schemas-microsoft-com:office:word" xmlns:w="http://schemas.openxmlformats.org/wordprocessingml/2006/main" xmlns="" xmlns:p="http://schemas.openxmlformats.org/presentationml/2006/main" xmlns:a14="http://schemas.microsoft.com/office/drawing/2010/main" xmlns:lc="http://schemas.openxmlformats.org/drawingml/2006/lockedCanvas">
                           <a:solidFill>
                             <a:schemeClr val="accent1"/>
                           </a:solidFill>
                         </a14:hiddenFill>
                       </a:ext>
                       <a:ext uri="{91240B29-F687-4F45-9708-019B960494DF}">
-                        <a14:hiddenLine xmlns:lc="http://schemas.openxmlformats.org/drawingml/2006/lockedCanvas" xmlns:a14="http://schemas.microsoft.com/office/drawing/2010/main" xmlns:p="http://schemas.openxmlformats.org/presentationml/2006/main" xmlns="" xmlns:w="http://schemas.openxmlformats.org/wordprocessingml/2006/main" xmlns:w10="urn:schemas-microsoft-com:office:word" xmlns:v="urn:schemas-microsoft-com:vml" xmlns:o="urn:schemas-microsoft-com:office:office" w="9525">
+                        <a14:hiddenLine xmlns:o="urn:schemas-microsoft-com:office:office" xmlns:v="urn:schemas-microsoft-com:vml" xmlns:w10="urn:schemas-microsoft-com:office:word" xmlns:w="http://schemas.openxmlformats.org/wordprocessingml/2006/main" xmlns="" xmlns:p="http://schemas.openxmlformats.org/presentationml/2006/main" xmlns:a14="http://schemas.microsoft.com/office/drawing/2010/main" xmlns:lc="http://schemas.openxmlformats.org/drawingml/2006/lockedCanvas" w="9525">
                           <a:solidFill>
                             <a:schemeClr val="tx1"/>
                           </a:solidFill>
@@ -9937,7 +10575,7 @@
                         </a14:hiddenLine>
                       </a:ext>
                       <a:ext uri="{AF507438-7753-43E0-B8FC-AC1667EBCBE1}">
-                        <a14:hiddenEffects xmlns:lc="http://schemas.openxmlformats.org/drawingml/2006/lockedCanvas" xmlns:a14="http://schemas.microsoft.com/office/drawing/2010/main" xmlns:p="http://schemas.openxmlformats.org/presentationml/2006/main" xmlns="" xmlns:w="http://schemas.openxmlformats.org/wordprocessingml/2006/main" xmlns:w10="urn:schemas-microsoft-com:office:word" xmlns:v="urn:schemas-microsoft-com:vml" xmlns:o="urn:schemas-microsoft-com:office:office">
+                        <a14:hiddenEffects xmlns:o="urn:schemas-microsoft-com:office:office" xmlns:v="urn:schemas-microsoft-com:vml" xmlns:w10="urn:schemas-microsoft-com:office:word" xmlns:w="http://schemas.openxmlformats.org/wordprocessingml/2006/main" xmlns="" xmlns:p="http://schemas.openxmlformats.org/presentationml/2006/main" xmlns:a14="http://schemas.microsoft.com/office/drawing/2010/main" xmlns:lc="http://schemas.openxmlformats.org/drawingml/2006/lockedCanvas">
                           <a:effectLst>
                             <a:outerShdw dist="35921" dir="2700000" algn="ctr" rotWithShape="0">
                               <a:schemeClr val="bg2"/>
@@ -9977,7 +10615,7 @@
                     <a:blip r:embed="rId11" cstate="print">
                       <a:extLst>
                         <a:ext uri="{28A0092B-C50C-407E-A947-70E740481C1C}">
-                          <a14:useLocalDpi xmlns:lc="http://schemas.openxmlformats.org/drawingml/2006/lockedCanvas" xmlns:a14="http://schemas.microsoft.com/office/drawing/2010/main" xmlns:p="http://schemas.openxmlformats.org/presentationml/2006/main" xmlns="" xmlns:w="http://schemas.openxmlformats.org/wordprocessingml/2006/main" xmlns:w10="urn:schemas-microsoft-com:office:word" xmlns:v="urn:schemas-microsoft-com:vml" xmlns:o="urn:schemas-microsoft-com:office:office" val="0"/>
+                          <a14:useLocalDpi xmlns:o="urn:schemas-microsoft-com:office:office" xmlns:v="urn:schemas-microsoft-com:vml" xmlns:w10="urn:schemas-microsoft-com:office:word" xmlns:w="http://schemas.openxmlformats.org/wordprocessingml/2006/main" xmlns="" xmlns:p="http://schemas.openxmlformats.org/presentationml/2006/main" xmlns:a14="http://schemas.microsoft.com/office/drawing/2010/main" xmlns:lc="http://schemas.openxmlformats.org/drawingml/2006/lockedCanvas" val="0"/>
                         </a:ext>
                       </a:extLst>
                     </a:blip>
@@ -10001,14 +10639,14 @@
                     <a:effectLst/>
                     <a:extLst>
                       <a:ext uri="{909E8E84-426E-40DD-AFC4-6F175D3DCCD1}">
-                        <a14:hiddenFill xmlns:lc="http://schemas.openxmlformats.org/drawingml/2006/lockedCanvas" xmlns:a14="http://schemas.microsoft.com/office/drawing/2010/main" xmlns:p="http://schemas.openxmlformats.org/presentationml/2006/main" xmlns="" xmlns:w="http://schemas.openxmlformats.org/wordprocessingml/2006/main" xmlns:w10="urn:schemas-microsoft-com:office:word" xmlns:v="urn:schemas-microsoft-com:vml" xmlns:o="urn:schemas-microsoft-com:office:office">
+                        <a14:hiddenFill xmlns:o="urn:schemas-microsoft-com:office:office" xmlns:v="urn:schemas-microsoft-com:vml" xmlns:w10="urn:schemas-microsoft-com:office:word" xmlns:w="http://schemas.openxmlformats.org/wordprocessingml/2006/main" xmlns="" xmlns:p="http://schemas.openxmlformats.org/presentationml/2006/main" xmlns:a14="http://schemas.microsoft.com/office/drawing/2010/main" xmlns:lc="http://schemas.openxmlformats.org/drawingml/2006/lockedCanvas">
                           <a:solidFill>
                             <a:schemeClr val="accent1"/>
                           </a:solidFill>
                         </a14:hiddenFill>
                       </a:ext>
                       <a:ext uri="{91240B29-F687-4F45-9708-019B960494DF}">
-                        <a14:hiddenLine xmlns:lc="http://schemas.openxmlformats.org/drawingml/2006/lockedCanvas" xmlns:a14="http://schemas.microsoft.com/office/drawing/2010/main" xmlns:p="http://schemas.openxmlformats.org/presentationml/2006/main" xmlns="" xmlns:w="http://schemas.openxmlformats.org/wordprocessingml/2006/main" xmlns:w10="urn:schemas-microsoft-com:office:word" xmlns:v="urn:schemas-microsoft-com:vml" xmlns:o="urn:schemas-microsoft-com:office:office" w="9525">
+                        <a14:hiddenLine xmlns:o="urn:schemas-microsoft-com:office:office" xmlns:v="urn:schemas-microsoft-com:vml" xmlns:w10="urn:schemas-microsoft-com:office:word" xmlns:w="http://schemas.openxmlformats.org/wordprocessingml/2006/main" xmlns="" xmlns:p="http://schemas.openxmlformats.org/presentationml/2006/main" xmlns:a14="http://schemas.microsoft.com/office/drawing/2010/main" xmlns:lc="http://schemas.openxmlformats.org/drawingml/2006/lockedCanvas" w="9525">
                           <a:solidFill>
                             <a:schemeClr val="tx1"/>
                           </a:solidFill>
@@ -10018,7 +10656,7 @@
                         </a14:hiddenLine>
                       </a:ext>
                       <a:ext uri="{AF507438-7753-43E0-B8FC-AC1667EBCBE1}">
-                        <a14:hiddenEffects xmlns:lc="http://schemas.openxmlformats.org/drawingml/2006/lockedCanvas" xmlns:a14="http://schemas.microsoft.com/office/drawing/2010/main" xmlns:p="http://schemas.openxmlformats.org/presentationml/2006/main" xmlns="" xmlns:w="http://schemas.openxmlformats.org/wordprocessingml/2006/main" xmlns:w10="urn:schemas-microsoft-com:office:word" xmlns:v="urn:schemas-microsoft-com:vml" xmlns:o="urn:schemas-microsoft-com:office:office">
+                        <a14:hiddenEffects xmlns:o="urn:schemas-microsoft-com:office:office" xmlns:v="urn:schemas-microsoft-com:vml" xmlns:w10="urn:schemas-microsoft-com:office:word" xmlns:w="http://schemas.openxmlformats.org/wordprocessingml/2006/main" xmlns="" xmlns:p="http://schemas.openxmlformats.org/presentationml/2006/main" xmlns:a14="http://schemas.microsoft.com/office/drawing/2010/main" xmlns:lc="http://schemas.openxmlformats.org/drawingml/2006/lockedCanvas">
                           <a:effectLst>
                             <a:outerShdw dist="35921" dir="2700000" algn="ctr" rotWithShape="0">
                               <a:schemeClr val="bg2"/>
@@ -10097,6 +10735,7 @@
           <w:color w:val="000000" w:themeColor="text1"/>
         </w:rPr>
       </w:pPr>
+      <w:proofErr w:type="spellStart"/>
       <w:r>
         <w:rPr>
           <w:color w:val="000000" w:themeColor="text1"/>
@@ -10110,6 +10749,7 @@
         </w:rPr>
         <w:t>pel</w:t>
       </w:r>
+      <w:proofErr w:type="spellEnd"/>
       <w:r>
         <w:rPr>
           <w:rFonts w:hint="eastAsia"/>
@@ -10228,7 +10868,31 @@
           <w:sz w:val="24"/>
           <w:szCs w:val="24"/>
         </w:rPr>
-        <w:t>"com.atguigu.spring.beans.spel.Address"</w:t>
+        <w:t>"</w:t>
+      </w:r>
+      <w:proofErr w:type="spellStart"/>
+      <w:r>
+        <w:rPr>
+          <w:rFonts w:ascii="Monaco" w:hAnsi="Monaco" w:cs="Monaco"/>
+          <w:i/>
+          <w:iCs/>
+          <w:color w:val="2A00FF"/>
+          <w:sz w:val="24"/>
+          <w:szCs w:val="24"/>
+        </w:rPr>
+        <w:t>com.atguigu.spring.beans.spel.Address</w:t>
+      </w:r>
+      <w:proofErr w:type="spellEnd"/>
+      <w:r>
+        <w:rPr>
+          <w:rFonts w:ascii="Monaco" w:hAnsi="Monaco" w:cs="Monaco"/>
+          <w:i/>
+          <w:iCs/>
+          <w:color w:val="2A00FF"/>
+          <w:sz w:val="24"/>
+          <w:szCs w:val="24"/>
+        </w:rPr>
+        <w:t>"</w:t>
       </w:r>
       <w:r>
         <w:rPr>
@@ -10343,7 +11007,31 @@
           <w:sz w:val="24"/>
           <w:szCs w:val="24"/>
         </w:rPr>
-        <w:t>"#{'BeiJing'}"</w:t>
+        <w:t>"#{'</w:t>
+      </w:r>
+      <w:proofErr w:type="spellStart"/>
+      <w:r>
+        <w:rPr>
+          <w:rFonts w:ascii="Monaco" w:hAnsi="Monaco" w:cs="Monaco"/>
+          <w:i/>
+          <w:iCs/>
+          <w:color w:val="2A00FF"/>
+          <w:sz w:val="24"/>
+          <w:szCs w:val="24"/>
+        </w:rPr>
+        <w:t>BeiJing</w:t>
+      </w:r>
+      <w:proofErr w:type="spellEnd"/>
+      <w:r>
+        <w:rPr>
+          <w:rFonts w:ascii="Monaco" w:hAnsi="Monaco" w:cs="Monaco"/>
+          <w:i/>
+          <w:iCs/>
+          <w:color w:val="2A00FF"/>
+          <w:sz w:val="24"/>
+          <w:szCs w:val="24"/>
+        </w:rPr>
+        <w:t>'}"</w:t>
       </w:r>
       <w:r>
         <w:rPr>
@@ -10686,7 +11374,31 @@
           <w:sz w:val="24"/>
           <w:szCs w:val="24"/>
         </w:rPr>
-        <w:t>"com.atguigu.spring.beans.spel.Car"</w:t>
+        <w:t>"</w:t>
+      </w:r>
+      <w:proofErr w:type="spellStart"/>
+      <w:r>
+        <w:rPr>
+          <w:rFonts w:ascii="Monaco" w:hAnsi="Monaco" w:cs="Monaco"/>
+          <w:i/>
+          <w:iCs/>
+          <w:color w:val="2A00FF"/>
+          <w:sz w:val="24"/>
+          <w:szCs w:val="24"/>
+        </w:rPr>
+        <w:t>com.atguigu.spring.beans.spel.Car</w:t>
+      </w:r>
+      <w:proofErr w:type="spellEnd"/>
+      <w:r>
+        <w:rPr>
+          <w:rFonts w:ascii="Monaco" w:hAnsi="Monaco" w:cs="Monaco"/>
+          <w:i/>
+          <w:iCs/>
+          <w:color w:val="2A00FF"/>
+          <w:sz w:val="24"/>
+          <w:szCs w:val="24"/>
+        </w:rPr>
+        <w:t>"</w:t>
       </w:r>
       <w:r>
         <w:rPr>
@@ -10995,6 +11707,7 @@
         </w:rPr>
         <w:t>用</w:t>
       </w:r>
+      <w:proofErr w:type="spellStart"/>
       <w:r>
         <w:rPr>
           <w:rFonts w:ascii="Monaco" w:hAnsi="Monaco" w:cs="Monaco"/>
@@ -11005,6 +11718,7 @@
         </w:rPr>
         <w:t>spel</w:t>
       </w:r>
+      <w:proofErr w:type="spellEnd"/>
       <w:r>
         <w:rPr>
           <w:rFonts w:ascii="Monaco" w:hAnsi="Monaco" w:cs="Monaco"/>
@@ -11090,34 +11804,9 @@
           <w:sz w:val="24"/>
           <w:szCs w:val="24"/>
         </w:rPr>
-        <w:t>"tyrePerimeter"</w:t>
-      </w:r>
-      <w:r>
-        <w:rPr>
-          <w:rFonts w:ascii="Monaco" w:hAnsi="Monaco" w:cs="Monaco"/>
-          <w:sz w:val="24"/>
-          <w:szCs w:val="24"/>
-        </w:rPr>
-        <w:t xml:space="preserve"> </w:t>
-      </w:r>
-      <w:r>
-        <w:rPr>
-          <w:rFonts w:ascii="Monaco" w:hAnsi="Monaco" w:cs="Monaco"/>
-          <w:color w:val="7F007F"/>
-          <w:sz w:val="24"/>
-          <w:szCs w:val="24"/>
-        </w:rPr>
-        <w:t>value</w:t>
-      </w:r>
-      <w:r>
-        <w:rPr>
-          <w:rFonts w:ascii="Monaco" w:hAnsi="Monaco" w:cs="Monaco"/>
-          <w:color w:val="000000"/>
-          <w:sz w:val="24"/>
-          <w:szCs w:val="24"/>
-        </w:rPr>
-        <w:t>=</w:t>
-      </w:r>
+        <w:t>"</w:t>
+      </w:r>
+      <w:proofErr w:type="spellStart"/>
       <w:r>
         <w:rPr>
           <w:rFonts w:ascii="Monaco" w:hAnsi="Monaco" w:cs="Monaco"/>
@@ -11127,7 +11816,80 @@
           <w:sz w:val="24"/>
           <w:szCs w:val="24"/>
         </w:rPr>
-        <w:t>"#{T(java.lang.Math).PI * 80}"</w:t>
+        <w:t>tyrePerimeter</w:t>
+      </w:r>
+      <w:proofErr w:type="spellEnd"/>
+      <w:r>
+        <w:rPr>
+          <w:rFonts w:ascii="Monaco" w:hAnsi="Monaco" w:cs="Monaco"/>
+          <w:i/>
+          <w:iCs/>
+          <w:color w:val="2A00FF"/>
+          <w:sz w:val="24"/>
+          <w:szCs w:val="24"/>
+        </w:rPr>
+        <w:t>"</w:t>
+      </w:r>
+      <w:r>
+        <w:rPr>
+          <w:rFonts w:ascii="Monaco" w:hAnsi="Monaco" w:cs="Monaco"/>
+          <w:sz w:val="24"/>
+          <w:szCs w:val="24"/>
+        </w:rPr>
+        <w:t xml:space="preserve"> </w:t>
+      </w:r>
+      <w:r>
+        <w:rPr>
+          <w:rFonts w:ascii="Monaco" w:hAnsi="Monaco" w:cs="Monaco"/>
+          <w:color w:val="7F007F"/>
+          <w:sz w:val="24"/>
+          <w:szCs w:val="24"/>
+        </w:rPr>
+        <w:t>value</w:t>
+      </w:r>
+      <w:r>
+        <w:rPr>
+          <w:rFonts w:ascii="Monaco" w:hAnsi="Monaco" w:cs="Monaco"/>
+          <w:color w:val="000000"/>
+          <w:sz w:val="24"/>
+          <w:szCs w:val="24"/>
+        </w:rPr>
+        <w:t>=</w:t>
+      </w:r>
+      <w:r>
+        <w:rPr>
+          <w:rFonts w:ascii="Monaco" w:hAnsi="Monaco" w:cs="Monaco"/>
+          <w:i/>
+          <w:iCs/>
+          <w:color w:val="2A00FF"/>
+          <w:sz w:val="24"/>
+          <w:szCs w:val="24"/>
+        </w:rPr>
+        <w:t>"#{T(</w:t>
+      </w:r>
+      <w:proofErr w:type="spellStart"/>
+      <w:r>
+        <w:rPr>
+          <w:rFonts w:ascii="Monaco" w:hAnsi="Monaco" w:cs="Monaco"/>
+          <w:i/>
+          <w:iCs/>
+          <w:color w:val="2A00FF"/>
+          <w:sz w:val="24"/>
+          <w:szCs w:val="24"/>
+        </w:rPr>
+        <w:t>java.lang.Math</w:t>
+      </w:r>
+      <w:proofErr w:type="spellEnd"/>
+      <w:r>
+        <w:rPr>
+          <w:rFonts w:ascii="Monaco" w:hAnsi="Monaco" w:cs="Monaco"/>
+          <w:i/>
+          <w:iCs/>
+          <w:color w:val="2A00FF"/>
+          <w:sz w:val="24"/>
+          <w:szCs w:val="24"/>
+        </w:rPr>
+        <w:t>).PI * 80}"</w:t>
       </w:r>
       <w:r>
         <w:rPr>
@@ -11316,7 +12078,31 @@
           <w:sz w:val="24"/>
           <w:szCs w:val="24"/>
         </w:rPr>
-        <w:t>"com.atguigu.spring.beans.spel.Person"</w:t>
+        <w:t>"</w:t>
+      </w:r>
+      <w:proofErr w:type="spellStart"/>
+      <w:r>
+        <w:rPr>
+          <w:rFonts w:ascii="Monaco" w:hAnsi="Monaco" w:cs="Monaco"/>
+          <w:i/>
+          <w:iCs/>
+          <w:color w:val="2A00FF"/>
+          <w:sz w:val="24"/>
+          <w:szCs w:val="24"/>
+        </w:rPr>
+        <w:t>com.atguigu.spring.beans.spel.Person</w:t>
+      </w:r>
+      <w:proofErr w:type="spellEnd"/>
+      <w:r>
+        <w:rPr>
+          <w:rFonts w:ascii="Monaco" w:hAnsi="Monaco" w:cs="Monaco"/>
+          <w:i/>
+          <w:iCs/>
+          <w:color w:val="2A00FF"/>
+          <w:sz w:val="24"/>
+          <w:szCs w:val="24"/>
+        </w:rPr>
+        <w:t>"</w:t>
       </w:r>
       <w:r>
         <w:rPr>
@@ -11697,7 +12483,31 @@
           <w:sz w:val="24"/>
           <w:szCs w:val="24"/>
         </w:rPr>
-        <w:t>"#{address.city}"</w:t>
+        <w:t>"#{</w:t>
+      </w:r>
+      <w:proofErr w:type="spellStart"/>
+      <w:r>
+        <w:rPr>
+          <w:rFonts w:ascii="Monaco" w:hAnsi="Monaco" w:cs="Monaco"/>
+          <w:i/>
+          <w:iCs/>
+          <w:color w:val="2A00FF"/>
+          <w:sz w:val="24"/>
+          <w:szCs w:val="24"/>
+        </w:rPr>
+        <w:t>address.city</w:t>
+      </w:r>
+      <w:proofErr w:type="spellEnd"/>
+      <w:r>
+        <w:rPr>
+          <w:rFonts w:ascii="Monaco" w:hAnsi="Monaco" w:cs="Monaco"/>
+          <w:i/>
+          <w:iCs/>
+          <w:color w:val="2A00FF"/>
+          <w:sz w:val="24"/>
+          <w:szCs w:val="24"/>
+        </w:rPr>
+        <w:t>}"</w:t>
       </w:r>
       <w:r>
         <w:rPr>
@@ -11830,7 +12640,31 @@
           <w:sz w:val="24"/>
           <w:szCs w:val="24"/>
         </w:rPr>
-        <w:t>"#{car.price &gt; 30 ?'</w:t>
+        <w:t>"#{</w:t>
+      </w:r>
+      <w:proofErr w:type="spellStart"/>
+      <w:r>
+        <w:rPr>
+          <w:rFonts w:ascii="Monaco" w:hAnsi="Monaco" w:cs="Monaco"/>
+          <w:i/>
+          <w:iCs/>
+          <w:color w:val="2A00FF"/>
+          <w:sz w:val="24"/>
+          <w:szCs w:val="24"/>
+        </w:rPr>
+        <w:t>car.price</w:t>
+      </w:r>
+      <w:proofErr w:type="spellEnd"/>
+      <w:r>
+        <w:rPr>
+          <w:rFonts w:ascii="Monaco" w:hAnsi="Monaco" w:cs="Monaco"/>
+          <w:i/>
+          <w:iCs/>
+          <w:color w:val="2A00FF"/>
+          <w:sz w:val="24"/>
+          <w:szCs w:val="24"/>
+        </w:rPr>
+        <w:t xml:space="preserve"> &gt; 30 ?'</w:t>
       </w:r>
       <w:r>
         <w:rPr>
@@ -12105,7 +12939,31 @@
           <w:sz w:val="24"/>
           <w:szCs w:val="24"/>
         </w:rPr>
-        <w:t>"com.atguigu.spring.beans.cycle.Car"</w:t>
+        <w:t>"</w:t>
+      </w:r>
+      <w:proofErr w:type="spellStart"/>
+      <w:r>
+        <w:rPr>
+          <w:rFonts w:ascii="Monaco" w:hAnsi="Monaco" w:cs="Monaco"/>
+          <w:i/>
+          <w:iCs/>
+          <w:color w:val="2A00FF"/>
+          <w:sz w:val="24"/>
+          <w:szCs w:val="24"/>
+        </w:rPr>
+        <w:t>com.atguigu.spring.beans.cycle.Car</w:t>
+      </w:r>
+      <w:proofErr w:type="spellEnd"/>
+      <w:r>
+        <w:rPr>
+          <w:rFonts w:ascii="Monaco" w:hAnsi="Monaco" w:cs="Monaco"/>
+          <w:i/>
+          <w:iCs/>
+          <w:color w:val="2A00FF"/>
+          <w:sz w:val="24"/>
+          <w:szCs w:val="24"/>
+        </w:rPr>
+        <w:t>"</w:t>
       </w:r>
     </w:p>
     <w:p>
@@ -12697,6 +13555,7 @@
         </w:rPr>
         <w:t xml:space="preserve"> main(String[] </w:t>
       </w:r>
+      <w:proofErr w:type="spellStart"/>
       <w:r>
         <w:rPr>
           <w:rFonts w:ascii="Monaco" w:hAnsi="Monaco" w:cs="Monaco"/>
@@ -12706,6 +13565,7 @@
         </w:rPr>
         <w:t>args</w:t>
       </w:r>
+      <w:proofErr w:type="spellEnd"/>
       <w:r>
         <w:rPr>
           <w:rFonts w:ascii="Monaco" w:hAnsi="Monaco" w:cs="Monaco"/>
@@ -12746,8 +13606,28 @@
           <w:szCs w:val="24"/>
         </w:rPr>
         <w:tab/>
-        <w:t xml:space="preserve">ClassPathXmlApplicationContext </w:t>
-      </w:r>
+      </w:r>
+      <w:proofErr w:type="spellStart"/>
+      <w:r>
+        <w:rPr>
+          <w:rFonts w:ascii="Monaco" w:hAnsi="Monaco" w:cs="Monaco"/>
+          <w:color w:val="000000"/>
+          <w:sz w:val="24"/>
+          <w:szCs w:val="24"/>
+        </w:rPr>
+        <w:t>ClassPathXmlApplicationContext</w:t>
+      </w:r>
+      <w:proofErr w:type="spellEnd"/>
+      <w:r>
+        <w:rPr>
+          <w:rFonts w:ascii="Monaco" w:hAnsi="Monaco" w:cs="Monaco"/>
+          <w:color w:val="000000"/>
+          <w:sz w:val="24"/>
+          <w:szCs w:val="24"/>
+        </w:rPr>
+        <w:t xml:space="preserve"> </w:t>
+      </w:r>
+      <w:proofErr w:type="spellStart"/>
       <w:r>
         <w:rPr>
           <w:rFonts w:ascii="Monaco" w:hAnsi="Monaco" w:cs="Monaco"/>
@@ -12757,6 +13637,7 @@
         </w:rPr>
         <w:t>ctx</w:t>
       </w:r>
+      <w:proofErr w:type="spellEnd"/>
       <w:r>
         <w:rPr>
           <w:rFonts w:ascii="Monaco" w:hAnsi="Monaco" w:cs="Monaco"/>
@@ -12784,16 +13665,56 @@
           <w:sz w:val="24"/>
           <w:szCs w:val="24"/>
         </w:rPr>
-        <w:t xml:space="preserve"> ClassPathXmlApplicationContext(</w:t>
-      </w:r>
-      <w:r>
-        <w:rPr>
-          <w:rFonts w:ascii="Monaco" w:hAnsi="Monaco" w:cs="Monaco"/>
-          <w:color w:val="2A00FF"/>
-          <w:sz w:val="24"/>
-          <w:szCs w:val="24"/>
-        </w:rPr>
-        <w:t>"beans-cycle.xml"</w:t>
+        <w:t xml:space="preserve"> </w:t>
+      </w:r>
+      <w:proofErr w:type="spellStart"/>
+      <w:r>
+        <w:rPr>
+          <w:rFonts w:ascii="Monaco" w:hAnsi="Monaco" w:cs="Monaco"/>
+          <w:color w:val="000000"/>
+          <w:sz w:val="24"/>
+          <w:szCs w:val="24"/>
+        </w:rPr>
+        <w:t>ClassPathXmlApplicationContext</w:t>
+      </w:r>
+      <w:proofErr w:type="spellEnd"/>
+      <w:r>
+        <w:rPr>
+          <w:rFonts w:ascii="Monaco" w:hAnsi="Monaco" w:cs="Monaco"/>
+          <w:color w:val="000000"/>
+          <w:sz w:val="24"/>
+          <w:szCs w:val="24"/>
+        </w:rPr>
+        <w:t>(</w:t>
+      </w:r>
+      <w:r>
+        <w:rPr>
+          <w:rFonts w:ascii="Monaco" w:hAnsi="Monaco" w:cs="Monaco"/>
+          <w:color w:val="2A00FF"/>
+          <w:sz w:val="24"/>
+          <w:szCs w:val="24"/>
+        </w:rPr>
+        <w:t>"beans-</w:t>
+      </w:r>
+      <w:proofErr w:type="spellStart"/>
+      <w:r>
+        <w:rPr>
+          <w:rFonts w:ascii="Monaco" w:hAnsi="Monaco" w:cs="Monaco"/>
+          <w:color w:val="2A00FF"/>
+          <w:sz w:val="24"/>
+          <w:szCs w:val="24"/>
+        </w:rPr>
+        <w:t>cycle.xml</w:t>
+      </w:r>
+      <w:proofErr w:type="spellEnd"/>
+      <w:r>
+        <w:rPr>
+          <w:rFonts w:ascii="Monaco" w:hAnsi="Monaco" w:cs="Monaco"/>
+          <w:color w:val="2A00FF"/>
+          <w:sz w:val="24"/>
+          <w:szCs w:val="24"/>
+        </w:rPr>
+        <w:t>"</w:t>
       </w:r>
       <w:r>
         <w:rPr>
@@ -12869,6 +13790,7 @@
         <w:tab/>
         <w:t xml:space="preserve">Car </w:t>
       </w:r>
+      <w:proofErr w:type="spellStart"/>
       <w:r>
         <w:rPr>
           <w:rFonts w:ascii="Monaco" w:hAnsi="Monaco" w:cs="Monaco"/>
@@ -12878,6 +13800,7 @@
         </w:rPr>
         <w:t>car</w:t>
       </w:r>
+      <w:proofErr w:type="spellEnd"/>
       <w:r>
         <w:rPr>
           <w:rFonts w:ascii="Monaco" w:hAnsi="Monaco" w:cs="Monaco"/>
@@ -12887,6 +13810,7 @@
         </w:rPr>
         <w:t xml:space="preserve"> = (Car) </w:t>
       </w:r>
+      <w:proofErr w:type="spellStart"/>
       <w:r>
         <w:rPr>
           <w:rFonts w:ascii="Monaco" w:hAnsi="Monaco" w:cs="Monaco"/>
@@ -12903,7 +13827,17 @@
           <w:sz w:val="24"/>
           <w:szCs w:val="24"/>
         </w:rPr>
-        <w:t>.getBean(</w:t>
+        <w:t>.getBean</w:t>
+      </w:r>
+      <w:proofErr w:type="spellEnd"/>
+      <w:r>
+        <w:rPr>
+          <w:rFonts w:ascii="Monaco" w:hAnsi="Monaco" w:cs="Monaco"/>
+          <w:color w:val="000000"/>
+          <w:sz w:val="24"/>
+          <w:szCs w:val="24"/>
+        </w:rPr>
+        <w:t>(</w:t>
       </w:r>
       <w:r>
         <w:rPr>
@@ -12954,6 +13888,15 @@
           <w:szCs w:val="24"/>
         </w:rPr>
         <w:tab/>
+      </w:r>
+      <w:proofErr w:type="spellStart"/>
+      <w:r>
+        <w:rPr>
+          <w:rFonts w:ascii="Monaco" w:hAnsi="Monaco" w:cs="Monaco"/>
+          <w:color w:val="000000"/>
+          <w:sz w:val="24"/>
+          <w:szCs w:val="24"/>
+        </w:rPr>
         <w:t>System.</w:t>
       </w:r>
       <w:r>
@@ -12976,7 +13919,17 @@
           <w:sz w:val="24"/>
           <w:szCs w:val="24"/>
         </w:rPr>
-        <w:t>.println(</w:t>
+        <w:t>.println</w:t>
+      </w:r>
+      <w:proofErr w:type="spellEnd"/>
+      <w:r>
+        <w:rPr>
+          <w:rFonts w:ascii="Monaco" w:hAnsi="Monaco" w:cs="Monaco"/>
+          <w:color w:val="000000"/>
+          <w:sz w:val="24"/>
+          <w:szCs w:val="24"/>
+        </w:rPr>
+        <w:t>(</w:t>
       </w:r>
       <w:r>
         <w:rPr>
@@ -13051,6 +14004,7 @@
         </w:rPr>
         <w:tab/>
       </w:r>
+      <w:proofErr w:type="spellStart"/>
       <w:r>
         <w:rPr>
           <w:rFonts w:ascii="Monaco" w:hAnsi="Monaco" w:cs="Monaco"/>
@@ -13079,6 +14033,7 @@
         </w:rPr>
         <w:t>close</w:t>
       </w:r>
+      <w:proofErr w:type="spellEnd"/>
       <w:r>
         <w:rPr>
           <w:rFonts w:ascii="Monaco" w:hAnsi="Monaco" w:cs="Monaco"/>
@@ -13178,14 +14133,25 @@
           <w:szCs w:val="24"/>
         </w:rPr>
       </w:pPr>
-      <w:r>
-        <w:rPr>
-          <w:rFonts w:ascii="Monaco" w:hAnsi="Monaco" w:cs="Monaco"/>
-          <w:color w:val="000000"/>
-          <w:sz w:val="24"/>
-          <w:szCs w:val="24"/>
-        </w:rPr>
-        <w:t>Car`s constructor..</w:t>
+      <w:proofErr w:type="spellStart"/>
+      <w:r>
+        <w:rPr>
+          <w:rFonts w:ascii="Monaco" w:hAnsi="Monaco" w:cs="Monaco"/>
+          <w:color w:val="000000"/>
+          <w:sz w:val="24"/>
+          <w:szCs w:val="24"/>
+        </w:rPr>
+        <w:t>Car`s</w:t>
+      </w:r>
+      <w:proofErr w:type="spellEnd"/>
+      <w:r>
+        <w:rPr>
+          <w:rFonts w:ascii="Monaco" w:hAnsi="Monaco" w:cs="Monaco"/>
+          <w:color w:val="000000"/>
+          <w:sz w:val="24"/>
+          <w:szCs w:val="24"/>
+        </w:rPr>
+        <w:t xml:space="preserve"> constructor..</w:t>
       </w:r>
     </w:p>
     <w:p>
@@ -13224,6 +14190,7 @@
           <w:szCs w:val="24"/>
         </w:rPr>
       </w:pPr>
+      <w:proofErr w:type="spellStart"/>
       <w:r>
         <w:rPr>
           <w:rFonts w:ascii="Monaco" w:hAnsi="Monaco" w:cs="Monaco"/>
@@ -13233,6 +14200,7 @@
         </w:rPr>
         <w:t>postProcessBeforeInitialization</w:t>
       </w:r>
+      <w:proofErr w:type="spellEnd"/>
     </w:p>
     <w:p>
       <w:pPr>
@@ -13247,14 +14215,25 @@
           <w:szCs w:val="24"/>
         </w:rPr>
       </w:pPr>
-      <w:r>
-        <w:rPr>
-          <w:rFonts w:ascii="Monaco" w:hAnsi="Monaco" w:cs="Monaco"/>
-          <w:color w:val="000000"/>
-          <w:sz w:val="24"/>
-          <w:szCs w:val="24"/>
-        </w:rPr>
-        <w:t>Car`s constructor..</w:t>
+      <w:proofErr w:type="spellStart"/>
+      <w:r>
+        <w:rPr>
+          <w:rFonts w:ascii="Monaco" w:hAnsi="Monaco" w:cs="Monaco"/>
+          <w:color w:val="000000"/>
+          <w:sz w:val="24"/>
+          <w:szCs w:val="24"/>
+        </w:rPr>
+        <w:t>Car`s</w:t>
+      </w:r>
+      <w:proofErr w:type="spellEnd"/>
+      <w:r>
+        <w:rPr>
+          <w:rFonts w:ascii="Monaco" w:hAnsi="Monaco" w:cs="Monaco"/>
+          <w:color w:val="000000"/>
+          <w:sz w:val="24"/>
+          <w:szCs w:val="24"/>
+        </w:rPr>
+        <w:t xml:space="preserve"> constructor..</w:t>
       </w:r>
     </w:p>
     <w:p>
@@ -13316,14 +14295,25 @@
           <w:szCs w:val="24"/>
         </w:rPr>
       </w:pPr>
-      <w:r>
-        <w:rPr>
-          <w:rFonts w:ascii="Monaco" w:hAnsi="Monaco" w:cs="Monaco"/>
-          <w:color w:val="000000"/>
-          <w:sz w:val="24"/>
-          <w:szCs w:val="24"/>
-        </w:rPr>
-        <w:t>postProcessAfterInitialization.....</w:t>
+      <w:proofErr w:type="spellStart"/>
+      <w:r>
+        <w:rPr>
+          <w:rFonts w:ascii="Monaco" w:hAnsi="Monaco" w:cs="Monaco"/>
+          <w:color w:val="000000"/>
+          <w:sz w:val="24"/>
+          <w:szCs w:val="24"/>
+        </w:rPr>
+        <w:t>postProcessAfterInitialization</w:t>
+      </w:r>
+      <w:proofErr w:type="spellEnd"/>
+      <w:r>
+        <w:rPr>
+          <w:rFonts w:ascii="Monaco" w:hAnsi="Monaco" w:cs="Monaco"/>
+          <w:color w:val="000000"/>
+          <w:sz w:val="24"/>
+          <w:szCs w:val="24"/>
+        </w:rPr>
+        <w:t>.....</w:t>
       </w:r>
     </w:p>
     <w:p>
@@ -13397,8 +14387,39 @@
           <w:sz w:val="24"/>
           <w:szCs w:val="24"/>
         </w:rPr>
-        <w:t xml:space="preserve"> org.springframework.context.support.AbstractApplicationContext doClose</w:t>
-      </w:r>
+        <w:t xml:space="preserve"> </w:t>
+      </w:r>
+      <w:proofErr w:type="spellStart"/>
+      <w:r>
+        <w:rPr>
+          <w:rFonts w:ascii="Monaco" w:hAnsi="Monaco" w:cs="Monaco"/>
+          <w:color w:val="FF0000"/>
+          <w:sz w:val="24"/>
+          <w:szCs w:val="24"/>
+        </w:rPr>
+        <w:t>org.springframework.context.support.AbstractApplicationContext</w:t>
+      </w:r>
+      <w:proofErr w:type="spellEnd"/>
+      <w:r>
+        <w:rPr>
+          <w:rFonts w:ascii="Monaco" w:hAnsi="Monaco" w:cs="Monaco"/>
+          <w:color w:val="FF0000"/>
+          <w:sz w:val="24"/>
+          <w:szCs w:val="24"/>
+        </w:rPr>
+        <w:t xml:space="preserve"> </w:t>
+      </w:r>
+      <w:proofErr w:type="spellStart"/>
+      <w:r>
+        <w:rPr>
+          <w:rFonts w:ascii="Monaco" w:hAnsi="Monaco" w:cs="Monaco"/>
+          <w:color w:val="FF0000"/>
+          <w:sz w:val="24"/>
+          <w:szCs w:val="24"/>
+        </w:rPr>
+        <w:t>doClose</w:t>
+      </w:r>
+      <w:proofErr w:type="spellEnd"/>
     </w:p>
     <w:p>
       <w:pPr>
@@ -13675,7 +14696,27 @@
           <w:sz w:val="24"/>
           <w:szCs w:val="24"/>
         </w:rPr>
-        <w:t xml:space="preserve"> StaticCarFactory {</w:t>
+        <w:t xml:space="preserve"> </w:t>
+      </w:r>
+      <w:proofErr w:type="spellStart"/>
+      <w:r>
+        <w:rPr>
+          <w:rFonts w:ascii="Monaco" w:hAnsi="Monaco" w:cs="Monaco"/>
+          <w:color w:val="000000"/>
+          <w:sz w:val="24"/>
+          <w:szCs w:val="24"/>
+        </w:rPr>
+        <w:t>StaticCarFactory</w:t>
+      </w:r>
+      <w:proofErr w:type="spellEnd"/>
+      <w:r>
+        <w:rPr>
+          <w:rFonts w:ascii="Monaco" w:hAnsi="Monaco" w:cs="Monaco"/>
+          <w:color w:val="000000"/>
+          <w:sz w:val="24"/>
+          <w:szCs w:val="24"/>
+        </w:rPr>
+        <w:t xml:space="preserve"> {</w:t>
       </w:r>
     </w:p>
     <w:p>
@@ -13778,7 +14819,27 @@
           <w:sz w:val="24"/>
           <w:szCs w:val="24"/>
         </w:rPr>
-        <w:t xml:space="preserve"> HashMap&lt;String, Car&gt;();</w:t>
+        <w:t xml:space="preserve"> </w:t>
+      </w:r>
+      <w:proofErr w:type="spellStart"/>
+      <w:r>
+        <w:rPr>
+          <w:rFonts w:ascii="Monaco" w:hAnsi="Monaco" w:cs="Monaco"/>
+          <w:color w:val="000000"/>
+          <w:sz w:val="24"/>
+          <w:szCs w:val="24"/>
+        </w:rPr>
+        <w:t>HashMap</w:t>
+      </w:r>
+      <w:proofErr w:type="spellEnd"/>
+      <w:r>
+        <w:rPr>
+          <w:rFonts w:ascii="Monaco" w:hAnsi="Monaco" w:cs="Monaco"/>
+          <w:color w:val="000000"/>
+          <w:sz w:val="24"/>
+          <w:szCs w:val="24"/>
+        </w:rPr>
+        <w:t>&lt;String, Car&gt;();</w:t>
       </w:r>
     </w:p>
     <w:p>
@@ -13869,6 +14930,7 @@
         </w:rPr>
         <w:tab/>
       </w:r>
+      <w:proofErr w:type="spellStart"/>
       <w:r>
         <w:rPr>
           <w:rFonts w:ascii="Monaco" w:hAnsi="Monaco" w:cs="Monaco"/>
@@ -13887,7 +14949,17 @@
           <w:sz w:val="24"/>
           <w:szCs w:val="24"/>
         </w:rPr>
-        <w:t>.put(</w:t>
+        <w:t>.put</w:t>
+      </w:r>
+      <w:proofErr w:type="spellEnd"/>
+      <w:r>
+        <w:rPr>
+          <w:rFonts w:ascii="Monaco" w:hAnsi="Monaco" w:cs="Monaco"/>
+          <w:color w:val="000000"/>
+          <w:sz w:val="24"/>
+          <w:szCs w:val="24"/>
+        </w:rPr>
+        <w:t>(</w:t>
       </w:r>
       <w:r>
         <w:rPr>
@@ -13977,6 +15049,7 @@
         </w:rPr>
         <w:tab/>
       </w:r>
+      <w:proofErr w:type="spellStart"/>
       <w:r>
         <w:rPr>
           <w:rFonts w:ascii="Monaco" w:hAnsi="Monaco" w:cs="Monaco"/>
@@ -13995,16 +15068,46 @@
           <w:sz w:val="24"/>
           <w:szCs w:val="24"/>
         </w:rPr>
-        <w:t>.put(</w:t>
-      </w:r>
-      <w:r>
-        <w:rPr>
-          <w:rFonts w:ascii="Monaco" w:hAnsi="Monaco" w:cs="Monaco"/>
-          <w:color w:val="2A00FF"/>
-          <w:sz w:val="24"/>
-          <w:szCs w:val="24"/>
-        </w:rPr>
-        <w:t>"Dazhong"</w:t>
+        <w:t>.put</w:t>
+      </w:r>
+      <w:proofErr w:type="spellEnd"/>
+      <w:r>
+        <w:rPr>
+          <w:rFonts w:ascii="Monaco" w:hAnsi="Monaco" w:cs="Monaco"/>
+          <w:color w:val="000000"/>
+          <w:sz w:val="24"/>
+          <w:szCs w:val="24"/>
+        </w:rPr>
+        <w:t>(</w:t>
+      </w:r>
+      <w:r>
+        <w:rPr>
+          <w:rFonts w:ascii="Monaco" w:hAnsi="Monaco" w:cs="Monaco"/>
+          <w:color w:val="2A00FF"/>
+          <w:sz w:val="24"/>
+          <w:szCs w:val="24"/>
+        </w:rPr>
+        <w:t>"</w:t>
+      </w:r>
+      <w:proofErr w:type="spellStart"/>
+      <w:r>
+        <w:rPr>
+          <w:rFonts w:ascii="Monaco" w:hAnsi="Monaco" w:cs="Monaco"/>
+          <w:color w:val="2A00FF"/>
+          <w:sz w:val="24"/>
+          <w:szCs w:val="24"/>
+        </w:rPr>
+        <w:t>Dazhong</w:t>
+      </w:r>
+      <w:proofErr w:type="spellEnd"/>
+      <w:r>
+        <w:rPr>
+          <w:rFonts w:ascii="Monaco" w:hAnsi="Monaco" w:cs="Monaco"/>
+          <w:color w:val="2A00FF"/>
+          <w:sz w:val="24"/>
+          <w:szCs w:val="24"/>
+        </w:rPr>
+        <w:t>"</w:t>
       </w:r>
       <w:r>
         <w:rPr>
@@ -14042,7 +15145,27 @@
           <w:sz w:val="24"/>
           <w:szCs w:val="24"/>
         </w:rPr>
-        <w:t>"Dazhong"</w:t>
+        <w:t>"</w:t>
+      </w:r>
+      <w:proofErr w:type="spellStart"/>
+      <w:r>
+        <w:rPr>
+          <w:rFonts w:ascii="Monaco" w:hAnsi="Monaco" w:cs="Monaco"/>
+          <w:color w:val="2A00FF"/>
+          <w:sz w:val="24"/>
+          <w:szCs w:val="24"/>
+        </w:rPr>
+        <w:t>Dazhong</w:t>
+      </w:r>
+      <w:proofErr w:type="spellEnd"/>
+      <w:r>
+        <w:rPr>
+          <w:rFonts w:ascii="Monaco" w:hAnsi="Monaco" w:cs="Monaco"/>
+          <w:color w:val="2A00FF"/>
+          <w:sz w:val="24"/>
+          <w:szCs w:val="24"/>
+        </w:rPr>
+        <w:t>"</w:t>
       </w:r>
       <w:r>
         <w:rPr>
@@ -14138,7 +15261,27 @@
           <w:sz w:val="24"/>
           <w:szCs w:val="24"/>
         </w:rPr>
-        <w:t xml:space="preserve"> Car getCar(String </w:t>
+        <w:t xml:space="preserve"> Car </w:t>
+      </w:r>
+      <w:proofErr w:type="spellStart"/>
+      <w:r>
+        <w:rPr>
+          <w:rFonts w:ascii="Monaco" w:hAnsi="Monaco" w:cs="Monaco"/>
+          <w:color w:val="000000"/>
+          <w:sz w:val="24"/>
+          <w:szCs w:val="24"/>
+        </w:rPr>
+        <w:t>getCar</w:t>
+      </w:r>
+      <w:proofErr w:type="spellEnd"/>
+      <w:r>
+        <w:rPr>
+          <w:rFonts w:ascii="Monaco" w:hAnsi="Monaco" w:cs="Monaco"/>
+          <w:color w:val="000000"/>
+          <w:sz w:val="24"/>
+          <w:szCs w:val="24"/>
+        </w:rPr>
+        <w:t xml:space="preserve">(String </w:t>
       </w:r>
       <w:r>
         <w:rPr>
@@ -14210,6 +15353,7 @@
         </w:rPr>
         <w:t xml:space="preserve"> </w:t>
       </w:r>
+      <w:proofErr w:type="spellStart"/>
       <w:r>
         <w:rPr>
           <w:rFonts w:ascii="Monaco" w:hAnsi="Monaco" w:cs="Monaco"/>
@@ -14228,7 +15372,17 @@
           <w:sz w:val="24"/>
           <w:szCs w:val="24"/>
         </w:rPr>
-        <w:t>.get(</w:t>
+        <w:t>.get</w:t>
+      </w:r>
+      <w:proofErr w:type="spellEnd"/>
+      <w:r>
+        <w:rPr>
+          <w:rFonts w:ascii="Monaco" w:hAnsi="Monaco" w:cs="Monaco"/>
+          <w:color w:val="000000"/>
+          <w:sz w:val="24"/>
+          <w:szCs w:val="24"/>
+        </w:rPr>
+        <w:t>(</w:t>
       </w:r>
       <w:r>
         <w:rPr>
@@ -14421,7 +15575,31 @@
           <w:sz w:val="24"/>
           <w:szCs w:val="24"/>
         </w:rPr>
-        <w:t>"com.atguigu.spring.beans.factory.StaticCarFactory"</w:t>
+        <w:t>"</w:t>
+      </w:r>
+      <w:proofErr w:type="spellStart"/>
+      <w:r>
+        <w:rPr>
+          <w:rFonts w:ascii="Monaco" w:hAnsi="Monaco" w:cs="Monaco"/>
+          <w:i/>
+          <w:iCs/>
+          <w:color w:val="2A00FF"/>
+          <w:sz w:val="24"/>
+          <w:szCs w:val="24"/>
+        </w:rPr>
+        <w:t>com.atguigu.spring.beans.factory.StaticCarFactory</w:t>
+      </w:r>
+      <w:proofErr w:type="spellEnd"/>
+      <w:r>
+        <w:rPr>
+          <w:rFonts w:ascii="Monaco" w:hAnsi="Monaco" w:cs="Monaco"/>
+          <w:i/>
+          <w:iCs/>
+          <w:color w:val="2A00FF"/>
+          <w:sz w:val="24"/>
+          <w:szCs w:val="24"/>
+        </w:rPr>
+        <w:t>"</w:t>
       </w:r>
     </w:p>
     <w:p>
@@ -14472,7 +15650,31 @@
           <w:sz w:val="24"/>
           <w:szCs w:val="24"/>
         </w:rPr>
-        <w:t>"getCar"</w:t>
+        <w:t>"</w:t>
+      </w:r>
+      <w:proofErr w:type="spellStart"/>
+      <w:r>
+        <w:rPr>
+          <w:rFonts w:ascii="Monaco" w:hAnsi="Monaco" w:cs="Monaco"/>
+          <w:i/>
+          <w:iCs/>
+          <w:color w:val="2A00FF"/>
+          <w:sz w:val="24"/>
+          <w:szCs w:val="24"/>
+        </w:rPr>
+        <w:t>getCar</w:t>
+      </w:r>
+      <w:proofErr w:type="spellEnd"/>
+      <w:r>
+        <w:rPr>
+          <w:rFonts w:ascii="Monaco" w:hAnsi="Monaco" w:cs="Monaco"/>
+          <w:i/>
+          <w:iCs/>
+          <w:color w:val="2A00FF"/>
+          <w:sz w:val="24"/>
+          <w:szCs w:val="24"/>
+        </w:rPr>
+        <w:t>"</w:t>
       </w:r>
     </w:p>
     <w:p>
@@ -14544,8 +15746,19 @@
           <w:sz w:val="24"/>
           <w:szCs w:val="24"/>
         </w:rPr>
-        <w:t>constructor-arg</w:t>
-      </w:r>
+        <w:t>constructor-</w:t>
+      </w:r>
+      <w:proofErr w:type="spellStart"/>
+      <w:r>
+        <w:rPr>
+          <w:rFonts w:ascii="Monaco" w:hAnsi="Monaco" w:cs="Monaco"/>
+          <w:color w:val="3F7F7F"/>
+          <w:sz w:val="24"/>
+          <w:szCs w:val="24"/>
+        </w:rPr>
+        <w:t>arg</w:t>
+      </w:r>
+      <w:proofErr w:type="spellEnd"/>
       <w:r>
         <w:rPr>
           <w:rFonts w:ascii="Monaco" w:hAnsi="Monaco" w:cs="Monaco"/>
@@ -14599,8 +15812,19 @@
           <w:sz w:val="24"/>
           <w:szCs w:val="24"/>
         </w:rPr>
-        <w:t>constructor-arg</w:t>
-      </w:r>
+        <w:t>constructor-</w:t>
+      </w:r>
+      <w:proofErr w:type="spellStart"/>
+      <w:r>
+        <w:rPr>
+          <w:rFonts w:ascii="Monaco" w:hAnsi="Monaco" w:cs="Monaco"/>
+          <w:color w:val="3F7F7F"/>
+          <w:sz w:val="24"/>
+          <w:szCs w:val="24"/>
+        </w:rPr>
+        <w:t>arg</w:t>
+      </w:r>
+      <w:proofErr w:type="spellEnd"/>
       <w:r>
         <w:rPr>
           <w:rFonts w:ascii="Monaco" w:hAnsi="Monaco" w:cs="Monaco"/>
@@ -14881,7 +16105,31 @@
           <w:sz w:val="24"/>
           <w:szCs w:val="24"/>
         </w:rPr>
-        <w:t>"carFactory"</w:t>
+        <w:t>"</w:t>
+      </w:r>
+      <w:proofErr w:type="spellStart"/>
+      <w:r>
+        <w:rPr>
+          <w:rFonts w:ascii="Monaco" w:hAnsi="Monaco" w:cs="Monaco"/>
+          <w:i/>
+          <w:iCs/>
+          <w:color w:val="2A00FF"/>
+          <w:sz w:val="24"/>
+          <w:szCs w:val="24"/>
+        </w:rPr>
+        <w:t>carFactory</w:t>
+      </w:r>
+      <w:proofErr w:type="spellEnd"/>
+      <w:r>
+        <w:rPr>
+          <w:rFonts w:ascii="Monaco" w:hAnsi="Monaco" w:cs="Monaco"/>
+          <w:i/>
+          <w:iCs/>
+          <w:color w:val="2A00FF"/>
+          <w:sz w:val="24"/>
+          <w:szCs w:val="24"/>
+        </w:rPr>
+        <w:t>"</w:t>
       </w:r>
       <w:r>
         <w:rPr>
@@ -15133,34 +16381,9 @@
           <w:sz w:val="24"/>
           <w:szCs w:val="24"/>
         </w:rPr>
-        <w:t>"carFactory"</w:t>
-      </w:r>
-      <w:r>
-        <w:rPr>
-          <w:rFonts w:ascii="Monaco" w:hAnsi="Monaco" w:cs="Monaco"/>
-          <w:sz w:val="24"/>
-          <w:szCs w:val="24"/>
-        </w:rPr>
-        <w:t xml:space="preserve"> </w:t>
-      </w:r>
-      <w:r>
-        <w:rPr>
-          <w:rFonts w:ascii="Monaco" w:hAnsi="Monaco" w:cs="Monaco"/>
-          <w:color w:val="7F007F"/>
-          <w:sz w:val="24"/>
-          <w:szCs w:val="24"/>
-        </w:rPr>
-        <w:t>factory-method</w:t>
-      </w:r>
-      <w:r>
-        <w:rPr>
-          <w:rFonts w:ascii="Monaco" w:hAnsi="Monaco" w:cs="Monaco"/>
-          <w:color w:val="000000"/>
-          <w:sz w:val="24"/>
-          <w:szCs w:val="24"/>
-        </w:rPr>
-        <w:t>=</w:t>
-      </w:r>
+        <w:t>"</w:t>
+      </w:r>
+      <w:proofErr w:type="spellStart"/>
       <w:r>
         <w:rPr>
           <w:rFonts w:ascii="Monaco" w:hAnsi="Monaco" w:cs="Monaco"/>
@@ -15170,7 +16393,80 @@
           <w:sz w:val="24"/>
           <w:szCs w:val="24"/>
         </w:rPr>
-        <w:t>"getCar"</w:t>
+        <w:t>carFactory</w:t>
+      </w:r>
+      <w:proofErr w:type="spellEnd"/>
+      <w:r>
+        <w:rPr>
+          <w:rFonts w:ascii="Monaco" w:hAnsi="Monaco" w:cs="Monaco"/>
+          <w:i/>
+          <w:iCs/>
+          <w:color w:val="2A00FF"/>
+          <w:sz w:val="24"/>
+          <w:szCs w:val="24"/>
+        </w:rPr>
+        <w:t>"</w:t>
+      </w:r>
+      <w:r>
+        <w:rPr>
+          <w:rFonts w:ascii="Monaco" w:hAnsi="Monaco" w:cs="Monaco"/>
+          <w:sz w:val="24"/>
+          <w:szCs w:val="24"/>
+        </w:rPr>
+        <w:t xml:space="preserve"> </w:t>
+      </w:r>
+      <w:r>
+        <w:rPr>
+          <w:rFonts w:ascii="Monaco" w:hAnsi="Monaco" w:cs="Monaco"/>
+          <w:color w:val="7F007F"/>
+          <w:sz w:val="24"/>
+          <w:szCs w:val="24"/>
+        </w:rPr>
+        <w:t>factory-method</w:t>
+      </w:r>
+      <w:r>
+        <w:rPr>
+          <w:rFonts w:ascii="Monaco" w:hAnsi="Monaco" w:cs="Monaco"/>
+          <w:color w:val="000000"/>
+          <w:sz w:val="24"/>
+          <w:szCs w:val="24"/>
+        </w:rPr>
+        <w:t>=</w:t>
+      </w:r>
+      <w:r>
+        <w:rPr>
+          <w:rFonts w:ascii="Monaco" w:hAnsi="Monaco" w:cs="Monaco"/>
+          <w:i/>
+          <w:iCs/>
+          <w:color w:val="2A00FF"/>
+          <w:sz w:val="24"/>
+          <w:szCs w:val="24"/>
+        </w:rPr>
+        <w:t>"</w:t>
+      </w:r>
+      <w:proofErr w:type="spellStart"/>
+      <w:r>
+        <w:rPr>
+          <w:rFonts w:ascii="Monaco" w:hAnsi="Monaco" w:cs="Monaco"/>
+          <w:i/>
+          <w:iCs/>
+          <w:color w:val="2A00FF"/>
+          <w:sz w:val="24"/>
+          <w:szCs w:val="24"/>
+        </w:rPr>
+        <w:t>getCar</w:t>
+      </w:r>
+      <w:proofErr w:type="spellEnd"/>
+      <w:r>
+        <w:rPr>
+          <w:rFonts w:ascii="Monaco" w:hAnsi="Monaco" w:cs="Monaco"/>
+          <w:i/>
+          <w:iCs/>
+          <w:color w:val="2A00FF"/>
+          <w:sz w:val="24"/>
+          <w:szCs w:val="24"/>
+        </w:rPr>
+        <w:t>"</w:t>
       </w:r>
       <w:r>
         <w:rPr>
@@ -15229,8 +16525,19 @@
           <w:sz w:val="24"/>
           <w:szCs w:val="24"/>
         </w:rPr>
-        <w:t>constructor-arg</w:t>
-      </w:r>
+        <w:t>constructor-</w:t>
+      </w:r>
+      <w:proofErr w:type="spellStart"/>
+      <w:r>
+        <w:rPr>
+          <w:rFonts w:ascii="Monaco" w:hAnsi="Monaco" w:cs="Monaco"/>
+          <w:color w:val="3F7F7F"/>
+          <w:sz w:val="24"/>
+          <w:szCs w:val="24"/>
+        </w:rPr>
+        <w:t>arg</w:t>
+      </w:r>
+      <w:proofErr w:type="spellEnd"/>
       <w:r>
         <w:rPr>
           <w:rFonts w:ascii="Monaco" w:hAnsi="Monaco" w:cs="Monaco"/>
@@ -15266,7 +16573,31 @@
           <w:sz w:val="24"/>
           <w:szCs w:val="24"/>
         </w:rPr>
-        <w:t>"xiandai"</w:t>
+        <w:t>"</w:t>
+      </w:r>
+      <w:proofErr w:type="spellStart"/>
+      <w:r>
+        <w:rPr>
+          <w:rFonts w:ascii="Monaco" w:hAnsi="Monaco" w:cs="Monaco"/>
+          <w:i/>
+          <w:iCs/>
+          <w:color w:val="2A00FF"/>
+          <w:sz w:val="24"/>
+          <w:szCs w:val="24"/>
+        </w:rPr>
+        <w:t>xiandai</w:t>
+      </w:r>
+      <w:proofErr w:type="spellEnd"/>
+      <w:r>
+        <w:rPr>
+          <w:rFonts w:ascii="Monaco" w:hAnsi="Monaco" w:cs="Monaco"/>
+          <w:i/>
+          <w:iCs/>
+          <w:color w:val="2A00FF"/>
+          <w:sz w:val="24"/>
+          <w:szCs w:val="24"/>
+        </w:rPr>
+        <w:t>"</w:t>
       </w:r>
       <w:r>
         <w:rPr>
@@ -15284,8 +16615,19 @@
           <w:sz w:val="24"/>
           <w:szCs w:val="24"/>
         </w:rPr>
-        <w:t>constructor-arg</w:t>
-      </w:r>
+        <w:t>constructor-</w:t>
+      </w:r>
+      <w:proofErr w:type="spellStart"/>
+      <w:r>
+        <w:rPr>
+          <w:rFonts w:ascii="Monaco" w:hAnsi="Monaco" w:cs="Monaco"/>
+          <w:color w:val="3F7F7F"/>
+          <w:sz w:val="24"/>
+          <w:szCs w:val="24"/>
+        </w:rPr>
+        <w:t>arg</w:t>
+      </w:r>
+      <w:proofErr w:type="spellEnd"/>
       <w:r>
         <w:rPr>
           <w:rFonts w:ascii="Monaco" w:hAnsi="Monaco" w:cs="Monaco"/>
@@ -15397,7 +16739,27 @@
           <w:sz w:val="24"/>
           <w:szCs w:val="24"/>
         </w:rPr>
-        <w:t xml:space="preserve"> InstanceCarFactory {</w:t>
+        <w:t xml:space="preserve"> </w:t>
+      </w:r>
+      <w:proofErr w:type="spellStart"/>
+      <w:r>
+        <w:rPr>
+          <w:rFonts w:ascii="Monaco" w:hAnsi="Monaco" w:cs="Monaco"/>
+          <w:color w:val="000000"/>
+          <w:sz w:val="24"/>
+          <w:szCs w:val="24"/>
+        </w:rPr>
+        <w:t>InstanceCarFactory</w:t>
+      </w:r>
+      <w:proofErr w:type="spellEnd"/>
+      <w:r>
+        <w:rPr>
+          <w:rFonts w:ascii="Monaco" w:hAnsi="Monaco" w:cs="Monaco"/>
+          <w:color w:val="000000"/>
+          <w:sz w:val="24"/>
+          <w:szCs w:val="24"/>
+        </w:rPr>
+        <w:t xml:space="preserve"> {</w:t>
       </w:r>
     </w:p>
     <w:p>
@@ -15440,7 +16802,27 @@
           <w:sz w:val="24"/>
           <w:szCs w:val="24"/>
         </w:rPr>
-        <w:t xml:space="preserve"> InstanceCarFactory() {</w:t>
+        <w:t xml:space="preserve"> </w:t>
+      </w:r>
+      <w:proofErr w:type="spellStart"/>
+      <w:r>
+        <w:rPr>
+          <w:rFonts w:ascii="Monaco" w:hAnsi="Monaco" w:cs="Monaco"/>
+          <w:color w:val="000000"/>
+          <w:sz w:val="24"/>
+          <w:szCs w:val="24"/>
+        </w:rPr>
+        <w:t>InstanceCarFactory</w:t>
+      </w:r>
+      <w:proofErr w:type="spellEnd"/>
+      <w:r>
+        <w:rPr>
+          <w:rFonts w:ascii="Monaco" w:hAnsi="Monaco" w:cs="Monaco"/>
+          <w:color w:val="000000"/>
+          <w:sz w:val="24"/>
+          <w:szCs w:val="24"/>
+        </w:rPr>
+        <w:t>() {</w:t>
       </w:r>
     </w:p>
     <w:p>
@@ -15510,7 +16892,27 @@
           <w:sz w:val="24"/>
           <w:szCs w:val="24"/>
         </w:rPr>
-        <w:t xml:space="preserve"> HashMap&lt;String, Car&gt;();</w:t>
+        <w:t xml:space="preserve"> </w:t>
+      </w:r>
+      <w:proofErr w:type="spellStart"/>
+      <w:r>
+        <w:rPr>
+          <w:rFonts w:ascii="Monaco" w:hAnsi="Monaco" w:cs="Monaco"/>
+          <w:color w:val="000000"/>
+          <w:sz w:val="24"/>
+          <w:szCs w:val="24"/>
+        </w:rPr>
+        <w:t>HashMap</w:t>
+      </w:r>
+      <w:proofErr w:type="spellEnd"/>
+      <w:r>
+        <w:rPr>
+          <w:rFonts w:ascii="Monaco" w:hAnsi="Monaco" w:cs="Monaco"/>
+          <w:color w:val="000000"/>
+          <w:sz w:val="24"/>
+          <w:szCs w:val="24"/>
+        </w:rPr>
+        <w:t>&lt;String, Car&gt;();</w:t>
       </w:r>
     </w:p>
     <w:p>
@@ -15544,6 +16946,7 @@
         </w:rPr>
         <w:tab/>
       </w:r>
+      <w:proofErr w:type="spellStart"/>
       <w:r>
         <w:rPr>
           <w:rFonts w:ascii="Monaco" w:hAnsi="Monaco" w:cs="Monaco"/>
@@ -15560,16 +16963,46 @@
           <w:sz w:val="24"/>
           <w:szCs w:val="24"/>
         </w:rPr>
-        <w:t>.put(</w:t>
-      </w:r>
-      <w:r>
-        <w:rPr>
-          <w:rFonts w:ascii="Monaco" w:hAnsi="Monaco" w:cs="Monaco"/>
-          <w:color w:val="2A00FF"/>
-          <w:sz w:val="24"/>
-          <w:szCs w:val="24"/>
-        </w:rPr>
-        <w:t>"audi"</w:t>
+        <w:t>.put</w:t>
+      </w:r>
+      <w:proofErr w:type="spellEnd"/>
+      <w:r>
+        <w:rPr>
+          <w:rFonts w:ascii="Monaco" w:hAnsi="Monaco" w:cs="Monaco"/>
+          <w:color w:val="000000"/>
+          <w:sz w:val="24"/>
+          <w:szCs w:val="24"/>
+        </w:rPr>
+        <w:t>(</w:t>
+      </w:r>
+      <w:r>
+        <w:rPr>
+          <w:rFonts w:ascii="Monaco" w:hAnsi="Monaco" w:cs="Monaco"/>
+          <w:color w:val="2A00FF"/>
+          <w:sz w:val="24"/>
+          <w:szCs w:val="24"/>
+        </w:rPr>
+        <w:t>"</w:t>
+      </w:r>
+      <w:proofErr w:type="spellStart"/>
+      <w:r>
+        <w:rPr>
+          <w:rFonts w:ascii="Monaco" w:hAnsi="Monaco" w:cs="Monaco"/>
+          <w:color w:val="2A00FF"/>
+          <w:sz w:val="24"/>
+          <w:szCs w:val="24"/>
+        </w:rPr>
+        <w:t>audi</w:t>
+      </w:r>
+      <w:proofErr w:type="spellEnd"/>
+      <w:r>
+        <w:rPr>
+          <w:rFonts w:ascii="Monaco" w:hAnsi="Monaco" w:cs="Monaco"/>
+          <w:color w:val="2A00FF"/>
+          <w:sz w:val="24"/>
+          <w:szCs w:val="24"/>
+        </w:rPr>
+        <w:t>"</w:t>
       </w:r>
       <w:r>
         <w:rPr>
@@ -15607,7 +17040,27 @@
           <w:sz w:val="24"/>
           <w:szCs w:val="24"/>
         </w:rPr>
-        <w:t>"audi..."</w:t>
+        <w:t>"</w:t>
+      </w:r>
+      <w:proofErr w:type="spellStart"/>
+      <w:r>
+        <w:rPr>
+          <w:rFonts w:ascii="Monaco" w:hAnsi="Monaco" w:cs="Monaco"/>
+          <w:color w:val="2A00FF"/>
+          <w:sz w:val="24"/>
+          <w:szCs w:val="24"/>
+        </w:rPr>
+        <w:t>audi</w:t>
+      </w:r>
+      <w:proofErr w:type="spellEnd"/>
+      <w:r>
+        <w:rPr>
+          <w:rFonts w:ascii="Monaco" w:hAnsi="Monaco" w:cs="Monaco"/>
+          <w:color w:val="2A00FF"/>
+          <w:sz w:val="24"/>
+          <w:szCs w:val="24"/>
+        </w:rPr>
+        <w:t>..."</w:t>
       </w:r>
       <w:r>
         <w:rPr>
@@ -15650,6 +17103,7 @@
         </w:rPr>
         <w:tab/>
       </w:r>
+      <w:proofErr w:type="spellStart"/>
       <w:r>
         <w:rPr>
           <w:rFonts w:ascii="Monaco" w:hAnsi="Monaco" w:cs="Monaco"/>
@@ -15666,16 +17120,46 @@
           <w:sz w:val="24"/>
           <w:szCs w:val="24"/>
         </w:rPr>
-        <w:t>.put(</w:t>
-      </w:r>
-      <w:r>
-        <w:rPr>
-          <w:rFonts w:ascii="Monaco" w:hAnsi="Monaco" w:cs="Monaco"/>
-          <w:color w:val="2A00FF"/>
-          <w:sz w:val="24"/>
-          <w:szCs w:val="24"/>
-        </w:rPr>
-        <w:t>"xiandai"</w:t>
+        <w:t>.put</w:t>
+      </w:r>
+      <w:proofErr w:type="spellEnd"/>
+      <w:r>
+        <w:rPr>
+          <w:rFonts w:ascii="Monaco" w:hAnsi="Monaco" w:cs="Monaco"/>
+          <w:color w:val="000000"/>
+          <w:sz w:val="24"/>
+          <w:szCs w:val="24"/>
+        </w:rPr>
+        <w:t>(</w:t>
+      </w:r>
+      <w:r>
+        <w:rPr>
+          <w:rFonts w:ascii="Monaco" w:hAnsi="Monaco" w:cs="Monaco"/>
+          <w:color w:val="2A00FF"/>
+          <w:sz w:val="24"/>
+          <w:szCs w:val="24"/>
+        </w:rPr>
+        <w:t>"</w:t>
+      </w:r>
+      <w:proofErr w:type="spellStart"/>
+      <w:r>
+        <w:rPr>
+          <w:rFonts w:ascii="Monaco" w:hAnsi="Monaco" w:cs="Monaco"/>
+          <w:color w:val="2A00FF"/>
+          <w:sz w:val="24"/>
+          <w:szCs w:val="24"/>
+        </w:rPr>
+        <w:t>xiandai</w:t>
+      </w:r>
+      <w:proofErr w:type="spellEnd"/>
+      <w:r>
+        <w:rPr>
+          <w:rFonts w:ascii="Monaco" w:hAnsi="Monaco" w:cs="Monaco"/>
+          <w:color w:val="2A00FF"/>
+          <w:sz w:val="24"/>
+          <w:szCs w:val="24"/>
+        </w:rPr>
+        <w:t>"</w:t>
       </w:r>
       <w:r>
         <w:rPr>
@@ -15713,7 +17197,27 @@
           <w:sz w:val="24"/>
           <w:szCs w:val="24"/>
         </w:rPr>
-        <w:t>"Hed..."</w:t>
+        <w:t>"</w:t>
+      </w:r>
+      <w:proofErr w:type="spellStart"/>
+      <w:r>
+        <w:rPr>
+          <w:rFonts w:ascii="Monaco" w:hAnsi="Monaco" w:cs="Monaco"/>
+          <w:color w:val="2A00FF"/>
+          <w:sz w:val="24"/>
+          <w:szCs w:val="24"/>
+        </w:rPr>
+        <w:t>Hed</w:t>
+      </w:r>
+      <w:proofErr w:type="spellEnd"/>
+      <w:r>
+        <w:rPr>
+          <w:rFonts w:ascii="Monaco" w:hAnsi="Monaco" w:cs="Monaco"/>
+          <w:color w:val="2A00FF"/>
+          <w:sz w:val="24"/>
+          <w:szCs w:val="24"/>
+        </w:rPr>
+        <w:t>..."</w:t>
       </w:r>
       <w:r>
         <w:rPr>
@@ -15870,7 +17374,27 @@
           <w:sz w:val="24"/>
           <w:szCs w:val="24"/>
         </w:rPr>
-        <w:t xml:space="preserve"> Car getCar(String </w:t>
+        <w:t xml:space="preserve"> Car </w:t>
+      </w:r>
+      <w:proofErr w:type="spellStart"/>
+      <w:r>
+        <w:rPr>
+          <w:rFonts w:ascii="Monaco" w:hAnsi="Monaco" w:cs="Monaco"/>
+          <w:color w:val="000000"/>
+          <w:sz w:val="24"/>
+          <w:szCs w:val="24"/>
+        </w:rPr>
+        <w:t>getCar</w:t>
+      </w:r>
+      <w:proofErr w:type="spellEnd"/>
+      <w:r>
+        <w:rPr>
+          <w:rFonts w:ascii="Monaco" w:hAnsi="Monaco" w:cs="Monaco"/>
+          <w:color w:val="000000"/>
+          <w:sz w:val="24"/>
+          <w:szCs w:val="24"/>
+        </w:rPr>
+        <w:t xml:space="preserve">(String </w:t>
       </w:r>
       <w:r>
         <w:rPr>
@@ -15942,6 +17466,7 @@
         </w:rPr>
         <w:t xml:space="preserve"> </w:t>
       </w:r>
+      <w:proofErr w:type="spellStart"/>
       <w:r>
         <w:rPr>
           <w:rFonts w:ascii="Monaco" w:hAnsi="Monaco" w:cs="Monaco"/>
@@ -15958,7 +17483,17 @@
           <w:sz w:val="24"/>
           <w:szCs w:val="24"/>
         </w:rPr>
-        <w:t>.get(</w:t>
+        <w:t>.get</w:t>
+      </w:r>
+      <w:proofErr w:type="spellEnd"/>
+      <w:r>
+        <w:rPr>
+          <w:rFonts w:ascii="Monaco" w:hAnsi="Monaco" w:cs="Monaco"/>
+          <w:color w:val="000000"/>
+          <w:sz w:val="24"/>
+          <w:szCs w:val="24"/>
+        </w:rPr>
+        <w:t>(</w:t>
       </w:r>
       <w:r>
         <w:rPr>
@@ -16091,6 +17626,7 @@
         </w:rPr>
         <w:t>提供的</w:t>
       </w:r>
+      <w:proofErr w:type="spellStart"/>
       <w:r>
         <w:rPr>
           <w:rFonts w:ascii="Monaco" w:hAnsi="Monaco" w:cs="Monaco" w:hint="eastAsia"/>
@@ -16100,6 +17636,7 @@
         </w:rPr>
         <w:t>FactoryBean</w:t>
       </w:r>
+      <w:proofErr w:type="spellEnd"/>
       <w:r>
         <w:rPr>
           <w:rFonts w:ascii="Monaco" w:hAnsi="Monaco" w:cs="Monaco" w:hint="eastAsia"/>
@@ -16442,6 +17979,7 @@
         </w:rPr>
         <w:t>具体操作见</w:t>
       </w:r>
+      <w:proofErr w:type="spellStart"/>
       <w:r>
         <w:rPr>
           <w:rFonts w:ascii="Monaco" w:hAnsi="Monaco" w:cs="Monaco" w:hint="eastAsia"/>
@@ -16451,6 +17989,7 @@
         </w:rPr>
         <w:t>eclipseSpring</w:t>
       </w:r>
+      <w:proofErr w:type="spellEnd"/>
       <w:r>
         <w:rPr>
           <w:rFonts w:ascii="Monaco" w:hAnsi="Monaco" w:cs="Monaco" w:hint="eastAsia"/>
@@ -16478,6 +18017,7 @@
         </w:rPr>
         <w:t>工程下的</w:t>
       </w:r>
+      <w:proofErr w:type="spellStart"/>
       <w:r>
         <w:rPr>
           <w:rFonts w:ascii="Monaco" w:hAnsi="Monaco" w:cs="Monaco" w:hint="eastAsia"/>
@@ -16487,6 +18027,7 @@
         </w:rPr>
         <w:t>com.atguigu.spring.beans.annotation</w:t>
       </w:r>
+      <w:proofErr w:type="spellEnd"/>
       <w:r>
         <w:rPr>
           <w:rFonts w:ascii="Monaco" w:hAnsi="Monaco" w:cs="Monaco" w:hint="eastAsia"/>
@@ -16668,7 +18209,27 @@
           <w:sz w:val="24"/>
           <w:szCs w:val="24"/>
         </w:rPr>
-        <w:t xml:space="preserve">@Autowired </w:t>
+        <w:t>@</w:t>
+      </w:r>
+      <w:proofErr w:type="spellStart"/>
+      <w:r>
+        <w:rPr>
+          <w:rFonts w:ascii="Monaco" w:hAnsi="Monaco" w:cs="Monaco"/>
+          <w:color w:val="000000" w:themeColor="text1"/>
+          <w:sz w:val="24"/>
+          <w:szCs w:val="24"/>
+        </w:rPr>
+        <w:t>Autowired</w:t>
+      </w:r>
+      <w:proofErr w:type="spellEnd"/>
+      <w:r>
+        <w:rPr>
+          <w:rFonts w:ascii="Monaco" w:hAnsi="Monaco" w:cs="Monaco"/>
+          <w:color w:val="000000" w:themeColor="text1"/>
+          <w:sz w:val="24"/>
+          <w:szCs w:val="24"/>
+        </w:rPr>
+        <w:t xml:space="preserve"> </w:t>
       </w:r>
       <w:r>
         <w:rPr>
@@ -16818,7 +18379,31 @@
           <w:sz w:val="24"/>
           <w:szCs w:val="24"/>
         </w:rPr>
-        <w:t xml:space="preserve">@Autowired </w:t>
+        <w:t>@</w:t>
+      </w:r>
+      <w:proofErr w:type="spellStart"/>
+      <w:r>
+        <w:rPr>
+          <w:rFonts w:ascii="Monaco" w:hAnsi="Monaco" w:cs="Monaco"/>
+          <w:b/>
+          <w:bCs/>
+          <w:color w:val="000000" w:themeColor="text1"/>
+          <w:sz w:val="24"/>
+          <w:szCs w:val="24"/>
+        </w:rPr>
+        <w:t>Autowired</w:t>
+      </w:r>
+      <w:proofErr w:type="spellEnd"/>
+      <w:r>
+        <w:rPr>
+          <w:rFonts w:ascii="Monaco" w:hAnsi="Monaco" w:cs="Monaco"/>
+          <w:b/>
+          <w:bCs/>
+          <w:color w:val="000000" w:themeColor="text1"/>
+          <w:sz w:val="24"/>
+          <w:szCs w:val="24"/>
+        </w:rPr>
+        <w:t xml:space="preserve"> </w:t>
       </w:r>
       <w:r>
         <w:rPr>
@@ -16888,8 +18473,9 @@
           <w:sz w:val="24"/>
           <w:szCs w:val="24"/>
         </w:rPr>
-        <w:t xml:space="preserve"> @Autowired </w:t>
-      </w:r>
+        <w:t xml:space="preserve"> @</w:t>
+      </w:r>
+      <w:proofErr w:type="spellStart"/>
       <w:r>
         <w:rPr>
           <w:rFonts w:ascii="Monaco" w:hAnsi="Monaco" w:cs="Monaco"/>
@@ -16899,8 +18485,9 @@
           <w:sz w:val="24"/>
           <w:szCs w:val="24"/>
         </w:rPr>
-        <w:t>注解的属性都需要被设置</w:t>
-      </w:r>
+        <w:t>Autowired</w:t>
+      </w:r>
+      <w:proofErr w:type="spellEnd"/>
       <w:r>
         <w:rPr>
           <w:rFonts w:ascii="Monaco" w:hAnsi="Monaco" w:cs="Monaco"/>
@@ -16910,7 +18497,7 @@
           <w:sz w:val="24"/>
           <w:szCs w:val="24"/>
         </w:rPr>
-        <w:t xml:space="preserve">. </w:t>
+        <w:t xml:space="preserve"> </w:t>
       </w:r>
       <w:r>
         <w:rPr>
@@ -16921,7 +18508,7 @@
           <w:sz w:val="24"/>
           <w:szCs w:val="24"/>
         </w:rPr>
-        <w:t>当</w:t>
+        <w:t>注解的属性都需要被设置</w:t>
       </w:r>
       <w:r>
         <w:rPr>
@@ -16932,7 +18519,7 @@
           <w:sz w:val="24"/>
           <w:szCs w:val="24"/>
         </w:rPr>
-        <w:t xml:space="preserve"> Spring </w:t>
+        <w:t xml:space="preserve">. </w:t>
       </w:r>
       <w:r>
         <w:rPr>
@@ -16943,7 +18530,7 @@
           <w:sz w:val="24"/>
           <w:szCs w:val="24"/>
         </w:rPr>
-        <w:t>找不到匹配的</w:t>
+        <w:t>当</w:t>
       </w:r>
       <w:r>
         <w:rPr>
@@ -16954,7 +18541,7 @@
           <w:sz w:val="24"/>
           <w:szCs w:val="24"/>
         </w:rPr>
-        <w:t xml:space="preserve"> Bean </w:t>
+        <w:t xml:space="preserve"> Spring </w:t>
       </w:r>
       <w:r>
         <w:rPr>
@@ -16965,7 +18552,7 @@
           <w:sz w:val="24"/>
           <w:szCs w:val="24"/>
         </w:rPr>
-        <w:t>装配属性时</w:t>
+        <w:t>找不到匹配的</w:t>
       </w:r>
       <w:r>
         <w:rPr>
@@ -16976,7 +18563,7 @@
           <w:sz w:val="24"/>
           <w:szCs w:val="24"/>
         </w:rPr>
-        <w:t xml:space="preserve">, </w:t>
+        <w:t xml:space="preserve"> Bean </w:t>
       </w:r>
       <w:r>
         <w:rPr>
@@ -16987,7 +18574,7 @@
           <w:sz w:val="24"/>
           <w:szCs w:val="24"/>
         </w:rPr>
-        <w:t>会抛出异常</w:t>
+        <w:t>装配属性时</w:t>
       </w:r>
       <w:r>
         <w:rPr>
@@ -17009,7 +18596,7 @@
           <w:sz w:val="24"/>
           <w:szCs w:val="24"/>
         </w:rPr>
-        <w:t>若某一属性允许不被设置</w:t>
+        <w:t>会抛出异常</w:t>
       </w:r>
       <w:r>
         <w:rPr>
@@ -17031,7 +18618,7 @@
           <w:sz w:val="24"/>
           <w:szCs w:val="24"/>
         </w:rPr>
-        <w:t>可以设置</w:t>
+        <w:t>若某一属性允许不被设置</w:t>
       </w:r>
       <w:r>
         <w:rPr>
@@ -17042,7 +18629,53 @@
           <w:sz w:val="24"/>
           <w:szCs w:val="24"/>
         </w:rPr>
-        <w:t xml:space="preserve"> @Autowired </w:t>
+        <w:t xml:space="preserve">, </w:t>
+      </w:r>
+      <w:r>
+        <w:rPr>
+          <w:rFonts w:ascii="Monaco" w:hAnsi="Monaco" w:cs="Monaco"/>
+          <w:b/>
+          <w:bCs/>
+          <w:color w:val="000000" w:themeColor="text1"/>
+          <w:sz w:val="24"/>
+          <w:szCs w:val="24"/>
+        </w:rPr>
+        <w:t>可以设置</w:t>
+      </w:r>
+      <w:r>
+        <w:rPr>
+          <w:rFonts w:ascii="Monaco" w:hAnsi="Monaco" w:cs="Monaco"/>
+          <w:b/>
+          <w:bCs/>
+          <w:color w:val="000000" w:themeColor="text1"/>
+          <w:sz w:val="24"/>
+          <w:szCs w:val="24"/>
+        </w:rPr>
+        <w:t xml:space="preserve"> @</w:t>
+      </w:r>
+      <w:proofErr w:type="spellStart"/>
+      <w:r>
+        <w:rPr>
+          <w:rFonts w:ascii="Monaco" w:hAnsi="Monaco" w:cs="Monaco"/>
+          <w:b/>
+          <w:bCs/>
+          <w:color w:val="000000" w:themeColor="text1"/>
+          <w:sz w:val="24"/>
+          <w:szCs w:val="24"/>
+        </w:rPr>
+        <w:t>Autowired</w:t>
+      </w:r>
+      <w:proofErr w:type="spellEnd"/>
+      <w:r>
+        <w:rPr>
+          <w:rFonts w:ascii="Monaco" w:hAnsi="Monaco" w:cs="Monaco"/>
+          <w:b/>
+          <w:bCs/>
+          <w:color w:val="000000" w:themeColor="text1"/>
+          <w:sz w:val="24"/>
+          <w:szCs w:val="24"/>
+        </w:rPr>
+        <w:t xml:space="preserve"> </w:t>
       </w:r>
       <w:r>
         <w:rPr>
@@ -17289,7 +18922,31 @@
           <w:sz w:val="24"/>
           <w:szCs w:val="24"/>
         </w:rPr>
-        <w:t xml:space="preserve"> @Qualifiter </w:t>
+        <w:t xml:space="preserve"> @</w:t>
+      </w:r>
+      <w:proofErr w:type="spellStart"/>
+      <w:r>
+        <w:rPr>
+          <w:rFonts w:ascii="Monaco" w:hAnsi="Monaco" w:cs="Monaco"/>
+          <w:b/>
+          <w:bCs/>
+          <w:color w:val="000000" w:themeColor="text1"/>
+          <w:sz w:val="24"/>
+          <w:szCs w:val="24"/>
+        </w:rPr>
+        <w:t>Qualifiter</w:t>
+      </w:r>
+      <w:proofErr w:type="spellEnd"/>
+      <w:r>
+        <w:rPr>
+          <w:rFonts w:ascii="Monaco" w:hAnsi="Monaco" w:cs="Monaco"/>
+          <w:b/>
+          <w:bCs/>
+          <w:color w:val="000000" w:themeColor="text1"/>
+          <w:sz w:val="24"/>
+          <w:szCs w:val="24"/>
+        </w:rPr>
+        <w:t xml:space="preserve"> </w:t>
       </w:r>
       <w:r>
         <w:rPr>
@@ -17472,8 +19129,29 @@
           <w:sz w:val="24"/>
           <w:szCs w:val="24"/>
         </w:rPr>
-        <w:t xml:space="preserve"> UserRepository </w:t>
-      </w:r>
+        <w:t xml:space="preserve"> </w:t>
+      </w:r>
+      <w:proofErr w:type="spellStart"/>
+      <w:r>
+        <w:rPr>
+          <w:rFonts w:ascii="Monaco" w:hAnsi="Monaco" w:cs="Monaco"/>
+          <w:color w:val="000000"/>
+          <w:sz w:val="24"/>
+          <w:szCs w:val="24"/>
+        </w:rPr>
+        <w:t>UserRepository</w:t>
+      </w:r>
+      <w:proofErr w:type="spellEnd"/>
+      <w:r>
+        <w:rPr>
+          <w:rFonts w:ascii="Monaco" w:hAnsi="Monaco" w:cs="Monaco"/>
+          <w:color w:val="000000"/>
+          <w:sz w:val="24"/>
+          <w:szCs w:val="24"/>
+        </w:rPr>
+        <w:t xml:space="preserve"> </w:t>
+      </w:r>
+      <w:proofErr w:type="spellStart"/>
       <w:r>
         <w:rPr>
           <w:rFonts w:ascii="Monaco" w:hAnsi="Monaco" w:cs="Monaco"/>
@@ -17483,6 +19161,7 @@
         </w:rPr>
         <w:t>userRepository</w:t>
       </w:r>
+      <w:proofErr w:type="spellEnd"/>
       <w:r>
         <w:rPr>
           <w:rFonts w:ascii="Monaco" w:hAnsi="Monaco" w:cs="Monaco"/>
@@ -17528,8 +19207,19 @@
           <w:sz w:val="24"/>
           <w:szCs w:val="24"/>
         </w:rPr>
-        <w:t>@Autowired</w:t>
-      </w:r>
+        <w:t>@</w:t>
+      </w:r>
+      <w:proofErr w:type="spellStart"/>
+      <w:r>
+        <w:rPr>
+          <w:rFonts w:ascii="Monaco" w:hAnsi="Monaco" w:cs="Monaco"/>
+          <w:color w:val="646464"/>
+          <w:sz w:val="24"/>
+          <w:szCs w:val="24"/>
+        </w:rPr>
+        <w:t>Autowired</w:t>
+      </w:r>
+      <w:proofErr w:type="spellEnd"/>
     </w:p>
     <w:p>
       <w:pPr>
@@ -17584,7 +19274,27 @@
           <w:sz w:val="24"/>
           <w:szCs w:val="24"/>
         </w:rPr>
-        <w:t>"userJdbcRepositoryImpl"</w:t>
+        <w:t>"</w:t>
+      </w:r>
+      <w:proofErr w:type="spellStart"/>
+      <w:r>
+        <w:rPr>
+          <w:rFonts w:ascii="Monaco" w:hAnsi="Monaco" w:cs="Monaco"/>
+          <w:color w:val="2A00FF"/>
+          <w:sz w:val="24"/>
+          <w:szCs w:val="24"/>
+        </w:rPr>
+        <w:t>userJdbcRepositoryImpl</w:t>
+      </w:r>
+      <w:proofErr w:type="spellEnd"/>
+      <w:r>
+        <w:rPr>
+          <w:rFonts w:ascii="Monaco" w:hAnsi="Monaco" w:cs="Monaco"/>
+          <w:color w:val="2A00FF"/>
+          <w:sz w:val="24"/>
+          <w:szCs w:val="24"/>
+        </w:rPr>
+        <w:t>"</w:t>
       </w:r>
       <w:r>
         <w:rPr>
@@ -17698,8 +19408,49 @@
           <w:sz w:val="24"/>
           <w:szCs w:val="24"/>
         </w:rPr>
-        <w:t xml:space="preserve"> setUserRepository(UserRepository </w:t>
-      </w:r>
+        <w:t xml:space="preserve"> </w:t>
+      </w:r>
+      <w:proofErr w:type="spellStart"/>
+      <w:r>
+        <w:rPr>
+          <w:rFonts w:ascii="Monaco" w:hAnsi="Monaco" w:cs="Monaco"/>
+          <w:color w:val="000000"/>
+          <w:sz w:val="24"/>
+          <w:szCs w:val="24"/>
+        </w:rPr>
+        <w:t>setUserRepository</w:t>
+      </w:r>
+      <w:proofErr w:type="spellEnd"/>
+      <w:r>
+        <w:rPr>
+          <w:rFonts w:ascii="Monaco" w:hAnsi="Monaco" w:cs="Monaco"/>
+          <w:color w:val="000000"/>
+          <w:sz w:val="24"/>
+          <w:szCs w:val="24"/>
+        </w:rPr>
+        <w:t>(</w:t>
+      </w:r>
+      <w:proofErr w:type="spellStart"/>
+      <w:r>
+        <w:rPr>
+          <w:rFonts w:ascii="Monaco" w:hAnsi="Monaco" w:cs="Monaco"/>
+          <w:color w:val="000000"/>
+          <w:sz w:val="24"/>
+          <w:szCs w:val="24"/>
+        </w:rPr>
+        <w:t>UserRepository</w:t>
+      </w:r>
+      <w:proofErr w:type="spellEnd"/>
+      <w:r>
+        <w:rPr>
+          <w:rFonts w:ascii="Monaco" w:hAnsi="Monaco" w:cs="Monaco"/>
+          <w:color w:val="000000"/>
+          <w:sz w:val="24"/>
+          <w:szCs w:val="24"/>
+        </w:rPr>
+        <w:t xml:space="preserve"> </w:t>
+      </w:r>
+      <w:proofErr w:type="spellStart"/>
       <w:r>
         <w:rPr>
           <w:rFonts w:ascii="Monaco" w:hAnsi="Monaco" w:cs="Monaco"/>
@@ -17709,6 +19460,7 @@
         </w:rPr>
         <w:t>userRepository</w:t>
       </w:r>
+      <w:proofErr w:type="spellEnd"/>
       <w:r>
         <w:rPr>
           <w:rFonts w:ascii="Monaco" w:hAnsi="Monaco" w:cs="Monaco"/>
@@ -17756,6 +19508,7 @@
         </w:rPr>
         <w:tab/>
       </w:r>
+      <w:proofErr w:type="spellStart"/>
       <w:r>
         <w:rPr>
           <w:rFonts w:ascii="Monaco" w:hAnsi="Monaco" w:cs="Monaco"/>
@@ -17785,6 +19538,7 @@
         </w:rPr>
         <w:t>userRepository</w:t>
       </w:r>
+      <w:proofErr w:type="spellEnd"/>
       <w:r>
         <w:rPr>
           <w:rFonts w:ascii="Monaco" w:hAnsi="Monaco" w:cs="Monaco"/>
@@ -17794,6 +19548,7 @@
         </w:rPr>
         <w:t xml:space="preserve"> = </w:t>
       </w:r>
+      <w:proofErr w:type="spellStart"/>
       <w:r>
         <w:rPr>
           <w:rFonts w:ascii="Monaco" w:hAnsi="Monaco" w:cs="Monaco"/>
@@ -17803,6 +19558,7 @@
         </w:rPr>
         <w:t>userRepository</w:t>
       </w:r>
+      <w:proofErr w:type="spellEnd"/>
       <w:r>
         <w:rPr>
           <w:rFonts w:ascii="Monaco" w:hAnsi="Monaco" w:cs="Monaco"/>
@@ -17911,6 +19667,7 @@
         </w:rPr>
         <w:t>，具体见</w:t>
       </w:r>
+      <w:proofErr w:type="spellStart"/>
       <w:r>
         <w:rPr>
           <w:rFonts w:ascii="Monaco" w:hAnsi="Monaco" w:cs="Monaco"/>
@@ -17920,6 +19677,7 @@
         </w:rPr>
         <w:t>com.atguigu.spring.beans.generic.di</w:t>
       </w:r>
+      <w:proofErr w:type="spellEnd"/>
       <w:r>
         <w:rPr>
           <w:rFonts w:ascii="Monaco" w:hAnsi="Monaco" w:cs="Monaco" w:hint="eastAsia"/>
@@ -17971,6 +19729,7 @@
         </w:rPr>
         <w:t>@</w:t>
       </w:r>
+      <w:proofErr w:type="spellStart"/>
       <w:r>
         <w:rPr>
           <w:rFonts w:ascii="Monaco" w:hAnsi="Monaco" w:cs="Monaco"/>
@@ -17981,6 +19740,7 @@
         </w:rPr>
         <w:t>Autowired</w:t>
       </w:r>
+      <w:proofErr w:type="spellEnd"/>
     </w:p>
     <w:p>
       <w:pPr>
@@ -18022,8 +19782,29 @@
           <w:sz w:val="24"/>
           <w:szCs w:val="24"/>
         </w:rPr>
-        <w:t xml:space="preserve"> BaseRepository&lt;T&gt; </w:t>
-      </w:r>
+        <w:t xml:space="preserve"> </w:t>
+      </w:r>
+      <w:proofErr w:type="spellStart"/>
+      <w:r>
+        <w:rPr>
+          <w:rFonts w:ascii="Monaco" w:hAnsi="Monaco" w:cs="Monaco"/>
+          <w:color w:val="000000"/>
+          <w:sz w:val="24"/>
+          <w:szCs w:val="24"/>
+        </w:rPr>
+        <w:t>BaseRepository</w:t>
+      </w:r>
+      <w:proofErr w:type="spellEnd"/>
+      <w:r>
+        <w:rPr>
+          <w:rFonts w:ascii="Monaco" w:hAnsi="Monaco" w:cs="Monaco"/>
+          <w:color w:val="000000"/>
+          <w:sz w:val="24"/>
+          <w:szCs w:val="24"/>
+        </w:rPr>
+        <w:t xml:space="preserve">&lt;T&gt; </w:t>
+      </w:r>
+      <w:proofErr w:type="spellStart"/>
       <w:r>
         <w:rPr>
           <w:rFonts w:ascii="Monaco" w:hAnsi="Monaco" w:cs="Monaco"/>
@@ -18033,6 +19814,7 @@
         </w:rPr>
         <w:t>baseRepository</w:t>
       </w:r>
+      <w:proofErr w:type="spellEnd"/>
       <w:r>
         <w:rPr>
           <w:rFonts w:ascii="Monaco" w:hAnsi="Monaco" w:cs="Monaco"/>
@@ -18123,7 +19905,27 @@
           <w:sz w:val="24"/>
           <w:szCs w:val="24"/>
         </w:rPr>
-        <w:t xml:space="preserve"> BaseService&lt;T&gt; </w:t>
+        <w:t xml:space="preserve"> </w:t>
+      </w:r>
+      <w:proofErr w:type="spellStart"/>
+      <w:r>
+        <w:rPr>
+          <w:rFonts w:ascii="Monaco" w:hAnsi="Monaco" w:cs="Monaco"/>
+          <w:color w:val="000000"/>
+          <w:sz w:val="24"/>
+          <w:szCs w:val="24"/>
+        </w:rPr>
+        <w:t>BaseService</w:t>
+      </w:r>
+      <w:proofErr w:type="spellEnd"/>
+      <w:r>
+        <w:rPr>
+          <w:rFonts w:ascii="Monaco" w:hAnsi="Monaco" w:cs="Monaco"/>
+          <w:color w:val="000000"/>
+          <w:sz w:val="24"/>
+          <w:szCs w:val="24"/>
+        </w:rPr>
+        <w:t xml:space="preserve">&lt;T&gt; </w:t>
       </w:r>
       <w:r>
         <w:rPr>
@@ -18143,7 +19945,27 @@
           <w:sz w:val="24"/>
           <w:szCs w:val="24"/>
         </w:rPr>
-        <w:t xml:space="preserve"> BaseRepository&lt;T&gt;{</w:t>
+        <w:t xml:space="preserve"> </w:t>
+      </w:r>
+      <w:proofErr w:type="spellStart"/>
+      <w:r>
+        <w:rPr>
+          <w:rFonts w:ascii="Monaco" w:hAnsi="Monaco" w:cs="Monaco"/>
+          <w:color w:val="000000"/>
+          <w:sz w:val="24"/>
+          <w:szCs w:val="24"/>
+        </w:rPr>
+        <w:t>BaseRepository</w:t>
+      </w:r>
+      <w:proofErr w:type="spellEnd"/>
+      <w:r>
+        <w:rPr>
+          <w:rFonts w:ascii="Monaco" w:hAnsi="Monaco" w:cs="Monaco"/>
+          <w:color w:val="000000"/>
+          <w:sz w:val="24"/>
+          <w:szCs w:val="24"/>
+        </w:rPr>
+        <w:t>&lt;T&gt;{</w:t>
       </w:r>
     </w:p>
     <w:p>
@@ -18200,6 +20022,7 @@
         </w:rPr>
         <w:t>@</w:t>
       </w:r>
+      <w:proofErr w:type="spellStart"/>
       <w:r>
         <w:rPr>
           <w:rFonts w:ascii="Monaco" w:hAnsi="Monaco" w:cs="Monaco"/>
@@ -18210,6 +20033,7 @@
         </w:rPr>
         <w:t>Autowired</w:t>
       </w:r>
+      <w:proofErr w:type="spellEnd"/>
     </w:p>
     <w:p>
       <w:pPr>
@@ -18251,8 +20075,29 @@
           <w:sz w:val="24"/>
           <w:szCs w:val="24"/>
         </w:rPr>
-        <w:t xml:space="preserve"> BaseRepository&lt;T&gt; </w:t>
-      </w:r>
+        <w:t xml:space="preserve"> </w:t>
+      </w:r>
+      <w:proofErr w:type="spellStart"/>
+      <w:r>
+        <w:rPr>
+          <w:rFonts w:ascii="Monaco" w:hAnsi="Monaco" w:cs="Monaco"/>
+          <w:color w:val="000000"/>
+          <w:sz w:val="24"/>
+          <w:szCs w:val="24"/>
+        </w:rPr>
+        <w:t>BaseRepository</w:t>
+      </w:r>
+      <w:proofErr w:type="spellEnd"/>
+      <w:r>
+        <w:rPr>
+          <w:rFonts w:ascii="Monaco" w:hAnsi="Monaco" w:cs="Monaco"/>
+          <w:color w:val="000000"/>
+          <w:sz w:val="24"/>
+          <w:szCs w:val="24"/>
+        </w:rPr>
+        <w:t xml:space="preserve">&lt;T&gt; </w:t>
+      </w:r>
+      <w:proofErr w:type="spellStart"/>
       <w:r>
         <w:rPr>
           <w:rFonts w:ascii="Monaco" w:hAnsi="Monaco" w:cs="Monaco"/>
@@ -18262,6 +20107,7 @@
         </w:rPr>
         <w:t>baseRepository</w:t>
       </w:r>
+      <w:proofErr w:type="spellEnd"/>
       <w:r>
         <w:rPr>
           <w:rFonts w:ascii="Monaco" w:hAnsi="Monaco" w:cs="Monaco"/>
@@ -18388,6 +20234,15 @@
           <w:szCs w:val="24"/>
         </w:rPr>
         <w:tab/>
+      </w:r>
+      <w:proofErr w:type="spellStart"/>
+      <w:r>
+        <w:rPr>
+          <w:rFonts w:ascii="Monaco" w:hAnsi="Monaco" w:cs="Monaco"/>
+          <w:color w:val="000000"/>
+          <w:sz w:val="24"/>
+          <w:szCs w:val="24"/>
+        </w:rPr>
         <w:t>System.</w:t>
       </w:r>
       <w:r>
@@ -18410,17 +20265,38 @@
           <w:sz w:val="24"/>
           <w:szCs w:val="24"/>
         </w:rPr>
-        <w:t>.println(</w:t>
-      </w:r>
-      <w:r>
-        <w:rPr>
-          <w:rFonts w:ascii="Monaco" w:hAnsi="Monaco" w:cs="Monaco"/>
-          <w:color w:val="2A00FF"/>
-          <w:sz w:val="24"/>
-          <w:szCs w:val="24"/>
-        </w:rPr>
-        <w:t>"BaseService</w:t>
-      </w:r>
+        <w:t>.println</w:t>
+      </w:r>
+      <w:proofErr w:type="spellEnd"/>
+      <w:r>
+        <w:rPr>
+          <w:rFonts w:ascii="Monaco" w:hAnsi="Monaco" w:cs="Monaco"/>
+          <w:color w:val="000000"/>
+          <w:sz w:val="24"/>
+          <w:szCs w:val="24"/>
+        </w:rPr>
+        <w:t>(</w:t>
+      </w:r>
+      <w:r>
+        <w:rPr>
+          <w:rFonts w:ascii="Monaco" w:hAnsi="Monaco" w:cs="Monaco"/>
+          <w:color w:val="2A00FF"/>
+          <w:sz w:val="24"/>
+          <w:szCs w:val="24"/>
+        </w:rPr>
+        <w:t>"</w:t>
+      </w:r>
+      <w:proofErr w:type="spellStart"/>
+      <w:r>
+        <w:rPr>
+          <w:rFonts w:ascii="Monaco" w:hAnsi="Monaco" w:cs="Monaco"/>
+          <w:color w:val="2A00FF"/>
+          <w:sz w:val="24"/>
+          <w:szCs w:val="24"/>
+        </w:rPr>
+        <w:t>BaseService</w:t>
+      </w:r>
+      <w:proofErr w:type="spellEnd"/>
       <w:r>
         <w:rPr>
           <w:rFonts w:ascii="Monaco" w:hAnsi="Monaco" w:cs="Monaco"/>
@@ -18497,6 +20373,15 @@
           <w:szCs w:val="24"/>
         </w:rPr>
         <w:tab/>
+      </w:r>
+      <w:proofErr w:type="spellStart"/>
+      <w:r>
+        <w:rPr>
+          <w:rFonts w:ascii="Monaco" w:hAnsi="Monaco" w:cs="Monaco"/>
+          <w:color w:val="000000"/>
+          <w:sz w:val="24"/>
+          <w:szCs w:val="24"/>
+        </w:rPr>
         <w:t>System.</w:t>
       </w:r>
       <w:r>
@@ -18520,8 +20405,19 @@
           <w:sz w:val="24"/>
           <w:szCs w:val="24"/>
         </w:rPr>
-        <w:t>.println(</w:t>
-      </w:r>
+        <w:t>.println</w:t>
+      </w:r>
+      <w:proofErr w:type="spellEnd"/>
+      <w:r>
+        <w:rPr>
+          <w:rFonts w:ascii="Monaco" w:hAnsi="Monaco" w:cs="Monaco"/>
+          <w:color w:val="000000"/>
+          <w:sz w:val="24"/>
+          <w:szCs w:val="24"/>
+        </w:rPr>
+        <w:t>(</w:t>
+      </w:r>
+      <w:proofErr w:type="spellStart"/>
       <w:r>
         <w:rPr>
           <w:rFonts w:ascii="Monaco" w:hAnsi="Monaco" w:cs="Monaco"/>
@@ -18531,6 +20427,7 @@
         </w:rPr>
         <w:t>baseRepository</w:t>
       </w:r>
+      <w:proofErr w:type="spellEnd"/>
       <w:r>
         <w:rPr>
           <w:rFonts w:ascii="Monaco" w:hAnsi="Monaco" w:cs="Monaco"/>
@@ -18701,6 +20598,1513 @@
     </w:p>
     <w:p>
       <w:pPr>
+        <w:pStyle w:val="a3"/>
+        <w:spacing w:line="220" w:lineRule="atLeast"/>
+        <w:ind w:left="720" w:firstLineChars="0" w:firstLine="0"/>
+        <w:rPr>
+          <w:rFonts w:ascii="Monaco" w:hAnsi="Monaco" w:cs="Monaco"/>
+          <w:color w:val="000000" w:themeColor="text1"/>
+          <w:sz w:val="24"/>
+          <w:szCs w:val="24"/>
+        </w:rPr>
+      </w:pPr>
+      <w:r>
+        <w:rPr>
+          <w:rFonts w:ascii="Monaco" w:hAnsi="Monaco" w:cs="Monaco" w:hint="eastAsia"/>
+          <w:color w:val="000000" w:themeColor="text1"/>
+          <w:sz w:val="24"/>
+          <w:szCs w:val="24"/>
+        </w:rPr>
+        <w:lastRenderedPageBreak/>
+        <w:t>Video</w:t>
+      </w:r>
+      <w:r>
+        <w:rPr>
+          <w:rFonts w:ascii="Monaco" w:hAnsi="Monaco" w:cs="Monaco" w:hint="eastAsia"/>
+          <w:color w:val="000000" w:themeColor="text1"/>
+          <w:sz w:val="24"/>
+          <w:szCs w:val="24"/>
+        </w:rPr>
+        <w:t>-</w:t>
+      </w:r>
+      <w:r>
+        <w:rPr>
+          <w:rFonts w:ascii="Monaco" w:hAnsi="Monaco" w:cs="Monaco" w:hint="eastAsia"/>
+          <w:color w:val="000000" w:themeColor="text1"/>
+          <w:sz w:val="24"/>
+          <w:szCs w:val="24"/>
+        </w:rPr>
+        <w:t>16</w:t>
+      </w:r>
+      <w:r>
+        <w:rPr>
+          <w:rFonts w:ascii="Monaco" w:hAnsi="Monaco" w:cs="Monaco" w:hint="eastAsia"/>
+          <w:color w:val="000000" w:themeColor="text1"/>
+          <w:sz w:val="24"/>
+          <w:szCs w:val="24"/>
+        </w:rPr>
+        <w:t xml:space="preserve">  AOP</w:t>
+      </w:r>
+    </w:p>
+    <w:p>
+      <w:pPr>
+        <w:pStyle w:val="a3"/>
+        <w:numPr>
+          <w:ilvl w:val="0"/>
+          <w:numId w:val="6"/>
+        </w:numPr>
+        <w:spacing w:line="220" w:lineRule="atLeast"/>
+        <w:ind w:firstLineChars="0"/>
+        <w:rPr>
+          <w:rFonts w:ascii="Monaco" w:hAnsi="Monaco" w:cs="Monaco"/>
+          <w:color w:val="FF0000"/>
+          <w:sz w:val="24"/>
+          <w:szCs w:val="24"/>
+        </w:rPr>
+      </w:pPr>
+      <w:r>
+        <w:rPr>
+          <w:rFonts w:ascii="Monaco" w:hAnsi="Monaco" w:cs="Monaco" w:hint="eastAsia"/>
+          <w:color w:val="000000" w:themeColor="text1"/>
+          <w:sz w:val="24"/>
+          <w:szCs w:val="24"/>
+        </w:rPr>
+        <w:t>动态代理</w:t>
+      </w:r>
+      <w:r>
+        <w:rPr>
+          <w:rFonts w:ascii="Monaco" w:hAnsi="Monaco" w:cs="Monaco" w:hint="eastAsia"/>
+          <w:color w:val="000000" w:themeColor="text1"/>
+          <w:sz w:val="24"/>
+          <w:szCs w:val="24"/>
+        </w:rPr>
+        <w:t>（很重要</w:t>
+      </w:r>
+      <w:r>
+        <w:rPr>
+          <w:rFonts w:ascii="Monaco" w:hAnsi="Monaco" w:cs="Monaco" w:hint="eastAsia"/>
+          <w:color w:val="000000" w:themeColor="text1"/>
+          <w:sz w:val="24"/>
+          <w:szCs w:val="24"/>
+        </w:rPr>
+        <w:t>，已弄懂</w:t>
+      </w:r>
+      <w:r>
+        <w:rPr>
+          <w:rFonts w:ascii="Monaco" w:hAnsi="Monaco" w:cs="Monaco" w:hint="eastAsia"/>
+          <w:color w:val="000000" w:themeColor="text1"/>
+          <w:sz w:val="24"/>
+          <w:szCs w:val="24"/>
+        </w:rPr>
+        <w:t>），</w:t>
+      </w:r>
+      <w:r>
+        <w:rPr>
+          <w:rFonts w:ascii="Monaco" w:hAnsi="Monaco" w:cs="Monaco" w:hint="eastAsia"/>
+          <w:color w:val="000000" w:themeColor="text1"/>
+          <w:sz w:val="24"/>
+          <w:szCs w:val="24"/>
+        </w:rPr>
+        <w:t>实现代理的代码见</w:t>
+      </w:r>
+      <w:r>
+        <w:rPr>
+          <w:rFonts w:ascii="Monaco" w:hAnsi="Monaco" w:cs="Monaco" w:hint="eastAsia"/>
+          <w:color w:val="000000" w:themeColor="text1"/>
+          <w:sz w:val="24"/>
+          <w:szCs w:val="24"/>
+        </w:rPr>
+        <w:t>spring-2</w:t>
+      </w:r>
+      <w:r>
+        <w:rPr>
+          <w:rFonts w:ascii="Monaco" w:hAnsi="Monaco" w:cs="Monaco" w:hint="eastAsia"/>
+          <w:color w:val="000000" w:themeColor="text1"/>
+          <w:sz w:val="24"/>
+          <w:szCs w:val="24"/>
+        </w:rPr>
+        <w:t>下的包</w:t>
+      </w:r>
+      <w:proofErr w:type="spellStart"/>
+      <w:r>
+        <w:rPr>
+          <w:rFonts w:ascii="Monaco" w:hAnsi="Monaco" w:cs="Monaco"/>
+          <w:color w:val="FF0000"/>
+          <w:sz w:val="24"/>
+          <w:szCs w:val="24"/>
+        </w:rPr>
+        <w:t>com.atguigu.weibiao.dynamicProxy</w:t>
+      </w:r>
+      <w:proofErr w:type="spellEnd"/>
+    </w:p>
+    <w:p>
+      <w:pPr>
+        <w:pStyle w:val="a3"/>
+        <w:numPr>
+          <w:ilvl w:val="0"/>
+          <w:numId w:val="6"/>
+        </w:numPr>
+        <w:spacing w:line="220" w:lineRule="atLeast"/>
+        <w:ind w:firstLineChars="0"/>
+        <w:rPr>
+          <w:rFonts w:ascii="Monaco" w:hAnsi="Monaco" w:cs="Monaco"/>
+          <w:color w:val="000000" w:themeColor="text1"/>
+          <w:sz w:val="24"/>
+          <w:szCs w:val="24"/>
+        </w:rPr>
+      </w:pPr>
+      <w:r>
+        <w:rPr>
+          <w:rFonts w:ascii="Monaco" w:hAnsi="Monaco" w:cs="Monaco" w:hint="eastAsia"/>
+          <w:color w:val="000000" w:themeColor="text1"/>
+          <w:sz w:val="24"/>
+          <w:szCs w:val="24"/>
+        </w:rPr>
+        <w:t>AOP</w:t>
+      </w:r>
+      <w:r>
+        <w:rPr>
+          <w:rFonts w:ascii="Monaco" w:hAnsi="Monaco" w:cs="Monaco" w:hint="eastAsia"/>
+          <w:color w:val="000000" w:themeColor="text1"/>
+          <w:sz w:val="24"/>
+          <w:szCs w:val="24"/>
+        </w:rPr>
+        <w:t>的意思</w:t>
+      </w:r>
+      <w:r>
+        <w:rPr>
+          <w:rFonts w:ascii="Monaco" w:hAnsi="Monaco" w:cs="Monaco" w:hint="eastAsia"/>
+          <w:color w:val="000000" w:themeColor="text1"/>
+          <w:sz w:val="24"/>
+          <w:szCs w:val="24"/>
+        </w:rPr>
+        <w:t xml:space="preserve"> </w:t>
+      </w:r>
+      <w:r>
+        <w:rPr>
+          <w:rFonts w:ascii="Monaco" w:hAnsi="Monaco" w:cs="Monaco" w:hint="eastAsia"/>
+          <w:color w:val="000000" w:themeColor="text1"/>
+          <w:sz w:val="24"/>
+          <w:szCs w:val="24"/>
+        </w:rPr>
+        <w:t>很简单</w:t>
+      </w:r>
+      <w:r>
+        <w:rPr>
+          <w:rFonts w:ascii="Monaco" w:hAnsi="Monaco" w:cs="Monaco" w:hint="eastAsia"/>
+          <w:color w:val="000000" w:themeColor="text1"/>
+          <w:sz w:val="24"/>
+          <w:szCs w:val="24"/>
+        </w:rPr>
+        <w:t xml:space="preserve"> </w:t>
+      </w:r>
+      <w:r>
+        <w:rPr>
+          <w:rFonts w:ascii="Monaco" w:hAnsi="Monaco" w:cs="Monaco" w:hint="eastAsia"/>
+          <w:color w:val="000000" w:themeColor="text1"/>
+          <w:sz w:val="24"/>
+          <w:szCs w:val="24"/>
+        </w:rPr>
+        <w:t>面向关注的类型去编程</w:t>
+      </w:r>
+    </w:p>
+    <w:p>
+      <w:pPr>
+        <w:pStyle w:val="a3"/>
+        <w:spacing w:line="220" w:lineRule="atLeast"/>
+        <w:ind w:left="1080" w:firstLineChars="0" w:firstLine="0"/>
+        <w:rPr>
+          <w:rFonts w:ascii="Monaco" w:hAnsi="Monaco" w:cs="Monaco"/>
+          <w:color w:val="000000" w:themeColor="text1"/>
+          <w:sz w:val="24"/>
+          <w:szCs w:val="24"/>
+        </w:rPr>
+      </w:pPr>
+      <w:r>
+        <w:rPr>
+          <w:rFonts w:ascii="Monaco" w:hAnsi="Monaco" w:cs="Monaco"/>
+          <w:noProof/>
+          <w:color w:val="000000" w:themeColor="text1"/>
+          <w:sz w:val="24"/>
+          <w:szCs w:val="24"/>
+        </w:rPr>
+        <w:drawing>
+          <wp:inline distT="0" distB="0" distL="0" distR="0">
+            <wp:extent cx="4810125" cy="4324350"/>
+            <wp:effectExtent l="19050" t="0" r="9525" b="0"/>
+            <wp:docPr id="13" name="图片 13"/>
+            <wp:cNvGraphicFramePr>
+              <a:graphicFrameLocks xmlns:a="http://schemas.openxmlformats.org/drawingml/2006/main" noChangeAspect="1"/>
+            </wp:cNvGraphicFramePr>
+            <a:graphic xmlns:a="http://schemas.openxmlformats.org/drawingml/2006/main">
+              <a:graphicData uri="http://schemas.openxmlformats.org/drawingml/2006/picture">
+                <pic:pic xmlns:pic="http://schemas.openxmlformats.org/drawingml/2006/picture">
+                  <pic:nvPicPr>
+                    <pic:cNvPr id="0" name="Picture 13"/>
+                    <pic:cNvPicPr>
+                      <a:picLocks noChangeAspect="1" noChangeArrowheads="1"/>
+                    </pic:cNvPicPr>
+                  </pic:nvPicPr>
+                  <pic:blipFill>
+                    <a:blip r:embed="rId15" cstate="print"/>
+                    <a:srcRect/>
+                    <a:stretch>
+                      <a:fillRect/>
+                    </a:stretch>
+                  </pic:blipFill>
+                  <pic:spPr bwMode="auto">
+                    <a:xfrm>
+                      <a:off x="0" y="0"/>
+                      <a:ext cx="4810125" cy="4324350"/>
+                    </a:xfrm>
+                    <a:prstGeom prst="rect">
+                      <a:avLst/>
+                    </a:prstGeom>
+                    <a:noFill/>
+                    <a:ln w="9525">
+                      <a:noFill/>
+                      <a:miter lim="800000"/>
+                      <a:headEnd/>
+                      <a:tailEnd/>
+                    </a:ln>
+                  </pic:spPr>
+                </pic:pic>
+              </a:graphicData>
+            </a:graphic>
+          </wp:inline>
+        </w:drawing>
+      </w:r>
+    </w:p>
+    <w:p>
+      <w:pPr>
+        <w:adjustRightInd/>
+        <w:snapToGrid/>
+        <w:spacing w:line="220" w:lineRule="atLeast"/>
+        <w:rPr>
+          <w:rFonts w:ascii="Monaco" w:hAnsi="Monaco" w:cs="Monaco"/>
+          <w:color w:val="000000" w:themeColor="text1"/>
+          <w:sz w:val="24"/>
+          <w:szCs w:val="24"/>
+        </w:rPr>
+      </w:pPr>
+      <w:r>
+        <w:rPr>
+          <w:rFonts w:ascii="Monaco" w:hAnsi="Monaco" w:cs="Monaco"/>
+          <w:color w:val="000000" w:themeColor="text1"/>
+          <w:sz w:val="24"/>
+          <w:szCs w:val="24"/>
+        </w:rPr>
+        <w:br w:type="page"/>
+      </w:r>
+    </w:p>
+    <w:p>
+      <w:pPr>
+        <w:spacing w:line="220" w:lineRule="atLeast"/>
+        <w:rPr>
+          <w:rFonts w:ascii="Monaco" w:hAnsi="Monaco" w:cs="Monaco"/>
+          <w:color w:val="000000" w:themeColor="text1"/>
+          <w:sz w:val="24"/>
+          <w:szCs w:val="24"/>
+        </w:rPr>
+      </w:pPr>
+      <w:r>
+        <w:rPr>
+          <w:rFonts w:ascii="Monaco" w:hAnsi="Monaco" w:cs="Monaco" w:hint="eastAsia"/>
+          <w:color w:val="000000" w:themeColor="text1"/>
+          <w:sz w:val="24"/>
+          <w:szCs w:val="24"/>
+        </w:rPr>
+        <w:lastRenderedPageBreak/>
+        <w:t xml:space="preserve">Video17. </w:t>
+      </w:r>
+      <w:proofErr w:type="spellStart"/>
+      <w:r>
+        <w:rPr>
+          <w:rFonts w:ascii="Monaco" w:hAnsi="Monaco" w:cs="Monaco" w:hint="eastAsia"/>
+          <w:color w:val="000000" w:themeColor="text1"/>
+          <w:sz w:val="24"/>
+          <w:szCs w:val="24"/>
+        </w:rPr>
+        <w:t>AspectJ</w:t>
+      </w:r>
+      <w:proofErr w:type="spellEnd"/>
+    </w:p>
+    <w:p>
+      <w:pPr>
+        <w:numPr>
+          <w:ilvl w:val="0"/>
+          <w:numId w:val="7"/>
+        </w:numPr>
+        <w:spacing w:line="220" w:lineRule="atLeast"/>
+        <w:rPr>
+          <w:rFonts w:ascii="Monaco" w:hAnsi="Monaco" w:cs="Monaco"/>
+          <w:color w:val="000000" w:themeColor="text1"/>
+          <w:sz w:val="24"/>
+          <w:szCs w:val="24"/>
+        </w:rPr>
+      </w:pPr>
+      <w:proofErr w:type="spellStart"/>
+      <w:r>
+        <w:rPr>
+          <w:rFonts w:ascii="Monaco" w:hAnsi="Monaco" w:cs="Monaco"/>
+          <w:b/>
+          <w:bCs/>
+          <w:color w:val="000000" w:themeColor="text1"/>
+          <w:sz w:val="24"/>
+          <w:szCs w:val="24"/>
+        </w:rPr>
+        <w:t>AspectJ</w:t>
+      </w:r>
+      <w:proofErr w:type="spellEnd"/>
+      <w:r>
+        <w:rPr>
+          <w:rFonts w:ascii="Monaco" w:hAnsi="Monaco" w:cs="Monaco"/>
+          <w:color w:val="000000" w:themeColor="text1"/>
+          <w:sz w:val="24"/>
+          <w:szCs w:val="24"/>
+        </w:rPr>
+        <w:t>：</w:t>
+      </w:r>
+      <w:r>
+        <w:rPr>
+          <w:rFonts w:ascii="Monaco" w:hAnsi="Monaco" w:cs="Monaco"/>
+          <w:color w:val="000000" w:themeColor="text1"/>
+          <w:sz w:val="24"/>
+          <w:szCs w:val="24"/>
+        </w:rPr>
+        <w:t xml:space="preserve">Java </w:t>
+      </w:r>
+      <w:r>
+        <w:rPr>
+          <w:rFonts w:ascii="Monaco" w:hAnsi="Monaco" w:cs="Monaco"/>
+          <w:color w:val="000000" w:themeColor="text1"/>
+          <w:sz w:val="24"/>
+          <w:szCs w:val="24"/>
+        </w:rPr>
+        <w:t>社区里最完整最流行的</w:t>
+      </w:r>
+      <w:r>
+        <w:rPr>
+          <w:rFonts w:ascii="Monaco" w:hAnsi="Monaco" w:cs="Monaco"/>
+          <w:color w:val="000000" w:themeColor="text1"/>
+          <w:sz w:val="24"/>
+          <w:szCs w:val="24"/>
+        </w:rPr>
+        <w:t xml:space="preserve"> AOP </w:t>
+      </w:r>
+      <w:r>
+        <w:rPr>
+          <w:rFonts w:ascii="Monaco" w:hAnsi="Monaco" w:cs="Monaco"/>
+          <w:color w:val="000000" w:themeColor="text1"/>
+          <w:sz w:val="24"/>
+          <w:szCs w:val="24"/>
+        </w:rPr>
+        <w:t>框架</w:t>
+      </w:r>
+      <w:r>
+        <w:rPr>
+          <w:rFonts w:ascii="Monaco" w:hAnsi="Monaco" w:cs="Monaco"/>
+          <w:color w:val="000000" w:themeColor="text1"/>
+          <w:sz w:val="24"/>
+          <w:szCs w:val="24"/>
+        </w:rPr>
+        <w:t>.</w:t>
+      </w:r>
+    </w:p>
+    <w:p>
+      <w:pPr>
+        <w:numPr>
+          <w:ilvl w:val="0"/>
+          <w:numId w:val="7"/>
+        </w:numPr>
+        <w:spacing w:line="220" w:lineRule="atLeast"/>
+        <w:rPr>
+          <w:rFonts w:ascii="Monaco" w:hAnsi="Monaco" w:cs="Monaco"/>
+          <w:color w:val="000000" w:themeColor="text1"/>
+          <w:sz w:val="24"/>
+          <w:szCs w:val="24"/>
+        </w:rPr>
+      </w:pPr>
+      <w:r>
+        <w:rPr>
+          <w:rFonts w:ascii="Monaco" w:hAnsi="Monaco" w:cs="Monaco"/>
+          <w:color w:val="000000" w:themeColor="text1"/>
+          <w:sz w:val="24"/>
+          <w:szCs w:val="24"/>
+        </w:rPr>
+        <w:t>在</w:t>
+      </w:r>
+      <w:r>
+        <w:rPr>
+          <w:rFonts w:ascii="Monaco" w:hAnsi="Monaco" w:cs="Monaco"/>
+          <w:color w:val="000000" w:themeColor="text1"/>
+          <w:sz w:val="24"/>
+          <w:szCs w:val="24"/>
+        </w:rPr>
+        <w:t xml:space="preserve"> Spring2.0 </w:t>
+      </w:r>
+      <w:r>
+        <w:rPr>
+          <w:rFonts w:ascii="Monaco" w:hAnsi="Monaco" w:cs="Monaco"/>
+          <w:color w:val="000000" w:themeColor="text1"/>
+          <w:sz w:val="24"/>
+          <w:szCs w:val="24"/>
+        </w:rPr>
+        <w:t>以上版本中</w:t>
+      </w:r>
+      <w:r>
+        <w:rPr>
+          <w:rFonts w:ascii="Monaco" w:hAnsi="Monaco" w:cs="Monaco"/>
+          <w:color w:val="000000" w:themeColor="text1"/>
+          <w:sz w:val="24"/>
+          <w:szCs w:val="24"/>
+        </w:rPr>
+        <w:t xml:space="preserve">, </w:t>
+      </w:r>
+      <w:r>
+        <w:rPr>
+          <w:rFonts w:ascii="Monaco" w:hAnsi="Monaco" w:cs="Monaco"/>
+          <w:color w:val="000000" w:themeColor="text1"/>
+          <w:sz w:val="24"/>
+          <w:szCs w:val="24"/>
+        </w:rPr>
+        <w:t>可以使用基于</w:t>
+      </w:r>
+      <w:r>
+        <w:rPr>
+          <w:rFonts w:ascii="Monaco" w:hAnsi="Monaco" w:cs="Monaco"/>
+          <w:color w:val="000000" w:themeColor="text1"/>
+          <w:sz w:val="24"/>
+          <w:szCs w:val="24"/>
+        </w:rPr>
+        <w:t xml:space="preserve"> </w:t>
+      </w:r>
+      <w:proofErr w:type="spellStart"/>
+      <w:r>
+        <w:rPr>
+          <w:rFonts w:ascii="Monaco" w:hAnsi="Monaco" w:cs="Monaco"/>
+          <w:color w:val="000000" w:themeColor="text1"/>
+          <w:sz w:val="24"/>
+          <w:szCs w:val="24"/>
+        </w:rPr>
+        <w:t>AspectJ</w:t>
+      </w:r>
+      <w:proofErr w:type="spellEnd"/>
+      <w:r>
+        <w:rPr>
+          <w:rFonts w:ascii="Monaco" w:hAnsi="Monaco" w:cs="Monaco"/>
+          <w:color w:val="000000" w:themeColor="text1"/>
+          <w:sz w:val="24"/>
+          <w:szCs w:val="24"/>
+        </w:rPr>
+        <w:t xml:space="preserve"> </w:t>
+      </w:r>
+      <w:r>
+        <w:rPr>
+          <w:rFonts w:ascii="Monaco" w:hAnsi="Monaco" w:cs="Monaco"/>
+          <w:color w:val="000000" w:themeColor="text1"/>
+          <w:sz w:val="24"/>
+          <w:szCs w:val="24"/>
+        </w:rPr>
+        <w:t>注解或基于</w:t>
+      </w:r>
+      <w:r>
+        <w:rPr>
+          <w:rFonts w:ascii="Monaco" w:hAnsi="Monaco" w:cs="Monaco"/>
+          <w:color w:val="000000" w:themeColor="text1"/>
+          <w:sz w:val="24"/>
+          <w:szCs w:val="24"/>
+        </w:rPr>
+        <w:t xml:space="preserve"> XML </w:t>
+      </w:r>
+      <w:r>
+        <w:rPr>
+          <w:rFonts w:ascii="Monaco" w:hAnsi="Monaco" w:cs="Monaco"/>
+          <w:color w:val="000000" w:themeColor="text1"/>
+          <w:sz w:val="24"/>
+          <w:szCs w:val="24"/>
+        </w:rPr>
+        <w:t>配置的</w:t>
+      </w:r>
+      <w:r>
+        <w:rPr>
+          <w:rFonts w:ascii="Monaco" w:hAnsi="Monaco" w:cs="Monaco"/>
+          <w:color w:val="000000" w:themeColor="text1"/>
+          <w:sz w:val="24"/>
+          <w:szCs w:val="24"/>
+        </w:rPr>
+        <w:t xml:space="preserve"> AOP</w:t>
+      </w:r>
+      <w:r>
+        <w:rPr>
+          <w:rFonts w:ascii="Monaco" w:hAnsi="Monaco" w:cs="Monaco"/>
+          <w:b/>
+          <w:bCs/>
+          <w:color w:val="000000" w:themeColor="text1"/>
+          <w:sz w:val="24"/>
+          <w:szCs w:val="24"/>
+        </w:rPr>
+        <w:t xml:space="preserve"> </w:t>
+      </w:r>
+    </w:p>
+    <w:p>
+      <w:pPr>
+        <w:spacing w:line="220" w:lineRule="atLeast"/>
+        <w:ind w:left="360"/>
+        <w:rPr>
+          <w:rFonts w:ascii="Monaco" w:hAnsi="Monaco" w:cs="Monaco"/>
+          <w:b/>
+          <w:bCs/>
+          <w:color w:val="000000" w:themeColor="text1"/>
+          <w:sz w:val="24"/>
+          <w:szCs w:val="24"/>
+        </w:rPr>
+      </w:pPr>
+      <w:r>
+        <w:rPr>
+          <w:rFonts w:ascii="Monaco" w:hAnsi="Monaco" w:cs="Monaco" w:hint="eastAsia"/>
+          <w:b/>
+          <w:bCs/>
+          <w:color w:val="000000" w:themeColor="text1"/>
+          <w:sz w:val="24"/>
+          <w:szCs w:val="24"/>
+        </w:rPr>
+        <w:t>AOP</w:t>
+      </w:r>
+      <w:r>
+        <w:rPr>
+          <w:rFonts w:ascii="Monaco" w:hAnsi="Monaco" w:cs="Monaco" w:hint="eastAsia"/>
+          <w:b/>
+          <w:bCs/>
+          <w:color w:val="000000" w:themeColor="text1"/>
+          <w:sz w:val="24"/>
+          <w:szCs w:val="24"/>
+        </w:rPr>
+        <w:t>步骤：</w:t>
+      </w:r>
+    </w:p>
+    <w:p>
+      <w:pPr>
+        <w:spacing w:line="220" w:lineRule="atLeast"/>
+        <w:ind w:left="360"/>
+        <w:rPr>
+          <w:rFonts w:ascii="Monaco" w:hAnsi="Monaco" w:cs="Monaco"/>
+          <w:b/>
+          <w:bCs/>
+          <w:color w:val="000000" w:themeColor="text1"/>
+          <w:sz w:val="24"/>
+          <w:szCs w:val="24"/>
+        </w:rPr>
+      </w:pPr>
+      <w:r>
+        <w:rPr>
+          <w:rFonts w:ascii="Monaco" w:hAnsi="Monaco" w:cs="Monaco" w:hint="eastAsia"/>
+          <w:b/>
+          <w:bCs/>
+          <w:color w:val="000000" w:themeColor="text1"/>
+          <w:sz w:val="24"/>
+          <w:szCs w:val="24"/>
+        </w:rPr>
+        <w:t>1).</w:t>
+      </w:r>
+      <w:r>
+        <w:rPr>
+          <w:rFonts w:ascii="Monaco" w:hAnsi="Monaco" w:cs="Monaco" w:hint="eastAsia"/>
+          <w:b/>
+          <w:bCs/>
+          <w:color w:val="000000" w:themeColor="text1"/>
+          <w:sz w:val="24"/>
+          <w:szCs w:val="24"/>
+        </w:rPr>
+        <w:t>加入</w:t>
+      </w:r>
+      <w:r>
+        <w:rPr>
+          <w:rFonts w:ascii="Monaco" w:hAnsi="Monaco" w:cs="Monaco" w:hint="eastAsia"/>
+          <w:b/>
+          <w:bCs/>
+          <w:color w:val="000000" w:themeColor="text1"/>
+          <w:sz w:val="24"/>
+          <w:szCs w:val="24"/>
+        </w:rPr>
+        <w:t>jar</w:t>
+      </w:r>
+      <w:r>
+        <w:rPr>
+          <w:rFonts w:ascii="Monaco" w:hAnsi="Monaco" w:cs="Monaco" w:hint="eastAsia"/>
+          <w:b/>
+          <w:bCs/>
+          <w:color w:val="000000" w:themeColor="text1"/>
+          <w:sz w:val="24"/>
+          <w:szCs w:val="24"/>
+        </w:rPr>
+        <w:t>包</w:t>
+      </w:r>
+    </w:p>
+    <w:p>
+      <w:pPr>
+        <w:spacing w:line="220" w:lineRule="atLeast"/>
+        <w:ind w:left="360"/>
+        <w:rPr>
+          <w:rFonts w:ascii="Monaco" w:hAnsi="Monaco" w:cs="Monaco"/>
+          <w:color w:val="000000" w:themeColor="text1"/>
+          <w:sz w:val="24"/>
+          <w:szCs w:val="24"/>
+        </w:rPr>
+      </w:pPr>
+      <w:r>
+        <w:rPr>
+          <w:rFonts w:ascii="Monaco" w:hAnsi="Monaco" w:cs="Monaco"/>
+          <w:noProof/>
+          <w:color w:val="000000" w:themeColor="text1"/>
+          <w:sz w:val="24"/>
+          <w:szCs w:val="24"/>
+        </w:rPr>
+        <w:drawing>
+          <wp:inline distT="0" distB="0" distL="0" distR="0">
+            <wp:extent cx="5274310" cy="3696590"/>
+            <wp:effectExtent l="19050" t="0" r="2540" b="0"/>
+            <wp:docPr id="9" name="图片 4"/>
+            <wp:cNvGraphicFramePr>
+              <a:graphicFrameLocks xmlns:a="http://schemas.openxmlformats.org/drawingml/2006/main" noChangeAspect="1"/>
+            </wp:cNvGraphicFramePr>
+            <a:graphic xmlns:a="http://schemas.openxmlformats.org/drawingml/2006/main">
+              <a:graphicData uri="http://schemas.openxmlformats.org/drawingml/2006/picture">
+                <pic:pic xmlns:pic="http://schemas.openxmlformats.org/drawingml/2006/picture">
+                  <pic:nvPicPr>
+                    <pic:cNvPr id="0" name="Picture 4"/>
+                    <pic:cNvPicPr>
+                      <a:picLocks noChangeAspect="1" noChangeArrowheads="1"/>
+                    </pic:cNvPicPr>
+                  </pic:nvPicPr>
+                  <pic:blipFill>
+                    <a:blip r:embed="rId16" cstate="print"/>
+                    <a:srcRect/>
+                    <a:stretch>
+                      <a:fillRect/>
+                    </a:stretch>
+                  </pic:blipFill>
+                  <pic:spPr bwMode="auto">
+                    <a:xfrm>
+                      <a:off x="0" y="0"/>
+                      <a:ext cx="5274310" cy="3696590"/>
+                    </a:xfrm>
+                    <a:prstGeom prst="rect">
+                      <a:avLst/>
+                    </a:prstGeom>
+                    <a:noFill/>
+                    <a:ln w="9525">
+                      <a:noFill/>
+                      <a:miter lim="800000"/>
+                      <a:headEnd/>
+                      <a:tailEnd/>
+                    </a:ln>
+                  </pic:spPr>
+                </pic:pic>
+              </a:graphicData>
+            </a:graphic>
+          </wp:inline>
+        </w:drawing>
+      </w:r>
+    </w:p>
+    <w:p>
+      <w:pPr>
+        <w:spacing w:line="220" w:lineRule="atLeast"/>
+        <w:rPr>
+          <w:rFonts w:ascii="Monaco" w:hAnsi="Monaco" w:cs="Monaco"/>
+          <w:color w:val="000000" w:themeColor="text1"/>
+          <w:sz w:val="24"/>
+          <w:szCs w:val="24"/>
+        </w:rPr>
+      </w:pPr>
+    </w:p>
+    <w:p>
+      <w:pPr>
+        <w:adjustRightInd/>
+        <w:snapToGrid/>
+        <w:spacing w:line="220" w:lineRule="atLeast"/>
+        <w:rPr>
+          <w:rFonts w:ascii="Monaco" w:hAnsi="Monaco" w:cs="Monaco"/>
+          <w:color w:val="000000" w:themeColor="text1"/>
+          <w:sz w:val="24"/>
+          <w:szCs w:val="24"/>
+        </w:rPr>
+      </w:pPr>
+      <w:r>
+        <w:rPr>
+          <w:rFonts w:ascii="Monaco" w:hAnsi="Monaco" w:cs="Monaco"/>
+          <w:color w:val="000000" w:themeColor="text1"/>
+          <w:sz w:val="24"/>
+          <w:szCs w:val="24"/>
+        </w:rPr>
+        <w:br w:type="page"/>
+      </w:r>
+    </w:p>
+    <w:p>
+      <w:pPr>
+        <w:spacing w:line="220" w:lineRule="atLeast"/>
+        <w:rPr>
+          <w:rFonts w:ascii="Monaco" w:hAnsi="Monaco" w:cs="Monaco"/>
+          <w:color w:val="000000" w:themeColor="text1"/>
+          <w:sz w:val="24"/>
+          <w:szCs w:val="24"/>
+        </w:rPr>
+      </w:pPr>
+      <w:r>
+        <w:rPr>
+          <w:rFonts w:ascii="Monaco" w:hAnsi="Monaco" w:cs="Monaco" w:hint="eastAsia"/>
+          <w:color w:val="000000" w:themeColor="text1"/>
+          <w:sz w:val="24"/>
+          <w:szCs w:val="24"/>
+        </w:rPr>
+        <w:lastRenderedPageBreak/>
+        <w:t xml:space="preserve">Video18 </w:t>
+      </w:r>
+      <w:r>
+        <w:rPr>
+          <w:rFonts w:ascii="Monaco" w:hAnsi="Monaco" w:cs="Monaco" w:hint="eastAsia"/>
+          <w:color w:val="000000" w:themeColor="text1"/>
+          <w:sz w:val="24"/>
+          <w:szCs w:val="24"/>
+        </w:rPr>
+        <w:t>后置通知</w:t>
+      </w:r>
+    </w:p>
+    <w:p>
+      <w:pPr>
+        <w:spacing w:line="220" w:lineRule="atLeast"/>
+        <w:rPr>
+          <w:rFonts w:ascii="Monaco" w:hAnsi="Monaco" w:cs="Monaco"/>
+          <w:color w:val="000000"/>
+          <w:sz w:val="24"/>
+          <w:szCs w:val="24"/>
+        </w:rPr>
+      </w:pPr>
+      <w:r>
+        <w:rPr>
+          <w:rFonts w:ascii="Monaco" w:hAnsi="Monaco" w:cs="Monaco"/>
+          <w:color w:val="646464"/>
+          <w:sz w:val="24"/>
+          <w:szCs w:val="24"/>
+          <w:highlight w:val="blue"/>
+        </w:rPr>
+        <w:t>@After</w:t>
+      </w:r>
+      <w:r>
+        <w:rPr>
+          <w:rFonts w:ascii="Monaco" w:hAnsi="Monaco" w:cs="Monaco"/>
+          <w:color w:val="000000"/>
+          <w:sz w:val="24"/>
+          <w:szCs w:val="24"/>
+          <w:highlight w:val="blue"/>
+        </w:rPr>
+        <w:t>(</w:t>
+      </w:r>
+      <w:r>
+        <w:rPr>
+          <w:rFonts w:ascii="Monaco" w:hAnsi="Monaco" w:cs="Monaco"/>
+          <w:color w:val="2A00FF"/>
+          <w:sz w:val="24"/>
+          <w:szCs w:val="24"/>
+          <w:highlight w:val="blue"/>
+        </w:rPr>
+        <w:t xml:space="preserve">"execution(* </w:t>
+      </w:r>
+      <w:proofErr w:type="spellStart"/>
+      <w:r>
+        <w:rPr>
+          <w:rFonts w:ascii="Monaco" w:hAnsi="Monaco" w:cs="Monaco"/>
+          <w:color w:val="2A00FF"/>
+          <w:sz w:val="24"/>
+          <w:szCs w:val="24"/>
+          <w:highlight w:val="blue"/>
+        </w:rPr>
+        <w:t>com.atguigu.weibiao.aop.impl</w:t>
+      </w:r>
+      <w:proofErr w:type="spellEnd"/>
+      <w:r>
+        <w:rPr>
+          <w:rFonts w:ascii="Monaco" w:hAnsi="Monaco" w:cs="Monaco"/>
+          <w:color w:val="2A00FF"/>
+          <w:sz w:val="24"/>
+          <w:szCs w:val="24"/>
+          <w:highlight w:val="blue"/>
+        </w:rPr>
+        <w:t>.*.*(</w:t>
+      </w:r>
+      <w:proofErr w:type="spellStart"/>
+      <w:r>
+        <w:rPr>
+          <w:rFonts w:ascii="Monaco" w:hAnsi="Monaco" w:cs="Monaco"/>
+          <w:color w:val="2A00FF"/>
+          <w:sz w:val="24"/>
+          <w:szCs w:val="24"/>
+          <w:highlight w:val="blue"/>
+        </w:rPr>
+        <w:t>int</w:t>
+      </w:r>
+      <w:proofErr w:type="spellEnd"/>
+      <w:r>
+        <w:rPr>
+          <w:rFonts w:ascii="Monaco" w:hAnsi="Monaco" w:cs="Monaco"/>
+          <w:color w:val="2A00FF"/>
+          <w:sz w:val="24"/>
+          <w:szCs w:val="24"/>
+          <w:highlight w:val="blue"/>
+        </w:rPr>
+        <w:t xml:space="preserve"> , </w:t>
+      </w:r>
+      <w:proofErr w:type="spellStart"/>
+      <w:r>
+        <w:rPr>
+          <w:rFonts w:ascii="Monaco" w:hAnsi="Monaco" w:cs="Monaco"/>
+          <w:color w:val="2A00FF"/>
+          <w:sz w:val="24"/>
+          <w:szCs w:val="24"/>
+          <w:highlight w:val="blue"/>
+        </w:rPr>
+        <w:t>int</w:t>
+      </w:r>
+      <w:proofErr w:type="spellEnd"/>
+      <w:r>
+        <w:rPr>
+          <w:rFonts w:ascii="Monaco" w:hAnsi="Monaco" w:cs="Monaco"/>
+          <w:color w:val="2A00FF"/>
+          <w:sz w:val="24"/>
+          <w:szCs w:val="24"/>
+          <w:highlight w:val="blue"/>
+        </w:rPr>
+        <w:t xml:space="preserve"> ))"</w:t>
+      </w:r>
+      <w:r>
+        <w:rPr>
+          <w:rFonts w:ascii="Monaco" w:hAnsi="Monaco" w:cs="Monaco"/>
+          <w:color w:val="000000"/>
+          <w:sz w:val="24"/>
+          <w:szCs w:val="24"/>
+          <w:highlight w:val="blue"/>
+        </w:rPr>
+        <w:t>)</w:t>
+      </w:r>
+    </w:p>
+    <w:p>
+      <w:pPr>
+        <w:spacing w:line="220" w:lineRule="atLeast"/>
+        <w:rPr>
+          <w:rFonts w:ascii="Monaco" w:hAnsi="Monaco" w:cs="Monaco"/>
+          <w:color w:val="FF0000"/>
+          <w:sz w:val="24"/>
+          <w:szCs w:val="24"/>
+        </w:rPr>
+      </w:pPr>
+      <w:r>
+        <w:rPr>
+          <w:rFonts w:ascii="Monaco" w:hAnsi="Monaco" w:cs="Monaco"/>
+          <w:color w:val="FF0000"/>
+          <w:sz w:val="24"/>
+          <w:szCs w:val="24"/>
+        </w:rPr>
+        <w:t>N</w:t>
+      </w:r>
+      <w:r>
+        <w:rPr>
+          <w:rFonts w:ascii="Monaco" w:hAnsi="Monaco" w:cs="Monaco" w:hint="eastAsia"/>
+          <w:color w:val="FF0000"/>
+          <w:sz w:val="24"/>
+          <w:szCs w:val="24"/>
+        </w:rPr>
+        <w:t>otice</w:t>
+      </w:r>
+      <w:r>
+        <w:rPr>
+          <w:rFonts w:ascii="Monaco" w:hAnsi="Monaco" w:cs="Monaco" w:hint="eastAsia"/>
+          <w:color w:val="FF0000"/>
+          <w:sz w:val="24"/>
+          <w:szCs w:val="24"/>
+        </w:rPr>
+        <w:t>：</w:t>
+      </w:r>
+      <w:r>
+        <w:rPr>
+          <w:rFonts w:ascii="Monaco" w:hAnsi="Monaco" w:cs="Monaco" w:hint="eastAsia"/>
+          <w:color w:val="FF0000"/>
+          <w:sz w:val="24"/>
+          <w:szCs w:val="24"/>
+        </w:rPr>
+        <w:t>无论是否发生异常，都会执行</w:t>
+      </w:r>
+      <w:r>
+        <w:rPr>
+          <w:rFonts w:ascii="Monaco" w:hAnsi="Monaco" w:cs="Monaco" w:hint="eastAsia"/>
+          <w:color w:val="FF0000"/>
+          <w:sz w:val="24"/>
+          <w:szCs w:val="24"/>
+        </w:rPr>
+        <w:t>。</w:t>
+      </w:r>
+    </w:p>
+    <w:p>
+      <w:pPr>
+        <w:adjustRightInd/>
+        <w:snapToGrid/>
+        <w:spacing w:line="220" w:lineRule="atLeast"/>
+        <w:rPr>
+          <w:rFonts w:ascii="Monaco" w:hAnsi="Monaco" w:cs="Monaco"/>
+          <w:color w:val="FF0000"/>
+          <w:sz w:val="24"/>
+          <w:szCs w:val="24"/>
+        </w:rPr>
+      </w:pPr>
+      <w:r>
+        <w:rPr>
+          <w:rFonts w:ascii="Monaco" w:hAnsi="Monaco" w:cs="Monaco"/>
+          <w:color w:val="FF0000"/>
+          <w:sz w:val="24"/>
+          <w:szCs w:val="24"/>
+        </w:rPr>
+        <w:br w:type="page"/>
+      </w:r>
+    </w:p>
+    <w:p>
+      <w:pPr>
+        <w:spacing w:line="220" w:lineRule="atLeast"/>
+        <w:rPr>
+          <w:rFonts w:ascii="Monaco" w:hAnsi="Monaco" w:cs="Monaco" w:hint="eastAsia"/>
+          <w:color w:val="FF0000"/>
+          <w:sz w:val="24"/>
+          <w:szCs w:val="24"/>
+        </w:rPr>
+      </w:pPr>
+      <w:r>
+        <w:rPr>
+          <w:rFonts w:ascii="Monaco" w:hAnsi="Monaco" w:cs="Monaco" w:hint="eastAsia"/>
+          <w:color w:val="FF0000"/>
+          <w:sz w:val="24"/>
+          <w:szCs w:val="24"/>
+        </w:rPr>
+        <w:lastRenderedPageBreak/>
+        <w:t xml:space="preserve">Video </w:t>
+      </w:r>
+      <w:r>
+        <w:rPr>
+          <w:rFonts w:ascii="Monaco" w:hAnsi="Monaco" w:cs="Monaco" w:hint="eastAsia"/>
+          <w:color w:val="FF0000"/>
+          <w:sz w:val="24"/>
+          <w:szCs w:val="24"/>
+        </w:rPr>
+        <w:t>19</w:t>
+      </w:r>
+      <w:r>
+        <w:rPr>
+          <w:rFonts w:ascii="Monaco" w:hAnsi="Monaco" w:cs="Monaco" w:hint="eastAsia"/>
+          <w:color w:val="FF0000"/>
+          <w:sz w:val="24"/>
+          <w:szCs w:val="24"/>
+        </w:rPr>
+        <w:t xml:space="preserve"> </w:t>
+      </w:r>
+    </w:p>
+    <w:p>
+      <w:pPr>
+        <w:spacing w:line="220" w:lineRule="atLeast"/>
+        <w:rPr>
+          <w:rFonts w:ascii="Monaco" w:hAnsi="Monaco" w:cs="Monaco" w:hint="eastAsia"/>
+          <w:color w:val="FF0000"/>
+          <w:sz w:val="24"/>
+          <w:szCs w:val="24"/>
+        </w:rPr>
+      </w:pPr>
+      <w:r>
+        <w:rPr>
+          <w:rFonts w:ascii="Monaco" w:hAnsi="Monaco" w:cs="Monaco" w:hint="eastAsia"/>
+          <w:color w:val="FF0000"/>
+          <w:sz w:val="24"/>
+          <w:szCs w:val="24"/>
+        </w:rPr>
+        <w:t xml:space="preserve"> </w:t>
+      </w:r>
+      <w:r>
+        <w:rPr>
+          <w:rFonts w:ascii="Monaco" w:hAnsi="Monaco" w:cs="Monaco" w:hint="eastAsia"/>
+          <w:color w:val="FF0000"/>
+          <w:sz w:val="24"/>
+          <w:szCs w:val="24"/>
+        </w:rPr>
+        <w:t>尚硅谷</w:t>
+      </w:r>
+      <w:r>
+        <w:rPr>
+          <w:rFonts w:ascii="Monaco" w:hAnsi="Monaco" w:cs="Monaco" w:hint="eastAsia"/>
+          <w:color w:val="FF0000"/>
+          <w:sz w:val="24"/>
+          <w:szCs w:val="24"/>
+        </w:rPr>
+        <w:t>_</w:t>
+      </w:r>
+      <w:r>
+        <w:rPr>
+          <w:rFonts w:ascii="Monaco" w:hAnsi="Monaco" w:cs="Monaco" w:hint="eastAsia"/>
+          <w:color w:val="FF0000"/>
+          <w:sz w:val="24"/>
+          <w:szCs w:val="24"/>
+        </w:rPr>
+        <w:t>佟刚</w:t>
+      </w:r>
+      <w:r>
+        <w:rPr>
+          <w:rFonts w:ascii="Monaco" w:hAnsi="Monaco" w:cs="Monaco" w:hint="eastAsia"/>
+          <w:color w:val="FF0000"/>
+          <w:sz w:val="24"/>
+          <w:szCs w:val="24"/>
+        </w:rPr>
+        <w:t>_Spring_</w:t>
+      </w:r>
+      <w:r>
+        <w:rPr>
+          <w:rFonts w:ascii="Monaco" w:hAnsi="Monaco" w:cs="Monaco" w:hint="eastAsia"/>
+          <w:color w:val="FF0000"/>
+          <w:sz w:val="24"/>
+          <w:szCs w:val="24"/>
+        </w:rPr>
+        <w:t>返回通知</w:t>
+      </w:r>
+      <w:r>
+        <w:rPr>
+          <w:rFonts w:ascii="Monaco" w:hAnsi="Monaco" w:cs="Monaco" w:hint="eastAsia"/>
+          <w:color w:val="FF0000"/>
+          <w:sz w:val="24"/>
+          <w:szCs w:val="24"/>
+        </w:rPr>
+        <w:t>&amp;</w:t>
+      </w:r>
+      <w:r>
+        <w:rPr>
+          <w:rFonts w:ascii="Monaco" w:hAnsi="Monaco" w:cs="Monaco" w:hint="eastAsia"/>
+          <w:color w:val="FF0000"/>
+          <w:sz w:val="24"/>
+          <w:szCs w:val="24"/>
+        </w:rPr>
+        <w:t>异常通知</w:t>
+      </w:r>
+      <w:r>
+        <w:rPr>
+          <w:rFonts w:ascii="Monaco" w:hAnsi="Monaco" w:cs="Monaco" w:hint="eastAsia"/>
+          <w:color w:val="FF0000"/>
+          <w:sz w:val="24"/>
+          <w:szCs w:val="24"/>
+        </w:rPr>
+        <w:t>&amp;</w:t>
+      </w:r>
+      <w:r>
+        <w:rPr>
+          <w:rFonts w:ascii="Monaco" w:hAnsi="Monaco" w:cs="Monaco" w:hint="eastAsia"/>
+          <w:color w:val="FF0000"/>
+          <w:sz w:val="24"/>
+          <w:szCs w:val="24"/>
+        </w:rPr>
+        <w:t>环绕通知</w:t>
+      </w:r>
+    </w:p>
+    <w:p>
+      <w:pPr>
+        <w:spacing w:line="220" w:lineRule="atLeast"/>
+        <w:rPr>
+          <w:rFonts w:ascii="Monaco" w:hAnsi="Monaco" w:cs="Monaco" w:hint="eastAsia"/>
+          <w:color w:val="FF0000"/>
+          <w:sz w:val="24"/>
+          <w:szCs w:val="24"/>
+        </w:rPr>
+      </w:pPr>
+      <w:r>
+        <w:rPr>
+          <w:rFonts w:ascii="Monaco" w:hAnsi="Monaco" w:cs="Monaco" w:hint="eastAsia"/>
+          <w:color w:val="FF0000"/>
+          <w:sz w:val="24"/>
+          <w:szCs w:val="24"/>
+        </w:rPr>
+        <w:t>具体见代码。。包如下。。</w:t>
+      </w:r>
+    </w:p>
+    <w:p>
+      <w:pPr>
+        <w:spacing w:line="220" w:lineRule="atLeast"/>
+        <w:rPr>
+          <w:rFonts w:ascii="Monaco" w:hAnsi="Monaco" w:cs="Monaco"/>
+          <w:color w:val="FF0000"/>
+          <w:sz w:val="24"/>
+          <w:szCs w:val="24"/>
+        </w:rPr>
+      </w:pPr>
+      <w:r>
+        <w:rPr>
+          <w:rFonts w:ascii="Monaco" w:hAnsi="Monaco" w:cs="Monaco"/>
+          <w:noProof/>
+          <w:color w:val="FF0000"/>
+          <w:sz w:val="24"/>
+          <w:szCs w:val="24"/>
+        </w:rPr>
+        <w:drawing>
+          <wp:inline distT="0" distB="0" distL="0" distR="0">
+            <wp:extent cx="3343275" cy="1352550"/>
+            <wp:effectExtent l="19050" t="0" r="9525" b="0"/>
+            <wp:docPr id="14" name="图片 7"/>
+            <wp:cNvGraphicFramePr>
+              <a:graphicFrameLocks xmlns:a="http://schemas.openxmlformats.org/drawingml/2006/main" noChangeAspect="1"/>
+            </wp:cNvGraphicFramePr>
+            <a:graphic xmlns:a="http://schemas.openxmlformats.org/drawingml/2006/main">
+              <a:graphicData uri="http://schemas.openxmlformats.org/drawingml/2006/picture">
+                <pic:pic xmlns:pic="http://schemas.openxmlformats.org/drawingml/2006/picture">
+                  <pic:nvPicPr>
+                    <pic:cNvPr id="0" name="Picture 7"/>
+                    <pic:cNvPicPr>
+                      <a:picLocks noChangeAspect="1" noChangeArrowheads="1"/>
+                    </pic:cNvPicPr>
+                  </pic:nvPicPr>
+                  <pic:blipFill>
+                    <a:blip r:embed="rId17" cstate="print"/>
+                    <a:srcRect/>
+                    <a:stretch>
+                      <a:fillRect/>
+                    </a:stretch>
+                  </pic:blipFill>
+                  <pic:spPr bwMode="auto">
+                    <a:xfrm>
+                      <a:off x="0" y="0"/>
+                      <a:ext cx="3343275" cy="1352550"/>
+                    </a:xfrm>
+                    <a:prstGeom prst="rect">
+                      <a:avLst/>
+                    </a:prstGeom>
+                    <a:noFill/>
+                    <a:ln w="9525">
+                      <a:noFill/>
+                      <a:miter lim="800000"/>
+                      <a:headEnd/>
+                      <a:tailEnd/>
+                    </a:ln>
+                  </pic:spPr>
+                </pic:pic>
+              </a:graphicData>
+            </a:graphic>
+          </wp:inline>
+        </w:drawing>
+      </w:r>
+    </w:p>
+    <w:p>
+      <w:pPr>
+        <w:spacing w:line="220" w:lineRule="atLeast"/>
+        <w:rPr>
+          <w:rFonts w:ascii="Monaco" w:hAnsi="Monaco" w:cs="Monaco"/>
+          <w:color w:val="FF0000"/>
+          <w:sz w:val="24"/>
+          <w:szCs w:val="24"/>
+        </w:rPr>
+      </w:pPr>
+    </w:p>
+    <w:p>
+      <w:pPr>
+        <w:pStyle w:val="a3"/>
+        <w:numPr>
+          <w:ilvl w:val="0"/>
+          <w:numId w:val="8"/>
+        </w:numPr>
+        <w:spacing w:line="220" w:lineRule="atLeast"/>
+        <w:ind w:firstLineChars="0"/>
+        <w:rPr>
+          <w:rFonts w:ascii="Monaco" w:hAnsi="Monaco" w:cs="Monaco"/>
+          <w:color w:val="FF0000"/>
+          <w:sz w:val="24"/>
+          <w:szCs w:val="24"/>
+        </w:rPr>
+      </w:pPr>
+      <w:r>
+        <w:rPr>
+          <w:rFonts w:ascii="Monaco" w:hAnsi="Monaco" w:cs="Monaco" w:hint="eastAsia"/>
+          <w:color w:val="FF0000"/>
+          <w:sz w:val="24"/>
+          <w:szCs w:val="24"/>
+        </w:rPr>
+        <w:t>返回通知</w:t>
+      </w:r>
+      <w:r>
+        <w:rPr>
+          <w:rFonts w:ascii="Monaco" w:hAnsi="Monaco" w:cs="Monaco" w:hint="eastAsia"/>
+          <w:color w:val="FF0000"/>
+          <w:sz w:val="24"/>
+          <w:szCs w:val="24"/>
+        </w:rPr>
+        <w:t>和后置通知的区别，唯一在异常。。</w:t>
+      </w:r>
+    </w:p>
+    <w:p>
+      <w:pPr>
+        <w:pStyle w:val="a3"/>
+        <w:numPr>
+          <w:ilvl w:val="0"/>
+          <w:numId w:val="8"/>
+        </w:numPr>
+        <w:spacing w:line="220" w:lineRule="atLeast"/>
+        <w:ind w:firstLineChars="0"/>
+        <w:rPr>
+          <w:rFonts w:ascii="Monaco" w:hAnsi="Monaco" w:cs="Monaco"/>
+          <w:color w:val="FF0000"/>
+          <w:sz w:val="24"/>
+          <w:szCs w:val="24"/>
+        </w:rPr>
+      </w:pPr>
+      <w:r>
+        <w:rPr>
+          <w:rFonts w:ascii="Monaco" w:hAnsi="Monaco" w:cs="Monaco" w:hint="eastAsia"/>
+          <w:color w:val="FF0000"/>
+          <w:sz w:val="24"/>
+          <w:szCs w:val="24"/>
+        </w:rPr>
+        <w:t>异常通知、。。</w:t>
+      </w:r>
+    </w:p>
+    <w:p>
+      <w:pPr>
+        <w:spacing w:line="220" w:lineRule="atLeast"/>
+        <w:rPr>
+          <w:rFonts w:ascii="Monaco" w:hAnsi="Monaco" w:cs="Monaco"/>
+          <w:color w:val="FF0000"/>
+          <w:sz w:val="24"/>
+          <w:szCs w:val="24"/>
+        </w:rPr>
+      </w:pPr>
+      <w:r>
+        <w:rPr>
+          <w:noProof/>
+        </w:rPr>
+        <w:drawing>
+          <wp:inline distT="0" distB="0" distL="0" distR="0">
+            <wp:extent cx="5274310" cy="3015225"/>
+            <wp:effectExtent l="19050" t="0" r="2540" b="0"/>
+            <wp:docPr id="11" name="图片 7"/>
+            <wp:cNvGraphicFramePr>
+              <a:graphicFrameLocks xmlns:a="http://schemas.openxmlformats.org/drawingml/2006/main" noChangeAspect="1"/>
+            </wp:cNvGraphicFramePr>
+            <a:graphic xmlns:a="http://schemas.openxmlformats.org/drawingml/2006/main">
+              <a:graphicData uri="http://schemas.openxmlformats.org/drawingml/2006/picture">
+                <pic:pic xmlns:pic="http://schemas.openxmlformats.org/drawingml/2006/picture">
+                  <pic:nvPicPr>
+                    <pic:cNvPr id="0" name="Picture 7"/>
+                    <pic:cNvPicPr>
+                      <a:picLocks noChangeAspect="1" noChangeArrowheads="1"/>
+                    </pic:cNvPicPr>
+                  </pic:nvPicPr>
+                  <pic:blipFill>
+                    <a:blip r:embed="rId18" cstate="print"/>
+                    <a:srcRect/>
+                    <a:stretch>
+                      <a:fillRect/>
+                    </a:stretch>
+                  </pic:blipFill>
+                  <pic:spPr bwMode="auto">
+                    <a:xfrm>
+                      <a:off x="0" y="0"/>
+                      <a:ext cx="5274310" cy="3015225"/>
+                    </a:xfrm>
+                    <a:prstGeom prst="rect">
+                      <a:avLst/>
+                    </a:prstGeom>
+                    <a:noFill/>
+                    <a:ln w="9525">
+                      <a:noFill/>
+                      <a:miter lim="800000"/>
+                      <a:headEnd/>
+                      <a:tailEnd/>
+                    </a:ln>
+                  </pic:spPr>
+                </pic:pic>
+              </a:graphicData>
+            </a:graphic>
+          </wp:inline>
+        </w:drawing>
+      </w:r>
+    </w:p>
+    <w:p>
+      <w:pPr>
+        <w:adjustRightInd/>
+        <w:snapToGrid/>
+        <w:spacing w:line="220" w:lineRule="atLeast"/>
+        <w:rPr>
+          <w:rFonts w:ascii="Monaco" w:hAnsi="Monaco" w:cs="Monaco"/>
+          <w:color w:val="FF0000"/>
+          <w:sz w:val="24"/>
+          <w:szCs w:val="24"/>
+        </w:rPr>
+      </w:pPr>
+      <w:r>
+        <w:rPr>
+          <w:rFonts w:ascii="Monaco" w:hAnsi="Monaco" w:cs="Monaco"/>
+          <w:color w:val="FF0000"/>
+          <w:sz w:val="24"/>
+          <w:szCs w:val="24"/>
+        </w:rPr>
+        <w:br w:type="page"/>
+      </w:r>
+    </w:p>
+    <w:p>
+      <w:pPr>
+        <w:spacing w:line="220" w:lineRule="atLeast"/>
+        <w:rPr>
+          <w:rFonts w:ascii="Monaco" w:hAnsi="Monaco" w:cs="Monaco" w:hint="eastAsia"/>
+          <w:color w:val="000000" w:themeColor="text1"/>
+          <w:sz w:val="28"/>
+          <w:szCs w:val="24"/>
+        </w:rPr>
+      </w:pPr>
+      <w:r>
+        <w:rPr>
+          <w:rFonts w:ascii="Monaco" w:hAnsi="Monaco" w:cs="Monaco" w:hint="eastAsia"/>
+          <w:color w:val="000000" w:themeColor="text1"/>
+          <w:sz w:val="28"/>
+          <w:szCs w:val="24"/>
+        </w:rPr>
+        <w:lastRenderedPageBreak/>
+        <w:t>Video20.</w:t>
+      </w:r>
+      <w:r>
+        <w:rPr>
+          <w:rFonts w:ascii="Monaco" w:hAnsi="Monaco" w:cs="Monaco" w:hint="eastAsia"/>
+          <w:color w:val="000000" w:themeColor="text1"/>
+          <w:sz w:val="28"/>
+          <w:szCs w:val="24"/>
+        </w:rPr>
+        <w:t>切面优先级</w:t>
+      </w:r>
+      <w:r>
+        <w:rPr>
+          <w:rFonts w:ascii="Monaco" w:hAnsi="Monaco" w:cs="Monaco" w:hint="eastAsia"/>
+          <w:color w:val="000000" w:themeColor="text1"/>
+          <w:sz w:val="28"/>
+          <w:szCs w:val="24"/>
+        </w:rPr>
+        <w:t xml:space="preserve"> </w:t>
+      </w:r>
+      <w:r>
+        <w:rPr>
+          <w:rFonts w:ascii="Monaco" w:hAnsi="Monaco" w:cs="Monaco" w:hint="eastAsia"/>
+          <w:color w:val="000000" w:themeColor="text1"/>
+          <w:sz w:val="28"/>
+          <w:szCs w:val="24"/>
+        </w:rPr>
+        <w:t>用</w:t>
+      </w:r>
+      <w:r>
+        <w:rPr>
+          <w:rFonts w:ascii="Monaco" w:hAnsi="Monaco" w:cs="Monaco" w:hint="eastAsia"/>
+          <w:color w:val="000000" w:themeColor="text1"/>
+          <w:sz w:val="28"/>
+          <w:szCs w:val="24"/>
+        </w:rPr>
+        <w:t>@Order</w:t>
+      </w:r>
+    </w:p>
+    <w:p>
+      <w:pPr>
+        <w:spacing w:line="220" w:lineRule="atLeast"/>
+        <w:rPr>
+          <w:rFonts w:ascii="Monaco" w:hAnsi="Monaco" w:cs="Monaco" w:hint="eastAsia"/>
+          <w:color w:val="FF0000"/>
+          <w:sz w:val="24"/>
+          <w:szCs w:val="24"/>
+        </w:rPr>
+      </w:pPr>
+      <w:r>
+        <w:rPr>
+          <w:rFonts w:ascii="Monaco" w:hAnsi="Monaco" w:cs="Monaco" w:hint="eastAsia"/>
+          <w:color w:val="FF0000"/>
+          <w:sz w:val="24"/>
+          <w:szCs w:val="24"/>
+        </w:rPr>
+        <w:t>@Order</w:t>
+      </w:r>
+      <w:r>
+        <w:rPr>
+          <w:rFonts w:ascii="Monaco" w:hAnsi="Monaco" w:cs="Monaco" w:hint="eastAsia"/>
+          <w:color w:val="FF0000"/>
+          <w:sz w:val="24"/>
+          <w:szCs w:val="24"/>
+        </w:rPr>
+        <w:t>(1)</w:t>
+      </w:r>
+    </w:p>
+    <w:p>
+      <w:pPr>
+        <w:spacing w:line="220" w:lineRule="atLeast"/>
+        <w:rPr>
+          <w:rFonts w:ascii="Monaco" w:hAnsi="Monaco" w:cs="Monaco"/>
+          <w:color w:val="FF0000"/>
+          <w:sz w:val="24"/>
+          <w:szCs w:val="24"/>
+        </w:rPr>
+      </w:pPr>
+      <w:r>
+        <w:rPr>
+          <w:rFonts w:ascii="Monaco" w:hAnsi="Monaco" w:cs="Monaco" w:hint="eastAsia"/>
+          <w:color w:val="FF0000"/>
+          <w:sz w:val="24"/>
+          <w:szCs w:val="24"/>
+        </w:rPr>
+        <w:t>括号里值越小越高优先级</w:t>
+      </w:r>
+    </w:p>
+    <w:p>
+      <w:pPr>
+        <w:adjustRightInd/>
+        <w:snapToGrid/>
+        <w:spacing w:line="220" w:lineRule="atLeast"/>
+        <w:rPr>
+          <w:rFonts w:ascii="Monaco" w:hAnsi="Monaco" w:cs="Monaco"/>
+          <w:color w:val="FF0000"/>
+          <w:sz w:val="24"/>
+          <w:szCs w:val="24"/>
+        </w:rPr>
+      </w:pPr>
+      <w:r>
+        <w:rPr>
+          <w:rFonts w:ascii="Monaco" w:hAnsi="Monaco" w:cs="Monaco"/>
+          <w:color w:val="FF0000"/>
+          <w:sz w:val="24"/>
+          <w:szCs w:val="24"/>
+        </w:rPr>
+        <w:br w:type="page"/>
+      </w:r>
+    </w:p>
+    <w:p>
+      <w:pPr>
+        <w:spacing w:line="220" w:lineRule="atLeast"/>
+        <w:rPr>
+          <w:rFonts w:ascii="Monaco" w:hAnsi="Monaco" w:cs="Monaco" w:hint="eastAsia"/>
+          <w:color w:val="FF0000"/>
+          <w:sz w:val="24"/>
+          <w:szCs w:val="24"/>
+        </w:rPr>
+      </w:pPr>
+      <w:r>
+        <w:rPr>
+          <w:rFonts w:ascii="Monaco" w:hAnsi="Monaco" w:cs="Monaco" w:hint="eastAsia"/>
+          <w:color w:val="FF0000"/>
+          <w:sz w:val="24"/>
+          <w:szCs w:val="24"/>
+        </w:rPr>
+        <w:lastRenderedPageBreak/>
+        <w:t>Video21.</w:t>
+      </w:r>
+      <w:r>
+        <w:rPr>
+          <w:rFonts w:ascii="Monaco" w:hAnsi="Monaco" w:cs="Monaco" w:hint="eastAsia"/>
+          <w:color w:val="FF0000"/>
+          <w:sz w:val="24"/>
+          <w:szCs w:val="24"/>
+        </w:rPr>
+        <w:t>重用表达式</w:t>
+      </w:r>
+    </w:p>
+    <w:p>
+      <w:pPr>
         <w:widowControl w:val="0"/>
         <w:autoSpaceDE w:val="0"/>
         <w:autoSpaceDN w:val="0"/>
@@ -18714,22 +22118,370 @@
       </w:pPr>
       <w:r>
         <w:rPr>
+          <w:rFonts w:ascii="Monaco" w:hAnsi="Monaco" w:cs="Monaco"/>
+          <w:color w:val="3F7F5F"/>
+          <w:sz w:val="24"/>
+          <w:szCs w:val="24"/>
+        </w:rPr>
+        <w:t>/*</w:t>
+      </w:r>
+    </w:p>
+    <w:p>
+      <w:pPr>
+        <w:widowControl w:val="0"/>
+        <w:autoSpaceDE w:val="0"/>
+        <w:autoSpaceDN w:val="0"/>
+        <w:snapToGrid/>
+        <w:spacing w:after="0"/>
+        <w:rPr>
+          <w:rFonts w:ascii="Monaco" w:hAnsi="Monaco" w:cs="Monaco"/>
+          <w:sz w:val="24"/>
+          <w:szCs w:val="24"/>
+        </w:rPr>
+      </w:pPr>
+      <w:r>
+        <w:rPr>
+          <w:rFonts w:ascii="Monaco" w:hAnsi="Monaco" w:cs="Monaco"/>
+          <w:color w:val="3F7F5F"/>
+          <w:sz w:val="24"/>
+          <w:szCs w:val="24"/>
+        </w:rPr>
+        <w:tab/>
+        <w:t xml:space="preserve"> * </w:t>
+      </w:r>
+    </w:p>
+    <w:p>
+      <w:pPr>
+        <w:widowControl w:val="0"/>
+        <w:autoSpaceDE w:val="0"/>
+        <w:autoSpaceDN w:val="0"/>
+        <w:snapToGrid/>
+        <w:spacing w:after="0"/>
+        <w:rPr>
+          <w:rFonts w:ascii="Monaco" w:hAnsi="Monaco" w:cs="Monaco"/>
+          <w:sz w:val="24"/>
+          <w:szCs w:val="24"/>
+        </w:rPr>
+      </w:pPr>
+      <w:r>
+        <w:rPr>
+          <w:rFonts w:ascii="Monaco" w:hAnsi="Monaco" w:cs="Monaco"/>
+          <w:color w:val="3F7F5F"/>
+          <w:sz w:val="24"/>
+          <w:szCs w:val="24"/>
+        </w:rPr>
+        <w:tab/>
+        <w:t xml:space="preserve"> * </w:t>
+      </w:r>
+      <w:r>
+        <w:rPr>
+          <w:rFonts w:ascii="Monaco" w:hAnsi="Monaco" w:cs="Monaco"/>
+          <w:color w:val="3F7F5F"/>
+          <w:sz w:val="24"/>
+          <w:szCs w:val="24"/>
+        </w:rPr>
+        <w:t>定义一个方法，用于声明切入点表达式，一般的，该方法不需要加入其他的代码</w:t>
+      </w:r>
+    </w:p>
+    <w:p>
+      <w:pPr>
+        <w:widowControl w:val="0"/>
+        <w:autoSpaceDE w:val="0"/>
+        <w:autoSpaceDN w:val="0"/>
+        <w:snapToGrid/>
+        <w:spacing w:after="0"/>
+        <w:rPr>
+          <w:rFonts w:ascii="Monaco" w:hAnsi="Monaco" w:cs="Monaco"/>
+          <w:sz w:val="24"/>
+          <w:szCs w:val="24"/>
+        </w:rPr>
+      </w:pPr>
+      <w:r>
+        <w:rPr>
+          <w:rFonts w:ascii="Monaco" w:hAnsi="Monaco" w:cs="Monaco"/>
+          <w:color w:val="3F7F5F"/>
+          <w:sz w:val="24"/>
+          <w:szCs w:val="24"/>
+        </w:rPr>
+        <w:tab/>
+        <w:t xml:space="preserve"> */</w:t>
+      </w:r>
+    </w:p>
+    <w:p>
+      <w:pPr>
+        <w:widowControl w:val="0"/>
+        <w:autoSpaceDE w:val="0"/>
+        <w:autoSpaceDN w:val="0"/>
+        <w:snapToGrid/>
+        <w:spacing w:after="0"/>
+        <w:rPr>
+          <w:rFonts w:ascii="Monaco" w:hAnsi="Monaco" w:cs="Monaco"/>
+          <w:sz w:val="24"/>
+          <w:szCs w:val="24"/>
+        </w:rPr>
+      </w:pPr>
+      <w:r>
+        <w:rPr>
+          <w:rFonts w:ascii="Monaco" w:hAnsi="Monaco" w:cs="Monaco"/>
+          <w:color w:val="000000"/>
+          <w:sz w:val="24"/>
+          <w:szCs w:val="24"/>
+        </w:rPr>
+        <w:tab/>
+      </w:r>
+      <w:r>
+        <w:rPr>
+          <w:rFonts w:ascii="Monaco" w:hAnsi="Monaco" w:cs="Monaco"/>
+          <w:color w:val="646464"/>
+          <w:sz w:val="24"/>
+          <w:szCs w:val="24"/>
+        </w:rPr>
+        <w:t>@</w:t>
+      </w:r>
+      <w:proofErr w:type="spellStart"/>
+      <w:r>
+        <w:rPr>
+          <w:rFonts w:ascii="Monaco" w:hAnsi="Monaco" w:cs="Monaco"/>
+          <w:color w:val="646464"/>
+          <w:sz w:val="24"/>
+          <w:szCs w:val="24"/>
+        </w:rPr>
+        <w:t>Pointcut</w:t>
+      </w:r>
+      <w:proofErr w:type="spellEnd"/>
+      <w:r>
+        <w:rPr>
+          <w:rFonts w:ascii="Monaco" w:hAnsi="Monaco" w:cs="Monaco"/>
+          <w:color w:val="000000"/>
+          <w:sz w:val="24"/>
+          <w:szCs w:val="24"/>
+        </w:rPr>
+        <w:t>(</w:t>
+      </w:r>
+      <w:r>
+        <w:rPr>
+          <w:rFonts w:ascii="Monaco" w:hAnsi="Monaco" w:cs="Monaco"/>
+          <w:color w:val="2A00FF"/>
+          <w:sz w:val="24"/>
+          <w:szCs w:val="24"/>
+        </w:rPr>
+        <w:t xml:space="preserve">"execution(public </w:t>
+      </w:r>
+      <w:proofErr w:type="spellStart"/>
+      <w:r>
+        <w:rPr>
+          <w:rFonts w:ascii="Monaco" w:hAnsi="Monaco" w:cs="Monaco"/>
+          <w:color w:val="2A00FF"/>
+          <w:sz w:val="24"/>
+          <w:szCs w:val="24"/>
+        </w:rPr>
+        <w:t>int</w:t>
+      </w:r>
+      <w:proofErr w:type="spellEnd"/>
+      <w:r>
+        <w:rPr>
+          <w:rFonts w:ascii="Monaco" w:hAnsi="Monaco" w:cs="Monaco"/>
+          <w:color w:val="2A00FF"/>
+          <w:sz w:val="24"/>
+          <w:szCs w:val="24"/>
+        </w:rPr>
+        <w:t xml:space="preserve"> </w:t>
+      </w:r>
+      <w:proofErr w:type="spellStart"/>
+      <w:r>
+        <w:rPr>
+          <w:rFonts w:ascii="Monaco" w:hAnsi="Monaco" w:cs="Monaco"/>
+          <w:color w:val="2A00FF"/>
+          <w:sz w:val="24"/>
+          <w:szCs w:val="24"/>
+        </w:rPr>
+        <w:t>com.atguigu.weibiao.aop.impl.ArithmeticCaculator</w:t>
+      </w:r>
+      <w:proofErr w:type="spellEnd"/>
+      <w:r>
+        <w:rPr>
+          <w:rFonts w:ascii="Monaco" w:hAnsi="Monaco" w:cs="Monaco"/>
+          <w:color w:val="2A00FF"/>
+          <w:sz w:val="24"/>
+          <w:szCs w:val="24"/>
+        </w:rPr>
+        <w:t>.*(..))"</w:t>
+      </w:r>
+      <w:r>
+        <w:rPr>
+          <w:rFonts w:ascii="Monaco" w:hAnsi="Monaco" w:cs="Monaco"/>
+          <w:color w:val="000000"/>
+          <w:sz w:val="24"/>
+          <w:szCs w:val="24"/>
+        </w:rPr>
+        <w:t>)</w:t>
+      </w:r>
+    </w:p>
+    <w:p>
+      <w:pPr>
+        <w:spacing w:line="220" w:lineRule="atLeast"/>
+        <w:rPr>
+          <w:rFonts w:ascii="Monaco" w:hAnsi="Monaco" w:cs="Monaco"/>
+          <w:color w:val="000000"/>
+          <w:sz w:val="24"/>
+          <w:szCs w:val="24"/>
+        </w:rPr>
+      </w:pPr>
+      <w:r>
+        <w:rPr>
+          <w:rFonts w:ascii="Monaco" w:hAnsi="Monaco" w:cs="Monaco"/>
+          <w:color w:val="000000"/>
+          <w:sz w:val="24"/>
+          <w:szCs w:val="24"/>
+        </w:rPr>
+        <w:tab/>
+      </w:r>
+      <w:r>
+        <w:rPr>
+          <w:rFonts w:ascii="Monaco" w:hAnsi="Monaco" w:cs="Monaco"/>
+          <w:b/>
+          <w:bCs/>
+          <w:color w:val="7F0055"/>
+          <w:sz w:val="24"/>
+          <w:szCs w:val="24"/>
+        </w:rPr>
+        <w:t>public</w:t>
+      </w:r>
+      <w:r>
+        <w:rPr>
+          <w:rFonts w:ascii="Monaco" w:hAnsi="Monaco" w:cs="Monaco"/>
+          <w:color w:val="000000"/>
+          <w:sz w:val="24"/>
+          <w:szCs w:val="24"/>
+        </w:rPr>
+        <w:t xml:space="preserve"> </w:t>
+      </w:r>
+      <w:r>
+        <w:rPr>
+          <w:rFonts w:ascii="Monaco" w:hAnsi="Monaco" w:cs="Monaco"/>
+          <w:b/>
+          <w:bCs/>
+          <w:color w:val="7F0055"/>
+          <w:sz w:val="24"/>
+          <w:szCs w:val="24"/>
+        </w:rPr>
+        <w:t>void</w:t>
+      </w:r>
+      <w:r>
+        <w:rPr>
+          <w:rFonts w:ascii="Monaco" w:hAnsi="Monaco" w:cs="Monaco"/>
+          <w:color w:val="000000"/>
+          <w:sz w:val="24"/>
+          <w:szCs w:val="24"/>
+        </w:rPr>
+        <w:t xml:space="preserve"> </w:t>
+      </w:r>
+      <w:proofErr w:type="spellStart"/>
+      <w:r>
+        <w:rPr>
+          <w:rFonts w:ascii="Monaco" w:hAnsi="Monaco" w:cs="Monaco"/>
+          <w:color w:val="000000"/>
+          <w:sz w:val="24"/>
+          <w:szCs w:val="24"/>
+        </w:rPr>
+        <w:t>declareJointPointExpression</w:t>
+      </w:r>
+      <w:proofErr w:type="spellEnd"/>
+      <w:r>
+        <w:rPr>
+          <w:rFonts w:ascii="Monaco" w:hAnsi="Monaco" w:cs="Monaco"/>
+          <w:color w:val="000000"/>
+          <w:sz w:val="24"/>
+          <w:szCs w:val="24"/>
+        </w:rPr>
+        <w:t>(){ }</w:t>
+      </w:r>
+    </w:p>
+    <w:p>
+      <w:pPr>
+        <w:adjustRightInd/>
+        <w:snapToGrid/>
+        <w:spacing w:line="220" w:lineRule="atLeast"/>
+        <w:rPr>
           <w:rFonts w:ascii="Monaco" w:hAnsi="Monaco" w:cs="Monaco" w:hint="eastAsia"/>
+          <w:color w:val="000000"/>
+          <w:sz w:val="24"/>
+          <w:szCs w:val="24"/>
+        </w:rPr>
+      </w:pPr>
+      <w:r>
+        <w:rPr>
+          <w:rFonts w:ascii="Monaco" w:hAnsi="Monaco" w:cs="Monaco"/>
+          <w:color w:val="000000"/>
+          <w:sz w:val="24"/>
+          <w:szCs w:val="24"/>
+        </w:rPr>
+        <w:br w:type="page"/>
+      </w:r>
+      <w:r>
+        <w:rPr>
+          <w:rFonts w:ascii="Monaco" w:hAnsi="Monaco" w:cs="Monaco"/>
+          <w:color w:val="000000"/>
           <w:sz w:val="24"/>
           <w:szCs w:val="24"/>
         </w:rPr>
         <w:lastRenderedPageBreak/>
-        <w:t>2015-3-10</w:t>
-      </w:r>
-    </w:p>
-    <w:p>
-      <w:pPr>
-        <w:pStyle w:val="a3"/>
+        <w:t>Vid</w:t>
+      </w:r>
+      <w:r>
+        <w:rPr>
+          <w:rFonts w:ascii="Monaco" w:hAnsi="Monaco" w:cs="Monaco" w:hint="eastAsia"/>
+          <w:color w:val="000000"/>
+          <w:sz w:val="24"/>
+          <w:szCs w:val="24"/>
+        </w:rPr>
+        <w:t>eo22.</w:t>
+      </w:r>
+      <w:r>
+        <w:rPr>
+          <w:rFonts w:ascii="Monaco" w:hAnsi="Monaco" w:cs="Monaco" w:hint="eastAsia"/>
+          <w:color w:val="000000"/>
+          <w:sz w:val="24"/>
+          <w:szCs w:val="24"/>
+        </w:rPr>
+        <w:t>用</w:t>
+      </w:r>
+      <w:r>
+        <w:rPr>
+          <w:rFonts w:ascii="Monaco" w:hAnsi="Monaco" w:cs="Monaco" w:hint="eastAsia"/>
+          <w:color w:val="000000"/>
+          <w:sz w:val="24"/>
+          <w:szCs w:val="24"/>
+        </w:rPr>
+        <w:t>xml</w:t>
+      </w:r>
+      <w:r>
+        <w:rPr>
+          <w:rFonts w:ascii="Monaco" w:hAnsi="Monaco" w:cs="Monaco" w:hint="eastAsia"/>
+          <w:color w:val="000000"/>
+          <w:sz w:val="24"/>
+          <w:szCs w:val="24"/>
+        </w:rPr>
+        <w:t>文件配置</w:t>
+      </w:r>
+      <w:r>
+        <w:rPr>
+          <w:rFonts w:ascii="Monaco" w:hAnsi="Monaco" w:cs="Monaco" w:hint="eastAsia"/>
+          <w:color w:val="000000"/>
+          <w:sz w:val="24"/>
+          <w:szCs w:val="24"/>
+        </w:rPr>
+        <w:t>AOP</w:t>
+      </w:r>
+    </w:p>
+    <w:p>
+      <w:pPr>
+        <w:adjustRightInd/>
+        <w:snapToGrid/>
         <w:spacing w:line="220" w:lineRule="atLeast"/>
-        <w:ind w:left="720" w:firstLineChars="0" w:firstLine="0"/>
-        <w:rPr>
-          <w:rFonts w:ascii="Monaco" w:hAnsi="Monaco" w:cs="Monaco"/>
-          <w:color w:val="000000" w:themeColor="text1"/>
+        <w:rPr>
+          <w:rFonts w:ascii="Monaco" w:hAnsi="Monaco" w:cs="Monaco"/>
+          <w:color w:val="000000"/>
           <w:sz w:val="24"/>
           <w:szCs w:val="24"/>
         </w:rPr>
@@ -18887,6 +22639,96 @@
     </w:lvl>
   </w:abstractNum>
   <w:abstractNum w:abstractNumId="1">
+    <w:nsid w:val="1DC65B5F"/>
+    <w:multiLevelType w:val="hybridMultilevel"/>
+    <w:tmpl w:val="58C87458"/>
+    <w:lvl w:ilvl="0" w:tplc="13B457C4">
+      <w:start w:val="1"/>
+      <w:numFmt w:val="decimal"/>
+      <w:lvlText w:val="%1."/>
+      <w:lvlJc w:val="left"/>
+      <w:pPr>
+        <w:ind w:left="1080" w:hanging="360"/>
+      </w:pPr>
+      <w:rPr>
+        <w:rFonts w:hint="default"/>
+        <w:color w:val="000000" w:themeColor="text1"/>
+      </w:rPr>
+    </w:lvl>
+    <w:lvl w:ilvl="1" w:tplc="04090019" w:tentative="1">
+      <w:start w:val="1"/>
+      <w:numFmt w:val="lowerLetter"/>
+      <w:lvlText w:val="%2)"/>
+      <w:lvlJc w:val="left"/>
+      <w:pPr>
+        <w:ind w:left="1560" w:hanging="420"/>
+      </w:pPr>
+    </w:lvl>
+    <w:lvl w:ilvl="2" w:tplc="0409001B" w:tentative="1">
+      <w:start w:val="1"/>
+      <w:numFmt w:val="lowerRoman"/>
+      <w:lvlText w:val="%3."/>
+      <w:lvlJc w:val="right"/>
+      <w:pPr>
+        <w:ind w:left="1980" w:hanging="420"/>
+      </w:pPr>
+    </w:lvl>
+    <w:lvl w:ilvl="3" w:tplc="0409000F" w:tentative="1">
+      <w:start w:val="1"/>
+      <w:numFmt w:val="decimal"/>
+      <w:lvlText w:val="%4."/>
+      <w:lvlJc w:val="left"/>
+      <w:pPr>
+        <w:ind w:left="2400" w:hanging="420"/>
+      </w:pPr>
+    </w:lvl>
+    <w:lvl w:ilvl="4" w:tplc="04090019" w:tentative="1">
+      <w:start w:val="1"/>
+      <w:numFmt w:val="lowerLetter"/>
+      <w:lvlText w:val="%5)"/>
+      <w:lvlJc w:val="left"/>
+      <w:pPr>
+        <w:ind w:left="2820" w:hanging="420"/>
+      </w:pPr>
+    </w:lvl>
+    <w:lvl w:ilvl="5" w:tplc="0409001B" w:tentative="1">
+      <w:start w:val="1"/>
+      <w:numFmt w:val="lowerRoman"/>
+      <w:lvlText w:val="%6."/>
+      <w:lvlJc w:val="right"/>
+      <w:pPr>
+        <w:ind w:left="3240" w:hanging="420"/>
+      </w:pPr>
+    </w:lvl>
+    <w:lvl w:ilvl="6" w:tplc="0409000F" w:tentative="1">
+      <w:start w:val="1"/>
+      <w:numFmt w:val="decimal"/>
+      <w:lvlText w:val="%7."/>
+      <w:lvlJc w:val="left"/>
+      <w:pPr>
+        <w:ind w:left="3660" w:hanging="420"/>
+      </w:pPr>
+    </w:lvl>
+    <w:lvl w:ilvl="7" w:tplc="04090019" w:tentative="1">
+      <w:start w:val="1"/>
+      <w:numFmt w:val="lowerLetter"/>
+      <w:lvlText w:val="%8)"/>
+      <w:lvlJc w:val="left"/>
+      <w:pPr>
+        <w:ind w:left="4080" w:hanging="420"/>
+      </w:pPr>
+    </w:lvl>
+    <w:lvl w:ilvl="8" w:tplc="0409001B" w:tentative="1">
+      <w:start w:val="1"/>
+      <w:numFmt w:val="lowerRoman"/>
+      <w:lvlText w:val="%9."/>
+      <w:lvlJc w:val="right"/>
+      <w:pPr>
+        <w:ind w:left="4500" w:hanging="420"/>
+      </w:pPr>
+    </w:lvl>
+  </w:abstractNum>
+  <w:abstractNum w:abstractNumId="2">
     <w:nsid w:val="34B95D1D"/>
     <w:multiLevelType w:val="hybridMultilevel"/>
     <w:tmpl w:val="43AEC6DE"/>
@@ -18975,11 +22817,11 @@
       </w:pPr>
     </w:lvl>
   </w:abstractNum>
-  <w:abstractNum w:abstractNumId="2">
-    <w:nsid w:val="458F4943"/>
+  <w:abstractNum w:abstractNumId="3">
+    <w:nsid w:val="40832ED7"/>
     <w:multiLevelType w:val="hybridMultilevel"/>
-    <w:tmpl w:val="9D64963E"/>
-    <w:lvl w:ilvl="0" w:tplc="5BCAABFE">
+    <w:tmpl w:val="F6C69C3E"/>
+    <w:lvl w:ilvl="0" w:tplc="1862B96C">
       <w:start w:val="1"/>
       <w:numFmt w:val="decimal"/>
       <w:lvlText w:val="%1."/>
@@ -19064,7 +22906,236 @@
       </w:pPr>
     </w:lvl>
   </w:abstractNum>
-  <w:abstractNum w:abstractNumId="3">
+  <w:abstractNum w:abstractNumId="4">
+    <w:nsid w:val="458F4943"/>
+    <w:multiLevelType w:val="hybridMultilevel"/>
+    <w:tmpl w:val="9D64963E"/>
+    <w:lvl w:ilvl="0" w:tplc="5BCAABFE">
+      <w:start w:val="1"/>
+      <w:numFmt w:val="decimal"/>
+      <w:lvlText w:val="%1."/>
+      <w:lvlJc w:val="left"/>
+      <w:pPr>
+        <w:ind w:left="360" w:hanging="360"/>
+      </w:pPr>
+      <w:rPr>
+        <w:rFonts w:hint="default"/>
+      </w:rPr>
+    </w:lvl>
+    <w:lvl w:ilvl="1" w:tplc="04090019" w:tentative="1">
+      <w:start w:val="1"/>
+      <w:numFmt w:val="lowerLetter"/>
+      <w:lvlText w:val="%2)"/>
+      <w:lvlJc w:val="left"/>
+      <w:pPr>
+        <w:ind w:left="840" w:hanging="420"/>
+      </w:pPr>
+    </w:lvl>
+    <w:lvl w:ilvl="2" w:tplc="0409001B" w:tentative="1">
+      <w:start w:val="1"/>
+      <w:numFmt w:val="lowerRoman"/>
+      <w:lvlText w:val="%3."/>
+      <w:lvlJc w:val="right"/>
+      <w:pPr>
+        <w:ind w:left="1260" w:hanging="420"/>
+      </w:pPr>
+    </w:lvl>
+    <w:lvl w:ilvl="3" w:tplc="0409000F" w:tentative="1">
+      <w:start w:val="1"/>
+      <w:numFmt w:val="decimal"/>
+      <w:lvlText w:val="%4."/>
+      <w:lvlJc w:val="left"/>
+      <w:pPr>
+        <w:ind w:left="1680" w:hanging="420"/>
+      </w:pPr>
+    </w:lvl>
+    <w:lvl w:ilvl="4" w:tplc="04090019" w:tentative="1">
+      <w:start w:val="1"/>
+      <w:numFmt w:val="lowerLetter"/>
+      <w:lvlText w:val="%5)"/>
+      <w:lvlJc w:val="left"/>
+      <w:pPr>
+        <w:ind w:left="2100" w:hanging="420"/>
+      </w:pPr>
+    </w:lvl>
+    <w:lvl w:ilvl="5" w:tplc="0409001B" w:tentative="1">
+      <w:start w:val="1"/>
+      <w:numFmt w:val="lowerRoman"/>
+      <w:lvlText w:val="%6."/>
+      <w:lvlJc w:val="right"/>
+      <w:pPr>
+        <w:ind w:left="2520" w:hanging="420"/>
+      </w:pPr>
+    </w:lvl>
+    <w:lvl w:ilvl="6" w:tplc="0409000F" w:tentative="1">
+      <w:start w:val="1"/>
+      <w:numFmt w:val="decimal"/>
+      <w:lvlText w:val="%7."/>
+      <w:lvlJc w:val="left"/>
+      <w:pPr>
+        <w:ind w:left="2940" w:hanging="420"/>
+      </w:pPr>
+    </w:lvl>
+    <w:lvl w:ilvl="7" w:tplc="04090019" w:tentative="1">
+      <w:start w:val="1"/>
+      <w:numFmt w:val="lowerLetter"/>
+      <w:lvlText w:val="%8)"/>
+      <w:lvlJc w:val="left"/>
+      <w:pPr>
+        <w:ind w:left="3360" w:hanging="420"/>
+      </w:pPr>
+    </w:lvl>
+    <w:lvl w:ilvl="8" w:tplc="0409001B" w:tentative="1">
+      <w:start w:val="1"/>
+      <w:numFmt w:val="lowerRoman"/>
+      <w:lvlText w:val="%9."/>
+      <w:lvlJc w:val="right"/>
+      <w:pPr>
+        <w:ind w:left="3780" w:hanging="420"/>
+      </w:pPr>
+    </w:lvl>
+  </w:abstractNum>
+  <w:abstractNum w:abstractNumId="5">
+    <w:nsid w:val="530D5D3B"/>
+    <w:multiLevelType w:val="hybridMultilevel"/>
+    <w:tmpl w:val="E87A20A2"/>
+    <w:lvl w:ilvl="0" w:tplc="4134D5F8">
+      <w:start w:val="1"/>
+      <w:numFmt w:val="bullet"/>
+      <w:lvlText w:val="•"/>
+      <w:lvlJc w:val="left"/>
+      <w:pPr>
+        <w:tabs>
+          <w:tab w:val="num" w:pos="720"/>
+        </w:tabs>
+        <w:ind w:left="720" w:hanging="360"/>
+      </w:pPr>
+      <w:rPr>
+        <w:rFonts w:ascii="Arial" w:hAnsi="Arial" w:hint="default"/>
+      </w:rPr>
+    </w:lvl>
+    <w:lvl w:ilvl="1" w:tplc="1FF697A4" w:tentative="1">
+      <w:start w:val="1"/>
+      <w:numFmt w:val="bullet"/>
+      <w:lvlText w:val="•"/>
+      <w:lvlJc w:val="left"/>
+      <w:pPr>
+        <w:tabs>
+          <w:tab w:val="num" w:pos="1440"/>
+        </w:tabs>
+        <w:ind w:left="1440" w:hanging="360"/>
+      </w:pPr>
+      <w:rPr>
+        <w:rFonts w:ascii="Arial" w:hAnsi="Arial" w:hint="default"/>
+      </w:rPr>
+    </w:lvl>
+    <w:lvl w:ilvl="2" w:tplc="F70E6A9A" w:tentative="1">
+      <w:start w:val="1"/>
+      <w:numFmt w:val="bullet"/>
+      <w:lvlText w:val="•"/>
+      <w:lvlJc w:val="left"/>
+      <w:pPr>
+        <w:tabs>
+          <w:tab w:val="num" w:pos="2160"/>
+        </w:tabs>
+        <w:ind w:left="2160" w:hanging="360"/>
+      </w:pPr>
+      <w:rPr>
+        <w:rFonts w:ascii="Arial" w:hAnsi="Arial" w:hint="default"/>
+      </w:rPr>
+    </w:lvl>
+    <w:lvl w:ilvl="3" w:tplc="12F49E36" w:tentative="1">
+      <w:start w:val="1"/>
+      <w:numFmt w:val="bullet"/>
+      <w:lvlText w:val="•"/>
+      <w:lvlJc w:val="left"/>
+      <w:pPr>
+        <w:tabs>
+          <w:tab w:val="num" w:pos="2880"/>
+        </w:tabs>
+        <w:ind w:left="2880" w:hanging="360"/>
+      </w:pPr>
+      <w:rPr>
+        <w:rFonts w:ascii="Arial" w:hAnsi="Arial" w:hint="default"/>
+      </w:rPr>
+    </w:lvl>
+    <w:lvl w:ilvl="4" w:tplc="EC3AEFA8" w:tentative="1">
+      <w:start w:val="1"/>
+      <w:numFmt w:val="bullet"/>
+      <w:lvlText w:val="•"/>
+      <w:lvlJc w:val="left"/>
+      <w:pPr>
+        <w:tabs>
+          <w:tab w:val="num" w:pos="3600"/>
+        </w:tabs>
+        <w:ind w:left="3600" w:hanging="360"/>
+      </w:pPr>
+      <w:rPr>
+        <w:rFonts w:ascii="Arial" w:hAnsi="Arial" w:hint="default"/>
+      </w:rPr>
+    </w:lvl>
+    <w:lvl w:ilvl="5" w:tplc="AA98025C" w:tentative="1">
+      <w:start w:val="1"/>
+      <w:numFmt w:val="bullet"/>
+      <w:lvlText w:val="•"/>
+      <w:lvlJc w:val="left"/>
+      <w:pPr>
+        <w:tabs>
+          <w:tab w:val="num" w:pos="4320"/>
+        </w:tabs>
+        <w:ind w:left="4320" w:hanging="360"/>
+      </w:pPr>
+      <w:rPr>
+        <w:rFonts w:ascii="Arial" w:hAnsi="Arial" w:hint="default"/>
+      </w:rPr>
+    </w:lvl>
+    <w:lvl w:ilvl="6" w:tplc="C8504F56" w:tentative="1">
+      <w:start w:val="1"/>
+      <w:numFmt w:val="bullet"/>
+      <w:lvlText w:val="•"/>
+      <w:lvlJc w:val="left"/>
+      <w:pPr>
+        <w:tabs>
+          <w:tab w:val="num" w:pos="5040"/>
+        </w:tabs>
+        <w:ind w:left="5040" w:hanging="360"/>
+      </w:pPr>
+      <w:rPr>
+        <w:rFonts w:ascii="Arial" w:hAnsi="Arial" w:hint="default"/>
+      </w:rPr>
+    </w:lvl>
+    <w:lvl w:ilvl="7" w:tplc="E488D03E" w:tentative="1">
+      <w:start w:val="1"/>
+      <w:numFmt w:val="bullet"/>
+      <w:lvlText w:val="•"/>
+      <w:lvlJc w:val="left"/>
+      <w:pPr>
+        <w:tabs>
+          <w:tab w:val="num" w:pos="5760"/>
+        </w:tabs>
+        <w:ind w:left="5760" w:hanging="360"/>
+      </w:pPr>
+      <w:rPr>
+        <w:rFonts w:ascii="Arial" w:hAnsi="Arial" w:hint="default"/>
+      </w:rPr>
+    </w:lvl>
+    <w:lvl w:ilvl="8" w:tplc="56D6CCC8" w:tentative="1">
+      <w:start w:val="1"/>
+      <w:numFmt w:val="bullet"/>
+      <w:lvlText w:val="•"/>
+      <w:lvlJc w:val="left"/>
+      <w:pPr>
+        <w:tabs>
+          <w:tab w:val="num" w:pos="6480"/>
+        </w:tabs>
+        <w:ind w:left="6480" w:hanging="360"/>
+      </w:pPr>
+      <w:rPr>
+        <w:rFonts w:ascii="Arial" w:hAnsi="Arial" w:hint="default"/>
+      </w:rPr>
+    </w:lvl>
+  </w:abstractNum>
+  <w:abstractNum w:abstractNumId="6">
     <w:nsid w:val="6A674D61"/>
     <w:multiLevelType w:val="hybridMultilevel"/>
     <w:tmpl w:val="9424D102"/>
@@ -19204,7 +23275,7 @@
       </w:rPr>
     </w:lvl>
   </w:abstractNum>
-  <w:abstractNum w:abstractNumId="4">
+  <w:abstractNum w:abstractNumId="7">
     <w:nsid w:val="77D50175"/>
     <w:multiLevelType w:val="hybridMultilevel"/>
     <w:tmpl w:val="9CD645A8"/>
@@ -19294,18 +23365,27 @@
     </w:lvl>
   </w:abstractNum>
   <w:num w:numId="1">
-    <w:abstractNumId w:val="1"/>
+    <w:abstractNumId w:val="2"/>
   </w:num>
   <w:num w:numId="2">
     <w:abstractNumId w:val="0"/>
   </w:num>
   <w:num w:numId="3">
+    <w:abstractNumId w:val="7"/>
+  </w:num>
+  <w:num w:numId="4">
     <w:abstractNumId w:val="4"/>
   </w:num>
-  <w:num w:numId="4">
-    <w:abstractNumId w:val="2"/>
+  <w:num w:numId="5">
+    <w:abstractNumId w:val="6"/>
   </w:num>
-  <w:num w:numId="5">
+  <w:num w:numId="6">
+    <w:abstractNumId w:val="1"/>
+  </w:num>
+  <w:num w:numId="7">
+    <w:abstractNumId w:val="5"/>
+  </w:num>
+  <w:num w:numId="8">
     <w:abstractNumId w:val="3"/>
   </w:num>
 </w:numbering>

--- a/springNotes.docx
+++ b/springNotes.docx
@@ -41,14 +41,12 @@
         </w:rPr>
         <w:t>的</w:t>
       </w:r>
-      <w:proofErr w:type="spellStart"/>
       <w:r>
         <w:rPr>
           <w:rFonts w:hint="eastAsia"/>
         </w:rPr>
         <w:t>helloworld</w:t>
       </w:r>
-      <w:proofErr w:type="spellEnd"/>
     </w:p>
     <w:p>
       <w:pPr>
@@ -151,14 +149,12 @@
         <w:spacing w:line="220" w:lineRule="atLeast"/>
         <w:ind w:firstLineChars="0"/>
       </w:pPr>
-      <w:proofErr w:type="spellStart"/>
       <w:r>
         <w:rPr>
           <w:rFonts w:hint="eastAsia"/>
         </w:rPr>
         <w:t>applicationContext.xml</w:t>
       </w:r>
-      <w:proofErr w:type="spellEnd"/>
       <w:r>
         <w:rPr>
           <w:rFonts w:hint="eastAsia"/>
@@ -182,14 +178,12 @@
         <w:spacing w:line="220" w:lineRule="atLeast"/>
         <w:ind w:firstLineChars="0"/>
       </w:pPr>
-      <w:proofErr w:type="spellStart"/>
       <w:r>
         <w:rPr>
           <w:rFonts w:hint="eastAsia"/>
         </w:rPr>
         <w:t>ApplicationContext</w:t>
       </w:r>
-      <w:proofErr w:type="spellEnd"/>
       <w:r>
         <w:rPr>
           <w:rFonts w:hint="eastAsia"/>
@@ -254,14 +248,12 @@
         </w:rPr>
         <w:t>容器</w:t>
       </w:r>
-      <w:proofErr w:type="spellStart"/>
       <w:r>
         <w:rPr>
           <w:rFonts w:hint="eastAsia"/>
         </w:rPr>
         <w:t>BeanFactory</w:t>
       </w:r>
-      <w:proofErr w:type="spellEnd"/>
       <w:r>
         <w:rPr>
           <w:rFonts w:hint="eastAsia"/>
@@ -281,14 +273,12 @@
         </w:rPr>
         <w:t>继承图：</w:t>
       </w:r>
-      <w:proofErr w:type="spellStart"/>
       <w:r>
         <w:rPr>
           <w:rFonts w:hint="eastAsia"/>
         </w:rPr>
         <w:t>ctrl+t</w:t>
       </w:r>
-      <w:proofErr w:type="spellEnd"/>
     </w:p>
     <w:p>
       <w:pPr>
@@ -456,16 +446,8 @@
         <w:rPr>
           <w:rFonts w:hint="eastAsia"/>
         </w:rPr>
-        <w:t>/constructor-</w:t>
-      </w:r>
-      <w:proofErr w:type="spellStart"/>
-      <w:r>
-        <w:rPr>
-          <w:rFonts w:hint="eastAsia"/>
-        </w:rPr>
-        <w:t>arg</w:t>
-      </w:r>
-      <w:proofErr w:type="spellEnd"/>
+        <w:t>/constructor-arg</w:t>
+      </w:r>
       <w:r>
         <w:rPr>
           <w:rFonts w:hint="eastAsia"/>
@@ -592,31 +574,7 @@
           <w:sz w:val="24"/>
           <w:szCs w:val="24"/>
         </w:rPr>
-        <w:t>"</w:t>
-      </w:r>
-      <w:proofErr w:type="spellStart"/>
-      <w:r>
-        <w:rPr>
-          <w:rFonts w:ascii="Monaco" w:hAnsi="Monaco" w:cs="Monaco"/>
-          <w:i/>
-          <w:iCs/>
-          <w:color w:val="2A00FF"/>
-          <w:sz w:val="24"/>
-          <w:szCs w:val="24"/>
-        </w:rPr>
-        <w:t>com.atguigu.spring.helloworld.Person</w:t>
-      </w:r>
-      <w:proofErr w:type="spellEnd"/>
-      <w:r>
-        <w:rPr>
-          <w:rFonts w:ascii="Monaco" w:hAnsi="Monaco" w:cs="Monaco"/>
-          <w:i/>
-          <w:iCs/>
-          <w:color w:val="2A00FF"/>
-          <w:sz w:val="24"/>
-          <w:szCs w:val="24"/>
-        </w:rPr>
-        <w:t>"</w:t>
+        <w:t>"com.atguigu.spring.helloworld.Person"</w:t>
       </w:r>
       <w:r>
         <w:rPr>
@@ -675,19 +633,8 @@
           <w:sz w:val="24"/>
           <w:szCs w:val="24"/>
         </w:rPr>
-        <w:t>constructor-</w:t>
-      </w:r>
-      <w:proofErr w:type="spellStart"/>
-      <w:r>
-        <w:rPr>
-          <w:rFonts w:ascii="Monaco" w:hAnsi="Monaco" w:cs="Monaco"/>
-          <w:color w:val="3F7F7F"/>
-          <w:sz w:val="24"/>
-          <w:szCs w:val="24"/>
-        </w:rPr>
-        <w:t>arg</w:t>
-      </w:r>
-      <w:proofErr w:type="spellEnd"/>
+        <w:t>constructor-arg</w:t>
+      </w:r>
       <w:r>
         <w:rPr>
           <w:rFonts w:ascii="Monaco" w:hAnsi="Monaco" w:cs="Monaco"/>
@@ -741,19 +688,8 @@
           <w:sz w:val="24"/>
           <w:szCs w:val="24"/>
         </w:rPr>
-        <w:t>constructor-</w:t>
-      </w:r>
-      <w:proofErr w:type="spellStart"/>
-      <w:r>
-        <w:rPr>
-          <w:rFonts w:ascii="Monaco" w:hAnsi="Monaco" w:cs="Monaco"/>
-          <w:color w:val="3F7F7F"/>
-          <w:sz w:val="24"/>
-          <w:szCs w:val="24"/>
-        </w:rPr>
-        <w:t>arg</w:t>
-      </w:r>
-      <w:proofErr w:type="spellEnd"/>
+        <w:t>constructor-arg</w:t>
+      </w:r>
       <w:r>
         <w:rPr>
           <w:rFonts w:ascii="Monaco" w:hAnsi="Monaco" w:cs="Monaco"/>
@@ -811,19 +747,8 @@
           <w:sz w:val="24"/>
           <w:szCs w:val="24"/>
         </w:rPr>
-        <w:t>constructor-</w:t>
-      </w:r>
-      <w:proofErr w:type="spellStart"/>
-      <w:r>
-        <w:rPr>
-          <w:rFonts w:ascii="Monaco" w:hAnsi="Monaco" w:cs="Monaco"/>
-          <w:color w:val="3F7F7F"/>
-          <w:sz w:val="24"/>
-          <w:szCs w:val="24"/>
-        </w:rPr>
-        <w:t>arg</w:t>
-      </w:r>
-      <w:proofErr w:type="spellEnd"/>
+        <w:t>constructor-arg</w:t>
+      </w:r>
       <w:r>
         <w:rPr>
           <w:rFonts w:ascii="Monaco" w:hAnsi="Monaco" w:cs="Monaco"/>
@@ -877,19 +802,8 @@
           <w:sz w:val="24"/>
           <w:szCs w:val="24"/>
         </w:rPr>
-        <w:t>constructor-</w:t>
-      </w:r>
-      <w:proofErr w:type="spellStart"/>
-      <w:r>
-        <w:rPr>
-          <w:rFonts w:ascii="Monaco" w:hAnsi="Monaco" w:cs="Monaco"/>
-          <w:color w:val="3F7F7F"/>
-          <w:sz w:val="24"/>
-          <w:szCs w:val="24"/>
-        </w:rPr>
-        <w:t>arg</w:t>
-      </w:r>
-      <w:proofErr w:type="spellEnd"/>
+        <w:t>constructor-arg</w:t>
+      </w:r>
       <w:r>
         <w:rPr>
           <w:rFonts w:ascii="Monaco" w:hAnsi="Monaco" w:cs="Monaco"/>
@@ -948,20 +862,8 @@
           <w:szCs w:val="24"/>
           <w:highlight w:val="lightGray"/>
         </w:rPr>
-        <w:t>constructor-</w:t>
-      </w:r>
-      <w:proofErr w:type="spellStart"/>
-      <w:r>
-        <w:rPr>
-          <w:rFonts w:ascii="Monaco" w:hAnsi="Monaco" w:cs="Monaco"/>
-          <w:color w:val="3F7F7F"/>
-          <w:sz w:val="24"/>
-          <w:szCs w:val="24"/>
-          <w:highlight w:val="lightGray"/>
-        </w:rPr>
-        <w:t>arg</w:t>
-      </w:r>
-      <w:proofErr w:type="spellEnd"/>
+        <w:t>constructor-arg</w:t>
+      </w:r>
       <w:r>
         <w:rPr>
           <w:rFonts w:ascii="Monaco" w:hAnsi="Monaco" w:cs="Monaco"/>
@@ -1016,20 +918,8 @@
           <w:szCs w:val="24"/>
           <w:highlight w:val="lightGray"/>
         </w:rPr>
-        <w:t>constructor-</w:t>
-      </w:r>
-      <w:proofErr w:type="spellStart"/>
-      <w:r>
-        <w:rPr>
-          <w:rFonts w:ascii="Monaco" w:hAnsi="Monaco" w:cs="Monaco"/>
-          <w:color w:val="3F7F7F"/>
-          <w:sz w:val="24"/>
-          <w:szCs w:val="24"/>
-          <w:highlight w:val="lightGray"/>
-        </w:rPr>
-        <w:t>arg</w:t>
-      </w:r>
-      <w:proofErr w:type="spellEnd"/>
+        <w:t>constructor-arg</w:t>
+      </w:r>
       <w:r>
         <w:rPr>
           <w:rFonts w:ascii="Monaco" w:hAnsi="Monaco" w:cs="Monaco"/>
@@ -1089,7 +979,6 @@
         </w:rPr>
         <w:t>为级联属性</w:t>
       </w:r>
-      <w:proofErr w:type="spellStart"/>
       <w:r>
         <w:rPr>
           <w:rFonts w:ascii="Monaco" w:hAnsi="Monaco" w:cs="Monaco"/>
@@ -1099,7 +988,6 @@
         </w:rPr>
         <w:t>car.maxSpeed</w:t>
       </w:r>
-      <w:proofErr w:type="spellEnd"/>
       <w:r>
         <w:rPr>
           <w:rFonts w:ascii="Monaco" w:hAnsi="Monaco" w:cs="Monaco"/>
@@ -1203,31 +1091,7 @@
           <w:sz w:val="24"/>
           <w:szCs w:val="24"/>
         </w:rPr>
-        <w:t>"</w:t>
-      </w:r>
-      <w:proofErr w:type="spellStart"/>
-      <w:r>
-        <w:rPr>
-          <w:rFonts w:ascii="Monaco" w:hAnsi="Monaco" w:cs="Monaco"/>
-          <w:i/>
-          <w:iCs/>
-          <w:color w:val="2A00FF"/>
-          <w:sz w:val="24"/>
-          <w:szCs w:val="24"/>
-        </w:rPr>
-        <w:t>car.maxSpeed</w:t>
-      </w:r>
-      <w:proofErr w:type="spellEnd"/>
-      <w:r>
-        <w:rPr>
-          <w:rFonts w:ascii="Monaco" w:hAnsi="Monaco" w:cs="Monaco"/>
-          <w:i/>
-          <w:iCs/>
-          <w:color w:val="2A00FF"/>
-          <w:sz w:val="24"/>
-          <w:szCs w:val="24"/>
-        </w:rPr>
-        <w:t>"</w:t>
+        <w:t>"car.maxSpeed"</w:t>
       </w:r>
       <w:r>
         <w:rPr>
@@ -1663,31 +1527,7 @@
           <w:sz w:val="24"/>
           <w:szCs w:val="24"/>
         </w:rPr>
-        <w:t>"</w:t>
-      </w:r>
-      <w:proofErr w:type="spellStart"/>
-      <w:r>
-        <w:rPr>
-          <w:rFonts w:ascii="Monaco" w:hAnsi="Monaco" w:cs="Monaco"/>
-          <w:i/>
-          <w:iCs/>
-          <w:color w:val="2A00FF"/>
-          <w:sz w:val="24"/>
-          <w:szCs w:val="24"/>
-        </w:rPr>
-        <w:t>com.atguigu.spring.beans.collection.Person</w:t>
-      </w:r>
-      <w:proofErr w:type="spellEnd"/>
-      <w:r>
-        <w:rPr>
-          <w:rFonts w:ascii="Monaco" w:hAnsi="Monaco" w:cs="Monaco"/>
-          <w:i/>
-          <w:iCs/>
-          <w:color w:val="2A00FF"/>
-          <w:sz w:val="24"/>
-          <w:szCs w:val="24"/>
-        </w:rPr>
-        <w:t>"</w:t>
+        <w:t>"com.atguigu.spring.beans.collection.Person"</w:t>
       </w:r>
       <w:r>
         <w:rPr>
@@ -2495,31 +2335,7 @@
           <w:sz w:val="24"/>
           <w:szCs w:val="24"/>
         </w:rPr>
-        <w:t>"</w:t>
-      </w:r>
-      <w:proofErr w:type="spellStart"/>
-      <w:r>
-        <w:rPr>
-          <w:rFonts w:ascii="Monaco" w:hAnsi="Monaco" w:cs="Monaco"/>
-          <w:i/>
-          <w:iCs/>
-          <w:color w:val="2A00FF"/>
-          <w:sz w:val="24"/>
-          <w:szCs w:val="24"/>
-        </w:rPr>
-        <w:t>com.atguigu.spring.helloworld.Car</w:t>
-      </w:r>
-      <w:proofErr w:type="spellEnd"/>
-      <w:r>
-        <w:rPr>
-          <w:rFonts w:ascii="Monaco" w:hAnsi="Monaco" w:cs="Monaco"/>
-          <w:i/>
-          <w:iCs/>
-          <w:color w:val="2A00FF"/>
-          <w:sz w:val="24"/>
-          <w:szCs w:val="24"/>
-        </w:rPr>
-        <w:t>"</w:t>
+        <w:t>"com.atguigu.spring.helloworld.Car"</w:t>
       </w:r>
       <w:r>
         <w:rPr>
@@ -2596,19 +2412,8 @@
           <w:sz w:val="24"/>
           <w:szCs w:val="24"/>
         </w:rPr>
-        <w:t>constructor-</w:t>
-      </w:r>
-      <w:proofErr w:type="spellStart"/>
-      <w:r>
-        <w:rPr>
-          <w:rFonts w:ascii="Monaco" w:hAnsi="Monaco" w:cs="Monaco"/>
-          <w:color w:val="3F7F7F"/>
-          <w:sz w:val="24"/>
-          <w:szCs w:val="24"/>
-        </w:rPr>
-        <w:t>arg</w:t>
-      </w:r>
-      <w:proofErr w:type="spellEnd"/>
+        <w:t>constructor-arg</w:t>
+      </w:r>
       <w:r>
         <w:rPr>
           <w:rFonts w:ascii="Monaco" w:hAnsi="Monaco" w:cs="Monaco"/>
@@ -2662,19 +2467,8 @@
           <w:sz w:val="24"/>
           <w:szCs w:val="24"/>
         </w:rPr>
-        <w:t>constructor-</w:t>
-      </w:r>
-      <w:proofErr w:type="spellStart"/>
-      <w:r>
-        <w:rPr>
-          <w:rFonts w:ascii="Monaco" w:hAnsi="Monaco" w:cs="Monaco"/>
-          <w:color w:val="3F7F7F"/>
-          <w:sz w:val="24"/>
-          <w:szCs w:val="24"/>
-        </w:rPr>
-        <w:t>arg</w:t>
-      </w:r>
-      <w:proofErr w:type="spellEnd"/>
+        <w:t>constructor-arg</w:t>
+      </w:r>
       <w:r>
         <w:rPr>
           <w:rFonts w:ascii="Monaco" w:hAnsi="Monaco" w:cs="Monaco"/>
@@ -2750,19 +2544,8 @@
           <w:sz w:val="24"/>
           <w:szCs w:val="24"/>
         </w:rPr>
-        <w:t>constructor-</w:t>
-      </w:r>
-      <w:proofErr w:type="spellStart"/>
-      <w:r>
-        <w:rPr>
-          <w:rFonts w:ascii="Monaco" w:hAnsi="Monaco" w:cs="Monaco"/>
-          <w:color w:val="3F7F7F"/>
-          <w:sz w:val="24"/>
-          <w:szCs w:val="24"/>
-        </w:rPr>
-        <w:t>arg</w:t>
-      </w:r>
-      <w:proofErr w:type="spellEnd"/>
+        <w:t>constructor-arg</w:t>
+      </w:r>
       <w:r>
         <w:rPr>
           <w:rFonts w:ascii="Monaco" w:hAnsi="Monaco" w:cs="Monaco"/>
@@ -2798,31 +2581,7 @@
           <w:sz w:val="24"/>
           <w:szCs w:val="24"/>
         </w:rPr>
-        <w:t>"</w:t>
-      </w:r>
-      <w:proofErr w:type="spellStart"/>
-      <w:r>
-        <w:rPr>
-          <w:rFonts w:ascii="Monaco" w:hAnsi="Monaco" w:cs="Monaco"/>
-          <w:i/>
-          <w:iCs/>
-          <w:color w:val="2A00FF"/>
-          <w:sz w:val="24"/>
-          <w:szCs w:val="24"/>
-        </w:rPr>
-        <w:t>changan</w:t>
-      </w:r>
-      <w:proofErr w:type="spellEnd"/>
-      <w:r>
-        <w:rPr>
-          <w:rFonts w:ascii="Monaco" w:hAnsi="Monaco" w:cs="Monaco"/>
-          <w:i/>
-          <w:iCs/>
-          <w:color w:val="2A00FF"/>
-          <w:sz w:val="24"/>
-          <w:szCs w:val="24"/>
-        </w:rPr>
-        <w:t>"</w:t>
+        <w:t>"changan"</w:t>
       </w:r>
       <w:r>
         <w:rPr>
@@ -2840,19 +2599,8 @@
           <w:sz w:val="24"/>
           <w:szCs w:val="24"/>
         </w:rPr>
-        <w:t>constructor-</w:t>
-      </w:r>
-      <w:proofErr w:type="spellStart"/>
-      <w:r>
-        <w:rPr>
-          <w:rFonts w:ascii="Monaco" w:hAnsi="Monaco" w:cs="Monaco"/>
-          <w:color w:val="3F7F7F"/>
-          <w:sz w:val="24"/>
-          <w:szCs w:val="24"/>
-        </w:rPr>
-        <w:t>arg</w:t>
-      </w:r>
-      <w:proofErr w:type="spellEnd"/>
+        <w:t>constructor-arg</w:t>
+      </w:r>
       <w:r>
         <w:rPr>
           <w:rFonts w:ascii="Monaco" w:hAnsi="Monaco" w:cs="Monaco"/>
@@ -2928,19 +2676,8 @@
           <w:sz w:val="24"/>
           <w:szCs w:val="24"/>
         </w:rPr>
-        <w:t>constructor-</w:t>
-      </w:r>
-      <w:proofErr w:type="spellStart"/>
-      <w:r>
-        <w:rPr>
-          <w:rFonts w:ascii="Monaco" w:hAnsi="Monaco" w:cs="Monaco"/>
-          <w:color w:val="3F7F7F"/>
-          <w:sz w:val="24"/>
-          <w:szCs w:val="24"/>
-        </w:rPr>
-        <w:t>arg</w:t>
-      </w:r>
-      <w:proofErr w:type="spellEnd"/>
+        <w:t>constructor-arg</w:t>
+      </w:r>
       <w:r>
         <w:rPr>
           <w:rFonts w:ascii="Monaco" w:hAnsi="Monaco" w:cs="Monaco"/>
@@ -3031,19 +2768,8 @@
           <w:sz w:val="24"/>
           <w:szCs w:val="24"/>
         </w:rPr>
-        <w:t>constructor-</w:t>
-      </w:r>
-      <w:proofErr w:type="spellStart"/>
-      <w:r>
-        <w:rPr>
-          <w:rFonts w:ascii="Monaco" w:hAnsi="Monaco" w:cs="Monaco"/>
-          <w:color w:val="3F7F7F"/>
-          <w:sz w:val="24"/>
-          <w:szCs w:val="24"/>
-        </w:rPr>
-        <w:t>arg</w:t>
-      </w:r>
-      <w:proofErr w:type="spellEnd"/>
+        <w:t>constructor-arg</w:t>
+      </w:r>
       <w:r>
         <w:rPr>
           <w:rFonts w:ascii="Monaco" w:hAnsi="Monaco" w:cs="Monaco"/>
@@ -3449,9 +3175,34 @@
           <w:sz w:val="24"/>
           <w:szCs w:val="24"/>
         </w:rPr>
-        <w:t>"</w:t>
-      </w:r>
-      <w:proofErr w:type="spellStart"/>
+        <w:t>"newperson"</w:t>
+      </w:r>
+      <w:r>
+        <w:rPr>
+          <w:rFonts w:ascii="Monaco" w:hAnsi="Monaco" w:cs="Monaco"/>
+          <w:sz w:val="24"/>
+          <w:szCs w:val="24"/>
+        </w:rPr>
+        <w:t xml:space="preserve"> </w:t>
+      </w:r>
+      <w:r>
+        <w:rPr>
+          <w:rFonts w:ascii="Monaco" w:hAnsi="Monaco" w:cs="Monaco"/>
+          <w:color w:val="7F007F"/>
+          <w:sz w:val="24"/>
+          <w:szCs w:val="24"/>
+        </w:rPr>
+        <w:t>class</w:t>
+      </w:r>
+      <w:r>
+        <w:rPr>
+          <w:rFonts w:ascii="Monaco" w:hAnsi="Monaco" w:cs="Monaco"/>
+          <w:color w:val="000000"/>
+          <w:sz w:val="24"/>
+          <w:szCs w:val="24"/>
+        </w:rPr>
+        <w:t>=</w:t>
+      </w:r>
       <w:r>
         <w:rPr>
           <w:rFonts w:ascii="Monaco" w:hAnsi="Monaco" w:cs="Monaco"/>
@@ -3461,80 +3212,7 @@
           <w:sz w:val="24"/>
           <w:szCs w:val="24"/>
         </w:rPr>
-        <w:t>newperson</w:t>
-      </w:r>
-      <w:proofErr w:type="spellEnd"/>
-      <w:r>
-        <w:rPr>
-          <w:rFonts w:ascii="Monaco" w:hAnsi="Monaco" w:cs="Monaco"/>
-          <w:i/>
-          <w:iCs/>
-          <w:color w:val="2A00FF"/>
-          <w:sz w:val="24"/>
-          <w:szCs w:val="24"/>
-        </w:rPr>
-        <w:t>"</w:t>
-      </w:r>
-      <w:r>
-        <w:rPr>
-          <w:rFonts w:ascii="Monaco" w:hAnsi="Monaco" w:cs="Monaco"/>
-          <w:sz w:val="24"/>
-          <w:szCs w:val="24"/>
-        </w:rPr>
-        <w:t xml:space="preserve"> </w:t>
-      </w:r>
-      <w:r>
-        <w:rPr>
-          <w:rFonts w:ascii="Monaco" w:hAnsi="Monaco" w:cs="Monaco"/>
-          <w:color w:val="7F007F"/>
-          <w:sz w:val="24"/>
-          <w:szCs w:val="24"/>
-        </w:rPr>
-        <w:t>class</w:t>
-      </w:r>
-      <w:r>
-        <w:rPr>
-          <w:rFonts w:ascii="Monaco" w:hAnsi="Monaco" w:cs="Monaco"/>
-          <w:color w:val="000000"/>
-          <w:sz w:val="24"/>
-          <w:szCs w:val="24"/>
-        </w:rPr>
-        <w:t>=</w:t>
-      </w:r>
-      <w:r>
-        <w:rPr>
-          <w:rFonts w:ascii="Monaco" w:hAnsi="Monaco" w:cs="Monaco"/>
-          <w:i/>
-          <w:iCs/>
-          <w:color w:val="2A00FF"/>
-          <w:sz w:val="24"/>
-          <w:szCs w:val="24"/>
-        </w:rPr>
-        <w:t>"</w:t>
-      </w:r>
-      <w:proofErr w:type="spellStart"/>
-      <w:r>
-        <w:rPr>
-          <w:rFonts w:ascii="Monaco" w:hAnsi="Monaco" w:cs="Monaco"/>
-          <w:i/>
-          <w:iCs/>
-          <w:color w:val="2A00FF"/>
-          <w:sz w:val="24"/>
-          <w:szCs w:val="24"/>
-        </w:rPr>
-        <w:t>com.atguigu.spring.beans.collection.NewPerson</w:t>
-      </w:r>
-      <w:proofErr w:type="spellEnd"/>
-      <w:r>
-        <w:rPr>
-          <w:rFonts w:ascii="Monaco" w:hAnsi="Monaco" w:cs="Monaco"/>
-          <w:i/>
-          <w:iCs/>
-          <w:color w:val="2A00FF"/>
-          <w:sz w:val="24"/>
-          <w:szCs w:val="24"/>
-        </w:rPr>
-        <w:t>"</w:t>
+        <w:t>"com.atguigu.spring.beans.collection.NewPerson"</w:t>
       </w:r>
       <w:r>
         <w:rPr>
@@ -4594,7 +4272,6 @@
         </w:rPr>
         <w:t>配置</w:t>
       </w:r>
-      <w:proofErr w:type="spellStart"/>
       <w:r>
         <w:rPr>
           <w:rFonts w:ascii="Monaco" w:hAnsi="Monaco" w:cs="Monaco" w:hint="eastAsia"/>
@@ -4604,7 +4281,6 @@
         </w:rPr>
         <w:t>java.util.Properties</w:t>
       </w:r>
-      <w:proofErr w:type="spellEnd"/>
       <w:r>
         <w:rPr>
           <w:rFonts w:ascii="Monaco" w:hAnsi="Monaco" w:cs="Monaco" w:hint="eastAsia"/>
@@ -4709,9 +4385,34 @@
           <w:sz w:val="24"/>
           <w:szCs w:val="24"/>
         </w:rPr>
-        <w:t>"</w:t>
-      </w:r>
-      <w:proofErr w:type="spellStart"/>
+        <w:t>"dataSource"</w:t>
+      </w:r>
+      <w:r>
+        <w:rPr>
+          <w:rFonts w:ascii="Monaco" w:hAnsi="Monaco" w:cs="Monaco"/>
+          <w:sz w:val="24"/>
+          <w:szCs w:val="24"/>
+        </w:rPr>
+        <w:t xml:space="preserve"> </w:t>
+      </w:r>
+      <w:r>
+        <w:rPr>
+          <w:rFonts w:ascii="Monaco" w:hAnsi="Monaco" w:cs="Monaco"/>
+          <w:color w:val="7F007F"/>
+          <w:sz w:val="24"/>
+          <w:szCs w:val="24"/>
+        </w:rPr>
+        <w:t>class</w:t>
+      </w:r>
+      <w:r>
+        <w:rPr>
+          <w:rFonts w:ascii="Monaco" w:hAnsi="Monaco" w:cs="Monaco"/>
+          <w:color w:val="000000"/>
+          <w:sz w:val="24"/>
+          <w:szCs w:val="24"/>
+        </w:rPr>
+        <w:t>=</w:t>
+      </w:r>
       <w:r>
         <w:rPr>
           <w:rFonts w:ascii="Monaco" w:hAnsi="Monaco" w:cs="Monaco"/>
@@ -4721,80 +4422,7 @@
           <w:sz w:val="24"/>
           <w:szCs w:val="24"/>
         </w:rPr>
-        <w:t>dataSource</w:t>
-      </w:r>
-      <w:proofErr w:type="spellEnd"/>
-      <w:r>
-        <w:rPr>
-          <w:rFonts w:ascii="Monaco" w:hAnsi="Monaco" w:cs="Monaco"/>
-          <w:i/>
-          <w:iCs/>
-          <w:color w:val="2A00FF"/>
-          <w:sz w:val="24"/>
-          <w:szCs w:val="24"/>
-        </w:rPr>
-        <w:t>"</w:t>
-      </w:r>
-      <w:r>
-        <w:rPr>
-          <w:rFonts w:ascii="Monaco" w:hAnsi="Monaco" w:cs="Monaco"/>
-          <w:sz w:val="24"/>
-          <w:szCs w:val="24"/>
-        </w:rPr>
-        <w:t xml:space="preserve"> </w:t>
-      </w:r>
-      <w:r>
-        <w:rPr>
-          <w:rFonts w:ascii="Monaco" w:hAnsi="Monaco" w:cs="Monaco"/>
-          <w:color w:val="7F007F"/>
-          <w:sz w:val="24"/>
-          <w:szCs w:val="24"/>
-        </w:rPr>
-        <w:t>class</w:t>
-      </w:r>
-      <w:r>
-        <w:rPr>
-          <w:rFonts w:ascii="Monaco" w:hAnsi="Monaco" w:cs="Monaco"/>
-          <w:color w:val="000000"/>
-          <w:sz w:val="24"/>
-          <w:szCs w:val="24"/>
-        </w:rPr>
-        <w:t>=</w:t>
-      </w:r>
-      <w:r>
-        <w:rPr>
-          <w:rFonts w:ascii="Monaco" w:hAnsi="Monaco" w:cs="Monaco"/>
-          <w:i/>
-          <w:iCs/>
-          <w:color w:val="2A00FF"/>
-          <w:sz w:val="24"/>
-          <w:szCs w:val="24"/>
-        </w:rPr>
-        <w:t>"</w:t>
-      </w:r>
-      <w:proofErr w:type="spellStart"/>
-      <w:r>
-        <w:rPr>
-          <w:rFonts w:ascii="Monaco" w:hAnsi="Monaco" w:cs="Monaco"/>
-          <w:i/>
-          <w:iCs/>
-          <w:color w:val="2A00FF"/>
-          <w:sz w:val="24"/>
-          <w:szCs w:val="24"/>
-        </w:rPr>
-        <w:t>com.atguigu.spring.beans.collection.DataSource</w:t>
-      </w:r>
-      <w:proofErr w:type="spellEnd"/>
-      <w:r>
-        <w:rPr>
-          <w:rFonts w:ascii="Monaco" w:hAnsi="Monaco" w:cs="Monaco"/>
-          <w:i/>
-          <w:iCs/>
-          <w:color w:val="2A00FF"/>
-          <w:sz w:val="24"/>
-          <w:szCs w:val="24"/>
-        </w:rPr>
-        <w:t>"</w:t>
+        <w:t>"com.atguigu.spring.beans.collection.DataSource"</w:t>
       </w:r>
       <w:r>
         <w:rPr>
@@ -5354,31 +4982,7 @@
           <w:sz w:val="24"/>
           <w:szCs w:val="24"/>
         </w:rPr>
-        <w:t>"</w:t>
-      </w:r>
-      <w:proofErr w:type="spellStart"/>
-      <w:r>
-        <w:rPr>
-          <w:rFonts w:ascii="Monaco" w:hAnsi="Monaco" w:cs="Monaco"/>
-          <w:i/>
-          <w:iCs/>
-          <w:color w:val="2A00FF"/>
-          <w:sz w:val="24"/>
-          <w:szCs w:val="24"/>
-        </w:rPr>
-        <w:t>jdbcUrl</w:t>
-      </w:r>
-      <w:proofErr w:type="spellEnd"/>
-      <w:r>
-        <w:rPr>
-          <w:rFonts w:ascii="Monaco" w:hAnsi="Monaco" w:cs="Monaco"/>
-          <w:i/>
-          <w:iCs/>
-          <w:color w:val="2A00FF"/>
-          <w:sz w:val="24"/>
-          <w:szCs w:val="24"/>
-        </w:rPr>
-        <w:t>"</w:t>
+        <w:t>"jdbcUrl"</w:t>
       </w:r>
       <w:r>
         <w:rPr>
@@ -5389,25 +4993,14 @@
         </w:rPr>
         <w:t>&gt;</w:t>
       </w:r>
-      <w:proofErr w:type="spellStart"/>
-      <w:r>
-        <w:rPr>
-          <w:rFonts w:ascii="Monaco" w:hAnsi="Monaco" w:cs="Monaco"/>
-          <w:color w:val="000000"/>
-          <w:sz w:val="24"/>
-          <w:szCs w:val="24"/>
-        </w:rPr>
-        <w:t>jdbc:mysql</w:t>
-      </w:r>
-      <w:proofErr w:type="spellEnd"/>
-      <w:r>
-        <w:rPr>
-          <w:rFonts w:ascii="Monaco" w:hAnsi="Monaco" w:cs="Monaco"/>
-          <w:color w:val="000000"/>
-          <w:sz w:val="24"/>
-          <w:szCs w:val="24"/>
-        </w:rPr>
-        <w:t>:///</w:t>
+      <w:r>
+        <w:rPr>
+          <w:rFonts w:ascii="Monaco" w:hAnsi="Monaco" w:cs="Monaco"/>
+          <w:color w:val="000000"/>
+          <w:sz w:val="24"/>
+          <w:szCs w:val="24"/>
+        </w:rPr>
+        <w:t>jdbc:mysql:///</w:t>
       </w:r>
       <w:r>
         <w:rPr>
@@ -5550,31 +5143,7 @@
           <w:sz w:val="24"/>
           <w:szCs w:val="24"/>
         </w:rPr>
-        <w:t>"</w:t>
-      </w:r>
-      <w:proofErr w:type="spellStart"/>
-      <w:r>
-        <w:rPr>
-          <w:rFonts w:ascii="Monaco" w:hAnsi="Monaco" w:cs="Monaco"/>
-          <w:i/>
-          <w:iCs/>
-          <w:color w:val="2A00FF"/>
-          <w:sz w:val="24"/>
-          <w:szCs w:val="24"/>
-        </w:rPr>
-        <w:t>driverClass</w:t>
-      </w:r>
-      <w:proofErr w:type="spellEnd"/>
-      <w:r>
-        <w:rPr>
-          <w:rFonts w:ascii="Monaco" w:hAnsi="Monaco" w:cs="Monaco"/>
-          <w:i/>
-          <w:iCs/>
-          <w:color w:val="2A00FF"/>
-          <w:sz w:val="24"/>
-          <w:szCs w:val="24"/>
-        </w:rPr>
-        <w:t>"</w:t>
+        <w:t>"driverClass"</w:t>
       </w:r>
       <w:r>
         <w:rPr>
@@ -5585,7 +5154,6 @@
         </w:rPr>
         <w:t>&gt;</w:t>
       </w:r>
-      <w:proofErr w:type="spellStart"/>
       <w:r>
         <w:rPr>
           <w:rFonts w:ascii="Monaco" w:hAnsi="Monaco" w:cs="Monaco"/>
@@ -5595,7 +5163,6 @@
         </w:rPr>
         <w:t>com.jdbc.mysql.Driver</w:t>
       </w:r>
-      <w:proofErr w:type="spellEnd"/>
       <w:r>
         <w:rPr>
           <w:rFonts w:ascii="Monaco" w:hAnsi="Monaco" w:cs="Monaco"/>
@@ -5934,7 +5501,6 @@
         </w:rPr>
         <w:t>，以供大家使用。。。。需要导入</w:t>
       </w:r>
-      <w:proofErr w:type="spellStart"/>
       <w:r>
         <w:rPr>
           <w:rFonts w:ascii="Monaco" w:hAnsi="Monaco" w:cs="Monaco"/>
@@ -5945,7 +5511,6 @@
         </w:rPr>
         <w:t>util</w:t>
       </w:r>
-      <w:proofErr w:type="spellEnd"/>
       <w:r>
         <w:rPr>
           <w:rFonts w:ascii="Monaco" w:hAnsi="Monaco" w:cs="Monaco"/>
@@ -6006,7 +5571,6 @@
         </w:rPr>
         <w:t>&lt;</w:t>
       </w:r>
-      <w:proofErr w:type="spellStart"/>
       <w:r>
         <w:rPr>
           <w:rFonts w:ascii="Monaco" w:hAnsi="Monaco" w:cs="Monaco"/>
@@ -6017,7 +5581,6 @@
         </w:rPr>
         <w:t>util:list</w:t>
       </w:r>
-      <w:proofErr w:type="spellEnd"/>
       <w:r>
         <w:rPr>
           <w:rFonts w:ascii="Monaco" w:hAnsi="Monaco" w:cs="Monaco"/>
@@ -6288,7 +5851,6 @@
         </w:rPr>
         <w:t>&lt;/</w:t>
       </w:r>
-      <w:proofErr w:type="spellStart"/>
       <w:r>
         <w:rPr>
           <w:rFonts w:ascii="Monaco" w:hAnsi="Monaco" w:cs="Monaco"/>
@@ -6299,7 +5861,6 @@
         </w:rPr>
         <w:t>util:list</w:t>
       </w:r>
-      <w:proofErr w:type="spellEnd"/>
       <w:r>
         <w:rPr>
           <w:rFonts w:ascii="Monaco" w:hAnsi="Monaco" w:cs="Monaco"/>
@@ -6422,31 +5983,7 @@
           <w:sz w:val="24"/>
           <w:szCs w:val="24"/>
         </w:rPr>
-        <w:t>"</w:t>
-      </w:r>
-      <w:proofErr w:type="spellStart"/>
-      <w:r>
-        <w:rPr>
-          <w:rFonts w:ascii="Monaco" w:hAnsi="Monaco" w:cs="Monaco"/>
-          <w:i/>
-          <w:iCs/>
-          <w:color w:val="2A00FF"/>
-          <w:sz w:val="24"/>
-          <w:szCs w:val="24"/>
-        </w:rPr>
-        <w:t>com.atguigu.spring.beans.collection.Person</w:t>
-      </w:r>
-      <w:proofErr w:type="spellEnd"/>
-      <w:r>
-        <w:rPr>
-          <w:rFonts w:ascii="Monaco" w:hAnsi="Monaco" w:cs="Monaco"/>
-          <w:i/>
-          <w:iCs/>
-          <w:color w:val="2A00FF"/>
-          <w:sz w:val="24"/>
-          <w:szCs w:val="24"/>
-        </w:rPr>
-        <w:t>"</w:t>
+        <w:t>"com.atguigu.spring.beans.collection.Person"</w:t>
       </w:r>
       <w:r>
         <w:rPr>
@@ -7185,9 +6722,34 @@
           <w:sz w:val="24"/>
           <w:szCs w:val="24"/>
         </w:rPr>
-        <w:t>"</w:t>
-      </w:r>
-      <w:proofErr w:type="spellStart"/>
+        <w:t>"com.atguigu.spring.beans.collection.Person"</w:t>
+      </w:r>
+      <w:r>
+        <w:rPr>
+          <w:rFonts w:ascii="Monaco" w:hAnsi="Monaco" w:cs="Monaco"/>
+          <w:sz w:val="24"/>
+          <w:szCs w:val="24"/>
+        </w:rPr>
+        <w:t xml:space="preserve"> </w:t>
+      </w:r>
+      <w:r>
+        <w:rPr>
+          <w:rFonts w:ascii="Monaco" w:hAnsi="Monaco" w:cs="Monaco"/>
+          <w:color w:val="7F007F"/>
+          <w:sz w:val="24"/>
+          <w:szCs w:val="24"/>
+        </w:rPr>
+        <w:t>p:age</w:t>
+      </w:r>
+      <w:r>
+        <w:rPr>
+          <w:rFonts w:ascii="Monaco" w:hAnsi="Monaco" w:cs="Monaco"/>
+          <w:color w:val="000000"/>
+          <w:sz w:val="24"/>
+          <w:szCs w:val="24"/>
+        </w:rPr>
+        <w:t>=</w:t>
+      </w:r>
       <w:r>
         <w:rPr>
           <w:rFonts w:ascii="Monaco" w:hAnsi="Monaco" w:cs="Monaco"/>
@@ -7197,9 +6759,34 @@
           <w:sz w:val="24"/>
           <w:szCs w:val="24"/>
         </w:rPr>
-        <w:t>com.atguigu.spring.beans.collection.Person</w:t>
-      </w:r>
-      <w:proofErr w:type="spellEnd"/>
+        <w:t>"20"</w:t>
+      </w:r>
+      <w:r>
+        <w:rPr>
+          <w:rFonts w:ascii="Monaco" w:hAnsi="Monaco" w:cs="Monaco"/>
+          <w:sz w:val="24"/>
+          <w:szCs w:val="24"/>
+        </w:rPr>
+        <w:t xml:space="preserve"> </w:t>
+      </w:r>
+      <w:r>
+        <w:rPr>
+          <w:rFonts w:ascii="Monaco" w:hAnsi="Monaco" w:cs="Monaco"/>
+          <w:color w:val="7F007F"/>
+          <w:sz w:val="24"/>
+          <w:szCs w:val="24"/>
+        </w:rPr>
+        <w:t>p:name</w:t>
+      </w:r>
+      <w:r>
+        <w:rPr>
+          <w:rFonts w:ascii="Monaco" w:hAnsi="Monaco" w:cs="Monaco"/>
+          <w:color w:val="000000"/>
+          <w:sz w:val="24"/>
+          <w:szCs w:val="24"/>
+        </w:rPr>
+        <w:t>=</w:t>
+      </w:r>
       <w:r>
         <w:rPr>
           <w:rFonts w:ascii="Monaco" w:hAnsi="Monaco" w:cs="Monaco"/>
@@ -7209,7 +6796,7 @@
           <w:sz w:val="24"/>
           <w:szCs w:val="24"/>
         </w:rPr>
-        <w:t>"</w:t>
+        <w:t>"Queen"</w:t>
       </w:r>
       <w:r>
         <w:rPr>
@@ -7226,7 +6813,7 @@
           <w:sz w:val="24"/>
           <w:szCs w:val="24"/>
         </w:rPr>
-        <w:t>p:age</w:t>
+        <w:t>p:cars-ref</w:t>
       </w:r>
       <w:r>
         <w:rPr>
@@ -7246,80 +6833,6 @@
           <w:sz w:val="24"/>
           <w:szCs w:val="24"/>
         </w:rPr>
-        <w:t>"20"</w:t>
-      </w:r>
-      <w:r>
-        <w:rPr>
-          <w:rFonts w:ascii="Monaco" w:hAnsi="Monaco" w:cs="Monaco"/>
-          <w:sz w:val="24"/>
-          <w:szCs w:val="24"/>
-        </w:rPr>
-        <w:t xml:space="preserve"> </w:t>
-      </w:r>
-      <w:r>
-        <w:rPr>
-          <w:rFonts w:ascii="Monaco" w:hAnsi="Monaco" w:cs="Monaco"/>
-          <w:color w:val="7F007F"/>
-          <w:sz w:val="24"/>
-          <w:szCs w:val="24"/>
-        </w:rPr>
-        <w:t>p:name</w:t>
-      </w:r>
-      <w:r>
-        <w:rPr>
-          <w:rFonts w:ascii="Monaco" w:hAnsi="Monaco" w:cs="Monaco"/>
-          <w:color w:val="000000"/>
-          <w:sz w:val="24"/>
-          <w:szCs w:val="24"/>
-        </w:rPr>
-        <w:t>=</w:t>
-      </w:r>
-      <w:r>
-        <w:rPr>
-          <w:rFonts w:ascii="Monaco" w:hAnsi="Monaco" w:cs="Monaco"/>
-          <w:i/>
-          <w:iCs/>
-          <w:color w:val="2A00FF"/>
-          <w:sz w:val="24"/>
-          <w:szCs w:val="24"/>
-        </w:rPr>
-        <w:t>"Queen"</w:t>
-      </w:r>
-      <w:r>
-        <w:rPr>
-          <w:rFonts w:ascii="Monaco" w:hAnsi="Monaco" w:cs="Monaco"/>
-          <w:sz w:val="24"/>
-          <w:szCs w:val="24"/>
-        </w:rPr>
-        <w:t xml:space="preserve"> </w:t>
-      </w:r>
-      <w:r>
-        <w:rPr>
-          <w:rFonts w:ascii="Monaco" w:hAnsi="Monaco" w:cs="Monaco"/>
-          <w:color w:val="7F007F"/>
-          <w:sz w:val="24"/>
-          <w:szCs w:val="24"/>
-        </w:rPr>
-        <w:t>p:cars-ref</w:t>
-      </w:r>
-      <w:r>
-        <w:rPr>
-          <w:rFonts w:ascii="Monaco" w:hAnsi="Monaco" w:cs="Monaco"/>
-          <w:color w:val="000000"/>
-          <w:sz w:val="24"/>
-          <w:szCs w:val="24"/>
-        </w:rPr>
-        <w:t>=</w:t>
-      </w:r>
-      <w:r>
-        <w:rPr>
-          <w:rFonts w:ascii="Monaco" w:hAnsi="Monaco" w:cs="Monaco"/>
-          <w:i/>
-          <w:iCs/>
-          <w:color w:val="2A00FF"/>
-          <w:sz w:val="24"/>
-          <w:szCs w:val="24"/>
-        </w:rPr>
         <w:t>"cars"</w:t>
       </w:r>
       <w:r>
@@ -7411,7 +6924,6 @@
         </w:rPr>
         <w:t>根据</w:t>
       </w:r>
-      <w:proofErr w:type="spellStart"/>
       <w:r>
         <w:rPr>
           <w:rFonts w:hint="eastAsia"/>
@@ -7419,7 +6931,6 @@
         </w:rPr>
         <w:t>byName</w:t>
       </w:r>
-      <w:proofErr w:type="spellEnd"/>
       <w:r>
         <w:rPr>
           <w:rFonts w:hint="eastAsia"/>
@@ -7427,7 +6938,6 @@
         </w:rPr>
         <w:t>或者</w:t>
       </w:r>
-      <w:proofErr w:type="spellStart"/>
       <w:r>
         <w:rPr>
           <w:rFonts w:hint="eastAsia"/>
@@ -7435,7 +6945,6 @@
         </w:rPr>
         <w:t>byType</w:t>
       </w:r>
-      <w:proofErr w:type="spellEnd"/>
       <w:r>
         <w:rPr>
           <w:rFonts w:hint="eastAsia"/>
@@ -7488,7 +6997,6 @@
           <w:color w:val="000000" w:themeColor="text1"/>
         </w:rPr>
       </w:pPr>
-      <w:proofErr w:type="spellStart"/>
       <w:r>
         <w:rPr>
           <w:rFonts w:hint="eastAsia"/>
@@ -7496,7 +7004,6 @@
         </w:rPr>
         <w:t>byName</w:t>
       </w:r>
-      <w:proofErr w:type="spellEnd"/>
       <w:r>
         <w:rPr>
           <w:rFonts w:hint="eastAsia"/>
@@ -7504,7 +7011,6 @@
         </w:rPr>
         <w:t>：若有</w:t>
       </w:r>
-      <w:proofErr w:type="spellStart"/>
       <w:r>
         <w:rPr>
           <w:rFonts w:hint="eastAsia"/>
@@ -7512,7 +7018,6 @@
         </w:rPr>
         <w:t>setAddress</w:t>
       </w:r>
-      <w:proofErr w:type="spellEnd"/>
       <w:r>
         <w:rPr>
           <w:rFonts w:hint="eastAsia"/>
@@ -7557,7 +7062,6 @@
           <w:color w:val="000000" w:themeColor="text1"/>
         </w:rPr>
       </w:pPr>
-      <w:proofErr w:type="spellStart"/>
       <w:r>
         <w:rPr>
           <w:rFonts w:hint="eastAsia"/>
@@ -7565,7 +7069,6 @@
         </w:rPr>
         <w:t>byType</w:t>
       </w:r>
-      <w:proofErr w:type="spellEnd"/>
       <w:r>
         <w:rPr>
           <w:rFonts w:hint="eastAsia"/>
@@ -7719,17 +7222,8 @@
           <w:rFonts w:hint="eastAsia"/>
           <w:color w:val="000000" w:themeColor="text1"/>
         </w:rPr>
-        <w:t xml:space="preserve"> beans-</w:t>
-      </w:r>
-      <w:proofErr w:type="spellStart"/>
-      <w:r>
-        <w:rPr>
-          <w:rFonts w:hint="eastAsia"/>
-          <w:color w:val="000000" w:themeColor="text1"/>
-        </w:rPr>
-        <w:t>relation.xml</w:t>
-      </w:r>
-      <w:proofErr w:type="spellEnd"/>
+        <w:t xml:space="preserve"> beans-relation.xml</w:t>
+      </w:r>
     </w:p>
     <w:p>
       <w:pPr>
@@ -8006,7 +7500,6 @@
         </w:rPr>
         <w:t xml:space="preserve"> </w:t>
       </w:r>
-      <w:proofErr w:type="spellStart"/>
       <w:r>
         <w:rPr>
           <w:rFonts w:ascii="Monaco" w:hAnsi="Monaco" w:cs="Monaco"/>
@@ -8016,7 +7509,6 @@
         </w:rPr>
         <w:t>xmlns</w:t>
       </w:r>
-      <w:proofErr w:type="spellEnd"/>
       <w:r>
         <w:rPr>
           <w:rFonts w:ascii="Monaco" w:hAnsi="Monaco" w:cs="Monaco"/>
@@ -8059,7 +7551,6 @@
         </w:rPr>
         <w:tab/>
       </w:r>
-      <w:proofErr w:type="spellStart"/>
       <w:r>
         <w:rPr>
           <w:rFonts w:ascii="Monaco" w:hAnsi="Monaco" w:cs="Monaco"/>
@@ -8069,7 +7560,6 @@
         </w:rPr>
         <w:t>xmlns:xsi</w:t>
       </w:r>
-      <w:proofErr w:type="spellEnd"/>
       <w:r>
         <w:rPr>
           <w:rFonts w:ascii="Monaco" w:hAnsi="Monaco" w:cs="Monaco"/>
@@ -8112,7 +7602,6 @@
         </w:rPr>
         <w:tab/>
       </w:r>
-      <w:proofErr w:type="spellStart"/>
       <w:r>
         <w:rPr>
           <w:rFonts w:ascii="Monaco" w:hAnsi="Monaco" w:cs="Monaco"/>
@@ -8122,7 +7611,6 @@
         </w:rPr>
         <w:t>xmlns:p</w:t>
       </w:r>
-      <w:proofErr w:type="spellEnd"/>
       <w:r>
         <w:rPr>
           <w:rFonts w:ascii="Monaco" w:hAnsi="Monaco" w:cs="Monaco"/>
@@ -8165,7 +7653,6 @@
         </w:rPr>
         <w:tab/>
       </w:r>
-      <w:proofErr w:type="spellStart"/>
       <w:r>
         <w:rPr>
           <w:rFonts w:ascii="Monaco" w:hAnsi="Monaco" w:cs="Monaco"/>
@@ -8175,7 +7662,6 @@
         </w:rPr>
         <w:t>xsi:schemaLocation</w:t>
       </w:r>
-      <w:proofErr w:type="spellEnd"/>
       <w:r>
         <w:rPr>
           <w:rFonts w:ascii="Monaco" w:hAnsi="Monaco" w:cs="Monaco"/>
@@ -8540,31 +8026,7 @@
           <w:sz w:val="24"/>
           <w:szCs w:val="24"/>
         </w:rPr>
-        <w:t>"</w:t>
-      </w:r>
-      <w:proofErr w:type="spellStart"/>
-      <w:r>
-        <w:rPr>
-          <w:rFonts w:ascii="Monaco" w:hAnsi="Monaco" w:cs="Monaco"/>
-          <w:i/>
-          <w:iCs/>
-          <w:color w:val="2A00FF"/>
-          <w:sz w:val="24"/>
-          <w:szCs w:val="24"/>
-        </w:rPr>
-        <w:t>com.atguigu.spring.beans.aotuwire.Address</w:t>
-      </w:r>
-      <w:proofErr w:type="spellEnd"/>
-      <w:r>
-        <w:rPr>
-          <w:rFonts w:ascii="Monaco" w:hAnsi="Monaco" w:cs="Monaco"/>
-          <w:i/>
-          <w:iCs/>
-          <w:color w:val="2A00FF"/>
-          <w:sz w:val="24"/>
-          <w:szCs w:val="24"/>
-        </w:rPr>
-        <w:t>"</w:t>
+        <w:t>"com.atguigu.spring.beans.aotuwire.Address"</w:t>
       </w:r>
       <w:r>
         <w:rPr>
@@ -9134,31 +8596,7 @@
           <w:sz w:val="24"/>
           <w:szCs w:val="24"/>
         </w:rPr>
-        <w:t>"</w:t>
-      </w:r>
-      <w:proofErr w:type="spellStart"/>
-      <w:r>
-        <w:rPr>
-          <w:rFonts w:ascii="Monaco" w:hAnsi="Monaco" w:cs="Monaco"/>
-          <w:i/>
-          <w:iCs/>
-          <w:color w:val="2A00FF"/>
-          <w:sz w:val="24"/>
-          <w:szCs w:val="24"/>
-        </w:rPr>
-        <w:t>com.atguigu.spring.beans.aotuwire.Address</w:t>
-      </w:r>
-      <w:proofErr w:type="spellEnd"/>
-      <w:r>
-        <w:rPr>
-          <w:rFonts w:ascii="Monaco" w:hAnsi="Monaco" w:cs="Monaco"/>
-          <w:i/>
-          <w:iCs/>
-          <w:color w:val="2A00FF"/>
-          <w:sz w:val="24"/>
-          <w:szCs w:val="24"/>
-        </w:rPr>
-        <w:t>"</w:t>
+        <w:t>"com.atguigu.spring.beans.aotuwire.Address"</w:t>
       </w:r>
     </w:p>
     <w:p>
@@ -9430,31 +8868,7 @@
           <w:sz w:val="24"/>
           <w:szCs w:val="24"/>
         </w:rPr>
-        <w:t>"</w:t>
-      </w:r>
-      <w:proofErr w:type="spellStart"/>
-      <w:r>
-        <w:rPr>
-          <w:rFonts w:ascii="Monaco" w:hAnsi="Monaco" w:cs="Monaco"/>
-          <w:i/>
-          <w:iCs/>
-          <w:color w:val="2A00FF"/>
-          <w:sz w:val="24"/>
-          <w:szCs w:val="24"/>
-        </w:rPr>
-        <w:t>com.atguigu.spring.beans.aotuwire.Car</w:t>
-      </w:r>
-      <w:proofErr w:type="spellEnd"/>
-      <w:r>
-        <w:rPr>
-          <w:rFonts w:ascii="Monaco" w:hAnsi="Monaco" w:cs="Monaco"/>
-          <w:i/>
-          <w:iCs/>
-          <w:color w:val="2A00FF"/>
-          <w:sz w:val="24"/>
-          <w:szCs w:val="24"/>
-        </w:rPr>
-        <w:t>"</w:t>
+        <w:t>"com.atguigu.spring.beans.aotuwire.Car"</w:t>
       </w:r>
     </w:p>
     <w:p>
@@ -9681,31 +9095,7 @@
           <w:sz w:val="24"/>
           <w:szCs w:val="24"/>
         </w:rPr>
-        <w:t>"</w:t>
-      </w:r>
-      <w:proofErr w:type="spellStart"/>
-      <w:r>
-        <w:rPr>
-          <w:rFonts w:ascii="Monaco" w:hAnsi="Monaco" w:cs="Monaco"/>
-          <w:i/>
-          <w:iCs/>
-          <w:color w:val="2A00FF"/>
-          <w:sz w:val="24"/>
-          <w:szCs w:val="24"/>
-        </w:rPr>
-        <w:t>com.atguigu.spring.beans.aotuwire.Person</w:t>
-      </w:r>
-      <w:proofErr w:type="spellEnd"/>
-      <w:r>
-        <w:rPr>
-          <w:rFonts w:ascii="Monaco" w:hAnsi="Monaco" w:cs="Monaco"/>
-          <w:i/>
-          <w:iCs/>
-          <w:color w:val="2A00FF"/>
-          <w:sz w:val="24"/>
-          <w:szCs w:val="24"/>
-        </w:rPr>
-        <w:t>"</w:t>
+        <w:t>"com.atguigu.spring.beans.aotuwire.Person"</w:t>
       </w:r>
     </w:p>
     <w:p>
@@ -10002,31 +9392,7 @@
           <w:sz w:val="24"/>
           <w:szCs w:val="24"/>
         </w:rPr>
-        <w:t>"</w:t>
-      </w:r>
-      <w:proofErr w:type="spellStart"/>
-      <w:r>
-        <w:rPr>
-          <w:rFonts w:ascii="Monaco" w:hAnsi="Monaco" w:cs="Monaco"/>
-          <w:i/>
-          <w:iCs/>
-          <w:color w:val="2A00FF"/>
-          <w:sz w:val="24"/>
-          <w:szCs w:val="24"/>
-        </w:rPr>
-        <w:t>com.atguigu.spring.beans.aotuwire.Car</w:t>
-      </w:r>
-      <w:proofErr w:type="spellEnd"/>
-      <w:r>
-        <w:rPr>
-          <w:rFonts w:ascii="Monaco" w:hAnsi="Monaco" w:cs="Monaco"/>
-          <w:i/>
-          <w:iCs/>
-          <w:color w:val="2A00FF"/>
-          <w:sz w:val="24"/>
-          <w:szCs w:val="24"/>
-        </w:rPr>
-        <w:t>"</w:t>
+        <w:t>"com.atguigu.spring.beans.aotuwire.Car"</w:t>
       </w:r>
     </w:p>
     <w:p>
@@ -10261,7 +9627,6 @@
         </w:rPr>
         <w:t>加载外部属性文件（如</w:t>
       </w:r>
-      <w:proofErr w:type="spellStart"/>
       <w:r>
         <w:rPr>
           <w:rFonts w:hint="eastAsia"/>
@@ -10269,7 +9634,6 @@
         </w:rPr>
         <w:t>mysql</w:t>
       </w:r>
-      <w:proofErr w:type="spellEnd"/>
       <w:r>
         <w:rPr>
           <w:rFonts w:hint="eastAsia"/>
@@ -10336,7 +9700,6 @@
         </w:rPr>
         <w:t>。。</w:t>
       </w:r>
-      <w:proofErr w:type="spellStart"/>
       <w:r>
         <w:rPr>
           <w:rFonts w:hint="eastAsia"/>
@@ -10351,7 +9714,6 @@
         </w:rPr>
         <w:t>EL</w:t>
       </w:r>
-      <w:proofErr w:type="spellEnd"/>
     </w:p>
     <w:p>
       <w:pPr>
@@ -10428,7 +9790,7 @@
                     <a:blip r:embed="rId9" cstate="print">
                       <a:extLst>
                         <a:ext uri="{28A0092B-C50C-407E-A947-70E740481C1C}">
-                          <a14:useLocalDpi xmlns:o="urn:schemas-microsoft-com:office:office" xmlns:v="urn:schemas-microsoft-com:vml" xmlns:w10="urn:schemas-microsoft-com:office:word" xmlns:w="http://schemas.openxmlformats.org/wordprocessingml/2006/main" xmlns="" xmlns:p="http://schemas.openxmlformats.org/presentationml/2006/main" xmlns:a14="http://schemas.microsoft.com/office/drawing/2010/main" xmlns:lc="http://schemas.openxmlformats.org/drawingml/2006/lockedCanvas" val="0"/>
+                          <a14:useLocalDpi xmlns:lc="http://schemas.openxmlformats.org/drawingml/2006/lockedCanvas" xmlns:a14="http://schemas.microsoft.com/office/drawing/2010/main" xmlns:p="http://schemas.openxmlformats.org/presentationml/2006/main" xmlns="" xmlns:w="http://schemas.openxmlformats.org/wordprocessingml/2006/main" xmlns:w10="urn:schemas-microsoft-com:office:word" xmlns:v="urn:schemas-microsoft-com:vml" xmlns:o="urn:schemas-microsoft-com:office:office" val="0"/>
                         </a:ext>
                       </a:extLst>
                     </a:blip>
@@ -10452,14 +9814,14 @@
                     <a:effectLst/>
                     <a:extLst>
                       <a:ext uri="{909E8E84-426E-40DD-AFC4-6F175D3DCCD1}">
-                        <a14:hiddenFill xmlns:o="urn:schemas-microsoft-com:office:office" xmlns:v="urn:schemas-microsoft-com:vml" xmlns:w10="urn:schemas-microsoft-com:office:word" xmlns:w="http://schemas.openxmlformats.org/wordprocessingml/2006/main" xmlns="" xmlns:p="http://schemas.openxmlformats.org/presentationml/2006/main" xmlns:a14="http://schemas.microsoft.com/office/drawing/2010/main" xmlns:lc="http://schemas.openxmlformats.org/drawingml/2006/lockedCanvas">
+                        <a14:hiddenFill xmlns:lc="http://schemas.openxmlformats.org/drawingml/2006/lockedCanvas" xmlns:a14="http://schemas.microsoft.com/office/drawing/2010/main" xmlns:p="http://schemas.openxmlformats.org/presentationml/2006/main" xmlns="" xmlns:w="http://schemas.openxmlformats.org/wordprocessingml/2006/main" xmlns:w10="urn:schemas-microsoft-com:office:word" xmlns:v="urn:schemas-microsoft-com:vml" xmlns:o="urn:schemas-microsoft-com:office:office">
                           <a:solidFill>
                             <a:schemeClr val="accent1"/>
                           </a:solidFill>
                         </a14:hiddenFill>
                       </a:ext>
                       <a:ext uri="{91240B29-F687-4F45-9708-019B960494DF}">
-                        <a14:hiddenLine xmlns:o="urn:schemas-microsoft-com:office:office" xmlns:v="urn:schemas-microsoft-com:vml" xmlns:w10="urn:schemas-microsoft-com:office:word" xmlns:w="http://schemas.openxmlformats.org/wordprocessingml/2006/main" xmlns="" xmlns:p="http://schemas.openxmlformats.org/presentationml/2006/main" xmlns:a14="http://schemas.microsoft.com/office/drawing/2010/main" xmlns:lc="http://schemas.openxmlformats.org/drawingml/2006/lockedCanvas" w="9525">
+                        <a14:hiddenLine xmlns:lc="http://schemas.openxmlformats.org/drawingml/2006/lockedCanvas" xmlns:a14="http://schemas.microsoft.com/office/drawing/2010/main" xmlns:p="http://schemas.openxmlformats.org/presentationml/2006/main" xmlns="" xmlns:w="http://schemas.openxmlformats.org/wordprocessingml/2006/main" xmlns:w10="urn:schemas-microsoft-com:office:word" xmlns:v="urn:schemas-microsoft-com:vml" xmlns:o="urn:schemas-microsoft-com:office:office" w="9525">
                           <a:solidFill>
                             <a:schemeClr val="tx1"/>
                           </a:solidFill>
@@ -10469,7 +9831,7 @@
                         </a14:hiddenLine>
                       </a:ext>
                       <a:ext uri="{AF507438-7753-43E0-B8FC-AC1667EBCBE1}">
-                        <a14:hiddenEffects xmlns:o="urn:schemas-microsoft-com:office:office" xmlns:v="urn:schemas-microsoft-com:vml" xmlns:w10="urn:schemas-microsoft-com:office:word" xmlns:w="http://schemas.openxmlformats.org/wordprocessingml/2006/main" xmlns="" xmlns:p="http://schemas.openxmlformats.org/presentationml/2006/main" xmlns:a14="http://schemas.microsoft.com/office/drawing/2010/main" xmlns:lc="http://schemas.openxmlformats.org/drawingml/2006/lockedCanvas">
+                        <a14:hiddenEffects xmlns:lc="http://schemas.openxmlformats.org/drawingml/2006/lockedCanvas" xmlns:a14="http://schemas.microsoft.com/office/drawing/2010/main" xmlns:p="http://schemas.openxmlformats.org/presentationml/2006/main" xmlns="" xmlns:w="http://schemas.openxmlformats.org/wordprocessingml/2006/main" xmlns:w10="urn:schemas-microsoft-com:office:word" xmlns:v="urn:schemas-microsoft-com:vml" xmlns:o="urn:schemas-microsoft-com:office:office">
                           <a:effectLst>
                             <a:outerShdw dist="35921" dir="2700000" algn="ctr" rotWithShape="0">
                               <a:schemeClr val="bg2"/>
@@ -10534,7 +9896,7 @@
                     <a:blip r:embed="rId10" cstate="print">
                       <a:extLst>
                         <a:ext uri="{28A0092B-C50C-407E-A947-70E740481C1C}">
-                          <a14:useLocalDpi xmlns:o="urn:schemas-microsoft-com:office:office" xmlns:v="urn:schemas-microsoft-com:vml" xmlns:w10="urn:schemas-microsoft-com:office:word" xmlns:w="http://schemas.openxmlformats.org/wordprocessingml/2006/main" xmlns="" xmlns:p="http://schemas.openxmlformats.org/presentationml/2006/main" xmlns:a14="http://schemas.microsoft.com/office/drawing/2010/main" xmlns:lc="http://schemas.openxmlformats.org/drawingml/2006/lockedCanvas" val="0"/>
+                          <a14:useLocalDpi xmlns:lc="http://schemas.openxmlformats.org/drawingml/2006/lockedCanvas" xmlns:a14="http://schemas.microsoft.com/office/drawing/2010/main" xmlns:p="http://schemas.openxmlformats.org/presentationml/2006/main" xmlns="" xmlns:w="http://schemas.openxmlformats.org/wordprocessingml/2006/main" xmlns:w10="urn:schemas-microsoft-com:office:word" xmlns:v="urn:schemas-microsoft-com:vml" xmlns:o="urn:schemas-microsoft-com:office:office" val="0"/>
                         </a:ext>
                       </a:extLst>
                     </a:blip>
@@ -10558,14 +9920,14 @@
                     <a:effectLst/>
                     <a:extLst>
                       <a:ext uri="{909E8E84-426E-40DD-AFC4-6F175D3DCCD1}">
-                        <a14:hiddenFill xmlns:o="urn:schemas-microsoft-com:office:office" xmlns:v="urn:schemas-microsoft-com:vml" xmlns:w10="urn:schemas-microsoft-com:office:word" xmlns:w="http://schemas.openxmlformats.org/wordprocessingml/2006/main" xmlns="" xmlns:p="http://schemas.openxmlformats.org/presentationml/2006/main" xmlns:a14="http://schemas.microsoft.com/office/drawing/2010/main" xmlns:lc="http://schemas.openxmlformats.org/drawingml/2006/lockedCanvas">
+                        <a14:hiddenFill xmlns:lc="http://schemas.openxmlformats.org/drawingml/2006/lockedCanvas" xmlns:a14="http://schemas.microsoft.com/office/drawing/2010/main" xmlns:p="http://schemas.openxmlformats.org/presentationml/2006/main" xmlns="" xmlns:w="http://schemas.openxmlformats.org/wordprocessingml/2006/main" xmlns:w10="urn:schemas-microsoft-com:office:word" xmlns:v="urn:schemas-microsoft-com:vml" xmlns:o="urn:schemas-microsoft-com:office:office">
                           <a:solidFill>
                             <a:schemeClr val="accent1"/>
                           </a:solidFill>
                         </a14:hiddenFill>
                       </a:ext>
                       <a:ext uri="{91240B29-F687-4F45-9708-019B960494DF}">
-                        <a14:hiddenLine xmlns:o="urn:schemas-microsoft-com:office:office" xmlns:v="urn:schemas-microsoft-com:vml" xmlns:w10="urn:schemas-microsoft-com:office:word" xmlns:w="http://schemas.openxmlformats.org/wordprocessingml/2006/main" xmlns="" xmlns:p="http://schemas.openxmlformats.org/presentationml/2006/main" xmlns:a14="http://schemas.microsoft.com/office/drawing/2010/main" xmlns:lc="http://schemas.openxmlformats.org/drawingml/2006/lockedCanvas" w="9525">
+                        <a14:hiddenLine xmlns:lc="http://schemas.openxmlformats.org/drawingml/2006/lockedCanvas" xmlns:a14="http://schemas.microsoft.com/office/drawing/2010/main" xmlns:p="http://schemas.openxmlformats.org/presentationml/2006/main" xmlns="" xmlns:w="http://schemas.openxmlformats.org/wordprocessingml/2006/main" xmlns:w10="urn:schemas-microsoft-com:office:word" xmlns:v="urn:schemas-microsoft-com:vml" xmlns:o="urn:schemas-microsoft-com:office:office" w="9525">
                           <a:solidFill>
                             <a:schemeClr val="tx1"/>
                           </a:solidFill>
@@ -10575,7 +9937,7 @@
                         </a14:hiddenLine>
                       </a:ext>
                       <a:ext uri="{AF507438-7753-43E0-B8FC-AC1667EBCBE1}">
-                        <a14:hiddenEffects xmlns:o="urn:schemas-microsoft-com:office:office" xmlns:v="urn:schemas-microsoft-com:vml" xmlns:w10="urn:schemas-microsoft-com:office:word" xmlns:w="http://schemas.openxmlformats.org/wordprocessingml/2006/main" xmlns="" xmlns:p="http://schemas.openxmlformats.org/presentationml/2006/main" xmlns:a14="http://schemas.microsoft.com/office/drawing/2010/main" xmlns:lc="http://schemas.openxmlformats.org/drawingml/2006/lockedCanvas">
+                        <a14:hiddenEffects xmlns:lc="http://schemas.openxmlformats.org/drawingml/2006/lockedCanvas" xmlns:a14="http://schemas.microsoft.com/office/drawing/2010/main" xmlns:p="http://schemas.openxmlformats.org/presentationml/2006/main" xmlns="" xmlns:w="http://schemas.openxmlformats.org/wordprocessingml/2006/main" xmlns:w10="urn:schemas-microsoft-com:office:word" xmlns:v="urn:schemas-microsoft-com:vml" xmlns:o="urn:schemas-microsoft-com:office:office">
                           <a:effectLst>
                             <a:outerShdw dist="35921" dir="2700000" algn="ctr" rotWithShape="0">
                               <a:schemeClr val="bg2"/>
@@ -10615,7 +9977,7 @@
                     <a:blip r:embed="rId11" cstate="print">
                       <a:extLst>
                         <a:ext uri="{28A0092B-C50C-407E-A947-70E740481C1C}">
-                          <a14:useLocalDpi xmlns:o="urn:schemas-microsoft-com:office:office" xmlns:v="urn:schemas-microsoft-com:vml" xmlns:w10="urn:schemas-microsoft-com:office:word" xmlns:w="http://schemas.openxmlformats.org/wordprocessingml/2006/main" xmlns="" xmlns:p="http://schemas.openxmlformats.org/presentationml/2006/main" xmlns:a14="http://schemas.microsoft.com/office/drawing/2010/main" xmlns:lc="http://schemas.openxmlformats.org/drawingml/2006/lockedCanvas" val="0"/>
+                          <a14:useLocalDpi xmlns:lc="http://schemas.openxmlformats.org/drawingml/2006/lockedCanvas" xmlns:a14="http://schemas.microsoft.com/office/drawing/2010/main" xmlns:p="http://schemas.openxmlformats.org/presentationml/2006/main" xmlns="" xmlns:w="http://schemas.openxmlformats.org/wordprocessingml/2006/main" xmlns:w10="urn:schemas-microsoft-com:office:word" xmlns:v="urn:schemas-microsoft-com:vml" xmlns:o="urn:schemas-microsoft-com:office:office" val="0"/>
                         </a:ext>
                       </a:extLst>
                     </a:blip>
@@ -10639,14 +10001,14 @@
                     <a:effectLst/>
                     <a:extLst>
                       <a:ext uri="{909E8E84-426E-40DD-AFC4-6F175D3DCCD1}">
-                        <a14:hiddenFill xmlns:o="urn:schemas-microsoft-com:office:office" xmlns:v="urn:schemas-microsoft-com:vml" xmlns:w10="urn:schemas-microsoft-com:office:word" xmlns:w="http://schemas.openxmlformats.org/wordprocessingml/2006/main" xmlns="" xmlns:p="http://schemas.openxmlformats.org/presentationml/2006/main" xmlns:a14="http://schemas.microsoft.com/office/drawing/2010/main" xmlns:lc="http://schemas.openxmlformats.org/drawingml/2006/lockedCanvas">
+                        <a14:hiddenFill xmlns:lc="http://schemas.openxmlformats.org/drawingml/2006/lockedCanvas" xmlns:a14="http://schemas.microsoft.com/office/drawing/2010/main" xmlns:p="http://schemas.openxmlformats.org/presentationml/2006/main" xmlns="" xmlns:w="http://schemas.openxmlformats.org/wordprocessingml/2006/main" xmlns:w10="urn:schemas-microsoft-com:office:word" xmlns:v="urn:schemas-microsoft-com:vml" xmlns:o="urn:schemas-microsoft-com:office:office">
                           <a:solidFill>
                             <a:schemeClr val="accent1"/>
                           </a:solidFill>
                         </a14:hiddenFill>
                       </a:ext>
                       <a:ext uri="{91240B29-F687-4F45-9708-019B960494DF}">
-                        <a14:hiddenLine xmlns:o="urn:schemas-microsoft-com:office:office" xmlns:v="urn:schemas-microsoft-com:vml" xmlns:w10="urn:schemas-microsoft-com:office:word" xmlns:w="http://schemas.openxmlformats.org/wordprocessingml/2006/main" xmlns="" xmlns:p="http://schemas.openxmlformats.org/presentationml/2006/main" xmlns:a14="http://schemas.microsoft.com/office/drawing/2010/main" xmlns:lc="http://schemas.openxmlformats.org/drawingml/2006/lockedCanvas" w="9525">
+                        <a14:hiddenLine xmlns:lc="http://schemas.openxmlformats.org/drawingml/2006/lockedCanvas" xmlns:a14="http://schemas.microsoft.com/office/drawing/2010/main" xmlns:p="http://schemas.openxmlformats.org/presentationml/2006/main" xmlns="" xmlns:w="http://schemas.openxmlformats.org/wordprocessingml/2006/main" xmlns:w10="urn:schemas-microsoft-com:office:word" xmlns:v="urn:schemas-microsoft-com:vml" xmlns:o="urn:schemas-microsoft-com:office:office" w="9525">
                           <a:solidFill>
                             <a:schemeClr val="tx1"/>
                           </a:solidFill>
@@ -10656,7 +10018,7 @@
                         </a14:hiddenLine>
                       </a:ext>
                       <a:ext uri="{AF507438-7753-43E0-B8FC-AC1667EBCBE1}">
-                        <a14:hiddenEffects xmlns:o="urn:schemas-microsoft-com:office:office" xmlns:v="urn:schemas-microsoft-com:vml" xmlns:w10="urn:schemas-microsoft-com:office:word" xmlns:w="http://schemas.openxmlformats.org/wordprocessingml/2006/main" xmlns="" xmlns:p="http://schemas.openxmlformats.org/presentationml/2006/main" xmlns:a14="http://schemas.microsoft.com/office/drawing/2010/main" xmlns:lc="http://schemas.openxmlformats.org/drawingml/2006/lockedCanvas">
+                        <a14:hiddenEffects xmlns:lc="http://schemas.openxmlformats.org/drawingml/2006/lockedCanvas" xmlns:a14="http://schemas.microsoft.com/office/drawing/2010/main" xmlns:p="http://schemas.openxmlformats.org/presentationml/2006/main" xmlns="" xmlns:w="http://schemas.openxmlformats.org/wordprocessingml/2006/main" xmlns:w10="urn:schemas-microsoft-com:office:word" xmlns:v="urn:schemas-microsoft-com:vml" xmlns:o="urn:schemas-microsoft-com:office:office">
                           <a:effectLst>
                             <a:outerShdw dist="35921" dir="2700000" algn="ctr" rotWithShape="0">
                               <a:schemeClr val="bg2"/>
@@ -10735,7 +10097,6 @@
           <w:color w:val="000000" w:themeColor="text1"/>
         </w:rPr>
       </w:pPr>
-      <w:proofErr w:type="spellStart"/>
       <w:r>
         <w:rPr>
           <w:color w:val="000000" w:themeColor="text1"/>
@@ -10749,7 +10110,6 @@
         </w:rPr>
         <w:t>pel</w:t>
       </w:r>
-      <w:proofErr w:type="spellEnd"/>
       <w:r>
         <w:rPr>
           <w:rFonts w:hint="eastAsia"/>
@@ -10868,31 +10228,7 @@
           <w:sz w:val="24"/>
           <w:szCs w:val="24"/>
         </w:rPr>
-        <w:t>"</w:t>
-      </w:r>
-      <w:proofErr w:type="spellStart"/>
-      <w:r>
-        <w:rPr>
-          <w:rFonts w:ascii="Monaco" w:hAnsi="Monaco" w:cs="Monaco"/>
-          <w:i/>
-          <w:iCs/>
-          <w:color w:val="2A00FF"/>
-          <w:sz w:val="24"/>
-          <w:szCs w:val="24"/>
-        </w:rPr>
-        <w:t>com.atguigu.spring.beans.spel.Address</w:t>
-      </w:r>
-      <w:proofErr w:type="spellEnd"/>
-      <w:r>
-        <w:rPr>
-          <w:rFonts w:ascii="Monaco" w:hAnsi="Monaco" w:cs="Monaco"/>
-          <w:i/>
-          <w:iCs/>
-          <w:color w:val="2A00FF"/>
-          <w:sz w:val="24"/>
-          <w:szCs w:val="24"/>
-        </w:rPr>
-        <w:t>"</w:t>
+        <w:t>"com.atguigu.spring.beans.spel.Address"</w:t>
       </w:r>
       <w:r>
         <w:rPr>
@@ -11007,31 +10343,7 @@
           <w:sz w:val="24"/>
           <w:szCs w:val="24"/>
         </w:rPr>
-        <w:t>"#{'</w:t>
-      </w:r>
-      <w:proofErr w:type="spellStart"/>
-      <w:r>
-        <w:rPr>
-          <w:rFonts w:ascii="Monaco" w:hAnsi="Monaco" w:cs="Monaco"/>
-          <w:i/>
-          <w:iCs/>
-          <w:color w:val="2A00FF"/>
-          <w:sz w:val="24"/>
-          <w:szCs w:val="24"/>
-        </w:rPr>
-        <w:t>BeiJing</w:t>
-      </w:r>
-      <w:proofErr w:type="spellEnd"/>
-      <w:r>
-        <w:rPr>
-          <w:rFonts w:ascii="Monaco" w:hAnsi="Monaco" w:cs="Monaco"/>
-          <w:i/>
-          <w:iCs/>
-          <w:color w:val="2A00FF"/>
-          <w:sz w:val="24"/>
-          <w:szCs w:val="24"/>
-        </w:rPr>
-        <w:t>'}"</w:t>
+        <w:t>"#{'BeiJing'}"</w:t>
       </w:r>
       <w:r>
         <w:rPr>
@@ -11374,31 +10686,7 @@
           <w:sz w:val="24"/>
           <w:szCs w:val="24"/>
         </w:rPr>
-        <w:t>"</w:t>
-      </w:r>
-      <w:proofErr w:type="spellStart"/>
-      <w:r>
-        <w:rPr>
-          <w:rFonts w:ascii="Monaco" w:hAnsi="Monaco" w:cs="Monaco"/>
-          <w:i/>
-          <w:iCs/>
-          <w:color w:val="2A00FF"/>
-          <w:sz w:val="24"/>
-          <w:szCs w:val="24"/>
-        </w:rPr>
-        <w:t>com.atguigu.spring.beans.spel.Car</w:t>
-      </w:r>
-      <w:proofErr w:type="spellEnd"/>
-      <w:r>
-        <w:rPr>
-          <w:rFonts w:ascii="Monaco" w:hAnsi="Monaco" w:cs="Monaco"/>
-          <w:i/>
-          <w:iCs/>
-          <w:color w:val="2A00FF"/>
-          <w:sz w:val="24"/>
-          <w:szCs w:val="24"/>
-        </w:rPr>
-        <w:t>"</w:t>
+        <w:t>"com.atguigu.spring.beans.spel.Car"</w:t>
       </w:r>
       <w:r>
         <w:rPr>
@@ -11707,7 +10995,6 @@
         </w:rPr>
         <w:t>用</w:t>
       </w:r>
-      <w:proofErr w:type="spellStart"/>
       <w:r>
         <w:rPr>
           <w:rFonts w:ascii="Monaco" w:hAnsi="Monaco" w:cs="Monaco"/>
@@ -11718,7 +11005,6 @@
         </w:rPr>
         <w:t>spel</w:t>
       </w:r>
-      <w:proofErr w:type="spellEnd"/>
       <w:r>
         <w:rPr>
           <w:rFonts w:ascii="Monaco" w:hAnsi="Monaco" w:cs="Monaco"/>
@@ -11804,9 +11090,34 @@
           <w:sz w:val="24"/>
           <w:szCs w:val="24"/>
         </w:rPr>
-        <w:t>"</w:t>
-      </w:r>
-      <w:proofErr w:type="spellStart"/>
+        <w:t>"tyrePerimeter"</w:t>
+      </w:r>
+      <w:r>
+        <w:rPr>
+          <w:rFonts w:ascii="Monaco" w:hAnsi="Monaco" w:cs="Monaco"/>
+          <w:sz w:val="24"/>
+          <w:szCs w:val="24"/>
+        </w:rPr>
+        <w:t xml:space="preserve"> </w:t>
+      </w:r>
+      <w:r>
+        <w:rPr>
+          <w:rFonts w:ascii="Monaco" w:hAnsi="Monaco" w:cs="Monaco"/>
+          <w:color w:val="7F007F"/>
+          <w:sz w:val="24"/>
+          <w:szCs w:val="24"/>
+        </w:rPr>
+        <w:t>value</w:t>
+      </w:r>
+      <w:r>
+        <w:rPr>
+          <w:rFonts w:ascii="Monaco" w:hAnsi="Monaco" w:cs="Monaco"/>
+          <w:color w:val="000000"/>
+          <w:sz w:val="24"/>
+          <w:szCs w:val="24"/>
+        </w:rPr>
+        <w:t>=</w:t>
+      </w:r>
       <w:r>
         <w:rPr>
           <w:rFonts w:ascii="Monaco" w:hAnsi="Monaco" w:cs="Monaco"/>
@@ -11816,80 +11127,7 @@
           <w:sz w:val="24"/>
           <w:szCs w:val="24"/>
         </w:rPr>
-        <w:t>tyrePerimeter</w:t>
-      </w:r>
-      <w:proofErr w:type="spellEnd"/>
-      <w:r>
-        <w:rPr>
-          <w:rFonts w:ascii="Monaco" w:hAnsi="Monaco" w:cs="Monaco"/>
-          <w:i/>
-          <w:iCs/>
-          <w:color w:val="2A00FF"/>
-          <w:sz w:val="24"/>
-          <w:szCs w:val="24"/>
-        </w:rPr>
-        <w:t>"</w:t>
-      </w:r>
-      <w:r>
-        <w:rPr>
-          <w:rFonts w:ascii="Monaco" w:hAnsi="Monaco" w:cs="Monaco"/>
-          <w:sz w:val="24"/>
-          <w:szCs w:val="24"/>
-        </w:rPr>
-        <w:t xml:space="preserve"> </w:t>
-      </w:r>
-      <w:r>
-        <w:rPr>
-          <w:rFonts w:ascii="Monaco" w:hAnsi="Monaco" w:cs="Monaco"/>
-          <w:color w:val="7F007F"/>
-          <w:sz w:val="24"/>
-          <w:szCs w:val="24"/>
-        </w:rPr>
-        <w:t>value</w:t>
-      </w:r>
-      <w:r>
-        <w:rPr>
-          <w:rFonts w:ascii="Monaco" w:hAnsi="Monaco" w:cs="Monaco"/>
-          <w:color w:val="000000"/>
-          <w:sz w:val="24"/>
-          <w:szCs w:val="24"/>
-        </w:rPr>
-        <w:t>=</w:t>
-      </w:r>
-      <w:r>
-        <w:rPr>
-          <w:rFonts w:ascii="Monaco" w:hAnsi="Monaco" w:cs="Monaco"/>
-          <w:i/>
-          <w:iCs/>
-          <w:color w:val="2A00FF"/>
-          <w:sz w:val="24"/>
-          <w:szCs w:val="24"/>
-        </w:rPr>
-        <w:t>"#{T(</w:t>
-      </w:r>
-      <w:proofErr w:type="spellStart"/>
-      <w:r>
-        <w:rPr>
-          <w:rFonts w:ascii="Monaco" w:hAnsi="Monaco" w:cs="Monaco"/>
-          <w:i/>
-          <w:iCs/>
-          <w:color w:val="2A00FF"/>
-          <w:sz w:val="24"/>
-          <w:szCs w:val="24"/>
-        </w:rPr>
-        <w:t>java.lang.Math</w:t>
-      </w:r>
-      <w:proofErr w:type="spellEnd"/>
-      <w:r>
-        <w:rPr>
-          <w:rFonts w:ascii="Monaco" w:hAnsi="Monaco" w:cs="Monaco"/>
-          <w:i/>
-          <w:iCs/>
-          <w:color w:val="2A00FF"/>
-          <w:sz w:val="24"/>
-          <w:szCs w:val="24"/>
-        </w:rPr>
-        <w:t>).PI * 80}"</w:t>
+        <w:t>"#{T(java.lang.Math).PI * 80}"</w:t>
       </w:r>
       <w:r>
         <w:rPr>
@@ -12078,31 +11316,7 @@
           <w:sz w:val="24"/>
           <w:szCs w:val="24"/>
         </w:rPr>
-        <w:t>"</w:t>
-      </w:r>
-      <w:proofErr w:type="spellStart"/>
-      <w:r>
-        <w:rPr>
-          <w:rFonts w:ascii="Monaco" w:hAnsi="Monaco" w:cs="Monaco"/>
-          <w:i/>
-          <w:iCs/>
-          <w:color w:val="2A00FF"/>
-          <w:sz w:val="24"/>
-          <w:szCs w:val="24"/>
-        </w:rPr>
-        <w:t>com.atguigu.spring.beans.spel.Person</w:t>
-      </w:r>
-      <w:proofErr w:type="spellEnd"/>
-      <w:r>
-        <w:rPr>
-          <w:rFonts w:ascii="Monaco" w:hAnsi="Monaco" w:cs="Monaco"/>
-          <w:i/>
-          <w:iCs/>
-          <w:color w:val="2A00FF"/>
-          <w:sz w:val="24"/>
-          <w:szCs w:val="24"/>
-        </w:rPr>
-        <w:t>"</w:t>
+        <w:t>"com.atguigu.spring.beans.spel.Person"</w:t>
       </w:r>
       <w:r>
         <w:rPr>
@@ -12483,31 +11697,7 @@
           <w:sz w:val="24"/>
           <w:szCs w:val="24"/>
         </w:rPr>
-        <w:t>"#{</w:t>
-      </w:r>
-      <w:proofErr w:type="spellStart"/>
-      <w:r>
-        <w:rPr>
-          <w:rFonts w:ascii="Monaco" w:hAnsi="Monaco" w:cs="Monaco"/>
-          <w:i/>
-          <w:iCs/>
-          <w:color w:val="2A00FF"/>
-          <w:sz w:val="24"/>
-          <w:szCs w:val="24"/>
-        </w:rPr>
-        <w:t>address.city</w:t>
-      </w:r>
-      <w:proofErr w:type="spellEnd"/>
-      <w:r>
-        <w:rPr>
-          <w:rFonts w:ascii="Monaco" w:hAnsi="Monaco" w:cs="Monaco"/>
-          <w:i/>
-          <w:iCs/>
-          <w:color w:val="2A00FF"/>
-          <w:sz w:val="24"/>
-          <w:szCs w:val="24"/>
-        </w:rPr>
-        <w:t>}"</w:t>
+        <w:t>"#{address.city}"</w:t>
       </w:r>
       <w:r>
         <w:rPr>
@@ -12640,31 +11830,7 @@
           <w:sz w:val="24"/>
           <w:szCs w:val="24"/>
         </w:rPr>
-        <w:t>"#{</w:t>
-      </w:r>
-      <w:proofErr w:type="spellStart"/>
-      <w:r>
-        <w:rPr>
-          <w:rFonts w:ascii="Monaco" w:hAnsi="Monaco" w:cs="Monaco"/>
-          <w:i/>
-          <w:iCs/>
-          <w:color w:val="2A00FF"/>
-          <w:sz w:val="24"/>
-          <w:szCs w:val="24"/>
-        </w:rPr>
-        <w:t>car.price</w:t>
-      </w:r>
-      <w:proofErr w:type="spellEnd"/>
-      <w:r>
-        <w:rPr>
-          <w:rFonts w:ascii="Monaco" w:hAnsi="Monaco" w:cs="Monaco"/>
-          <w:i/>
-          <w:iCs/>
-          <w:color w:val="2A00FF"/>
-          <w:sz w:val="24"/>
-          <w:szCs w:val="24"/>
-        </w:rPr>
-        <w:t xml:space="preserve"> &gt; 30 ?'</w:t>
+        <w:t>"#{car.price &gt; 30 ?'</w:t>
       </w:r>
       <w:r>
         <w:rPr>
@@ -12939,31 +12105,7 @@
           <w:sz w:val="24"/>
           <w:szCs w:val="24"/>
         </w:rPr>
-        <w:t>"</w:t>
-      </w:r>
-      <w:proofErr w:type="spellStart"/>
-      <w:r>
-        <w:rPr>
-          <w:rFonts w:ascii="Monaco" w:hAnsi="Monaco" w:cs="Monaco"/>
-          <w:i/>
-          <w:iCs/>
-          <w:color w:val="2A00FF"/>
-          <w:sz w:val="24"/>
-          <w:szCs w:val="24"/>
-        </w:rPr>
-        <w:t>com.atguigu.spring.beans.cycle.Car</w:t>
-      </w:r>
-      <w:proofErr w:type="spellEnd"/>
-      <w:r>
-        <w:rPr>
-          <w:rFonts w:ascii="Monaco" w:hAnsi="Monaco" w:cs="Monaco"/>
-          <w:i/>
-          <w:iCs/>
-          <w:color w:val="2A00FF"/>
-          <w:sz w:val="24"/>
-          <w:szCs w:val="24"/>
-        </w:rPr>
-        <w:t>"</w:t>
+        <w:t>"com.atguigu.spring.beans.cycle.Car"</w:t>
       </w:r>
     </w:p>
     <w:p>
@@ -13555,7 +12697,6 @@
         </w:rPr>
         <w:t xml:space="preserve"> main(String[] </w:t>
       </w:r>
-      <w:proofErr w:type="spellStart"/>
       <w:r>
         <w:rPr>
           <w:rFonts w:ascii="Monaco" w:hAnsi="Monaco" w:cs="Monaco"/>
@@ -13565,7 +12706,6 @@
         </w:rPr>
         <w:t>args</w:t>
       </w:r>
-      <w:proofErr w:type="spellEnd"/>
       <w:r>
         <w:rPr>
           <w:rFonts w:ascii="Monaco" w:hAnsi="Monaco" w:cs="Monaco"/>
@@ -13606,28 +12746,8 @@
           <w:szCs w:val="24"/>
         </w:rPr>
         <w:tab/>
-      </w:r>
-      <w:proofErr w:type="spellStart"/>
-      <w:r>
-        <w:rPr>
-          <w:rFonts w:ascii="Monaco" w:hAnsi="Monaco" w:cs="Monaco"/>
-          <w:color w:val="000000"/>
-          <w:sz w:val="24"/>
-          <w:szCs w:val="24"/>
-        </w:rPr>
-        <w:t>ClassPathXmlApplicationContext</w:t>
-      </w:r>
-      <w:proofErr w:type="spellEnd"/>
-      <w:r>
-        <w:rPr>
-          <w:rFonts w:ascii="Monaco" w:hAnsi="Monaco" w:cs="Monaco"/>
-          <w:color w:val="000000"/>
-          <w:sz w:val="24"/>
-          <w:szCs w:val="24"/>
-        </w:rPr>
-        <w:t xml:space="preserve"> </w:t>
-      </w:r>
-      <w:proofErr w:type="spellStart"/>
+        <w:t xml:space="preserve">ClassPathXmlApplicationContext </w:t>
+      </w:r>
       <w:r>
         <w:rPr>
           <w:rFonts w:ascii="Monaco" w:hAnsi="Monaco" w:cs="Monaco"/>
@@ -13637,7 +12757,6 @@
         </w:rPr>
         <w:t>ctx</w:t>
       </w:r>
-      <w:proofErr w:type="spellEnd"/>
       <w:r>
         <w:rPr>
           <w:rFonts w:ascii="Monaco" w:hAnsi="Monaco" w:cs="Monaco"/>
@@ -13665,27 +12784,7 @@
           <w:sz w:val="24"/>
           <w:szCs w:val="24"/>
         </w:rPr>
-        <w:t xml:space="preserve"> </w:t>
-      </w:r>
-      <w:proofErr w:type="spellStart"/>
-      <w:r>
-        <w:rPr>
-          <w:rFonts w:ascii="Monaco" w:hAnsi="Monaco" w:cs="Monaco"/>
-          <w:color w:val="000000"/>
-          <w:sz w:val="24"/>
-          <w:szCs w:val="24"/>
-        </w:rPr>
-        <w:t>ClassPathXmlApplicationContext</w:t>
-      </w:r>
-      <w:proofErr w:type="spellEnd"/>
-      <w:r>
-        <w:rPr>
-          <w:rFonts w:ascii="Monaco" w:hAnsi="Monaco" w:cs="Monaco"/>
-          <w:color w:val="000000"/>
-          <w:sz w:val="24"/>
-          <w:szCs w:val="24"/>
-        </w:rPr>
-        <w:t>(</w:t>
+        <w:t xml:space="preserve"> ClassPathXmlApplicationContext(</w:t>
       </w:r>
       <w:r>
         <w:rPr>
@@ -13694,27 +12793,7 @@
           <w:sz w:val="24"/>
           <w:szCs w:val="24"/>
         </w:rPr>
-        <w:t>"beans-</w:t>
-      </w:r>
-      <w:proofErr w:type="spellStart"/>
-      <w:r>
-        <w:rPr>
-          <w:rFonts w:ascii="Monaco" w:hAnsi="Monaco" w:cs="Monaco"/>
-          <w:color w:val="2A00FF"/>
-          <w:sz w:val="24"/>
-          <w:szCs w:val="24"/>
-        </w:rPr>
-        <w:t>cycle.xml</w:t>
-      </w:r>
-      <w:proofErr w:type="spellEnd"/>
-      <w:r>
-        <w:rPr>
-          <w:rFonts w:ascii="Monaco" w:hAnsi="Monaco" w:cs="Monaco"/>
-          <w:color w:val="2A00FF"/>
-          <w:sz w:val="24"/>
-          <w:szCs w:val="24"/>
-        </w:rPr>
-        <w:t>"</w:t>
+        <w:t>"beans-cycle.xml"</w:t>
       </w:r>
       <w:r>
         <w:rPr>
@@ -13790,7 +12869,6 @@
         <w:tab/>
         <w:t xml:space="preserve">Car </w:t>
       </w:r>
-      <w:proofErr w:type="spellStart"/>
       <w:r>
         <w:rPr>
           <w:rFonts w:ascii="Monaco" w:hAnsi="Monaco" w:cs="Monaco"/>
@@ -13800,7 +12878,6 @@
         </w:rPr>
         <w:t>car</w:t>
       </w:r>
-      <w:proofErr w:type="spellEnd"/>
       <w:r>
         <w:rPr>
           <w:rFonts w:ascii="Monaco" w:hAnsi="Monaco" w:cs="Monaco"/>
@@ -13810,7 +12887,6 @@
         </w:rPr>
         <w:t xml:space="preserve"> = (Car) </w:t>
       </w:r>
-      <w:proofErr w:type="spellStart"/>
       <w:r>
         <w:rPr>
           <w:rFonts w:ascii="Monaco" w:hAnsi="Monaco" w:cs="Monaco"/>
@@ -13827,17 +12903,7 @@
           <w:sz w:val="24"/>
           <w:szCs w:val="24"/>
         </w:rPr>
-        <w:t>.getBean</w:t>
-      </w:r>
-      <w:proofErr w:type="spellEnd"/>
-      <w:r>
-        <w:rPr>
-          <w:rFonts w:ascii="Monaco" w:hAnsi="Monaco" w:cs="Monaco"/>
-          <w:color w:val="000000"/>
-          <w:sz w:val="24"/>
-          <w:szCs w:val="24"/>
-        </w:rPr>
-        <w:t>(</w:t>
+        <w:t>.getBean(</w:t>
       </w:r>
       <w:r>
         <w:rPr>
@@ -13888,15 +12954,6 @@
           <w:szCs w:val="24"/>
         </w:rPr>
         <w:tab/>
-      </w:r>
-      <w:proofErr w:type="spellStart"/>
-      <w:r>
-        <w:rPr>
-          <w:rFonts w:ascii="Monaco" w:hAnsi="Monaco" w:cs="Monaco"/>
-          <w:color w:val="000000"/>
-          <w:sz w:val="24"/>
-          <w:szCs w:val="24"/>
-        </w:rPr>
         <w:t>System.</w:t>
       </w:r>
       <w:r>
@@ -13919,17 +12976,7 @@
           <w:sz w:val="24"/>
           <w:szCs w:val="24"/>
         </w:rPr>
-        <w:t>.println</w:t>
-      </w:r>
-      <w:proofErr w:type="spellEnd"/>
-      <w:r>
-        <w:rPr>
-          <w:rFonts w:ascii="Monaco" w:hAnsi="Monaco" w:cs="Monaco"/>
-          <w:color w:val="000000"/>
-          <w:sz w:val="24"/>
-          <w:szCs w:val="24"/>
-        </w:rPr>
-        <w:t>(</w:t>
+        <w:t>.println(</w:t>
       </w:r>
       <w:r>
         <w:rPr>
@@ -14004,7 +13051,6 @@
         </w:rPr>
         <w:tab/>
       </w:r>
-      <w:proofErr w:type="spellStart"/>
       <w:r>
         <w:rPr>
           <w:rFonts w:ascii="Monaco" w:hAnsi="Monaco" w:cs="Monaco"/>
@@ -14033,7 +13079,6 @@
         </w:rPr>
         <w:t>close</w:t>
       </w:r>
-      <w:proofErr w:type="spellEnd"/>
       <w:r>
         <w:rPr>
           <w:rFonts w:ascii="Monaco" w:hAnsi="Monaco" w:cs="Monaco"/>
@@ -14133,25 +13178,14 @@
           <w:szCs w:val="24"/>
         </w:rPr>
       </w:pPr>
-      <w:proofErr w:type="spellStart"/>
-      <w:r>
-        <w:rPr>
-          <w:rFonts w:ascii="Monaco" w:hAnsi="Monaco" w:cs="Monaco"/>
-          <w:color w:val="000000"/>
-          <w:sz w:val="24"/>
-          <w:szCs w:val="24"/>
-        </w:rPr>
-        <w:t>Car`s</w:t>
-      </w:r>
-      <w:proofErr w:type="spellEnd"/>
-      <w:r>
-        <w:rPr>
-          <w:rFonts w:ascii="Monaco" w:hAnsi="Monaco" w:cs="Monaco"/>
-          <w:color w:val="000000"/>
-          <w:sz w:val="24"/>
-          <w:szCs w:val="24"/>
-        </w:rPr>
-        <w:t xml:space="preserve"> constructor..</w:t>
+      <w:r>
+        <w:rPr>
+          <w:rFonts w:ascii="Monaco" w:hAnsi="Monaco" w:cs="Monaco"/>
+          <w:color w:val="000000"/>
+          <w:sz w:val="24"/>
+          <w:szCs w:val="24"/>
+        </w:rPr>
+        <w:t>Car`s constructor..</w:t>
       </w:r>
     </w:p>
     <w:p>
@@ -14190,7 +13224,6 @@
           <w:szCs w:val="24"/>
         </w:rPr>
       </w:pPr>
-      <w:proofErr w:type="spellStart"/>
       <w:r>
         <w:rPr>
           <w:rFonts w:ascii="Monaco" w:hAnsi="Monaco" w:cs="Monaco"/>
@@ -14200,7 +13233,6 @@
         </w:rPr>
         <w:t>postProcessBeforeInitialization</w:t>
       </w:r>
-      <w:proofErr w:type="spellEnd"/>
     </w:p>
     <w:p>
       <w:pPr>
@@ -14215,25 +13247,14 @@
           <w:szCs w:val="24"/>
         </w:rPr>
       </w:pPr>
-      <w:proofErr w:type="spellStart"/>
-      <w:r>
-        <w:rPr>
-          <w:rFonts w:ascii="Monaco" w:hAnsi="Monaco" w:cs="Monaco"/>
-          <w:color w:val="000000"/>
-          <w:sz w:val="24"/>
-          <w:szCs w:val="24"/>
-        </w:rPr>
-        <w:t>Car`s</w:t>
-      </w:r>
-      <w:proofErr w:type="spellEnd"/>
-      <w:r>
-        <w:rPr>
-          <w:rFonts w:ascii="Monaco" w:hAnsi="Monaco" w:cs="Monaco"/>
-          <w:color w:val="000000"/>
-          <w:sz w:val="24"/>
-          <w:szCs w:val="24"/>
-        </w:rPr>
-        <w:t xml:space="preserve"> constructor..</w:t>
+      <w:r>
+        <w:rPr>
+          <w:rFonts w:ascii="Monaco" w:hAnsi="Monaco" w:cs="Monaco"/>
+          <w:color w:val="000000"/>
+          <w:sz w:val="24"/>
+          <w:szCs w:val="24"/>
+        </w:rPr>
+        <w:t>Car`s constructor..</w:t>
       </w:r>
     </w:p>
     <w:p>
@@ -14295,25 +13316,14 @@
           <w:szCs w:val="24"/>
         </w:rPr>
       </w:pPr>
-      <w:proofErr w:type="spellStart"/>
-      <w:r>
-        <w:rPr>
-          <w:rFonts w:ascii="Monaco" w:hAnsi="Monaco" w:cs="Monaco"/>
-          <w:color w:val="000000"/>
-          <w:sz w:val="24"/>
-          <w:szCs w:val="24"/>
-        </w:rPr>
-        <w:t>postProcessAfterInitialization</w:t>
-      </w:r>
-      <w:proofErr w:type="spellEnd"/>
-      <w:r>
-        <w:rPr>
-          <w:rFonts w:ascii="Monaco" w:hAnsi="Monaco" w:cs="Monaco"/>
-          <w:color w:val="000000"/>
-          <w:sz w:val="24"/>
-          <w:szCs w:val="24"/>
-        </w:rPr>
-        <w:t>.....</w:t>
+      <w:r>
+        <w:rPr>
+          <w:rFonts w:ascii="Monaco" w:hAnsi="Monaco" w:cs="Monaco"/>
+          <w:color w:val="000000"/>
+          <w:sz w:val="24"/>
+          <w:szCs w:val="24"/>
+        </w:rPr>
+        <w:t>postProcessAfterInitialization.....</w:t>
       </w:r>
     </w:p>
     <w:p>
@@ -14387,39 +13397,8 @@
           <w:sz w:val="24"/>
           <w:szCs w:val="24"/>
         </w:rPr>
-        <w:t xml:space="preserve"> </w:t>
-      </w:r>
-      <w:proofErr w:type="spellStart"/>
-      <w:r>
-        <w:rPr>
-          <w:rFonts w:ascii="Monaco" w:hAnsi="Monaco" w:cs="Monaco"/>
-          <w:color w:val="FF0000"/>
-          <w:sz w:val="24"/>
-          <w:szCs w:val="24"/>
-        </w:rPr>
-        <w:t>org.springframework.context.support.AbstractApplicationContext</w:t>
-      </w:r>
-      <w:proofErr w:type="spellEnd"/>
-      <w:r>
-        <w:rPr>
-          <w:rFonts w:ascii="Monaco" w:hAnsi="Monaco" w:cs="Monaco"/>
-          <w:color w:val="FF0000"/>
-          <w:sz w:val="24"/>
-          <w:szCs w:val="24"/>
-        </w:rPr>
-        <w:t xml:space="preserve"> </w:t>
-      </w:r>
-      <w:proofErr w:type="spellStart"/>
-      <w:r>
-        <w:rPr>
-          <w:rFonts w:ascii="Monaco" w:hAnsi="Monaco" w:cs="Monaco"/>
-          <w:color w:val="FF0000"/>
-          <w:sz w:val="24"/>
-          <w:szCs w:val="24"/>
-        </w:rPr>
-        <w:t>doClose</w:t>
-      </w:r>
-      <w:proofErr w:type="spellEnd"/>
+        <w:t xml:space="preserve"> org.springframework.context.support.AbstractApplicationContext doClose</w:t>
+      </w:r>
     </w:p>
     <w:p>
       <w:pPr>
@@ -14696,27 +13675,7 @@
           <w:sz w:val="24"/>
           <w:szCs w:val="24"/>
         </w:rPr>
-        <w:t xml:space="preserve"> </w:t>
-      </w:r>
-      <w:proofErr w:type="spellStart"/>
-      <w:r>
-        <w:rPr>
-          <w:rFonts w:ascii="Monaco" w:hAnsi="Monaco" w:cs="Monaco"/>
-          <w:color w:val="000000"/>
-          <w:sz w:val="24"/>
-          <w:szCs w:val="24"/>
-        </w:rPr>
-        <w:t>StaticCarFactory</w:t>
-      </w:r>
-      <w:proofErr w:type="spellEnd"/>
-      <w:r>
-        <w:rPr>
-          <w:rFonts w:ascii="Monaco" w:hAnsi="Monaco" w:cs="Monaco"/>
-          <w:color w:val="000000"/>
-          <w:sz w:val="24"/>
-          <w:szCs w:val="24"/>
-        </w:rPr>
-        <w:t xml:space="preserve"> {</w:t>
+        <w:t xml:space="preserve"> StaticCarFactory {</w:t>
       </w:r>
     </w:p>
     <w:p>
@@ -14819,27 +13778,7 @@
           <w:sz w:val="24"/>
           <w:szCs w:val="24"/>
         </w:rPr>
-        <w:t xml:space="preserve"> </w:t>
-      </w:r>
-      <w:proofErr w:type="spellStart"/>
-      <w:r>
-        <w:rPr>
-          <w:rFonts w:ascii="Monaco" w:hAnsi="Monaco" w:cs="Monaco"/>
-          <w:color w:val="000000"/>
-          <w:sz w:val="24"/>
-          <w:szCs w:val="24"/>
-        </w:rPr>
-        <w:t>HashMap</w:t>
-      </w:r>
-      <w:proofErr w:type="spellEnd"/>
-      <w:r>
-        <w:rPr>
-          <w:rFonts w:ascii="Monaco" w:hAnsi="Monaco" w:cs="Monaco"/>
-          <w:color w:val="000000"/>
-          <w:sz w:val="24"/>
-          <w:szCs w:val="24"/>
-        </w:rPr>
-        <w:t>&lt;String, Car&gt;();</w:t>
+        <w:t xml:space="preserve"> HashMap&lt;String, Car&gt;();</w:t>
       </w:r>
     </w:p>
     <w:p>
@@ -14930,7 +13869,6 @@
         </w:rPr>
         <w:tab/>
       </w:r>
-      <w:proofErr w:type="spellStart"/>
       <w:r>
         <w:rPr>
           <w:rFonts w:ascii="Monaco" w:hAnsi="Monaco" w:cs="Monaco"/>
@@ -14949,17 +13887,7 @@
           <w:sz w:val="24"/>
           <w:szCs w:val="24"/>
         </w:rPr>
-        <w:t>.put</w:t>
-      </w:r>
-      <w:proofErr w:type="spellEnd"/>
-      <w:r>
-        <w:rPr>
-          <w:rFonts w:ascii="Monaco" w:hAnsi="Monaco" w:cs="Monaco"/>
-          <w:color w:val="000000"/>
-          <w:sz w:val="24"/>
-          <w:szCs w:val="24"/>
-        </w:rPr>
-        <w:t>(</w:t>
+        <w:t>.put(</w:t>
       </w:r>
       <w:r>
         <w:rPr>
@@ -15049,7 +13977,6 @@
         </w:rPr>
         <w:tab/>
       </w:r>
-      <w:proofErr w:type="spellStart"/>
       <w:r>
         <w:rPr>
           <w:rFonts w:ascii="Monaco" w:hAnsi="Monaco" w:cs="Monaco"/>
@@ -15068,17 +13995,7 @@
           <w:sz w:val="24"/>
           <w:szCs w:val="24"/>
         </w:rPr>
-        <w:t>.put</w:t>
-      </w:r>
-      <w:proofErr w:type="spellEnd"/>
-      <w:r>
-        <w:rPr>
-          <w:rFonts w:ascii="Monaco" w:hAnsi="Monaco" w:cs="Monaco"/>
-          <w:color w:val="000000"/>
-          <w:sz w:val="24"/>
-          <w:szCs w:val="24"/>
-        </w:rPr>
-        <w:t>(</w:t>
+        <w:t>.put(</w:t>
       </w:r>
       <w:r>
         <w:rPr>
@@ -15087,27 +14004,7 @@
           <w:sz w:val="24"/>
           <w:szCs w:val="24"/>
         </w:rPr>
-        <w:t>"</w:t>
-      </w:r>
-      <w:proofErr w:type="spellStart"/>
-      <w:r>
-        <w:rPr>
-          <w:rFonts w:ascii="Monaco" w:hAnsi="Monaco" w:cs="Monaco"/>
-          <w:color w:val="2A00FF"/>
-          <w:sz w:val="24"/>
-          <w:szCs w:val="24"/>
-        </w:rPr>
-        <w:t>Dazhong</w:t>
-      </w:r>
-      <w:proofErr w:type="spellEnd"/>
-      <w:r>
-        <w:rPr>
-          <w:rFonts w:ascii="Monaco" w:hAnsi="Monaco" w:cs="Monaco"/>
-          <w:color w:val="2A00FF"/>
-          <w:sz w:val="24"/>
-          <w:szCs w:val="24"/>
-        </w:rPr>
-        <w:t>"</w:t>
+        <w:t>"Dazhong"</w:t>
       </w:r>
       <w:r>
         <w:rPr>
@@ -15145,27 +14042,7 @@
           <w:sz w:val="24"/>
           <w:szCs w:val="24"/>
         </w:rPr>
-        <w:t>"</w:t>
-      </w:r>
-      <w:proofErr w:type="spellStart"/>
-      <w:r>
-        <w:rPr>
-          <w:rFonts w:ascii="Monaco" w:hAnsi="Monaco" w:cs="Monaco"/>
-          <w:color w:val="2A00FF"/>
-          <w:sz w:val="24"/>
-          <w:szCs w:val="24"/>
-        </w:rPr>
-        <w:t>Dazhong</w:t>
-      </w:r>
-      <w:proofErr w:type="spellEnd"/>
-      <w:r>
-        <w:rPr>
-          <w:rFonts w:ascii="Monaco" w:hAnsi="Monaco" w:cs="Monaco"/>
-          <w:color w:val="2A00FF"/>
-          <w:sz w:val="24"/>
-          <w:szCs w:val="24"/>
-        </w:rPr>
-        <w:t>"</w:t>
+        <w:t>"Dazhong"</w:t>
       </w:r>
       <w:r>
         <w:rPr>
@@ -15261,27 +14138,7 @@
           <w:sz w:val="24"/>
           <w:szCs w:val="24"/>
         </w:rPr>
-        <w:t xml:space="preserve"> Car </w:t>
-      </w:r>
-      <w:proofErr w:type="spellStart"/>
-      <w:r>
-        <w:rPr>
-          <w:rFonts w:ascii="Monaco" w:hAnsi="Monaco" w:cs="Monaco"/>
-          <w:color w:val="000000"/>
-          <w:sz w:val="24"/>
-          <w:szCs w:val="24"/>
-        </w:rPr>
-        <w:t>getCar</w:t>
-      </w:r>
-      <w:proofErr w:type="spellEnd"/>
-      <w:r>
-        <w:rPr>
-          <w:rFonts w:ascii="Monaco" w:hAnsi="Monaco" w:cs="Monaco"/>
-          <w:color w:val="000000"/>
-          <w:sz w:val="24"/>
-          <w:szCs w:val="24"/>
-        </w:rPr>
-        <w:t xml:space="preserve">(String </w:t>
+        <w:t xml:space="preserve"> Car getCar(String </w:t>
       </w:r>
       <w:r>
         <w:rPr>
@@ -15353,7 +14210,6 @@
         </w:rPr>
         <w:t xml:space="preserve"> </w:t>
       </w:r>
-      <w:proofErr w:type="spellStart"/>
       <w:r>
         <w:rPr>
           <w:rFonts w:ascii="Monaco" w:hAnsi="Monaco" w:cs="Monaco"/>
@@ -15372,17 +14228,7 @@
           <w:sz w:val="24"/>
           <w:szCs w:val="24"/>
         </w:rPr>
-        <w:t>.get</w:t>
-      </w:r>
-      <w:proofErr w:type="spellEnd"/>
-      <w:r>
-        <w:rPr>
-          <w:rFonts w:ascii="Monaco" w:hAnsi="Monaco" w:cs="Monaco"/>
-          <w:color w:val="000000"/>
-          <w:sz w:val="24"/>
-          <w:szCs w:val="24"/>
-        </w:rPr>
-        <w:t>(</w:t>
+        <w:t>.get(</w:t>
       </w:r>
       <w:r>
         <w:rPr>
@@ -15575,31 +14421,7 @@
           <w:sz w:val="24"/>
           <w:szCs w:val="24"/>
         </w:rPr>
-        <w:t>"</w:t>
-      </w:r>
-      <w:proofErr w:type="spellStart"/>
-      <w:r>
-        <w:rPr>
-          <w:rFonts w:ascii="Monaco" w:hAnsi="Monaco" w:cs="Monaco"/>
-          <w:i/>
-          <w:iCs/>
-          <w:color w:val="2A00FF"/>
-          <w:sz w:val="24"/>
-          <w:szCs w:val="24"/>
-        </w:rPr>
-        <w:t>com.atguigu.spring.beans.factory.StaticCarFactory</w:t>
-      </w:r>
-      <w:proofErr w:type="spellEnd"/>
-      <w:r>
-        <w:rPr>
-          <w:rFonts w:ascii="Monaco" w:hAnsi="Monaco" w:cs="Monaco"/>
-          <w:i/>
-          <w:iCs/>
-          <w:color w:val="2A00FF"/>
-          <w:sz w:val="24"/>
-          <w:szCs w:val="24"/>
-        </w:rPr>
-        <w:t>"</w:t>
+        <w:t>"com.atguigu.spring.beans.factory.StaticCarFactory"</w:t>
       </w:r>
     </w:p>
     <w:p>
@@ -15650,31 +14472,7 @@
           <w:sz w:val="24"/>
           <w:szCs w:val="24"/>
         </w:rPr>
-        <w:t>"</w:t>
-      </w:r>
-      <w:proofErr w:type="spellStart"/>
-      <w:r>
-        <w:rPr>
-          <w:rFonts w:ascii="Monaco" w:hAnsi="Monaco" w:cs="Monaco"/>
-          <w:i/>
-          <w:iCs/>
-          <w:color w:val="2A00FF"/>
-          <w:sz w:val="24"/>
-          <w:szCs w:val="24"/>
-        </w:rPr>
-        <w:t>getCar</w:t>
-      </w:r>
-      <w:proofErr w:type="spellEnd"/>
-      <w:r>
-        <w:rPr>
-          <w:rFonts w:ascii="Monaco" w:hAnsi="Monaco" w:cs="Monaco"/>
-          <w:i/>
-          <w:iCs/>
-          <w:color w:val="2A00FF"/>
-          <w:sz w:val="24"/>
-          <w:szCs w:val="24"/>
-        </w:rPr>
-        <w:t>"</w:t>
+        <w:t>"getCar"</w:t>
       </w:r>
     </w:p>
     <w:p>
@@ -15746,19 +14544,8 @@
           <w:sz w:val="24"/>
           <w:szCs w:val="24"/>
         </w:rPr>
-        <w:t>constructor-</w:t>
-      </w:r>
-      <w:proofErr w:type="spellStart"/>
-      <w:r>
-        <w:rPr>
-          <w:rFonts w:ascii="Monaco" w:hAnsi="Monaco" w:cs="Monaco"/>
-          <w:color w:val="3F7F7F"/>
-          <w:sz w:val="24"/>
-          <w:szCs w:val="24"/>
-        </w:rPr>
-        <w:t>arg</w:t>
-      </w:r>
-      <w:proofErr w:type="spellEnd"/>
+        <w:t>constructor-arg</w:t>
+      </w:r>
       <w:r>
         <w:rPr>
           <w:rFonts w:ascii="Monaco" w:hAnsi="Monaco" w:cs="Monaco"/>
@@ -15812,19 +14599,8 @@
           <w:sz w:val="24"/>
           <w:szCs w:val="24"/>
         </w:rPr>
-        <w:t>constructor-</w:t>
-      </w:r>
-      <w:proofErr w:type="spellStart"/>
-      <w:r>
-        <w:rPr>
-          <w:rFonts w:ascii="Monaco" w:hAnsi="Monaco" w:cs="Monaco"/>
-          <w:color w:val="3F7F7F"/>
-          <w:sz w:val="24"/>
-          <w:szCs w:val="24"/>
-        </w:rPr>
-        <w:t>arg</w:t>
-      </w:r>
-      <w:proofErr w:type="spellEnd"/>
+        <w:t>constructor-arg</w:t>
+      </w:r>
       <w:r>
         <w:rPr>
           <w:rFonts w:ascii="Monaco" w:hAnsi="Monaco" w:cs="Monaco"/>
@@ -16105,31 +14881,7 @@
           <w:sz w:val="24"/>
           <w:szCs w:val="24"/>
         </w:rPr>
-        <w:t>"</w:t>
-      </w:r>
-      <w:proofErr w:type="spellStart"/>
-      <w:r>
-        <w:rPr>
-          <w:rFonts w:ascii="Monaco" w:hAnsi="Monaco" w:cs="Monaco"/>
-          <w:i/>
-          <w:iCs/>
-          <w:color w:val="2A00FF"/>
-          <w:sz w:val="24"/>
-          <w:szCs w:val="24"/>
-        </w:rPr>
-        <w:t>carFactory</w:t>
-      </w:r>
-      <w:proofErr w:type="spellEnd"/>
-      <w:r>
-        <w:rPr>
-          <w:rFonts w:ascii="Monaco" w:hAnsi="Monaco" w:cs="Monaco"/>
-          <w:i/>
-          <w:iCs/>
-          <w:color w:val="2A00FF"/>
-          <w:sz w:val="24"/>
-          <w:szCs w:val="24"/>
-        </w:rPr>
-        <w:t>"</w:t>
+        <w:t>"carFactory"</w:t>
       </w:r>
       <w:r>
         <w:rPr>
@@ -16381,9 +15133,34 @@
           <w:sz w:val="24"/>
           <w:szCs w:val="24"/>
         </w:rPr>
-        <w:t>"</w:t>
-      </w:r>
-      <w:proofErr w:type="spellStart"/>
+        <w:t>"carFactory"</w:t>
+      </w:r>
+      <w:r>
+        <w:rPr>
+          <w:rFonts w:ascii="Monaco" w:hAnsi="Monaco" w:cs="Monaco"/>
+          <w:sz w:val="24"/>
+          <w:szCs w:val="24"/>
+        </w:rPr>
+        <w:t xml:space="preserve"> </w:t>
+      </w:r>
+      <w:r>
+        <w:rPr>
+          <w:rFonts w:ascii="Monaco" w:hAnsi="Monaco" w:cs="Monaco"/>
+          <w:color w:val="7F007F"/>
+          <w:sz w:val="24"/>
+          <w:szCs w:val="24"/>
+        </w:rPr>
+        <w:t>factory-method</w:t>
+      </w:r>
+      <w:r>
+        <w:rPr>
+          <w:rFonts w:ascii="Monaco" w:hAnsi="Monaco" w:cs="Monaco"/>
+          <w:color w:val="000000"/>
+          <w:sz w:val="24"/>
+          <w:szCs w:val="24"/>
+        </w:rPr>
+        <w:t>=</w:t>
+      </w:r>
       <w:r>
         <w:rPr>
           <w:rFonts w:ascii="Monaco" w:hAnsi="Monaco" w:cs="Monaco"/>
@@ -16393,80 +15170,7 @@
           <w:sz w:val="24"/>
           <w:szCs w:val="24"/>
         </w:rPr>
-        <w:t>carFactory</w:t>
-      </w:r>
-      <w:proofErr w:type="spellEnd"/>
-      <w:r>
-        <w:rPr>
-          <w:rFonts w:ascii="Monaco" w:hAnsi="Monaco" w:cs="Monaco"/>
-          <w:i/>
-          <w:iCs/>
-          <w:color w:val="2A00FF"/>
-          <w:sz w:val="24"/>
-          <w:szCs w:val="24"/>
-        </w:rPr>
-        <w:t>"</w:t>
-      </w:r>
-      <w:r>
-        <w:rPr>
-          <w:rFonts w:ascii="Monaco" w:hAnsi="Monaco" w:cs="Monaco"/>
-          <w:sz w:val="24"/>
-          <w:szCs w:val="24"/>
-        </w:rPr>
-        <w:t xml:space="preserve"> </w:t>
-      </w:r>
-      <w:r>
-        <w:rPr>
-          <w:rFonts w:ascii="Monaco" w:hAnsi="Monaco" w:cs="Monaco"/>
-          <w:color w:val="7F007F"/>
-          <w:sz w:val="24"/>
-          <w:szCs w:val="24"/>
-        </w:rPr>
-        <w:t>factory-method</w:t>
-      </w:r>
-      <w:r>
-        <w:rPr>
-          <w:rFonts w:ascii="Monaco" w:hAnsi="Monaco" w:cs="Monaco"/>
-          <w:color w:val="000000"/>
-          <w:sz w:val="24"/>
-          <w:szCs w:val="24"/>
-        </w:rPr>
-        <w:t>=</w:t>
-      </w:r>
-      <w:r>
-        <w:rPr>
-          <w:rFonts w:ascii="Monaco" w:hAnsi="Monaco" w:cs="Monaco"/>
-          <w:i/>
-          <w:iCs/>
-          <w:color w:val="2A00FF"/>
-          <w:sz w:val="24"/>
-          <w:szCs w:val="24"/>
-        </w:rPr>
-        <w:t>"</w:t>
-      </w:r>
-      <w:proofErr w:type="spellStart"/>
-      <w:r>
-        <w:rPr>
-          <w:rFonts w:ascii="Monaco" w:hAnsi="Monaco" w:cs="Monaco"/>
-          <w:i/>
-          <w:iCs/>
-          <w:color w:val="2A00FF"/>
-          <w:sz w:val="24"/>
-          <w:szCs w:val="24"/>
-        </w:rPr>
-        <w:t>getCar</w:t>
-      </w:r>
-      <w:proofErr w:type="spellEnd"/>
-      <w:r>
-        <w:rPr>
-          <w:rFonts w:ascii="Monaco" w:hAnsi="Monaco" w:cs="Monaco"/>
-          <w:i/>
-          <w:iCs/>
-          <w:color w:val="2A00FF"/>
-          <w:sz w:val="24"/>
-          <w:szCs w:val="24"/>
-        </w:rPr>
-        <w:t>"</w:t>
+        <w:t>"getCar"</w:t>
       </w:r>
       <w:r>
         <w:rPr>
@@ -16525,19 +15229,8 @@
           <w:sz w:val="24"/>
           <w:szCs w:val="24"/>
         </w:rPr>
-        <w:t>constructor-</w:t>
-      </w:r>
-      <w:proofErr w:type="spellStart"/>
-      <w:r>
-        <w:rPr>
-          <w:rFonts w:ascii="Monaco" w:hAnsi="Monaco" w:cs="Monaco"/>
-          <w:color w:val="3F7F7F"/>
-          <w:sz w:val="24"/>
-          <w:szCs w:val="24"/>
-        </w:rPr>
-        <w:t>arg</w:t>
-      </w:r>
-      <w:proofErr w:type="spellEnd"/>
+        <w:t>constructor-arg</w:t>
+      </w:r>
       <w:r>
         <w:rPr>
           <w:rFonts w:ascii="Monaco" w:hAnsi="Monaco" w:cs="Monaco"/>
@@ -16573,31 +15266,7 @@
           <w:sz w:val="24"/>
           <w:szCs w:val="24"/>
         </w:rPr>
-        <w:t>"</w:t>
-      </w:r>
-      <w:proofErr w:type="spellStart"/>
-      <w:r>
-        <w:rPr>
-          <w:rFonts w:ascii="Monaco" w:hAnsi="Monaco" w:cs="Monaco"/>
-          <w:i/>
-          <w:iCs/>
-          <w:color w:val="2A00FF"/>
-          <w:sz w:val="24"/>
-          <w:szCs w:val="24"/>
-        </w:rPr>
-        <w:t>xiandai</w:t>
-      </w:r>
-      <w:proofErr w:type="spellEnd"/>
-      <w:r>
-        <w:rPr>
-          <w:rFonts w:ascii="Monaco" w:hAnsi="Monaco" w:cs="Monaco"/>
-          <w:i/>
-          <w:iCs/>
-          <w:color w:val="2A00FF"/>
-          <w:sz w:val="24"/>
-          <w:szCs w:val="24"/>
-        </w:rPr>
-        <w:t>"</w:t>
+        <w:t>"xiandai"</w:t>
       </w:r>
       <w:r>
         <w:rPr>
@@ -16615,19 +15284,8 @@
           <w:sz w:val="24"/>
           <w:szCs w:val="24"/>
         </w:rPr>
-        <w:t>constructor-</w:t>
-      </w:r>
-      <w:proofErr w:type="spellStart"/>
-      <w:r>
-        <w:rPr>
-          <w:rFonts w:ascii="Monaco" w:hAnsi="Monaco" w:cs="Monaco"/>
-          <w:color w:val="3F7F7F"/>
-          <w:sz w:val="24"/>
-          <w:szCs w:val="24"/>
-        </w:rPr>
-        <w:t>arg</w:t>
-      </w:r>
-      <w:proofErr w:type="spellEnd"/>
+        <w:t>constructor-arg</w:t>
+      </w:r>
       <w:r>
         <w:rPr>
           <w:rFonts w:ascii="Monaco" w:hAnsi="Monaco" w:cs="Monaco"/>
@@ -16739,27 +15397,7 @@
           <w:sz w:val="24"/>
           <w:szCs w:val="24"/>
         </w:rPr>
-        <w:t xml:space="preserve"> </w:t>
-      </w:r>
-      <w:proofErr w:type="spellStart"/>
-      <w:r>
-        <w:rPr>
-          <w:rFonts w:ascii="Monaco" w:hAnsi="Monaco" w:cs="Monaco"/>
-          <w:color w:val="000000"/>
-          <w:sz w:val="24"/>
-          <w:szCs w:val="24"/>
-        </w:rPr>
-        <w:t>InstanceCarFactory</w:t>
-      </w:r>
-      <w:proofErr w:type="spellEnd"/>
-      <w:r>
-        <w:rPr>
-          <w:rFonts w:ascii="Monaco" w:hAnsi="Monaco" w:cs="Monaco"/>
-          <w:color w:val="000000"/>
-          <w:sz w:val="24"/>
-          <w:szCs w:val="24"/>
-        </w:rPr>
-        <w:t xml:space="preserve"> {</w:t>
+        <w:t xml:space="preserve"> InstanceCarFactory {</w:t>
       </w:r>
     </w:p>
     <w:p>
@@ -16802,27 +15440,7 @@
           <w:sz w:val="24"/>
           <w:szCs w:val="24"/>
         </w:rPr>
-        <w:t xml:space="preserve"> </w:t>
-      </w:r>
-      <w:proofErr w:type="spellStart"/>
-      <w:r>
-        <w:rPr>
-          <w:rFonts w:ascii="Monaco" w:hAnsi="Monaco" w:cs="Monaco"/>
-          <w:color w:val="000000"/>
-          <w:sz w:val="24"/>
-          <w:szCs w:val="24"/>
-        </w:rPr>
-        <w:t>InstanceCarFactory</w:t>
-      </w:r>
-      <w:proofErr w:type="spellEnd"/>
-      <w:r>
-        <w:rPr>
-          <w:rFonts w:ascii="Monaco" w:hAnsi="Monaco" w:cs="Monaco"/>
-          <w:color w:val="000000"/>
-          <w:sz w:val="24"/>
-          <w:szCs w:val="24"/>
-        </w:rPr>
-        <w:t>() {</w:t>
+        <w:t xml:space="preserve"> InstanceCarFactory() {</w:t>
       </w:r>
     </w:p>
     <w:p>
@@ -16892,27 +15510,7 @@
           <w:sz w:val="24"/>
           <w:szCs w:val="24"/>
         </w:rPr>
-        <w:t xml:space="preserve"> </w:t>
-      </w:r>
-      <w:proofErr w:type="spellStart"/>
-      <w:r>
-        <w:rPr>
-          <w:rFonts w:ascii="Monaco" w:hAnsi="Monaco" w:cs="Monaco"/>
-          <w:color w:val="000000"/>
-          <w:sz w:val="24"/>
-          <w:szCs w:val="24"/>
-        </w:rPr>
-        <w:t>HashMap</w:t>
-      </w:r>
-      <w:proofErr w:type="spellEnd"/>
-      <w:r>
-        <w:rPr>
-          <w:rFonts w:ascii="Monaco" w:hAnsi="Monaco" w:cs="Monaco"/>
-          <w:color w:val="000000"/>
-          <w:sz w:val="24"/>
-          <w:szCs w:val="24"/>
-        </w:rPr>
-        <w:t>&lt;String, Car&gt;();</w:t>
+        <w:t xml:space="preserve"> HashMap&lt;String, Car&gt;();</w:t>
       </w:r>
     </w:p>
     <w:p>
@@ -16946,7 +15544,6 @@
         </w:rPr>
         <w:tab/>
       </w:r>
-      <w:proofErr w:type="spellStart"/>
       <w:r>
         <w:rPr>
           <w:rFonts w:ascii="Monaco" w:hAnsi="Monaco" w:cs="Monaco"/>
@@ -16963,17 +15560,7 @@
           <w:sz w:val="24"/>
           <w:szCs w:val="24"/>
         </w:rPr>
-        <w:t>.put</w:t>
-      </w:r>
-      <w:proofErr w:type="spellEnd"/>
-      <w:r>
-        <w:rPr>
-          <w:rFonts w:ascii="Monaco" w:hAnsi="Monaco" w:cs="Monaco"/>
-          <w:color w:val="000000"/>
-          <w:sz w:val="24"/>
-          <w:szCs w:val="24"/>
-        </w:rPr>
-        <w:t>(</w:t>
+        <w:t>.put(</w:t>
       </w:r>
       <w:r>
         <w:rPr>
@@ -16982,27 +15569,7 @@
           <w:sz w:val="24"/>
           <w:szCs w:val="24"/>
         </w:rPr>
-        <w:t>"</w:t>
-      </w:r>
-      <w:proofErr w:type="spellStart"/>
-      <w:r>
-        <w:rPr>
-          <w:rFonts w:ascii="Monaco" w:hAnsi="Monaco" w:cs="Monaco"/>
-          <w:color w:val="2A00FF"/>
-          <w:sz w:val="24"/>
-          <w:szCs w:val="24"/>
-        </w:rPr>
-        <w:t>audi</w:t>
-      </w:r>
-      <w:proofErr w:type="spellEnd"/>
-      <w:r>
-        <w:rPr>
-          <w:rFonts w:ascii="Monaco" w:hAnsi="Monaco" w:cs="Monaco"/>
-          <w:color w:val="2A00FF"/>
-          <w:sz w:val="24"/>
-          <w:szCs w:val="24"/>
-        </w:rPr>
-        <w:t>"</w:t>
+        <w:t>"audi"</w:t>
       </w:r>
       <w:r>
         <w:rPr>
@@ -17040,27 +15607,7 @@
           <w:sz w:val="24"/>
           <w:szCs w:val="24"/>
         </w:rPr>
-        <w:t>"</w:t>
-      </w:r>
-      <w:proofErr w:type="spellStart"/>
-      <w:r>
-        <w:rPr>
-          <w:rFonts w:ascii="Monaco" w:hAnsi="Monaco" w:cs="Monaco"/>
-          <w:color w:val="2A00FF"/>
-          <w:sz w:val="24"/>
-          <w:szCs w:val="24"/>
-        </w:rPr>
-        <w:t>audi</w:t>
-      </w:r>
-      <w:proofErr w:type="spellEnd"/>
-      <w:r>
-        <w:rPr>
-          <w:rFonts w:ascii="Monaco" w:hAnsi="Monaco" w:cs="Monaco"/>
-          <w:color w:val="2A00FF"/>
-          <w:sz w:val="24"/>
-          <w:szCs w:val="24"/>
-        </w:rPr>
-        <w:t>..."</w:t>
+        <w:t>"audi..."</w:t>
       </w:r>
       <w:r>
         <w:rPr>
@@ -17103,7 +15650,6 @@
         </w:rPr>
         <w:tab/>
       </w:r>
-      <w:proofErr w:type="spellStart"/>
       <w:r>
         <w:rPr>
           <w:rFonts w:ascii="Monaco" w:hAnsi="Monaco" w:cs="Monaco"/>
@@ -17120,17 +15666,7 @@
           <w:sz w:val="24"/>
           <w:szCs w:val="24"/>
         </w:rPr>
-        <w:t>.put</w:t>
-      </w:r>
-      <w:proofErr w:type="spellEnd"/>
-      <w:r>
-        <w:rPr>
-          <w:rFonts w:ascii="Monaco" w:hAnsi="Monaco" w:cs="Monaco"/>
-          <w:color w:val="000000"/>
-          <w:sz w:val="24"/>
-          <w:szCs w:val="24"/>
-        </w:rPr>
-        <w:t>(</w:t>
+        <w:t>.put(</w:t>
       </w:r>
       <w:r>
         <w:rPr>
@@ -17139,27 +15675,7 @@
           <w:sz w:val="24"/>
           <w:szCs w:val="24"/>
         </w:rPr>
-        <w:t>"</w:t>
-      </w:r>
-      <w:proofErr w:type="spellStart"/>
-      <w:r>
-        <w:rPr>
-          <w:rFonts w:ascii="Monaco" w:hAnsi="Monaco" w:cs="Monaco"/>
-          <w:color w:val="2A00FF"/>
-          <w:sz w:val="24"/>
-          <w:szCs w:val="24"/>
-        </w:rPr>
-        <w:t>xiandai</w:t>
-      </w:r>
-      <w:proofErr w:type="spellEnd"/>
-      <w:r>
-        <w:rPr>
-          <w:rFonts w:ascii="Monaco" w:hAnsi="Monaco" w:cs="Monaco"/>
-          <w:color w:val="2A00FF"/>
-          <w:sz w:val="24"/>
-          <w:szCs w:val="24"/>
-        </w:rPr>
-        <w:t>"</w:t>
+        <w:t>"xiandai"</w:t>
       </w:r>
       <w:r>
         <w:rPr>
@@ -17197,27 +15713,7 @@
           <w:sz w:val="24"/>
           <w:szCs w:val="24"/>
         </w:rPr>
-        <w:t>"</w:t>
-      </w:r>
-      <w:proofErr w:type="spellStart"/>
-      <w:r>
-        <w:rPr>
-          <w:rFonts w:ascii="Monaco" w:hAnsi="Monaco" w:cs="Monaco"/>
-          <w:color w:val="2A00FF"/>
-          <w:sz w:val="24"/>
-          <w:szCs w:val="24"/>
-        </w:rPr>
-        <w:t>Hed</w:t>
-      </w:r>
-      <w:proofErr w:type="spellEnd"/>
-      <w:r>
-        <w:rPr>
-          <w:rFonts w:ascii="Monaco" w:hAnsi="Monaco" w:cs="Monaco"/>
-          <w:color w:val="2A00FF"/>
-          <w:sz w:val="24"/>
-          <w:szCs w:val="24"/>
-        </w:rPr>
-        <w:t>..."</w:t>
+        <w:t>"Hed..."</w:t>
       </w:r>
       <w:r>
         <w:rPr>
@@ -17374,27 +15870,7 @@
           <w:sz w:val="24"/>
           <w:szCs w:val="24"/>
         </w:rPr>
-        <w:t xml:space="preserve"> Car </w:t>
-      </w:r>
-      <w:proofErr w:type="spellStart"/>
-      <w:r>
-        <w:rPr>
-          <w:rFonts w:ascii="Monaco" w:hAnsi="Monaco" w:cs="Monaco"/>
-          <w:color w:val="000000"/>
-          <w:sz w:val="24"/>
-          <w:szCs w:val="24"/>
-        </w:rPr>
-        <w:t>getCar</w:t>
-      </w:r>
-      <w:proofErr w:type="spellEnd"/>
-      <w:r>
-        <w:rPr>
-          <w:rFonts w:ascii="Monaco" w:hAnsi="Monaco" w:cs="Monaco"/>
-          <w:color w:val="000000"/>
-          <w:sz w:val="24"/>
-          <w:szCs w:val="24"/>
-        </w:rPr>
-        <w:t xml:space="preserve">(String </w:t>
+        <w:t xml:space="preserve"> Car getCar(String </w:t>
       </w:r>
       <w:r>
         <w:rPr>
@@ -17466,7 +15942,6 @@
         </w:rPr>
         <w:t xml:space="preserve"> </w:t>
       </w:r>
-      <w:proofErr w:type="spellStart"/>
       <w:r>
         <w:rPr>
           <w:rFonts w:ascii="Monaco" w:hAnsi="Monaco" w:cs="Monaco"/>
@@ -17483,17 +15958,7 @@
           <w:sz w:val="24"/>
           <w:szCs w:val="24"/>
         </w:rPr>
-        <w:t>.get</w:t>
-      </w:r>
-      <w:proofErr w:type="spellEnd"/>
-      <w:r>
-        <w:rPr>
-          <w:rFonts w:ascii="Monaco" w:hAnsi="Monaco" w:cs="Monaco"/>
-          <w:color w:val="000000"/>
-          <w:sz w:val="24"/>
-          <w:szCs w:val="24"/>
-        </w:rPr>
-        <w:t>(</w:t>
+        <w:t>.get(</w:t>
       </w:r>
       <w:r>
         <w:rPr>
@@ -17626,7 +16091,6 @@
         </w:rPr>
         <w:t>提供的</w:t>
       </w:r>
-      <w:proofErr w:type="spellStart"/>
       <w:r>
         <w:rPr>
           <w:rFonts w:ascii="Monaco" w:hAnsi="Monaco" w:cs="Monaco" w:hint="eastAsia"/>
@@ -17636,7 +16100,6 @@
         </w:rPr>
         <w:t>FactoryBean</w:t>
       </w:r>
-      <w:proofErr w:type="spellEnd"/>
       <w:r>
         <w:rPr>
           <w:rFonts w:ascii="Monaco" w:hAnsi="Monaco" w:cs="Monaco" w:hint="eastAsia"/>
@@ -17979,7 +16442,6 @@
         </w:rPr>
         <w:t>具体操作见</w:t>
       </w:r>
-      <w:proofErr w:type="spellStart"/>
       <w:r>
         <w:rPr>
           <w:rFonts w:ascii="Monaco" w:hAnsi="Monaco" w:cs="Monaco" w:hint="eastAsia"/>
@@ -17989,7 +16451,6 @@
         </w:rPr>
         <w:t>eclipseSpring</w:t>
       </w:r>
-      <w:proofErr w:type="spellEnd"/>
       <w:r>
         <w:rPr>
           <w:rFonts w:ascii="Monaco" w:hAnsi="Monaco" w:cs="Monaco" w:hint="eastAsia"/>
@@ -18017,7 +16478,6 @@
         </w:rPr>
         <w:t>工程下的</w:t>
       </w:r>
-      <w:proofErr w:type="spellStart"/>
       <w:r>
         <w:rPr>
           <w:rFonts w:ascii="Monaco" w:hAnsi="Monaco" w:cs="Monaco" w:hint="eastAsia"/>
@@ -18027,7 +16487,6 @@
         </w:rPr>
         <w:t>com.atguigu.spring.beans.annotation</w:t>
       </w:r>
-      <w:proofErr w:type="spellEnd"/>
       <w:r>
         <w:rPr>
           <w:rFonts w:ascii="Monaco" w:hAnsi="Monaco" w:cs="Monaco" w:hint="eastAsia"/>
@@ -18209,27 +16668,7 @@
           <w:sz w:val="24"/>
           <w:szCs w:val="24"/>
         </w:rPr>
-        <w:t>@</w:t>
-      </w:r>
-      <w:proofErr w:type="spellStart"/>
-      <w:r>
-        <w:rPr>
-          <w:rFonts w:ascii="Monaco" w:hAnsi="Monaco" w:cs="Monaco"/>
-          <w:color w:val="000000" w:themeColor="text1"/>
-          <w:sz w:val="24"/>
-          <w:szCs w:val="24"/>
-        </w:rPr>
-        <w:t>Autowired</w:t>
-      </w:r>
-      <w:proofErr w:type="spellEnd"/>
-      <w:r>
-        <w:rPr>
-          <w:rFonts w:ascii="Monaco" w:hAnsi="Monaco" w:cs="Monaco"/>
-          <w:color w:val="000000" w:themeColor="text1"/>
-          <w:sz w:val="24"/>
-          <w:szCs w:val="24"/>
-        </w:rPr>
-        <w:t xml:space="preserve"> </w:t>
+        <w:t xml:space="preserve">@Autowired </w:t>
       </w:r>
       <w:r>
         <w:rPr>
@@ -18379,31 +16818,7 @@
           <w:sz w:val="24"/>
           <w:szCs w:val="24"/>
         </w:rPr>
-        <w:t>@</w:t>
-      </w:r>
-      <w:proofErr w:type="spellStart"/>
-      <w:r>
-        <w:rPr>
-          <w:rFonts w:ascii="Monaco" w:hAnsi="Monaco" w:cs="Monaco"/>
-          <w:b/>
-          <w:bCs/>
-          <w:color w:val="000000" w:themeColor="text1"/>
-          <w:sz w:val="24"/>
-          <w:szCs w:val="24"/>
-        </w:rPr>
-        <w:t>Autowired</w:t>
-      </w:r>
-      <w:proofErr w:type="spellEnd"/>
-      <w:r>
-        <w:rPr>
-          <w:rFonts w:ascii="Monaco" w:hAnsi="Monaco" w:cs="Monaco"/>
-          <w:b/>
-          <w:bCs/>
-          <w:color w:val="000000" w:themeColor="text1"/>
-          <w:sz w:val="24"/>
-          <w:szCs w:val="24"/>
-        </w:rPr>
-        <w:t xml:space="preserve"> </w:t>
+        <w:t xml:space="preserve">@Autowired </w:t>
       </w:r>
       <w:r>
         <w:rPr>
@@ -18473,9 +16888,8 @@
           <w:sz w:val="24"/>
           <w:szCs w:val="24"/>
         </w:rPr>
-        <w:t xml:space="preserve"> @</w:t>
-      </w:r>
-      <w:proofErr w:type="spellStart"/>
+        <w:t xml:space="preserve"> @Autowired </w:t>
+      </w:r>
       <w:r>
         <w:rPr>
           <w:rFonts w:ascii="Monaco" w:hAnsi="Monaco" w:cs="Monaco"/>
@@ -18485,9 +16899,8 @@
           <w:sz w:val="24"/>
           <w:szCs w:val="24"/>
         </w:rPr>
-        <w:t>Autowired</w:t>
-      </w:r>
-      <w:proofErr w:type="spellEnd"/>
+        <w:t>注解的属性都需要被设置</w:t>
+      </w:r>
       <w:r>
         <w:rPr>
           <w:rFonts w:ascii="Monaco" w:hAnsi="Monaco" w:cs="Monaco"/>
@@ -18497,7 +16910,7 @@
           <w:sz w:val="24"/>
           <w:szCs w:val="24"/>
         </w:rPr>
-        <w:t xml:space="preserve"> </w:t>
+        <w:t xml:space="preserve">. </w:t>
       </w:r>
       <w:r>
         <w:rPr>
@@ -18508,7 +16921,7 @@
           <w:sz w:val="24"/>
           <w:szCs w:val="24"/>
         </w:rPr>
-        <w:t>注解的属性都需要被设置</w:t>
+        <w:t>当</w:t>
       </w:r>
       <w:r>
         <w:rPr>
@@ -18519,7 +16932,7 @@
           <w:sz w:val="24"/>
           <w:szCs w:val="24"/>
         </w:rPr>
-        <w:t xml:space="preserve">. </w:t>
+        <w:t xml:space="preserve"> Spring </w:t>
       </w:r>
       <w:r>
         <w:rPr>
@@ -18530,7 +16943,7 @@
           <w:sz w:val="24"/>
           <w:szCs w:val="24"/>
         </w:rPr>
-        <w:t>当</w:t>
+        <w:t>找不到匹配的</w:t>
       </w:r>
       <w:r>
         <w:rPr>
@@ -18541,7 +16954,7 @@
           <w:sz w:val="24"/>
           <w:szCs w:val="24"/>
         </w:rPr>
-        <w:t xml:space="preserve"> Spring </w:t>
+        <w:t xml:space="preserve"> Bean </w:t>
       </w:r>
       <w:r>
         <w:rPr>
@@ -18552,7 +16965,7 @@
           <w:sz w:val="24"/>
           <w:szCs w:val="24"/>
         </w:rPr>
-        <w:t>找不到匹配的</w:t>
+        <w:t>装配属性时</w:t>
       </w:r>
       <w:r>
         <w:rPr>
@@ -18563,7 +16976,7 @@
           <w:sz w:val="24"/>
           <w:szCs w:val="24"/>
         </w:rPr>
-        <w:t xml:space="preserve"> Bean </w:t>
+        <w:t xml:space="preserve">, </w:t>
       </w:r>
       <w:r>
         <w:rPr>
@@ -18574,7 +16987,7 @@
           <w:sz w:val="24"/>
           <w:szCs w:val="24"/>
         </w:rPr>
-        <w:t>装配属性时</w:t>
+        <w:t>会抛出异常</w:t>
       </w:r>
       <w:r>
         <w:rPr>
@@ -18596,7 +17009,7 @@
           <w:sz w:val="24"/>
           <w:szCs w:val="24"/>
         </w:rPr>
-        <w:t>会抛出异常</w:t>
+        <w:t>若某一属性允许不被设置</w:t>
       </w:r>
       <w:r>
         <w:rPr>
@@ -18618,7 +17031,7 @@
           <w:sz w:val="24"/>
           <w:szCs w:val="24"/>
         </w:rPr>
-        <w:t>若某一属性允许不被设置</w:t>
+        <w:t>可以设置</w:t>
       </w:r>
       <w:r>
         <w:rPr>
@@ -18629,53 +17042,7 @@
           <w:sz w:val="24"/>
           <w:szCs w:val="24"/>
         </w:rPr>
-        <w:t xml:space="preserve">, </w:t>
-      </w:r>
-      <w:r>
-        <w:rPr>
-          <w:rFonts w:ascii="Monaco" w:hAnsi="Monaco" w:cs="Monaco"/>
-          <w:b/>
-          <w:bCs/>
-          <w:color w:val="000000" w:themeColor="text1"/>
-          <w:sz w:val="24"/>
-          <w:szCs w:val="24"/>
-        </w:rPr>
-        <w:t>可以设置</w:t>
-      </w:r>
-      <w:r>
-        <w:rPr>
-          <w:rFonts w:ascii="Monaco" w:hAnsi="Monaco" w:cs="Monaco"/>
-          <w:b/>
-          <w:bCs/>
-          <w:color w:val="000000" w:themeColor="text1"/>
-          <w:sz w:val="24"/>
-          <w:szCs w:val="24"/>
-        </w:rPr>
-        <w:t xml:space="preserve"> @</w:t>
-      </w:r>
-      <w:proofErr w:type="spellStart"/>
-      <w:r>
-        <w:rPr>
-          <w:rFonts w:ascii="Monaco" w:hAnsi="Monaco" w:cs="Monaco"/>
-          <w:b/>
-          <w:bCs/>
-          <w:color w:val="000000" w:themeColor="text1"/>
-          <w:sz w:val="24"/>
-          <w:szCs w:val="24"/>
-        </w:rPr>
-        <w:t>Autowired</w:t>
-      </w:r>
-      <w:proofErr w:type="spellEnd"/>
-      <w:r>
-        <w:rPr>
-          <w:rFonts w:ascii="Monaco" w:hAnsi="Monaco" w:cs="Monaco"/>
-          <w:b/>
-          <w:bCs/>
-          <w:color w:val="000000" w:themeColor="text1"/>
-          <w:sz w:val="24"/>
-          <w:szCs w:val="24"/>
-        </w:rPr>
-        <w:t xml:space="preserve"> </w:t>
+        <w:t xml:space="preserve"> @Autowired </w:t>
       </w:r>
       <w:r>
         <w:rPr>
@@ -18922,31 +17289,7 @@
           <w:sz w:val="24"/>
           <w:szCs w:val="24"/>
         </w:rPr>
-        <w:t xml:space="preserve"> @</w:t>
-      </w:r>
-      <w:proofErr w:type="spellStart"/>
-      <w:r>
-        <w:rPr>
-          <w:rFonts w:ascii="Monaco" w:hAnsi="Monaco" w:cs="Monaco"/>
-          <w:b/>
-          <w:bCs/>
-          <w:color w:val="000000" w:themeColor="text1"/>
-          <w:sz w:val="24"/>
-          <w:szCs w:val="24"/>
-        </w:rPr>
-        <w:t>Qualifiter</w:t>
-      </w:r>
-      <w:proofErr w:type="spellEnd"/>
-      <w:r>
-        <w:rPr>
-          <w:rFonts w:ascii="Monaco" w:hAnsi="Monaco" w:cs="Monaco"/>
-          <w:b/>
-          <w:bCs/>
-          <w:color w:val="000000" w:themeColor="text1"/>
-          <w:sz w:val="24"/>
-          <w:szCs w:val="24"/>
-        </w:rPr>
-        <w:t xml:space="preserve"> </w:t>
+        <w:t xml:space="preserve"> @Qualifiter </w:t>
       </w:r>
       <w:r>
         <w:rPr>
@@ -19129,29 +17472,8 @@
           <w:sz w:val="24"/>
           <w:szCs w:val="24"/>
         </w:rPr>
-        <w:t xml:space="preserve"> </w:t>
-      </w:r>
-      <w:proofErr w:type="spellStart"/>
-      <w:r>
-        <w:rPr>
-          <w:rFonts w:ascii="Monaco" w:hAnsi="Monaco" w:cs="Monaco"/>
-          <w:color w:val="000000"/>
-          <w:sz w:val="24"/>
-          <w:szCs w:val="24"/>
-        </w:rPr>
-        <w:t>UserRepository</w:t>
-      </w:r>
-      <w:proofErr w:type="spellEnd"/>
-      <w:r>
-        <w:rPr>
-          <w:rFonts w:ascii="Monaco" w:hAnsi="Monaco" w:cs="Monaco"/>
-          <w:color w:val="000000"/>
-          <w:sz w:val="24"/>
-          <w:szCs w:val="24"/>
-        </w:rPr>
-        <w:t xml:space="preserve"> </w:t>
-      </w:r>
-      <w:proofErr w:type="spellStart"/>
+        <w:t xml:space="preserve"> UserRepository </w:t>
+      </w:r>
       <w:r>
         <w:rPr>
           <w:rFonts w:ascii="Monaco" w:hAnsi="Monaco" w:cs="Monaco"/>
@@ -19161,7 +17483,6 @@
         </w:rPr>
         <w:t>userRepository</w:t>
       </w:r>
-      <w:proofErr w:type="spellEnd"/>
       <w:r>
         <w:rPr>
           <w:rFonts w:ascii="Monaco" w:hAnsi="Monaco" w:cs="Monaco"/>
@@ -19207,19 +17528,8 @@
           <w:sz w:val="24"/>
           <w:szCs w:val="24"/>
         </w:rPr>
-        <w:t>@</w:t>
-      </w:r>
-      <w:proofErr w:type="spellStart"/>
-      <w:r>
-        <w:rPr>
-          <w:rFonts w:ascii="Monaco" w:hAnsi="Monaco" w:cs="Monaco"/>
-          <w:color w:val="646464"/>
-          <w:sz w:val="24"/>
-          <w:szCs w:val="24"/>
-        </w:rPr>
-        <w:t>Autowired</w:t>
-      </w:r>
-      <w:proofErr w:type="spellEnd"/>
+        <w:t>@Autowired</w:t>
+      </w:r>
     </w:p>
     <w:p>
       <w:pPr>
@@ -19274,27 +17584,7 @@
           <w:sz w:val="24"/>
           <w:szCs w:val="24"/>
         </w:rPr>
-        <w:t>"</w:t>
-      </w:r>
-      <w:proofErr w:type="spellStart"/>
-      <w:r>
-        <w:rPr>
-          <w:rFonts w:ascii="Monaco" w:hAnsi="Monaco" w:cs="Monaco"/>
-          <w:color w:val="2A00FF"/>
-          <w:sz w:val="24"/>
-          <w:szCs w:val="24"/>
-        </w:rPr>
-        <w:t>userJdbcRepositoryImpl</w:t>
-      </w:r>
-      <w:proofErr w:type="spellEnd"/>
-      <w:r>
-        <w:rPr>
-          <w:rFonts w:ascii="Monaco" w:hAnsi="Monaco" w:cs="Monaco"/>
-          <w:color w:val="2A00FF"/>
-          <w:sz w:val="24"/>
-          <w:szCs w:val="24"/>
-        </w:rPr>
-        <w:t>"</w:t>
+        <w:t>"userJdbcRepositoryImpl"</w:t>
       </w:r>
       <w:r>
         <w:rPr>
@@ -19408,49 +17698,8 @@
           <w:sz w:val="24"/>
           <w:szCs w:val="24"/>
         </w:rPr>
-        <w:t xml:space="preserve"> </w:t>
-      </w:r>
-      <w:proofErr w:type="spellStart"/>
-      <w:r>
-        <w:rPr>
-          <w:rFonts w:ascii="Monaco" w:hAnsi="Monaco" w:cs="Monaco"/>
-          <w:color w:val="000000"/>
-          <w:sz w:val="24"/>
-          <w:szCs w:val="24"/>
-        </w:rPr>
-        <w:t>setUserRepository</w:t>
-      </w:r>
-      <w:proofErr w:type="spellEnd"/>
-      <w:r>
-        <w:rPr>
-          <w:rFonts w:ascii="Monaco" w:hAnsi="Monaco" w:cs="Monaco"/>
-          <w:color w:val="000000"/>
-          <w:sz w:val="24"/>
-          <w:szCs w:val="24"/>
-        </w:rPr>
-        <w:t>(</w:t>
-      </w:r>
-      <w:proofErr w:type="spellStart"/>
-      <w:r>
-        <w:rPr>
-          <w:rFonts w:ascii="Monaco" w:hAnsi="Monaco" w:cs="Monaco"/>
-          <w:color w:val="000000"/>
-          <w:sz w:val="24"/>
-          <w:szCs w:val="24"/>
-        </w:rPr>
-        <w:t>UserRepository</w:t>
-      </w:r>
-      <w:proofErr w:type="spellEnd"/>
-      <w:r>
-        <w:rPr>
-          <w:rFonts w:ascii="Monaco" w:hAnsi="Monaco" w:cs="Monaco"/>
-          <w:color w:val="000000"/>
-          <w:sz w:val="24"/>
-          <w:szCs w:val="24"/>
-        </w:rPr>
-        <w:t xml:space="preserve"> </w:t>
-      </w:r>
-      <w:proofErr w:type="spellStart"/>
+        <w:t xml:space="preserve"> setUserRepository(UserRepository </w:t>
+      </w:r>
       <w:r>
         <w:rPr>
           <w:rFonts w:ascii="Monaco" w:hAnsi="Monaco" w:cs="Monaco"/>
@@ -19460,7 +17709,6 @@
         </w:rPr>
         <w:t>userRepository</w:t>
       </w:r>
-      <w:proofErr w:type="spellEnd"/>
       <w:r>
         <w:rPr>
           <w:rFonts w:ascii="Monaco" w:hAnsi="Monaco" w:cs="Monaco"/>
@@ -19508,7 +17756,6 @@
         </w:rPr>
         <w:tab/>
       </w:r>
-      <w:proofErr w:type="spellStart"/>
       <w:r>
         <w:rPr>
           <w:rFonts w:ascii="Monaco" w:hAnsi="Monaco" w:cs="Monaco"/>
@@ -19538,7 +17785,6 @@
         </w:rPr>
         <w:t>userRepository</w:t>
       </w:r>
-      <w:proofErr w:type="spellEnd"/>
       <w:r>
         <w:rPr>
           <w:rFonts w:ascii="Monaco" w:hAnsi="Monaco" w:cs="Monaco"/>
@@ -19548,7 +17794,6 @@
         </w:rPr>
         <w:t xml:space="preserve"> = </w:t>
       </w:r>
-      <w:proofErr w:type="spellStart"/>
       <w:r>
         <w:rPr>
           <w:rFonts w:ascii="Monaco" w:hAnsi="Monaco" w:cs="Monaco"/>
@@ -19558,7 +17803,6 @@
         </w:rPr>
         <w:t>userRepository</w:t>
       </w:r>
-      <w:proofErr w:type="spellEnd"/>
       <w:r>
         <w:rPr>
           <w:rFonts w:ascii="Monaco" w:hAnsi="Monaco" w:cs="Monaco"/>
@@ -19667,7 +17911,6 @@
         </w:rPr>
         <w:t>，具体见</w:t>
       </w:r>
-      <w:proofErr w:type="spellStart"/>
       <w:r>
         <w:rPr>
           <w:rFonts w:ascii="Monaco" w:hAnsi="Monaco" w:cs="Monaco"/>
@@ -19677,7 +17920,6 @@
         </w:rPr>
         <w:t>com.atguigu.spring.beans.generic.di</w:t>
       </w:r>
-      <w:proofErr w:type="spellEnd"/>
       <w:r>
         <w:rPr>
           <w:rFonts w:ascii="Monaco" w:hAnsi="Monaco" w:cs="Monaco" w:hint="eastAsia"/>
@@ -19729,7 +17971,6 @@
         </w:rPr>
         <w:t>@</w:t>
       </w:r>
-      <w:proofErr w:type="spellStart"/>
       <w:r>
         <w:rPr>
           <w:rFonts w:ascii="Monaco" w:hAnsi="Monaco" w:cs="Monaco"/>
@@ -19740,7 +17981,6 @@
         </w:rPr>
         <w:t>Autowired</w:t>
       </w:r>
-      <w:proofErr w:type="spellEnd"/>
     </w:p>
     <w:p>
       <w:pPr>
@@ -19782,29 +18022,8 @@
           <w:sz w:val="24"/>
           <w:szCs w:val="24"/>
         </w:rPr>
-        <w:t xml:space="preserve"> </w:t>
-      </w:r>
-      <w:proofErr w:type="spellStart"/>
-      <w:r>
-        <w:rPr>
-          <w:rFonts w:ascii="Monaco" w:hAnsi="Monaco" w:cs="Monaco"/>
-          <w:color w:val="000000"/>
-          <w:sz w:val="24"/>
-          <w:szCs w:val="24"/>
-        </w:rPr>
-        <w:t>BaseRepository</w:t>
-      </w:r>
-      <w:proofErr w:type="spellEnd"/>
-      <w:r>
-        <w:rPr>
-          <w:rFonts w:ascii="Monaco" w:hAnsi="Monaco" w:cs="Monaco"/>
-          <w:color w:val="000000"/>
-          <w:sz w:val="24"/>
-          <w:szCs w:val="24"/>
-        </w:rPr>
-        <w:t xml:space="preserve">&lt;T&gt; </w:t>
-      </w:r>
-      <w:proofErr w:type="spellStart"/>
+        <w:t xml:space="preserve"> BaseRepository&lt;T&gt; </w:t>
+      </w:r>
       <w:r>
         <w:rPr>
           <w:rFonts w:ascii="Monaco" w:hAnsi="Monaco" w:cs="Monaco"/>
@@ -19814,7 +18033,6 @@
         </w:rPr>
         <w:t>baseRepository</w:t>
       </w:r>
-      <w:proofErr w:type="spellEnd"/>
       <w:r>
         <w:rPr>
           <w:rFonts w:ascii="Monaco" w:hAnsi="Monaco" w:cs="Monaco"/>
@@ -19905,27 +18123,7 @@
           <w:sz w:val="24"/>
           <w:szCs w:val="24"/>
         </w:rPr>
-        <w:t xml:space="preserve"> </w:t>
-      </w:r>
-      <w:proofErr w:type="spellStart"/>
-      <w:r>
-        <w:rPr>
-          <w:rFonts w:ascii="Monaco" w:hAnsi="Monaco" w:cs="Monaco"/>
-          <w:color w:val="000000"/>
-          <w:sz w:val="24"/>
-          <w:szCs w:val="24"/>
-        </w:rPr>
-        <w:t>BaseService</w:t>
-      </w:r>
-      <w:proofErr w:type="spellEnd"/>
-      <w:r>
-        <w:rPr>
-          <w:rFonts w:ascii="Monaco" w:hAnsi="Monaco" w:cs="Monaco"/>
-          <w:color w:val="000000"/>
-          <w:sz w:val="24"/>
-          <w:szCs w:val="24"/>
-        </w:rPr>
-        <w:t xml:space="preserve">&lt;T&gt; </w:t>
+        <w:t xml:space="preserve"> BaseService&lt;T&gt; </w:t>
       </w:r>
       <w:r>
         <w:rPr>
@@ -19945,27 +18143,7 @@
           <w:sz w:val="24"/>
           <w:szCs w:val="24"/>
         </w:rPr>
-        <w:t xml:space="preserve"> </w:t>
-      </w:r>
-      <w:proofErr w:type="spellStart"/>
-      <w:r>
-        <w:rPr>
-          <w:rFonts w:ascii="Monaco" w:hAnsi="Monaco" w:cs="Monaco"/>
-          <w:color w:val="000000"/>
-          <w:sz w:val="24"/>
-          <w:szCs w:val="24"/>
-        </w:rPr>
-        <w:t>BaseRepository</w:t>
-      </w:r>
-      <w:proofErr w:type="spellEnd"/>
-      <w:r>
-        <w:rPr>
-          <w:rFonts w:ascii="Monaco" w:hAnsi="Monaco" w:cs="Monaco"/>
-          <w:color w:val="000000"/>
-          <w:sz w:val="24"/>
-          <w:szCs w:val="24"/>
-        </w:rPr>
-        <w:t>&lt;T&gt;{</w:t>
+        <w:t xml:space="preserve"> BaseRepository&lt;T&gt;{</w:t>
       </w:r>
     </w:p>
     <w:p>
@@ -20022,7 +18200,6 @@
         </w:rPr>
         <w:t>@</w:t>
       </w:r>
-      <w:proofErr w:type="spellStart"/>
       <w:r>
         <w:rPr>
           <w:rFonts w:ascii="Monaco" w:hAnsi="Monaco" w:cs="Monaco"/>
@@ -20033,7 +18210,6 @@
         </w:rPr>
         <w:t>Autowired</w:t>
       </w:r>
-      <w:proofErr w:type="spellEnd"/>
     </w:p>
     <w:p>
       <w:pPr>
@@ -20075,29 +18251,8 @@
           <w:sz w:val="24"/>
           <w:szCs w:val="24"/>
         </w:rPr>
-        <w:t xml:space="preserve"> </w:t>
-      </w:r>
-      <w:proofErr w:type="spellStart"/>
-      <w:r>
-        <w:rPr>
-          <w:rFonts w:ascii="Monaco" w:hAnsi="Monaco" w:cs="Monaco"/>
-          <w:color w:val="000000"/>
-          <w:sz w:val="24"/>
-          <w:szCs w:val="24"/>
-        </w:rPr>
-        <w:t>BaseRepository</w:t>
-      </w:r>
-      <w:proofErr w:type="spellEnd"/>
-      <w:r>
-        <w:rPr>
-          <w:rFonts w:ascii="Monaco" w:hAnsi="Monaco" w:cs="Monaco"/>
-          <w:color w:val="000000"/>
-          <w:sz w:val="24"/>
-          <w:szCs w:val="24"/>
-        </w:rPr>
-        <w:t xml:space="preserve">&lt;T&gt; </w:t>
-      </w:r>
-      <w:proofErr w:type="spellStart"/>
+        <w:t xml:space="preserve"> BaseRepository&lt;T&gt; </w:t>
+      </w:r>
       <w:r>
         <w:rPr>
           <w:rFonts w:ascii="Monaco" w:hAnsi="Monaco" w:cs="Monaco"/>
@@ -20107,7 +18262,6 @@
         </w:rPr>
         <w:t>baseRepository</w:t>
       </w:r>
-      <w:proofErr w:type="spellEnd"/>
       <w:r>
         <w:rPr>
           <w:rFonts w:ascii="Monaco" w:hAnsi="Monaco" w:cs="Monaco"/>
@@ -20234,15 +18388,6 @@
           <w:szCs w:val="24"/>
         </w:rPr>
         <w:tab/>
-      </w:r>
-      <w:proofErr w:type="spellStart"/>
-      <w:r>
-        <w:rPr>
-          <w:rFonts w:ascii="Monaco" w:hAnsi="Monaco" w:cs="Monaco"/>
-          <w:color w:val="000000"/>
-          <w:sz w:val="24"/>
-          <w:szCs w:val="24"/>
-        </w:rPr>
         <w:t>System.</w:t>
       </w:r>
       <w:r>
@@ -20265,17 +18410,7 @@
           <w:sz w:val="24"/>
           <w:szCs w:val="24"/>
         </w:rPr>
-        <w:t>.println</w:t>
-      </w:r>
-      <w:proofErr w:type="spellEnd"/>
-      <w:r>
-        <w:rPr>
-          <w:rFonts w:ascii="Monaco" w:hAnsi="Monaco" w:cs="Monaco"/>
-          <w:color w:val="000000"/>
-          <w:sz w:val="24"/>
-          <w:szCs w:val="24"/>
-        </w:rPr>
-        <w:t>(</w:t>
+        <w:t>.println(</w:t>
       </w:r>
       <w:r>
         <w:rPr>
@@ -20284,19 +18419,8 @@
           <w:sz w:val="24"/>
           <w:szCs w:val="24"/>
         </w:rPr>
-        <w:t>"</w:t>
-      </w:r>
-      <w:proofErr w:type="spellStart"/>
-      <w:r>
-        <w:rPr>
-          <w:rFonts w:ascii="Monaco" w:hAnsi="Monaco" w:cs="Monaco"/>
-          <w:color w:val="2A00FF"/>
-          <w:sz w:val="24"/>
-          <w:szCs w:val="24"/>
-        </w:rPr>
-        <w:t>BaseService</w:t>
-      </w:r>
-      <w:proofErr w:type="spellEnd"/>
+        <w:t>"BaseService</w:t>
+      </w:r>
       <w:r>
         <w:rPr>
           <w:rFonts w:ascii="Monaco" w:hAnsi="Monaco" w:cs="Monaco"/>
@@ -20373,15 +18497,6 @@
           <w:szCs w:val="24"/>
         </w:rPr>
         <w:tab/>
-      </w:r>
-      <w:proofErr w:type="spellStart"/>
-      <w:r>
-        <w:rPr>
-          <w:rFonts w:ascii="Monaco" w:hAnsi="Monaco" w:cs="Monaco"/>
-          <w:color w:val="000000"/>
-          <w:sz w:val="24"/>
-          <w:szCs w:val="24"/>
-        </w:rPr>
         <w:t>System.</w:t>
       </w:r>
       <w:r>
@@ -20405,19 +18520,8 @@
           <w:sz w:val="24"/>
           <w:szCs w:val="24"/>
         </w:rPr>
-        <w:t>.println</w:t>
-      </w:r>
-      <w:proofErr w:type="spellEnd"/>
-      <w:r>
-        <w:rPr>
-          <w:rFonts w:ascii="Monaco" w:hAnsi="Monaco" w:cs="Monaco"/>
-          <w:color w:val="000000"/>
-          <w:sz w:val="24"/>
-          <w:szCs w:val="24"/>
-        </w:rPr>
-        <w:t>(</w:t>
-      </w:r>
-      <w:proofErr w:type="spellStart"/>
+        <w:t>.println(</w:t>
+      </w:r>
       <w:r>
         <w:rPr>
           <w:rFonts w:ascii="Monaco" w:hAnsi="Monaco" w:cs="Monaco"/>
@@ -20427,7 +18531,6 @@
         </w:rPr>
         <w:t>baseRepository</w:t>
       </w:r>
-      <w:proofErr w:type="spellEnd"/>
       <w:r>
         <w:rPr>
           <w:rFonts w:ascii="Monaco" w:hAnsi="Monaco" w:cs="Monaco"/>
@@ -20725,7 +18828,6 @@
         </w:rPr>
         <w:t>下的包</w:t>
       </w:r>
-      <w:proofErr w:type="spellStart"/>
       <w:r>
         <w:rPr>
           <w:rFonts w:ascii="Monaco" w:hAnsi="Monaco" w:cs="Monaco"/>
@@ -20735,7 +18837,6 @@
         </w:rPr>
         <w:t>com.atguigu.weibiao.dynamicProxy</w:t>
       </w:r>
-      <w:proofErr w:type="spellEnd"/>
     </w:p>
     <w:p>
       <w:pPr>
@@ -20915,19 +19016,8 @@
           <w:szCs w:val="24"/>
         </w:rPr>
         <w:lastRenderedPageBreak/>
-        <w:t xml:space="preserve">Video17. </w:t>
-      </w:r>
-      <w:proofErr w:type="spellStart"/>
-      <w:r>
-        <w:rPr>
-          <w:rFonts w:ascii="Monaco" w:hAnsi="Monaco" w:cs="Monaco" w:hint="eastAsia"/>
-          <w:color w:val="000000" w:themeColor="text1"/>
-          <w:sz w:val="24"/>
-          <w:szCs w:val="24"/>
-        </w:rPr>
-        <w:t>AspectJ</w:t>
-      </w:r>
-      <w:proofErr w:type="spellEnd"/>
+        <w:t>Video17. AspectJ</w:t>
+      </w:r>
     </w:p>
     <w:p>
       <w:pPr>
@@ -20943,7 +19033,6 @@
           <w:szCs w:val="24"/>
         </w:rPr>
       </w:pPr>
-      <w:proofErr w:type="spellStart"/>
       <w:r>
         <w:rPr>
           <w:rFonts w:ascii="Monaco" w:hAnsi="Monaco" w:cs="Monaco"/>
@@ -20955,7 +19044,6 @@
         </w:rPr>
         <w:t>AspectJ</w:t>
       </w:r>
-      <w:proofErr w:type="spellEnd"/>
       <w:r>
         <w:rPr>
           <w:rFonts w:ascii="Monaco" w:hAnsi="Monaco" w:cs="Monaco"/>
@@ -21077,27 +19165,7 @@
           <w:sz w:val="24"/>
           <w:szCs w:val="24"/>
         </w:rPr>
-        <w:t xml:space="preserve"> </w:t>
-      </w:r>
-      <w:proofErr w:type="spellStart"/>
-      <w:r>
-        <w:rPr>
-          <w:rFonts w:ascii="Monaco" w:hAnsi="Monaco" w:cs="Monaco"/>
-          <w:color w:val="000000" w:themeColor="text1"/>
-          <w:sz w:val="24"/>
-          <w:szCs w:val="24"/>
-        </w:rPr>
-        <w:t>AspectJ</w:t>
-      </w:r>
-      <w:proofErr w:type="spellEnd"/>
-      <w:r>
-        <w:rPr>
-          <w:rFonts w:ascii="Monaco" w:hAnsi="Monaco" w:cs="Monaco"/>
-          <w:color w:val="000000" w:themeColor="text1"/>
-          <w:sz w:val="24"/>
-          <w:szCs w:val="24"/>
-        </w:rPr>
-        <w:t xml:space="preserve"> </w:t>
+        <w:t xml:space="preserve"> AspectJ </w:t>
       </w:r>
       <w:r>
         <w:rPr>
@@ -21408,73 +19476,7 @@
           <w:szCs w:val="24"/>
           <w:highlight w:val="blue"/>
         </w:rPr>
-        <w:t xml:space="preserve">"execution(* </w:t>
-      </w:r>
-      <w:proofErr w:type="spellStart"/>
-      <w:r>
-        <w:rPr>
-          <w:rFonts w:ascii="Monaco" w:hAnsi="Monaco" w:cs="Monaco"/>
-          <w:color w:val="2A00FF"/>
-          <w:sz w:val="24"/>
-          <w:szCs w:val="24"/>
-          <w:highlight w:val="blue"/>
-        </w:rPr>
-        <w:t>com.atguigu.weibiao.aop.impl</w:t>
-      </w:r>
-      <w:proofErr w:type="spellEnd"/>
-      <w:r>
-        <w:rPr>
-          <w:rFonts w:ascii="Monaco" w:hAnsi="Monaco" w:cs="Monaco"/>
-          <w:color w:val="2A00FF"/>
-          <w:sz w:val="24"/>
-          <w:szCs w:val="24"/>
-          <w:highlight w:val="blue"/>
-        </w:rPr>
-        <w:t>.*.*(</w:t>
-      </w:r>
-      <w:proofErr w:type="spellStart"/>
-      <w:r>
-        <w:rPr>
-          <w:rFonts w:ascii="Monaco" w:hAnsi="Monaco" w:cs="Monaco"/>
-          <w:color w:val="2A00FF"/>
-          <w:sz w:val="24"/>
-          <w:szCs w:val="24"/>
-          <w:highlight w:val="blue"/>
-        </w:rPr>
-        <w:t>int</w:t>
-      </w:r>
-      <w:proofErr w:type="spellEnd"/>
-      <w:r>
-        <w:rPr>
-          <w:rFonts w:ascii="Monaco" w:hAnsi="Monaco" w:cs="Monaco"/>
-          <w:color w:val="2A00FF"/>
-          <w:sz w:val="24"/>
-          <w:szCs w:val="24"/>
-          <w:highlight w:val="blue"/>
-        </w:rPr>
-        <w:t xml:space="preserve"> , </w:t>
-      </w:r>
-      <w:proofErr w:type="spellStart"/>
-      <w:r>
-        <w:rPr>
-          <w:rFonts w:ascii="Monaco" w:hAnsi="Monaco" w:cs="Monaco"/>
-          <w:color w:val="2A00FF"/>
-          <w:sz w:val="24"/>
-          <w:szCs w:val="24"/>
-          <w:highlight w:val="blue"/>
-        </w:rPr>
-        <w:t>int</w:t>
-      </w:r>
-      <w:proofErr w:type="spellEnd"/>
-      <w:r>
-        <w:rPr>
-          <w:rFonts w:ascii="Monaco" w:hAnsi="Monaco" w:cs="Monaco"/>
-          <w:color w:val="2A00FF"/>
-          <w:sz w:val="24"/>
-          <w:szCs w:val="24"/>
-          <w:highlight w:val="blue"/>
-        </w:rPr>
-        <w:t xml:space="preserve"> ))"</w:t>
+        <w:t>"execution(* com.atguigu.weibiao.aop.impl.*.*(int , int ))"</w:t>
       </w:r>
       <w:r>
         <w:rPr>
@@ -21569,12 +19571,22 @@
       <w:pPr>
         <w:spacing w:line="220" w:lineRule="atLeast"/>
         <w:rPr>
+          <w:rFonts w:ascii="Monaco" w:hAnsi="Monaco" w:cs="Monaco"/>
+          <w:color w:val="FF0000"/>
+          <w:sz w:val="24"/>
+          <w:szCs w:val="24"/>
+        </w:rPr>
+      </w:pPr>
+      <w:r>
+        <w:rPr>
           <w:rFonts w:ascii="Monaco" w:hAnsi="Monaco" w:cs="Monaco" w:hint="eastAsia"/>
           <w:color w:val="FF0000"/>
           <w:sz w:val="24"/>
           <w:szCs w:val="24"/>
         </w:rPr>
-      </w:pPr>
+        <w:lastRenderedPageBreak/>
+        <w:t xml:space="preserve">Video </w:t>
+      </w:r>
       <w:r>
         <w:rPr>
           <w:rFonts w:ascii="Monaco" w:hAnsi="Monaco" w:cs="Monaco" w:hint="eastAsia"/>
@@ -21582,8 +19594,7 @@
           <w:sz w:val="24"/>
           <w:szCs w:val="24"/>
         </w:rPr>
-        <w:lastRenderedPageBreak/>
-        <w:t xml:space="preserve">Video </w:t>
+        <w:t>19</w:t>
       </w:r>
       <w:r>
         <w:rPr>
@@ -21592,8 +19603,19 @@
           <w:sz w:val="24"/>
           <w:szCs w:val="24"/>
         </w:rPr>
-        <w:t>19</w:t>
-      </w:r>
+        <w:t xml:space="preserve"> </w:t>
+      </w:r>
+    </w:p>
+    <w:p>
+      <w:pPr>
+        <w:spacing w:line="220" w:lineRule="atLeast"/>
+        <w:rPr>
+          <w:rFonts w:ascii="Monaco" w:hAnsi="Monaco" w:cs="Monaco"/>
+          <w:color w:val="FF0000"/>
+          <w:sz w:val="24"/>
+          <w:szCs w:val="24"/>
+        </w:rPr>
+      </w:pPr>
       <w:r>
         <w:rPr>
           <w:rFonts w:ascii="Monaco" w:hAnsi="Monaco" w:cs="Monaco" w:hint="eastAsia"/>
@@ -21603,17 +19625,15 @@
         </w:rPr>
         <w:t xml:space="preserve"> </w:t>
       </w:r>
-    </w:p>
-    <w:p>
-      <w:pPr>
-        <w:spacing w:line="220" w:lineRule="atLeast"/>
+      <w:r>
         <w:rPr>
           <w:rFonts w:ascii="Monaco" w:hAnsi="Monaco" w:cs="Monaco" w:hint="eastAsia"/>
           <w:color w:val="FF0000"/>
           <w:sz w:val="24"/>
           <w:szCs w:val="24"/>
         </w:rPr>
-      </w:pPr>
+        <w:t>尚硅谷</w:t>
+      </w:r>
       <w:r>
         <w:rPr>
           <w:rFonts w:ascii="Monaco" w:hAnsi="Monaco" w:cs="Monaco" w:hint="eastAsia"/>
@@ -21621,7 +19641,7 @@
           <w:sz w:val="24"/>
           <w:szCs w:val="24"/>
         </w:rPr>
-        <w:t xml:space="preserve"> </w:t>
+        <w:t>_</w:t>
       </w:r>
       <w:r>
         <w:rPr>
@@ -21630,7 +19650,7 @@
           <w:sz w:val="24"/>
           <w:szCs w:val="24"/>
         </w:rPr>
-        <w:t>尚硅谷</w:t>
+        <w:t>佟刚</w:t>
       </w:r>
       <w:r>
         <w:rPr>
@@ -21639,7 +19659,7 @@
           <w:sz w:val="24"/>
           <w:szCs w:val="24"/>
         </w:rPr>
-        <w:t>_</w:t>
+        <w:t>_Spring_</w:t>
       </w:r>
       <w:r>
         <w:rPr>
@@ -21648,7 +19668,7 @@
           <w:sz w:val="24"/>
           <w:szCs w:val="24"/>
         </w:rPr>
-        <w:t>佟刚</w:t>
+        <w:t>返回通知</w:t>
       </w:r>
       <w:r>
         <w:rPr>
@@ -21657,7 +19677,7 @@
           <w:sz w:val="24"/>
           <w:szCs w:val="24"/>
         </w:rPr>
-        <w:t>_Spring_</w:t>
+        <w:t>&amp;</w:t>
       </w:r>
       <w:r>
         <w:rPr>
@@ -21666,7 +19686,7 @@
           <w:sz w:val="24"/>
           <w:szCs w:val="24"/>
         </w:rPr>
-        <w:t>返回通知</w:t>
+        <w:t>异常通知</w:t>
       </w:r>
       <w:r>
         <w:rPr>
@@ -21684,24 +19704,6 @@
           <w:sz w:val="24"/>
           <w:szCs w:val="24"/>
         </w:rPr>
-        <w:t>异常通知</w:t>
-      </w:r>
-      <w:r>
-        <w:rPr>
-          <w:rFonts w:ascii="Monaco" w:hAnsi="Monaco" w:cs="Monaco" w:hint="eastAsia"/>
-          <w:color w:val="FF0000"/>
-          <w:sz w:val="24"/>
-          <w:szCs w:val="24"/>
-        </w:rPr>
-        <w:t>&amp;</w:t>
-      </w:r>
-      <w:r>
-        <w:rPr>
-          <w:rFonts w:ascii="Monaco" w:hAnsi="Monaco" w:cs="Monaco" w:hint="eastAsia"/>
-          <w:color w:val="FF0000"/>
-          <w:sz w:val="24"/>
-          <w:szCs w:val="24"/>
-        </w:rPr>
         <w:t>环绕通知</w:t>
       </w:r>
     </w:p>
@@ -21709,7 +19711,7 @@
       <w:pPr>
         <w:spacing w:line="220" w:lineRule="atLeast"/>
         <w:rPr>
-          <w:rFonts w:ascii="Monaco" w:hAnsi="Monaco" w:cs="Monaco" w:hint="eastAsia"/>
+          <w:rFonts w:ascii="Monaco" w:hAnsi="Monaco" w:cs="Monaco"/>
           <w:color w:val="FF0000"/>
           <w:sz w:val="24"/>
           <w:szCs w:val="24"/>
@@ -21949,7 +19951,7 @@
       <w:pPr>
         <w:spacing w:line="220" w:lineRule="atLeast"/>
         <w:rPr>
-          <w:rFonts w:ascii="Monaco" w:hAnsi="Monaco" w:cs="Monaco" w:hint="eastAsia"/>
+          <w:rFonts w:ascii="Monaco" w:hAnsi="Monaco" w:cs="Monaco"/>
           <w:color w:val="000000" w:themeColor="text1"/>
           <w:sz w:val="28"/>
           <w:szCs w:val="24"/>
@@ -22006,7 +20008,7 @@
       <w:pPr>
         <w:spacing w:line="220" w:lineRule="atLeast"/>
         <w:rPr>
-          <w:rFonts w:ascii="Monaco" w:hAnsi="Monaco" w:cs="Monaco" w:hint="eastAsia"/>
+          <w:rFonts w:ascii="Monaco" w:hAnsi="Monaco" w:cs="Monaco"/>
           <w:color w:val="FF0000"/>
           <w:sz w:val="24"/>
           <w:szCs w:val="24"/>
@@ -22077,7 +20079,7 @@
       <w:pPr>
         <w:spacing w:line="220" w:lineRule="atLeast"/>
         <w:rPr>
-          <w:rFonts w:ascii="Monaco" w:hAnsi="Monaco" w:cs="Monaco" w:hint="eastAsia"/>
+          <w:rFonts w:ascii="Monaco" w:hAnsi="Monaco" w:cs="Monaco"/>
           <w:color w:val="FF0000"/>
           <w:sz w:val="24"/>
           <w:szCs w:val="24"/>
@@ -22236,19 +20238,8 @@
           <w:sz w:val="24"/>
           <w:szCs w:val="24"/>
         </w:rPr>
-        <w:t>@</w:t>
-      </w:r>
-      <w:proofErr w:type="spellStart"/>
-      <w:r>
-        <w:rPr>
-          <w:rFonts w:ascii="Monaco" w:hAnsi="Monaco" w:cs="Monaco"/>
-          <w:color w:val="646464"/>
-          <w:sz w:val="24"/>
-          <w:szCs w:val="24"/>
-        </w:rPr>
-        <w:t>Pointcut</w:t>
-      </w:r>
-      <w:proofErr w:type="spellEnd"/>
+        <w:t>@Pointcut</w:t>
+      </w:r>
       <w:r>
         <w:rPr>
           <w:rFonts w:ascii="Monaco" w:hAnsi="Monaco" w:cs="Monaco"/>
@@ -22265,47 +20256,7 @@
           <w:sz w:val="24"/>
           <w:szCs w:val="24"/>
         </w:rPr>
-        <w:t xml:space="preserve">"execution(public </w:t>
-      </w:r>
-      <w:proofErr w:type="spellStart"/>
-      <w:r>
-        <w:rPr>
-          <w:rFonts w:ascii="Monaco" w:hAnsi="Monaco" w:cs="Monaco"/>
-          <w:color w:val="2A00FF"/>
-          <w:sz w:val="24"/>
-          <w:szCs w:val="24"/>
-        </w:rPr>
-        <w:t>int</w:t>
-      </w:r>
-      <w:proofErr w:type="spellEnd"/>
-      <w:r>
-        <w:rPr>
-          <w:rFonts w:ascii="Monaco" w:hAnsi="Monaco" w:cs="Monaco"/>
-          <w:color w:val="2A00FF"/>
-          <w:sz w:val="24"/>
-          <w:szCs w:val="24"/>
-        </w:rPr>
-        <w:t xml:space="preserve"> </w:t>
-      </w:r>
-      <w:proofErr w:type="spellStart"/>
-      <w:r>
-        <w:rPr>
-          <w:rFonts w:ascii="Monaco" w:hAnsi="Monaco" w:cs="Monaco"/>
-          <w:color w:val="2A00FF"/>
-          <w:sz w:val="24"/>
-          <w:szCs w:val="24"/>
-        </w:rPr>
-        <w:t>com.atguigu.weibiao.aop.impl.ArithmeticCaculator</w:t>
-      </w:r>
-      <w:proofErr w:type="spellEnd"/>
-      <w:r>
-        <w:rPr>
-          <w:rFonts w:ascii="Monaco" w:hAnsi="Monaco" w:cs="Monaco"/>
-          <w:color w:val="2A00FF"/>
-          <w:sz w:val="24"/>
-          <w:szCs w:val="24"/>
-        </w:rPr>
-        <w:t>.*(..))"</w:t>
+        <w:t>"execution(public int com.atguigu.weibiao.aop.impl.ArithmeticCaculator.*(..))"</w:t>
       </w:r>
       <w:r>
         <w:rPr>
@@ -22374,27 +20325,7 @@
           <w:sz w:val="24"/>
           <w:szCs w:val="24"/>
         </w:rPr>
-        <w:t xml:space="preserve"> </w:t>
-      </w:r>
-      <w:proofErr w:type="spellStart"/>
-      <w:r>
-        <w:rPr>
-          <w:rFonts w:ascii="Monaco" w:hAnsi="Monaco" w:cs="Monaco"/>
-          <w:color w:val="000000"/>
-          <w:sz w:val="24"/>
-          <w:szCs w:val="24"/>
-        </w:rPr>
-        <w:t>declareJointPointExpression</w:t>
-      </w:r>
-      <w:proofErr w:type="spellEnd"/>
-      <w:r>
-        <w:rPr>
-          <w:rFonts w:ascii="Monaco" w:hAnsi="Monaco" w:cs="Monaco"/>
-          <w:color w:val="000000"/>
-          <w:sz w:val="24"/>
-          <w:szCs w:val="24"/>
-        </w:rPr>
-        <w:t>(){ }</w:t>
+        <w:t xml:space="preserve"> declareJointPointExpression(){ }</w:t>
       </w:r>
     </w:p>
     <w:p>
@@ -22403,7 +20334,7 @@
         <w:snapToGrid/>
         <w:spacing w:line="220" w:lineRule="atLeast"/>
         <w:rPr>
-          <w:rFonts w:ascii="Monaco" w:hAnsi="Monaco" w:cs="Monaco" w:hint="eastAsia"/>
+          <w:rFonts w:ascii="Monaco" w:hAnsi="Monaco" w:cs="Monaco"/>
           <w:color w:val="000000"/>
           <w:sz w:val="24"/>
           <w:szCs w:val="24"/>
@@ -22486,6 +20417,423 @@
           <w:szCs w:val="24"/>
         </w:rPr>
       </w:pPr>
+      <w:r>
+        <w:rPr>
+          <w:rFonts w:ascii="Monaco" w:hAnsi="Monaco" w:cs="Monaco"/>
+          <w:color w:val="000000"/>
+          <w:sz w:val="24"/>
+          <w:szCs w:val="24"/>
+        </w:rPr>
+        <w:br w:type="page"/>
+      </w:r>
+    </w:p>
+    <w:p>
+      <w:pPr>
+        <w:adjustRightInd/>
+        <w:snapToGrid/>
+        <w:spacing w:line="220" w:lineRule="atLeast"/>
+        <w:rPr>
+          <w:rFonts w:ascii="Monaco" w:hAnsi="Monaco" w:cs="Monaco" w:hint="eastAsia"/>
+          <w:color w:val="000000"/>
+          <w:sz w:val="24"/>
+          <w:szCs w:val="24"/>
+        </w:rPr>
+      </w:pPr>
+      <w:r>
+        <w:rPr>
+          <w:rFonts w:ascii="Monaco" w:hAnsi="Monaco" w:cs="Monaco" w:hint="eastAsia"/>
+          <w:color w:val="000000"/>
+          <w:sz w:val="24"/>
+          <w:szCs w:val="24"/>
+        </w:rPr>
+        <w:lastRenderedPageBreak/>
+        <w:t xml:space="preserve">Video 23. </w:t>
+      </w:r>
+      <w:r>
+        <w:rPr>
+          <w:rFonts w:ascii="Monaco" w:hAnsi="Monaco" w:cs="Monaco" w:hint="eastAsia"/>
+          <w:color w:val="FF0000"/>
+          <w:sz w:val="24"/>
+          <w:szCs w:val="24"/>
+        </w:rPr>
+        <w:t>Spring</w:t>
+      </w:r>
+      <w:r>
+        <w:rPr>
+          <w:rFonts w:ascii="Monaco" w:hAnsi="Monaco" w:cs="Monaco" w:hint="eastAsia"/>
+          <w:color w:val="FF0000"/>
+          <w:sz w:val="24"/>
+          <w:szCs w:val="24"/>
+        </w:rPr>
+        <w:t>对</w:t>
+      </w:r>
+      <w:r>
+        <w:rPr>
+          <w:rFonts w:ascii="Monaco" w:hAnsi="Monaco" w:cs="Monaco" w:hint="eastAsia"/>
+          <w:color w:val="FF0000"/>
+          <w:sz w:val="24"/>
+          <w:szCs w:val="24"/>
+        </w:rPr>
+        <w:t>JDBC</w:t>
+      </w:r>
+      <w:r>
+        <w:rPr>
+          <w:rFonts w:ascii="Monaco" w:hAnsi="Monaco" w:cs="Monaco" w:hint="eastAsia"/>
+          <w:color w:val="FF0000"/>
+          <w:sz w:val="24"/>
+          <w:szCs w:val="24"/>
+        </w:rPr>
+        <w:t>的支持</w:t>
+      </w:r>
+    </w:p>
+    <w:p>
+      <w:pPr>
+        <w:numPr>
+          <w:ilvl w:val="1"/>
+          <w:numId w:val="9"/>
+        </w:numPr>
+        <w:adjustRightInd/>
+        <w:snapToGrid/>
+        <w:spacing w:line="220" w:lineRule="atLeast"/>
+        <w:rPr>
+          <w:rFonts w:ascii="Monaco" w:hAnsi="Monaco" w:cs="Monaco"/>
+          <w:color w:val="000000"/>
+          <w:sz w:val="24"/>
+          <w:szCs w:val="24"/>
+        </w:rPr>
+      </w:pPr>
+      <w:r>
+        <w:rPr>
+          <w:rFonts w:ascii="Monaco" w:hAnsi="Monaco" w:cs="Monaco"/>
+          <w:color w:val="000000"/>
+          <w:sz w:val="24"/>
+          <w:szCs w:val="24"/>
+        </w:rPr>
+        <w:t xml:space="preserve">@Component: </w:t>
+      </w:r>
+      <w:r>
+        <w:rPr>
+          <w:rFonts w:ascii="Monaco" w:hAnsi="Monaco" w:cs="Monaco"/>
+          <w:color w:val="000000"/>
+          <w:sz w:val="24"/>
+          <w:szCs w:val="24"/>
+        </w:rPr>
+        <w:t>基本注解</w:t>
+      </w:r>
+      <w:r>
+        <w:rPr>
+          <w:rFonts w:ascii="Monaco" w:hAnsi="Monaco" w:cs="Monaco"/>
+          <w:color w:val="000000"/>
+          <w:sz w:val="24"/>
+          <w:szCs w:val="24"/>
+        </w:rPr>
+        <w:t xml:space="preserve">, </w:t>
+      </w:r>
+      <w:r>
+        <w:rPr>
+          <w:rFonts w:ascii="Monaco" w:hAnsi="Monaco" w:cs="Monaco"/>
+          <w:color w:val="000000"/>
+          <w:sz w:val="24"/>
+          <w:szCs w:val="24"/>
+        </w:rPr>
+        <w:t>标识了一个受</w:t>
+      </w:r>
+      <w:r>
+        <w:rPr>
+          <w:rFonts w:ascii="Monaco" w:hAnsi="Monaco" w:cs="Monaco"/>
+          <w:color w:val="000000"/>
+          <w:sz w:val="24"/>
+          <w:szCs w:val="24"/>
+        </w:rPr>
+        <w:t xml:space="preserve"> Spring </w:t>
+      </w:r>
+      <w:r>
+        <w:rPr>
+          <w:rFonts w:ascii="Monaco" w:hAnsi="Monaco" w:cs="Monaco"/>
+          <w:color w:val="000000"/>
+          <w:sz w:val="24"/>
+          <w:szCs w:val="24"/>
+        </w:rPr>
+        <w:t>管理的组件</w:t>
+      </w:r>
+    </w:p>
+    <w:p>
+      <w:pPr>
+        <w:numPr>
+          <w:ilvl w:val="1"/>
+          <w:numId w:val="9"/>
+        </w:numPr>
+        <w:adjustRightInd/>
+        <w:snapToGrid/>
+        <w:spacing w:line="220" w:lineRule="atLeast"/>
+        <w:rPr>
+          <w:rFonts w:ascii="Monaco" w:hAnsi="Monaco" w:cs="Monaco"/>
+          <w:color w:val="000000"/>
+          <w:sz w:val="24"/>
+          <w:szCs w:val="24"/>
+        </w:rPr>
+      </w:pPr>
+      <w:r>
+        <w:rPr>
+          <w:rFonts w:ascii="Monaco" w:hAnsi="Monaco" w:cs="Monaco"/>
+          <w:color w:val="000000"/>
+          <w:sz w:val="24"/>
+          <w:szCs w:val="24"/>
+        </w:rPr>
+        <w:t xml:space="preserve">@Respository: </w:t>
+      </w:r>
+      <w:r>
+        <w:rPr>
+          <w:rFonts w:ascii="Monaco" w:hAnsi="Monaco" w:cs="Monaco"/>
+          <w:color w:val="000000"/>
+          <w:sz w:val="24"/>
+          <w:szCs w:val="24"/>
+        </w:rPr>
+        <w:t>标识持久层组件</w:t>
+      </w:r>
+    </w:p>
+    <w:p>
+      <w:pPr>
+        <w:numPr>
+          <w:ilvl w:val="1"/>
+          <w:numId w:val="9"/>
+        </w:numPr>
+        <w:adjustRightInd/>
+        <w:snapToGrid/>
+        <w:spacing w:line="220" w:lineRule="atLeast"/>
+        <w:rPr>
+          <w:rFonts w:ascii="Monaco" w:hAnsi="Monaco" w:cs="Monaco"/>
+          <w:color w:val="000000"/>
+          <w:sz w:val="24"/>
+          <w:szCs w:val="24"/>
+        </w:rPr>
+      </w:pPr>
+      <w:r>
+        <w:rPr>
+          <w:rFonts w:ascii="Monaco" w:hAnsi="Monaco" w:cs="Monaco"/>
+          <w:color w:val="000000"/>
+          <w:sz w:val="24"/>
+          <w:szCs w:val="24"/>
+        </w:rPr>
+        <w:t xml:space="preserve">@Service: </w:t>
+      </w:r>
+      <w:r>
+        <w:rPr>
+          <w:rFonts w:ascii="Monaco" w:hAnsi="Monaco" w:cs="Monaco"/>
+          <w:color w:val="000000"/>
+          <w:sz w:val="24"/>
+          <w:szCs w:val="24"/>
+        </w:rPr>
+        <w:t>标识服务层</w:t>
+      </w:r>
+      <w:r>
+        <w:rPr>
+          <w:rFonts w:ascii="Monaco" w:hAnsi="Monaco" w:cs="Monaco"/>
+          <w:color w:val="000000"/>
+          <w:sz w:val="24"/>
+          <w:szCs w:val="24"/>
+        </w:rPr>
+        <w:t>(</w:t>
+      </w:r>
+      <w:r>
+        <w:rPr>
+          <w:rFonts w:ascii="Monaco" w:hAnsi="Monaco" w:cs="Monaco"/>
+          <w:color w:val="000000"/>
+          <w:sz w:val="24"/>
+          <w:szCs w:val="24"/>
+        </w:rPr>
+        <w:t>业务层</w:t>
+      </w:r>
+      <w:r>
+        <w:rPr>
+          <w:rFonts w:ascii="Monaco" w:hAnsi="Monaco" w:cs="Monaco"/>
+          <w:color w:val="000000"/>
+          <w:sz w:val="24"/>
+          <w:szCs w:val="24"/>
+        </w:rPr>
+        <w:t>)</w:t>
+      </w:r>
+      <w:r>
+        <w:rPr>
+          <w:rFonts w:ascii="Monaco" w:hAnsi="Monaco" w:cs="Monaco"/>
+          <w:color w:val="000000"/>
+          <w:sz w:val="24"/>
+          <w:szCs w:val="24"/>
+        </w:rPr>
+        <w:t>组件</w:t>
+      </w:r>
+    </w:p>
+    <w:p>
+      <w:pPr>
+        <w:adjustRightInd/>
+        <w:snapToGrid/>
+        <w:spacing w:line="220" w:lineRule="atLeast"/>
+        <w:rPr>
+          <w:rFonts w:ascii="Monaco" w:hAnsi="Monaco" w:cs="Monaco" w:hint="eastAsia"/>
+          <w:color w:val="000000"/>
+          <w:sz w:val="24"/>
+          <w:szCs w:val="24"/>
+        </w:rPr>
+      </w:pPr>
+      <w:r>
+        <w:rPr>
+          <w:rFonts w:ascii="Monaco" w:hAnsi="Monaco" w:cs="Monaco" w:hint="eastAsia"/>
+          <w:color w:val="000000"/>
+          <w:sz w:val="24"/>
+          <w:szCs w:val="24"/>
+        </w:rPr>
+        <w:t>注意：</w:t>
+      </w:r>
+    </w:p>
+    <w:p>
+      <w:pPr>
+        <w:adjustRightInd/>
+        <w:snapToGrid/>
+        <w:spacing w:line="220" w:lineRule="atLeast"/>
+        <w:rPr>
+          <w:rFonts w:ascii="Monaco" w:hAnsi="Monaco" w:cs="Monaco" w:hint="eastAsia"/>
+          <w:color w:val="000000"/>
+          <w:sz w:val="24"/>
+          <w:szCs w:val="24"/>
+          <w:u w:val="single"/>
+        </w:rPr>
+      </w:pPr>
+      <w:r>
+        <w:rPr>
+          <w:rFonts w:ascii="Monaco" w:hAnsi="Monaco" w:cs="Monaco" w:hint="eastAsia"/>
+          <w:color w:val="000000"/>
+          <w:sz w:val="24"/>
+          <w:szCs w:val="24"/>
+        </w:rPr>
+        <w:t>一共看两个即可：</w:t>
+      </w:r>
+      <w:r>
+        <w:rPr>
+          <w:rFonts w:ascii="Monaco" w:hAnsi="Monaco" w:cs="Monaco" w:hint="eastAsia"/>
+          <w:color w:val="000000"/>
+          <w:sz w:val="24"/>
+          <w:szCs w:val="24"/>
+        </w:rPr>
+        <w:t>JDBCTemplate</w:t>
+      </w:r>
+      <w:r>
+        <w:rPr>
+          <w:rFonts w:ascii="Monaco" w:hAnsi="Monaco" w:cs="Monaco" w:hint="eastAsia"/>
+          <w:color w:val="000000"/>
+          <w:sz w:val="24"/>
+          <w:szCs w:val="24"/>
+        </w:rPr>
+        <w:t>和</w:t>
+      </w:r>
+      <w:r>
+        <w:rPr>
+          <w:rFonts w:ascii="Monaco" w:hAnsi="Monaco" w:cs="Monaco"/>
+          <w:color w:val="000000"/>
+          <w:sz w:val="24"/>
+          <w:szCs w:val="24"/>
+          <w:highlight w:val="lightGray"/>
+          <w:u w:val="single"/>
+        </w:rPr>
+        <w:t>NamedParameterJdbcTemplate</w:t>
+      </w:r>
+      <w:r>
+        <w:rPr>
+          <w:rFonts w:ascii="Monaco" w:hAnsi="Monaco" w:cs="Monaco" w:hint="eastAsia"/>
+          <w:color w:val="000000"/>
+          <w:sz w:val="24"/>
+          <w:szCs w:val="24"/>
+          <w:u w:val="single"/>
+        </w:rPr>
+        <w:t>,</w:t>
+      </w:r>
+    </w:p>
+    <w:p>
+      <w:pPr>
+        <w:adjustRightInd/>
+        <w:snapToGrid/>
+        <w:spacing w:line="220" w:lineRule="atLeast"/>
+        <w:rPr>
+          <w:rFonts w:ascii="Monaco" w:hAnsi="Monaco" w:cs="Monaco" w:hint="eastAsia"/>
+          <w:color w:val="000000"/>
+          <w:sz w:val="24"/>
+          <w:szCs w:val="24"/>
+        </w:rPr>
+      </w:pPr>
+      <w:r>
+        <w:rPr>
+          <w:rFonts w:ascii="Monaco" w:hAnsi="Monaco" w:cs="Monaco" w:hint="eastAsia"/>
+          <w:color w:val="000000"/>
+          <w:sz w:val="24"/>
+          <w:szCs w:val="24"/>
+          <w:u w:val="single"/>
+        </w:rPr>
+        <w:t>具体用法见</w:t>
+      </w:r>
+      <w:r>
+        <w:rPr>
+          <w:rFonts w:ascii="Monaco" w:hAnsi="Monaco" w:cs="Monaco" w:hint="eastAsia"/>
+          <w:noProof/>
+          <w:color w:val="000000"/>
+          <w:sz w:val="24"/>
+          <w:szCs w:val="24"/>
+          <w:u w:val="single"/>
+        </w:rPr>
+        <w:drawing>
+          <wp:inline distT="0" distB="0" distL="0" distR="0">
+            <wp:extent cx="2676525" cy="1609725"/>
+            <wp:effectExtent l="19050" t="0" r="9525" b="0"/>
+            <wp:docPr id="8" name="图片 1"/>
+            <wp:cNvGraphicFramePr>
+              <a:graphicFrameLocks xmlns:a="http://schemas.openxmlformats.org/drawingml/2006/main" noChangeAspect="1"/>
+            </wp:cNvGraphicFramePr>
+            <a:graphic xmlns:a="http://schemas.openxmlformats.org/drawingml/2006/main">
+              <a:graphicData uri="http://schemas.openxmlformats.org/drawingml/2006/picture">
+                <pic:pic xmlns:pic="http://schemas.openxmlformats.org/drawingml/2006/picture">
+                  <pic:nvPicPr>
+                    <pic:cNvPr id="0" name="Picture 1"/>
+                    <pic:cNvPicPr>
+                      <a:picLocks noChangeAspect="1" noChangeArrowheads="1"/>
+                    </pic:cNvPicPr>
+                  </pic:nvPicPr>
+                  <pic:blipFill>
+                    <a:blip r:embed="rId19" cstate="print"/>
+                    <a:srcRect/>
+                    <a:stretch>
+                      <a:fillRect/>
+                    </a:stretch>
+                  </pic:blipFill>
+                  <pic:spPr bwMode="auto">
+                    <a:xfrm>
+                      <a:off x="0" y="0"/>
+                      <a:ext cx="2676525" cy="1609725"/>
+                    </a:xfrm>
+                    <a:prstGeom prst="rect">
+                      <a:avLst/>
+                    </a:prstGeom>
+                    <a:noFill/>
+                    <a:ln w="9525">
+                      <a:noFill/>
+                      <a:miter lim="800000"/>
+                      <a:headEnd/>
+                      <a:tailEnd/>
+                    </a:ln>
+                  </pic:spPr>
+                </pic:pic>
+              </a:graphicData>
+            </a:graphic>
+          </wp:inline>
+        </w:drawing>
+      </w:r>
+      <w:r>
+        <w:rPr>
+          <w:rFonts w:ascii="Monaco" w:hAnsi="Monaco" w:cs="Monaco" w:hint="eastAsia"/>
+          <w:color w:val="000000"/>
+          <w:sz w:val="24"/>
+          <w:szCs w:val="24"/>
+          <w:u w:val="single"/>
+        </w:rPr>
+        <w:t>里的方法</w:t>
+      </w:r>
     </w:p>
     <w:sectPr>
       <w:pgSz w:w="11906" w:h="16838"/>
@@ -22729,6 +21077,146 @@
     </w:lvl>
   </w:abstractNum>
   <w:abstractNum w:abstractNumId="2">
+    <w:nsid w:val="30346A36"/>
+    <w:multiLevelType w:val="hybridMultilevel"/>
+    <w:tmpl w:val="ABF2E98A"/>
+    <w:lvl w:ilvl="0" w:tplc="E676EA66">
+      <w:start w:val="1"/>
+      <w:numFmt w:val="bullet"/>
+      <w:lvlText w:val="–"/>
+      <w:lvlJc w:val="left"/>
+      <w:pPr>
+        <w:tabs>
+          <w:tab w:val="num" w:pos="720"/>
+        </w:tabs>
+        <w:ind w:left="720" w:hanging="360"/>
+      </w:pPr>
+      <w:rPr>
+        <w:rFonts w:ascii="Arial" w:hAnsi="Arial" w:hint="default"/>
+      </w:rPr>
+    </w:lvl>
+    <w:lvl w:ilvl="1" w:tplc="FDC4CC84">
+      <w:start w:val="1"/>
+      <w:numFmt w:val="bullet"/>
+      <w:lvlText w:val="–"/>
+      <w:lvlJc w:val="left"/>
+      <w:pPr>
+        <w:tabs>
+          <w:tab w:val="num" w:pos="1440"/>
+        </w:tabs>
+        <w:ind w:left="1440" w:hanging="360"/>
+      </w:pPr>
+      <w:rPr>
+        <w:rFonts w:ascii="Arial" w:hAnsi="Arial" w:hint="default"/>
+      </w:rPr>
+    </w:lvl>
+    <w:lvl w:ilvl="2" w:tplc="784A35DA" w:tentative="1">
+      <w:start w:val="1"/>
+      <w:numFmt w:val="bullet"/>
+      <w:lvlText w:val="–"/>
+      <w:lvlJc w:val="left"/>
+      <w:pPr>
+        <w:tabs>
+          <w:tab w:val="num" w:pos="2160"/>
+        </w:tabs>
+        <w:ind w:left="2160" w:hanging="360"/>
+      </w:pPr>
+      <w:rPr>
+        <w:rFonts w:ascii="Arial" w:hAnsi="Arial" w:hint="default"/>
+      </w:rPr>
+    </w:lvl>
+    <w:lvl w:ilvl="3" w:tplc="6298E518" w:tentative="1">
+      <w:start w:val="1"/>
+      <w:numFmt w:val="bullet"/>
+      <w:lvlText w:val="–"/>
+      <w:lvlJc w:val="left"/>
+      <w:pPr>
+        <w:tabs>
+          <w:tab w:val="num" w:pos="2880"/>
+        </w:tabs>
+        <w:ind w:left="2880" w:hanging="360"/>
+      </w:pPr>
+      <w:rPr>
+        <w:rFonts w:ascii="Arial" w:hAnsi="Arial" w:hint="default"/>
+      </w:rPr>
+    </w:lvl>
+    <w:lvl w:ilvl="4" w:tplc="8012A780" w:tentative="1">
+      <w:start w:val="1"/>
+      <w:numFmt w:val="bullet"/>
+      <w:lvlText w:val="–"/>
+      <w:lvlJc w:val="left"/>
+      <w:pPr>
+        <w:tabs>
+          <w:tab w:val="num" w:pos="3600"/>
+        </w:tabs>
+        <w:ind w:left="3600" w:hanging="360"/>
+      </w:pPr>
+      <w:rPr>
+        <w:rFonts w:ascii="Arial" w:hAnsi="Arial" w:hint="default"/>
+      </w:rPr>
+    </w:lvl>
+    <w:lvl w:ilvl="5" w:tplc="49E67B00" w:tentative="1">
+      <w:start w:val="1"/>
+      <w:numFmt w:val="bullet"/>
+      <w:lvlText w:val="–"/>
+      <w:lvlJc w:val="left"/>
+      <w:pPr>
+        <w:tabs>
+          <w:tab w:val="num" w:pos="4320"/>
+        </w:tabs>
+        <w:ind w:left="4320" w:hanging="360"/>
+      </w:pPr>
+      <w:rPr>
+        <w:rFonts w:ascii="Arial" w:hAnsi="Arial" w:hint="default"/>
+      </w:rPr>
+    </w:lvl>
+    <w:lvl w:ilvl="6" w:tplc="43B847AA" w:tentative="1">
+      <w:start w:val="1"/>
+      <w:numFmt w:val="bullet"/>
+      <w:lvlText w:val="–"/>
+      <w:lvlJc w:val="left"/>
+      <w:pPr>
+        <w:tabs>
+          <w:tab w:val="num" w:pos="5040"/>
+        </w:tabs>
+        <w:ind w:left="5040" w:hanging="360"/>
+      </w:pPr>
+      <w:rPr>
+        <w:rFonts w:ascii="Arial" w:hAnsi="Arial" w:hint="default"/>
+      </w:rPr>
+    </w:lvl>
+    <w:lvl w:ilvl="7" w:tplc="A634A954" w:tentative="1">
+      <w:start w:val="1"/>
+      <w:numFmt w:val="bullet"/>
+      <w:lvlText w:val="–"/>
+      <w:lvlJc w:val="left"/>
+      <w:pPr>
+        <w:tabs>
+          <w:tab w:val="num" w:pos="5760"/>
+        </w:tabs>
+        <w:ind w:left="5760" w:hanging="360"/>
+      </w:pPr>
+      <w:rPr>
+        <w:rFonts w:ascii="Arial" w:hAnsi="Arial" w:hint="default"/>
+      </w:rPr>
+    </w:lvl>
+    <w:lvl w:ilvl="8" w:tplc="75687F0E" w:tentative="1">
+      <w:start w:val="1"/>
+      <w:numFmt w:val="bullet"/>
+      <w:lvlText w:val="–"/>
+      <w:lvlJc w:val="left"/>
+      <w:pPr>
+        <w:tabs>
+          <w:tab w:val="num" w:pos="6480"/>
+        </w:tabs>
+        <w:ind w:left="6480" w:hanging="360"/>
+      </w:pPr>
+      <w:rPr>
+        <w:rFonts w:ascii="Arial" w:hAnsi="Arial" w:hint="default"/>
+      </w:rPr>
+    </w:lvl>
+  </w:abstractNum>
+  <w:abstractNum w:abstractNumId="3">
     <w:nsid w:val="34B95D1D"/>
     <w:multiLevelType w:val="hybridMultilevel"/>
     <w:tmpl w:val="43AEC6DE"/>
@@ -22817,7 +21305,7 @@
       </w:pPr>
     </w:lvl>
   </w:abstractNum>
-  <w:abstractNum w:abstractNumId="3">
+  <w:abstractNum w:abstractNumId="4">
     <w:nsid w:val="40832ED7"/>
     <w:multiLevelType w:val="hybridMultilevel"/>
     <w:tmpl w:val="F6C69C3E"/>
@@ -22906,7 +21394,7 @@
       </w:pPr>
     </w:lvl>
   </w:abstractNum>
-  <w:abstractNum w:abstractNumId="4">
+  <w:abstractNum w:abstractNumId="5">
     <w:nsid w:val="458F4943"/>
     <w:multiLevelType w:val="hybridMultilevel"/>
     <w:tmpl w:val="9D64963E"/>
@@ -22995,7 +21483,7 @@
       </w:pPr>
     </w:lvl>
   </w:abstractNum>
-  <w:abstractNum w:abstractNumId="5">
+  <w:abstractNum w:abstractNumId="6">
     <w:nsid w:val="530D5D3B"/>
     <w:multiLevelType w:val="hybridMultilevel"/>
     <w:tmpl w:val="E87A20A2"/>
@@ -23135,7 +21623,7 @@
       </w:rPr>
     </w:lvl>
   </w:abstractNum>
-  <w:abstractNum w:abstractNumId="6">
+  <w:abstractNum w:abstractNumId="7">
     <w:nsid w:val="6A674D61"/>
     <w:multiLevelType w:val="hybridMultilevel"/>
     <w:tmpl w:val="9424D102"/>
@@ -23275,7 +21763,7 @@
       </w:rPr>
     </w:lvl>
   </w:abstractNum>
-  <w:abstractNum w:abstractNumId="7">
+  <w:abstractNum w:abstractNumId="8">
     <w:nsid w:val="77D50175"/>
     <w:multiLevelType w:val="hybridMultilevel"/>
     <w:tmpl w:val="9CD645A8"/>
@@ -23365,28 +21853,31 @@
     </w:lvl>
   </w:abstractNum>
   <w:num w:numId="1">
-    <w:abstractNumId w:val="2"/>
+    <w:abstractNumId w:val="3"/>
   </w:num>
   <w:num w:numId="2">
     <w:abstractNumId w:val="0"/>
   </w:num>
   <w:num w:numId="3">
-    <w:abstractNumId w:val="7"/>
+    <w:abstractNumId w:val="8"/>
   </w:num>
   <w:num w:numId="4">
-    <w:abstractNumId w:val="4"/>
+    <w:abstractNumId w:val="5"/>
   </w:num>
   <w:num w:numId="5">
-    <w:abstractNumId w:val="6"/>
+    <w:abstractNumId w:val="7"/>
   </w:num>
   <w:num w:numId="6">
     <w:abstractNumId w:val="1"/>
   </w:num>
   <w:num w:numId="7">
-    <w:abstractNumId w:val="5"/>
+    <w:abstractNumId w:val="6"/>
   </w:num>
   <w:num w:numId="8">
-    <w:abstractNumId w:val="3"/>
+    <w:abstractNumId w:val="4"/>
+  </w:num>
+  <w:num w:numId="9">
+    <w:abstractNumId w:val="2"/>
   </w:num>
 </w:numbering>
 </file>
@@ -23563,7 +22054,6 @@
   <w:style w:type="character" w:default="1" w:styleId="a0">
     <w:name w:val="Default Paragraph Font"/>
     <w:uiPriority w:val="1"/>
-    <w:semiHidden/>
     <w:unhideWhenUsed/>
   </w:style>
   <w:style w:type="table" w:default="1" w:styleId="a1">

--- a/springNotes.docx
+++ b/springNotes.docx
@@ -41,12 +41,14 @@
         </w:rPr>
         <w:t>的</w:t>
       </w:r>
+      <w:proofErr w:type="spellStart"/>
       <w:r>
         <w:rPr>
           <w:rFonts w:hint="eastAsia"/>
         </w:rPr>
         <w:t>helloworld</w:t>
       </w:r>
+      <w:proofErr w:type="spellEnd"/>
     </w:p>
     <w:p>
       <w:pPr>
@@ -149,12 +151,14 @@
         <w:spacing w:line="220" w:lineRule="atLeast"/>
         <w:ind w:firstLineChars="0"/>
       </w:pPr>
+      <w:proofErr w:type="spellStart"/>
       <w:r>
         <w:rPr>
           <w:rFonts w:hint="eastAsia"/>
         </w:rPr>
         <w:t>applicationContext.xml</w:t>
       </w:r>
+      <w:proofErr w:type="spellEnd"/>
       <w:r>
         <w:rPr>
           <w:rFonts w:hint="eastAsia"/>
@@ -178,12 +182,14 @@
         <w:spacing w:line="220" w:lineRule="atLeast"/>
         <w:ind w:firstLineChars="0"/>
       </w:pPr>
+      <w:proofErr w:type="spellStart"/>
       <w:r>
         <w:rPr>
           <w:rFonts w:hint="eastAsia"/>
         </w:rPr>
         <w:t>ApplicationContext</w:t>
       </w:r>
+      <w:proofErr w:type="spellEnd"/>
       <w:r>
         <w:rPr>
           <w:rFonts w:hint="eastAsia"/>
@@ -248,12 +254,14 @@
         </w:rPr>
         <w:t>容器</w:t>
       </w:r>
+      <w:proofErr w:type="spellStart"/>
       <w:r>
         <w:rPr>
           <w:rFonts w:hint="eastAsia"/>
         </w:rPr>
         <w:t>BeanFactory</w:t>
       </w:r>
+      <w:proofErr w:type="spellEnd"/>
       <w:r>
         <w:rPr>
           <w:rFonts w:hint="eastAsia"/>
@@ -273,12 +281,14 @@
         </w:rPr>
         <w:t>继承图：</w:t>
       </w:r>
+      <w:proofErr w:type="spellStart"/>
       <w:r>
         <w:rPr>
           <w:rFonts w:hint="eastAsia"/>
         </w:rPr>
         <w:t>ctrl+t</w:t>
       </w:r>
+      <w:proofErr w:type="spellEnd"/>
     </w:p>
     <w:p>
       <w:pPr>
@@ -446,8 +456,16 @@
         <w:rPr>
           <w:rFonts w:hint="eastAsia"/>
         </w:rPr>
-        <w:t>/constructor-arg</w:t>
-      </w:r>
+        <w:t>/constructor-</w:t>
+      </w:r>
+      <w:proofErr w:type="spellStart"/>
+      <w:r>
+        <w:rPr>
+          <w:rFonts w:hint="eastAsia"/>
+        </w:rPr>
+        <w:t>arg</w:t>
+      </w:r>
+      <w:proofErr w:type="spellEnd"/>
       <w:r>
         <w:rPr>
           <w:rFonts w:hint="eastAsia"/>
@@ -574,7 +592,31 @@
           <w:sz w:val="24"/>
           <w:szCs w:val="24"/>
         </w:rPr>
-        <w:t>"com.atguigu.spring.helloworld.Person"</w:t>
+        <w:t>"</w:t>
+      </w:r>
+      <w:proofErr w:type="spellStart"/>
+      <w:r>
+        <w:rPr>
+          <w:rFonts w:ascii="Monaco" w:hAnsi="Monaco" w:cs="Monaco"/>
+          <w:i/>
+          <w:iCs/>
+          <w:color w:val="2A00FF"/>
+          <w:sz w:val="24"/>
+          <w:szCs w:val="24"/>
+        </w:rPr>
+        <w:t>com.atguigu.spring.helloworld.Person</w:t>
+      </w:r>
+      <w:proofErr w:type="spellEnd"/>
+      <w:r>
+        <w:rPr>
+          <w:rFonts w:ascii="Monaco" w:hAnsi="Monaco" w:cs="Monaco"/>
+          <w:i/>
+          <w:iCs/>
+          <w:color w:val="2A00FF"/>
+          <w:sz w:val="24"/>
+          <w:szCs w:val="24"/>
+        </w:rPr>
+        <w:t>"</w:t>
       </w:r>
       <w:r>
         <w:rPr>
@@ -633,8 +675,19 @@
           <w:sz w:val="24"/>
           <w:szCs w:val="24"/>
         </w:rPr>
-        <w:t>constructor-arg</w:t>
-      </w:r>
+        <w:t>constructor-</w:t>
+      </w:r>
+      <w:proofErr w:type="spellStart"/>
+      <w:r>
+        <w:rPr>
+          <w:rFonts w:ascii="Monaco" w:hAnsi="Monaco" w:cs="Monaco"/>
+          <w:color w:val="3F7F7F"/>
+          <w:sz w:val="24"/>
+          <w:szCs w:val="24"/>
+        </w:rPr>
+        <w:t>arg</w:t>
+      </w:r>
+      <w:proofErr w:type="spellEnd"/>
       <w:r>
         <w:rPr>
           <w:rFonts w:ascii="Monaco" w:hAnsi="Monaco" w:cs="Monaco"/>
@@ -688,8 +741,19 @@
           <w:sz w:val="24"/>
           <w:szCs w:val="24"/>
         </w:rPr>
-        <w:t>constructor-arg</w:t>
-      </w:r>
+        <w:t>constructor-</w:t>
+      </w:r>
+      <w:proofErr w:type="spellStart"/>
+      <w:r>
+        <w:rPr>
+          <w:rFonts w:ascii="Monaco" w:hAnsi="Monaco" w:cs="Monaco"/>
+          <w:color w:val="3F7F7F"/>
+          <w:sz w:val="24"/>
+          <w:szCs w:val="24"/>
+        </w:rPr>
+        <w:t>arg</w:t>
+      </w:r>
+      <w:proofErr w:type="spellEnd"/>
       <w:r>
         <w:rPr>
           <w:rFonts w:ascii="Monaco" w:hAnsi="Monaco" w:cs="Monaco"/>
@@ -747,8 +811,19 @@
           <w:sz w:val="24"/>
           <w:szCs w:val="24"/>
         </w:rPr>
-        <w:t>constructor-arg</w:t>
-      </w:r>
+        <w:t>constructor-</w:t>
+      </w:r>
+      <w:proofErr w:type="spellStart"/>
+      <w:r>
+        <w:rPr>
+          <w:rFonts w:ascii="Monaco" w:hAnsi="Monaco" w:cs="Monaco"/>
+          <w:color w:val="3F7F7F"/>
+          <w:sz w:val="24"/>
+          <w:szCs w:val="24"/>
+        </w:rPr>
+        <w:t>arg</w:t>
+      </w:r>
+      <w:proofErr w:type="spellEnd"/>
       <w:r>
         <w:rPr>
           <w:rFonts w:ascii="Monaco" w:hAnsi="Monaco" w:cs="Monaco"/>
@@ -802,8 +877,19 @@
           <w:sz w:val="24"/>
           <w:szCs w:val="24"/>
         </w:rPr>
-        <w:t>constructor-arg</w:t>
-      </w:r>
+        <w:t>constructor-</w:t>
+      </w:r>
+      <w:proofErr w:type="spellStart"/>
+      <w:r>
+        <w:rPr>
+          <w:rFonts w:ascii="Monaco" w:hAnsi="Monaco" w:cs="Monaco"/>
+          <w:color w:val="3F7F7F"/>
+          <w:sz w:val="24"/>
+          <w:szCs w:val="24"/>
+        </w:rPr>
+        <w:t>arg</w:t>
+      </w:r>
+      <w:proofErr w:type="spellEnd"/>
       <w:r>
         <w:rPr>
           <w:rFonts w:ascii="Monaco" w:hAnsi="Monaco" w:cs="Monaco"/>
@@ -862,8 +948,20 @@
           <w:szCs w:val="24"/>
           <w:highlight w:val="lightGray"/>
         </w:rPr>
-        <w:t>constructor-arg</w:t>
-      </w:r>
+        <w:t>constructor-</w:t>
+      </w:r>
+      <w:proofErr w:type="spellStart"/>
+      <w:r>
+        <w:rPr>
+          <w:rFonts w:ascii="Monaco" w:hAnsi="Monaco" w:cs="Monaco"/>
+          <w:color w:val="3F7F7F"/>
+          <w:sz w:val="24"/>
+          <w:szCs w:val="24"/>
+          <w:highlight w:val="lightGray"/>
+        </w:rPr>
+        <w:t>arg</w:t>
+      </w:r>
+      <w:proofErr w:type="spellEnd"/>
       <w:r>
         <w:rPr>
           <w:rFonts w:ascii="Monaco" w:hAnsi="Monaco" w:cs="Monaco"/>
@@ -918,8 +1016,20 @@
           <w:szCs w:val="24"/>
           <w:highlight w:val="lightGray"/>
         </w:rPr>
-        <w:t>constructor-arg</w:t>
-      </w:r>
+        <w:t>constructor-</w:t>
+      </w:r>
+      <w:proofErr w:type="spellStart"/>
+      <w:r>
+        <w:rPr>
+          <w:rFonts w:ascii="Monaco" w:hAnsi="Monaco" w:cs="Monaco"/>
+          <w:color w:val="3F7F7F"/>
+          <w:sz w:val="24"/>
+          <w:szCs w:val="24"/>
+          <w:highlight w:val="lightGray"/>
+        </w:rPr>
+        <w:t>arg</w:t>
+      </w:r>
+      <w:proofErr w:type="spellEnd"/>
       <w:r>
         <w:rPr>
           <w:rFonts w:ascii="Monaco" w:hAnsi="Monaco" w:cs="Monaco"/>
@@ -979,6 +1089,7 @@
         </w:rPr>
         <w:t>为级联属性</w:t>
       </w:r>
+      <w:proofErr w:type="spellStart"/>
       <w:r>
         <w:rPr>
           <w:rFonts w:ascii="Monaco" w:hAnsi="Monaco" w:cs="Monaco"/>
@@ -988,6 +1099,7 @@
         </w:rPr>
         <w:t>car.maxSpeed</w:t>
       </w:r>
+      <w:proofErr w:type="spellEnd"/>
       <w:r>
         <w:rPr>
           <w:rFonts w:ascii="Monaco" w:hAnsi="Monaco" w:cs="Monaco"/>
@@ -1091,7 +1203,31 @@
           <w:sz w:val="24"/>
           <w:szCs w:val="24"/>
         </w:rPr>
-        <w:t>"car.maxSpeed"</w:t>
+        <w:t>"</w:t>
+      </w:r>
+      <w:proofErr w:type="spellStart"/>
+      <w:r>
+        <w:rPr>
+          <w:rFonts w:ascii="Monaco" w:hAnsi="Monaco" w:cs="Monaco"/>
+          <w:i/>
+          <w:iCs/>
+          <w:color w:val="2A00FF"/>
+          <w:sz w:val="24"/>
+          <w:szCs w:val="24"/>
+        </w:rPr>
+        <w:t>car.maxSpeed</w:t>
+      </w:r>
+      <w:proofErr w:type="spellEnd"/>
+      <w:r>
+        <w:rPr>
+          <w:rFonts w:ascii="Monaco" w:hAnsi="Monaco" w:cs="Monaco"/>
+          <w:i/>
+          <w:iCs/>
+          <w:color w:val="2A00FF"/>
+          <w:sz w:val="24"/>
+          <w:szCs w:val="24"/>
+        </w:rPr>
+        <w:t>"</w:t>
       </w:r>
       <w:r>
         <w:rPr>
@@ -1527,7 +1663,31 @@
           <w:sz w:val="24"/>
           <w:szCs w:val="24"/>
         </w:rPr>
-        <w:t>"com.atguigu.spring.beans.collection.Person"</w:t>
+        <w:t>"</w:t>
+      </w:r>
+      <w:proofErr w:type="spellStart"/>
+      <w:r>
+        <w:rPr>
+          <w:rFonts w:ascii="Monaco" w:hAnsi="Monaco" w:cs="Monaco"/>
+          <w:i/>
+          <w:iCs/>
+          <w:color w:val="2A00FF"/>
+          <w:sz w:val="24"/>
+          <w:szCs w:val="24"/>
+        </w:rPr>
+        <w:t>com.atguigu.spring.beans.collection.Person</w:t>
+      </w:r>
+      <w:proofErr w:type="spellEnd"/>
+      <w:r>
+        <w:rPr>
+          <w:rFonts w:ascii="Monaco" w:hAnsi="Monaco" w:cs="Monaco"/>
+          <w:i/>
+          <w:iCs/>
+          <w:color w:val="2A00FF"/>
+          <w:sz w:val="24"/>
+          <w:szCs w:val="24"/>
+        </w:rPr>
+        <w:t>"</w:t>
       </w:r>
       <w:r>
         <w:rPr>
@@ -2335,7 +2495,31 @@
           <w:sz w:val="24"/>
           <w:szCs w:val="24"/>
         </w:rPr>
-        <w:t>"com.atguigu.spring.helloworld.Car"</w:t>
+        <w:t>"</w:t>
+      </w:r>
+      <w:proofErr w:type="spellStart"/>
+      <w:r>
+        <w:rPr>
+          <w:rFonts w:ascii="Monaco" w:hAnsi="Monaco" w:cs="Monaco"/>
+          <w:i/>
+          <w:iCs/>
+          <w:color w:val="2A00FF"/>
+          <w:sz w:val="24"/>
+          <w:szCs w:val="24"/>
+        </w:rPr>
+        <w:t>com.atguigu.spring.helloworld.Car</w:t>
+      </w:r>
+      <w:proofErr w:type="spellEnd"/>
+      <w:r>
+        <w:rPr>
+          <w:rFonts w:ascii="Monaco" w:hAnsi="Monaco" w:cs="Monaco"/>
+          <w:i/>
+          <w:iCs/>
+          <w:color w:val="2A00FF"/>
+          <w:sz w:val="24"/>
+          <w:szCs w:val="24"/>
+        </w:rPr>
+        <w:t>"</w:t>
       </w:r>
       <w:r>
         <w:rPr>
@@ -2412,8 +2596,19 @@
           <w:sz w:val="24"/>
           <w:szCs w:val="24"/>
         </w:rPr>
-        <w:t>constructor-arg</w:t>
-      </w:r>
+        <w:t>constructor-</w:t>
+      </w:r>
+      <w:proofErr w:type="spellStart"/>
+      <w:r>
+        <w:rPr>
+          <w:rFonts w:ascii="Monaco" w:hAnsi="Monaco" w:cs="Monaco"/>
+          <w:color w:val="3F7F7F"/>
+          <w:sz w:val="24"/>
+          <w:szCs w:val="24"/>
+        </w:rPr>
+        <w:t>arg</w:t>
+      </w:r>
+      <w:proofErr w:type="spellEnd"/>
       <w:r>
         <w:rPr>
           <w:rFonts w:ascii="Monaco" w:hAnsi="Monaco" w:cs="Monaco"/>
@@ -2467,8 +2662,19 @@
           <w:sz w:val="24"/>
           <w:szCs w:val="24"/>
         </w:rPr>
-        <w:t>constructor-arg</w:t>
-      </w:r>
+        <w:t>constructor-</w:t>
+      </w:r>
+      <w:proofErr w:type="spellStart"/>
+      <w:r>
+        <w:rPr>
+          <w:rFonts w:ascii="Monaco" w:hAnsi="Monaco" w:cs="Monaco"/>
+          <w:color w:val="3F7F7F"/>
+          <w:sz w:val="24"/>
+          <w:szCs w:val="24"/>
+        </w:rPr>
+        <w:t>arg</w:t>
+      </w:r>
+      <w:proofErr w:type="spellEnd"/>
       <w:r>
         <w:rPr>
           <w:rFonts w:ascii="Monaco" w:hAnsi="Monaco" w:cs="Monaco"/>
@@ -2544,8 +2750,19 @@
           <w:sz w:val="24"/>
           <w:szCs w:val="24"/>
         </w:rPr>
-        <w:t>constructor-arg</w:t>
-      </w:r>
+        <w:t>constructor-</w:t>
+      </w:r>
+      <w:proofErr w:type="spellStart"/>
+      <w:r>
+        <w:rPr>
+          <w:rFonts w:ascii="Monaco" w:hAnsi="Monaco" w:cs="Monaco"/>
+          <w:color w:val="3F7F7F"/>
+          <w:sz w:val="24"/>
+          <w:szCs w:val="24"/>
+        </w:rPr>
+        <w:t>arg</w:t>
+      </w:r>
+      <w:proofErr w:type="spellEnd"/>
       <w:r>
         <w:rPr>
           <w:rFonts w:ascii="Monaco" w:hAnsi="Monaco" w:cs="Monaco"/>
@@ -2581,7 +2798,31 @@
           <w:sz w:val="24"/>
           <w:szCs w:val="24"/>
         </w:rPr>
-        <w:t>"changan"</w:t>
+        <w:t>"</w:t>
+      </w:r>
+      <w:proofErr w:type="spellStart"/>
+      <w:r>
+        <w:rPr>
+          <w:rFonts w:ascii="Monaco" w:hAnsi="Monaco" w:cs="Monaco"/>
+          <w:i/>
+          <w:iCs/>
+          <w:color w:val="2A00FF"/>
+          <w:sz w:val="24"/>
+          <w:szCs w:val="24"/>
+        </w:rPr>
+        <w:t>changan</w:t>
+      </w:r>
+      <w:proofErr w:type="spellEnd"/>
+      <w:r>
+        <w:rPr>
+          <w:rFonts w:ascii="Monaco" w:hAnsi="Monaco" w:cs="Monaco"/>
+          <w:i/>
+          <w:iCs/>
+          <w:color w:val="2A00FF"/>
+          <w:sz w:val="24"/>
+          <w:szCs w:val="24"/>
+        </w:rPr>
+        <w:t>"</w:t>
       </w:r>
       <w:r>
         <w:rPr>
@@ -2599,8 +2840,19 @@
           <w:sz w:val="24"/>
           <w:szCs w:val="24"/>
         </w:rPr>
-        <w:t>constructor-arg</w:t>
-      </w:r>
+        <w:t>constructor-</w:t>
+      </w:r>
+      <w:proofErr w:type="spellStart"/>
+      <w:r>
+        <w:rPr>
+          <w:rFonts w:ascii="Monaco" w:hAnsi="Monaco" w:cs="Monaco"/>
+          <w:color w:val="3F7F7F"/>
+          <w:sz w:val="24"/>
+          <w:szCs w:val="24"/>
+        </w:rPr>
+        <w:t>arg</w:t>
+      </w:r>
+      <w:proofErr w:type="spellEnd"/>
       <w:r>
         <w:rPr>
           <w:rFonts w:ascii="Monaco" w:hAnsi="Monaco" w:cs="Monaco"/>
@@ -2676,8 +2928,19 @@
           <w:sz w:val="24"/>
           <w:szCs w:val="24"/>
         </w:rPr>
-        <w:t>constructor-arg</w:t>
-      </w:r>
+        <w:t>constructor-</w:t>
+      </w:r>
+      <w:proofErr w:type="spellStart"/>
+      <w:r>
+        <w:rPr>
+          <w:rFonts w:ascii="Monaco" w:hAnsi="Monaco" w:cs="Monaco"/>
+          <w:color w:val="3F7F7F"/>
+          <w:sz w:val="24"/>
+          <w:szCs w:val="24"/>
+        </w:rPr>
+        <w:t>arg</w:t>
+      </w:r>
+      <w:proofErr w:type="spellEnd"/>
       <w:r>
         <w:rPr>
           <w:rFonts w:ascii="Monaco" w:hAnsi="Monaco" w:cs="Monaco"/>
@@ -2768,8 +3031,19 @@
           <w:sz w:val="24"/>
           <w:szCs w:val="24"/>
         </w:rPr>
-        <w:t>constructor-arg</w:t>
-      </w:r>
+        <w:t>constructor-</w:t>
+      </w:r>
+      <w:proofErr w:type="spellStart"/>
+      <w:r>
+        <w:rPr>
+          <w:rFonts w:ascii="Monaco" w:hAnsi="Monaco" w:cs="Monaco"/>
+          <w:color w:val="3F7F7F"/>
+          <w:sz w:val="24"/>
+          <w:szCs w:val="24"/>
+        </w:rPr>
+        <w:t>arg</w:t>
+      </w:r>
+      <w:proofErr w:type="spellEnd"/>
       <w:r>
         <w:rPr>
           <w:rFonts w:ascii="Monaco" w:hAnsi="Monaco" w:cs="Monaco"/>
@@ -3175,34 +3449,9 @@
           <w:sz w:val="24"/>
           <w:szCs w:val="24"/>
         </w:rPr>
-        <w:t>"newperson"</w:t>
-      </w:r>
-      <w:r>
-        <w:rPr>
-          <w:rFonts w:ascii="Monaco" w:hAnsi="Monaco" w:cs="Monaco"/>
-          <w:sz w:val="24"/>
-          <w:szCs w:val="24"/>
-        </w:rPr>
-        <w:t xml:space="preserve"> </w:t>
-      </w:r>
-      <w:r>
-        <w:rPr>
-          <w:rFonts w:ascii="Monaco" w:hAnsi="Monaco" w:cs="Monaco"/>
-          <w:color w:val="7F007F"/>
-          <w:sz w:val="24"/>
-          <w:szCs w:val="24"/>
-        </w:rPr>
-        <w:t>class</w:t>
-      </w:r>
-      <w:r>
-        <w:rPr>
-          <w:rFonts w:ascii="Monaco" w:hAnsi="Monaco" w:cs="Monaco"/>
-          <w:color w:val="000000"/>
-          <w:sz w:val="24"/>
-          <w:szCs w:val="24"/>
-        </w:rPr>
-        <w:t>=</w:t>
-      </w:r>
+        <w:t>"</w:t>
+      </w:r>
+      <w:proofErr w:type="spellStart"/>
       <w:r>
         <w:rPr>
           <w:rFonts w:ascii="Monaco" w:hAnsi="Monaco" w:cs="Monaco"/>
@@ -3212,7 +3461,80 @@
           <w:sz w:val="24"/>
           <w:szCs w:val="24"/>
         </w:rPr>
-        <w:t>"com.atguigu.spring.beans.collection.NewPerson"</w:t>
+        <w:t>newperson</w:t>
+      </w:r>
+      <w:proofErr w:type="spellEnd"/>
+      <w:r>
+        <w:rPr>
+          <w:rFonts w:ascii="Monaco" w:hAnsi="Monaco" w:cs="Monaco"/>
+          <w:i/>
+          <w:iCs/>
+          <w:color w:val="2A00FF"/>
+          <w:sz w:val="24"/>
+          <w:szCs w:val="24"/>
+        </w:rPr>
+        <w:t>"</w:t>
+      </w:r>
+      <w:r>
+        <w:rPr>
+          <w:rFonts w:ascii="Monaco" w:hAnsi="Monaco" w:cs="Monaco"/>
+          <w:sz w:val="24"/>
+          <w:szCs w:val="24"/>
+        </w:rPr>
+        <w:t xml:space="preserve"> </w:t>
+      </w:r>
+      <w:r>
+        <w:rPr>
+          <w:rFonts w:ascii="Monaco" w:hAnsi="Monaco" w:cs="Monaco"/>
+          <w:color w:val="7F007F"/>
+          <w:sz w:val="24"/>
+          <w:szCs w:val="24"/>
+        </w:rPr>
+        <w:t>class</w:t>
+      </w:r>
+      <w:r>
+        <w:rPr>
+          <w:rFonts w:ascii="Monaco" w:hAnsi="Monaco" w:cs="Monaco"/>
+          <w:color w:val="000000"/>
+          <w:sz w:val="24"/>
+          <w:szCs w:val="24"/>
+        </w:rPr>
+        <w:t>=</w:t>
+      </w:r>
+      <w:r>
+        <w:rPr>
+          <w:rFonts w:ascii="Monaco" w:hAnsi="Monaco" w:cs="Monaco"/>
+          <w:i/>
+          <w:iCs/>
+          <w:color w:val="2A00FF"/>
+          <w:sz w:val="24"/>
+          <w:szCs w:val="24"/>
+        </w:rPr>
+        <w:t>"</w:t>
+      </w:r>
+      <w:proofErr w:type="spellStart"/>
+      <w:r>
+        <w:rPr>
+          <w:rFonts w:ascii="Monaco" w:hAnsi="Monaco" w:cs="Monaco"/>
+          <w:i/>
+          <w:iCs/>
+          <w:color w:val="2A00FF"/>
+          <w:sz w:val="24"/>
+          <w:szCs w:val="24"/>
+        </w:rPr>
+        <w:t>com.atguigu.spring.beans.collection.NewPerson</w:t>
+      </w:r>
+      <w:proofErr w:type="spellEnd"/>
+      <w:r>
+        <w:rPr>
+          <w:rFonts w:ascii="Monaco" w:hAnsi="Monaco" w:cs="Monaco"/>
+          <w:i/>
+          <w:iCs/>
+          <w:color w:val="2A00FF"/>
+          <w:sz w:val="24"/>
+          <w:szCs w:val="24"/>
+        </w:rPr>
+        <w:t>"</w:t>
       </w:r>
       <w:r>
         <w:rPr>
@@ -4272,6 +4594,7 @@
         </w:rPr>
         <w:t>配置</w:t>
       </w:r>
+      <w:proofErr w:type="spellStart"/>
       <w:r>
         <w:rPr>
           <w:rFonts w:ascii="Monaco" w:hAnsi="Monaco" w:cs="Monaco" w:hint="eastAsia"/>
@@ -4281,6 +4604,7 @@
         </w:rPr>
         <w:t>java.util.Properties</w:t>
       </w:r>
+      <w:proofErr w:type="spellEnd"/>
       <w:r>
         <w:rPr>
           <w:rFonts w:ascii="Monaco" w:hAnsi="Monaco" w:cs="Monaco" w:hint="eastAsia"/>
@@ -4385,34 +4709,9 @@
           <w:sz w:val="24"/>
           <w:szCs w:val="24"/>
         </w:rPr>
-        <w:t>"dataSource"</w:t>
-      </w:r>
-      <w:r>
-        <w:rPr>
-          <w:rFonts w:ascii="Monaco" w:hAnsi="Monaco" w:cs="Monaco"/>
-          <w:sz w:val="24"/>
-          <w:szCs w:val="24"/>
-        </w:rPr>
-        <w:t xml:space="preserve"> </w:t>
-      </w:r>
-      <w:r>
-        <w:rPr>
-          <w:rFonts w:ascii="Monaco" w:hAnsi="Monaco" w:cs="Monaco"/>
-          <w:color w:val="7F007F"/>
-          <w:sz w:val="24"/>
-          <w:szCs w:val="24"/>
-        </w:rPr>
-        <w:t>class</w:t>
-      </w:r>
-      <w:r>
-        <w:rPr>
-          <w:rFonts w:ascii="Monaco" w:hAnsi="Monaco" w:cs="Monaco"/>
-          <w:color w:val="000000"/>
-          <w:sz w:val="24"/>
-          <w:szCs w:val="24"/>
-        </w:rPr>
-        <w:t>=</w:t>
-      </w:r>
+        <w:t>"</w:t>
+      </w:r>
+      <w:proofErr w:type="spellStart"/>
       <w:r>
         <w:rPr>
           <w:rFonts w:ascii="Monaco" w:hAnsi="Monaco" w:cs="Monaco"/>
@@ -4422,7 +4721,80 @@
           <w:sz w:val="24"/>
           <w:szCs w:val="24"/>
         </w:rPr>
-        <w:t>"com.atguigu.spring.beans.collection.DataSource"</w:t>
+        <w:t>dataSource</w:t>
+      </w:r>
+      <w:proofErr w:type="spellEnd"/>
+      <w:r>
+        <w:rPr>
+          <w:rFonts w:ascii="Monaco" w:hAnsi="Monaco" w:cs="Monaco"/>
+          <w:i/>
+          <w:iCs/>
+          <w:color w:val="2A00FF"/>
+          <w:sz w:val="24"/>
+          <w:szCs w:val="24"/>
+        </w:rPr>
+        <w:t>"</w:t>
+      </w:r>
+      <w:r>
+        <w:rPr>
+          <w:rFonts w:ascii="Monaco" w:hAnsi="Monaco" w:cs="Monaco"/>
+          <w:sz w:val="24"/>
+          <w:szCs w:val="24"/>
+        </w:rPr>
+        <w:t xml:space="preserve"> </w:t>
+      </w:r>
+      <w:r>
+        <w:rPr>
+          <w:rFonts w:ascii="Monaco" w:hAnsi="Monaco" w:cs="Monaco"/>
+          <w:color w:val="7F007F"/>
+          <w:sz w:val="24"/>
+          <w:szCs w:val="24"/>
+        </w:rPr>
+        <w:t>class</w:t>
+      </w:r>
+      <w:r>
+        <w:rPr>
+          <w:rFonts w:ascii="Monaco" w:hAnsi="Monaco" w:cs="Monaco"/>
+          <w:color w:val="000000"/>
+          <w:sz w:val="24"/>
+          <w:szCs w:val="24"/>
+        </w:rPr>
+        <w:t>=</w:t>
+      </w:r>
+      <w:r>
+        <w:rPr>
+          <w:rFonts w:ascii="Monaco" w:hAnsi="Monaco" w:cs="Monaco"/>
+          <w:i/>
+          <w:iCs/>
+          <w:color w:val="2A00FF"/>
+          <w:sz w:val="24"/>
+          <w:szCs w:val="24"/>
+        </w:rPr>
+        <w:t>"</w:t>
+      </w:r>
+      <w:proofErr w:type="spellStart"/>
+      <w:r>
+        <w:rPr>
+          <w:rFonts w:ascii="Monaco" w:hAnsi="Monaco" w:cs="Monaco"/>
+          <w:i/>
+          <w:iCs/>
+          <w:color w:val="2A00FF"/>
+          <w:sz w:val="24"/>
+          <w:szCs w:val="24"/>
+        </w:rPr>
+        <w:t>com.atguigu.spring.beans.collection.DataSource</w:t>
+      </w:r>
+      <w:proofErr w:type="spellEnd"/>
+      <w:r>
+        <w:rPr>
+          <w:rFonts w:ascii="Monaco" w:hAnsi="Monaco" w:cs="Monaco"/>
+          <w:i/>
+          <w:iCs/>
+          <w:color w:val="2A00FF"/>
+          <w:sz w:val="24"/>
+          <w:szCs w:val="24"/>
+        </w:rPr>
+        <w:t>"</w:t>
       </w:r>
       <w:r>
         <w:rPr>
@@ -4982,7 +5354,31 @@
           <w:sz w:val="24"/>
           <w:szCs w:val="24"/>
         </w:rPr>
-        <w:t>"jdbcUrl"</w:t>
+        <w:t>"</w:t>
+      </w:r>
+      <w:proofErr w:type="spellStart"/>
+      <w:r>
+        <w:rPr>
+          <w:rFonts w:ascii="Monaco" w:hAnsi="Monaco" w:cs="Monaco"/>
+          <w:i/>
+          <w:iCs/>
+          <w:color w:val="2A00FF"/>
+          <w:sz w:val="24"/>
+          <w:szCs w:val="24"/>
+        </w:rPr>
+        <w:t>jdbcUrl</w:t>
+      </w:r>
+      <w:proofErr w:type="spellEnd"/>
+      <w:r>
+        <w:rPr>
+          <w:rFonts w:ascii="Monaco" w:hAnsi="Monaco" w:cs="Monaco"/>
+          <w:i/>
+          <w:iCs/>
+          <w:color w:val="2A00FF"/>
+          <w:sz w:val="24"/>
+          <w:szCs w:val="24"/>
+        </w:rPr>
+        <w:t>"</w:t>
       </w:r>
       <w:r>
         <w:rPr>
@@ -4993,14 +5389,25 @@
         </w:rPr>
         <w:t>&gt;</w:t>
       </w:r>
-      <w:r>
-        <w:rPr>
-          <w:rFonts w:ascii="Monaco" w:hAnsi="Monaco" w:cs="Monaco"/>
-          <w:color w:val="000000"/>
-          <w:sz w:val="24"/>
-          <w:szCs w:val="24"/>
-        </w:rPr>
-        <w:t>jdbc:mysql:///</w:t>
+      <w:proofErr w:type="spellStart"/>
+      <w:r>
+        <w:rPr>
+          <w:rFonts w:ascii="Monaco" w:hAnsi="Monaco" w:cs="Monaco"/>
+          <w:color w:val="000000"/>
+          <w:sz w:val="24"/>
+          <w:szCs w:val="24"/>
+        </w:rPr>
+        <w:t>jdbc:mysql</w:t>
+      </w:r>
+      <w:proofErr w:type="spellEnd"/>
+      <w:r>
+        <w:rPr>
+          <w:rFonts w:ascii="Monaco" w:hAnsi="Monaco" w:cs="Monaco"/>
+          <w:color w:val="000000"/>
+          <w:sz w:val="24"/>
+          <w:szCs w:val="24"/>
+        </w:rPr>
+        <w:t>:///</w:t>
       </w:r>
       <w:r>
         <w:rPr>
@@ -5143,7 +5550,31 @@
           <w:sz w:val="24"/>
           <w:szCs w:val="24"/>
         </w:rPr>
-        <w:t>"driverClass"</w:t>
+        <w:t>"</w:t>
+      </w:r>
+      <w:proofErr w:type="spellStart"/>
+      <w:r>
+        <w:rPr>
+          <w:rFonts w:ascii="Monaco" w:hAnsi="Monaco" w:cs="Monaco"/>
+          <w:i/>
+          <w:iCs/>
+          <w:color w:val="2A00FF"/>
+          <w:sz w:val="24"/>
+          <w:szCs w:val="24"/>
+        </w:rPr>
+        <w:t>driverClass</w:t>
+      </w:r>
+      <w:proofErr w:type="spellEnd"/>
+      <w:r>
+        <w:rPr>
+          <w:rFonts w:ascii="Monaco" w:hAnsi="Monaco" w:cs="Monaco"/>
+          <w:i/>
+          <w:iCs/>
+          <w:color w:val="2A00FF"/>
+          <w:sz w:val="24"/>
+          <w:szCs w:val="24"/>
+        </w:rPr>
+        <w:t>"</w:t>
       </w:r>
       <w:r>
         <w:rPr>
@@ -5154,6 +5585,7 @@
         </w:rPr>
         <w:t>&gt;</w:t>
       </w:r>
+      <w:proofErr w:type="spellStart"/>
       <w:r>
         <w:rPr>
           <w:rFonts w:ascii="Monaco" w:hAnsi="Monaco" w:cs="Monaco"/>
@@ -5163,6 +5595,7 @@
         </w:rPr>
         <w:t>com.jdbc.mysql.Driver</w:t>
       </w:r>
+      <w:proofErr w:type="spellEnd"/>
       <w:r>
         <w:rPr>
           <w:rFonts w:ascii="Monaco" w:hAnsi="Monaco" w:cs="Monaco"/>
@@ -5501,6 +5934,7 @@
         </w:rPr>
         <w:t>，以供大家使用。。。。需要导入</w:t>
       </w:r>
+      <w:proofErr w:type="spellStart"/>
       <w:r>
         <w:rPr>
           <w:rFonts w:ascii="Monaco" w:hAnsi="Monaco" w:cs="Monaco"/>
@@ -5511,6 +5945,7 @@
         </w:rPr>
         <w:t>util</w:t>
       </w:r>
+      <w:proofErr w:type="spellEnd"/>
       <w:r>
         <w:rPr>
           <w:rFonts w:ascii="Monaco" w:hAnsi="Monaco" w:cs="Monaco"/>
@@ -5571,6 +6006,7 @@
         </w:rPr>
         <w:t>&lt;</w:t>
       </w:r>
+      <w:proofErr w:type="spellStart"/>
       <w:r>
         <w:rPr>
           <w:rFonts w:ascii="Monaco" w:hAnsi="Monaco" w:cs="Monaco"/>
@@ -5581,6 +6017,7 @@
         </w:rPr>
         <w:t>util:list</w:t>
       </w:r>
+      <w:proofErr w:type="spellEnd"/>
       <w:r>
         <w:rPr>
           <w:rFonts w:ascii="Monaco" w:hAnsi="Monaco" w:cs="Monaco"/>
@@ -5851,6 +6288,7 @@
         </w:rPr>
         <w:t>&lt;/</w:t>
       </w:r>
+      <w:proofErr w:type="spellStart"/>
       <w:r>
         <w:rPr>
           <w:rFonts w:ascii="Monaco" w:hAnsi="Monaco" w:cs="Monaco"/>
@@ -5861,6 +6299,7 @@
         </w:rPr>
         <w:t>util:list</w:t>
       </w:r>
+      <w:proofErr w:type="spellEnd"/>
       <w:r>
         <w:rPr>
           <w:rFonts w:ascii="Monaco" w:hAnsi="Monaco" w:cs="Monaco"/>
@@ -5983,7 +6422,31 @@
           <w:sz w:val="24"/>
           <w:szCs w:val="24"/>
         </w:rPr>
-        <w:t>"com.atguigu.spring.beans.collection.Person"</w:t>
+        <w:t>"</w:t>
+      </w:r>
+      <w:proofErr w:type="spellStart"/>
+      <w:r>
+        <w:rPr>
+          <w:rFonts w:ascii="Monaco" w:hAnsi="Monaco" w:cs="Monaco"/>
+          <w:i/>
+          <w:iCs/>
+          <w:color w:val="2A00FF"/>
+          <w:sz w:val="24"/>
+          <w:szCs w:val="24"/>
+        </w:rPr>
+        <w:t>com.atguigu.spring.beans.collection.Person</w:t>
+      </w:r>
+      <w:proofErr w:type="spellEnd"/>
+      <w:r>
+        <w:rPr>
+          <w:rFonts w:ascii="Monaco" w:hAnsi="Monaco" w:cs="Monaco"/>
+          <w:i/>
+          <w:iCs/>
+          <w:color w:val="2A00FF"/>
+          <w:sz w:val="24"/>
+          <w:szCs w:val="24"/>
+        </w:rPr>
+        <w:t>"</w:t>
       </w:r>
       <w:r>
         <w:rPr>
@@ -6722,34 +7185,9 @@
           <w:sz w:val="24"/>
           <w:szCs w:val="24"/>
         </w:rPr>
-        <w:t>"com.atguigu.spring.beans.collection.Person"</w:t>
-      </w:r>
-      <w:r>
-        <w:rPr>
-          <w:rFonts w:ascii="Monaco" w:hAnsi="Monaco" w:cs="Monaco"/>
-          <w:sz w:val="24"/>
-          <w:szCs w:val="24"/>
-        </w:rPr>
-        <w:t xml:space="preserve"> </w:t>
-      </w:r>
-      <w:r>
-        <w:rPr>
-          <w:rFonts w:ascii="Monaco" w:hAnsi="Monaco" w:cs="Monaco"/>
-          <w:color w:val="7F007F"/>
-          <w:sz w:val="24"/>
-          <w:szCs w:val="24"/>
-        </w:rPr>
-        <w:t>p:age</w:t>
-      </w:r>
-      <w:r>
-        <w:rPr>
-          <w:rFonts w:ascii="Monaco" w:hAnsi="Monaco" w:cs="Monaco"/>
-          <w:color w:val="000000"/>
-          <w:sz w:val="24"/>
-          <w:szCs w:val="24"/>
-        </w:rPr>
-        <w:t>=</w:t>
-      </w:r>
+        <w:t>"</w:t>
+      </w:r>
+      <w:proofErr w:type="spellStart"/>
       <w:r>
         <w:rPr>
           <w:rFonts w:ascii="Monaco" w:hAnsi="Monaco" w:cs="Monaco"/>
@@ -6759,34 +7197,9 @@
           <w:sz w:val="24"/>
           <w:szCs w:val="24"/>
         </w:rPr>
-        <w:t>"20"</w:t>
-      </w:r>
-      <w:r>
-        <w:rPr>
-          <w:rFonts w:ascii="Monaco" w:hAnsi="Monaco" w:cs="Monaco"/>
-          <w:sz w:val="24"/>
-          <w:szCs w:val="24"/>
-        </w:rPr>
-        <w:t xml:space="preserve"> </w:t>
-      </w:r>
-      <w:r>
-        <w:rPr>
-          <w:rFonts w:ascii="Monaco" w:hAnsi="Monaco" w:cs="Monaco"/>
-          <w:color w:val="7F007F"/>
-          <w:sz w:val="24"/>
-          <w:szCs w:val="24"/>
-        </w:rPr>
-        <w:t>p:name</w:t>
-      </w:r>
-      <w:r>
-        <w:rPr>
-          <w:rFonts w:ascii="Monaco" w:hAnsi="Monaco" w:cs="Monaco"/>
-          <w:color w:val="000000"/>
-          <w:sz w:val="24"/>
-          <w:szCs w:val="24"/>
-        </w:rPr>
-        <w:t>=</w:t>
-      </w:r>
+        <w:t>com.atguigu.spring.beans.collection.Person</w:t>
+      </w:r>
+      <w:proofErr w:type="spellEnd"/>
       <w:r>
         <w:rPr>
           <w:rFonts w:ascii="Monaco" w:hAnsi="Monaco" w:cs="Monaco"/>
@@ -6796,7 +7209,7 @@
           <w:sz w:val="24"/>
           <w:szCs w:val="24"/>
         </w:rPr>
-        <w:t>"Queen"</w:t>
+        <w:t>"</w:t>
       </w:r>
       <w:r>
         <w:rPr>
@@ -6813,7 +7226,7 @@
           <w:sz w:val="24"/>
           <w:szCs w:val="24"/>
         </w:rPr>
-        <w:t>p:cars-ref</w:t>
+        <w:t>p:age</w:t>
       </w:r>
       <w:r>
         <w:rPr>
@@ -6833,6 +7246,80 @@
           <w:sz w:val="24"/>
           <w:szCs w:val="24"/>
         </w:rPr>
+        <w:t>"20"</w:t>
+      </w:r>
+      <w:r>
+        <w:rPr>
+          <w:rFonts w:ascii="Monaco" w:hAnsi="Monaco" w:cs="Monaco"/>
+          <w:sz w:val="24"/>
+          <w:szCs w:val="24"/>
+        </w:rPr>
+        <w:t xml:space="preserve"> </w:t>
+      </w:r>
+      <w:r>
+        <w:rPr>
+          <w:rFonts w:ascii="Monaco" w:hAnsi="Monaco" w:cs="Monaco"/>
+          <w:color w:val="7F007F"/>
+          <w:sz w:val="24"/>
+          <w:szCs w:val="24"/>
+        </w:rPr>
+        <w:t>p:name</w:t>
+      </w:r>
+      <w:r>
+        <w:rPr>
+          <w:rFonts w:ascii="Monaco" w:hAnsi="Monaco" w:cs="Monaco"/>
+          <w:color w:val="000000"/>
+          <w:sz w:val="24"/>
+          <w:szCs w:val="24"/>
+        </w:rPr>
+        <w:t>=</w:t>
+      </w:r>
+      <w:r>
+        <w:rPr>
+          <w:rFonts w:ascii="Monaco" w:hAnsi="Monaco" w:cs="Monaco"/>
+          <w:i/>
+          <w:iCs/>
+          <w:color w:val="2A00FF"/>
+          <w:sz w:val="24"/>
+          <w:szCs w:val="24"/>
+        </w:rPr>
+        <w:t>"Queen"</w:t>
+      </w:r>
+      <w:r>
+        <w:rPr>
+          <w:rFonts w:ascii="Monaco" w:hAnsi="Monaco" w:cs="Monaco"/>
+          <w:sz w:val="24"/>
+          <w:szCs w:val="24"/>
+        </w:rPr>
+        <w:t xml:space="preserve"> </w:t>
+      </w:r>
+      <w:r>
+        <w:rPr>
+          <w:rFonts w:ascii="Monaco" w:hAnsi="Monaco" w:cs="Monaco"/>
+          <w:color w:val="7F007F"/>
+          <w:sz w:val="24"/>
+          <w:szCs w:val="24"/>
+        </w:rPr>
+        <w:t>p:cars-ref</w:t>
+      </w:r>
+      <w:r>
+        <w:rPr>
+          <w:rFonts w:ascii="Monaco" w:hAnsi="Monaco" w:cs="Monaco"/>
+          <w:color w:val="000000"/>
+          <w:sz w:val="24"/>
+          <w:szCs w:val="24"/>
+        </w:rPr>
+        <w:t>=</w:t>
+      </w:r>
+      <w:r>
+        <w:rPr>
+          <w:rFonts w:ascii="Monaco" w:hAnsi="Monaco" w:cs="Monaco"/>
+          <w:i/>
+          <w:iCs/>
+          <w:color w:val="2A00FF"/>
+          <w:sz w:val="24"/>
+          <w:szCs w:val="24"/>
+        </w:rPr>
         <w:t>"cars"</w:t>
       </w:r>
       <w:r>
@@ -6924,6 +7411,7 @@
         </w:rPr>
         <w:t>根据</w:t>
       </w:r>
+      <w:proofErr w:type="spellStart"/>
       <w:r>
         <w:rPr>
           <w:rFonts w:hint="eastAsia"/>
@@ -6931,6 +7419,7 @@
         </w:rPr>
         <w:t>byName</w:t>
       </w:r>
+      <w:proofErr w:type="spellEnd"/>
       <w:r>
         <w:rPr>
           <w:rFonts w:hint="eastAsia"/>
@@ -6938,6 +7427,7 @@
         </w:rPr>
         <w:t>或者</w:t>
       </w:r>
+      <w:proofErr w:type="spellStart"/>
       <w:r>
         <w:rPr>
           <w:rFonts w:hint="eastAsia"/>
@@ -6945,6 +7435,7 @@
         </w:rPr>
         <w:t>byType</w:t>
       </w:r>
+      <w:proofErr w:type="spellEnd"/>
       <w:r>
         <w:rPr>
           <w:rFonts w:hint="eastAsia"/>
@@ -6997,6 +7488,7 @@
           <w:color w:val="000000" w:themeColor="text1"/>
         </w:rPr>
       </w:pPr>
+      <w:proofErr w:type="spellStart"/>
       <w:r>
         <w:rPr>
           <w:rFonts w:hint="eastAsia"/>
@@ -7004,6 +7496,7 @@
         </w:rPr>
         <w:t>byName</w:t>
       </w:r>
+      <w:proofErr w:type="spellEnd"/>
       <w:r>
         <w:rPr>
           <w:rFonts w:hint="eastAsia"/>
@@ -7011,6 +7504,7 @@
         </w:rPr>
         <w:t>：若有</w:t>
       </w:r>
+      <w:proofErr w:type="spellStart"/>
       <w:r>
         <w:rPr>
           <w:rFonts w:hint="eastAsia"/>
@@ -7018,6 +7512,7 @@
         </w:rPr>
         <w:t>setAddress</w:t>
       </w:r>
+      <w:proofErr w:type="spellEnd"/>
       <w:r>
         <w:rPr>
           <w:rFonts w:hint="eastAsia"/>
@@ -7062,6 +7557,7 @@
           <w:color w:val="000000" w:themeColor="text1"/>
         </w:rPr>
       </w:pPr>
+      <w:proofErr w:type="spellStart"/>
       <w:r>
         <w:rPr>
           <w:rFonts w:hint="eastAsia"/>
@@ -7069,6 +7565,7 @@
         </w:rPr>
         <w:t>byType</w:t>
       </w:r>
+      <w:proofErr w:type="spellEnd"/>
       <w:r>
         <w:rPr>
           <w:rFonts w:hint="eastAsia"/>
@@ -7222,8 +7719,17 @@
           <w:rFonts w:hint="eastAsia"/>
           <w:color w:val="000000" w:themeColor="text1"/>
         </w:rPr>
-        <w:t xml:space="preserve"> beans-relation.xml</w:t>
-      </w:r>
+        <w:t xml:space="preserve"> beans-</w:t>
+      </w:r>
+      <w:proofErr w:type="spellStart"/>
+      <w:r>
+        <w:rPr>
+          <w:rFonts w:hint="eastAsia"/>
+          <w:color w:val="000000" w:themeColor="text1"/>
+        </w:rPr>
+        <w:t>relation.xml</w:t>
+      </w:r>
+      <w:proofErr w:type="spellEnd"/>
     </w:p>
     <w:p>
       <w:pPr>
@@ -7500,6 +8006,7 @@
         </w:rPr>
         <w:t xml:space="preserve"> </w:t>
       </w:r>
+      <w:proofErr w:type="spellStart"/>
       <w:r>
         <w:rPr>
           <w:rFonts w:ascii="Monaco" w:hAnsi="Monaco" w:cs="Monaco"/>
@@ -7509,6 +8016,7 @@
         </w:rPr>
         <w:t>xmlns</w:t>
       </w:r>
+      <w:proofErr w:type="spellEnd"/>
       <w:r>
         <w:rPr>
           <w:rFonts w:ascii="Monaco" w:hAnsi="Monaco" w:cs="Monaco"/>
@@ -7551,6 +8059,7 @@
         </w:rPr>
         <w:tab/>
       </w:r>
+      <w:proofErr w:type="spellStart"/>
       <w:r>
         <w:rPr>
           <w:rFonts w:ascii="Monaco" w:hAnsi="Monaco" w:cs="Monaco"/>
@@ -7560,6 +8069,7 @@
         </w:rPr>
         <w:t>xmlns:xsi</w:t>
       </w:r>
+      <w:proofErr w:type="spellEnd"/>
       <w:r>
         <w:rPr>
           <w:rFonts w:ascii="Monaco" w:hAnsi="Monaco" w:cs="Monaco"/>
@@ -7602,6 +8112,7 @@
         </w:rPr>
         <w:tab/>
       </w:r>
+      <w:proofErr w:type="spellStart"/>
       <w:r>
         <w:rPr>
           <w:rFonts w:ascii="Monaco" w:hAnsi="Monaco" w:cs="Monaco"/>
@@ -7611,6 +8122,7 @@
         </w:rPr>
         <w:t>xmlns:p</w:t>
       </w:r>
+      <w:proofErr w:type="spellEnd"/>
       <w:r>
         <w:rPr>
           <w:rFonts w:ascii="Monaco" w:hAnsi="Monaco" w:cs="Monaco"/>
@@ -7653,6 +8165,7 @@
         </w:rPr>
         <w:tab/>
       </w:r>
+      <w:proofErr w:type="spellStart"/>
       <w:r>
         <w:rPr>
           <w:rFonts w:ascii="Monaco" w:hAnsi="Monaco" w:cs="Monaco"/>
@@ -7662,6 +8175,7 @@
         </w:rPr>
         <w:t>xsi:schemaLocation</w:t>
       </w:r>
+      <w:proofErr w:type="spellEnd"/>
       <w:r>
         <w:rPr>
           <w:rFonts w:ascii="Monaco" w:hAnsi="Monaco" w:cs="Monaco"/>
@@ -8026,7 +8540,31 @@
           <w:sz w:val="24"/>
           <w:szCs w:val="24"/>
         </w:rPr>
-        <w:t>"com.atguigu.spring.beans.aotuwire.Address"</w:t>
+        <w:t>"</w:t>
+      </w:r>
+      <w:proofErr w:type="spellStart"/>
+      <w:r>
+        <w:rPr>
+          <w:rFonts w:ascii="Monaco" w:hAnsi="Monaco" w:cs="Monaco"/>
+          <w:i/>
+          <w:iCs/>
+          <w:color w:val="2A00FF"/>
+          <w:sz w:val="24"/>
+          <w:szCs w:val="24"/>
+        </w:rPr>
+        <w:t>com.atguigu.spring.beans.aotuwire.Address</w:t>
+      </w:r>
+      <w:proofErr w:type="spellEnd"/>
+      <w:r>
+        <w:rPr>
+          <w:rFonts w:ascii="Monaco" w:hAnsi="Monaco" w:cs="Monaco"/>
+          <w:i/>
+          <w:iCs/>
+          <w:color w:val="2A00FF"/>
+          <w:sz w:val="24"/>
+          <w:szCs w:val="24"/>
+        </w:rPr>
+        <w:t>"</w:t>
       </w:r>
       <w:r>
         <w:rPr>
@@ -8596,7 +9134,31 @@
           <w:sz w:val="24"/>
           <w:szCs w:val="24"/>
         </w:rPr>
-        <w:t>"com.atguigu.spring.beans.aotuwire.Address"</w:t>
+        <w:t>"</w:t>
+      </w:r>
+      <w:proofErr w:type="spellStart"/>
+      <w:r>
+        <w:rPr>
+          <w:rFonts w:ascii="Monaco" w:hAnsi="Monaco" w:cs="Monaco"/>
+          <w:i/>
+          <w:iCs/>
+          <w:color w:val="2A00FF"/>
+          <w:sz w:val="24"/>
+          <w:szCs w:val="24"/>
+        </w:rPr>
+        <w:t>com.atguigu.spring.beans.aotuwire.Address</w:t>
+      </w:r>
+      <w:proofErr w:type="spellEnd"/>
+      <w:r>
+        <w:rPr>
+          <w:rFonts w:ascii="Monaco" w:hAnsi="Monaco" w:cs="Monaco"/>
+          <w:i/>
+          <w:iCs/>
+          <w:color w:val="2A00FF"/>
+          <w:sz w:val="24"/>
+          <w:szCs w:val="24"/>
+        </w:rPr>
+        <w:t>"</w:t>
       </w:r>
     </w:p>
     <w:p>
@@ -8868,7 +9430,31 @@
           <w:sz w:val="24"/>
           <w:szCs w:val="24"/>
         </w:rPr>
-        <w:t>"com.atguigu.spring.beans.aotuwire.Car"</w:t>
+        <w:t>"</w:t>
+      </w:r>
+      <w:proofErr w:type="spellStart"/>
+      <w:r>
+        <w:rPr>
+          <w:rFonts w:ascii="Monaco" w:hAnsi="Monaco" w:cs="Monaco"/>
+          <w:i/>
+          <w:iCs/>
+          <w:color w:val="2A00FF"/>
+          <w:sz w:val="24"/>
+          <w:szCs w:val="24"/>
+        </w:rPr>
+        <w:t>com.atguigu.spring.beans.aotuwire.Car</w:t>
+      </w:r>
+      <w:proofErr w:type="spellEnd"/>
+      <w:r>
+        <w:rPr>
+          <w:rFonts w:ascii="Monaco" w:hAnsi="Monaco" w:cs="Monaco"/>
+          <w:i/>
+          <w:iCs/>
+          <w:color w:val="2A00FF"/>
+          <w:sz w:val="24"/>
+          <w:szCs w:val="24"/>
+        </w:rPr>
+        <w:t>"</w:t>
       </w:r>
     </w:p>
     <w:p>
@@ -9095,7 +9681,31 @@
           <w:sz w:val="24"/>
           <w:szCs w:val="24"/>
         </w:rPr>
-        <w:t>"com.atguigu.spring.beans.aotuwire.Person"</w:t>
+        <w:t>"</w:t>
+      </w:r>
+      <w:proofErr w:type="spellStart"/>
+      <w:r>
+        <w:rPr>
+          <w:rFonts w:ascii="Monaco" w:hAnsi="Monaco" w:cs="Monaco"/>
+          <w:i/>
+          <w:iCs/>
+          <w:color w:val="2A00FF"/>
+          <w:sz w:val="24"/>
+          <w:szCs w:val="24"/>
+        </w:rPr>
+        <w:t>com.atguigu.spring.beans.aotuwire.Person</w:t>
+      </w:r>
+      <w:proofErr w:type="spellEnd"/>
+      <w:r>
+        <w:rPr>
+          <w:rFonts w:ascii="Monaco" w:hAnsi="Monaco" w:cs="Monaco"/>
+          <w:i/>
+          <w:iCs/>
+          <w:color w:val="2A00FF"/>
+          <w:sz w:val="24"/>
+          <w:szCs w:val="24"/>
+        </w:rPr>
+        <w:t>"</w:t>
       </w:r>
     </w:p>
     <w:p>
@@ -9392,7 +10002,31 @@
           <w:sz w:val="24"/>
           <w:szCs w:val="24"/>
         </w:rPr>
-        <w:t>"com.atguigu.spring.beans.aotuwire.Car"</w:t>
+        <w:t>"</w:t>
+      </w:r>
+      <w:proofErr w:type="spellStart"/>
+      <w:r>
+        <w:rPr>
+          <w:rFonts w:ascii="Monaco" w:hAnsi="Monaco" w:cs="Monaco"/>
+          <w:i/>
+          <w:iCs/>
+          <w:color w:val="2A00FF"/>
+          <w:sz w:val="24"/>
+          <w:szCs w:val="24"/>
+        </w:rPr>
+        <w:t>com.atguigu.spring.beans.aotuwire.Car</w:t>
+      </w:r>
+      <w:proofErr w:type="spellEnd"/>
+      <w:r>
+        <w:rPr>
+          <w:rFonts w:ascii="Monaco" w:hAnsi="Monaco" w:cs="Monaco"/>
+          <w:i/>
+          <w:iCs/>
+          <w:color w:val="2A00FF"/>
+          <w:sz w:val="24"/>
+          <w:szCs w:val="24"/>
+        </w:rPr>
+        <w:t>"</w:t>
       </w:r>
     </w:p>
     <w:p>
@@ -9627,6 +10261,7 @@
         </w:rPr>
         <w:t>加载外部属性文件（如</w:t>
       </w:r>
+      <w:proofErr w:type="spellStart"/>
       <w:r>
         <w:rPr>
           <w:rFonts w:hint="eastAsia"/>
@@ -9634,6 +10269,7 @@
         </w:rPr>
         <w:t>mysql</w:t>
       </w:r>
+      <w:proofErr w:type="spellEnd"/>
       <w:r>
         <w:rPr>
           <w:rFonts w:hint="eastAsia"/>
@@ -9700,6 +10336,7 @@
         </w:rPr>
         <w:t>。。</w:t>
       </w:r>
+      <w:proofErr w:type="spellStart"/>
       <w:r>
         <w:rPr>
           <w:rFonts w:hint="eastAsia"/>
@@ -9714,6 +10351,7 @@
         </w:rPr>
         <w:t>EL</w:t>
       </w:r>
+      <w:proofErr w:type="spellEnd"/>
     </w:p>
     <w:p>
       <w:pPr>
@@ -10097,6 +10735,7 @@
           <w:color w:val="000000" w:themeColor="text1"/>
         </w:rPr>
       </w:pPr>
+      <w:proofErr w:type="spellStart"/>
       <w:r>
         <w:rPr>
           <w:color w:val="000000" w:themeColor="text1"/>
@@ -10110,6 +10749,7 @@
         </w:rPr>
         <w:t>pel</w:t>
       </w:r>
+      <w:proofErr w:type="spellEnd"/>
       <w:r>
         <w:rPr>
           <w:rFonts w:hint="eastAsia"/>
@@ -10228,7 +10868,31 @@
           <w:sz w:val="24"/>
           <w:szCs w:val="24"/>
         </w:rPr>
-        <w:t>"com.atguigu.spring.beans.spel.Address"</w:t>
+        <w:t>"</w:t>
+      </w:r>
+      <w:proofErr w:type="spellStart"/>
+      <w:r>
+        <w:rPr>
+          <w:rFonts w:ascii="Monaco" w:hAnsi="Monaco" w:cs="Monaco"/>
+          <w:i/>
+          <w:iCs/>
+          <w:color w:val="2A00FF"/>
+          <w:sz w:val="24"/>
+          <w:szCs w:val="24"/>
+        </w:rPr>
+        <w:t>com.atguigu.spring.beans.spel.Address</w:t>
+      </w:r>
+      <w:proofErr w:type="spellEnd"/>
+      <w:r>
+        <w:rPr>
+          <w:rFonts w:ascii="Monaco" w:hAnsi="Monaco" w:cs="Monaco"/>
+          <w:i/>
+          <w:iCs/>
+          <w:color w:val="2A00FF"/>
+          <w:sz w:val="24"/>
+          <w:szCs w:val="24"/>
+        </w:rPr>
+        <w:t>"</w:t>
       </w:r>
       <w:r>
         <w:rPr>
@@ -10343,7 +11007,31 @@
           <w:sz w:val="24"/>
           <w:szCs w:val="24"/>
         </w:rPr>
-        <w:t>"#{'BeiJing'}"</w:t>
+        <w:t>"#{'</w:t>
+      </w:r>
+      <w:proofErr w:type="spellStart"/>
+      <w:r>
+        <w:rPr>
+          <w:rFonts w:ascii="Monaco" w:hAnsi="Monaco" w:cs="Monaco"/>
+          <w:i/>
+          <w:iCs/>
+          <w:color w:val="2A00FF"/>
+          <w:sz w:val="24"/>
+          <w:szCs w:val="24"/>
+        </w:rPr>
+        <w:t>BeiJing</w:t>
+      </w:r>
+      <w:proofErr w:type="spellEnd"/>
+      <w:r>
+        <w:rPr>
+          <w:rFonts w:ascii="Monaco" w:hAnsi="Monaco" w:cs="Monaco"/>
+          <w:i/>
+          <w:iCs/>
+          <w:color w:val="2A00FF"/>
+          <w:sz w:val="24"/>
+          <w:szCs w:val="24"/>
+        </w:rPr>
+        <w:t>'}"</w:t>
       </w:r>
       <w:r>
         <w:rPr>
@@ -10686,7 +11374,31 @@
           <w:sz w:val="24"/>
           <w:szCs w:val="24"/>
         </w:rPr>
-        <w:t>"com.atguigu.spring.beans.spel.Car"</w:t>
+        <w:t>"</w:t>
+      </w:r>
+      <w:proofErr w:type="spellStart"/>
+      <w:r>
+        <w:rPr>
+          <w:rFonts w:ascii="Monaco" w:hAnsi="Monaco" w:cs="Monaco"/>
+          <w:i/>
+          <w:iCs/>
+          <w:color w:val="2A00FF"/>
+          <w:sz w:val="24"/>
+          <w:szCs w:val="24"/>
+        </w:rPr>
+        <w:t>com.atguigu.spring.beans.spel.Car</w:t>
+      </w:r>
+      <w:proofErr w:type="spellEnd"/>
+      <w:r>
+        <w:rPr>
+          <w:rFonts w:ascii="Monaco" w:hAnsi="Monaco" w:cs="Monaco"/>
+          <w:i/>
+          <w:iCs/>
+          <w:color w:val="2A00FF"/>
+          <w:sz w:val="24"/>
+          <w:szCs w:val="24"/>
+        </w:rPr>
+        <w:t>"</w:t>
       </w:r>
       <w:r>
         <w:rPr>
@@ -10995,6 +11707,7 @@
         </w:rPr>
         <w:t>用</w:t>
       </w:r>
+      <w:proofErr w:type="spellStart"/>
       <w:r>
         <w:rPr>
           <w:rFonts w:ascii="Monaco" w:hAnsi="Monaco" w:cs="Monaco"/>
@@ -11005,6 +11718,7 @@
         </w:rPr>
         <w:t>spel</w:t>
       </w:r>
+      <w:proofErr w:type="spellEnd"/>
       <w:r>
         <w:rPr>
           <w:rFonts w:ascii="Monaco" w:hAnsi="Monaco" w:cs="Monaco"/>
@@ -11090,34 +11804,9 @@
           <w:sz w:val="24"/>
           <w:szCs w:val="24"/>
         </w:rPr>
-        <w:t>"tyrePerimeter"</w:t>
-      </w:r>
-      <w:r>
-        <w:rPr>
-          <w:rFonts w:ascii="Monaco" w:hAnsi="Monaco" w:cs="Monaco"/>
-          <w:sz w:val="24"/>
-          <w:szCs w:val="24"/>
-        </w:rPr>
-        <w:t xml:space="preserve"> </w:t>
-      </w:r>
-      <w:r>
-        <w:rPr>
-          <w:rFonts w:ascii="Monaco" w:hAnsi="Monaco" w:cs="Monaco"/>
-          <w:color w:val="7F007F"/>
-          <w:sz w:val="24"/>
-          <w:szCs w:val="24"/>
-        </w:rPr>
-        <w:t>value</w:t>
-      </w:r>
-      <w:r>
-        <w:rPr>
-          <w:rFonts w:ascii="Monaco" w:hAnsi="Monaco" w:cs="Monaco"/>
-          <w:color w:val="000000"/>
-          <w:sz w:val="24"/>
-          <w:szCs w:val="24"/>
-        </w:rPr>
-        <w:t>=</w:t>
-      </w:r>
+        <w:t>"</w:t>
+      </w:r>
+      <w:proofErr w:type="spellStart"/>
       <w:r>
         <w:rPr>
           <w:rFonts w:ascii="Monaco" w:hAnsi="Monaco" w:cs="Monaco"/>
@@ -11127,7 +11816,80 @@
           <w:sz w:val="24"/>
           <w:szCs w:val="24"/>
         </w:rPr>
-        <w:t>"#{T(java.lang.Math).PI * 80}"</w:t>
+        <w:t>tyrePerimeter</w:t>
+      </w:r>
+      <w:proofErr w:type="spellEnd"/>
+      <w:r>
+        <w:rPr>
+          <w:rFonts w:ascii="Monaco" w:hAnsi="Monaco" w:cs="Monaco"/>
+          <w:i/>
+          <w:iCs/>
+          <w:color w:val="2A00FF"/>
+          <w:sz w:val="24"/>
+          <w:szCs w:val="24"/>
+        </w:rPr>
+        <w:t>"</w:t>
+      </w:r>
+      <w:r>
+        <w:rPr>
+          <w:rFonts w:ascii="Monaco" w:hAnsi="Monaco" w:cs="Monaco"/>
+          <w:sz w:val="24"/>
+          <w:szCs w:val="24"/>
+        </w:rPr>
+        <w:t xml:space="preserve"> </w:t>
+      </w:r>
+      <w:r>
+        <w:rPr>
+          <w:rFonts w:ascii="Monaco" w:hAnsi="Monaco" w:cs="Monaco"/>
+          <w:color w:val="7F007F"/>
+          <w:sz w:val="24"/>
+          <w:szCs w:val="24"/>
+        </w:rPr>
+        <w:t>value</w:t>
+      </w:r>
+      <w:r>
+        <w:rPr>
+          <w:rFonts w:ascii="Monaco" w:hAnsi="Monaco" w:cs="Monaco"/>
+          <w:color w:val="000000"/>
+          <w:sz w:val="24"/>
+          <w:szCs w:val="24"/>
+        </w:rPr>
+        <w:t>=</w:t>
+      </w:r>
+      <w:r>
+        <w:rPr>
+          <w:rFonts w:ascii="Monaco" w:hAnsi="Monaco" w:cs="Monaco"/>
+          <w:i/>
+          <w:iCs/>
+          <w:color w:val="2A00FF"/>
+          <w:sz w:val="24"/>
+          <w:szCs w:val="24"/>
+        </w:rPr>
+        <w:t>"#{T(</w:t>
+      </w:r>
+      <w:proofErr w:type="spellStart"/>
+      <w:r>
+        <w:rPr>
+          <w:rFonts w:ascii="Monaco" w:hAnsi="Monaco" w:cs="Monaco"/>
+          <w:i/>
+          <w:iCs/>
+          <w:color w:val="2A00FF"/>
+          <w:sz w:val="24"/>
+          <w:szCs w:val="24"/>
+        </w:rPr>
+        <w:t>java.lang.Math</w:t>
+      </w:r>
+      <w:proofErr w:type="spellEnd"/>
+      <w:r>
+        <w:rPr>
+          <w:rFonts w:ascii="Monaco" w:hAnsi="Monaco" w:cs="Monaco"/>
+          <w:i/>
+          <w:iCs/>
+          <w:color w:val="2A00FF"/>
+          <w:sz w:val="24"/>
+          <w:szCs w:val="24"/>
+        </w:rPr>
+        <w:t>).PI * 80}"</w:t>
       </w:r>
       <w:r>
         <w:rPr>
@@ -11316,7 +12078,31 @@
           <w:sz w:val="24"/>
           <w:szCs w:val="24"/>
         </w:rPr>
-        <w:t>"com.atguigu.spring.beans.spel.Person"</w:t>
+        <w:t>"</w:t>
+      </w:r>
+      <w:proofErr w:type="spellStart"/>
+      <w:r>
+        <w:rPr>
+          <w:rFonts w:ascii="Monaco" w:hAnsi="Monaco" w:cs="Monaco"/>
+          <w:i/>
+          <w:iCs/>
+          <w:color w:val="2A00FF"/>
+          <w:sz w:val="24"/>
+          <w:szCs w:val="24"/>
+        </w:rPr>
+        <w:t>com.atguigu.spring.beans.spel.Person</w:t>
+      </w:r>
+      <w:proofErr w:type="spellEnd"/>
+      <w:r>
+        <w:rPr>
+          <w:rFonts w:ascii="Monaco" w:hAnsi="Monaco" w:cs="Monaco"/>
+          <w:i/>
+          <w:iCs/>
+          <w:color w:val="2A00FF"/>
+          <w:sz w:val="24"/>
+          <w:szCs w:val="24"/>
+        </w:rPr>
+        <w:t>"</w:t>
       </w:r>
       <w:r>
         <w:rPr>
@@ -11697,7 +12483,31 @@
           <w:sz w:val="24"/>
           <w:szCs w:val="24"/>
         </w:rPr>
-        <w:t>"#{address.city}"</w:t>
+        <w:t>"#{</w:t>
+      </w:r>
+      <w:proofErr w:type="spellStart"/>
+      <w:r>
+        <w:rPr>
+          <w:rFonts w:ascii="Monaco" w:hAnsi="Monaco" w:cs="Monaco"/>
+          <w:i/>
+          <w:iCs/>
+          <w:color w:val="2A00FF"/>
+          <w:sz w:val="24"/>
+          <w:szCs w:val="24"/>
+        </w:rPr>
+        <w:t>address.city</w:t>
+      </w:r>
+      <w:proofErr w:type="spellEnd"/>
+      <w:r>
+        <w:rPr>
+          <w:rFonts w:ascii="Monaco" w:hAnsi="Monaco" w:cs="Monaco"/>
+          <w:i/>
+          <w:iCs/>
+          <w:color w:val="2A00FF"/>
+          <w:sz w:val="24"/>
+          <w:szCs w:val="24"/>
+        </w:rPr>
+        <w:t>}"</w:t>
       </w:r>
       <w:r>
         <w:rPr>
@@ -11830,7 +12640,31 @@
           <w:sz w:val="24"/>
           <w:szCs w:val="24"/>
         </w:rPr>
-        <w:t>"#{car.price &gt; 30 ?'</w:t>
+        <w:t>"#{</w:t>
+      </w:r>
+      <w:proofErr w:type="spellStart"/>
+      <w:r>
+        <w:rPr>
+          <w:rFonts w:ascii="Monaco" w:hAnsi="Monaco" w:cs="Monaco"/>
+          <w:i/>
+          <w:iCs/>
+          <w:color w:val="2A00FF"/>
+          <w:sz w:val="24"/>
+          <w:szCs w:val="24"/>
+        </w:rPr>
+        <w:t>car.price</w:t>
+      </w:r>
+      <w:proofErr w:type="spellEnd"/>
+      <w:r>
+        <w:rPr>
+          <w:rFonts w:ascii="Monaco" w:hAnsi="Monaco" w:cs="Monaco"/>
+          <w:i/>
+          <w:iCs/>
+          <w:color w:val="2A00FF"/>
+          <w:sz w:val="24"/>
+          <w:szCs w:val="24"/>
+        </w:rPr>
+        <w:t xml:space="preserve"> &gt; 30 ?'</w:t>
       </w:r>
       <w:r>
         <w:rPr>
@@ -12105,7 +12939,31 @@
           <w:sz w:val="24"/>
           <w:szCs w:val="24"/>
         </w:rPr>
-        <w:t>"com.atguigu.spring.beans.cycle.Car"</w:t>
+        <w:t>"</w:t>
+      </w:r>
+      <w:proofErr w:type="spellStart"/>
+      <w:r>
+        <w:rPr>
+          <w:rFonts w:ascii="Monaco" w:hAnsi="Monaco" w:cs="Monaco"/>
+          <w:i/>
+          <w:iCs/>
+          <w:color w:val="2A00FF"/>
+          <w:sz w:val="24"/>
+          <w:szCs w:val="24"/>
+        </w:rPr>
+        <w:t>com.atguigu.spring.beans.cycle.Car</w:t>
+      </w:r>
+      <w:proofErr w:type="spellEnd"/>
+      <w:r>
+        <w:rPr>
+          <w:rFonts w:ascii="Monaco" w:hAnsi="Monaco" w:cs="Monaco"/>
+          <w:i/>
+          <w:iCs/>
+          <w:color w:val="2A00FF"/>
+          <w:sz w:val="24"/>
+          <w:szCs w:val="24"/>
+        </w:rPr>
+        <w:t>"</w:t>
       </w:r>
     </w:p>
     <w:p>
@@ -12697,6 +13555,7 @@
         </w:rPr>
         <w:t xml:space="preserve"> main(String[] </w:t>
       </w:r>
+      <w:proofErr w:type="spellStart"/>
       <w:r>
         <w:rPr>
           <w:rFonts w:ascii="Monaco" w:hAnsi="Monaco" w:cs="Monaco"/>
@@ -12706,6 +13565,7 @@
         </w:rPr>
         <w:t>args</w:t>
       </w:r>
+      <w:proofErr w:type="spellEnd"/>
       <w:r>
         <w:rPr>
           <w:rFonts w:ascii="Monaco" w:hAnsi="Monaco" w:cs="Monaco"/>
@@ -12746,8 +13606,28 @@
           <w:szCs w:val="24"/>
         </w:rPr>
         <w:tab/>
-        <w:t xml:space="preserve">ClassPathXmlApplicationContext </w:t>
-      </w:r>
+      </w:r>
+      <w:proofErr w:type="spellStart"/>
+      <w:r>
+        <w:rPr>
+          <w:rFonts w:ascii="Monaco" w:hAnsi="Monaco" w:cs="Monaco"/>
+          <w:color w:val="000000"/>
+          <w:sz w:val="24"/>
+          <w:szCs w:val="24"/>
+        </w:rPr>
+        <w:t>ClassPathXmlApplicationContext</w:t>
+      </w:r>
+      <w:proofErr w:type="spellEnd"/>
+      <w:r>
+        <w:rPr>
+          <w:rFonts w:ascii="Monaco" w:hAnsi="Monaco" w:cs="Monaco"/>
+          <w:color w:val="000000"/>
+          <w:sz w:val="24"/>
+          <w:szCs w:val="24"/>
+        </w:rPr>
+        <w:t xml:space="preserve"> </w:t>
+      </w:r>
+      <w:proofErr w:type="spellStart"/>
       <w:r>
         <w:rPr>
           <w:rFonts w:ascii="Monaco" w:hAnsi="Monaco" w:cs="Monaco"/>
@@ -12757,6 +13637,7 @@
         </w:rPr>
         <w:t>ctx</w:t>
       </w:r>
+      <w:proofErr w:type="spellEnd"/>
       <w:r>
         <w:rPr>
           <w:rFonts w:ascii="Monaco" w:hAnsi="Monaco" w:cs="Monaco"/>
@@ -12784,7 +13665,27 @@
           <w:sz w:val="24"/>
           <w:szCs w:val="24"/>
         </w:rPr>
-        <w:t xml:space="preserve"> ClassPathXmlApplicationContext(</w:t>
+        <w:t xml:space="preserve"> </w:t>
+      </w:r>
+      <w:proofErr w:type="spellStart"/>
+      <w:r>
+        <w:rPr>
+          <w:rFonts w:ascii="Monaco" w:hAnsi="Monaco" w:cs="Monaco"/>
+          <w:color w:val="000000"/>
+          <w:sz w:val="24"/>
+          <w:szCs w:val="24"/>
+        </w:rPr>
+        <w:t>ClassPathXmlApplicationContext</w:t>
+      </w:r>
+      <w:proofErr w:type="spellEnd"/>
+      <w:r>
+        <w:rPr>
+          <w:rFonts w:ascii="Monaco" w:hAnsi="Monaco" w:cs="Monaco"/>
+          <w:color w:val="000000"/>
+          <w:sz w:val="24"/>
+          <w:szCs w:val="24"/>
+        </w:rPr>
+        <w:t>(</w:t>
       </w:r>
       <w:r>
         <w:rPr>
@@ -12793,7 +13694,27 @@
           <w:sz w:val="24"/>
           <w:szCs w:val="24"/>
         </w:rPr>
-        <w:t>"beans-cycle.xml"</w:t>
+        <w:t>"beans-</w:t>
+      </w:r>
+      <w:proofErr w:type="spellStart"/>
+      <w:r>
+        <w:rPr>
+          <w:rFonts w:ascii="Monaco" w:hAnsi="Monaco" w:cs="Monaco"/>
+          <w:color w:val="2A00FF"/>
+          <w:sz w:val="24"/>
+          <w:szCs w:val="24"/>
+        </w:rPr>
+        <w:t>cycle.xml</w:t>
+      </w:r>
+      <w:proofErr w:type="spellEnd"/>
+      <w:r>
+        <w:rPr>
+          <w:rFonts w:ascii="Monaco" w:hAnsi="Monaco" w:cs="Monaco"/>
+          <w:color w:val="2A00FF"/>
+          <w:sz w:val="24"/>
+          <w:szCs w:val="24"/>
+        </w:rPr>
+        <w:t>"</w:t>
       </w:r>
       <w:r>
         <w:rPr>
@@ -12869,6 +13790,7 @@
         <w:tab/>
         <w:t xml:space="preserve">Car </w:t>
       </w:r>
+      <w:proofErr w:type="spellStart"/>
       <w:r>
         <w:rPr>
           <w:rFonts w:ascii="Monaco" w:hAnsi="Monaco" w:cs="Monaco"/>
@@ -12878,6 +13800,7 @@
         </w:rPr>
         <w:t>car</w:t>
       </w:r>
+      <w:proofErr w:type="spellEnd"/>
       <w:r>
         <w:rPr>
           <w:rFonts w:ascii="Monaco" w:hAnsi="Monaco" w:cs="Monaco"/>
@@ -12887,6 +13810,7 @@
         </w:rPr>
         <w:t xml:space="preserve"> = (Car) </w:t>
       </w:r>
+      <w:proofErr w:type="spellStart"/>
       <w:r>
         <w:rPr>
           <w:rFonts w:ascii="Monaco" w:hAnsi="Monaco" w:cs="Monaco"/>
@@ -12903,7 +13827,17 @@
           <w:sz w:val="24"/>
           <w:szCs w:val="24"/>
         </w:rPr>
-        <w:t>.getBean(</w:t>
+        <w:t>.getBean</w:t>
+      </w:r>
+      <w:proofErr w:type="spellEnd"/>
+      <w:r>
+        <w:rPr>
+          <w:rFonts w:ascii="Monaco" w:hAnsi="Monaco" w:cs="Monaco"/>
+          <w:color w:val="000000"/>
+          <w:sz w:val="24"/>
+          <w:szCs w:val="24"/>
+        </w:rPr>
+        <w:t>(</w:t>
       </w:r>
       <w:r>
         <w:rPr>
@@ -12954,6 +13888,15 @@
           <w:szCs w:val="24"/>
         </w:rPr>
         <w:tab/>
+      </w:r>
+      <w:proofErr w:type="spellStart"/>
+      <w:r>
+        <w:rPr>
+          <w:rFonts w:ascii="Monaco" w:hAnsi="Monaco" w:cs="Monaco"/>
+          <w:color w:val="000000"/>
+          <w:sz w:val="24"/>
+          <w:szCs w:val="24"/>
+        </w:rPr>
         <w:t>System.</w:t>
       </w:r>
       <w:r>
@@ -12976,7 +13919,17 @@
           <w:sz w:val="24"/>
           <w:szCs w:val="24"/>
         </w:rPr>
-        <w:t>.println(</w:t>
+        <w:t>.println</w:t>
+      </w:r>
+      <w:proofErr w:type="spellEnd"/>
+      <w:r>
+        <w:rPr>
+          <w:rFonts w:ascii="Monaco" w:hAnsi="Monaco" w:cs="Monaco"/>
+          <w:color w:val="000000"/>
+          <w:sz w:val="24"/>
+          <w:szCs w:val="24"/>
+        </w:rPr>
+        <w:t>(</w:t>
       </w:r>
       <w:r>
         <w:rPr>
@@ -13051,6 +14004,7 @@
         </w:rPr>
         <w:tab/>
       </w:r>
+      <w:proofErr w:type="spellStart"/>
       <w:r>
         <w:rPr>
           <w:rFonts w:ascii="Monaco" w:hAnsi="Monaco" w:cs="Monaco"/>
@@ -13079,6 +14033,7 @@
         </w:rPr>
         <w:t>close</w:t>
       </w:r>
+      <w:proofErr w:type="spellEnd"/>
       <w:r>
         <w:rPr>
           <w:rFonts w:ascii="Monaco" w:hAnsi="Monaco" w:cs="Monaco"/>
@@ -13178,14 +14133,25 @@
           <w:szCs w:val="24"/>
         </w:rPr>
       </w:pPr>
-      <w:r>
-        <w:rPr>
-          <w:rFonts w:ascii="Monaco" w:hAnsi="Monaco" w:cs="Monaco"/>
-          <w:color w:val="000000"/>
-          <w:sz w:val="24"/>
-          <w:szCs w:val="24"/>
-        </w:rPr>
-        <w:t>Car`s constructor..</w:t>
+      <w:proofErr w:type="spellStart"/>
+      <w:r>
+        <w:rPr>
+          <w:rFonts w:ascii="Monaco" w:hAnsi="Monaco" w:cs="Monaco"/>
+          <w:color w:val="000000"/>
+          <w:sz w:val="24"/>
+          <w:szCs w:val="24"/>
+        </w:rPr>
+        <w:t>Car`s</w:t>
+      </w:r>
+      <w:proofErr w:type="spellEnd"/>
+      <w:r>
+        <w:rPr>
+          <w:rFonts w:ascii="Monaco" w:hAnsi="Monaco" w:cs="Monaco"/>
+          <w:color w:val="000000"/>
+          <w:sz w:val="24"/>
+          <w:szCs w:val="24"/>
+        </w:rPr>
+        <w:t xml:space="preserve"> constructor..</w:t>
       </w:r>
     </w:p>
     <w:p>
@@ -13224,6 +14190,7 @@
           <w:szCs w:val="24"/>
         </w:rPr>
       </w:pPr>
+      <w:proofErr w:type="spellStart"/>
       <w:r>
         <w:rPr>
           <w:rFonts w:ascii="Monaco" w:hAnsi="Monaco" w:cs="Monaco"/>
@@ -13233,6 +14200,7 @@
         </w:rPr>
         <w:t>postProcessBeforeInitialization</w:t>
       </w:r>
+      <w:proofErr w:type="spellEnd"/>
     </w:p>
     <w:p>
       <w:pPr>
@@ -13247,14 +14215,25 @@
           <w:szCs w:val="24"/>
         </w:rPr>
       </w:pPr>
-      <w:r>
-        <w:rPr>
-          <w:rFonts w:ascii="Monaco" w:hAnsi="Monaco" w:cs="Monaco"/>
-          <w:color w:val="000000"/>
-          <w:sz w:val="24"/>
-          <w:szCs w:val="24"/>
-        </w:rPr>
-        <w:t>Car`s constructor..</w:t>
+      <w:proofErr w:type="spellStart"/>
+      <w:r>
+        <w:rPr>
+          <w:rFonts w:ascii="Monaco" w:hAnsi="Monaco" w:cs="Monaco"/>
+          <w:color w:val="000000"/>
+          <w:sz w:val="24"/>
+          <w:szCs w:val="24"/>
+        </w:rPr>
+        <w:t>Car`s</w:t>
+      </w:r>
+      <w:proofErr w:type="spellEnd"/>
+      <w:r>
+        <w:rPr>
+          <w:rFonts w:ascii="Monaco" w:hAnsi="Monaco" w:cs="Monaco"/>
+          <w:color w:val="000000"/>
+          <w:sz w:val="24"/>
+          <w:szCs w:val="24"/>
+        </w:rPr>
+        <w:t xml:space="preserve"> constructor..</w:t>
       </w:r>
     </w:p>
     <w:p>
@@ -13316,14 +14295,25 @@
           <w:szCs w:val="24"/>
         </w:rPr>
       </w:pPr>
-      <w:r>
-        <w:rPr>
-          <w:rFonts w:ascii="Monaco" w:hAnsi="Monaco" w:cs="Monaco"/>
-          <w:color w:val="000000"/>
-          <w:sz w:val="24"/>
-          <w:szCs w:val="24"/>
-        </w:rPr>
-        <w:t>postProcessAfterInitialization.....</w:t>
+      <w:proofErr w:type="spellStart"/>
+      <w:r>
+        <w:rPr>
+          <w:rFonts w:ascii="Monaco" w:hAnsi="Monaco" w:cs="Monaco"/>
+          <w:color w:val="000000"/>
+          <w:sz w:val="24"/>
+          <w:szCs w:val="24"/>
+        </w:rPr>
+        <w:t>postProcessAfterInitialization</w:t>
+      </w:r>
+      <w:proofErr w:type="spellEnd"/>
+      <w:r>
+        <w:rPr>
+          <w:rFonts w:ascii="Monaco" w:hAnsi="Monaco" w:cs="Monaco"/>
+          <w:color w:val="000000"/>
+          <w:sz w:val="24"/>
+          <w:szCs w:val="24"/>
+        </w:rPr>
+        <w:t>.....</w:t>
       </w:r>
     </w:p>
     <w:p>
@@ -13397,8 +14387,39 @@
           <w:sz w:val="24"/>
           <w:szCs w:val="24"/>
         </w:rPr>
-        <w:t xml:space="preserve"> org.springframework.context.support.AbstractApplicationContext doClose</w:t>
-      </w:r>
+        <w:t xml:space="preserve"> </w:t>
+      </w:r>
+      <w:proofErr w:type="spellStart"/>
+      <w:r>
+        <w:rPr>
+          <w:rFonts w:ascii="Monaco" w:hAnsi="Monaco" w:cs="Monaco"/>
+          <w:color w:val="FF0000"/>
+          <w:sz w:val="24"/>
+          <w:szCs w:val="24"/>
+        </w:rPr>
+        <w:t>org.springframework.context.support.AbstractApplicationContext</w:t>
+      </w:r>
+      <w:proofErr w:type="spellEnd"/>
+      <w:r>
+        <w:rPr>
+          <w:rFonts w:ascii="Monaco" w:hAnsi="Monaco" w:cs="Monaco"/>
+          <w:color w:val="FF0000"/>
+          <w:sz w:val="24"/>
+          <w:szCs w:val="24"/>
+        </w:rPr>
+        <w:t xml:space="preserve"> </w:t>
+      </w:r>
+      <w:proofErr w:type="spellStart"/>
+      <w:r>
+        <w:rPr>
+          <w:rFonts w:ascii="Monaco" w:hAnsi="Monaco" w:cs="Monaco"/>
+          <w:color w:val="FF0000"/>
+          <w:sz w:val="24"/>
+          <w:szCs w:val="24"/>
+        </w:rPr>
+        <w:t>doClose</w:t>
+      </w:r>
+      <w:proofErr w:type="spellEnd"/>
     </w:p>
     <w:p>
       <w:pPr>
@@ -13675,7 +14696,27 @@
           <w:sz w:val="24"/>
           <w:szCs w:val="24"/>
         </w:rPr>
-        <w:t xml:space="preserve"> StaticCarFactory {</w:t>
+        <w:t xml:space="preserve"> </w:t>
+      </w:r>
+      <w:proofErr w:type="spellStart"/>
+      <w:r>
+        <w:rPr>
+          <w:rFonts w:ascii="Monaco" w:hAnsi="Monaco" w:cs="Monaco"/>
+          <w:color w:val="000000"/>
+          <w:sz w:val="24"/>
+          <w:szCs w:val="24"/>
+        </w:rPr>
+        <w:t>StaticCarFactory</w:t>
+      </w:r>
+      <w:proofErr w:type="spellEnd"/>
+      <w:r>
+        <w:rPr>
+          <w:rFonts w:ascii="Monaco" w:hAnsi="Monaco" w:cs="Monaco"/>
+          <w:color w:val="000000"/>
+          <w:sz w:val="24"/>
+          <w:szCs w:val="24"/>
+        </w:rPr>
+        <w:t xml:space="preserve"> {</w:t>
       </w:r>
     </w:p>
     <w:p>
@@ -13778,7 +14819,27 @@
           <w:sz w:val="24"/>
           <w:szCs w:val="24"/>
         </w:rPr>
-        <w:t xml:space="preserve"> HashMap&lt;String, Car&gt;();</w:t>
+        <w:t xml:space="preserve"> </w:t>
+      </w:r>
+      <w:proofErr w:type="spellStart"/>
+      <w:r>
+        <w:rPr>
+          <w:rFonts w:ascii="Monaco" w:hAnsi="Monaco" w:cs="Monaco"/>
+          <w:color w:val="000000"/>
+          <w:sz w:val="24"/>
+          <w:szCs w:val="24"/>
+        </w:rPr>
+        <w:t>HashMap</w:t>
+      </w:r>
+      <w:proofErr w:type="spellEnd"/>
+      <w:r>
+        <w:rPr>
+          <w:rFonts w:ascii="Monaco" w:hAnsi="Monaco" w:cs="Monaco"/>
+          <w:color w:val="000000"/>
+          <w:sz w:val="24"/>
+          <w:szCs w:val="24"/>
+        </w:rPr>
+        <w:t>&lt;String, Car&gt;();</w:t>
       </w:r>
     </w:p>
     <w:p>
@@ -13869,6 +14930,7 @@
         </w:rPr>
         <w:tab/>
       </w:r>
+      <w:proofErr w:type="spellStart"/>
       <w:r>
         <w:rPr>
           <w:rFonts w:ascii="Monaco" w:hAnsi="Monaco" w:cs="Monaco"/>
@@ -13887,7 +14949,17 @@
           <w:sz w:val="24"/>
           <w:szCs w:val="24"/>
         </w:rPr>
-        <w:t>.put(</w:t>
+        <w:t>.put</w:t>
+      </w:r>
+      <w:proofErr w:type="spellEnd"/>
+      <w:r>
+        <w:rPr>
+          <w:rFonts w:ascii="Monaco" w:hAnsi="Monaco" w:cs="Monaco"/>
+          <w:color w:val="000000"/>
+          <w:sz w:val="24"/>
+          <w:szCs w:val="24"/>
+        </w:rPr>
+        <w:t>(</w:t>
       </w:r>
       <w:r>
         <w:rPr>
@@ -13977,6 +15049,7 @@
         </w:rPr>
         <w:tab/>
       </w:r>
+      <w:proofErr w:type="spellStart"/>
       <w:r>
         <w:rPr>
           <w:rFonts w:ascii="Monaco" w:hAnsi="Monaco" w:cs="Monaco"/>
@@ -13995,7 +15068,17 @@
           <w:sz w:val="24"/>
           <w:szCs w:val="24"/>
         </w:rPr>
-        <w:t>.put(</w:t>
+        <w:t>.put</w:t>
+      </w:r>
+      <w:proofErr w:type="spellEnd"/>
+      <w:r>
+        <w:rPr>
+          <w:rFonts w:ascii="Monaco" w:hAnsi="Monaco" w:cs="Monaco"/>
+          <w:color w:val="000000"/>
+          <w:sz w:val="24"/>
+          <w:szCs w:val="24"/>
+        </w:rPr>
+        <w:t>(</w:t>
       </w:r>
       <w:r>
         <w:rPr>
@@ -14004,7 +15087,27 @@
           <w:sz w:val="24"/>
           <w:szCs w:val="24"/>
         </w:rPr>
-        <w:t>"Dazhong"</w:t>
+        <w:t>"</w:t>
+      </w:r>
+      <w:proofErr w:type="spellStart"/>
+      <w:r>
+        <w:rPr>
+          <w:rFonts w:ascii="Monaco" w:hAnsi="Monaco" w:cs="Monaco"/>
+          <w:color w:val="2A00FF"/>
+          <w:sz w:val="24"/>
+          <w:szCs w:val="24"/>
+        </w:rPr>
+        <w:t>Dazhong</w:t>
+      </w:r>
+      <w:proofErr w:type="spellEnd"/>
+      <w:r>
+        <w:rPr>
+          <w:rFonts w:ascii="Monaco" w:hAnsi="Monaco" w:cs="Monaco"/>
+          <w:color w:val="2A00FF"/>
+          <w:sz w:val="24"/>
+          <w:szCs w:val="24"/>
+        </w:rPr>
+        <w:t>"</w:t>
       </w:r>
       <w:r>
         <w:rPr>
@@ -14042,7 +15145,27 @@
           <w:sz w:val="24"/>
           <w:szCs w:val="24"/>
         </w:rPr>
-        <w:t>"Dazhong"</w:t>
+        <w:t>"</w:t>
+      </w:r>
+      <w:proofErr w:type="spellStart"/>
+      <w:r>
+        <w:rPr>
+          <w:rFonts w:ascii="Monaco" w:hAnsi="Monaco" w:cs="Monaco"/>
+          <w:color w:val="2A00FF"/>
+          <w:sz w:val="24"/>
+          <w:szCs w:val="24"/>
+        </w:rPr>
+        <w:t>Dazhong</w:t>
+      </w:r>
+      <w:proofErr w:type="spellEnd"/>
+      <w:r>
+        <w:rPr>
+          <w:rFonts w:ascii="Monaco" w:hAnsi="Monaco" w:cs="Monaco"/>
+          <w:color w:val="2A00FF"/>
+          <w:sz w:val="24"/>
+          <w:szCs w:val="24"/>
+        </w:rPr>
+        <w:t>"</w:t>
       </w:r>
       <w:r>
         <w:rPr>
@@ -14138,7 +15261,27 @@
           <w:sz w:val="24"/>
           <w:szCs w:val="24"/>
         </w:rPr>
-        <w:t xml:space="preserve"> Car getCar(String </w:t>
+        <w:t xml:space="preserve"> Car </w:t>
+      </w:r>
+      <w:proofErr w:type="spellStart"/>
+      <w:r>
+        <w:rPr>
+          <w:rFonts w:ascii="Monaco" w:hAnsi="Monaco" w:cs="Monaco"/>
+          <w:color w:val="000000"/>
+          <w:sz w:val="24"/>
+          <w:szCs w:val="24"/>
+        </w:rPr>
+        <w:t>getCar</w:t>
+      </w:r>
+      <w:proofErr w:type="spellEnd"/>
+      <w:r>
+        <w:rPr>
+          <w:rFonts w:ascii="Monaco" w:hAnsi="Monaco" w:cs="Monaco"/>
+          <w:color w:val="000000"/>
+          <w:sz w:val="24"/>
+          <w:szCs w:val="24"/>
+        </w:rPr>
+        <w:t xml:space="preserve">(String </w:t>
       </w:r>
       <w:r>
         <w:rPr>
@@ -14210,6 +15353,7 @@
         </w:rPr>
         <w:t xml:space="preserve"> </w:t>
       </w:r>
+      <w:proofErr w:type="spellStart"/>
       <w:r>
         <w:rPr>
           <w:rFonts w:ascii="Monaco" w:hAnsi="Monaco" w:cs="Monaco"/>
@@ -14228,7 +15372,17 @@
           <w:sz w:val="24"/>
           <w:szCs w:val="24"/>
         </w:rPr>
-        <w:t>.get(</w:t>
+        <w:t>.get</w:t>
+      </w:r>
+      <w:proofErr w:type="spellEnd"/>
+      <w:r>
+        <w:rPr>
+          <w:rFonts w:ascii="Monaco" w:hAnsi="Monaco" w:cs="Monaco"/>
+          <w:color w:val="000000"/>
+          <w:sz w:val="24"/>
+          <w:szCs w:val="24"/>
+        </w:rPr>
+        <w:t>(</w:t>
       </w:r>
       <w:r>
         <w:rPr>
@@ -14421,7 +15575,31 @@
           <w:sz w:val="24"/>
           <w:szCs w:val="24"/>
         </w:rPr>
-        <w:t>"com.atguigu.spring.beans.factory.StaticCarFactory"</w:t>
+        <w:t>"</w:t>
+      </w:r>
+      <w:proofErr w:type="spellStart"/>
+      <w:r>
+        <w:rPr>
+          <w:rFonts w:ascii="Monaco" w:hAnsi="Monaco" w:cs="Monaco"/>
+          <w:i/>
+          <w:iCs/>
+          <w:color w:val="2A00FF"/>
+          <w:sz w:val="24"/>
+          <w:szCs w:val="24"/>
+        </w:rPr>
+        <w:t>com.atguigu.spring.beans.factory.StaticCarFactory</w:t>
+      </w:r>
+      <w:proofErr w:type="spellEnd"/>
+      <w:r>
+        <w:rPr>
+          <w:rFonts w:ascii="Monaco" w:hAnsi="Monaco" w:cs="Monaco"/>
+          <w:i/>
+          <w:iCs/>
+          <w:color w:val="2A00FF"/>
+          <w:sz w:val="24"/>
+          <w:szCs w:val="24"/>
+        </w:rPr>
+        <w:t>"</w:t>
       </w:r>
     </w:p>
     <w:p>
@@ -14472,7 +15650,31 @@
           <w:sz w:val="24"/>
           <w:szCs w:val="24"/>
         </w:rPr>
-        <w:t>"getCar"</w:t>
+        <w:t>"</w:t>
+      </w:r>
+      <w:proofErr w:type="spellStart"/>
+      <w:r>
+        <w:rPr>
+          <w:rFonts w:ascii="Monaco" w:hAnsi="Monaco" w:cs="Monaco"/>
+          <w:i/>
+          <w:iCs/>
+          <w:color w:val="2A00FF"/>
+          <w:sz w:val="24"/>
+          <w:szCs w:val="24"/>
+        </w:rPr>
+        <w:t>getCar</w:t>
+      </w:r>
+      <w:proofErr w:type="spellEnd"/>
+      <w:r>
+        <w:rPr>
+          <w:rFonts w:ascii="Monaco" w:hAnsi="Monaco" w:cs="Monaco"/>
+          <w:i/>
+          <w:iCs/>
+          <w:color w:val="2A00FF"/>
+          <w:sz w:val="24"/>
+          <w:szCs w:val="24"/>
+        </w:rPr>
+        <w:t>"</w:t>
       </w:r>
     </w:p>
     <w:p>
@@ -14544,8 +15746,19 @@
           <w:sz w:val="24"/>
           <w:szCs w:val="24"/>
         </w:rPr>
-        <w:t>constructor-arg</w:t>
-      </w:r>
+        <w:t>constructor-</w:t>
+      </w:r>
+      <w:proofErr w:type="spellStart"/>
+      <w:r>
+        <w:rPr>
+          <w:rFonts w:ascii="Monaco" w:hAnsi="Monaco" w:cs="Monaco"/>
+          <w:color w:val="3F7F7F"/>
+          <w:sz w:val="24"/>
+          <w:szCs w:val="24"/>
+        </w:rPr>
+        <w:t>arg</w:t>
+      </w:r>
+      <w:proofErr w:type="spellEnd"/>
       <w:r>
         <w:rPr>
           <w:rFonts w:ascii="Monaco" w:hAnsi="Monaco" w:cs="Monaco"/>
@@ -14599,8 +15812,19 @@
           <w:sz w:val="24"/>
           <w:szCs w:val="24"/>
         </w:rPr>
-        <w:t>constructor-arg</w:t>
-      </w:r>
+        <w:t>constructor-</w:t>
+      </w:r>
+      <w:proofErr w:type="spellStart"/>
+      <w:r>
+        <w:rPr>
+          <w:rFonts w:ascii="Monaco" w:hAnsi="Monaco" w:cs="Monaco"/>
+          <w:color w:val="3F7F7F"/>
+          <w:sz w:val="24"/>
+          <w:szCs w:val="24"/>
+        </w:rPr>
+        <w:t>arg</w:t>
+      </w:r>
+      <w:proofErr w:type="spellEnd"/>
       <w:r>
         <w:rPr>
           <w:rFonts w:ascii="Monaco" w:hAnsi="Monaco" w:cs="Monaco"/>
@@ -14881,7 +16105,31 @@
           <w:sz w:val="24"/>
           <w:szCs w:val="24"/>
         </w:rPr>
-        <w:t>"carFactory"</w:t>
+        <w:t>"</w:t>
+      </w:r>
+      <w:proofErr w:type="spellStart"/>
+      <w:r>
+        <w:rPr>
+          <w:rFonts w:ascii="Monaco" w:hAnsi="Monaco" w:cs="Monaco"/>
+          <w:i/>
+          <w:iCs/>
+          <w:color w:val="2A00FF"/>
+          <w:sz w:val="24"/>
+          <w:szCs w:val="24"/>
+        </w:rPr>
+        <w:t>carFactory</w:t>
+      </w:r>
+      <w:proofErr w:type="spellEnd"/>
+      <w:r>
+        <w:rPr>
+          <w:rFonts w:ascii="Monaco" w:hAnsi="Monaco" w:cs="Monaco"/>
+          <w:i/>
+          <w:iCs/>
+          <w:color w:val="2A00FF"/>
+          <w:sz w:val="24"/>
+          <w:szCs w:val="24"/>
+        </w:rPr>
+        <w:t>"</w:t>
       </w:r>
       <w:r>
         <w:rPr>
@@ -15133,34 +16381,9 @@
           <w:sz w:val="24"/>
           <w:szCs w:val="24"/>
         </w:rPr>
-        <w:t>"carFactory"</w:t>
-      </w:r>
-      <w:r>
-        <w:rPr>
-          <w:rFonts w:ascii="Monaco" w:hAnsi="Monaco" w:cs="Monaco"/>
-          <w:sz w:val="24"/>
-          <w:szCs w:val="24"/>
-        </w:rPr>
-        <w:t xml:space="preserve"> </w:t>
-      </w:r>
-      <w:r>
-        <w:rPr>
-          <w:rFonts w:ascii="Monaco" w:hAnsi="Monaco" w:cs="Monaco"/>
-          <w:color w:val="7F007F"/>
-          <w:sz w:val="24"/>
-          <w:szCs w:val="24"/>
-        </w:rPr>
-        <w:t>factory-method</w:t>
-      </w:r>
-      <w:r>
-        <w:rPr>
-          <w:rFonts w:ascii="Monaco" w:hAnsi="Monaco" w:cs="Monaco"/>
-          <w:color w:val="000000"/>
-          <w:sz w:val="24"/>
-          <w:szCs w:val="24"/>
-        </w:rPr>
-        <w:t>=</w:t>
-      </w:r>
+        <w:t>"</w:t>
+      </w:r>
+      <w:proofErr w:type="spellStart"/>
       <w:r>
         <w:rPr>
           <w:rFonts w:ascii="Monaco" w:hAnsi="Monaco" w:cs="Monaco"/>
@@ -15170,7 +16393,80 @@
           <w:sz w:val="24"/>
           <w:szCs w:val="24"/>
         </w:rPr>
-        <w:t>"getCar"</w:t>
+        <w:t>carFactory</w:t>
+      </w:r>
+      <w:proofErr w:type="spellEnd"/>
+      <w:r>
+        <w:rPr>
+          <w:rFonts w:ascii="Monaco" w:hAnsi="Monaco" w:cs="Monaco"/>
+          <w:i/>
+          <w:iCs/>
+          <w:color w:val="2A00FF"/>
+          <w:sz w:val="24"/>
+          <w:szCs w:val="24"/>
+        </w:rPr>
+        <w:t>"</w:t>
+      </w:r>
+      <w:r>
+        <w:rPr>
+          <w:rFonts w:ascii="Monaco" w:hAnsi="Monaco" w:cs="Monaco"/>
+          <w:sz w:val="24"/>
+          <w:szCs w:val="24"/>
+        </w:rPr>
+        <w:t xml:space="preserve"> </w:t>
+      </w:r>
+      <w:r>
+        <w:rPr>
+          <w:rFonts w:ascii="Monaco" w:hAnsi="Monaco" w:cs="Monaco"/>
+          <w:color w:val="7F007F"/>
+          <w:sz w:val="24"/>
+          <w:szCs w:val="24"/>
+        </w:rPr>
+        <w:t>factory-method</w:t>
+      </w:r>
+      <w:r>
+        <w:rPr>
+          <w:rFonts w:ascii="Monaco" w:hAnsi="Monaco" w:cs="Monaco"/>
+          <w:color w:val="000000"/>
+          <w:sz w:val="24"/>
+          <w:szCs w:val="24"/>
+        </w:rPr>
+        <w:t>=</w:t>
+      </w:r>
+      <w:r>
+        <w:rPr>
+          <w:rFonts w:ascii="Monaco" w:hAnsi="Monaco" w:cs="Monaco"/>
+          <w:i/>
+          <w:iCs/>
+          <w:color w:val="2A00FF"/>
+          <w:sz w:val="24"/>
+          <w:szCs w:val="24"/>
+        </w:rPr>
+        <w:t>"</w:t>
+      </w:r>
+      <w:proofErr w:type="spellStart"/>
+      <w:r>
+        <w:rPr>
+          <w:rFonts w:ascii="Monaco" w:hAnsi="Monaco" w:cs="Monaco"/>
+          <w:i/>
+          <w:iCs/>
+          <w:color w:val="2A00FF"/>
+          <w:sz w:val="24"/>
+          <w:szCs w:val="24"/>
+        </w:rPr>
+        <w:t>getCar</w:t>
+      </w:r>
+      <w:proofErr w:type="spellEnd"/>
+      <w:r>
+        <w:rPr>
+          <w:rFonts w:ascii="Monaco" w:hAnsi="Monaco" w:cs="Monaco"/>
+          <w:i/>
+          <w:iCs/>
+          <w:color w:val="2A00FF"/>
+          <w:sz w:val="24"/>
+          <w:szCs w:val="24"/>
+        </w:rPr>
+        <w:t>"</w:t>
       </w:r>
       <w:r>
         <w:rPr>
@@ -15229,8 +16525,19 @@
           <w:sz w:val="24"/>
           <w:szCs w:val="24"/>
         </w:rPr>
-        <w:t>constructor-arg</w:t>
-      </w:r>
+        <w:t>constructor-</w:t>
+      </w:r>
+      <w:proofErr w:type="spellStart"/>
+      <w:r>
+        <w:rPr>
+          <w:rFonts w:ascii="Monaco" w:hAnsi="Monaco" w:cs="Monaco"/>
+          <w:color w:val="3F7F7F"/>
+          <w:sz w:val="24"/>
+          <w:szCs w:val="24"/>
+        </w:rPr>
+        <w:t>arg</w:t>
+      </w:r>
+      <w:proofErr w:type="spellEnd"/>
       <w:r>
         <w:rPr>
           <w:rFonts w:ascii="Monaco" w:hAnsi="Monaco" w:cs="Monaco"/>
@@ -15266,7 +16573,31 @@
           <w:sz w:val="24"/>
           <w:szCs w:val="24"/>
         </w:rPr>
-        <w:t>"xiandai"</w:t>
+        <w:t>"</w:t>
+      </w:r>
+      <w:proofErr w:type="spellStart"/>
+      <w:r>
+        <w:rPr>
+          <w:rFonts w:ascii="Monaco" w:hAnsi="Monaco" w:cs="Monaco"/>
+          <w:i/>
+          <w:iCs/>
+          <w:color w:val="2A00FF"/>
+          <w:sz w:val="24"/>
+          <w:szCs w:val="24"/>
+        </w:rPr>
+        <w:t>xiandai</w:t>
+      </w:r>
+      <w:proofErr w:type="spellEnd"/>
+      <w:r>
+        <w:rPr>
+          <w:rFonts w:ascii="Monaco" w:hAnsi="Monaco" w:cs="Monaco"/>
+          <w:i/>
+          <w:iCs/>
+          <w:color w:val="2A00FF"/>
+          <w:sz w:val="24"/>
+          <w:szCs w:val="24"/>
+        </w:rPr>
+        <w:t>"</w:t>
       </w:r>
       <w:r>
         <w:rPr>
@@ -15284,8 +16615,19 @@
           <w:sz w:val="24"/>
           <w:szCs w:val="24"/>
         </w:rPr>
-        <w:t>constructor-arg</w:t>
-      </w:r>
+        <w:t>constructor-</w:t>
+      </w:r>
+      <w:proofErr w:type="spellStart"/>
+      <w:r>
+        <w:rPr>
+          <w:rFonts w:ascii="Monaco" w:hAnsi="Monaco" w:cs="Monaco"/>
+          <w:color w:val="3F7F7F"/>
+          <w:sz w:val="24"/>
+          <w:szCs w:val="24"/>
+        </w:rPr>
+        <w:t>arg</w:t>
+      </w:r>
+      <w:proofErr w:type="spellEnd"/>
       <w:r>
         <w:rPr>
           <w:rFonts w:ascii="Monaco" w:hAnsi="Monaco" w:cs="Monaco"/>
@@ -15397,7 +16739,27 @@
           <w:sz w:val="24"/>
           <w:szCs w:val="24"/>
         </w:rPr>
-        <w:t xml:space="preserve"> InstanceCarFactory {</w:t>
+        <w:t xml:space="preserve"> </w:t>
+      </w:r>
+      <w:proofErr w:type="spellStart"/>
+      <w:r>
+        <w:rPr>
+          <w:rFonts w:ascii="Monaco" w:hAnsi="Monaco" w:cs="Monaco"/>
+          <w:color w:val="000000"/>
+          <w:sz w:val="24"/>
+          <w:szCs w:val="24"/>
+        </w:rPr>
+        <w:t>InstanceCarFactory</w:t>
+      </w:r>
+      <w:proofErr w:type="spellEnd"/>
+      <w:r>
+        <w:rPr>
+          <w:rFonts w:ascii="Monaco" w:hAnsi="Monaco" w:cs="Monaco"/>
+          <w:color w:val="000000"/>
+          <w:sz w:val="24"/>
+          <w:szCs w:val="24"/>
+        </w:rPr>
+        <w:t xml:space="preserve"> {</w:t>
       </w:r>
     </w:p>
     <w:p>
@@ -15440,7 +16802,27 @@
           <w:sz w:val="24"/>
           <w:szCs w:val="24"/>
         </w:rPr>
-        <w:t xml:space="preserve"> InstanceCarFactory() {</w:t>
+        <w:t xml:space="preserve"> </w:t>
+      </w:r>
+      <w:proofErr w:type="spellStart"/>
+      <w:r>
+        <w:rPr>
+          <w:rFonts w:ascii="Monaco" w:hAnsi="Monaco" w:cs="Monaco"/>
+          <w:color w:val="000000"/>
+          <w:sz w:val="24"/>
+          <w:szCs w:val="24"/>
+        </w:rPr>
+        <w:t>InstanceCarFactory</w:t>
+      </w:r>
+      <w:proofErr w:type="spellEnd"/>
+      <w:r>
+        <w:rPr>
+          <w:rFonts w:ascii="Monaco" w:hAnsi="Monaco" w:cs="Monaco"/>
+          <w:color w:val="000000"/>
+          <w:sz w:val="24"/>
+          <w:szCs w:val="24"/>
+        </w:rPr>
+        <w:t>() {</w:t>
       </w:r>
     </w:p>
     <w:p>
@@ -15510,7 +16892,27 @@
           <w:sz w:val="24"/>
           <w:szCs w:val="24"/>
         </w:rPr>
-        <w:t xml:space="preserve"> HashMap&lt;String, Car&gt;();</w:t>
+        <w:t xml:space="preserve"> </w:t>
+      </w:r>
+      <w:proofErr w:type="spellStart"/>
+      <w:r>
+        <w:rPr>
+          <w:rFonts w:ascii="Monaco" w:hAnsi="Monaco" w:cs="Monaco"/>
+          <w:color w:val="000000"/>
+          <w:sz w:val="24"/>
+          <w:szCs w:val="24"/>
+        </w:rPr>
+        <w:t>HashMap</w:t>
+      </w:r>
+      <w:proofErr w:type="spellEnd"/>
+      <w:r>
+        <w:rPr>
+          <w:rFonts w:ascii="Monaco" w:hAnsi="Monaco" w:cs="Monaco"/>
+          <w:color w:val="000000"/>
+          <w:sz w:val="24"/>
+          <w:szCs w:val="24"/>
+        </w:rPr>
+        <w:t>&lt;String, Car&gt;();</w:t>
       </w:r>
     </w:p>
     <w:p>
@@ -15544,6 +16946,7 @@
         </w:rPr>
         <w:tab/>
       </w:r>
+      <w:proofErr w:type="spellStart"/>
       <w:r>
         <w:rPr>
           <w:rFonts w:ascii="Monaco" w:hAnsi="Monaco" w:cs="Monaco"/>
@@ -15560,7 +16963,17 @@
           <w:sz w:val="24"/>
           <w:szCs w:val="24"/>
         </w:rPr>
-        <w:t>.put(</w:t>
+        <w:t>.put</w:t>
+      </w:r>
+      <w:proofErr w:type="spellEnd"/>
+      <w:r>
+        <w:rPr>
+          <w:rFonts w:ascii="Monaco" w:hAnsi="Monaco" w:cs="Monaco"/>
+          <w:color w:val="000000"/>
+          <w:sz w:val="24"/>
+          <w:szCs w:val="24"/>
+        </w:rPr>
+        <w:t>(</w:t>
       </w:r>
       <w:r>
         <w:rPr>
@@ -15569,7 +16982,27 @@
           <w:sz w:val="24"/>
           <w:szCs w:val="24"/>
         </w:rPr>
-        <w:t>"audi"</w:t>
+        <w:t>"</w:t>
+      </w:r>
+      <w:proofErr w:type="spellStart"/>
+      <w:r>
+        <w:rPr>
+          <w:rFonts w:ascii="Monaco" w:hAnsi="Monaco" w:cs="Monaco"/>
+          <w:color w:val="2A00FF"/>
+          <w:sz w:val="24"/>
+          <w:szCs w:val="24"/>
+        </w:rPr>
+        <w:t>audi</w:t>
+      </w:r>
+      <w:proofErr w:type="spellEnd"/>
+      <w:r>
+        <w:rPr>
+          <w:rFonts w:ascii="Monaco" w:hAnsi="Monaco" w:cs="Monaco"/>
+          <w:color w:val="2A00FF"/>
+          <w:sz w:val="24"/>
+          <w:szCs w:val="24"/>
+        </w:rPr>
+        <w:t>"</w:t>
       </w:r>
       <w:r>
         <w:rPr>
@@ -15607,7 +17040,27 @@
           <w:sz w:val="24"/>
           <w:szCs w:val="24"/>
         </w:rPr>
-        <w:t>"audi..."</w:t>
+        <w:t>"</w:t>
+      </w:r>
+      <w:proofErr w:type="spellStart"/>
+      <w:r>
+        <w:rPr>
+          <w:rFonts w:ascii="Monaco" w:hAnsi="Monaco" w:cs="Monaco"/>
+          <w:color w:val="2A00FF"/>
+          <w:sz w:val="24"/>
+          <w:szCs w:val="24"/>
+        </w:rPr>
+        <w:t>audi</w:t>
+      </w:r>
+      <w:proofErr w:type="spellEnd"/>
+      <w:r>
+        <w:rPr>
+          <w:rFonts w:ascii="Monaco" w:hAnsi="Monaco" w:cs="Monaco"/>
+          <w:color w:val="2A00FF"/>
+          <w:sz w:val="24"/>
+          <w:szCs w:val="24"/>
+        </w:rPr>
+        <w:t>..."</w:t>
       </w:r>
       <w:r>
         <w:rPr>
@@ -15650,6 +17103,7 @@
         </w:rPr>
         <w:tab/>
       </w:r>
+      <w:proofErr w:type="spellStart"/>
       <w:r>
         <w:rPr>
           <w:rFonts w:ascii="Monaco" w:hAnsi="Monaco" w:cs="Monaco"/>
@@ -15666,7 +17120,17 @@
           <w:sz w:val="24"/>
           <w:szCs w:val="24"/>
         </w:rPr>
-        <w:t>.put(</w:t>
+        <w:t>.put</w:t>
+      </w:r>
+      <w:proofErr w:type="spellEnd"/>
+      <w:r>
+        <w:rPr>
+          <w:rFonts w:ascii="Monaco" w:hAnsi="Monaco" w:cs="Monaco"/>
+          <w:color w:val="000000"/>
+          <w:sz w:val="24"/>
+          <w:szCs w:val="24"/>
+        </w:rPr>
+        <w:t>(</w:t>
       </w:r>
       <w:r>
         <w:rPr>
@@ -15675,7 +17139,27 @@
           <w:sz w:val="24"/>
           <w:szCs w:val="24"/>
         </w:rPr>
-        <w:t>"xiandai"</w:t>
+        <w:t>"</w:t>
+      </w:r>
+      <w:proofErr w:type="spellStart"/>
+      <w:r>
+        <w:rPr>
+          <w:rFonts w:ascii="Monaco" w:hAnsi="Monaco" w:cs="Monaco"/>
+          <w:color w:val="2A00FF"/>
+          <w:sz w:val="24"/>
+          <w:szCs w:val="24"/>
+        </w:rPr>
+        <w:t>xiandai</w:t>
+      </w:r>
+      <w:proofErr w:type="spellEnd"/>
+      <w:r>
+        <w:rPr>
+          <w:rFonts w:ascii="Monaco" w:hAnsi="Monaco" w:cs="Monaco"/>
+          <w:color w:val="2A00FF"/>
+          <w:sz w:val="24"/>
+          <w:szCs w:val="24"/>
+        </w:rPr>
+        <w:t>"</w:t>
       </w:r>
       <w:r>
         <w:rPr>
@@ -15713,7 +17197,27 @@
           <w:sz w:val="24"/>
           <w:szCs w:val="24"/>
         </w:rPr>
-        <w:t>"Hed..."</w:t>
+        <w:t>"</w:t>
+      </w:r>
+      <w:proofErr w:type="spellStart"/>
+      <w:r>
+        <w:rPr>
+          <w:rFonts w:ascii="Monaco" w:hAnsi="Monaco" w:cs="Monaco"/>
+          <w:color w:val="2A00FF"/>
+          <w:sz w:val="24"/>
+          <w:szCs w:val="24"/>
+        </w:rPr>
+        <w:t>Hed</w:t>
+      </w:r>
+      <w:proofErr w:type="spellEnd"/>
+      <w:r>
+        <w:rPr>
+          <w:rFonts w:ascii="Monaco" w:hAnsi="Monaco" w:cs="Monaco"/>
+          <w:color w:val="2A00FF"/>
+          <w:sz w:val="24"/>
+          <w:szCs w:val="24"/>
+        </w:rPr>
+        <w:t>..."</w:t>
       </w:r>
       <w:r>
         <w:rPr>
@@ -15870,7 +17374,27 @@
           <w:sz w:val="24"/>
           <w:szCs w:val="24"/>
         </w:rPr>
-        <w:t xml:space="preserve"> Car getCar(String </w:t>
+        <w:t xml:space="preserve"> Car </w:t>
+      </w:r>
+      <w:proofErr w:type="spellStart"/>
+      <w:r>
+        <w:rPr>
+          <w:rFonts w:ascii="Monaco" w:hAnsi="Monaco" w:cs="Monaco"/>
+          <w:color w:val="000000"/>
+          <w:sz w:val="24"/>
+          <w:szCs w:val="24"/>
+        </w:rPr>
+        <w:t>getCar</w:t>
+      </w:r>
+      <w:proofErr w:type="spellEnd"/>
+      <w:r>
+        <w:rPr>
+          <w:rFonts w:ascii="Monaco" w:hAnsi="Monaco" w:cs="Monaco"/>
+          <w:color w:val="000000"/>
+          <w:sz w:val="24"/>
+          <w:szCs w:val="24"/>
+        </w:rPr>
+        <w:t xml:space="preserve">(String </w:t>
       </w:r>
       <w:r>
         <w:rPr>
@@ -15942,6 +17466,7 @@
         </w:rPr>
         <w:t xml:space="preserve"> </w:t>
       </w:r>
+      <w:proofErr w:type="spellStart"/>
       <w:r>
         <w:rPr>
           <w:rFonts w:ascii="Monaco" w:hAnsi="Monaco" w:cs="Monaco"/>
@@ -15958,7 +17483,17 @@
           <w:sz w:val="24"/>
           <w:szCs w:val="24"/>
         </w:rPr>
-        <w:t>.get(</w:t>
+        <w:t>.get</w:t>
+      </w:r>
+      <w:proofErr w:type="spellEnd"/>
+      <w:r>
+        <w:rPr>
+          <w:rFonts w:ascii="Monaco" w:hAnsi="Monaco" w:cs="Monaco"/>
+          <w:color w:val="000000"/>
+          <w:sz w:val="24"/>
+          <w:szCs w:val="24"/>
+        </w:rPr>
+        <w:t>(</w:t>
       </w:r>
       <w:r>
         <w:rPr>
@@ -16091,6 +17626,7 @@
         </w:rPr>
         <w:t>提供的</w:t>
       </w:r>
+      <w:proofErr w:type="spellStart"/>
       <w:r>
         <w:rPr>
           <w:rFonts w:ascii="Monaco" w:hAnsi="Monaco" w:cs="Monaco" w:hint="eastAsia"/>
@@ -16100,6 +17636,7 @@
         </w:rPr>
         <w:t>FactoryBean</w:t>
       </w:r>
+      <w:proofErr w:type="spellEnd"/>
       <w:r>
         <w:rPr>
           <w:rFonts w:ascii="Monaco" w:hAnsi="Monaco" w:cs="Monaco" w:hint="eastAsia"/>
@@ -16442,6 +17979,7 @@
         </w:rPr>
         <w:t>具体操作见</w:t>
       </w:r>
+      <w:proofErr w:type="spellStart"/>
       <w:r>
         <w:rPr>
           <w:rFonts w:ascii="Monaco" w:hAnsi="Monaco" w:cs="Monaco" w:hint="eastAsia"/>
@@ -16451,6 +17989,7 @@
         </w:rPr>
         <w:t>eclipseSpring</w:t>
       </w:r>
+      <w:proofErr w:type="spellEnd"/>
       <w:r>
         <w:rPr>
           <w:rFonts w:ascii="Monaco" w:hAnsi="Monaco" w:cs="Monaco" w:hint="eastAsia"/>
@@ -16478,6 +18017,7 @@
         </w:rPr>
         <w:t>工程下的</w:t>
       </w:r>
+      <w:proofErr w:type="spellStart"/>
       <w:r>
         <w:rPr>
           <w:rFonts w:ascii="Monaco" w:hAnsi="Monaco" w:cs="Monaco" w:hint="eastAsia"/>
@@ -16487,6 +18027,7 @@
         </w:rPr>
         <w:t>com.atguigu.spring.beans.annotation</w:t>
       </w:r>
+      <w:proofErr w:type="spellEnd"/>
       <w:r>
         <w:rPr>
           <w:rFonts w:ascii="Monaco" w:hAnsi="Monaco" w:cs="Monaco" w:hint="eastAsia"/>
@@ -16668,7 +18209,27 @@
           <w:sz w:val="24"/>
           <w:szCs w:val="24"/>
         </w:rPr>
-        <w:t xml:space="preserve">@Autowired </w:t>
+        <w:t>@</w:t>
+      </w:r>
+      <w:proofErr w:type="spellStart"/>
+      <w:r>
+        <w:rPr>
+          <w:rFonts w:ascii="Monaco" w:hAnsi="Monaco" w:cs="Monaco"/>
+          <w:color w:val="000000" w:themeColor="text1"/>
+          <w:sz w:val="24"/>
+          <w:szCs w:val="24"/>
+        </w:rPr>
+        <w:t>Autowired</w:t>
+      </w:r>
+      <w:proofErr w:type="spellEnd"/>
+      <w:r>
+        <w:rPr>
+          <w:rFonts w:ascii="Monaco" w:hAnsi="Monaco" w:cs="Monaco"/>
+          <w:color w:val="000000" w:themeColor="text1"/>
+          <w:sz w:val="24"/>
+          <w:szCs w:val="24"/>
+        </w:rPr>
+        <w:t xml:space="preserve"> </w:t>
       </w:r>
       <w:r>
         <w:rPr>
@@ -16818,7 +18379,31 @@
           <w:sz w:val="24"/>
           <w:szCs w:val="24"/>
         </w:rPr>
-        <w:t xml:space="preserve">@Autowired </w:t>
+        <w:t>@</w:t>
+      </w:r>
+      <w:proofErr w:type="spellStart"/>
+      <w:r>
+        <w:rPr>
+          <w:rFonts w:ascii="Monaco" w:hAnsi="Monaco" w:cs="Monaco"/>
+          <w:b/>
+          <w:bCs/>
+          <w:color w:val="000000" w:themeColor="text1"/>
+          <w:sz w:val="24"/>
+          <w:szCs w:val="24"/>
+        </w:rPr>
+        <w:t>Autowired</w:t>
+      </w:r>
+      <w:proofErr w:type="spellEnd"/>
+      <w:r>
+        <w:rPr>
+          <w:rFonts w:ascii="Monaco" w:hAnsi="Monaco" w:cs="Monaco"/>
+          <w:b/>
+          <w:bCs/>
+          <w:color w:val="000000" w:themeColor="text1"/>
+          <w:sz w:val="24"/>
+          <w:szCs w:val="24"/>
+        </w:rPr>
+        <w:t xml:space="preserve"> </w:t>
       </w:r>
       <w:r>
         <w:rPr>
@@ -16888,8 +18473,9 @@
           <w:sz w:val="24"/>
           <w:szCs w:val="24"/>
         </w:rPr>
-        <w:t xml:space="preserve"> @Autowired </w:t>
-      </w:r>
+        <w:t xml:space="preserve"> @</w:t>
+      </w:r>
+      <w:proofErr w:type="spellStart"/>
       <w:r>
         <w:rPr>
           <w:rFonts w:ascii="Monaco" w:hAnsi="Monaco" w:cs="Monaco"/>
@@ -16899,8 +18485,9 @@
           <w:sz w:val="24"/>
           <w:szCs w:val="24"/>
         </w:rPr>
-        <w:t>注解的属性都需要被设置</w:t>
-      </w:r>
+        <w:t>Autowired</w:t>
+      </w:r>
+      <w:proofErr w:type="spellEnd"/>
       <w:r>
         <w:rPr>
           <w:rFonts w:ascii="Monaco" w:hAnsi="Monaco" w:cs="Monaco"/>
@@ -16910,7 +18497,7 @@
           <w:sz w:val="24"/>
           <w:szCs w:val="24"/>
         </w:rPr>
-        <w:t xml:space="preserve">. </w:t>
+        <w:t xml:space="preserve"> </w:t>
       </w:r>
       <w:r>
         <w:rPr>
@@ -16921,7 +18508,7 @@
           <w:sz w:val="24"/>
           <w:szCs w:val="24"/>
         </w:rPr>
-        <w:t>当</w:t>
+        <w:t>注解的属性都需要被设置</w:t>
       </w:r>
       <w:r>
         <w:rPr>
@@ -16932,7 +18519,7 @@
           <w:sz w:val="24"/>
           <w:szCs w:val="24"/>
         </w:rPr>
-        <w:t xml:space="preserve"> Spring </w:t>
+        <w:t xml:space="preserve">. </w:t>
       </w:r>
       <w:r>
         <w:rPr>
@@ -16943,7 +18530,7 @@
           <w:sz w:val="24"/>
           <w:szCs w:val="24"/>
         </w:rPr>
-        <w:t>找不到匹配的</w:t>
+        <w:t>当</w:t>
       </w:r>
       <w:r>
         <w:rPr>
@@ -16954,7 +18541,7 @@
           <w:sz w:val="24"/>
           <w:szCs w:val="24"/>
         </w:rPr>
-        <w:t xml:space="preserve"> Bean </w:t>
+        <w:t xml:space="preserve"> Spring </w:t>
       </w:r>
       <w:r>
         <w:rPr>
@@ -16965,7 +18552,7 @@
           <w:sz w:val="24"/>
           <w:szCs w:val="24"/>
         </w:rPr>
-        <w:t>装配属性时</w:t>
+        <w:t>找不到匹配的</w:t>
       </w:r>
       <w:r>
         <w:rPr>
@@ -16976,7 +18563,7 @@
           <w:sz w:val="24"/>
           <w:szCs w:val="24"/>
         </w:rPr>
-        <w:t xml:space="preserve">, </w:t>
+        <w:t xml:space="preserve"> Bean </w:t>
       </w:r>
       <w:r>
         <w:rPr>
@@ -16987,7 +18574,7 @@
           <w:sz w:val="24"/>
           <w:szCs w:val="24"/>
         </w:rPr>
-        <w:t>会抛出异常</w:t>
+        <w:t>装配属性时</w:t>
       </w:r>
       <w:r>
         <w:rPr>
@@ -17009,7 +18596,7 @@
           <w:sz w:val="24"/>
           <w:szCs w:val="24"/>
         </w:rPr>
-        <w:t>若某一属性允许不被设置</w:t>
+        <w:t>会抛出异常</w:t>
       </w:r>
       <w:r>
         <w:rPr>
@@ -17031,7 +18618,7 @@
           <w:sz w:val="24"/>
           <w:szCs w:val="24"/>
         </w:rPr>
-        <w:t>可以设置</w:t>
+        <w:t>若某一属性允许不被设置</w:t>
       </w:r>
       <w:r>
         <w:rPr>
@@ -17042,7 +18629,53 @@
           <w:sz w:val="24"/>
           <w:szCs w:val="24"/>
         </w:rPr>
-        <w:t xml:space="preserve"> @Autowired </w:t>
+        <w:t xml:space="preserve">, </w:t>
+      </w:r>
+      <w:r>
+        <w:rPr>
+          <w:rFonts w:ascii="Monaco" w:hAnsi="Monaco" w:cs="Monaco"/>
+          <w:b/>
+          <w:bCs/>
+          <w:color w:val="000000" w:themeColor="text1"/>
+          <w:sz w:val="24"/>
+          <w:szCs w:val="24"/>
+        </w:rPr>
+        <w:t>可以设置</w:t>
+      </w:r>
+      <w:r>
+        <w:rPr>
+          <w:rFonts w:ascii="Monaco" w:hAnsi="Monaco" w:cs="Monaco"/>
+          <w:b/>
+          <w:bCs/>
+          <w:color w:val="000000" w:themeColor="text1"/>
+          <w:sz w:val="24"/>
+          <w:szCs w:val="24"/>
+        </w:rPr>
+        <w:t xml:space="preserve"> @</w:t>
+      </w:r>
+      <w:proofErr w:type="spellStart"/>
+      <w:r>
+        <w:rPr>
+          <w:rFonts w:ascii="Monaco" w:hAnsi="Monaco" w:cs="Monaco"/>
+          <w:b/>
+          <w:bCs/>
+          <w:color w:val="000000" w:themeColor="text1"/>
+          <w:sz w:val="24"/>
+          <w:szCs w:val="24"/>
+        </w:rPr>
+        <w:t>Autowired</w:t>
+      </w:r>
+      <w:proofErr w:type="spellEnd"/>
+      <w:r>
+        <w:rPr>
+          <w:rFonts w:ascii="Monaco" w:hAnsi="Monaco" w:cs="Monaco"/>
+          <w:b/>
+          <w:bCs/>
+          <w:color w:val="000000" w:themeColor="text1"/>
+          <w:sz w:val="24"/>
+          <w:szCs w:val="24"/>
+        </w:rPr>
+        <w:t xml:space="preserve"> </w:t>
       </w:r>
       <w:r>
         <w:rPr>
@@ -17289,7 +18922,31 @@
           <w:sz w:val="24"/>
           <w:szCs w:val="24"/>
         </w:rPr>
-        <w:t xml:space="preserve"> @Qualifiter </w:t>
+        <w:t xml:space="preserve"> @</w:t>
+      </w:r>
+      <w:proofErr w:type="spellStart"/>
+      <w:r>
+        <w:rPr>
+          <w:rFonts w:ascii="Monaco" w:hAnsi="Monaco" w:cs="Monaco"/>
+          <w:b/>
+          <w:bCs/>
+          <w:color w:val="000000" w:themeColor="text1"/>
+          <w:sz w:val="24"/>
+          <w:szCs w:val="24"/>
+        </w:rPr>
+        <w:t>Qualifiter</w:t>
+      </w:r>
+      <w:proofErr w:type="spellEnd"/>
+      <w:r>
+        <w:rPr>
+          <w:rFonts w:ascii="Monaco" w:hAnsi="Monaco" w:cs="Monaco"/>
+          <w:b/>
+          <w:bCs/>
+          <w:color w:val="000000" w:themeColor="text1"/>
+          <w:sz w:val="24"/>
+          <w:szCs w:val="24"/>
+        </w:rPr>
+        <w:t xml:space="preserve"> </w:t>
       </w:r>
       <w:r>
         <w:rPr>
@@ -17472,8 +19129,29 @@
           <w:sz w:val="24"/>
           <w:szCs w:val="24"/>
         </w:rPr>
-        <w:t xml:space="preserve"> UserRepository </w:t>
-      </w:r>
+        <w:t xml:space="preserve"> </w:t>
+      </w:r>
+      <w:proofErr w:type="spellStart"/>
+      <w:r>
+        <w:rPr>
+          <w:rFonts w:ascii="Monaco" w:hAnsi="Monaco" w:cs="Monaco"/>
+          <w:color w:val="000000"/>
+          <w:sz w:val="24"/>
+          <w:szCs w:val="24"/>
+        </w:rPr>
+        <w:t>UserRepository</w:t>
+      </w:r>
+      <w:proofErr w:type="spellEnd"/>
+      <w:r>
+        <w:rPr>
+          <w:rFonts w:ascii="Monaco" w:hAnsi="Monaco" w:cs="Monaco"/>
+          <w:color w:val="000000"/>
+          <w:sz w:val="24"/>
+          <w:szCs w:val="24"/>
+        </w:rPr>
+        <w:t xml:space="preserve"> </w:t>
+      </w:r>
+      <w:proofErr w:type="spellStart"/>
       <w:r>
         <w:rPr>
           <w:rFonts w:ascii="Monaco" w:hAnsi="Monaco" w:cs="Monaco"/>
@@ -17483,6 +19161,7 @@
         </w:rPr>
         <w:t>userRepository</w:t>
       </w:r>
+      <w:proofErr w:type="spellEnd"/>
       <w:r>
         <w:rPr>
           <w:rFonts w:ascii="Monaco" w:hAnsi="Monaco" w:cs="Monaco"/>
@@ -17528,8 +19207,19 @@
           <w:sz w:val="24"/>
           <w:szCs w:val="24"/>
         </w:rPr>
-        <w:t>@Autowired</w:t>
-      </w:r>
+        <w:t>@</w:t>
+      </w:r>
+      <w:proofErr w:type="spellStart"/>
+      <w:r>
+        <w:rPr>
+          <w:rFonts w:ascii="Monaco" w:hAnsi="Monaco" w:cs="Monaco"/>
+          <w:color w:val="646464"/>
+          <w:sz w:val="24"/>
+          <w:szCs w:val="24"/>
+        </w:rPr>
+        <w:t>Autowired</w:t>
+      </w:r>
+      <w:proofErr w:type="spellEnd"/>
     </w:p>
     <w:p>
       <w:pPr>
@@ -17584,7 +19274,27 @@
           <w:sz w:val="24"/>
           <w:szCs w:val="24"/>
         </w:rPr>
-        <w:t>"userJdbcRepositoryImpl"</w:t>
+        <w:t>"</w:t>
+      </w:r>
+      <w:proofErr w:type="spellStart"/>
+      <w:r>
+        <w:rPr>
+          <w:rFonts w:ascii="Monaco" w:hAnsi="Monaco" w:cs="Monaco"/>
+          <w:color w:val="2A00FF"/>
+          <w:sz w:val="24"/>
+          <w:szCs w:val="24"/>
+        </w:rPr>
+        <w:t>userJdbcRepositoryImpl</w:t>
+      </w:r>
+      <w:proofErr w:type="spellEnd"/>
+      <w:r>
+        <w:rPr>
+          <w:rFonts w:ascii="Monaco" w:hAnsi="Monaco" w:cs="Monaco"/>
+          <w:color w:val="2A00FF"/>
+          <w:sz w:val="24"/>
+          <w:szCs w:val="24"/>
+        </w:rPr>
+        <w:t>"</w:t>
       </w:r>
       <w:r>
         <w:rPr>
@@ -17698,8 +19408,49 @@
           <w:sz w:val="24"/>
           <w:szCs w:val="24"/>
         </w:rPr>
-        <w:t xml:space="preserve"> setUserRepository(UserRepository </w:t>
-      </w:r>
+        <w:t xml:space="preserve"> </w:t>
+      </w:r>
+      <w:proofErr w:type="spellStart"/>
+      <w:r>
+        <w:rPr>
+          <w:rFonts w:ascii="Monaco" w:hAnsi="Monaco" w:cs="Monaco"/>
+          <w:color w:val="000000"/>
+          <w:sz w:val="24"/>
+          <w:szCs w:val="24"/>
+        </w:rPr>
+        <w:t>setUserRepository</w:t>
+      </w:r>
+      <w:proofErr w:type="spellEnd"/>
+      <w:r>
+        <w:rPr>
+          <w:rFonts w:ascii="Monaco" w:hAnsi="Monaco" w:cs="Monaco"/>
+          <w:color w:val="000000"/>
+          <w:sz w:val="24"/>
+          <w:szCs w:val="24"/>
+        </w:rPr>
+        <w:t>(</w:t>
+      </w:r>
+      <w:proofErr w:type="spellStart"/>
+      <w:r>
+        <w:rPr>
+          <w:rFonts w:ascii="Monaco" w:hAnsi="Monaco" w:cs="Monaco"/>
+          <w:color w:val="000000"/>
+          <w:sz w:val="24"/>
+          <w:szCs w:val="24"/>
+        </w:rPr>
+        <w:t>UserRepository</w:t>
+      </w:r>
+      <w:proofErr w:type="spellEnd"/>
+      <w:r>
+        <w:rPr>
+          <w:rFonts w:ascii="Monaco" w:hAnsi="Monaco" w:cs="Monaco"/>
+          <w:color w:val="000000"/>
+          <w:sz w:val="24"/>
+          <w:szCs w:val="24"/>
+        </w:rPr>
+        <w:t xml:space="preserve"> </w:t>
+      </w:r>
+      <w:proofErr w:type="spellStart"/>
       <w:r>
         <w:rPr>
           <w:rFonts w:ascii="Monaco" w:hAnsi="Monaco" w:cs="Monaco"/>
@@ -17709,6 +19460,7 @@
         </w:rPr>
         <w:t>userRepository</w:t>
       </w:r>
+      <w:proofErr w:type="spellEnd"/>
       <w:r>
         <w:rPr>
           <w:rFonts w:ascii="Monaco" w:hAnsi="Monaco" w:cs="Monaco"/>
@@ -17756,6 +19508,7 @@
         </w:rPr>
         <w:tab/>
       </w:r>
+      <w:proofErr w:type="spellStart"/>
       <w:r>
         <w:rPr>
           <w:rFonts w:ascii="Monaco" w:hAnsi="Monaco" w:cs="Monaco"/>
@@ -17785,6 +19538,7 @@
         </w:rPr>
         <w:t>userRepository</w:t>
       </w:r>
+      <w:proofErr w:type="spellEnd"/>
       <w:r>
         <w:rPr>
           <w:rFonts w:ascii="Monaco" w:hAnsi="Monaco" w:cs="Monaco"/>
@@ -17794,6 +19548,7 @@
         </w:rPr>
         <w:t xml:space="preserve"> = </w:t>
       </w:r>
+      <w:proofErr w:type="spellStart"/>
       <w:r>
         <w:rPr>
           <w:rFonts w:ascii="Monaco" w:hAnsi="Monaco" w:cs="Monaco"/>
@@ -17803,6 +19558,7 @@
         </w:rPr>
         <w:t>userRepository</w:t>
       </w:r>
+      <w:proofErr w:type="spellEnd"/>
       <w:r>
         <w:rPr>
           <w:rFonts w:ascii="Monaco" w:hAnsi="Monaco" w:cs="Monaco"/>
@@ -17911,6 +19667,7 @@
         </w:rPr>
         <w:t>，具体见</w:t>
       </w:r>
+      <w:proofErr w:type="spellStart"/>
       <w:r>
         <w:rPr>
           <w:rFonts w:ascii="Monaco" w:hAnsi="Monaco" w:cs="Monaco"/>
@@ -17920,6 +19677,7 @@
         </w:rPr>
         <w:t>com.atguigu.spring.beans.generic.di</w:t>
       </w:r>
+      <w:proofErr w:type="spellEnd"/>
       <w:r>
         <w:rPr>
           <w:rFonts w:ascii="Monaco" w:hAnsi="Monaco" w:cs="Monaco" w:hint="eastAsia"/>
@@ -17971,6 +19729,7 @@
         </w:rPr>
         <w:t>@</w:t>
       </w:r>
+      <w:proofErr w:type="spellStart"/>
       <w:r>
         <w:rPr>
           <w:rFonts w:ascii="Monaco" w:hAnsi="Monaco" w:cs="Monaco"/>
@@ -17981,6 +19740,7 @@
         </w:rPr>
         <w:t>Autowired</w:t>
       </w:r>
+      <w:proofErr w:type="spellEnd"/>
     </w:p>
     <w:p>
       <w:pPr>
@@ -18022,8 +19782,29 @@
           <w:sz w:val="24"/>
           <w:szCs w:val="24"/>
         </w:rPr>
-        <w:t xml:space="preserve"> BaseRepository&lt;T&gt; </w:t>
-      </w:r>
+        <w:t xml:space="preserve"> </w:t>
+      </w:r>
+      <w:proofErr w:type="spellStart"/>
+      <w:r>
+        <w:rPr>
+          <w:rFonts w:ascii="Monaco" w:hAnsi="Monaco" w:cs="Monaco"/>
+          <w:color w:val="000000"/>
+          <w:sz w:val="24"/>
+          <w:szCs w:val="24"/>
+        </w:rPr>
+        <w:t>BaseRepository</w:t>
+      </w:r>
+      <w:proofErr w:type="spellEnd"/>
+      <w:r>
+        <w:rPr>
+          <w:rFonts w:ascii="Monaco" w:hAnsi="Monaco" w:cs="Monaco"/>
+          <w:color w:val="000000"/>
+          <w:sz w:val="24"/>
+          <w:szCs w:val="24"/>
+        </w:rPr>
+        <w:t xml:space="preserve">&lt;T&gt; </w:t>
+      </w:r>
+      <w:proofErr w:type="spellStart"/>
       <w:r>
         <w:rPr>
           <w:rFonts w:ascii="Monaco" w:hAnsi="Monaco" w:cs="Monaco"/>
@@ -18033,6 +19814,7 @@
         </w:rPr>
         <w:t>baseRepository</w:t>
       </w:r>
+      <w:proofErr w:type="spellEnd"/>
       <w:r>
         <w:rPr>
           <w:rFonts w:ascii="Monaco" w:hAnsi="Monaco" w:cs="Monaco"/>
@@ -18123,7 +19905,27 @@
           <w:sz w:val="24"/>
           <w:szCs w:val="24"/>
         </w:rPr>
-        <w:t xml:space="preserve"> BaseService&lt;T&gt; </w:t>
+        <w:t xml:space="preserve"> </w:t>
+      </w:r>
+      <w:proofErr w:type="spellStart"/>
+      <w:r>
+        <w:rPr>
+          <w:rFonts w:ascii="Monaco" w:hAnsi="Monaco" w:cs="Monaco"/>
+          <w:color w:val="000000"/>
+          <w:sz w:val="24"/>
+          <w:szCs w:val="24"/>
+        </w:rPr>
+        <w:t>BaseService</w:t>
+      </w:r>
+      <w:proofErr w:type="spellEnd"/>
+      <w:r>
+        <w:rPr>
+          <w:rFonts w:ascii="Monaco" w:hAnsi="Monaco" w:cs="Monaco"/>
+          <w:color w:val="000000"/>
+          <w:sz w:val="24"/>
+          <w:szCs w:val="24"/>
+        </w:rPr>
+        <w:t xml:space="preserve">&lt;T&gt; </w:t>
       </w:r>
       <w:r>
         <w:rPr>
@@ -18143,7 +19945,27 @@
           <w:sz w:val="24"/>
           <w:szCs w:val="24"/>
         </w:rPr>
-        <w:t xml:space="preserve"> BaseRepository&lt;T&gt;{</w:t>
+        <w:t xml:space="preserve"> </w:t>
+      </w:r>
+      <w:proofErr w:type="spellStart"/>
+      <w:r>
+        <w:rPr>
+          <w:rFonts w:ascii="Monaco" w:hAnsi="Monaco" w:cs="Monaco"/>
+          <w:color w:val="000000"/>
+          <w:sz w:val="24"/>
+          <w:szCs w:val="24"/>
+        </w:rPr>
+        <w:t>BaseRepository</w:t>
+      </w:r>
+      <w:proofErr w:type="spellEnd"/>
+      <w:r>
+        <w:rPr>
+          <w:rFonts w:ascii="Monaco" w:hAnsi="Monaco" w:cs="Monaco"/>
+          <w:color w:val="000000"/>
+          <w:sz w:val="24"/>
+          <w:szCs w:val="24"/>
+        </w:rPr>
+        <w:t>&lt;T&gt;{</w:t>
       </w:r>
     </w:p>
     <w:p>
@@ -18200,6 +20022,7 @@
         </w:rPr>
         <w:t>@</w:t>
       </w:r>
+      <w:proofErr w:type="spellStart"/>
       <w:r>
         <w:rPr>
           <w:rFonts w:ascii="Monaco" w:hAnsi="Monaco" w:cs="Monaco"/>
@@ -18210,6 +20033,7 @@
         </w:rPr>
         <w:t>Autowired</w:t>
       </w:r>
+      <w:proofErr w:type="spellEnd"/>
     </w:p>
     <w:p>
       <w:pPr>
@@ -18251,8 +20075,29 @@
           <w:sz w:val="24"/>
           <w:szCs w:val="24"/>
         </w:rPr>
-        <w:t xml:space="preserve"> BaseRepository&lt;T&gt; </w:t>
-      </w:r>
+        <w:t xml:space="preserve"> </w:t>
+      </w:r>
+      <w:proofErr w:type="spellStart"/>
+      <w:r>
+        <w:rPr>
+          <w:rFonts w:ascii="Monaco" w:hAnsi="Monaco" w:cs="Monaco"/>
+          <w:color w:val="000000"/>
+          <w:sz w:val="24"/>
+          <w:szCs w:val="24"/>
+        </w:rPr>
+        <w:t>BaseRepository</w:t>
+      </w:r>
+      <w:proofErr w:type="spellEnd"/>
+      <w:r>
+        <w:rPr>
+          <w:rFonts w:ascii="Monaco" w:hAnsi="Monaco" w:cs="Monaco"/>
+          <w:color w:val="000000"/>
+          <w:sz w:val="24"/>
+          <w:szCs w:val="24"/>
+        </w:rPr>
+        <w:t xml:space="preserve">&lt;T&gt; </w:t>
+      </w:r>
+      <w:proofErr w:type="spellStart"/>
       <w:r>
         <w:rPr>
           <w:rFonts w:ascii="Monaco" w:hAnsi="Monaco" w:cs="Monaco"/>
@@ -18262,6 +20107,7 @@
         </w:rPr>
         <w:t>baseRepository</w:t>
       </w:r>
+      <w:proofErr w:type="spellEnd"/>
       <w:r>
         <w:rPr>
           <w:rFonts w:ascii="Monaco" w:hAnsi="Monaco" w:cs="Monaco"/>
@@ -18388,6 +20234,15 @@
           <w:szCs w:val="24"/>
         </w:rPr>
         <w:tab/>
+      </w:r>
+      <w:proofErr w:type="spellStart"/>
+      <w:r>
+        <w:rPr>
+          <w:rFonts w:ascii="Monaco" w:hAnsi="Monaco" w:cs="Monaco"/>
+          <w:color w:val="000000"/>
+          <w:sz w:val="24"/>
+          <w:szCs w:val="24"/>
+        </w:rPr>
         <w:t>System.</w:t>
       </w:r>
       <w:r>
@@ -18410,7 +20265,17 @@
           <w:sz w:val="24"/>
           <w:szCs w:val="24"/>
         </w:rPr>
-        <w:t>.println(</w:t>
+        <w:t>.println</w:t>
+      </w:r>
+      <w:proofErr w:type="spellEnd"/>
+      <w:r>
+        <w:rPr>
+          <w:rFonts w:ascii="Monaco" w:hAnsi="Monaco" w:cs="Monaco"/>
+          <w:color w:val="000000"/>
+          <w:sz w:val="24"/>
+          <w:szCs w:val="24"/>
+        </w:rPr>
+        <w:t>(</w:t>
       </w:r>
       <w:r>
         <w:rPr>
@@ -18419,8 +20284,19 @@
           <w:sz w:val="24"/>
           <w:szCs w:val="24"/>
         </w:rPr>
-        <w:t>"BaseService</w:t>
-      </w:r>
+        <w:t>"</w:t>
+      </w:r>
+      <w:proofErr w:type="spellStart"/>
+      <w:r>
+        <w:rPr>
+          <w:rFonts w:ascii="Monaco" w:hAnsi="Monaco" w:cs="Monaco"/>
+          <w:color w:val="2A00FF"/>
+          <w:sz w:val="24"/>
+          <w:szCs w:val="24"/>
+        </w:rPr>
+        <w:t>BaseService</w:t>
+      </w:r>
+      <w:proofErr w:type="spellEnd"/>
       <w:r>
         <w:rPr>
           <w:rFonts w:ascii="Monaco" w:hAnsi="Monaco" w:cs="Monaco"/>
@@ -18497,6 +20373,15 @@
           <w:szCs w:val="24"/>
         </w:rPr>
         <w:tab/>
+      </w:r>
+      <w:proofErr w:type="spellStart"/>
+      <w:r>
+        <w:rPr>
+          <w:rFonts w:ascii="Monaco" w:hAnsi="Monaco" w:cs="Monaco"/>
+          <w:color w:val="000000"/>
+          <w:sz w:val="24"/>
+          <w:szCs w:val="24"/>
+        </w:rPr>
         <w:t>System.</w:t>
       </w:r>
       <w:r>
@@ -18520,8 +20405,19 @@
           <w:sz w:val="24"/>
           <w:szCs w:val="24"/>
         </w:rPr>
-        <w:t>.println(</w:t>
-      </w:r>
+        <w:t>.println</w:t>
+      </w:r>
+      <w:proofErr w:type="spellEnd"/>
+      <w:r>
+        <w:rPr>
+          <w:rFonts w:ascii="Monaco" w:hAnsi="Monaco" w:cs="Monaco"/>
+          <w:color w:val="000000"/>
+          <w:sz w:val="24"/>
+          <w:szCs w:val="24"/>
+        </w:rPr>
+        <w:t>(</w:t>
+      </w:r>
+      <w:proofErr w:type="spellStart"/>
       <w:r>
         <w:rPr>
           <w:rFonts w:ascii="Monaco" w:hAnsi="Monaco" w:cs="Monaco"/>
@@ -18531,6 +20427,7 @@
         </w:rPr>
         <w:t>baseRepository</w:t>
       </w:r>
+      <w:proofErr w:type="spellEnd"/>
       <w:r>
         <w:rPr>
           <w:rFonts w:ascii="Monaco" w:hAnsi="Monaco" w:cs="Monaco"/>
@@ -18828,6 +20725,7 @@
         </w:rPr>
         <w:t>下的包</w:t>
       </w:r>
+      <w:proofErr w:type="spellStart"/>
       <w:r>
         <w:rPr>
           <w:rFonts w:ascii="Monaco" w:hAnsi="Monaco" w:cs="Monaco"/>
@@ -18837,6 +20735,7 @@
         </w:rPr>
         <w:t>com.atguigu.weibiao.dynamicProxy</w:t>
       </w:r>
+      <w:proofErr w:type="spellEnd"/>
     </w:p>
     <w:p>
       <w:pPr>
@@ -19016,8 +20915,19 @@
           <w:szCs w:val="24"/>
         </w:rPr>
         <w:lastRenderedPageBreak/>
-        <w:t>Video17. AspectJ</w:t>
-      </w:r>
+        <w:t xml:space="preserve">Video17. </w:t>
+      </w:r>
+      <w:proofErr w:type="spellStart"/>
+      <w:r>
+        <w:rPr>
+          <w:rFonts w:ascii="Monaco" w:hAnsi="Monaco" w:cs="Monaco" w:hint="eastAsia"/>
+          <w:color w:val="000000" w:themeColor="text1"/>
+          <w:sz w:val="24"/>
+          <w:szCs w:val="24"/>
+        </w:rPr>
+        <w:t>AspectJ</w:t>
+      </w:r>
+      <w:proofErr w:type="spellEnd"/>
     </w:p>
     <w:p>
       <w:pPr>
@@ -19033,6 +20943,7 @@
           <w:szCs w:val="24"/>
         </w:rPr>
       </w:pPr>
+      <w:proofErr w:type="spellStart"/>
       <w:r>
         <w:rPr>
           <w:rFonts w:ascii="Monaco" w:hAnsi="Monaco" w:cs="Monaco"/>
@@ -19044,6 +20955,7 @@
         </w:rPr>
         <w:t>AspectJ</w:t>
       </w:r>
+      <w:proofErr w:type="spellEnd"/>
       <w:r>
         <w:rPr>
           <w:rFonts w:ascii="Monaco" w:hAnsi="Monaco" w:cs="Monaco"/>
@@ -19165,7 +21077,27 @@
           <w:sz w:val="24"/>
           <w:szCs w:val="24"/>
         </w:rPr>
-        <w:t xml:space="preserve"> AspectJ </w:t>
+        <w:t xml:space="preserve"> </w:t>
+      </w:r>
+      <w:proofErr w:type="spellStart"/>
+      <w:r>
+        <w:rPr>
+          <w:rFonts w:ascii="Monaco" w:hAnsi="Monaco" w:cs="Monaco"/>
+          <w:color w:val="000000" w:themeColor="text1"/>
+          <w:sz w:val="24"/>
+          <w:szCs w:val="24"/>
+        </w:rPr>
+        <w:t>AspectJ</w:t>
+      </w:r>
+      <w:proofErr w:type="spellEnd"/>
+      <w:r>
+        <w:rPr>
+          <w:rFonts w:ascii="Monaco" w:hAnsi="Monaco" w:cs="Monaco"/>
+          <w:color w:val="000000" w:themeColor="text1"/>
+          <w:sz w:val="24"/>
+          <w:szCs w:val="24"/>
+        </w:rPr>
+        <w:t xml:space="preserve"> </w:t>
       </w:r>
       <w:r>
         <w:rPr>
@@ -19476,7 +21408,73 @@
           <w:szCs w:val="24"/>
           <w:highlight w:val="blue"/>
         </w:rPr>
-        <w:t>"execution(* com.atguigu.weibiao.aop.impl.*.*(int , int ))"</w:t>
+        <w:t xml:space="preserve">"execution(* </w:t>
+      </w:r>
+      <w:proofErr w:type="spellStart"/>
+      <w:r>
+        <w:rPr>
+          <w:rFonts w:ascii="Monaco" w:hAnsi="Monaco" w:cs="Monaco"/>
+          <w:color w:val="2A00FF"/>
+          <w:sz w:val="24"/>
+          <w:szCs w:val="24"/>
+          <w:highlight w:val="blue"/>
+        </w:rPr>
+        <w:t>com.atguigu.weibiao.aop.impl</w:t>
+      </w:r>
+      <w:proofErr w:type="spellEnd"/>
+      <w:r>
+        <w:rPr>
+          <w:rFonts w:ascii="Monaco" w:hAnsi="Monaco" w:cs="Monaco"/>
+          <w:color w:val="2A00FF"/>
+          <w:sz w:val="24"/>
+          <w:szCs w:val="24"/>
+          <w:highlight w:val="blue"/>
+        </w:rPr>
+        <w:t>.*.*(</w:t>
+      </w:r>
+      <w:proofErr w:type="spellStart"/>
+      <w:r>
+        <w:rPr>
+          <w:rFonts w:ascii="Monaco" w:hAnsi="Monaco" w:cs="Monaco"/>
+          <w:color w:val="2A00FF"/>
+          <w:sz w:val="24"/>
+          <w:szCs w:val="24"/>
+          <w:highlight w:val="blue"/>
+        </w:rPr>
+        <w:t>int</w:t>
+      </w:r>
+      <w:proofErr w:type="spellEnd"/>
+      <w:r>
+        <w:rPr>
+          <w:rFonts w:ascii="Monaco" w:hAnsi="Monaco" w:cs="Monaco"/>
+          <w:color w:val="2A00FF"/>
+          <w:sz w:val="24"/>
+          <w:szCs w:val="24"/>
+          <w:highlight w:val="blue"/>
+        </w:rPr>
+        <w:t xml:space="preserve"> , </w:t>
+      </w:r>
+      <w:proofErr w:type="spellStart"/>
+      <w:r>
+        <w:rPr>
+          <w:rFonts w:ascii="Monaco" w:hAnsi="Monaco" w:cs="Monaco"/>
+          <w:color w:val="2A00FF"/>
+          <w:sz w:val="24"/>
+          <w:szCs w:val="24"/>
+          <w:highlight w:val="blue"/>
+        </w:rPr>
+        <w:t>int</w:t>
+      </w:r>
+      <w:proofErr w:type="spellEnd"/>
+      <w:r>
+        <w:rPr>
+          <w:rFonts w:ascii="Monaco" w:hAnsi="Monaco" w:cs="Monaco"/>
+          <w:color w:val="2A00FF"/>
+          <w:sz w:val="24"/>
+          <w:szCs w:val="24"/>
+          <w:highlight w:val="blue"/>
+        </w:rPr>
+        <w:t xml:space="preserve"> ))"</w:t>
       </w:r>
       <w:r>
         <w:rPr>
@@ -20238,8 +22236,19 @@
           <w:sz w:val="24"/>
           <w:szCs w:val="24"/>
         </w:rPr>
-        <w:t>@Pointcut</w:t>
-      </w:r>
+        <w:t>@</w:t>
+      </w:r>
+      <w:proofErr w:type="spellStart"/>
+      <w:r>
+        <w:rPr>
+          <w:rFonts w:ascii="Monaco" w:hAnsi="Monaco" w:cs="Monaco"/>
+          <w:color w:val="646464"/>
+          <w:sz w:val="24"/>
+          <w:szCs w:val="24"/>
+        </w:rPr>
+        <w:t>Pointcut</w:t>
+      </w:r>
+      <w:proofErr w:type="spellEnd"/>
       <w:r>
         <w:rPr>
           <w:rFonts w:ascii="Monaco" w:hAnsi="Monaco" w:cs="Monaco"/>
@@ -20256,7 +22265,47 @@
           <w:sz w:val="24"/>
           <w:szCs w:val="24"/>
         </w:rPr>
-        <w:t>"execution(public int com.atguigu.weibiao.aop.impl.ArithmeticCaculator.*(..))"</w:t>
+        <w:t xml:space="preserve">"execution(public </w:t>
+      </w:r>
+      <w:proofErr w:type="spellStart"/>
+      <w:r>
+        <w:rPr>
+          <w:rFonts w:ascii="Monaco" w:hAnsi="Monaco" w:cs="Monaco"/>
+          <w:color w:val="2A00FF"/>
+          <w:sz w:val="24"/>
+          <w:szCs w:val="24"/>
+        </w:rPr>
+        <w:t>int</w:t>
+      </w:r>
+      <w:proofErr w:type="spellEnd"/>
+      <w:r>
+        <w:rPr>
+          <w:rFonts w:ascii="Monaco" w:hAnsi="Monaco" w:cs="Monaco"/>
+          <w:color w:val="2A00FF"/>
+          <w:sz w:val="24"/>
+          <w:szCs w:val="24"/>
+        </w:rPr>
+        <w:t xml:space="preserve"> </w:t>
+      </w:r>
+      <w:proofErr w:type="spellStart"/>
+      <w:r>
+        <w:rPr>
+          <w:rFonts w:ascii="Monaco" w:hAnsi="Monaco" w:cs="Monaco"/>
+          <w:color w:val="2A00FF"/>
+          <w:sz w:val="24"/>
+          <w:szCs w:val="24"/>
+        </w:rPr>
+        <w:t>com.atguigu.weibiao.aop.impl.ArithmeticCaculator</w:t>
+      </w:r>
+      <w:proofErr w:type="spellEnd"/>
+      <w:r>
+        <w:rPr>
+          <w:rFonts w:ascii="Monaco" w:hAnsi="Monaco" w:cs="Monaco"/>
+          <w:color w:val="2A00FF"/>
+          <w:sz w:val="24"/>
+          <w:szCs w:val="24"/>
+        </w:rPr>
+        <w:t>.*(..))"</w:t>
       </w:r>
       <w:r>
         <w:rPr>
@@ -20325,7 +22374,27 @@
           <w:sz w:val="24"/>
           <w:szCs w:val="24"/>
         </w:rPr>
-        <w:t xml:space="preserve"> declareJointPointExpression(){ }</w:t>
+        <w:t xml:space="preserve"> </w:t>
+      </w:r>
+      <w:proofErr w:type="spellStart"/>
+      <w:r>
+        <w:rPr>
+          <w:rFonts w:ascii="Monaco" w:hAnsi="Monaco" w:cs="Monaco"/>
+          <w:color w:val="000000"/>
+          <w:sz w:val="24"/>
+          <w:szCs w:val="24"/>
+        </w:rPr>
+        <w:t>declareJointPointExpression</w:t>
+      </w:r>
+      <w:proofErr w:type="spellEnd"/>
+      <w:r>
+        <w:rPr>
+          <w:rFonts w:ascii="Monaco" w:hAnsi="Monaco" w:cs="Monaco"/>
+          <w:color w:val="000000"/>
+          <w:sz w:val="24"/>
+          <w:szCs w:val="24"/>
+        </w:rPr>
+        <w:t>(){ }</w:t>
       </w:r>
     </w:p>
     <w:p>
@@ -20433,7 +22502,7 @@
         <w:snapToGrid/>
         <w:spacing w:line="220" w:lineRule="atLeast"/>
         <w:rPr>
-          <w:rFonts w:ascii="Monaco" w:hAnsi="Monaco" w:cs="Monaco" w:hint="eastAsia"/>
+          <w:rFonts w:ascii="Monaco" w:hAnsi="Monaco" w:cs="Monaco"/>
           <w:color w:val="000000"/>
           <w:sz w:val="24"/>
           <w:szCs w:val="24"/>
@@ -20580,7 +22649,27 @@
           <w:sz w:val="24"/>
           <w:szCs w:val="24"/>
         </w:rPr>
-        <w:t xml:space="preserve">@Respository: </w:t>
+        <w:t>@</w:t>
+      </w:r>
+      <w:proofErr w:type="spellStart"/>
+      <w:r>
+        <w:rPr>
+          <w:rFonts w:ascii="Monaco" w:hAnsi="Monaco" w:cs="Monaco"/>
+          <w:color w:val="000000"/>
+          <w:sz w:val="24"/>
+          <w:szCs w:val="24"/>
+        </w:rPr>
+        <w:t>Respository</w:t>
+      </w:r>
+      <w:proofErr w:type="spellEnd"/>
+      <w:r>
+        <w:rPr>
+          <w:rFonts w:ascii="Monaco" w:hAnsi="Monaco" w:cs="Monaco"/>
+          <w:color w:val="000000"/>
+          <w:sz w:val="24"/>
+          <w:szCs w:val="24"/>
+        </w:rPr>
+        <w:t xml:space="preserve">: </w:t>
       </w:r>
       <w:r>
         <w:rPr>
@@ -20669,7 +22758,7 @@
         <w:snapToGrid/>
         <w:spacing w:line="220" w:lineRule="atLeast"/>
         <w:rPr>
-          <w:rFonts w:ascii="Monaco" w:hAnsi="Monaco" w:cs="Monaco" w:hint="eastAsia"/>
+          <w:rFonts w:ascii="Monaco" w:hAnsi="Monaco" w:cs="Monaco"/>
           <w:color w:val="000000"/>
           <w:sz w:val="24"/>
           <w:szCs w:val="24"/>
@@ -20691,13 +22780,23 @@
         <w:snapToGrid/>
         <w:spacing w:line="220" w:lineRule="atLeast"/>
         <w:rPr>
+          <w:rFonts w:ascii="Monaco" w:hAnsi="Monaco" w:cs="Monaco"/>
+          <w:color w:val="000000"/>
+          <w:sz w:val="24"/>
+          <w:szCs w:val="24"/>
+          <w:u w:val="single"/>
+        </w:rPr>
+      </w:pPr>
+      <w:r>
+        <w:rPr>
           <w:rFonts w:ascii="Monaco" w:hAnsi="Monaco" w:cs="Monaco" w:hint="eastAsia"/>
           <w:color w:val="000000"/>
           <w:sz w:val="24"/>
           <w:szCs w:val="24"/>
-          <w:u w:val="single"/>
-        </w:rPr>
-      </w:pPr>
+        </w:rPr>
+        <w:t>一共看两个即可：</w:t>
+      </w:r>
+      <w:proofErr w:type="spellStart"/>
       <w:r>
         <w:rPr>
           <w:rFonts w:ascii="Monaco" w:hAnsi="Monaco" w:cs="Monaco" w:hint="eastAsia"/>
@@ -20705,8 +22804,9 @@
           <w:sz w:val="24"/>
           <w:szCs w:val="24"/>
         </w:rPr>
-        <w:t>一共看两个即可：</w:t>
-      </w:r>
+        <w:t>JDBCTemplate</w:t>
+      </w:r>
+      <w:proofErr w:type="spellEnd"/>
       <w:r>
         <w:rPr>
           <w:rFonts w:ascii="Monaco" w:hAnsi="Monaco" w:cs="Monaco" w:hint="eastAsia"/>
@@ -20714,17 +22814,9 @@
           <w:sz w:val="24"/>
           <w:szCs w:val="24"/>
         </w:rPr>
-        <w:t>JDBCTemplate</w:t>
-      </w:r>
-      <w:r>
-        <w:rPr>
-          <w:rFonts w:ascii="Monaco" w:hAnsi="Monaco" w:cs="Monaco" w:hint="eastAsia"/>
-          <w:color w:val="000000"/>
-          <w:sz w:val="24"/>
-          <w:szCs w:val="24"/>
-        </w:rPr>
         <w:t>和</w:t>
       </w:r>
+      <w:proofErr w:type="spellStart"/>
       <w:r>
         <w:rPr>
           <w:rFonts w:ascii="Monaco" w:hAnsi="Monaco" w:cs="Monaco"/>
@@ -20736,6 +22828,7 @@
         </w:rPr>
         <w:t>NamedParameterJdbcTemplate</w:t>
       </w:r>
+      <w:proofErr w:type="spellEnd"/>
       <w:r>
         <w:rPr>
           <w:rFonts w:ascii="Monaco" w:hAnsi="Monaco" w:cs="Monaco" w:hint="eastAsia"/>
@@ -20753,10 +22846,11 @@
         <w:snapToGrid/>
         <w:spacing w:line="220" w:lineRule="atLeast"/>
         <w:rPr>
-          <w:rFonts w:ascii="Monaco" w:hAnsi="Monaco" w:cs="Monaco" w:hint="eastAsia"/>
-          <w:color w:val="000000"/>
-          <w:sz w:val="24"/>
-          <w:szCs w:val="24"/>
+          <w:rFonts w:ascii="Monaco" w:hAnsi="Monaco" w:cs="Monaco"/>
+          <w:color w:val="000000"/>
+          <w:sz w:val="24"/>
+          <w:szCs w:val="24"/>
+          <w:u w:val="single"/>
         </w:rPr>
       </w:pPr>
       <w:r>
@@ -20835,6 +22929,1806 @@
         <w:t>里的方法</w:t>
       </w:r>
     </w:p>
+    <w:p>
+      <w:pPr>
+        <w:adjustRightInd/>
+        <w:snapToGrid/>
+        <w:spacing w:line="220" w:lineRule="atLeast"/>
+        <w:rPr>
+          <w:rFonts w:ascii="Monaco" w:hAnsi="Monaco" w:cs="Monaco"/>
+          <w:color w:val="000000"/>
+          <w:sz w:val="24"/>
+          <w:szCs w:val="24"/>
+          <w:u w:val="single"/>
+        </w:rPr>
+      </w:pPr>
+      <w:r>
+        <w:rPr>
+          <w:rFonts w:ascii="Monaco" w:hAnsi="Monaco" w:cs="Monaco"/>
+          <w:color w:val="000000"/>
+          <w:sz w:val="24"/>
+          <w:szCs w:val="24"/>
+          <w:u w:val="single"/>
+        </w:rPr>
+        <w:br w:type="page"/>
+      </w:r>
+    </w:p>
+    <w:p>
+      <w:pPr>
+        <w:adjustRightInd/>
+        <w:snapToGrid/>
+        <w:spacing w:line="220" w:lineRule="atLeast"/>
+        <w:rPr>
+          <w:rFonts w:ascii="Monaco" w:hAnsi="Monaco" w:cs="Monaco"/>
+          <w:color w:val="000000"/>
+          <w:sz w:val="24"/>
+          <w:szCs w:val="24"/>
+        </w:rPr>
+      </w:pPr>
+      <w:r>
+        <w:rPr>
+          <w:rFonts w:ascii="Monaco" w:hAnsi="Monaco" w:cs="Monaco" w:hint="eastAsia"/>
+          <w:color w:val="000000"/>
+          <w:sz w:val="24"/>
+          <w:szCs w:val="24"/>
+        </w:rPr>
+        <w:lastRenderedPageBreak/>
+        <w:t xml:space="preserve">Video25 </w:t>
+      </w:r>
+    </w:p>
+    <w:p>
+      <w:pPr>
+        <w:pStyle w:val="a3"/>
+        <w:numPr>
+          <w:ilvl w:val="0"/>
+          <w:numId w:val="10"/>
+        </w:numPr>
+        <w:adjustRightInd/>
+        <w:snapToGrid/>
+        <w:spacing w:line="220" w:lineRule="atLeast"/>
+        <w:ind w:firstLineChars="0"/>
+        <w:rPr>
+          <w:rFonts w:ascii="Monaco" w:hAnsi="Monaco" w:cs="Monaco" w:hint="eastAsia"/>
+          <w:color w:val="000000"/>
+          <w:sz w:val="24"/>
+          <w:szCs w:val="24"/>
+        </w:rPr>
+      </w:pPr>
+      <w:proofErr w:type="spellStart"/>
+      <w:r>
+        <w:rPr>
+          <w:rFonts w:ascii="Monaco" w:hAnsi="Monaco" w:cs="Monaco" w:hint="eastAsia"/>
+          <w:color w:val="000000"/>
+          <w:sz w:val="24"/>
+          <w:szCs w:val="24"/>
+        </w:rPr>
+        <w:t>mysql</w:t>
+      </w:r>
+      <w:proofErr w:type="spellEnd"/>
+      <w:r>
+        <w:rPr>
+          <w:rFonts w:ascii="Monaco" w:hAnsi="Monaco" w:cs="Monaco" w:hint="eastAsia"/>
+          <w:color w:val="000000"/>
+          <w:sz w:val="24"/>
+          <w:szCs w:val="24"/>
+        </w:rPr>
+        <w:t>不支持</w:t>
+      </w:r>
+      <w:r>
+        <w:rPr>
+          <w:rFonts w:ascii="Monaco" w:hAnsi="Monaco" w:cs="Monaco" w:hint="eastAsia"/>
+          <w:color w:val="000000"/>
+          <w:sz w:val="24"/>
+          <w:szCs w:val="24"/>
+        </w:rPr>
+        <w:t>check(stock &gt; 0)</w:t>
+      </w:r>
+    </w:p>
+    <w:p>
+      <w:pPr>
+        <w:pStyle w:val="a3"/>
+        <w:adjustRightInd/>
+        <w:snapToGrid/>
+        <w:spacing w:line="220" w:lineRule="atLeast"/>
+        <w:ind w:left="360" w:firstLineChars="0" w:firstLine="0"/>
+        <w:rPr>
+          <w:rFonts w:ascii="Monaco" w:hAnsi="Monaco" w:cs="Monaco" w:hint="eastAsia"/>
+          <w:color w:val="000000"/>
+          <w:sz w:val="24"/>
+          <w:szCs w:val="24"/>
+        </w:rPr>
+      </w:pPr>
+    </w:p>
+    <w:p>
+      <w:pPr>
+        <w:adjustRightInd/>
+        <w:snapToGrid/>
+        <w:spacing w:line="220" w:lineRule="atLeast"/>
+        <w:rPr>
+          <w:rFonts w:ascii="Monaco" w:hAnsi="Monaco" w:cs="Monaco"/>
+          <w:color w:val="000000"/>
+          <w:sz w:val="24"/>
+          <w:szCs w:val="24"/>
+        </w:rPr>
+      </w:pPr>
+      <w:r>
+        <w:rPr>
+          <w:rFonts w:ascii="Monaco" w:hAnsi="Monaco" w:cs="Monaco"/>
+          <w:color w:val="000000"/>
+          <w:sz w:val="24"/>
+          <w:szCs w:val="24"/>
+        </w:rPr>
+        <w:br w:type="page"/>
+      </w:r>
+    </w:p>
+    <w:p>
+      <w:pPr>
+        <w:pStyle w:val="a3"/>
+        <w:adjustRightInd/>
+        <w:snapToGrid/>
+        <w:spacing w:line="220" w:lineRule="atLeast"/>
+        <w:ind w:left="360" w:firstLineChars="0" w:firstLine="0"/>
+        <w:rPr>
+          <w:rFonts w:ascii="Monaco" w:hAnsi="Monaco" w:cs="Monaco" w:hint="eastAsia"/>
+          <w:color w:val="000000"/>
+          <w:sz w:val="24"/>
+          <w:szCs w:val="24"/>
+        </w:rPr>
+      </w:pPr>
+      <w:r>
+        <w:rPr>
+          <w:rFonts w:ascii="Monaco" w:hAnsi="Monaco" w:cs="Monaco" w:hint="eastAsia"/>
+          <w:color w:val="000000"/>
+          <w:sz w:val="24"/>
+          <w:szCs w:val="24"/>
+        </w:rPr>
+        <w:lastRenderedPageBreak/>
+        <w:t xml:space="preserve">Video26. </w:t>
+      </w:r>
+    </w:p>
+    <w:p>
+      <w:pPr>
+        <w:pStyle w:val="a3"/>
+        <w:adjustRightInd/>
+        <w:snapToGrid/>
+        <w:spacing w:line="220" w:lineRule="atLeast"/>
+        <w:ind w:left="360" w:firstLineChars="0" w:firstLine="0"/>
+        <w:rPr>
+          <w:rFonts w:ascii="Monaco" w:hAnsi="Monaco" w:cs="Monaco" w:hint="eastAsia"/>
+          <w:color w:val="000000"/>
+          <w:sz w:val="24"/>
+          <w:szCs w:val="24"/>
+        </w:rPr>
+      </w:pPr>
+      <w:r>
+        <w:rPr>
+          <w:rFonts w:ascii="Monaco" w:hAnsi="Monaco" w:cs="Monaco" w:hint="eastAsia"/>
+          <w:color w:val="000000"/>
+          <w:sz w:val="24"/>
+          <w:szCs w:val="24"/>
+        </w:rPr>
+        <w:t>针对</w:t>
+      </w:r>
+      <w:r>
+        <w:rPr>
+          <w:rFonts w:ascii="Monaco" w:hAnsi="Monaco" w:cs="Monaco" w:hint="eastAsia"/>
+          <w:color w:val="000000"/>
+          <w:sz w:val="24"/>
+          <w:szCs w:val="24"/>
+        </w:rPr>
+        <w:t>V25</w:t>
+      </w:r>
+      <w:r>
+        <w:rPr>
+          <w:rFonts w:ascii="Monaco" w:hAnsi="Monaco" w:cs="Monaco" w:hint="eastAsia"/>
+          <w:color w:val="000000"/>
+          <w:sz w:val="24"/>
+          <w:szCs w:val="24"/>
+        </w:rPr>
+        <w:t>里的问题</w:t>
+      </w:r>
+    </w:p>
+    <w:p>
+      <w:pPr>
+        <w:widowControl w:val="0"/>
+        <w:autoSpaceDE w:val="0"/>
+        <w:autoSpaceDN w:val="0"/>
+        <w:snapToGrid/>
+        <w:spacing w:after="0"/>
+        <w:rPr>
+          <w:rFonts w:ascii="Monaco" w:hAnsi="Monaco" w:cs="Monaco"/>
+          <w:sz w:val="24"/>
+          <w:szCs w:val="24"/>
+        </w:rPr>
+      </w:pPr>
+      <w:r>
+        <w:rPr>
+          <w:rFonts w:ascii="Monaco" w:hAnsi="Monaco" w:cs="Monaco" w:hint="eastAsia"/>
+          <w:color w:val="000000"/>
+          <w:sz w:val="24"/>
+          <w:szCs w:val="24"/>
+        </w:rPr>
+        <w:t>：</w:t>
+      </w:r>
+      <w:r>
+        <w:rPr>
+          <w:rFonts w:ascii="Monaco" w:hAnsi="Monaco" w:cs="Monaco"/>
+          <w:color w:val="646464"/>
+          <w:sz w:val="24"/>
+          <w:szCs w:val="24"/>
+        </w:rPr>
+        <w:t>@Override</w:t>
+      </w:r>
+    </w:p>
+    <w:p>
+      <w:pPr>
+        <w:widowControl w:val="0"/>
+        <w:autoSpaceDE w:val="0"/>
+        <w:autoSpaceDN w:val="0"/>
+        <w:snapToGrid/>
+        <w:spacing w:after="0"/>
+        <w:rPr>
+          <w:rFonts w:ascii="Monaco" w:hAnsi="Monaco" w:cs="Monaco"/>
+          <w:sz w:val="24"/>
+          <w:szCs w:val="24"/>
+        </w:rPr>
+      </w:pPr>
+      <w:r>
+        <w:rPr>
+          <w:rFonts w:ascii="Monaco" w:hAnsi="Monaco" w:cs="Monaco"/>
+          <w:color w:val="000000"/>
+          <w:sz w:val="24"/>
+          <w:szCs w:val="24"/>
+        </w:rPr>
+        <w:tab/>
+      </w:r>
+      <w:r>
+        <w:rPr>
+          <w:rFonts w:ascii="Monaco" w:hAnsi="Monaco" w:cs="Monaco"/>
+          <w:b/>
+          <w:bCs/>
+          <w:color w:val="7F0055"/>
+          <w:sz w:val="24"/>
+          <w:szCs w:val="24"/>
+        </w:rPr>
+        <w:t>public</w:t>
+      </w:r>
+      <w:r>
+        <w:rPr>
+          <w:rFonts w:ascii="Monaco" w:hAnsi="Monaco" w:cs="Monaco"/>
+          <w:color w:val="000000"/>
+          <w:sz w:val="24"/>
+          <w:szCs w:val="24"/>
+        </w:rPr>
+        <w:t xml:space="preserve"> </w:t>
+      </w:r>
+      <w:r>
+        <w:rPr>
+          <w:rFonts w:ascii="Monaco" w:hAnsi="Monaco" w:cs="Monaco"/>
+          <w:b/>
+          <w:bCs/>
+          <w:color w:val="7F0055"/>
+          <w:sz w:val="24"/>
+          <w:szCs w:val="24"/>
+        </w:rPr>
+        <w:t>void</w:t>
+      </w:r>
+      <w:r>
+        <w:rPr>
+          <w:rFonts w:ascii="Monaco" w:hAnsi="Monaco" w:cs="Monaco"/>
+          <w:color w:val="000000"/>
+          <w:sz w:val="24"/>
+          <w:szCs w:val="24"/>
+        </w:rPr>
+        <w:t xml:space="preserve"> purchase(String </w:t>
+      </w:r>
+      <w:r>
+        <w:rPr>
+          <w:rFonts w:ascii="Monaco" w:hAnsi="Monaco" w:cs="Monaco"/>
+          <w:color w:val="6A3E3E"/>
+          <w:sz w:val="24"/>
+          <w:szCs w:val="24"/>
+        </w:rPr>
+        <w:t>username</w:t>
+      </w:r>
+      <w:r>
+        <w:rPr>
+          <w:rFonts w:ascii="Monaco" w:hAnsi="Monaco" w:cs="Monaco"/>
+          <w:color w:val="000000"/>
+          <w:sz w:val="24"/>
+          <w:szCs w:val="24"/>
+        </w:rPr>
+        <w:t xml:space="preserve">, String </w:t>
+      </w:r>
+      <w:proofErr w:type="spellStart"/>
+      <w:r>
+        <w:rPr>
+          <w:rFonts w:ascii="Monaco" w:hAnsi="Monaco" w:cs="Monaco"/>
+          <w:color w:val="6A3E3E"/>
+          <w:sz w:val="24"/>
+          <w:szCs w:val="24"/>
+        </w:rPr>
+        <w:t>isbn</w:t>
+      </w:r>
+      <w:proofErr w:type="spellEnd"/>
+      <w:r>
+        <w:rPr>
+          <w:rFonts w:ascii="Monaco" w:hAnsi="Monaco" w:cs="Monaco"/>
+          <w:color w:val="000000"/>
+          <w:sz w:val="24"/>
+          <w:szCs w:val="24"/>
+        </w:rPr>
+        <w:t>) {</w:t>
+      </w:r>
+    </w:p>
+    <w:p>
+      <w:pPr>
+        <w:widowControl w:val="0"/>
+        <w:autoSpaceDE w:val="0"/>
+        <w:autoSpaceDN w:val="0"/>
+        <w:snapToGrid/>
+        <w:spacing w:after="0"/>
+        <w:rPr>
+          <w:rFonts w:ascii="Monaco" w:hAnsi="Monaco" w:cs="Monaco"/>
+          <w:sz w:val="24"/>
+          <w:szCs w:val="24"/>
+        </w:rPr>
+      </w:pPr>
+      <w:r>
+        <w:rPr>
+          <w:rFonts w:ascii="Monaco" w:hAnsi="Monaco" w:cs="Monaco"/>
+          <w:color w:val="000000"/>
+          <w:sz w:val="24"/>
+          <w:szCs w:val="24"/>
+        </w:rPr>
+        <w:tab/>
+      </w:r>
+      <w:r>
+        <w:rPr>
+          <w:rFonts w:ascii="Monaco" w:hAnsi="Monaco" w:cs="Monaco"/>
+          <w:color w:val="000000"/>
+          <w:sz w:val="24"/>
+          <w:szCs w:val="24"/>
+        </w:rPr>
+        <w:tab/>
+      </w:r>
+      <w:r>
+        <w:rPr>
+          <w:rFonts w:ascii="Monaco" w:hAnsi="Monaco" w:cs="Monaco"/>
+          <w:color w:val="3F7F5F"/>
+          <w:sz w:val="24"/>
+          <w:szCs w:val="24"/>
+        </w:rPr>
+        <w:t>// 1.</w:t>
+      </w:r>
+      <w:r>
+        <w:rPr>
+          <w:rFonts w:ascii="Monaco" w:hAnsi="Monaco" w:cs="Monaco"/>
+          <w:color w:val="3F7F5F"/>
+          <w:sz w:val="24"/>
+          <w:szCs w:val="24"/>
+        </w:rPr>
+        <w:t>查找</w:t>
+      </w:r>
+    </w:p>
+    <w:p>
+      <w:pPr>
+        <w:widowControl w:val="0"/>
+        <w:autoSpaceDE w:val="0"/>
+        <w:autoSpaceDN w:val="0"/>
+        <w:snapToGrid/>
+        <w:spacing w:after="0"/>
+        <w:rPr>
+          <w:rFonts w:ascii="Monaco" w:hAnsi="Monaco" w:cs="Monaco"/>
+          <w:sz w:val="24"/>
+          <w:szCs w:val="24"/>
+        </w:rPr>
+      </w:pPr>
+      <w:r>
+        <w:rPr>
+          <w:rFonts w:ascii="Monaco" w:hAnsi="Monaco" w:cs="Monaco"/>
+          <w:color w:val="000000"/>
+          <w:sz w:val="24"/>
+          <w:szCs w:val="24"/>
+        </w:rPr>
+        <w:tab/>
+      </w:r>
+      <w:r>
+        <w:rPr>
+          <w:rFonts w:ascii="Monaco" w:hAnsi="Monaco" w:cs="Monaco"/>
+          <w:color w:val="000000"/>
+          <w:sz w:val="24"/>
+          <w:szCs w:val="24"/>
+        </w:rPr>
+        <w:tab/>
+      </w:r>
+      <w:proofErr w:type="spellStart"/>
+      <w:r>
+        <w:rPr>
+          <w:rFonts w:ascii="Monaco" w:hAnsi="Monaco" w:cs="Monaco"/>
+          <w:b/>
+          <w:bCs/>
+          <w:color w:val="7F0055"/>
+          <w:sz w:val="24"/>
+          <w:szCs w:val="24"/>
+        </w:rPr>
+        <w:t>int</w:t>
+      </w:r>
+      <w:proofErr w:type="spellEnd"/>
+      <w:r>
+        <w:rPr>
+          <w:rFonts w:ascii="Monaco" w:hAnsi="Monaco" w:cs="Monaco"/>
+          <w:color w:val="000000"/>
+          <w:sz w:val="24"/>
+          <w:szCs w:val="24"/>
+        </w:rPr>
+        <w:t xml:space="preserve"> </w:t>
+      </w:r>
+      <w:r>
+        <w:rPr>
+          <w:rFonts w:ascii="Monaco" w:hAnsi="Monaco" w:cs="Monaco"/>
+          <w:color w:val="6A3E3E"/>
+          <w:sz w:val="24"/>
+          <w:szCs w:val="24"/>
+        </w:rPr>
+        <w:t>price</w:t>
+      </w:r>
+      <w:r>
+        <w:rPr>
+          <w:rFonts w:ascii="Monaco" w:hAnsi="Monaco" w:cs="Monaco"/>
+          <w:color w:val="000000"/>
+          <w:sz w:val="24"/>
+          <w:szCs w:val="24"/>
+        </w:rPr>
+        <w:t xml:space="preserve"> = </w:t>
+      </w:r>
+      <w:proofErr w:type="spellStart"/>
+      <w:r>
+        <w:rPr>
+          <w:rFonts w:ascii="Monaco" w:hAnsi="Monaco" w:cs="Monaco"/>
+          <w:color w:val="0000C0"/>
+          <w:sz w:val="24"/>
+          <w:szCs w:val="24"/>
+        </w:rPr>
+        <w:t>bookShopDao</w:t>
+      </w:r>
+      <w:r>
+        <w:rPr>
+          <w:rFonts w:ascii="Monaco" w:hAnsi="Monaco" w:cs="Monaco"/>
+          <w:color w:val="000000"/>
+          <w:sz w:val="24"/>
+          <w:szCs w:val="24"/>
+        </w:rPr>
+        <w:t>.findBookPriceByIsbn</w:t>
+      </w:r>
+      <w:proofErr w:type="spellEnd"/>
+      <w:r>
+        <w:rPr>
+          <w:rFonts w:ascii="Monaco" w:hAnsi="Monaco" w:cs="Monaco"/>
+          <w:color w:val="000000"/>
+          <w:sz w:val="24"/>
+          <w:szCs w:val="24"/>
+        </w:rPr>
+        <w:t>(</w:t>
+      </w:r>
+      <w:proofErr w:type="spellStart"/>
+      <w:r>
+        <w:rPr>
+          <w:rFonts w:ascii="Monaco" w:hAnsi="Monaco" w:cs="Monaco"/>
+          <w:color w:val="6A3E3E"/>
+          <w:sz w:val="24"/>
+          <w:szCs w:val="24"/>
+        </w:rPr>
+        <w:t>isbn</w:t>
+      </w:r>
+      <w:proofErr w:type="spellEnd"/>
+      <w:r>
+        <w:rPr>
+          <w:rFonts w:ascii="Monaco" w:hAnsi="Monaco" w:cs="Monaco"/>
+          <w:color w:val="000000"/>
+          <w:sz w:val="24"/>
+          <w:szCs w:val="24"/>
+        </w:rPr>
+        <w:t>);</w:t>
+      </w:r>
+    </w:p>
+    <w:p>
+      <w:pPr>
+        <w:widowControl w:val="0"/>
+        <w:autoSpaceDE w:val="0"/>
+        <w:autoSpaceDN w:val="0"/>
+        <w:snapToGrid/>
+        <w:spacing w:after="0"/>
+        <w:rPr>
+          <w:rFonts w:ascii="Monaco" w:hAnsi="Monaco" w:cs="Monaco"/>
+          <w:sz w:val="24"/>
+          <w:szCs w:val="24"/>
+        </w:rPr>
+      </w:pPr>
+      <w:r>
+        <w:rPr>
+          <w:rFonts w:ascii="Monaco" w:hAnsi="Monaco" w:cs="Monaco"/>
+          <w:color w:val="000000"/>
+          <w:sz w:val="24"/>
+          <w:szCs w:val="24"/>
+        </w:rPr>
+        <w:tab/>
+      </w:r>
+      <w:r>
+        <w:rPr>
+          <w:rFonts w:ascii="Monaco" w:hAnsi="Monaco" w:cs="Monaco"/>
+          <w:color w:val="000000"/>
+          <w:sz w:val="24"/>
+          <w:szCs w:val="24"/>
+        </w:rPr>
+        <w:tab/>
+      </w:r>
+      <w:r>
+        <w:rPr>
+          <w:rFonts w:ascii="Monaco" w:hAnsi="Monaco" w:cs="Monaco"/>
+          <w:color w:val="3F7F5F"/>
+          <w:sz w:val="24"/>
+          <w:szCs w:val="24"/>
+        </w:rPr>
+        <w:t>// 2.</w:t>
+      </w:r>
+      <w:r>
+        <w:rPr>
+          <w:rFonts w:ascii="Monaco" w:hAnsi="Monaco" w:cs="Monaco"/>
+          <w:color w:val="3F7F5F"/>
+          <w:sz w:val="24"/>
+          <w:szCs w:val="24"/>
+        </w:rPr>
+        <w:t>更新库存</w:t>
+      </w:r>
+    </w:p>
+    <w:p>
+      <w:pPr>
+        <w:widowControl w:val="0"/>
+        <w:autoSpaceDE w:val="0"/>
+        <w:autoSpaceDN w:val="0"/>
+        <w:snapToGrid/>
+        <w:spacing w:after="0"/>
+        <w:rPr>
+          <w:rFonts w:ascii="Monaco" w:hAnsi="Monaco" w:cs="Monaco"/>
+          <w:sz w:val="24"/>
+          <w:szCs w:val="24"/>
+        </w:rPr>
+      </w:pPr>
+      <w:r>
+        <w:rPr>
+          <w:rFonts w:ascii="Monaco" w:hAnsi="Monaco" w:cs="Monaco"/>
+          <w:color w:val="000000"/>
+          <w:sz w:val="24"/>
+          <w:szCs w:val="24"/>
+        </w:rPr>
+        <w:tab/>
+      </w:r>
+      <w:r>
+        <w:rPr>
+          <w:rFonts w:ascii="Monaco" w:hAnsi="Monaco" w:cs="Monaco"/>
+          <w:color w:val="000000"/>
+          <w:sz w:val="24"/>
+          <w:szCs w:val="24"/>
+        </w:rPr>
+        <w:tab/>
+      </w:r>
+      <w:proofErr w:type="spellStart"/>
+      <w:r>
+        <w:rPr>
+          <w:rFonts w:ascii="Monaco" w:hAnsi="Monaco" w:cs="Monaco"/>
+          <w:color w:val="0000C0"/>
+          <w:sz w:val="24"/>
+          <w:szCs w:val="24"/>
+        </w:rPr>
+        <w:t>bookShopDao</w:t>
+      </w:r>
+      <w:r>
+        <w:rPr>
+          <w:rFonts w:ascii="Monaco" w:hAnsi="Monaco" w:cs="Monaco"/>
+          <w:color w:val="000000"/>
+          <w:sz w:val="24"/>
+          <w:szCs w:val="24"/>
+        </w:rPr>
+        <w:t>.updateBookStock</w:t>
+      </w:r>
+      <w:proofErr w:type="spellEnd"/>
+      <w:r>
+        <w:rPr>
+          <w:rFonts w:ascii="Monaco" w:hAnsi="Monaco" w:cs="Monaco"/>
+          <w:color w:val="000000"/>
+          <w:sz w:val="24"/>
+          <w:szCs w:val="24"/>
+        </w:rPr>
+        <w:t>(</w:t>
+      </w:r>
+      <w:proofErr w:type="spellStart"/>
+      <w:r>
+        <w:rPr>
+          <w:rFonts w:ascii="Monaco" w:hAnsi="Monaco" w:cs="Monaco"/>
+          <w:color w:val="6A3E3E"/>
+          <w:sz w:val="24"/>
+          <w:szCs w:val="24"/>
+        </w:rPr>
+        <w:t>isbn</w:t>
+      </w:r>
+      <w:proofErr w:type="spellEnd"/>
+      <w:r>
+        <w:rPr>
+          <w:rFonts w:ascii="Monaco" w:hAnsi="Monaco" w:cs="Monaco"/>
+          <w:color w:val="000000"/>
+          <w:sz w:val="24"/>
+          <w:szCs w:val="24"/>
+        </w:rPr>
+        <w:t>);</w:t>
+      </w:r>
+    </w:p>
+    <w:p>
+      <w:pPr>
+        <w:widowControl w:val="0"/>
+        <w:autoSpaceDE w:val="0"/>
+        <w:autoSpaceDN w:val="0"/>
+        <w:snapToGrid/>
+        <w:spacing w:after="0"/>
+        <w:rPr>
+          <w:rFonts w:ascii="Monaco" w:hAnsi="Monaco" w:cs="Monaco"/>
+          <w:sz w:val="24"/>
+          <w:szCs w:val="24"/>
+        </w:rPr>
+      </w:pPr>
+      <w:r>
+        <w:rPr>
+          <w:rFonts w:ascii="Monaco" w:hAnsi="Monaco" w:cs="Monaco"/>
+          <w:color w:val="000000"/>
+          <w:sz w:val="24"/>
+          <w:szCs w:val="24"/>
+        </w:rPr>
+        <w:tab/>
+      </w:r>
+      <w:r>
+        <w:rPr>
+          <w:rFonts w:ascii="Monaco" w:hAnsi="Monaco" w:cs="Monaco"/>
+          <w:color w:val="000000"/>
+          <w:sz w:val="24"/>
+          <w:szCs w:val="24"/>
+        </w:rPr>
+        <w:tab/>
+      </w:r>
+      <w:r>
+        <w:rPr>
+          <w:rFonts w:ascii="Monaco" w:hAnsi="Monaco" w:cs="Monaco"/>
+          <w:color w:val="3F7F5F"/>
+          <w:sz w:val="24"/>
+          <w:szCs w:val="24"/>
+        </w:rPr>
+        <w:t>// 3.</w:t>
+      </w:r>
+      <w:r>
+        <w:rPr>
+          <w:rFonts w:ascii="Monaco" w:hAnsi="Monaco" w:cs="Monaco"/>
+          <w:color w:val="3F7F5F"/>
+          <w:sz w:val="24"/>
+          <w:szCs w:val="24"/>
+        </w:rPr>
+        <w:t>更新余额</w:t>
+      </w:r>
+    </w:p>
+    <w:p>
+      <w:pPr>
+        <w:widowControl w:val="0"/>
+        <w:autoSpaceDE w:val="0"/>
+        <w:autoSpaceDN w:val="0"/>
+        <w:snapToGrid/>
+        <w:spacing w:after="0"/>
+        <w:rPr>
+          <w:rFonts w:ascii="Monaco" w:hAnsi="Monaco" w:cs="Monaco"/>
+          <w:sz w:val="24"/>
+          <w:szCs w:val="24"/>
+        </w:rPr>
+      </w:pPr>
+      <w:r>
+        <w:rPr>
+          <w:rFonts w:ascii="Monaco" w:hAnsi="Monaco" w:cs="Monaco"/>
+          <w:color w:val="000000"/>
+          <w:sz w:val="24"/>
+          <w:szCs w:val="24"/>
+        </w:rPr>
+        <w:tab/>
+      </w:r>
+      <w:r>
+        <w:rPr>
+          <w:rFonts w:ascii="Monaco" w:hAnsi="Monaco" w:cs="Monaco"/>
+          <w:color w:val="000000"/>
+          <w:sz w:val="24"/>
+          <w:szCs w:val="24"/>
+        </w:rPr>
+        <w:tab/>
+      </w:r>
+      <w:proofErr w:type="spellStart"/>
+      <w:r>
+        <w:rPr>
+          <w:rFonts w:ascii="Monaco" w:hAnsi="Monaco" w:cs="Monaco"/>
+          <w:color w:val="0000C0"/>
+          <w:sz w:val="24"/>
+          <w:szCs w:val="24"/>
+        </w:rPr>
+        <w:t>bookShopDao</w:t>
+      </w:r>
+      <w:r>
+        <w:rPr>
+          <w:rFonts w:ascii="Monaco" w:hAnsi="Monaco" w:cs="Monaco"/>
+          <w:color w:val="000000"/>
+          <w:sz w:val="24"/>
+          <w:szCs w:val="24"/>
+        </w:rPr>
+        <w:t>.updateUserAccount</w:t>
+      </w:r>
+      <w:proofErr w:type="spellEnd"/>
+      <w:r>
+        <w:rPr>
+          <w:rFonts w:ascii="Monaco" w:hAnsi="Monaco" w:cs="Monaco"/>
+          <w:color w:val="000000"/>
+          <w:sz w:val="24"/>
+          <w:szCs w:val="24"/>
+        </w:rPr>
+        <w:t>(</w:t>
+      </w:r>
+      <w:r>
+        <w:rPr>
+          <w:rFonts w:ascii="Monaco" w:hAnsi="Monaco" w:cs="Monaco"/>
+          <w:color w:val="6A3E3E"/>
+          <w:sz w:val="24"/>
+          <w:szCs w:val="24"/>
+        </w:rPr>
+        <w:t>username</w:t>
+      </w:r>
+      <w:r>
+        <w:rPr>
+          <w:rFonts w:ascii="Monaco" w:hAnsi="Monaco" w:cs="Monaco"/>
+          <w:color w:val="000000"/>
+          <w:sz w:val="24"/>
+          <w:szCs w:val="24"/>
+        </w:rPr>
+        <w:t xml:space="preserve">, </w:t>
+      </w:r>
+      <w:r>
+        <w:rPr>
+          <w:rFonts w:ascii="Monaco" w:hAnsi="Monaco" w:cs="Monaco"/>
+          <w:color w:val="6A3E3E"/>
+          <w:sz w:val="24"/>
+          <w:szCs w:val="24"/>
+        </w:rPr>
+        <w:t>price</w:t>
+      </w:r>
+      <w:r>
+        <w:rPr>
+          <w:rFonts w:ascii="Monaco" w:hAnsi="Monaco" w:cs="Monaco"/>
+          <w:color w:val="000000"/>
+          <w:sz w:val="24"/>
+          <w:szCs w:val="24"/>
+        </w:rPr>
+        <w:t>);</w:t>
+      </w:r>
+    </w:p>
+    <w:p>
+      <w:pPr>
+        <w:pStyle w:val="a3"/>
+        <w:adjustRightInd/>
+        <w:snapToGrid/>
+        <w:spacing w:line="220" w:lineRule="atLeast"/>
+        <w:ind w:left="360" w:firstLineChars="0" w:firstLine="0"/>
+        <w:rPr>
+          <w:rFonts w:ascii="Monaco" w:hAnsi="Monaco" w:cs="Monaco" w:hint="eastAsia"/>
+          <w:color w:val="000000"/>
+          <w:sz w:val="24"/>
+          <w:szCs w:val="24"/>
+        </w:rPr>
+      </w:pPr>
+      <w:r>
+        <w:rPr>
+          <w:rFonts w:ascii="Monaco" w:hAnsi="Monaco" w:cs="Monaco"/>
+          <w:color w:val="000000"/>
+          <w:sz w:val="24"/>
+          <w:szCs w:val="24"/>
+        </w:rPr>
+        <w:tab/>
+        <w:t>}</w:t>
+      </w:r>
+    </w:p>
+    <w:p>
+      <w:pPr>
+        <w:pStyle w:val="a3"/>
+        <w:adjustRightInd/>
+        <w:snapToGrid/>
+        <w:spacing w:line="220" w:lineRule="atLeast"/>
+        <w:ind w:left="360" w:firstLineChars="0" w:firstLine="0"/>
+        <w:rPr>
+          <w:rFonts w:ascii="Monaco" w:hAnsi="Monaco" w:cs="Monaco" w:hint="eastAsia"/>
+          <w:color w:val="000000"/>
+          <w:sz w:val="24"/>
+          <w:szCs w:val="24"/>
+        </w:rPr>
+      </w:pPr>
+      <w:r>
+        <w:rPr>
+          <w:rFonts w:ascii="Monaco" w:hAnsi="Monaco" w:cs="Monaco" w:hint="eastAsia"/>
+          <w:color w:val="000000"/>
+          <w:sz w:val="24"/>
+          <w:szCs w:val="24"/>
+        </w:rPr>
+        <w:t>改进：</w:t>
+      </w:r>
+    </w:p>
+    <w:p>
+      <w:pPr>
+        <w:pStyle w:val="a3"/>
+        <w:adjustRightInd/>
+        <w:snapToGrid/>
+        <w:spacing w:line="220" w:lineRule="atLeast"/>
+        <w:ind w:left="360" w:firstLineChars="0" w:firstLine="0"/>
+        <w:rPr>
+          <w:rFonts w:ascii="Monaco" w:hAnsi="Monaco" w:cs="Monaco" w:hint="eastAsia"/>
+          <w:color w:val="000000"/>
+          <w:sz w:val="24"/>
+          <w:szCs w:val="24"/>
+        </w:rPr>
+      </w:pPr>
+      <w:r>
+        <w:rPr>
+          <w:rFonts w:ascii="Monaco" w:hAnsi="Monaco" w:cs="Monaco" w:hint="eastAsia"/>
+          <w:color w:val="000000"/>
+          <w:sz w:val="24"/>
+          <w:szCs w:val="24"/>
+        </w:rPr>
+        <w:t>加入事务即可。</w:t>
+      </w:r>
+    </w:p>
+    <w:p>
+      <w:pPr>
+        <w:pStyle w:val="a3"/>
+        <w:adjustRightInd/>
+        <w:snapToGrid/>
+        <w:spacing w:line="220" w:lineRule="atLeast"/>
+        <w:ind w:left="360" w:firstLineChars="0" w:firstLine="0"/>
+        <w:rPr>
+          <w:rFonts w:ascii="Monaco" w:hAnsi="Monaco" w:cs="Monaco" w:hint="eastAsia"/>
+          <w:color w:val="000000"/>
+          <w:sz w:val="24"/>
+          <w:szCs w:val="24"/>
+        </w:rPr>
+      </w:pPr>
+      <w:r>
+        <w:rPr>
+          <w:rFonts w:ascii="Monaco" w:hAnsi="Monaco" w:cs="Monaco" w:hint="eastAsia"/>
+          <w:color w:val="000000"/>
+          <w:sz w:val="24"/>
+          <w:szCs w:val="24"/>
+        </w:rPr>
+        <w:t>步骤：</w:t>
+      </w:r>
+    </w:p>
+    <w:p>
+      <w:pPr>
+        <w:widowControl w:val="0"/>
+        <w:autoSpaceDE w:val="0"/>
+        <w:autoSpaceDN w:val="0"/>
+        <w:snapToGrid/>
+        <w:spacing w:after="0"/>
+        <w:rPr>
+          <w:rFonts w:ascii="Monaco" w:hAnsi="Monaco" w:cs="Monaco" w:hint="eastAsia"/>
+          <w:color w:val="000000"/>
+          <w:sz w:val="24"/>
+          <w:szCs w:val="24"/>
+        </w:rPr>
+      </w:pPr>
+      <w:r>
+        <w:rPr>
+          <w:rFonts w:ascii="Monaco" w:hAnsi="Monaco" w:cs="Monaco" w:hint="eastAsia"/>
+          <w:color w:val="000000"/>
+          <w:sz w:val="24"/>
+          <w:szCs w:val="24"/>
+        </w:rPr>
+        <w:t>1.</w:t>
+      </w:r>
+      <w:r>
+        <w:rPr>
+          <w:rFonts w:ascii="Monaco" w:hAnsi="Monaco" w:cs="Monaco" w:hint="eastAsia"/>
+          <w:color w:val="000000"/>
+          <w:sz w:val="24"/>
+          <w:szCs w:val="24"/>
+        </w:rPr>
+        <w:t>在</w:t>
+      </w:r>
+      <w:proofErr w:type="spellStart"/>
+      <w:r>
+        <w:rPr>
+          <w:rFonts w:ascii="Monaco" w:hAnsi="Monaco" w:cs="Monaco" w:hint="eastAsia"/>
+          <w:color w:val="000000"/>
+          <w:sz w:val="24"/>
+          <w:szCs w:val="24"/>
+        </w:rPr>
+        <w:t>applicationContext.xml</w:t>
+      </w:r>
+      <w:proofErr w:type="spellEnd"/>
+      <w:r>
+        <w:rPr>
+          <w:rFonts w:ascii="Monaco" w:hAnsi="Monaco" w:cs="Monaco" w:hint="eastAsia"/>
+          <w:color w:val="000000"/>
+          <w:sz w:val="24"/>
+          <w:szCs w:val="24"/>
+        </w:rPr>
+        <w:t>里加入</w:t>
+      </w:r>
+    </w:p>
+    <w:p>
+      <w:pPr>
+        <w:widowControl w:val="0"/>
+        <w:autoSpaceDE w:val="0"/>
+        <w:autoSpaceDN w:val="0"/>
+        <w:snapToGrid/>
+        <w:spacing w:after="0"/>
+        <w:rPr>
+          <w:rFonts w:ascii="Monaco" w:hAnsi="Monaco" w:cs="Monaco"/>
+          <w:sz w:val="24"/>
+          <w:szCs w:val="24"/>
+        </w:rPr>
+      </w:pPr>
+      <w:r>
+        <w:rPr>
+          <w:rFonts w:ascii="Monaco" w:hAnsi="Monaco" w:cs="Monaco"/>
+          <w:color w:val="3F5FBF"/>
+          <w:sz w:val="24"/>
+          <w:szCs w:val="24"/>
+        </w:rPr>
+        <w:t xml:space="preserve">&lt;!-- </w:t>
+      </w:r>
+      <w:r>
+        <w:rPr>
+          <w:rFonts w:ascii="Monaco" w:hAnsi="Monaco" w:cs="Monaco"/>
+          <w:color w:val="3F5FBF"/>
+          <w:sz w:val="24"/>
+          <w:szCs w:val="24"/>
+        </w:rPr>
+        <w:t>配置事务管理器</w:t>
+      </w:r>
+      <w:r>
+        <w:rPr>
+          <w:rFonts w:ascii="Monaco" w:hAnsi="Monaco" w:cs="Monaco"/>
+          <w:color w:val="3F5FBF"/>
+          <w:sz w:val="24"/>
+          <w:szCs w:val="24"/>
+        </w:rPr>
+        <w:t xml:space="preserve"> --&gt;</w:t>
+      </w:r>
+    </w:p>
+    <w:p>
+      <w:pPr>
+        <w:widowControl w:val="0"/>
+        <w:autoSpaceDE w:val="0"/>
+        <w:autoSpaceDN w:val="0"/>
+        <w:snapToGrid/>
+        <w:spacing w:after="0"/>
+        <w:rPr>
+          <w:rFonts w:ascii="Monaco" w:hAnsi="Monaco" w:cs="Monaco"/>
+          <w:sz w:val="24"/>
+          <w:szCs w:val="24"/>
+        </w:rPr>
+      </w:pPr>
+      <w:r>
+        <w:rPr>
+          <w:rFonts w:ascii="Monaco" w:hAnsi="Monaco" w:cs="Monaco"/>
+          <w:color w:val="000000"/>
+          <w:sz w:val="24"/>
+          <w:szCs w:val="24"/>
+        </w:rPr>
+        <w:tab/>
+      </w:r>
+      <w:r>
+        <w:rPr>
+          <w:rFonts w:ascii="Monaco" w:hAnsi="Monaco" w:cs="Monaco"/>
+          <w:color w:val="008080"/>
+          <w:sz w:val="24"/>
+          <w:szCs w:val="24"/>
+        </w:rPr>
+        <w:t>&lt;</w:t>
+      </w:r>
+      <w:r>
+        <w:rPr>
+          <w:rFonts w:ascii="Monaco" w:hAnsi="Monaco" w:cs="Monaco"/>
+          <w:color w:val="3F7F7F"/>
+          <w:sz w:val="24"/>
+          <w:szCs w:val="24"/>
+        </w:rPr>
+        <w:t>bean</w:t>
+      </w:r>
+      <w:r>
+        <w:rPr>
+          <w:rFonts w:ascii="Monaco" w:hAnsi="Monaco" w:cs="Monaco"/>
+          <w:sz w:val="24"/>
+          <w:szCs w:val="24"/>
+        </w:rPr>
+        <w:t xml:space="preserve"> </w:t>
+      </w:r>
+      <w:r>
+        <w:rPr>
+          <w:rFonts w:ascii="Monaco" w:hAnsi="Monaco" w:cs="Monaco"/>
+          <w:color w:val="7F007F"/>
+          <w:sz w:val="24"/>
+          <w:szCs w:val="24"/>
+        </w:rPr>
+        <w:t>id</w:t>
+      </w:r>
+      <w:r>
+        <w:rPr>
+          <w:rFonts w:ascii="Monaco" w:hAnsi="Monaco" w:cs="Monaco"/>
+          <w:color w:val="000000"/>
+          <w:sz w:val="24"/>
+          <w:szCs w:val="24"/>
+        </w:rPr>
+        <w:t>=</w:t>
+      </w:r>
+      <w:r>
+        <w:rPr>
+          <w:rFonts w:ascii="Monaco" w:hAnsi="Monaco" w:cs="Monaco"/>
+          <w:i/>
+          <w:iCs/>
+          <w:color w:val="2A00FF"/>
+          <w:sz w:val="24"/>
+          <w:szCs w:val="24"/>
+        </w:rPr>
+        <w:t>"</w:t>
+      </w:r>
+      <w:proofErr w:type="spellStart"/>
+      <w:r>
+        <w:rPr>
+          <w:rFonts w:ascii="Monaco" w:hAnsi="Monaco" w:cs="Monaco"/>
+          <w:i/>
+          <w:iCs/>
+          <w:color w:val="2A00FF"/>
+          <w:sz w:val="24"/>
+          <w:szCs w:val="24"/>
+        </w:rPr>
+        <w:t>transactionManager</w:t>
+      </w:r>
+      <w:proofErr w:type="spellEnd"/>
+      <w:r>
+        <w:rPr>
+          <w:rFonts w:ascii="Monaco" w:hAnsi="Monaco" w:cs="Monaco"/>
+          <w:i/>
+          <w:iCs/>
+          <w:color w:val="2A00FF"/>
+          <w:sz w:val="24"/>
+          <w:szCs w:val="24"/>
+        </w:rPr>
+        <w:t>"</w:t>
+      </w:r>
+      <w:r>
+        <w:rPr>
+          <w:rFonts w:ascii="Monaco" w:hAnsi="Monaco" w:cs="Monaco"/>
+          <w:sz w:val="24"/>
+          <w:szCs w:val="24"/>
+        </w:rPr>
+        <w:t xml:space="preserve"> </w:t>
+      </w:r>
+      <w:r>
+        <w:rPr>
+          <w:rFonts w:ascii="Monaco" w:hAnsi="Monaco" w:cs="Monaco"/>
+          <w:color w:val="7F007F"/>
+          <w:sz w:val="24"/>
+          <w:szCs w:val="24"/>
+        </w:rPr>
+        <w:t>class</w:t>
+      </w:r>
+      <w:r>
+        <w:rPr>
+          <w:rFonts w:ascii="Monaco" w:hAnsi="Monaco" w:cs="Monaco"/>
+          <w:color w:val="000000"/>
+          <w:sz w:val="24"/>
+          <w:szCs w:val="24"/>
+        </w:rPr>
+        <w:t>=</w:t>
+      </w:r>
+      <w:r>
+        <w:rPr>
+          <w:rFonts w:ascii="Monaco" w:hAnsi="Monaco" w:cs="Monaco"/>
+          <w:i/>
+          <w:iCs/>
+          <w:color w:val="2A00FF"/>
+          <w:sz w:val="24"/>
+          <w:szCs w:val="24"/>
+        </w:rPr>
+        <w:t>"org.springframework.jdbc.datasource.DataSourceTransactionManager"</w:t>
+      </w:r>
+      <w:r>
+        <w:rPr>
+          <w:rFonts w:ascii="Monaco" w:hAnsi="Monaco" w:cs="Monaco"/>
+          <w:color w:val="008080"/>
+          <w:sz w:val="24"/>
+          <w:szCs w:val="24"/>
+        </w:rPr>
+        <w:t>&gt;</w:t>
+      </w:r>
+    </w:p>
+    <w:p>
+      <w:pPr>
+        <w:widowControl w:val="0"/>
+        <w:autoSpaceDE w:val="0"/>
+        <w:autoSpaceDN w:val="0"/>
+        <w:snapToGrid/>
+        <w:spacing w:after="0"/>
+        <w:rPr>
+          <w:rFonts w:ascii="Monaco" w:hAnsi="Monaco" w:cs="Monaco"/>
+          <w:sz w:val="24"/>
+          <w:szCs w:val="24"/>
+        </w:rPr>
+      </w:pPr>
+      <w:r>
+        <w:rPr>
+          <w:rFonts w:ascii="Monaco" w:hAnsi="Monaco" w:cs="Monaco"/>
+          <w:color w:val="000000"/>
+          <w:sz w:val="24"/>
+          <w:szCs w:val="24"/>
+        </w:rPr>
+        <w:tab/>
+      </w:r>
+      <w:r>
+        <w:rPr>
+          <w:rFonts w:ascii="Monaco" w:hAnsi="Monaco" w:cs="Monaco"/>
+          <w:color w:val="000000"/>
+          <w:sz w:val="24"/>
+          <w:szCs w:val="24"/>
+        </w:rPr>
+        <w:tab/>
+      </w:r>
+      <w:r>
+        <w:rPr>
+          <w:rFonts w:ascii="Monaco" w:hAnsi="Monaco" w:cs="Monaco"/>
+          <w:color w:val="008080"/>
+          <w:sz w:val="24"/>
+          <w:szCs w:val="24"/>
+        </w:rPr>
+        <w:t>&lt;</w:t>
+      </w:r>
+      <w:r>
+        <w:rPr>
+          <w:rFonts w:ascii="Monaco" w:hAnsi="Monaco" w:cs="Monaco"/>
+          <w:color w:val="3F7F7F"/>
+          <w:sz w:val="24"/>
+          <w:szCs w:val="24"/>
+        </w:rPr>
+        <w:t>property</w:t>
+      </w:r>
+      <w:r>
+        <w:rPr>
+          <w:rFonts w:ascii="Monaco" w:hAnsi="Monaco" w:cs="Monaco"/>
+          <w:sz w:val="24"/>
+          <w:szCs w:val="24"/>
+        </w:rPr>
+        <w:t xml:space="preserve"> </w:t>
+      </w:r>
+      <w:r>
+        <w:rPr>
+          <w:rFonts w:ascii="Monaco" w:hAnsi="Monaco" w:cs="Monaco"/>
+          <w:color w:val="7F007F"/>
+          <w:sz w:val="24"/>
+          <w:szCs w:val="24"/>
+        </w:rPr>
+        <w:t>name</w:t>
+      </w:r>
+      <w:r>
+        <w:rPr>
+          <w:rFonts w:ascii="Monaco" w:hAnsi="Monaco" w:cs="Monaco"/>
+          <w:color w:val="000000"/>
+          <w:sz w:val="24"/>
+          <w:szCs w:val="24"/>
+        </w:rPr>
+        <w:t>=</w:t>
+      </w:r>
+      <w:r>
+        <w:rPr>
+          <w:rFonts w:ascii="Monaco" w:hAnsi="Monaco" w:cs="Monaco"/>
+          <w:i/>
+          <w:iCs/>
+          <w:color w:val="2A00FF"/>
+          <w:sz w:val="24"/>
+          <w:szCs w:val="24"/>
+        </w:rPr>
+        <w:t>"</w:t>
+      </w:r>
+      <w:proofErr w:type="spellStart"/>
+      <w:r>
+        <w:rPr>
+          <w:rFonts w:ascii="Monaco" w:hAnsi="Monaco" w:cs="Monaco"/>
+          <w:i/>
+          <w:iCs/>
+          <w:color w:val="2A00FF"/>
+          <w:sz w:val="24"/>
+          <w:szCs w:val="24"/>
+        </w:rPr>
+        <w:t>dataSource</w:t>
+      </w:r>
+      <w:proofErr w:type="spellEnd"/>
+      <w:r>
+        <w:rPr>
+          <w:rFonts w:ascii="Monaco" w:hAnsi="Monaco" w:cs="Monaco"/>
+          <w:i/>
+          <w:iCs/>
+          <w:color w:val="2A00FF"/>
+          <w:sz w:val="24"/>
+          <w:szCs w:val="24"/>
+        </w:rPr>
+        <w:t>"</w:t>
+      </w:r>
+      <w:r>
+        <w:rPr>
+          <w:rFonts w:ascii="Monaco" w:hAnsi="Monaco" w:cs="Monaco"/>
+          <w:sz w:val="24"/>
+          <w:szCs w:val="24"/>
+        </w:rPr>
+        <w:t xml:space="preserve"> </w:t>
+      </w:r>
+      <w:r>
+        <w:rPr>
+          <w:rFonts w:ascii="Monaco" w:hAnsi="Monaco" w:cs="Monaco"/>
+          <w:color w:val="7F007F"/>
+          <w:sz w:val="24"/>
+          <w:szCs w:val="24"/>
+        </w:rPr>
+        <w:t>ref</w:t>
+      </w:r>
+      <w:r>
+        <w:rPr>
+          <w:rFonts w:ascii="Monaco" w:hAnsi="Monaco" w:cs="Monaco"/>
+          <w:color w:val="000000"/>
+          <w:sz w:val="24"/>
+          <w:szCs w:val="24"/>
+        </w:rPr>
+        <w:t>=</w:t>
+      </w:r>
+      <w:r>
+        <w:rPr>
+          <w:rFonts w:ascii="Monaco" w:hAnsi="Monaco" w:cs="Monaco"/>
+          <w:i/>
+          <w:iCs/>
+          <w:color w:val="2A00FF"/>
+          <w:sz w:val="24"/>
+          <w:szCs w:val="24"/>
+        </w:rPr>
+        <w:t>"</w:t>
+      </w:r>
+      <w:proofErr w:type="spellStart"/>
+      <w:r>
+        <w:rPr>
+          <w:rFonts w:ascii="Monaco" w:hAnsi="Monaco" w:cs="Monaco"/>
+          <w:i/>
+          <w:iCs/>
+          <w:color w:val="2A00FF"/>
+          <w:sz w:val="24"/>
+          <w:szCs w:val="24"/>
+        </w:rPr>
+        <w:t>dataSource</w:t>
+      </w:r>
+      <w:proofErr w:type="spellEnd"/>
+      <w:r>
+        <w:rPr>
+          <w:rFonts w:ascii="Monaco" w:hAnsi="Monaco" w:cs="Monaco"/>
+          <w:i/>
+          <w:iCs/>
+          <w:color w:val="2A00FF"/>
+          <w:sz w:val="24"/>
+          <w:szCs w:val="24"/>
+        </w:rPr>
+        <w:t>"</w:t>
+      </w:r>
+      <w:r>
+        <w:rPr>
+          <w:rFonts w:ascii="Monaco" w:hAnsi="Monaco" w:cs="Monaco"/>
+          <w:color w:val="008080"/>
+          <w:sz w:val="24"/>
+          <w:szCs w:val="24"/>
+        </w:rPr>
+        <w:t>&gt;&lt;/</w:t>
+      </w:r>
+      <w:r>
+        <w:rPr>
+          <w:rFonts w:ascii="Monaco" w:hAnsi="Monaco" w:cs="Monaco"/>
+          <w:color w:val="3F7F7F"/>
+          <w:sz w:val="24"/>
+          <w:szCs w:val="24"/>
+        </w:rPr>
+        <w:t>property</w:t>
+      </w:r>
+      <w:r>
+        <w:rPr>
+          <w:rFonts w:ascii="Monaco" w:hAnsi="Monaco" w:cs="Monaco"/>
+          <w:color w:val="008080"/>
+          <w:sz w:val="24"/>
+          <w:szCs w:val="24"/>
+        </w:rPr>
+        <w:t>&gt;</w:t>
+      </w:r>
+    </w:p>
+    <w:p>
+      <w:pPr>
+        <w:widowControl w:val="0"/>
+        <w:autoSpaceDE w:val="0"/>
+        <w:autoSpaceDN w:val="0"/>
+        <w:snapToGrid/>
+        <w:spacing w:after="0"/>
+        <w:rPr>
+          <w:rFonts w:ascii="Monaco" w:hAnsi="Monaco" w:cs="Monaco"/>
+          <w:sz w:val="24"/>
+          <w:szCs w:val="24"/>
+        </w:rPr>
+      </w:pPr>
+      <w:r>
+        <w:rPr>
+          <w:rFonts w:ascii="Monaco" w:hAnsi="Monaco" w:cs="Monaco"/>
+          <w:color w:val="000000"/>
+          <w:sz w:val="24"/>
+          <w:szCs w:val="24"/>
+        </w:rPr>
+        <w:tab/>
+      </w:r>
+      <w:r>
+        <w:rPr>
+          <w:rFonts w:ascii="Monaco" w:hAnsi="Monaco" w:cs="Monaco"/>
+          <w:color w:val="008080"/>
+          <w:sz w:val="24"/>
+          <w:szCs w:val="24"/>
+        </w:rPr>
+        <w:t>&lt;/</w:t>
+      </w:r>
+      <w:r>
+        <w:rPr>
+          <w:rFonts w:ascii="Monaco" w:hAnsi="Monaco" w:cs="Monaco"/>
+          <w:color w:val="3F7F7F"/>
+          <w:sz w:val="24"/>
+          <w:szCs w:val="24"/>
+        </w:rPr>
+        <w:t>bean</w:t>
+      </w:r>
+      <w:r>
+        <w:rPr>
+          <w:rFonts w:ascii="Monaco" w:hAnsi="Monaco" w:cs="Monaco"/>
+          <w:color w:val="008080"/>
+          <w:sz w:val="24"/>
+          <w:szCs w:val="24"/>
+        </w:rPr>
+        <w:t>&gt;</w:t>
+      </w:r>
+    </w:p>
+    <w:p>
+      <w:pPr>
+        <w:widowControl w:val="0"/>
+        <w:autoSpaceDE w:val="0"/>
+        <w:autoSpaceDN w:val="0"/>
+        <w:snapToGrid/>
+        <w:spacing w:after="0"/>
+        <w:rPr>
+          <w:rFonts w:ascii="Monaco" w:hAnsi="Monaco" w:cs="Monaco"/>
+          <w:sz w:val="24"/>
+          <w:szCs w:val="24"/>
+        </w:rPr>
+      </w:pPr>
+      <w:r>
+        <w:rPr>
+          <w:rFonts w:ascii="Monaco" w:hAnsi="Monaco" w:cs="Monaco"/>
+          <w:color w:val="000000"/>
+          <w:sz w:val="24"/>
+          <w:szCs w:val="24"/>
+        </w:rPr>
+        <w:tab/>
+      </w:r>
+      <w:r>
+        <w:rPr>
+          <w:rFonts w:ascii="Monaco" w:hAnsi="Monaco" w:cs="Monaco"/>
+          <w:color w:val="3F5FBF"/>
+          <w:sz w:val="24"/>
+          <w:szCs w:val="24"/>
+        </w:rPr>
+        <w:t xml:space="preserve">&lt;!-- </w:t>
+      </w:r>
+      <w:r>
+        <w:rPr>
+          <w:rFonts w:ascii="Monaco" w:hAnsi="Monaco" w:cs="Monaco"/>
+          <w:color w:val="3F5FBF"/>
+          <w:sz w:val="24"/>
+          <w:szCs w:val="24"/>
+        </w:rPr>
+        <w:t>启动事务注解</w:t>
+      </w:r>
+      <w:r>
+        <w:rPr>
+          <w:rFonts w:ascii="Monaco" w:hAnsi="Monaco" w:cs="Monaco"/>
+          <w:color w:val="3F5FBF"/>
+          <w:sz w:val="24"/>
+          <w:szCs w:val="24"/>
+        </w:rPr>
+        <w:t xml:space="preserve"> --&gt;</w:t>
+      </w:r>
+    </w:p>
+    <w:p>
+      <w:pPr>
+        <w:widowControl w:val="0"/>
+        <w:autoSpaceDE w:val="0"/>
+        <w:autoSpaceDN w:val="0"/>
+        <w:snapToGrid/>
+        <w:spacing w:after="0"/>
+        <w:rPr>
+          <w:rFonts w:ascii="Monaco" w:hAnsi="Monaco" w:cs="Monaco"/>
+          <w:sz w:val="24"/>
+          <w:szCs w:val="24"/>
+        </w:rPr>
+      </w:pPr>
+      <w:r>
+        <w:rPr>
+          <w:rFonts w:ascii="Monaco" w:hAnsi="Monaco" w:cs="Monaco"/>
+          <w:color w:val="000000"/>
+          <w:sz w:val="24"/>
+          <w:szCs w:val="24"/>
+        </w:rPr>
+        <w:tab/>
+      </w:r>
+      <w:r>
+        <w:rPr>
+          <w:rFonts w:ascii="Monaco" w:hAnsi="Monaco" w:cs="Monaco"/>
+          <w:color w:val="008080"/>
+          <w:sz w:val="24"/>
+          <w:szCs w:val="24"/>
+        </w:rPr>
+        <w:t>&lt;</w:t>
+      </w:r>
+      <w:proofErr w:type="spellStart"/>
+      <w:r>
+        <w:rPr>
+          <w:rFonts w:ascii="Monaco" w:hAnsi="Monaco" w:cs="Monaco"/>
+          <w:color w:val="3F7F7F"/>
+          <w:sz w:val="24"/>
+          <w:szCs w:val="24"/>
+        </w:rPr>
+        <w:t>tx:annotation</w:t>
+      </w:r>
+      <w:proofErr w:type="spellEnd"/>
+      <w:r>
+        <w:rPr>
+          <w:rFonts w:ascii="Monaco" w:hAnsi="Monaco" w:cs="Monaco"/>
+          <w:color w:val="3F7F7F"/>
+          <w:sz w:val="24"/>
+          <w:szCs w:val="24"/>
+        </w:rPr>
+        <w:t>-driven</w:t>
+      </w:r>
+      <w:r>
+        <w:rPr>
+          <w:rFonts w:ascii="Monaco" w:hAnsi="Monaco" w:cs="Monaco"/>
+          <w:sz w:val="24"/>
+          <w:szCs w:val="24"/>
+        </w:rPr>
+        <w:t xml:space="preserve"> </w:t>
+      </w:r>
+      <w:r>
+        <w:rPr>
+          <w:rFonts w:ascii="Monaco" w:hAnsi="Monaco" w:cs="Monaco"/>
+          <w:color w:val="7F007F"/>
+          <w:sz w:val="24"/>
+          <w:szCs w:val="24"/>
+        </w:rPr>
+        <w:t>transaction-manager</w:t>
+      </w:r>
+      <w:r>
+        <w:rPr>
+          <w:rFonts w:ascii="Monaco" w:hAnsi="Monaco" w:cs="Monaco"/>
+          <w:color w:val="000000"/>
+          <w:sz w:val="24"/>
+          <w:szCs w:val="24"/>
+        </w:rPr>
+        <w:t>=</w:t>
+      </w:r>
+      <w:r>
+        <w:rPr>
+          <w:rFonts w:ascii="Monaco" w:hAnsi="Monaco" w:cs="Monaco"/>
+          <w:i/>
+          <w:iCs/>
+          <w:color w:val="2A00FF"/>
+          <w:sz w:val="24"/>
+          <w:szCs w:val="24"/>
+        </w:rPr>
+        <w:t>"</w:t>
+      </w:r>
+      <w:proofErr w:type="spellStart"/>
+      <w:r>
+        <w:rPr>
+          <w:rFonts w:ascii="Monaco" w:hAnsi="Monaco" w:cs="Monaco"/>
+          <w:i/>
+          <w:iCs/>
+          <w:color w:val="2A00FF"/>
+          <w:sz w:val="24"/>
+          <w:szCs w:val="24"/>
+        </w:rPr>
+        <w:t>transactionManager</w:t>
+      </w:r>
+      <w:proofErr w:type="spellEnd"/>
+      <w:r>
+        <w:rPr>
+          <w:rFonts w:ascii="Monaco" w:hAnsi="Monaco" w:cs="Monaco"/>
+          <w:i/>
+          <w:iCs/>
+          <w:color w:val="2A00FF"/>
+          <w:sz w:val="24"/>
+          <w:szCs w:val="24"/>
+        </w:rPr>
+        <w:t>"</w:t>
+      </w:r>
+      <w:r>
+        <w:rPr>
+          <w:rFonts w:ascii="Monaco" w:hAnsi="Monaco" w:cs="Monaco"/>
+          <w:color w:val="008080"/>
+          <w:sz w:val="24"/>
+          <w:szCs w:val="24"/>
+        </w:rPr>
+        <w:t>/&gt;</w:t>
+      </w:r>
+    </w:p>
+    <w:p>
+      <w:pPr>
+        <w:pStyle w:val="a3"/>
+        <w:numPr>
+          <w:ilvl w:val="0"/>
+          <w:numId w:val="10"/>
+        </w:numPr>
+        <w:adjustRightInd/>
+        <w:snapToGrid/>
+        <w:spacing w:line="220" w:lineRule="atLeast"/>
+        <w:ind w:firstLineChars="0"/>
+        <w:rPr>
+          <w:rFonts w:ascii="Monaco" w:hAnsi="Monaco" w:cs="Monaco" w:hint="eastAsia"/>
+          <w:color w:val="000000"/>
+          <w:sz w:val="24"/>
+          <w:szCs w:val="24"/>
+        </w:rPr>
+      </w:pPr>
+      <w:r>
+        <w:rPr>
+          <w:rFonts w:ascii="Monaco" w:hAnsi="Monaco" w:cs="Monaco"/>
+          <w:color w:val="3F7F5F"/>
+          <w:sz w:val="24"/>
+          <w:szCs w:val="24"/>
+          <w:highlight w:val="blue"/>
+        </w:rPr>
+        <w:t>//</w:t>
+      </w:r>
+      <w:r>
+        <w:rPr>
+          <w:rFonts w:ascii="Monaco" w:hAnsi="Monaco" w:cs="Monaco"/>
+          <w:color w:val="3F7F5F"/>
+          <w:sz w:val="24"/>
+          <w:szCs w:val="24"/>
+          <w:highlight w:val="blue"/>
+        </w:rPr>
+        <w:t>在</w:t>
+      </w:r>
+      <w:proofErr w:type="spellStart"/>
+      <w:r>
+        <w:rPr>
+          <w:rFonts w:ascii="Monaco" w:hAnsi="Monaco" w:cs="Monaco"/>
+          <w:color w:val="3F7F5F"/>
+          <w:sz w:val="24"/>
+          <w:szCs w:val="24"/>
+          <w:highlight w:val="blue"/>
+          <w:u w:val="single"/>
+        </w:rPr>
+        <w:t>Impl</w:t>
+      </w:r>
+      <w:proofErr w:type="spellEnd"/>
+      <w:r>
+        <w:rPr>
+          <w:rFonts w:ascii="Monaco" w:hAnsi="Monaco" w:cs="Monaco"/>
+          <w:color w:val="3F7F5F"/>
+          <w:sz w:val="24"/>
+          <w:szCs w:val="24"/>
+          <w:highlight w:val="blue"/>
+        </w:rPr>
+        <w:t>类里加入事务注解</w:t>
+      </w:r>
+      <w:r>
+        <w:rPr>
+          <w:rFonts w:ascii="Monaco" w:hAnsi="Monaco" w:cs="Monaco"/>
+          <w:color w:val="000000"/>
+          <w:sz w:val="24"/>
+          <w:szCs w:val="24"/>
+        </w:rPr>
+        <w:tab/>
+      </w:r>
+    </w:p>
+    <w:p>
+      <w:pPr>
+        <w:pStyle w:val="a3"/>
+        <w:numPr>
+          <w:ilvl w:val="0"/>
+          <w:numId w:val="10"/>
+        </w:numPr>
+        <w:adjustRightInd/>
+        <w:snapToGrid/>
+        <w:spacing w:line="220" w:lineRule="atLeast"/>
+        <w:ind w:firstLineChars="0"/>
+        <w:rPr>
+          <w:rFonts w:ascii="Monaco" w:hAnsi="Monaco" w:cs="Monaco"/>
+          <w:color w:val="000000"/>
+          <w:sz w:val="24"/>
+          <w:szCs w:val="24"/>
+        </w:rPr>
+      </w:pPr>
+      <w:proofErr w:type="spellStart"/>
+      <w:r>
+        <w:rPr>
+          <w:rFonts w:ascii="Monaco" w:hAnsi="Monaco" w:cs="Monaco"/>
+          <w:color w:val="000000"/>
+          <w:sz w:val="24"/>
+          <w:szCs w:val="24"/>
+        </w:rPr>
+        <w:t>J</w:t>
+      </w:r>
+      <w:r>
+        <w:rPr>
+          <w:rFonts w:ascii="Monaco" w:hAnsi="Monaco" w:cs="Monaco" w:hint="eastAsia"/>
+          <w:color w:val="000000"/>
+          <w:sz w:val="24"/>
+          <w:szCs w:val="24"/>
+        </w:rPr>
+        <w:t>unit</w:t>
+      </w:r>
+      <w:proofErr w:type="spellEnd"/>
+      <w:r>
+        <w:rPr>
+          <w:rFonts w:ascii="Monaco" w:hAnsi="Monaco" w:cs="Monaco" w:hint="eastAsia"/>
+          <w:color w:val="000000"/>
+          <w:sz w:val="24"/>
+          <w:szCs w:val="24"/>
+        </w:rPr>
+        <w:t>测试即可</w:t>
+      </w:r>
+      <w:r>
+        <w:rPr>
+          <w:rFonts w:ascii="Monaco" w:hAnsi="Monaco" w:cs="Monaco" w:hint="eastAsia"/>
+          <w:color w:val="000000"/>
+          <w:sz w:val="24"/>
+          <w:szCs w:val="24"/>
+        </w:rPr>
+        <w:t>成功</w:t>
+      </w:r>
+      <w:r>
+        <w:rPr>
+          <w:rFonts w:ascii="Monaco" w:hAnsi="Monaco" w:cs="Monaco" w:hint="eastAsia"/>
+          <w:color w:val="000000"/>
+          <w:sz w:val="24"/>
+          <w:szCs w:val="24"/>
+        </w:rPr>
+        <w:t>，具体参看代码</w:t>
+      </w:r>
+    </w:p>
+    <w:p>
+      <w:pPr>
+        <w:adjustRightInd/>
+        <w:snapToGrid/>
+        <w:spacing w:line="220" w:lineRule="atLeast"/>
+        <w:rPr>
+          <w:rFonts w:ascii="Monaco" w:hAnsi="Monaco" w:cs="Monaco"/>
+          <w:color w:val="000000"/>
+          <w:sz w:val="24"/>
+          <w:szCs w:val="24"/>
+        </w:rPr>
+      </w:pPr>
+      <w:r>
+        <w:rPr>
+          <w:rFonts w:ascii="Monaco" w:hAnsi="Monaco" w:cs="Monaco"/>
+          <w:color w:val="000000"/>
+          <w:sz w:val="24"/>
+          <w:szCs w:val="24"/>
+        </w:rPr>
+        <w:br w:type="page"/>
+      </w:r>
+    </w:p>
+    <w:p>
+      <w:pPr>
+        <w:pStyle w:val="a3"/>
+        <w:adjustRightInd/>
+        <w:snapToGrid/>
+        <w:spacing w:line="220" w:lineRule="atLeast"/>
+        <w:ind w:left="360" w:firstLineChars="0" w:firstLine="0"/>
+        <w:rPr>
+          <w:rFonts w:ascii="Monaco" w:hAnsi="Monaco" w:cs="Monaco" w:hint="eastAsia"/>
+          <w:color w:val="000000"/>
+          <w:sz w:val="24"/>
+          <w:szCs w:val="24"/>
+        </w:rPr>
+      </w:pPr>
+      <w:r>
+        <w:rPr>
+          <w:rFonts w:ascii="Monaco" w:hAnsi="Monaco" w:cs="Monaco" w:hint="eastAsia"/>
+          <w:color w:val="000000"/>
+          <w:sz w:val="24"/>
+          <w:szCs w:val="24"/>
+        </w:rPr>
+        <w:lastRenderedPageBreak/>
+        <w:t>Video27.</w:t>
+      </w:r>
+    </w:p>
+    <w:p>
+      <w:pPr>
+        <w:pStyle w:val="a3"/>
+        <w:adjustRightInd/>
+        <w:snapToGrid/>
+        <w:spacing w:line="220" w:lineRule="atLeast"/>
+        <w:ind w:left="360" w:firstLineChars="0" w:firstLine="0"/>
+        <w:rPr>
+          <w:rFonts w:ascii="Monaco" w:hAnsi="Monaco" w:cs="Monaco" w:hint="eastAsia"/>
+          <w:color w:val="000000"/>
+          <w:sz w:val="24"/>
+          <w:szCs w:val="24"/>
+        </w:rPr>
+      </w:pPr>
+      <w:r>
+        <w:rPr>
+          <w:rFonts w:ascii="Monaco" w:hAnsi="Monaco" w:cs="Monaco" w:hint="eastAsia"/>
+          <w:color w:val="000000"/>
+          <w:sz w:val="24"/>
+          <w:szCs w:val="24"/>
+        </w:rPr>
+        <w:t>当另外一个方法</w:t>
+      </w:r>
+      <w:r>
+        <w:rPr>
+          <w:rFonts w:ascii="Monaco" w:hAnsi="Monaco" w:cs="Monaco" w:hint="eastAsia"/>
+          <w:color w:val="000000"/>
+          <w:sz w:val="24"/>
+          <w:szCs w:val="24"/>
+        </w:rPr>
+        <w:t>（或事务）</w:t>
+      </w:r>
+      <w:r>
+        <w:rPr>
+          <w:rFonts w:ascii="Monaco" w:hAnsi="Monaco" w:cs="Monaco" w:hint="eastAsia"/>
+          <w:color w:val="000000"/>
+          <w:sz w:val="24"/>
+          <w:szCs w:val="24"/>
+        </w:rPr>
+        <w:t>调用</w:t>
+      </w:r>
+      <w:r>
+        <w:rPr>
+          <w:rFonts w:ascii="Monaco" w:hAnsi="Monaco" w:cs="Monaco" w:hint="eastAsia"/>
+          <w:color w:val="000000"/>
+          <w:sz w:val="24"/>
+          <w:szCs w:val="24"/>
+        </w:rPr>
+        <w:t>本</w:t>
+      </w:r>
+      <w:r>
+        <w:rPr>
+          <w:rFonts w:ascii="Monaco" w:hAnsi="Monaco" w:cs="Monaco" w:hint="eastAsia"/>
+          <w:color w:val="000000"/>
+          <w:sz w:val="24"/>
+          <w:szCs w:val="24"/>
+        </w:rPr>
+        <w:t>事务时，如何处理</w:t>
+      </w:r>
+    </w:p>
+    <w:p>
+      <w:pPr>
+        <w:pStyle w:val="a3"/>
+        <w:adjustRightInd/>
+        <w:snapToGrid/>
+        <w:spacing w:line="220" w:lineRule="atLeast"/>
+        <w:ind w:left="360" w:firstLineChars="0" w:firstLine="0"/>
+        <w:rPr>
+          <w:rFonts w:ascii="Monaco" w:hAnsi="Monaco" w:cs="Monaco"/>
+          <w:color w:val="000000"/>
+          <w:sz w:val="24"/>
+          <w:szCs w:val="24"/>
+        </w:rPr>
+      </w:pPr>
+    </w:p>
     <w:sectPr>
       <w:pgSz w:w="11906" w:h="16838"/>
       <w:pgMar w:top="1440" w:right="1800" w:bottom="1440" w:left="1800" w:header="708" w:footer="708" w:gutter="0"/>
@@ -20898,16 +24792,16 @@
 <file path=word/numbering.xml><?xml version="1.0" encoding="utf-8"?>
 <w:numbering xmlns:ve="http://schemas.openxmlformats.org/markup-compatibility/2006" xmlns:o="urn:schemas-microsoft-com:office:office" xmlns:r="http://schemas.openxmlformats.org/officeDocument/2006/relationships" xmlns:m="http://schemas.openxmlformats.org/officeDocument/2006/math" xmlns:v="urn:schemas-microsoft-com:vml" xmlns:wp="http://schemas.openxmlformats.org/drawingml/2006/wordprocessingDrawing" xmlns:w10="urn:schemas-microsoft-com:office:word" xmlns:w="http://schemas.openxmlformats.org/wordprocessingml/2006/main" xmlns:wne="http://schemas.microsoft.com/office/word/2006/wordml">
   <w:abstractNum w:abstractNumId="0">
-    <w:nsid w:val="16127065"/>
+    <w:nsid w:val="15D6545C"/>
     <w:multiLevelType w:val="hybridMultilevel"/>
-    <w:tmpl w:val="596E2CD0"/>
-    <w:lvl w:ilvl="0" w:tplc="69FEA69C">
+    <w:tmpl w:val="9698D9E4"/>
+    <w:lvl w:ilvl="0" w:tplc="5746A000">
       <w:start w:val="1"/>
       <w:numFmt w:val="decimal"/>
-      <w:lvlText w:val="%1）"/>
+      <w:lvlText w:val="%1."/>
       <w:lvlJc w:val="left"/>
       <w:pPr>
-        <w:ind w:left="1080" w:hanging="720"/>
+        <w:ind w:left="360" w:hanging="360"/>
       </w:pPr>
       <w:rPr>
         <w:rFonts w:hint="default"/>
@@ -20919,7 +24813,7 @@
       <w:lvlText w:val="%2)"/>
       <w:lvlJc w:val="left"/>
       <w:pPr>
-        <w:ind w:left="1200" w:hanging="420"/>
+        <w:ind w:left="840" w:hanging="420"/>
       </w:pPr>
     </w:lvl>
     <w:lvl w:ilvl="2" w:tplc="0409001B" w:tentative="1">
@@ -20928,7 +24822,7 @@
       <w:lvlText w:val="%3."/>
       <w:lvlJc w:val="right"/>
       <w:pPr>
-        <w:ind w:left="1620" w:hanging="420"/>
+        <w:ind w:left="1260" w:hanging="420"/>
       </w:pPr>
     </w:lvl>
     <w:lvl w:ilvl="3" w:tplc="0409000F" w:tentative="1">
@@ -20937,7 +24831,7 @@
       <w:lvlText w:val="%4."/>
       <w:lvlJc w:val="left"/>
       <w:pPr>
-        <w:ind w:left="2040" w:hanging="420"/>
+        <w:ind w:left="1680" w:hanging="420"/>
       </w:pPr>
     </w:lvl>
     <w:lvl w:ilvl="4" w:tplc="04090019" w:tentative="1">
@@ -20946,7 +24840,7 @@
       <w:lvlText w:val="%5)"/>
       <w:lvlJc w:val="left"/>
       <w:pPr>
-        <w:ind w:left="2460" w:hanging="420"/>
+        <w:ind w:left="2100" w:hanging="420"/>
       </w:pPr>
     </w:lvl>
     <w:lvl w:ilvl="5" w:tplc="0409001B" w:tentative="1">
@@ -20955,7 +24849,7 @@
       <w:lvlText w:val="%6."/>
       <w:lvlJc w:val="right"/>
       <w:pPr>
-        <w:ind w:left="2880" w:hanging="420"/>
+        <w:ind w:left="2520" w:hanging="420"/>
       </w:pPr>
     </w:lvl>
     <w:lvl w:ilvl="6" w:tplc="0409000F" w:tentative="1">
@@ -20964,7 +24858,7 @@
       <w:lvlText w:val="%7."/>
       <w:lvlJc w:val="left"/>
       <w:pPr>
-        <w:ind w:left="3300" w:hanging="420"/>
+        <w:ind w:left="2940" w:hanging="420"/>
       </w:pPr>
     </w:lvl>
     <w:lvl w:ilvl="7" w:tplc="04090019" w:tentative="1">
@@ -20973,7 +24867,7 @@
       <w:lvlText w:val="%8)"/>
       <w:lvlJc w:val="left"/>
       <w:pPr>
-        <w:ind w:left="3720" w:hanging="420"/>
+        <w:ind w:left="3360" w:hanging="420"/>
       </w:pPr>
     </w:lvl>
     <w:lvl w:ilvl="8" w:tplc="0409001B" w:tentative="1">
@@ -20982,11 +24876,100 @@
       <w:lvlText w:val="%9."/>
       <w:lvlJc w:val="right"/>
       <w:pPr>
-        <w:ind w:left="4140" w:hanging="420"/>
+        <w:ind w:left="3780" w:hanging="420"/>
       </w:pPr>
     </w:lvl>
   </w:abstractNum>
   <w:abstractNum w:abstractNumId="1">
+    <w:nsid w:val="16127065"/>
+    <w:multiLevelType w:val="hybridMultilevel"/>
+    <w:tmpl w:val="596E2CD0"/>
+    <w:lvl w:ilvl="0" w:tplc="69FEA69C">
+      <w:start w:val="1"/>
+      <w:numFmt w:val="decimal"/>
+      <w:lvlText w:val="%1）"/>
+      <w:lvlJc w:val="left"/>
+      <w:pPr>
+        <w:ind w:left="1080" w:hanging="720"/>
+      </w:pPr>
+      <w:rPr>
+        <w:rFonts w:hint="default"/>
+      </w:rPr>
+    </w:lvl>
+    <w:lvl w:ilvl="1" w:tplc="04090019" w:tentative="1">
+      <w:start w:val="1"/>
+      <w:numFmt w:val="lowerLetter"/>
+      <w:lvlText w:val="%2)"/>
+      <w:lvlJc w:val="left"/>
+      <w:pPr>
+        <w:ind w:left="1200" w:hanging="420"/>
+      </w:pPr>
+    </w:lvl>
+    <w:lvl w:ilvl="2" w:tplc="0409001B" w:tentative="1">
+      <w:start w:val="1"/>
+      <w:numFmt w:val="lowerRoman"/>
+      <w:lvlText w:val="%3."/>
+      <w:lvlJc w:val="right"/>
+      <w:pPr>
+        <w:ind w:left="1620" w:hanging="420"/>
+      </w:pPr>
+    </w:lvl>
+    <w:lvl w:ilvl="3" w:tplc="0409000F" w:tentative="1">
+      <w:start w:val="1"/>
+      <w:numFmt w:val="decimal"/>
+      <w:lvlText w:val="%4."/>
+      <w:lvlJc w:val="left"/>
+      <w:pPr>
+        <w:ind w:left="2040" w:hanging="420"/>
+      </w:pPr>
+    </w:lvl>
+    <w:lvl w:ilvl="4" w:tplc="04090019" w:tentative="1">
+      <w:start w:val="1"/>
+      <w:numFmt w:val="lowerLetter"/>
+      <w:lvlText w:val="%5)"/>
+      <w:lvlJc w:val="left"/>
+      <w:pPr>
+        <w:ind w:left="2460" w:hanging="420"/>
+      </w:pPr>
+    </w:lvl>
+    <w:lvl w:ilvl="5" w:tplc="0409001B" w:tentative="1">
+      <w:start w:val="1"/>
+      <w:numFmt w:val="lowerRoman"/>
+      <w:lvlText w:val="%6."/>
+      <w:lvlJc w:val="right"/>
+      <w:pPr>
+        <w:ind w:left="2880" w:hanging="420"/>
+      </w:pPr>
+    </w:lvl>
+    <w:lvl w:ilvl="6" w:tplc="0409000F" w:tentative="1">
+      <w:start w:val="1"/>
+      <w:numFmt w:val="decimal"/>
+      <w:lvlText w:val="%7."/>
+      <w:lvlJc w:val="left"/>
+      <w:pPr>
+        <w:ind w:left="3300" w:hanging="420"/>
+      </w:pPr>
+    </w:lvl>
+    <w:lvl w:ilvl="7" w:tplc="04090019" w:tentative="1">
+      <w:start w:val="1"/>
+      <w:numFmt w:val="lowerLetter"/>
+      <w:lvlText w:val="%8)"/>
+      <w:lvlJc w:val="left"/>
+      <w:pPr>
+        <w:ind w:left="3720" w:hanging="420"/>
+      </w:pPr>
+    </w:lvl>
+    <w:lvl w:ilvl="8" w:tplc="0409001B" w:tentative="1">
+      <w:start w:val="1"/>
+      <w:numFmt w:val="lowerRoman"/>
+      <w:lvlText w:val="%9."/>
+      <w:lvlJc w:val="right"/>
+      <w:pPr>
+        <w:ind w:left="4140" w:hanging="420"/>
+      </w:pPr>
+    </w:lvl>
+  </w:abstractNum>
+  <w:abstractNum w:abstractNumId="2">
     <w:nsid w:val="1DC65B5F"/>
     <w:multiLevelType w:val="hybridMultilevel"/>
     <w:tmpl w:val="58C87458"/>
@@ -21076,7 +25059,7 @@
       </w:pPr>
     </w:lvl>
   </w:abstractNum>
-  <w:abstractNum w:abstractNumId="2">
+  <w:abstractNum w:abstractNumId="3">
     <w:nsid w:val="30346A36"/>
     <w:multiLevelType w:val="hybridMultilevel"/>
     <w:tmpl w:val="ABF2E98A"/>
@@ -21216,7 +25199,7 @@
       </w:rPr>
     </w:lvl>
   </w:abstractNum>
-  <w:abstractNum w:abstractNumId="3">
+  <w:abstractNum w:abstractNumId="4">
     <w:nsid w:val="34B95D1D"/>
     <w:multiLevelType w:val="hybridMultilevel"/>
     <w:tmpl w:val="43AEC6DE"/>
@@ -21305,7 +25288,7 @@
       </w:pPr>
     </w:lvl>
   </w:abstractNum>
-  <w:abstractNum w:abstractNumId="4">
+  <w:abstractNum w:abstractNumId="5">
     <w:nsid w:val="40832ED7"/>
     <w:multiLevelType w:val="hybridMultilevel"/>
     <w:tmpl w:val="F6C69C3E"/>
@@ -21394,7 +25377,7 @@
       </w:pPr>
     </w:lvl>
   </w:abstractNum>
-  <w:abstractNum w:abstractNumId="5">
+  <w:abstractNum w:abstractNumId="6">
     <w:nsid w:val="458F4943"/>
     <w:multiLevelType w:val="hybridMultilevel"/>
     <w:tmpl w:val="9D64963E"/>
@@ -21483,7 +25466,96 @@
       </w:pPr>
     </w:lvl>
   </w:abstractNum>
-  <w:abstractNum w:abstractNumId="6">
+  <w:abstractNum w:abstractNumId="7">
+    <w:nsid w:val="5220572C"/>
+    <w:multiLevelType w:val="hybridMultilevel"/>
+    <w:tmpl w:val="280CAF76"/>
+    <w:lvl w:ilvl="0" w:tplc="7168FCB4">
+      <w:start w:val="1"/>
+      <w:numFmt w:val="decimal"/>
+      <w:lvlText w:val="%1."/>
+      <w:lvlJc w:val="left"/>
+      <w:pPr>
+        <w:ind w:left="720" w:hanging="360"/>
+      </w:pPr>
+      <w:rPr>
+        <w:rFonts w:hint="default"/>
+      </w:rPr>
+    </w:lvl>
+    <w:lvl w:ilvl="1" w:tplc="04090019" w:tentative="1">
+      <w:start w:val="1"/>
+      <w:numFmt w:val="lowerLetter"/>
+      <w:lvlText w:val="%2)"/>
+      <w:lvlJc w:val="left"/>
+      <w:pPr>
+        <w:ind w:left="1200" w:hanging="420"/>
+      </w:pPr>
+    </w:lvl>
+    <w:lvl w:ilvl="2" w:tplc="0409001B" w:tentative="1">
+      <w:start w:val="1"/>
+      <w:numFmt w:val="lowerRoman"/>
+      <w:lvlText w:val="%3."/>
+      <w:lvlJc w:val="right"/>
+      <w:pPr>
+        <w:ind w:left="1620" w:hanging="420"/>
+      </w:pPr>
+    </w:lvl>
+    <w:lvl w:ilvl="3" w:tplc="0409000F" w:tentative="1">
+      <w:start w:val="1"/>
+      <w:numFmt w:val="decimal"/>
+      <w:lvlText w:val="%4."/>
+      <w:lvlJc w:val="left"/>
+      <w:pPr>
+        <w:ind w:left="2040" w:hanging="420"/>
+      </w:pPr>
+    </w:lvl>
+    <w:lvl w:ilvl="4" w:tplc="04090019" w:tentative="1">
+      <w:start w:val="1"/>
+      <w:numFmt w:val="lowerLetter"/>
+      <w:lvlText w:val="%5)"/>
+      <w:lvlJc w:val="left"/>
+      <w:pPr>
+        <w:ind w:left="2460" w:hanging="420"/>
+      </w:pPr>
+    </w:lvl>
+    <w:lvl w:ilvl="5" w:tplc="0409001B" w:tentative="1">
+      <w:start w:val="1"/>
+      <w:numFmt w:val="lowerRoman"/>
+      <w:lvlText w:val="%6."/>
+      <w:lvlJc w:val="right"/>
+      <w:pPr>
+        <w:ind w:left="2880" w:hanging="420"/>
+      </w:pPr>
+    </w:lvl>
+    <w:lvl w:ilvl="6" w:tplc="0409000F" w:tentative="1">
+      <w:start w:val="1"/>
+      <w:numFmt w:val="decimal"/>
+      <w:lvlText w:val="%7."/>
+      <w:lvlJc w:val="left"/>
+      <w:pPr>
+        <w:ind w:left="3300" w:hanging="420"/>
+      </w:pPr>
+    </w:lvl>
+    <w:lvl w:ilvl="7" w:tplc="04090019" w:tentative="1">
+      <w:start w:val="1"/>
+      <w:numFmt w:val="lowerLetter"/>
+      <w:lvlText w:val="%8)"/>
+      <w:lvlJc w:val="left"/>
+      <w:pPr>
+        <w:ind w:left="3720" w:hanging="420"/>
+      </w:pPr>
+    </w:lvl>
+    <w:lvl w:ilvl="8" w:tplc="0409001B" w:tentative="1">
+      <w:start w:val="1"/>
+      <w:numFmt w:val="lowerRoman"/>
+      <w:lvlText w:val="%9."/>
+      <w:lvlJc w:val="right"/>
+      <w:pPr>
+        <w:ind w:left="4140" w:hanging="420"/>
+      </w:pPr>
+    </w:lvl>
+  </w:abstractNum>
+  <w:abstractNum w:abstractNumId="8">
     <w:nsid w:val="530D5D3B"/>
     <w:multiLevelType w:val="hybridMultilevel"/>
     <w:tmpl w:val="E87A20A2"/>
@@ -21623,7 +25695,7 @@
       </w:rPr>
     </w:lvl>
   </w:abstractNum>
-  <w:abstractNum w:abstractNumId="7">
+  <w:abstractNum w:abstractNumId="9">
     <w:nsid w:val="6A674D61"/>
     <w:multiLevelType w:val="hybridMultilevel"/>
     <w:tmpl w:val="9424D102"/>
@@ -21763,7 +25835,7 @@
       </w:rPr>
     </w:lvl>
   </w:abstractNum>
-  <w:abstractNum w:abstractNumId="8">
+  <w:abstractNum w:abstractNumId="10">
     <w:nsid w:val="77D50175"/>
     <w:multiLevelType w:val="hybridMultilevel"/>
     <w:tmpl w:val="9CD645A8"/>
@@ -21853,31 +25925,37 @@
     </w:lvl>
   </w:abstractNum>
   <w:num w:numId="1">
+    <w:abstractNumId w:val="4"/>
+  </w:num>
+  <w:num w:numId="2">
+    <w:abstractNumId w:val="1"/>
+  </w:num>
+  <w:num w:numId="3">
+    <w:abstractNumId w:val="10"/>
+  </w:num>
+  <w:num w:numId="4">
+    <w:abstractNumId w:val="6"/>
+  </w:num>
+  <w:num w:numId="5">
+    <w:abstractNumId w:val="9"/>
+  </w:num>
+  <w:num w:numId="6">
+    <w:abstractNumId w:val="2"/>
+  </w:num>
+  <w:num w:numId="7">
+    <w:abstractNumId w:val="8"/>
+  </w:num>
+  <w:num w:numId="8">
+    <w:abstractNumId w:val="5"/>
+  </w:num>
+  <w:num w:numId="9">
     <w:abstractNumId w:val="3"/>
   </w:num>
-  <w:num w:numId="2">
+  <w:num w:numId="10">
     <w:abstractNumId w:val="0"/>
   </w:num>
-  <w:num w:numId="3">
-    <w:abstractNumId w:val="8"/>
-  </w:num>
-  <w:num w:numId="4">
-    <w:abstractNumId w:val="5"/>
-  </w:num>
-  <w:num w:numId="5">
+  <w:num w:numId="11">
     <w:abstractNumId w:val="7"/>
-  </w:num>
-  <w:num w:numId="6">
-    <w:abstractNumId w:val="1"/>
-  </w:num>
-  <w:num w:numId="7">
-    <w:abstractNumId w:val="6"/>
-  </w:num>
-  <w:num w:numId="8">
-    <w:abstractNumId w:val="4"/>
-  </w:num>
-  <w:num w:numId="9">
-    <w:abstractNumId w:val="2"/>
   </w:num>
 </w:numbering>
 </file>
@@ -22054,6 +26132,7 @@
   <w:style w:type="character" w:default="1" w:styleId="a0">
     <w:name w:val="Default Paragraph Font"/>
     <w:uiPriority w:val="1"/>
+    <w:semiHidden/>
     <w:unhideWhenUsed/>
   </w:style>
   <w:style w:type="table" w:default="1" w:styleId="a1">
